--- a/Software_Engineering_Dokumentation.docx
+++ b/Software_Engineering_Dokumentation.docx
@@ -243,7 +243,7 @@
           <w:sz w:val="32"/>
           <w:szCs w:val="32"/>
         </w:rPr>
-        <w:t>Sophia Schmoll</w:t>
+        <w:t>Miriam Haas</w:t>
       </w:r>
     </w:p>
     <w:p>
@@ -261,7 +261,7 @@
           <w:sz w:val="32"/>
           <w:szCs w:val="32"/>
         </w:rPr>
-        <w:t>Miriam Haas</w:t>
+        <w:t>Sophia Schmoll</w:t>
       </w:r>
     </w:p>
     <w:p>
@@ -533,6 +533,12 @@
     </w:p>
     <w:sdt>
       <w:sdtPr>
+        <w:rPr>
+          <w:rFonts w:asciiTheme="minorHAnsi" w:eastAsiaTheme="minorHAnsi" w:hAnsiTheme="minorHAnsi" w:cstheme="minorBidi"/>
+          <w:sz w:val="22"/>
+          <w:szCs w:val="22"/>
+          <w:lang w:eastAsia="en-US"/>
+        </w:rPr>
         <w:id w:val="2072229731"/>
         <w:docPartObj>
           <w:docPartGallery w:val="Table of Contents"/>
@@ -541,12 +547,8 @@
       </w:sdtPr>
       <w:sdtEndPr>
         <w:rPr>
-          <w:rFonts w:asciiTheme="minorHAnsi" w:eastAsiaTheme="minorHAnsi" w:hAnsiTheme="minorHAnsi" w:cstheme="minorBidi"/>
           <w:b/>
           <w:bCs/>
-          <w:sz w:val="22"/>
-          <w:szCs w:val="22"/>
-          <w:lang w:eastAsia="en-US"/>
         </w:rPr>
       </w:sdtEndPr>
       <w:sdtContent>
@@ -1046,49 +1048,6 @@
     <w:p>
       <w:pPr>
         <w:jc w:val="both"/>
-      </w:pPr>
-    </w:p>
-    <w:p>
-      <w:pPr>
-        <w:jc w:val="both"/>
-      </w:pPr>
-    </w:p>
-    <w:p>
-      <w:pPr>
-        <w:jc w:val="both"/>
-      </w:pPr>
-    </w:p>
-    <w:p>
-      <w:pPr>
-        <w:jc w:val="both"/>
-      </w:pPr>
-    </w:p>
-    <w:p>
-      <w:pPr>
-        <w:jc w:val="both"/>
-      </w:pPr>
-    </w:p>
-    <w:p>
-      <w:pPr>
-        <w:jc w:val="both"/>
-      </w:pPr>
-    </w:p>
-    <w:p>
-      <w:pPr>
-        <w:jc w:val="both"/>
-      </w:pPr>
-      <w:r>
-        <w:br w:type="page"/>
-      </w:r>
-    </w:p>
-    <w:p>
-      <w:pPr>
-        <w:pStyle w:val="Listenabsatz"/>
-        <w:numPr>
-          <w:ilvl w:val="0"/>
-          <w:numId w:val="1"/>
-        </w:numPr>
-        <w:jc w:val="both"/>
         <w:sectPr>
           <w:headerReference w:type="default" r:id="rId8"/>
           <w:type w:val="continuous"/>
@@ -1734,6 +1693,7 @@
           <w:sz w:val="24"/>
           <w:szCs w:val="24"/>
         </w:rPr>
+        <w:lastRenderedPageBreak/>
         <w:t xml:space="preserve">Als Programmierumgebung wurde Visual Studio ausgewählt, welche bereits bei allen Teammitgliedern installiert war. </w:t>
       </w:r>
     </w:p>
@@ -1776,7 +1736,6 @@
           <w:sz w:val="24"/>
           <w:szCs w:val="24"/>
         </w:rPr>
-        <w:lastRenderedPageBreak/>
         <w:t>Allen Variablen werden englische Namen vergeben</w:t>
       </w:r>
     </w:p>
@@ -2339,7 +2298,6 @@
       </w:pPr>
       <w:bookmarkStart w:id="3" w:name="_Toc52119092"/>
       <w:r>
-        <w:lastRenderedPageBreak/>
         <w:t>2.</w:t>
       </w:r>
       <w:r>
@@ -2633,742 +2591,6 @@
         </w:rPr>
         <w:br/>
       </w:r>
-    </w:p>
-    <w:p>
-      <w:pPr>
-        <w:contextualSpacing/>
-        <w:jc w:val="left"/>
-        <w:rPr>
-          <w:rFonts w:ascii="Arial" w:hAnsi="Arial" w:cs="Arial"/>
-          <w:sz w:val="24"/>
-          <w:szCs w:val="24"/>
-        </w:rPr>
-      </w:pPr>
-    </w:p>
-    <w:p>
-      <w:pPr>
-        <w:contextualSpacing/>
-        <w:jc w:val="left"/>
-        <w:rPr>
-          <w:rFonts w:ascii="Arial" w:hAnsi="Arial" w:cs="Arial"/>
-          <w:sz w:val="24"/>
-          <w:szCs w:val="24"/>
-        </w:rPr>
-      </w:pPr>
-    </w:p>
-    <w:p>
-      <w:pPr>
-        <w:contextualSpacing/>
-        <w:jc w:val="left"/>
-        <w:rPr>
-          <w:rFonts w:ascii="Arial" w:hAnsi="Arial" w:cs="Arial"/>
-          <w:sz w:val="24"/>
-          <w:szCs w:val="24"/>
-        </w:rPr>
-      </w:pPr>
-    </w:p>
-    <w:p>
-      <w:pPr>
-        <w:contextualSpacing/>
-        <w:jc w:val="left"/>
-        <w:rPr>
-          <w:rFonts w:ascii="Arial" w:hAnsi="Arial" w:cs="Arial"/>
-          <w:sz w:val="24"/>
-          <w:szCs w:val="24"/>
-        </w:rPr>
-      </w:pPr>
-    </w:p>
-    <w:p>
-      <w:pPr>
-        <w:contextualSpacing/>
-        <w:jc w:val="left"/>
-        <w:rPr>
-          <w:rFonts w:ascii="Arial" w:hAnsi="Arial" w:cs="Arial"/>
-          <w:sz w:val="24"/>
-          <w:szCs w:val="24"/>
-        </w:rPr>
-      </w:pPr>
-    </w:p>
-    <w:p>
-      <w:pPr>
-        <w:contextualSpacing/>
-        <w:jc w:val="left"/>
-        <w:rPr>
-          <w:rFonts w:ascii="Arial" w:hAnsi="Arial" w:cs="Arial"/>
-          <w:sz w:val="24"/>
-          <w:szCs w:val="24"/>
-        </w:rPr>
-      </w:pPr>
-    </w:p>
-    <w:p>
-      <w:pPr>
-        <w:contextualSpacing/>
-        <w:jc w:val="left"/>
-        <w:rPr>
-          <w:rFonts w:ascii="Arial" w:hAnsi="Arial" w:cs="Arial"/>
-          <w:sz w:val="24"/>
-          <w:szCs w:val="24"/>
-        </w:rPr>
-      </w:pPr>
-    </w:p>
-    <w:p>
-      <w:pPr>
-        <w:contextualSpacing/>
-        <w:jc w:val="left"/>
-        <w:rPr>
-          <w:rFonts w:ascii="Arial" w:hAnsi="Arial" w:cs="Arial"/>
-          <w:sz w:val="24"/>
-          <w:szCs w:val="24"/>
-        </w:rPr>
-      </w:pPr>
-    </w:p>
-    <w:p>
-      <w:pPr>
-        <w:contextualSpacing/>
-        <w:jc w:val="left"/>
-        <w:rPr>
-          <w:rFonts w:ascii="Arial" w:hAnsi="Arial" w:cs="Arial"/>
-          <w:sz w:val="24"/>
-          <w:szCs w:val="24"/>
-        </w:rPr>
-      </w:pPr>
-    </w:p>
-    <w:p>
-      <w:pPr>
-        <w:jc w:val="left"/>
-      </w:pPr>
-    </w:p>
-    <w:p>
-      <w:pPr>
-        <w:jc w:val="left"/>
-      </w:pPr>
-    </w:p>
-    <w:p>
-      <w:pPr>
-        <w:jc w:val="both"/>
-      </w:pPr>
-    </w:p>
-    <w:p>
-      <w:r>
-        <w:br w:type="page"/>
-      </w:r>
-    </w:p>
-    <w:p>
-      <w:r>
-        <w:rPr>
-          <w:rStyle w:val="Funotenzeichen"/>
-        </w:rPr>
-        <w:lastRenderedPageBreak/>
-        <w:footnoteReference w:id="1"/>
-      </w:r>
-      <w:r>
-        <w:br w:type="page"/>
-      </w:r>
-    </w:p>
-    <w:p>
-      <w:pPr>
-        <w:jc w:val="both"/>
-      </w:pPr>
-    </w:p>
-    <w:p>
-      <w:pPr>
-        <w:jc w:val="both"/>
-      </w:pPr>
-    </w:p>
-    <w:p>
-      <w:pPr>
-        <w:jc w:val="both"/>
-      </w:pPr>
-    </w:p>
-    <w:p>
-      <w:pPr>
-        <w:jc w:val="both"/>
-      </w:pPr>
-    </w:p>
-    <w:p>
-      <w:pPr>
-        <w:jc w:val="both"/>
-      </w:pPr>
-    </w:p>
-    <w:p>
-      <w:pPr>
-        <w:jc w:val="both"/>
-      </w:pPr>
-    </w:p>
-    <w:p>
-      <w:pPr>
-        <w:jc w:val="both"/>
-      </w:pPr>
-    </w:p>
-    <w:p>
-      <w:pPr>
-        <w:jc w:val="both"/>
-      </w:pPr>
-    </w:p>
-    <w:p>
-      <w:pPr>
-        <w:jc w:val="both"/>
-      </w:pPr>
-    </w:p>
-    <w:p>
-      <w:pPr>
-        <w:jc w:val="both"/>
-      </w:pPr>
-    </w:p>
-    <w:p>
-      <w:pPr>
-        <w:jc w:val="both"/>
-      </w:pPr>
-    </w:p>
-    <w:p>
-      <w:pPr>
-        <w:jc w:val="both"/>
-      </w:pPr>
-    </w:p>
-    <w:p>
-      <w:pPr>
-        <w:jc w:val="both"/>
-      </w:pPr>
-    </w:p>
-    <w:p>
-      <w:pPr>
-        <w:jc w:val="both"/>
-      </w:pPr>
-    </w:p>
-    <w:p>
-      <w:pPr>
-        <w:jc w:val="both"/>
-      </w:pPr>
-    </w:p>
-    <w:p>
-      <w:pPr>
-        <w:jc w:val="both"/>
-      </w:pPr>
-    </w:p>
-    <w:p>
-      <w:pPr>
-        <w:jc w:val="both"/>
-      </w:pPr>
-    </w:p>
-    <w:p>
-      <w:pPr>
-        <w:jc w:val="both"/>
-      </w:pPr>
-    </w:p>
-    <w:p>
-      <w:pPr>
-        <w:jc w:val="both"/>
-      </w:pPr>
-    </w:p>
-    <w:p>
-      <w:pPr>
-        <w:jc w:val="both"/>
-      </w:pPr>
-    </w:p>
-    <w:p>
-      <w:pPr>
-        <w:jc w:val="both"/>
-      </w:pPr>
-    </w:p>
-    <w:p>
-      <w:pPr>
-        <w:jc w:val="both"/>
-      </w:pPr>
-    </w:p>
-    <w:p>
-      <w:pPr>
-        <w:jc w:val="both"/>
-      </w:pPr>
-    </w:p>
-    <w:p>
-      <w:pPr>
-        <w:jc w:val="both"/>
-      </w:pPr>
-    </w:p>
-    <w:p>
-      <w:pPr>
-        <w:jc w:val="both"/>
-      </w:pPr>
-    </w:p>
-    <w:p>
-      <w:pPr>
-        <w:jc w:val="both"/>
-      </w:pPr>
-    </w:p>
-    <w:p>
-      <w:pPr>
-        <w:jc w:val="both"/>
-      </w:pPr>
-    </w:p>
-    <w:p>
-      <w:pPr>
-        <w:jc w:val="both"/>
-      </w:pPr>
-    </w:p>
-    <w:p>
-      <w:pPr>
-        <w:jc w:val="both"/>
-      </w:pPr>
-    </w:p>
-    <w:p>
-      <w:pPr>
-        <w:jc w:val="both"/>
-      </w:pPr>
-    </w:p>
-    <w:p>
-      <w:pPr>
-        <w:jc w:val="both"/>
-      </w:pPr>
-    </w:p>
-    <w:p>
-      <w:pPr>
-        <w:jc w:val="both"/>
-      </w:pPr>
-    </w:p>
-    <w:p>
-      <w:pPr>
-        <w:jc w:val="both"/>
-      </w:pPr>
-    </w:p>
-    <w:p>
-      <w:pPr>
-        <w:jc w:val="both"/>
-      </w:pPr>
-    </w:p>
-    <w:p>
-      <w:pPr>
-        <w:jc w:val="both"/>
-      </w:pPr>
-    </w:p>
-    <w:p>
-      <w:pPr>
-        <w:jc w:val="both"/>
-      </w:pPr>
-    </w:p>
-    <w:p>
-      <w:pPr>
-        <w:jc w:val="both"/>
-      </w:pPr>
-    </w:p>
-    <w:p>
-      <w:pPr>
-        <w:jc w:val="both"/>
-      </w:pPr>
-    </w:p>
-    <w:p>
-      <w:pPr>
-        <w:jc w:val="both"/>
-      </w:pPr>
-    </w:p>
-    <w:p>
-      <w:pPr>
-        <w:jc w:val="both"/>
-      </w:pPr>
-    </w:p>
-    <w:p>
-      <w:pPr>
-        <w:jc w:val="both"/>
-      </w:pPr>
-    </w:p>
-    <w:p>
-      <w:pPr>
-        <w:jc w:val="both"/>
-      </w:pPr>
-    </w:p>
-    <w:p>
-      <w:pPr>
-        <w:jc w:val="both"/>
-      </w:pPr>
-    </w:p>
-    <w:p>
-      <w:pPr>
-        <w:jc w:val="both"/>
-      </w:pPr>
-    </w:p>
-    <w:p>
-      <w:pPr>
-        <w:jc w:val="both"/>
-      </w:pPr>
-    </w:p>
-    <w:p>
-      <w:pPr>
-        <w:jc w:val="both"/>
-      </w:pPr>
-    </w:p>
-    <w:p>
-      <w:pPr>
-        <w:jc w:val="both"/>
-      </w:pPr>
-    </w:p>
-    <w:p>
-      <w:pPr>
-        <w:jc w:val="both"/>
-      </w:pPr>
-    </w:p>
-    <w:p>
-      <w:pPr>
-        <w:jc w:val="both"/>
-      </w:pPr>
-    </w:p>
-    <w:p>
-      <w:pPr>
-        <w:jc w:val="both"/>
-      </w:pPr>
-    </w:p>
-    <w:p>
-      <w:pPr>
-        <w:jc w:val="both"/>
-      </w:pPr>
-    </w:p>
-    <w:p>
-      <w:pPr>
-        <w:jc w:val="both"/>
-      </w:pPr>
-    </w:p>
-    <w:p>
-      <w:pPr>
-        <w:jc w:val="both"/>
-      </w:pPr>
-    </w:p>
-    <w:p>
-      <w:pPr>
-        <w:jc w:val="both"/>
-      </w:pPr>
-    </w:p>
-    <w:p>
-      <w:pPr>
-        <w:jc w:val="both"/>
-      </w:pPr>
-    </w:p>
-    <w:p>
-      <w:pPr>
-        <w:jc w:val="both"/>
-      </w:pPr>
-    </w:p>
-    <w:p>
-      <w:pPr>
-        <w:jc w:val="both"/>
-      </w:pPr>
-    </w:p>
-    <w:p>
-      <w:pPr>
-        <w:jc w:val="both"/>
-      </w:pPr>
-    </w:p>
-    <w:p>
-      <w:pPr>
-        <w:jc w:val="both"/>
-      </w:pPr>
-    </w:p>
-    <w:p>
-      <w:pPr>
-        <w:jc w:val="both"/>
-      </w:pPr>
-    </w:p>
-    <w:p>
-      <w:pPr>
-        <w:jc w:val="both"/>
-      </w:pPr>
-    </w:p>
-    <w:p>
-      <w:pPr>
-        <w:jc w:val="both"/>
-      </w:pPr>
-    </w:p>
-    <w:p>
-      <w:pPr>
-        <w:jc w:val="both"/>
-      </w:pPr>
-    </w:p>
-    <w:p>
-      <w:pPr>
-        <w:jc w:val="both"/>
-      </w:pPr>
-    </w:p>
-    <w:p>
-      <w:pPr>
-        <w:jc w:val="both"/>
-      </w:pPr>
-    </w:p>
-    <w:p>
-      <w:pPr>
-        <w:jc w:val="both"/>
-      </w:pPr>
-    </w:p>
-    <w:p>
-      <w:pPr>
-        <w:jc w:val="both"/>
-      </w:pPr>
-    </w:p>
-    <w:p>
-      <w:pPr>
-        <w:jc w:val="both"/>
-      </w:pPr>
-    </w:p>
-    <w:p>
-      <w:pPr>
-        <w:jc w:val="both"/>
-      </w:pPr>
-    </w:p>
-    <w:p>
-      <w:pPr>
-        <w:jc w:val="both"/>
-      </w:pPr>
-    </w:p>
-    <w:p>
-      <w:pPr>
-        <w:jc w:val="both"/>
-      </w:pPr>
-    </w:p>
-    <w:p>
-      <w:pPr>
-        <w:jc w:val="both"/>
-      </w:pPr>
-    </w:p>
-    <w:p>
-      <w:pPr>
-        <w:jc w:val="both"/>
-      </w:pPr>
-    </w:p>
-    <w:p>
-      <w:pPr>
-        <w:jc w:val="both"/>
-      </w:pPr>
-    </w:p>
-    <w:p>
-      <w:pPr>
-        <w:jc w:val="both"/>
-      </w:pPr>
-    </w:p>
-    <w:p>
-      <w:pPr>
-        <w:jc w:val="both"/>
-      </w:pPr>
-    </w:p>
-    <w:p>
-      <w:pPr>
-        <w:jc w:val="both"/>
-      </w:pPr>
-    </w:p>
-    <w:p>
-      <w:pPr>
-        <w:jc w:val="both"/>
-      </w:pPr>
-    </w:p>
-    <w:p>
-      <w:pPr>
-        <w:jc w:val="both"/>
-      </w:pPr>
-    </w:p>
-    <w:p>
-      <w:pPr>
-        <w:jc w:val="both"/>
-      </w:pPr>
-    </w:p>
-    <w:p>
-      <w:pPr>
-        <w:jc w:val="both"/>
-      </w:pPr>
-    </w:p>
-    <w:p>
-      <w:pPr>
-        <w:jc w:val="both"/>
-      </w:pPr>
-    </w:p>
-    <w:p>
-      <w:pPr>
-        <w:jc w:val="both"/>
-      </w:pPr>
-    </w:p>
-    <w:p>
-      <w:pPr>
-        <w:jc w:val="both"/>
-      </w:pPr>
-    </w:p>
-    <w:p>
-      <w:pPr>
-        <w:jc w:val="both"/>
-      </w:pPr>
-    </w:p>
-    <w:p>
-      <w:pPr>
-        <w:jc w:val="both"/>
-      </w:pPr>
-    </w:p>
-    <w:p>
-      <w:pPr>
-        <w:jc w:val="both"/>
-      </w:pPr>
-    </w:p>
-    <w:p>
-      <w:pPr>
-        <w:jc w:val="both"/>
-      </w:pPr>
-    </w:p>
-    <w:p>
-      <w:pPr>
-        <w:jc w:val="both"/>
-      </w:pPr>
-    </w:p>
-    <w:p>
-      <w:pPr>
-        <w:jc w:val="both"/>
-      </w:pPr>
-    </w:p>
-    <w:p>
-      <w:pPr>
-        <w:jc w:val="both"/>
-      </w:pPr>
-    </w:p>
-    <w:p>
-      <w:pPr>
-        <w:jc w:val="both"/>
-      </w:pPr>
-    </w:p>
-    <w:p>
-      <w:pPr>
-        <w:jc w:val="both"/>
-      </w:pPr>
-    </w:p>
-    <w:p>
-      <w:pPr>
-        <w:jc w:val="both"/>
-      </w:pPr>
-    </w:p>
-    <w:p>
-      <w:pPr>
-        <w:jc w:val="both"/>
-      </w:pPr>
-    </w:p>
-    <w:p>
-      <w:pPr>
-        <w:jc w:val="both"/>
-      </w:pPr>
-    </w:p>
-    <w:p>
-      <w:pPr>
-        <w:jc w:val="both"/>
-      </w:pPr>
-    </w:p>
-    <w:p>
-      <w:pPr>
-        <w:jc w:val="both"/>
-      </w:pPr>
-    </w:p>
-    <w:p>
-      <w:pPr>
-        <w:jc w:val="both"/>
-      </w:pPr>
-    </w:p>
-    <w:p>
-      <w:pPr>
-        <w:jc w:val="both"/>
-      </w:pPr>
-    </w:p>
-    <w:p>
-      <w:pPr>
-        <w:jc w:val="both"/>
-      </w:pPr>
-    </w:p>
-    <w:p>
-      <w:pPr>
-        <w:jc w:val="both"/>
-      </w:pPr>
-    </w:p>
-    <w:p>
-      <w:pPr>
-        <w:jc w:val="both"/>
-      </w:pPr>
-    </w:p>
-    <w:p>
-      <w:pPr>
-        <w:jc w:val="both"/>
-      </w:pPr>
-    </w:p>
-    <w:p>
-      <w:pPr>
-        <w:jc w:val="both"/>
-      </w:pPr>
-    </w:p>
-    <w:p>
-      <w:pPr>
-        <w:jc w:val="both"/>
-      </w:pPr>
-    </w:p>
-    <w:p>
-      <w:pPr>
-        <w:jc w:val="both"/>
-      </w:pPr>
-    </w:p>
-    <w:p>
-      <w:pPr>
-        <w:jc w:val="both"/>
-      </w:pPr>
-    </w:p>
-    <w:p>
-      <w:pPr>
-        <w:jc w:val="both"/>
-      </w:pPr>
-    </w:p>
-    <w:p>
-      <w:pPr>
-        <w:jc w:val="both"/>
-      </w:pPr>
-    </w:p>
-    <w:p>
-      <w:pPr>
-        <w:jc w:val="both"/>
-      </w:pPr>
-    </w:p>
-    <w:p>
-      <w:pPr>
-        <w:jc w:val="both"/>
-      </w:pPr>
-    </w:p>
-    <w:p>
-      <w:pPr>
-        <w:jc w:val="both"/>
-      </w:pPr>
-    </w:p>
-    <w:p>
-      <w:pPr>
-        <w:jc w:val="both"/>
-      </w:pPr>
-    </w:p>
-    <w:p>
-      <w:pPr>
-        <w:jc w:val="both"/>
-      </w:pPr>
-    </w:p>
-    <w:p>
-      <w:pPr>
-        <w:jc w:val="both"/>
-      </w:pPr>
-    </w:p>
-    <w:p>
-      <w:pPr>
-        <w:jc w:val="both"/>
-      </w:pPr>
-    </w:p>
-    <w:p>
-      <w:pPr>
-        <w:jc w:val="both"/>
-      </w:pPr>
-    </w:p>
-    <w:p>
-      <w:pPr>
-        <w:jc w:val="both"/>
-      </w:pPr>
-    </w:p>
-    <w:p>
-      <w:pPr>
-        <w:jc w:val="both"/>
-      </w:pPr>
-    </w:p>
-    <w:p>
-      <w:pPr>
-        <w:jc w:val="both"/>
-      </w:pPr>
     </w:p>
     <w:sectPr>
       <w:footerReference w:type="default" r:id="rId10"/>
@@ -3418,6 +2640,7 @@
         <w:docPartUnique/>
       </w:docPartObj>
     </w:sdtPr>
+    <w:sdtEndPr/>
     <w:sdtContent>
       <w:p>
         <w:pPr>
@@ -3478,27 +2701,43 @@
       </w:r>
     </w:p>
   </w:footnote>
-  <w:footnote w:id="1">
-    <w:p>
-      <w:pPr>
-        <w:pStyle w:val="Funotentext"/>
-      </w:pPr>
-      <w:r>
-        <w:rPr>
-          <w:rStyle w:val="Funotenzeichen"/>
-        </w:rPr>
-        <w:footnoteRef/>
-      </w:r>
-      <w:r>
-        <w:t xml:space="preserve"> </w:t>
-      </w:r>
-    </w:p>
-  </w:footnote>
 </w:footnotes>
 </file>
 
 <file path=word/header1.xml><?xml version="1.0" encoding="utf-8"?>
 <w:hdr xmlns:wpc="http://schemas.microsoft.com/office/word/2010/wordprocessingCanvas" xmlns:cx="http://schemas.microsoft.com/office/drawing/2014/chartex" xmlns:cx1="http://schemas.microsoft.com/office/drawing/2015/9/8/chartex" xmlns:cx2="http://schemas.microsoft.com/office/drawing/2015/10/21/chartex" xmlns:cx3="http://schemas.microsoft.com/office/drawing/2016/5/9/chartex" xmlns:cx4="http://schemas.microsoft.com/office/drawing/2016/5/10/chartex" xmlns:cx5="http://schemas.microsoft.com/office/drawing/2016/5/11/chartex" xmlns:cx6="http://schemas.microsoft.com/office/drawing/2016/5/12/chartex" xmlns:cx7="http://schemas.microsoft.com/office/drawing/2016/5/13/chartex" xmlns:cx8="http://schemas.microsoft.com/office/drawing/2016/5/14/chartex" xmlns:mc="http://schemas.openxmlformats.org/markup-compatibility/2006" xmlns:aink="http://schemas.microsoft.com/office/drawing/2016/ink" xmlns:am3d="http://schemas.microsoft.com/office/drawing/2017/model3d" xmlns:o="urn:schemas-microsoft-com:office:office" xmlns:r="http://schemas.openxmlformats.org/officeDocument/2006/relationships" xmlns:m="http://schemas.openxmlformats.org/officeDocument/2006/math" xmlns:v="urn:schemas-microsoft-com:vml" xmlns:wp14="http://schemas.microsoft.com/office/word/2010/wordprocessingDrawing" xmlns:wp="http://schemas.openxmlformats.org/drawingml/2006/wordprocessingDrawing" xmlns:w10="urn:schemas-microsoft-com:office:word" xmlns:w="http://schemas.openxmlformats.org/wordprocessingml/2006/main" xmlns:w14="http://schemas.microsoft.com/office/word/2010/wordml" xmlns:w15="http://schemas.microsoft.com/office/word/2012/wordml" xmlns:w16cex="http://schemas.microsoft.com/office/word/2018/wordml/cex" xmlns:w16cid="http://schemas.microsoft.com/office/word/2016/wordml/cid" xmlns:w16="http://schemas.microsoft.com/office/word/2018/wordml" xmlns:w16se="http://schemas.microsoft.com/office/word/2015/wordml/symex" xmlns:wpg="http://schemas.microsoft.com/office/word/2010/wordprocessingGroup" xmlns:wpi="http://schemas.microsoft.com/office/word/2010/wordprocessingInk" xmlns:wne="http://schemas.microsoft.com/office/word/2006/wordml" xmlns:wps="http://schemas.microsoft.com/office/word/2010/wordprocessingShape" mc:Ignorable="w14 w15 w16se w16cid w16 w16cex wp14">
+  <w:p>
+    <w:pPr>
+      <w:pStyle w:val="Kopfzeile"/>
+      <w:rPr>
+        <w:noProof/>
+      </w:rPr>
+    </w:pPr>
+  </w:p>
+  <w:p>
+    <w:pPr>
+      <w:pStyle w:val="Kopfzeile"/>
+      <w:rPr>
+        <w:noProof/>
+      </w:rPr>
+    </w:pPr>
+  </w:p>
+  <w:p>
+    <w:pPr>
+      <w:pStyle w:val="Kopfzeile"/>
+      <w:rPr>
+        <w:noProof/>
+      </w:rPr>
+    </w:pPr>
+  </w:p>
+  <w:p>
+    <w:pPr>
+      <w:pStyle w:val="Kopfzeile"/>
+      <w:rPr>
+        <w:noProof/>
+      </w:rPr>
+    </w:pPr>
+  </w:p>
   <w:p>
     <w:pPr>
       <w:pStyle w:val="Kopfzeile"/>

--- a/Software_Engineering_Dokumentation.docx
+++ b/Software_Engineering_Dokumentation.docx
@@ -2303,15 +2303,15 @@
       <w:r>
         <w:t xml:space="preserve"> </w:t>
       </w:r>
+      <w:bookmarkEnd w:id="3"/>
+      <w:r>
+        <w:t>Sprint-</w:t>
+      </w:r>
       <w:proofErr w:type="spellStart"/>
       <w:r>
-        <w:t>Scrum</w:t>
+        <w:t>Planning</w:t>
       </w:r>
       <w:proofErr w:type="spellEnd"/>
-      <w:r>
-        <w:t>-Meetings</w:t>
-      </w:r>
-      <w:bookmarkEnd w:id="3"/>
     </w:p>
     <w:p>
       <w:pPr>
@@ -2336,7 +2336,7 @@
           <w:iCs w:val="0"/>
           <w:color w:val="auto"/>
         </w:rPr>
-        <w:t xml:space="preserve">2.1. Sprint </w:t>
+        <w:t xml:space="preserve">2.1 Sprint </w:t>
       </w:r>
       <w:proofErr w:type="spellStart"/>
       <w:r>
@@ -2518,79 +2518,237 @@
           <w:sz w:val="24"/>
           <w:szCs w:val="24"/>
         </w:rPr>
-        <w:t xml:space="preserve"> als auch auf die einzelnen Vorkenntnisse der Teammitglieder.</w:t>
-      </w:r>
-    </w:p>
-    <w:p>
-      <w:pPr>
-        <w:contextualSpacing/>
-        <w:jc w:val="left"/>
-        <w:rPr>
-          <w:rFonts w:ascii="Arial" w:hAnsi="Arial" w:cs="Arial"/>
-          <w:sz w:val="24"/>
-          <w:szCs w:val="24"/>
-        </w:rPr>
-      </w:pPr>
-    </w:p>
-    <w:p>
-      <w:pPr>
-        <w:jc w:val="left"/>
-      </w:pPr>
-      <w:r>
-        <w:t xml:space="preserve"> </w:t>
-      </w:r>
-    </w:p>
-    <w:p>
-      <w:pPr>
-        <w:jc w:val="left"/>
-      </w:pPr>
-    </w:p>
-    <w:p>
-      <w:pPr>
-        <w:jc w:val="left"/>
-      </w:pPr>
-    </w:p>
-    <w:p>
-      <w:pPr>
-        <w:contextualSpacing/>
-        <w:jc w:val="both"/>
-      </w:pPr>
-    </w:p>
-    <w:p>
-      <w:pPr>
-        <w:contextualSpacing/>
-        <w:jc w:val="both"/>
-      </w:pPr>
-    </w:p>
-    <w:p>
-      <w:pPr>
-        <w:contextualSpacing/>
-        <w:jc w:val="left"/>
-        <w:rPr>
-          <w:rFonts w:ascii="Arial" w:hAnsi="Arial" w:cs="Arial"/>
-          <w:sz w:val="24"/>
-          <w:szCs w:val="24"/>
-        </w:rPr>
-      </w:pPr>
-    </w:p>
-    <w:p>
-      <w:pPr>
-        <w:contextualSpacing/>
-        <w:jc w:val="left"/>
-        <w:rPr>
-          <w:rFonts w:ascii="Arial" w:hAnsi="Arial" w:cs="Arial"/>
-          <w:sz w:val="24"/>
-          <w:szCs w:val="24"/>
-        </w:rPr>
-      </w:pPr>
-      <w:r>
-        <w:rPr>
-          <w:rFonts w:ascii="Arial" w:hAnsi="Arial" w:cs="Arial"/>
-          <w:sz w:val="24"/>
-          <w:szCs w:val="24"/>
-        </w:rPr>
-        <w:br/>
-      </w:r>
+        <w:t xml:space="preserve"> als auch auf die einzelnen Vorkenntnisse der Teammitglieder</w:t>
+      </w:r>
+      <w:r>
+        <w:rPr>
+          <w:rFonts w:ascii="Arial" w:hAnsi="Arial" w:cs="Arial"/>
+          <w:sz w:val="24"/>
+          <w:szCs w:val="24"/>
+        </w:rPr>
+        <w:t>.</w:t>
+      </w:r>
+    </w:p>
+    <w:p>
+      <w:pPr>
+        <w:rPr>
+          <w:rFonts w:ascii="Arial" w:hAnsi="Arial" w:cs="Arial"/>
+          <w:sz w:val="24"/>
+          <w:szCs w:val="24"/>
+        </w:rPr>
+      </w:pPr>
+      <w:r>
+        <w:rPr>
+          <w:rFonts w:ascii="Arial" w:hAnsi="Arial" w:cs="Arial"/>
+          <w:sz w:val="24"/>
+          <w:szCs w:val="24"/>
+        </w:rPr>
+        <w:br w:type="page"/>
+      </w:r>
+    </w:p>
+    <w:p>
+      <w:pPr>
+        <w:contextualSpacing/>
+        <w:jc w:val="left"/>
+        <w:rPr>
+          <w:rFonts w:ascii="Arial" w:hAnsi="Arial" w:cs="Arial"/>
+          <w:sz w:val="24"/>
+          <w:szCs w:val="24"/>
+        </w:rPr>
+      </w:pPr>
+      <w:r>
+        <w:rPr>
+          <w:rFonts w:ascii="Arial" w:hAnsi="Arial" w:cs="Arial"/>
+          <w:sz w:val="24"/>
+          <w:szCs w:val="24"/>
+        </w:rPr>
+        <w:lastRenderedPageBreak/>
+        <w:t>3. Sprint Review</w:t>
+      </w:r>
+    </w:p>
+    <w:p>
+      <w:pPr>
+        <w:contextualSpacing/>
+        <w:jc w:val="left"/>
+        <w:rPr>
+          <w:rFonts w:ascii="Arial" w:hAnsi="Arial" w:cs="Arial"/>
+          <w:sz w:val="24"/>
+          <w:szCs w:val="24"/>
+        </w:rPr>
+      </w:pPr>
+    </w:p>
+    <w:p>
+      <w:pPr>
+        <w:contextualSpacing/>
+        <w:jc w:val="left"/>
+        <w:rPr>
+          <w:rFonts w:ascii="Arial" w:hAnsi="Arial" w:cs="Arial"/>
+          <w:sz w:val="24"/>
+          <w:szCs w:val="24"/>
+        </w:rPr>
+      </w:pPr>
+      <w:r>
+        <w:rPr>
+          <w:rFonts w:ascii="Arial" w:hAnsi="Arial" w:cs="Arial"/>
+          <w:sz w:val="24"/>
+          <w:szCs w:val="24"/>
+        </w:rPr>
+        <w:t>3.1 Sprint Review am 08.10.2020</w:t>
+      </w:r>
+    </w:p>
+    <w:p>
+      <w:pPr>
+        <w:contextualSpacing/>
+        <w:jc w:val="left"/>
+        <w:rPr>
+          <w:rFonts w:ascii="Arial" w:hAnsi="Arial" w:cs="Arial"/>
+          <w:sz w:val="24"/>
+          <w:szCs w:val="24"/>
+        </w:rPr>
+      </w:pPr>
+    </w:p>
+    <w:p>
+      <w:pPr>
+        <w:contextualSpacing/>
+        <w:jc w:val="left"/>
+        <w:rPr>
+          <w:rFonts w:ascii="Arial" w:hAnsi="Arial" w:cs="Arial"/>
+          <w:sz w:val="24"/>
+          <w:szCs w:val="24"/>
+        </w:rPr>
+      </w:pPr>
+      <w:r>
+        <w:rPr>
+          <w:rFonts w:ascii="Arial" w:hAnsi="Arial" w:cs="Arial"/>
+          <w:sz w:val="24"/>
+          <w:szCs w:val="24"/>
+        </w:rPr>
+        <w:t xml:space="preserve">Als erster Punkt des Meetings </w:t>
+      </w:r>
+      <w:r>
+        <w:rPr>
+          <w:rFonts w:ascii="Arial" w:hAnsi="Arial" w:cs="Arial"/>
+          <w:sz w:val="24"/>
+          <w:szCs w:val="24"/>
+        </w:rPr>
+        <w:t xml:space="preserve">wurde der im letzten Sprint geschriebene Code vorgestellt. Außerdem wurde jedes erstellte Codeelement zusätzlich nach dem 4-Augen-Prinzip allen Teammitgliedern vorgestellt. </w:t>
+      </w:r>
+    </w:p>
+    <w:p>
+      <w:pPr>
+        <w:contextualSpacing/>
+        <w:jc w:val="left"/>
+        <w:rPr>
+          <w:rFonts w:ascii="Arial" w:hAnsi="Arial" w:cs="Arial"/>
+          <w:sz w:val="24"/>
+          <w:szCs w:val="24"/>
+        </w:rPr>
+      </w:pPr>
+      <w:r>
+        <w:rPr>
+          <w:rFonts w:ascii="Arial" w:hAnsi="Arial" w:cs="Arial"/>
+          <w:sz w:val="24"/>
+          <w:szCs w:val="24"/>
+        </w:rPr>
+        <w:t xml:space="preserve">Dabei wurden einige Elemente gefunden, die im nächsten Sprint noch bearbeitet werden müssen. </w:t>
+      </w:r>
+    </w:p>
+    <w:p>
+      <w:pPr>
+        <w:contextualSpacing/>
+        <w:jc w:val="left"/>
+        <w:rPr>
+          <w:rFonts w:ascii="Arial" w:hAnsi="Arial" w:cs="Arial"/>
+          <w:sz w:val="24"/>
+          <w:szCs w:val="24"/>
+        </w:rPr>
+      </w:pPr>
+      <w:r>
+        <w:rPr>
+          <w:rFonts w:ascii="Arial" w:hAnsi="Arial" w:cs="Arial"/>
+          <w:sz w:val="24"/>
+          <w:szCs w:val="24"/>
+        </w:rPr>
+        <w:t>Diese sind in der Sprint Backlog Review Liste 1 dargestellt.</w:t>
+      </w:r>
+    </w:p>
+    <w:p>
+      <w:pPr>
+        <w:rPr>
+          <w:rFonts w:ascii="Arial" w:hAnsi="Arial" w:cs="Arial"/>
+          <w:sz w:val="24"/>
+          <w:szCs w:val="24"/>
+        </w:rPr>
+      </w:pPr>
+      <w:r>
+        <w:rPr>
+          <w:rFonts w:ascii="Arial" w:hAnsi="Arial" w:cs="Arial"/>
+          <w:sz w:val="24"/>
+          <w:szCs w:val="24"/>
+        </w:rPr>
+        <w:br w:type="page"/>
+      </w:r>
+    </w:p>
+    <w:p>
+      <w:pPr>
+        <w:contextualSpacing/>
+        <w:jc w:val="left"/>
+        <w:rPr>
+          <w:rFonts w:ascii="Arial" w:hAnsi="Arial" w:cs="Arial"/>
+          <w:sz w:val="24"/>
+          <w:szCs w:val="24"/>
+        </w:rPr>
+      </w:pPr>
+      <w:r>
+        <w:rPr>
+          <w:rFonts w:ascii="Arial" w:hAnsi="Arial" w:cs="Arial"/>
+          <w:sz w:val="24"/>
+          <w:szCs w:val="24"/>
+        </w:rPr>
+        <w:lastRenderedPageBreak/>
+        <w:t>4. Sprint Retrospektive</w:t>
+      </w:r>
+    </w:p>
+    <w:p>
+      <w:pPr>
+        <w:contextualSpacing/>
+        <w:jc w:val="left"/>
+        <w:rPr>
+          <w:rFonts w:ascii="Arial" w:hAnsi="Arial" w:cs="Arial"/>
+          <w:sz w:val="24"/>
+          <w:szCs w:val="24"/>
+        </w:rPr>
+      </w:pPr>
+    </w:p>
+    <w:p>
+      <w:pPr>
+        <w:contextualSpacing/>
+        <w:jc w:val="left"/>
+        <w:rPr>
+          <w:rFonts w:ascii="Arial" w:hAnsi="Arial" w:cs="Arial"/>
+          <w:sz w:val="24"/>
+          <w:szCs w:val="24"/>
+        </w:rPr>
+      </w:pPr>
+      <w:r>
+        <w:rPr>
+          <w:rFonts w:ascii="Arial" w:hAnsi="Arial" w:cs="Arial"/>
+          <w:sz w:val="24"/>
+          <w:szCs w:val="24"/>
+        </w:rPr>
+        <w:t>4.1 Sprint Retrospektive am 08.10.2020</w:t>
+      </w:r>
+    </w:p>
+    <w:p>
+      <w:pPr>
+        <w:contextualSpacing/>
+        <w:jc w:val="left"/>
+        <w:rPr>
+          <w:rFonts w:ascii="Arial" w:hAnsi="Arial" w:cs="Arial"/>
+          <w:sz w:val="24"/>
+          <w:szCs w:val="24"/>
+        </w:rPr>
+      </w:pPr>
     </w:p>
     <w:sectPr>
       <w:footerReference w:type="default" r:id="rId10"/>

--- a/Software_Engineering_Dokumentation.docx
+++ b/Software_Engineering_Dokumentation.docx
@@ -6,7 +6,7 @@
       <w:pPr>
         <w:contextualSpacing/>
         <w:rPr>
-          <w:rFonts w:ascii="Arial" w:hAnsi="Arial" w:cs="Arial"/>
+          <w:rFonts w:cs="Arial"/>
           <w:sz w:val="40"/>
           <w:szCs w:val="40"/>
         </w:rPr>
@@ -16,7 +16,7 @@
       <w:pPr>
         <w:contextualSpacing/>
         <w:rPr>
-          <w:rFonts w:ascii="Arial" w:hAnsi="Arial" w:cs="Arial"/>
+          <w:rFonts w:cs="Arial"/>
           <w:sz w:val="40"/>
           <w:szCs w:val="40"/>
         </w:rPr>
@@ -25,15 +25,16 @@
     <w:p>
       <w:pPr>
         <w:contextualSpacing/>
-        <w:rPr>
-          <w:rFonts w:ascii="Arial" w:hAnsi="Arial" w:cs="Arial"/>
+        <w:jc w:val="center"/>
+        <w:rPr>
+          <w:rFonts w:cs="Arial"/>
           <w:sz w:val="50"/>
           <w:szCs w:val="50"/>
         </w:rPr>
       </w:pPr>
       <w:r>
         <w:rPr>
-          <w:rFonts w:ascii="Arial" w:hAnsi="Arial" w:cs="Arial"/>
+          <w:rFonts w:cs="Arial"/>
           <w:sz w:val="50"/>
           <w:szCs w:val="50"/>
         </w:rPr>
@@ -43,9 +44,9 @@
     <w:p>
       <w:pPr>
         <w:contextualSpacing/>
-        <w:jc w:val="both"/>
-        <w:rPr>
-          <w:rFonts w:ascii="Arial" w:hAnsi="Arial" w:cs="Arial"/>
+        <w:jc w:val="center"/>
+        <w:rPr>
+          <w:rFonts w:cs="Arial"/>
           <w:sz w:val="40"/>
           <w:szCs w:val="40"/>
         </w:rPr>
@@ -54,8 +55,9 @@
     <w:p>
       <w:pPr>
         <w:contextualSpacing/>
-        <w:rPr>
-          <w:rFonts w:ascii="Arial" w:hAnsi="Arial" w:cs="Arial"/>
+        <w:jc w:val="center"/>
+        <w:rPr>
+          <w:rFonts w:cs="Arial"/>
           <w:sz w:val="40"/>
           <w:szCs w:val="40"/>
         </w:rPr>
@@ -64,8 +66,9 @@
     <w:p>
       <w:pPr>
         <w:contextualSpacing/>
-        <w:rPr>
-          <w:rFonts w:ascii="Arial" w:hAnsi="Arial" w:cs="Arial"/>
+        <w:jc w:val="center"/>
+        <w:rPr>
+          <w:rFonts w:cs="Arial"/>
           <w:sz w:val="40"/>
           <w:szCs w:val="40"/>
         </w:rPr>
@@ -74,15 +77,16 @@
     <w:p>
       <w:pPr>
         <w:contextualSpacing/>
-        <w:rPr>
-          <w:rFonts w:ascii="Arial" w:hAnsi="Arial" w:cs="Arial"/>
+        <w:jc w:val="center"/>
+        <w:rPr>
+          <w:rFonts w:cs="Arial"/>
           <w:sz w:val="36"/>
           <w:szCs w:val="36"/>
         </w:rPr>
       </w:pPr>
       <w:r>
         <w:rPr>
-          <w:rFonts w:ascii="Arial" w:hAnsi="Arial" w:cs="Arial"/>
+          <w:rFonts w:cs="Arial"/>
           <w:sz w:val="36"/>
           <w:szCs w:val="36"/>
         </w:rPr>
@@ -91,7 +95,7 @@
       <w:proofErr w:type="gramStart"/>
       <w:r>
         <w:rPr>
-          <w:rFonts w:ascii="Arial" w:hAnsi="Arial" w:cs="Arial"/>
+          <w:rFonts w:cs="Arial"/>
           <w:sz w:val="36"/>
           <w:szCs w:val="36"/>
         </w:rPr>
@@ -100,7 +104,7 @@
       <w:proofErr w:type="gramEnd"/>
       <w:r>
         <w:rPr>
-          <w:rFonts w:ascii="Arial" w:hAnsi="Arial" w:cs="Arial"/>
+          <w:rFonts w:cs="Arial"/>
           <w:sz w:val="36"/>
           <w:szCs w:val="36"/>
         </w:rPr>
@@ -110,109 +114,109 @@
     <w:p>
       <w:pPr>
         <w:contextualSpacing/>
-        <w:rPr>
-          <w:rFonts w:ascii="Arial" w:hAnsi="Arial" w:cs="Arial"/>
-          <w:sz w:val="24"/>
-          <w:szCs w:val="24"/>
-        </w:rPr>
-      </w:pPr>
-    </w:p>
-    <w:p>
-      <w:pPr>
-        <w:contextualSpacing/>
-        <w:rPr>
-          <w:rFonts w:ascii="Arial" w:hAnsi="Arial" w:cs="Arial"/>
-          <w:sz w:val="24"/>
-          <w:szCs w:val="24"/>
-        </w:rPr>
-      </w:pPr>
-    </w:p>
-    <w:p>
-      <w:pPr>
-        <w:contextualSpacing/>
-        <w:rPr>
-          <w:rFonts w:ascii="Arial" w:hAnsi="Arial" w:cs="Arial"/>
-          <w:sz w:val="24"/>
-          <w:szCs w:val="24"/>
-        </w:rPr>
-      </w:pPr>
-    </w:p>
-    <w:p>
-      <w:pPr>
-        <w:contextualSpacing/>
-        <w:rPr>
-          <w:rFonts w:ascii="Arial" w:hAnsi="Arial" w:cs="Arial"/>
-          <w:sz w:val="24"/>
-          <w:szCs w:val="24"/>
-        </w:rPr>
-      </w:pPr>
-    </w:p>
-    <w:p>
-      <w:pPr>
-        <w:contextualSpacing/>
-        <w:rPr>
-          <w:rFonts w:ascii="Arial" w:hAnsi="Arial" w:cs="Arial"/>
-          <w:sz w:val="24"/>
-          <w:szCs w:val="24"/>
-        </w:rPr>
-      </w:pPr>
-    </w:p>
-    <w:p>
-      <w:pPr>
-        <w:contextualSpacing/>
-        <w:jc w:val="both"/>
-        <w:rPr>
-          <w:rFonts w:ascii="Arial" w:hAnsi="Arial" w:cs="Arial"/>
-          <w:sz w:val="24"/>
-          <w:szCs w:val="24"/>
-        </w:rPr>
-      </w:pPr>
-    </w:p>
-    <w:p>
-      <w:pPr>
-        <w:contextualSpacing/>
-        <w:rPr>
-          <w:rFonts w:ascii="Arial" w:hAnsi="Arial" w:cs="Arial"/>
-          <w:sz w:val="24"/>
-          <w:szCs w:val="24"/>
-        </w:rPr>
-      </w:pPr>
-    </w:p>
-    <w:p>
-      <w:pPr>
-        <w:contextualSpacing/>
-        <w:rPr>
-          <w:rFonts w:ascii="Arial" w:hAnsi="Arial" w:cs="Arial"/>
-          <w:sz w:val="24"/>
-          <w:szCs w:val="24"/>
-        </w:rPr>
-      </w:pPr>
-    </w:p>
-    <w:p>
-      <w:pPr>
-        <w:contextualSpacing/>
-        <w:rPr>
-          <w:rFonts w:ascii="Arial" w:hAnsi="Arial" w:cs="Arial"/>
-          <w:sz w:val="24"/>
-          <w:szCs w:val="24"/>
-        </w:rPr>
-      </w:pPr>
-    </w:p>
-    <w:p>
-      <w:pPr>
-        <w:contextualSpacing/>
-        <w:rPr>
-          <w:rFonts w:ascii="Arial" w:hAnsi="Arial" w:cs="Arial"/>
-          <w:sz w:val="24"/>
-          <w:szCs w:val="24"/>
-        </w:rPr>
-      </w:pPr>
-    </w:p>
-    <w:p>
-      <w:pPr>
-        <w:contextualSpacing/>
-        <w:rPr>
-          <w:rFonts w:ascii="Arial" w:hAnsi="Arial" w:cs="Arial"/>
+        <w:jc w:val="center"/>
+        <w:rPr>
+          <w:rFonts w:cs="Arial"/>
+          <w:szCs w:val="24"/>
+        </w:rPr>
+      </w:pPr>
+    </w:p>
+    <w:p>
+      <w:pPr>
+        <w:contextualSpacing/>
+        <w:jc w:val="center"/>
+        <w:rPr>
+          <w:rFonts w:cs="Arial"/>
+          <w:szCs w:val="24"/>
+        </w:rPr>
+      </w:pPr>
+    </w:p>
+    <w:p>
+      <w:pPr>
+        <w:contextualSpacing/>
+        <w:jc w:val="center"/>
+        <w:rPr>
+          <w:rFonts w:cs="Arial"/>
+          <w:szCs w:val="24"/>
+        </w:rPr>
+      </w:pPr>
+    </w:p>
+    <w:p>
+      <w:pPr>
+        <w:contextualSpacing/>
+        <w:jc w:val="center"/>
+        <w:rPr>
+          <w:rFonts w:cs="Arial"/>
+          <w:szCs w:val="24"/>
+        </w:rPr>
+      </w:pPr>
+    </w:p>
+    <w:p>
+      <w:pPr>
+        <w:contextualSpacing/>
+        <w:jc w:val="center"/>
+        <w:rPr>
+          <w:rFonts w:cs="Arial"/>
+          <w:szCs w:val="24"/>
+        </w:rPr>
+      </w:pPr>
+    </w:p>
+    <w:p>
+      <w:pPr>
+        <w:contextualSpacing/>
+        <w:jc w:val="center"/>
+        <w:rPr>
+          <w:rFonts w:cs="Arial"/>
+          <w:szCs w:val="24"/>
+        </w:rPr>
+      </w:pPr>
+    </w:p>
+    <w:p>
+      <w:pPr>
+        <w:contextualSpacing/>
+        <w:jc w:val="center"/>
+        <w:rPr>
+          <w:rFonts w:cs="Arial"/>
+          <w:szCs w:val="24"/>
+        </w:rPr>
+      </w:pPr>
+    </w:p>
+    <w:p>
+      <w:pPr>
+        <w:contextualSpacing/>
+        <w:jc w:val="center"/>
+        <w:rPr>
+          <w:rFonts w:cs="Arial"/>
+          <w:szCs w:val="24"/>
+        </w:rPr>
+      </w:pPr>
+    </w:p>
+    <w:p>
+      <w:pPr>
+        <w:contextualSpacing/>
+        <w:jc w:val="center"/>
+        <w:rPr>
+          <w:rFonts w:cs="Arial"/>
+          <w:szCs w:val="24"/>
+        </w:rPr>
+      </w:pPr>
+    </w:p>
+    <w:p>
+      <w:pPr>
+        <w:contextualSpacing/>
+        <w:jc w:val="center"/>
+        <w:rPr>
+          <w:rFonts w:cs="Arial"/>
+          <w:szCs w:val="24"/>
+        </w:rPr>
+      </w:pPr>
+    </w:p>
+    <w:p>
+      <w:pPr>
+        <w:contextualSpacing/>
+        <w:jc w:val="center"/>
+        <w:rPr>
+          <w:rFonts w:cs="Arial"/>
           <w:sz w:val="28"/>
           <w:szCs w:val="28"/>
         </w:rPr>
@@ -221,8 +225,9 @@
     <w:p>
       <w:pPr>
         <w:contextualSpacing/>
-        <w:rPr>
-          <w:rFonts w:ascii="Arial" w:hAnsi="Arial" w:cs="Arial"/>
+        <w:jc w:val="center"/>
+        <w:rPr>
+          <w:rFonts w:cs="Arial"/>
           <w:sz w:val="28"/>
           <w:szCs w:val="28"/>
         </w:rPr>
@@ -231,15 +236,16 @@
     <w:p>
       <w:pPr>
         <w:contextualSpacing/>
-        <w:rPr>
-          <w:rFonts w:ascii="Arial" w:hAnsi="Arial" w:cs="Arial"/>
+        <w:jc w:val="center"/>
+        <w:rPr>
+          <w:rFonts w:cs="Arial"/>
           <w:sz w:val="32"/>
           <w:szCs w:val="32"/>
         </w:rPr>
       </w:pPr>
       <w:r>
         <w:rPr>
-          <w:rFonts w:ascii="Arial" w:hAnsi="Arial" w:cs="Arial"/>
+          <w:rFonts w:cs="Arial"/>
           <w:sz w:val="32"/>
           <w:szCs w:val="32"/>
         </w:rPr>
@@ -249,15 +255,16 @@
     <w:p>
       <w:pPr>
         <w:contextualSpacing/>
-        <w:rPr>
-          <w:rFonts w:ascii="Arial" w:hAnsi="Arial" w:cs="Arial"/>
+        <w:jc w:val="center"/>
+        <w:rPr>
+          <w:rFonts w:cs="Arial"/>
           <w:sz w:val="32"/>
           <w:szCs w:val="32"/>
         </w:rPr>
       </w:pPr>
       <w:r>
         <w:rPr>
-          <w:rFonts w:ascii="Arial" w:hAnsi="Arial" w:cs="Arial"/>
+          <w:rFonts w:cs="Arial"/>
           <w:sz w:val="32"/>
           <w:szCs w:val="32"/>
         </w:rPr>
@@ -267,15 +274,16 @@
     <w:p>
       <w:pPr>
         <w:contextualSpacing/>
-        <w:rPr>
-          <w:rFonts w:ascii="Arial" w:hAnsi="Arial" w:cs="Arial"/>
+        <w:jc w:val="center"/>
+        <w:rPr>
+          <w:rFonts w:cs="Arial"/>
           <w:sz w:val="32"/>
           <w:szCs w:val="32"/>
         </w:rPr>
       </w:pPr>
       <w:r>
         <w:rPr>
-          <w:rFonts w:ascii="Arial" w:hAnsi="Arial" w:cs="Arial"/>
+          <w:rFonts w:cs="Arial"/>
           <w:sz w:val="32"/>
           <w:szCs w:val="32"/>
         </w:rPr>
@@ -285,15 +293,16 @@
     <w:p>
       <w:pPr>
         <w:contextualSpacing/>
-        <w:rPr>
-          <w:rFonts w:ascii="Arial" w:hAnsi="Arial" w:cs="Arial"/>
+        <w:jc w:val="center"/>
+        <w:rPr>
+          <w:rFonts w:cs="Arial"/>
           <w:sz w:val="32"/>
           <w:szCs w:val="32"/>
         </w:rPr>
       </w:pPr>
       <w:r>
         <w:rPr>
-          <w:rFonts w:ascii="Arial" w:hAnsi="Arial" w:cs="Arial"/>
+          <w:rFonts w:cs="Arial"/>
           <w:sz w:val="32"/>
           <w:szCs w:val="32"/>
         </w:rPr>
@@ -303,15 +312,16 @@
     <w:p>
       <w:pPr>
         <w:contextualSpacing/>
-        <w:rPr>
-          <w:rFonts w:ascii="Arial" w:hAnsi="Arial" w:cs="Arial"/>
+        <w:jc w:val="center"/>
+        <w:rPr>
+          <w:rFonts w:cs="Arial"/>
           <w:sz w:val="32"/>
           <w:szCs w:val="32"/>
         </w:rPr>
       </w:pPr>
       <w:r>
         <w:rPr>
-          <w:rFonts w:ascii="Arial" w:hAnsi="Arial" w:cs="Arial"/>
+          <w:rFonts w:cs="Arial"/>
           <w:sz w:val="32"/>
           <w:szCs w:val="32"/>
         </w:rPr>
@@ -321,127 +331,125 @@
     <w:p>
       <w:pPr>
         <w:contextualSpacing/>
-        <w:rPr>
-          <w:rFonts w:ascii="Arial" w:hAnsi="Arial" w:cs="Arial"/>
-          <w:sz w:val="24"/>
-          <w:szCs w:val="24"/>
-        </w:rPr>
-      </w:pPr>
-    </w:p>
-    <w:p>
-      <w:pPr>
-        <w:contextualSpacing/>
-        <w:rPr>
-          <w:rFonts w:ascii="Arial" w:hAnsi="Arial" w:cs="Arial"/>
-          <w:sz w:val="24"/>
-          <w:szCs w:val="24"/>
-        </w:rPr>
-      </w:pPr>
-    </w:p>
-    <w:p>
-      <w:pPr>
-        <w:contextualSpacing/>
-        <w:rPr>
-          <w:rFonts w:ascii="Arial" w:hAnsi="Arial" w:cs="Arial"/>
-          <w:sz w:val="24"/>
-          <w:szCs w:val="24"/>
-        </w:rPr>
-      </w:pPr>
-    </w:p>
-    <w:p>
-      <w:pPr>
-        <w:contextualSpacing/>
-        <w:jc w:val="both"/>
-        <w:rPr>
-          <w:rFonts w:ascii="Arial" w:hAnsi="Arial" w:cs="Arial"/>
-          <w:sz w:val="24"/>
-          <w:szCs w:val="24"/>
-        </w:rPr>
-      </w:pPr>
-    </w:p>
-    <w:p>
-      <w:pPr>
-        <w:contextualSpacing/>
-        <w:rPr>
-          <w:rFonts w:ascii="Arial" w:hAnsi="Arial" w:cs="Arial"/>
-          <w:sz w:val="24"/>
-          <w:szCs w:val="24"/>
-        </w:rPr>
-      </w:pPr>
-    </w:p>
-    <w:p>
-      <w:pPr>
-        <w:contextualSpacing/>
-        <w:rPr>
-          <w:rFonts w:ascii="Arial" w:hAnsi="Arial" w:cs="Arial"/>
-          <w:sz w:val="24"/>
-          <w:szCs w:val="24"/>
-        </w:rPr>
-      </w:pPr>
-    </w:p>
-    <w:p>
-      <w:pPr>
-        <w:contextualSpacing/>
-        <w:rPr>
-          <w:rFonts w:ascii="Arial" w:hAnsi="Arial" w:cs="Arial"/>
-          <w:sz w:val="24"/>
-          <w:szCs w:val="24"/>
-        </w:rPr>
-      </w:pPr>
-    </w:p>
-    <w:p>
-      <w:pPr>
-        <w:contextualSpacing/>
-        <w:rPr>
-          <w:rFonts w:ascii="Arial" w:hAnsi="Arial" w:cs="Arial"/>
-          <w:sz w:val="24"/>
-          <w:szCs w:val="24"/>
-        </w:rPr>
-      </w:pPr>
-    </w:p>
-    <w:p>
-      <w:pPr>
-        <w:contextualSpacing/>
-        <w:rPr>
-          <w:rFonts w:ascii="Arial" w:hAnsi="Arial" w:cs="Arial"/>
-          <w:sz w:val="24"/>
-          <w:szCs w:val="24"/>
-        </w:rPr>
-      </w:pPr>
-    </w:p>
-    <w:p>
-      <w:pPr>
-        <w:contextualSpacing/>
-        <w:rPr>
-          <w:rFonts w:ascii="Arial" w:hAnsi="Arial" w:cs="Arial"/>
-          <w:sz w:val="24"/>
-          <w:szCs w:val="24"/>
-        </w:rPr>
-      </w:pPr>
-    </w:p>
-    <w:p>
-      <w:pPr>
-        <w:contextualSpacing/>
-        <w:rPr>
-          <w:rFonts w:ascii="Arial" w:hAnsi="Arial" w:cs="Arial"/>
-          <w:sz w:val="24"/>
-          <w:szCs w:val="24"/>
-        </w:rPr>
-      </w:pPr>
-    </w:p>
-    <w:p>
-      <w:pPr>
-        <w:contextualSpacing/>
-        <w:rPr>
-          <w:rFonts w:ascii="Arial" w:hAnsi="Arial" w:cs="Arial"/>
-          <w:sz w:val="24"/>
-          <w:szCs w:val="24"/>
-        </w:rPr>
-      </w:pPr>
-      <w:r>
-        <w:rPr>
-          <w:rFonts w:ascii="Arial" w:hAnsi="Arial" w:cs="Arial"/>
-          <w:sz w:val="24"/>
+        <w:jc w:val="center"/>
+        <w:rPr>
+          <w:rFonts w:cs="Arial"/>
+          <w:szCs w:val="24"/>
+        </w:rPr>
+      </w:pPr>
+    </w:p>
+    <w:p>
+      <w:pPr>
+        <w:contextualSpacing/>
+        <w:jc w:val="center"/>
+        <w:rPr>
+          <w:rFonts w:cs="Arial"/>
+          <w:szCs w:val="24"/>
+        </w:rPr>
+      </w:pPr>
+    </w:p>
+    <w:p>
+      <w:pPr>
+        <w:contextualSpacing/>
+        <w:jc w:val="center"/>
+        <w:rPr>
+          <w:rFonts w:cs="Arial"/>
+          <w:szCs w:val="24"/>
+        </w:rPr>
+      </w:pPr>
+    </w:p>
+    <w:p>
+      <w:pPr>
+        <w:contextualSpacing/>
+        <w:jc w:val="center"/>
+        <w:rPr>
+          <w:rFonts w:cs="Arial"/>
+          <w:szCs w:val="24"/>
+        </w:rPr>
+      </w:pPr>
+    </w:p>
+    <w:p>
+      <w:pPr>
+        <w:contextualSpacing/>
+        <w:jc w:val="center"/>
+        <w:rPr>
+          <w:rFonts w:cs="Arial"/>
+          <w:szCs w:val="24"/>
+        </w:rPr>
+      </w:pPr>
+    </w:p>
+    <w:p>
+      <w:pPr>
+        <w:contextualSpacing/>
+        <w:jc w:val="center"/>
+        <w:rPr>
+          <w:rFonts w:cs="Arial"/>
+          <w:szCs w:val="24"/>
+        </w:rPr>
+      </w:pPr>
+    </w:p>
+    <w:p>
+      <w:pPr>
+        <w:contextualSpacing/>
+        <w:jc w:val="center"/>
+        <w:rPr>
+          <w:rFonts w:cs="Arial"/>
+          <w:szCs w:val="24"/>
+        </w:rPr>
+      </w:pPr>
+    </w:p>
+    <w:p>
+      <w:pPr>
+        <w:contextualSpacing/>
+        <w:jc w:val="center"/>
+        <w:rPr>
+          <w:rFonts w:cs="Arial"/>
+          <w:szCs w:val="24"/>
+        </w:rPr>
+      </w:pPr>
+    </w:p>
+    <w:p>
+      <w:pPr>
+        <w:contextualSpacing/>
+        <w:jc w:val="center"/>
+        <w:rPr>
+          <w:rFonts w:cs="Arial"/>
+          <w:szCs w:val="24"/>
+        </w:rPr>
+      </w:pPr>
+    </w:p>
+    <w:p>
+      <w:pPr>
+        <w:contextualSpacing/>
+        <w:jc w:val="center"/>
+        <w:rPr>
+          <w:rFonts w:cs="Arial"/>
+          <w:szCs w:val="24"/>
+        </w:rPr>
+      </w:pPr>
+    </w:p>
+    <w:p>
+      <w:pPr>
+        <w:contextualSpacing/>
+        <w:jc w:val="center"/>
+        <w:rPr>
+          <w:rFonts w:cs="Arial"/>
+          <w:szCs w:val="24"/>
+        </w:rPr>
+      </w:pPr>
+    </w:p>
+    <w:p>
+      <w:pPr>
+        <w:contextualSpacing/>
+        <w:jc w:val="center"/>
+        <w:rPr>
+          <w:rFonts w:cs="Arial"/>
+          <w:szCs w:val="24"/>
+        </w:rPr>
+      </w:pPr>
+      <w:r>
+        <w:rPr>
+          <w:rFonts w:cs="Arial"/>
           <w:szCs w:val="24"/>
         </w:rPr>
         <w:t>Informationstechnik</w:t>
@@ -450,16 +458,15 @@
     <w:p>
       <w:pPr>
         <w:contextualSpacing/>
-        <w:rPr>
-          <w:rFonts w:ascii="Arial" w:hAnsi="Arial" w:cs="Arial"/>
-          <w:sz w:val="24"/>
-          <w:szCs w:val="24"/>
-        </w:rPr>
-      </w:pPr>
-      <w:r>
-        <w:rPr>
-          <w:rFonts w:ascii="Arial" w:hAnsi="Arial" w:cs="Arial"/>
-          <w:sz w:val="24"/>
+        <w:jc w:val="center"/>
+        <w:rPr>
+          <w:rFonts w:cs="Arial"/>
+          <w:szCs w:val="24"/>
+        </w:rPr>
+      </w:pPr>
+      <w:r>
+        <w:rPr>
+          <w:rFonts w:cs="Arial"/>
           <w:szCs w:val="24"/>
         </w:rPr>
         <w:t>Duale Hochschule Baden-Württemberg</w:t>
@@ -468,16 +475,15 @@
     <w:p>
       <w:pPr>
         <w:contextualSpacing/>
-        <w:rPr>
-          <w:rFonts w:ascii="Arial" w:hAnsi="Arial" w:cs="Arial"/>
-          <w:sz w:val="24"/>
-          <w:szCs w:val="24"/>
-        </w:rPr>
-      </w:pPr>
-      <w:r>
-        <w:rPr>
-          <w:rFonts w:ascii="Arial" w:hAnsi="Arial" w:cs="Arial"/>
-          <w:sz w:val="24"/>
+        <w:jc w:val="center"/>
+        <w:rPr>
+          <w:rFonts w:cs="Arial"/>
+          <w:szCs w:val="24"/>
+        </w:rPr>
+      </w:pPr>
+      <w:r>
+        <w:rPr>
+          <w:rFonts w:cs="Arial"/>
           <w:szCs w:val="24"/>
         </w:rPr>
         <w:t>Studienjahrgang: 2019</w:t>
@@ -486,16 +492,15 @@
     <w:p>
       <w:pPr>
         <w:contextualSpacing/>
-        <w:rPr>
-          <w:rFonts w:ascii="Arial" w:hAnsi="Arial" w:cs="Arial"/>
-          <w:sz w:val="24"/>
-          <w:szCs w:val="24"/>
-        </w:rPr>
-      </w:pPr>
-      <w:r>
-        <w:rPr>
-          <w:rFonts w:ascii="Arial" w:hAnsi="Arial" w:cs="Arial"/>
-          <w:sz w:val="24"/>
+        <w:jc w:val="center"/>
+        <w:rPr>
+          <w:rFonts w:cs="Arial"/>
+          <w:szCs w:val="24"/>
+        </w:rPr>
+      </w:pPr>
+      <w:r>
+        <w:rPr>
+          <w:rFonts w:cs="Arial"/>
           <w:szCs w:val="24"/>
         </w:rPr>
         <w:t>Bearbeitungszeitraum: 10.09.2020 – 19.11.2020</w:t>
@@ -503,33 +508,18 @@
     </w:p>
     <w:p>
       <w:pPr>
-        <w:contextualSpacing/>
-        <w:rPr>
-          <w:rFonts w:ascii="Arial" w:hAnsi="Arial" w:cs="Arial"/>
-          <w:sz w:val="24"/>
-          <w:szCs w:val="24"/>
-        </w:rPr>
-      </w:pPr>
-    </w:p>
-    <w:p>
-      <w:pPr>
-        <w:contextualSpacing/>
-        <w:rPr>
-          <w:rFonts w:ascii="Arial" w:hAnsi="Arial" w:cs="Arial"/>
-          <w:sz w:val="24"/>
-          <w:szCs w:val="24"/>
-        </w:rPr>
-      </w:pPr>
-    </w:p>
-    <w:p>
-      <w:pPr>
-        <w:jc w:val="both"/>
-        <w:rPr>
-          <w:rFonts w:ascii="Arial" w:hAnsi="Arial" w:cs="Arial"/>
-          <w:sz w:val="24"/>
-          <w:szCs w:val="24"/>
-        </w:rPr>
-      </w:pPr>
+        <w:rPr>
+          <w:rFonts w:cs="Arial"/>
+          <w:szCs w:val="24"/>
+        </w:rPr>
+      </w:pPr>
+      <w:r>
+        <w:rPr>
+          <w:rFonts w:cs="Arial"/>
+          <w:szCs w:val="24"/>
+        </w:rPr>
+        <w:br w:type="page"/>
+      </w:r>
     </w:p>
     <w:sdt>
       <w:sdtPr>
@@ -547,8 +537,10 @@
       </w:sdtPr>
       <w:sdtEndPr>
         <w:rPr>
+          <w:rFonts w:ascii="Arial" w:hAnsi="Arial"/>
           <w:b/>
           <w:bCs/>
+          <w:sz w:val="24"/>
         </w:rPr>
       </w:sdtEndPr>
       <w:sdtContent>
@@ -567,7 +559,10 @@
               <w:tab w:val="right" w:leader="dot" w:pos="9060"/>
             </w:tabs>
             <w:rPr>
+              <w:rFonts w:asciiTheme="minorHAnsi" w:eastAsiaTheme="minorEastAsia" w:hAnsiTheme="minorHAnsi"/>
               <w:noProof/>
+              <w:sz w:val="22"/>
+              <w:lang w:eastAsia="de-DE"/>
             </w:rPr>
           </w:pPr>
           <w:r>
@@ -579,7 +574,7 @@
           <w:r>
             <w:fldChar w:fldCharType="separate"/>
           </w:r>
-          <w:hyperlink w:anchor="_Toc52119089" w:history="1">
+          <w:hyperlink w:anchor="_Toc53937242" w:history="1">
             <w:r>
               <w:rPr>
                 <w:rStyle w:val="Hyperlink"/>
@@ -606,7 +601,7 @@
                 <w:noProof/>
                 <w:webHidden/>
               </w:rPr>
-              <w:instrText xml:space="preserve"> PAGEREF _Toc52119089 \h </w:instrText>
+              <w:instrText xml:space="preserve"> PAGEREF _Toc53937242 \h </w:instrText>
             </w:r>
             <w:r>
               <w:rPr>
@@ -644,10 +639,13 @@
               <w:tab w:val="right" w:leader="dot" w:pos="9060"/>
             </w:tabs>
             <w:rPr>
+              <w:rFonts w:asciiTheme="minorHAnsi" w:eastAsiaTheme="minorEastAsia" w:hAnsiTheme="minorHAnsi"/>
               <w:noProof/>
+              <w:sz w:val="22"/>
+              <w:lang w:eastAsia="de-DE"/>
             </w:rPr>
           </w:pPr>
-          <w:hyperlink w:anchor="_Toc52119090" w:history="1">
+          <w:hyperlink w:anchor="_Toc53937243" w:history="1">
             <w:r>
               <w:rPr>
                 <w:rStyle w:val="Hyperlink"/>
@@ -674,7 +672,7 @@
                 <w:noProof/>
                 <w:webHidden/>
               </w:rPr>
-              <w:instrText xml:space="preserve"> PAGEREF _Toc52119090 \h </w:instrText>
+              <w:instrText xml:space="preserve"> PAGEREF _Toc53937243 \h </w:instrText>
             </w:r>
             <w:r>
               <w:rPr>
@@ -712,10 +710,13 @@
               <w:tab w:val="right" w:leader="dot" w:pos="9060"/>
             </w:tabs>
             <w:rPr>
+              <w:rFonts w:asciiTheme="minorHAnsi" w:eastAsiaTheme="minorEastAsia" w:hAnsiTheme="minorHAnsi"/>
               <w:noProof/>
+              <w:sz w:val="22"/>
+              <w:lang w:eastAsia="de-DE"/>
             </w:rPr>
           </w:pPr>
-          <w:hyperlink w:anchor="_Toc52119091" w:history="1">
+          <w:hyperlink w:anchor="_Toc53937244" w:history="1">
             <w:r>
               <w:rPr>
                 <w:rStyle w:val="Hyperlink"/>
@@ -742,7 +743,7 @@
                 <w:noProof/>
                 <w:webHidden/>
               </w:rPr>
-              <w:instrText xml:space="preserve"> PAGEREF _Toc52119091 \h </w:instrText>
+              <w:instrText xml:space="preserve"> PAGEREF _Toc53937244 \h </w:instrText>
             </w:r>
             <w:r>
               <w:rPr>
@@ -763,6 +764,77 @@
                 <w:webHidden/>
               </w:rPr>
               <w:t>1</w:t>
+            </w:r>
+            <w:r>
+              <w:rPr>
+                <w:noProof/>
+                <w:webHidden/>
+              </w:rPr>
+              <w:fldChar w:fldCharType="end"/>
+            </w:r>
+          </w:hyperlink>
+        </w:p>
+        <w:p>
+          <w:pPr>
+            <w:pStyle w:val="Verzeichnis2"/>
+            <w:tabs>
+              <w:tab w:val="right" w:leader="dot" w:pos="9060"/>
+            </w:tabs>
+            <w:rPr>
+              <w:rFonts w:asciiTheme="minorHAnsi" w:eastAsiaTheme="minorEastAsia" w:hAnsiTheme="minorHAnsi"/>
+              <w:noProof/>
+              <w:sz w:val="22"/>
+              <w:lang w:eastAsia="de-DE"/>
+            </w:rPr>
+          </w:pPr>
+          <w:hyperlink w:anchor="_Toc53937245" w:history="1">
+            <w:r>
+              <w:rPr>
+                <w:rStyle w:val="Hyperlink"/>
+                <w:noProof/>
+              </w:rPr>
+              <w:t>1.4 Qualitätsmanagement</w:t>
+            </w:r>
+            <w:r>
+              <w:rPr>
+                <w:noProof/>
+                <w:webHidden/>
+              </w:rPr>
+              <w:tab/>
+            </w:r>
+            <w:r>
+              <w:rPr>
+                <w:noProof/>
+                <w:webHidden/>
+              </w:rPr>
+              <w:fldChar w:fldCharType="begin"/>
+            </w:r>
+            <w:r>
+              <w:rPr>
+                <w:noProof/>
+                <w:webHidden/>
+              </w:rPr>
+              <w:instrText xml:space="preserve"> PAGEREF _Toc53937245 \h </w:instrText>
+            </w:r>
+            <w:r>
+              <w:rPr>
+                <w:noProof/>
+                <w:webHidden/>
+              </w:rPr>
+            </w:r>
+            <w:r>
+              <w:rPr>
+                <w:noProof/>
+                <w:webHidden/>
+              </w:rPr>
+              <w:fldChar w:fldCharType="separate"/>
+            </w:r>
+            <w:r>
+              <w:rPr>
+                <w:noProof/>
+                <w:webHidden/>
+              </w:rPr>
+              <w:t>2</w:t>
             </w:r>
             <w:r>
               <w:rPr>
@@ -780,16 +852,19 @@
               <w:tab w:val="right" w:leader="dot" w:pos="9060"/>
             </w:tabs>
             <w:rPr>
+              <w:rFonts w:asciiTheme="minorHAnsi" w:eastAsiaTheme="minorEastAsia" w:hAnsiTheme="minorHAnsi"/>
               <w:noProof/>
+              <w:sz w:val="22"/>
+              <w:lang w:eastAsia="de-DE"/>
             </w:rPr>
           </w:pPr>
-          <w:hyperlink w:anchor="_Toc52119092" w:history="1">
+          <w:hyperlink w:anchor="_Toc53937246" w:history="1">
             <w:r>
               <w:rPr>
                 <w:rStyle w:val="Hyperlink"/>
                 <w:noProof/>
               </w:rPr>
-              <w:t>2. Scrum-Meetings</w:t>
+              <w:t>2. Sprint-Planning</w:t>
             </w:r>
             <w:r>
               <w:rPr>
@@ -810,7 +885,7 @@
                 <w:noProof/>
                 <w:webHidden/>
               </w:rPr>
-              <w:instrText xml:space="preserve"> PAGEREF _Toc52119092 \h </w:instrText>
+              <w:instrText xml:space="preserve"> PAGEREF _Toc53937246 \h </w:instrText>
             </w:r>
             <w:r>
               <w:rPr>
@@ -848,16 +923,19 @@
               <w:tab w:val="right" w:leader="dot" w:pos="9060"/>
             </w:tabs>
             <w:rPr>
+              <w:rFonts w:asciiTheme="minorHAnsi" w:eastAsiaTheme="minorEastAsia" w:hAnsiTheme="minorHAnsi"/>
               <w:noProof/>
+              <w:sz w:val="22"/>
+              <w:lang w:eastAsia="de-DE"/>
             </w:rPr>
           </w:pPr>
-          <w:hyperlink w:anchor="_Toc52119093" w:history="1">
+          <w:hyperlink w:anchor="_Toc53937247" w:history="1">
             <w:r>
               <w:rPr>
                 <w:rStyle w:val="Hyperlink"/>
                 <w:noProof/>
               </w:rPr>
-              <w:t>2.1. Sprint Planning am 24.09.2020</w:t>
+              <w:t>2.1 Sprint Planning am 24.09.2020</w:t>
             </w:r>
             <w:r>
               <w:rPr>
@@ -878,7 +956,7 @@
                 <w:noProof/>
                 <w:webHidden/>
               </w:rPr>
-              <w:instrText xml:space="preserve"> PAGEREF _Toc52119093 \h </w:instrText>
+              <w:instrText xml:space="preserve"> PAGEREF _Toc53937247 \h </w:instrText>
             </w:r>
             <w:r>
               <w:rPr>
@@ -910,6 +988,302 @@
           </w:hyperlink>
         </w:p>
         <w:p>
+          <w:pPr>
+            <w:pStyle w:val="Verzeichnis1"/>
+            <w:tabs>
+              <w:tab w:val="right" w:leader="dot" w:pos="9060"/>
+            </w:tabs>
+            <w:rPr>
+              <w:rFonts w:asciiTheme="minorHAnsi" w:eastAsiaTheme="minorEastAsia" w:hAnsiTheme="minorHAnsi"/>
+              <w:noProof/>
+              <w:sz w:val="22"/>
+              <w:lang w:eastAsia="de-DE"/>
+            </w:rPr>
+          </w:pPr>
+          <w:hyperlink w:anchor="_Toc53937248" w:history="1">
+            <w:r>
+              <w:rPr>
+                <w:rStyle w:val="Hyperlink"/>
+                <w:noProof/>
+              </w:rPr>
+              <w:t>3. Sprint Review</w:t>
+            </w:r>
+            <w:r>
+              <w:rPr>
+                <w:noProof/>
+                <w:webHidden/>
+              </w:rPr>
+              <w:tab/>
+            </w:r>
+            <w:r>
+              <w:rPr>
+                <w:noProof/>
+                <w:webHidden/>
+              </w:rPr>
+              <w:fldChar w:fldCharType="begin"/>
+            </w:r>
+            <w:r>
+              <w:rPr>
+                <w:noProof/>
+                <w:webHidden/>
+              </w:rPr>
+              <w:instrText xml:space="preserve"> PAGEREF _Toc53937248 \h </w:instrText>
+            </w:r>
+            <w:r>
+              <w:rPr>
+                <w:noProof/>
+                <w:webHidden/>
+              </w:rPr>
+            </w:r>
+            <w:r>
+              <w:rPr>
+                <w:noProof/>
+                <w:webHidden/>
+              </w:rPr>
+              <w:fldChar w:fldCharType="separate"/>
+            </w:r>
+            <w:r>
+              <w:rPr>
+                <w:noProof/>
+                <w:webHidden/>
+              </w:rPr>
+              <w:t>4</w:t>
+            </w:r>
+            <w:r>
+              <w:rPr>
+                <w:noProof/>
+                <w:webHidden/>
+              </w:rPr>
+              <w:fldChar w:fldCharType="end"/>
+            </w:r>
+          </w:hyperlink>
+        </w:p>
+        <w:p>
+          <w:pPr>
+            <w:pStyle w:val="Verzeichnis2"/>
+            <w:tabs>
+              <w:tab w:val="right" w:leader="dot" w:pos="9060"/>
+            </w:tabs>
+            <w:rPr>
+              <w:rFonts w:asciiTheme="minorHAnsi" w:eastAsiaTheme="minorEastAsia" w:hAnsiTheme="minorHAnsi"/>
+              <w:noProof/>
+              <w:sz w:val="22"/>
+              <w:lang w:eastAsia="de-DE"/>
+            </w:rPr>
+          </w:pPr>
+          <w:hyperlink w:anchor="_Toc53937249" w:history="1">
+            <w:r>
+              <w:rPr>
+                <w:rStyle w:val="Hyperlink"/>
+                <w:noProof/>
+              </w:rPr>
+              <w:t>3.1 Sprint Review am 08.10.2020</w:t>
+            </w:r>
+            <w:r>
+              <w:rPr>
+                <w:noProof/>
+                <w:webHidden/>
+              </w:rPr>
+              <w:tab/>
+            </w:r>
+            <w:r>
+              <w:rPr>
+                <w:noProof/>
+                <w:webHidden/>
+              </w:rPr>
+              <w:fldChar w:fldCharType="begin"/>
+            </w:r>
+            <w:r>
+              <w:rPr>
+                <w:noProof/>
+                <w:webHidden/>
+              </w:rPr>
+              <w:instrText xml:space="preserve"> PAGEREF _Toc53937249 \h </w:instrText>
+            </w:r>
+            <w:r>
+              <w:rPr>
+                <w:noProof/>
+                <w:webHidden/>
+              </w:rPr>
+            </w:r>
+            <w:r>
+              <w:rPr>
+                <w:noProof/>
+                <w:webHidden/>
+              </w:rPr>
+              <w:fldChar w:fldCharType="separate"/>
+            </w:r>
+            <w:r>
+              <w:rPr>
+                <w:noProof/>
+                <w:webHidden/>
+              </w:rPr>
+              <w:t>4</w:t>
+            </w:r>
+            <w:r>
+              <w:rPr>
+                <w:noProof/>
+                <w:webHidden/>
+              </w:rPr>
+              <w:fldChar w:fldCharType="end"/>
+            </w:r>
+          </w:hyperlink>
+        </w:p>
+        <w:p>
+          <w:pPr>
+            <w:pStyle w:val="Verzeichnis1"/>
+            <w:tabs>
+              <w:tab w:val="right" w:leader="dot" w:pos="9060"/>
+            </w:tabs>
+            <w:rPr>
+              <w:rFonts w:asciiTheme="minorHAnsi" w:eastAsiaTheme="minorEastAsia" w:hAnsiTheme="minorHAnsi"/>
+              <w:noProof/>
+              <w:sz w:val="22"/>
+              <w:lang w:eastAsia="de-DE"/>
+            </w:rPr>
+          </w:pPr>
+          <w:hyperlink w:anchor="_Toc53937250" w:history="1">
+            <w:r>
+              <w:rPr>
+                <w:rStyle w:val="Hyperlink"/>
+                <w:noProof/>
+              </w:rPr>
+              <w:t>4. Sprint Retrospektive</w:t>
+            </w:r>
+            <w:r>
+              <w:rPr>
+                <w:noProof/>
+                <w:webHidden/>
+              </w:rPr>
+              <w:tab/>
+            </w:r>
+            <w:r>
+              <w:rPr>
+                <w:noProof/>
+                <w:webHidden/>
+              </w:rPr>
+              <w:fldChar w:fldCharType="begin"/>
+            </w:r>
+            <w:r>
+              <w:rPr>
+                <w:noProof/>
+                <w:webHidden/>
+              </w:rPr>
+              <w:instrText xml:space="preserve"> PAGEREF _Toc53937250 \h </w:instrText>
+            </w:r>
+            <w:r>
+              <w:rPr>
+                <w:noProof/>
+                <w:webHidden/>
+              </w:rPr>
+            </w:r>
+            <w:r>
+              <w:rPr>
+                <w:noProof/>
+                <w:webHidden/>
+              </w:rPr>
+              <w:fldChar w:fldCharType="separate"/>
+            </w:r>
+            <w:r>
+              <w:rPr>
+                <w:noProof/>
+                <w:webHidden/>
+              </w:rPr>
+              <w:t>5</w:t>
+            </w:r>
+            <w:r>
+              <w:rPr>
+                <w:noProof/>
+                <w:webHidden/>
+              </w:rPr>
+              <w:fldChar w:fldCharType="end"/>
+            </w:r>
+          </w:hyperlink>
+        </w:p>
+        <w:p>
+          <w:pPr>
+            <w:pStyle w:val="Verzeichnis2"/>
+            <w:tabs>
+              <w:tab w:val="right" w:leader="dot" w:pos="9060"/>
+            </w:tabs>
+            <w:rPr>
+              <w:rFonts w:asciiTheme="minorHAnsi" w:eastAsiaTheme="minorEastAsia" w:hAnsiTheme="minorHAnsi"/>
+              <w:noProof/>
+              <w:sz w:val="22"/>
+              <w:lang w:eastAsia="de-DE"/>
+            </w:rPr>
+          </w:pPr>
+          <w:hyperlink w:anchor="_Toc53937251" w:history="1">
+            <w:r>
+              <w:rPr>
+                <w:rStyle w:val="Hyperlink"/>
+                <w:noProof/>
+              </w:rPr>
+              <w:t>4.1 Sprint Retrospektive am 08.10.2020</w:t>
+            </w:r>
+            <w:r>
+              <w:rPr>
+                <w:noProof/>
+                <w:webHidden/>
+              </w:rPr>
+              <w:tab/>
+            </w:r>
+            <w:r>
+              <w:rPr>
+                <w:noProof/>
+                <w:webHidden/>
+              </w:rPr>
+              <w:fldChar w:fldCharType="begin"/>
+            </w:r>
+            <w:r>
+              <w:rPr>
+                <w:noProof/>
+                <w:webHidden/>
+              </w:rPr>
+              <w:instrText xml:space="preserve"> PAGEREF _Toc53937251 \h </w:instrText>
+            </w:r>
+            <w:r>
+              <w:rPr>
+                <w:noProof/>
+                <w:webHidden/>
+              </w:rPr>
+            </w:r>
+            <w:r>
+              <w:rPr>
+                <w:noProof/>
+                <w:webHidden/>
+              </w:rPr>
+              <w:fldChar w:fldCharType="separate"/>
+            </w:r>
+            <w:r>
+              <w:rPr>
+                <w:noProof/>
+                <w:webHidden/>
+              </w:rPr>
+              <w:t>5</w:t>
+            </w:r>
+            <w:r>
+              <w:rPr>
+                <w:noProof/>
+                <w:webHidden/>
+              </w:rPr>
+              <w:fldChar w:fldCharType="end"/>
+            </w:r>
+          </w:hyperlink>
+        </w:p>
+        <w:p>
+          <w:pPr>
+            <w:jc w:val="center"/>
+            <w:sectPr>
+              <w:headerReference w:type="default" r:id="rId8"/>
+              <w:type w:val="continuous"/>
+              <w:pgSz w:w="11906" w:h="16838" w:code="9"/>
+              <w:pgMar w:top="1418" w:right="1418" w:bottom="1134" w:left="1418" w:header="709" w:footer="709" w:gutter="0"/>
+              <w:pgNumType w:start="1"/>
+              <w:cols w:space="708"/>
+              <w:docGrid w:linePitch="360"/>
+            </w:sectPr>
+          </w:pPr>
           <w:r>
             <w:rPr>
               <w:b/>
@@ -922,134 +1296,216 @@
     </w:sdt>
     <w:p>
       <w:pPr>
-        <w:contextualSpacing/>
-        <w:rPr>
-          <w:rFonts w:ascii="Arial" w:hAnsi="Arial" w:cs="Arial"/>
-          <w:sz w:val="24"/>
-          <w:szCs w:val="24"/>
-        </w:rPr>
-      </w:pPr>
-    </w:p>
-    <w:p>
-      <w:pPr>
-        <w:jc w:val="both"/>
-      </w:pPr>
-    </w:p>
-    <w:p>
-      <w:pPr>
-        <w:jc w:val="both"/>
-      </w:pPr>
-    </w:p>
-    <w:p>
-      <w:pPr>
-        <w:jc w:val="both"/>
-      </w:pPr>
-    </w:p>
-    <w:p>
-      <w:pPr>
-        <w:jc w:val="both"/>
-      </w:pPr>
-    </w:p>
-    <w:p>
-      <w:pPr>
-        <w:jc w:val="both"/>
-      </w:pPr>
-    </w:p>
-    <w:p>
-      <w:pPr>
-        <w:jc w:val="both"/>
-      </w:pPr>
-    </w:p>
-    <w:p>
-      <w:pPr>
-        <w:jc w:val="both"/>
-      </w:pPr>
-    </w:p>
-    <w:p>
-      <w:pPr>
-        <w:jc w:val="both"/>
-      </w:pPr>
-    </w:p>
-    <w:p>
-      <w:pPr>
-        <w:jc w:val="both"/>
-      </w:pPr>
-    </w:p>
-    <w:p>
-      <w:pPr>
-        <w:jc w:val="both"/>
-      </w:pPr>
-    </w:p>
-    <w:p>
-      <w:pPr>
-        <w:jc w:val="both"/>
-      </w:pPr>
-    </w:p>
-    <w:p>
-      <w:pPr>
-        <w:jc w:val="both"/>
-      </w:pPr>
-    </w:p>
-    <w:p>
-      <w:pPr>
-        <w:jc w:val="both"/>
-      </w:pPr>
-    </w:p>
-    <w:p>
-      <w:pPr>
-        <w:jc w:val="both"/>
-      </w:pPr>
-    </w:p>
-    <w:p>
-      <w:pPr>
-        <w:jc w:val="both"/>
-      </w:pPr>
-    </w:p>
-    <w:p>
-      <w:pPr>
-        <w:jc w:val="both"/>
-      </w:pPr>
-    </w:p>
-    <w:p>
-      <w:pPr>
-        <w:jc w:val="both"/>
-      </w:pPr>
-    </w:p>
-    <w:p>
-      <w:pPr>
-        <w:jc w:val="both"/>
-      </w:pPr>
-    </w:p>
-    <w:p>
-      <w:pPr>
-        <w:jc w:val="both"/>
-      </w:pPr>
-    </w:p>
-    <w:p>
-      <w:pPr>
-        <w:jc w:val="both"/>
-      </w:pPr>
-    </w:p>
-    <w:p>
-      <w:pPr>
-        <w:jc w:val="both"/>
-      </w:pPr>
-    </w:p>
-    <w:p>
-      <w:pPr>
-        <w:jc w:val="both"/>
-      </w:pPr>
-    </w:p>
-    <w:p>
-      <w:pPr>
-        <w:jc w:val="both"/>
-      </w:pPr>
-    </w:p>
-    <w:p>
-      <w:pPr>
-        <w:jc w:val="both"/>
+        <w:jc w:val="center"/>
+        <w:rPr>
+          <w:noProof/>
+        </w:rPr>
+      </w:pPr>
+      <w:r>
+        <w:br w:type="page"/>
+      </w:r>
+      <w:r>
+        <w:fldChar w:fldCharType="begin"/>
+      </w:r>
+      <w:r>
+        <w:instrText xml:space="preserve"> TOC \h \z \c "Abbildung" </w:instrText>
+      </w:r>
+      <w:r>
+        <w:fldChar w:fldCharType="separate"/>
+      </w:r>
+    </w:p>
+    <w:p>
+      <w:pPr>
+        <w:pStyle w:val="Abbildungsverzeichnis"/>
+        <w:tabs>
+          <w:tab w:val="right" w:leader="underscore" w:pos="9060"/>
+        </w:tabs>
+        <w:rPr>
+          <w:rFonts w:eastAsiaTheme="minorEastAsia" w:cstheme="minorBidi"/>
+          <w:i w:val="0"/>
+          <w:iCs w:val="0"/>
+          <w:noProof/>
+          <w:sz w:val="22"/>
+          <w:szCs w:val="22"/>
+          <w:lang w:eastAsia="de-DE"/>
+        </w:rPr>
+      </w:pPr>
+      <w:hyperlink r:id="rId9" w:anchor="_Toc53937434" w:history="1">
+        <w:r>
+          <w:rPr>
+            <w:rStyle w:val="Hyperlink"/>
+            <w:noProof/>
+          </w:rPr>
+          <w:t>Abbildung 1: Definition of Done</w:t>
+        </w:r>
+        <w:r>
+          <w:rPr>
+            <w:noProof/>
+            <w:webHidden/>
+          </w:rPr>
+          <w:tab/>
+        </w:r>
+        <w:r>
+          <w:rPr>
+            <w:noProof/>
+            <w:webHidden/>
+          </w:rPr>
+          <w:fldChar w:fldCharType="begin"/>
+        </w:r>
+        <w:r>
+          <w:rPr>
+            <w:noProof/>
+            <w:webHidden/>
+          </w:rPr>
+          <w:instrText xml:space="preserve"> PAGEREF _Toc53937434 \h </w:instrText>
+        </w:r>
+        <w:r>
+          <w:rPr>
+            <w:noProof/>
+            <w:webHidden/>
+          </w:rPr>
+        </w:r>
+        <w:r>
+          <w:rPr>
+            <w:noProof/>
+            <w:webHidden/>
+          </w:rPr>
+          <w:fldChar w:fldCharType="separate"/>
+        </w:r>
+        <w:r>
+          <w:rPr>
+            <w:noProof/>
+            <w:webHidden/>
+          </w:rPr>
+          <w:t>2</w:t>
+        </w:r>
+        <w:r>
+          <w:rPr>
+            <w:noProof/>
+            <w:webHidden/>
+          </w:rPr>
+          <w:fldChar w:fldCharType="end"/>
+        </w:r>
+      </w:hyperlink>
+    </w:p>
+    <w:p>
+      <w:pPr>
+        <w:jc w:val="center"/>
+      </w:pPr>
+      <w:r>
+        <w:fldChar w:fldCharType="end"/>
+      </w:r>
+    </w:p>
+    <w:p>
+      <w:pPr>
+        <w:jc w:val="center"/>
+      </w:pPr>
+      <w:r>
+        <w:br w:type="page"/>
+      </w:r>
+    </w:p>
+    <w:p>
+      <w:pPr>
+        <w:rPr>
+          <w:sz w:val="28"/>
+          <w:szCs w:val="28"/>
+        </w:rPr>
+      </w:pPr>
+      <w:r>
+        <w:rPr>
+          <w:sz w:val="28"/>
+          <w:szCs w:val="28"/>
+        </w:rPr>
+        <w:lastRenderedPageBreak/>
+        <w:t>Abkürzungen:</w:t>
+      </w:r>
+    </w:p>
+    <w:p>
+      <w:proofErr w:type="spellStart"/>
+      <w:r>
+        <w:t>DoD</w:t>
+      </w:r>
+      <w:proofErr w:type="spellEnd"/>
+      <w:r>
+        <w:t xml:space="preserve">: </w:t>
+      </w:r>
+      <w:r>
+        <w:tab/>
+      </w:r>
+      <w:r>
+        <w:tab/>
+      </w:r>
+      <w:r>
+        <w:tab/>
+        <w:t xml:space="preserve">Definition </w:t>
+      </w:r>
+      <w:proofErr w:type="spellStart"/>
+      <w:r>
+        <w:t>of</w:t>
+      </w:r>
+      <w:proofErr w:type="spellEnd"/>
+      <w:r>
+        <w:t xml:space="preserve"> </w:t>
+      </w:r>
+      <w:proofErr w:type="spellStart"/>
+      <w:r>
+        <w:t>Done</w:t>
+      </w:r>
+      <w:proofErr w:type="spellEnd"/>
+    </w:p>
+    <w:p>
+      <w:r>
+        <w:t xml:space="preserve">Kartensatz 1: </w:t>
+      </w:r>
+      <w:r>
+        <w:tab/>
+        <w:t>Besteht aus Karten mit der Gewichtung 1, 2, 3, 5, 8, 13, 25</w:t>
+      </w:r>
+    </w:p>
+    <w:p>
+      <w:r>
+        <w:t xml:space="preserve">Kartensatz 2: </w:t>
+      </w:r>
+      <w:r>
+        <w:tab/>
+        <w:t>Besteht aus Karten mit der Gewichtung 1, 2, 4, 8, 16, 32, 64</w:t>
+      </w:r>
+    </w:p>
+    <w:p/>
+    <w:p/>
+    <w:p/>
+    <w:p/>
+    <w:p/>
+    <w:p/>
+    <w:p/>
+    <w:p/>
+    <w:p/>
+    <w:p/>
+    <w:p/>
+    <w:p/>
+    <w:p/>
+    <w:p/>
+    <w:p/>
+    <w:p/>
+    <w:p/>
+    <w:p/>
+    <w:p/>
+    <w:p/>
+    <w:p/>
+    <w:p/>
+    <w:p/>
+    <w:p/>
+    <w:p/>
+    <w:p/>
+    <w:p>
+      <w:pPr>
+        <w:jc w:val="right"/>
+      </w:pPr>
+    </w:p>
+    <w:p>
+      <w:pPr>
         <w:sectPr>
-          <w:headerReference w:type="default" r:id="rId8"/>
+          <w:footerReference w:type="default" r:id="rId10"/>
           <w:type w:val="continuous"/>
           <w:pgSz w:w="11906" w:h="16838" w:code="9"/>
           <w:pgMar w:top="1418" w:right="1418" w:bottom="1134" w:left="1418" w:header="709" w:footer="709" w:gutter="0"/>
@@ -1064,7 +1520,7 @@
         <w:pStyle w:val="berschrift1"/>
         <w:contextualSpacing/>
       </w:pPr>
-      <w:bookmarkStart w:id="0" w:name="_Toc52119089"/>
+      <w:bookmarkStart w:id="0" w:name="_Toc53937242"/>
       <w:r>
         <w:lastRenderedPageBreak/>
         <w:t xml:space="preserve">1. </w:t>
@@ -1087,7 +1543,7 @@
         <w:pStyle w:val="berschrift2"/>
         <w:contextualSpacing/>
       </w:pPr>
-      <w:bookmarkStart w:id="1" w:name="_Toc52119090"/>
+      <w:bookmarkStart w:id="1" w:name="_Toc53937243"/>
       <w:r>
         <w:t>1.1. Projektbeschreibung</w:t>
       </w:r>
@@ -1103,17 +1559,14 @@
     <w:p>
       <w:pPr>
         <w:contextualSpacing/>
-        <w:jc w:val="left"/>
-        <w:rPr>
-          <w:rFonts w:ascii="Arial" w:hAnsi="Arial" w:cs="Arial"/>
-          <w:sz w:val="24"/>
-          <w:szCs w:val="24"/>
-        </w:rPr>
-      </w:pPr>
-      <w:r>
-        <w:rPr>
-          <w:rFonts w:ascii="Arial" w:hAnsi="Arial" w:cs="Arial"/>
-          <w:sz w:val="24"/>
+        <w:rPr>
+          <w:rFonts w:cs="Arial"/>
+          <w:szCs w:val="24"/>
+        </w:rPr>
+      </w:pPr>
+      <w:r>
+        <w:rPr>
+          <w:rFonts w:cs="Arial"/>
           <w:szCs w:val="24"/>
         </w:rPr>
         <w:t xml:space="preserve">Realisierung einer Computeranwendung </w:t>
@@ -1121,8 +1574,7 @@
       <w:proofErr w:type="gramStart"/>
       <w:r>
         <w:rPr>
-          <w:rFonts w:ascii="Arial" w:hAnsi="Arial" w:cs="Arial"/>
-          <w:sz w:val="24"/>
+          <w:rFonts w:cs="Arial"/>
           <w:szCs w:val="24"/>
         </w:rPr>
         <w:t>zum Pokerspielen</w:t>
@@ -1130,8 +1582,7 @@
       <w:proofErr w:type="gramEnd"/>
       <w:r>
         <w:rPr>
-          <w:rFonts w:ascii="Arial" w:hAnsi="Arial" w:cs="Arial"/>
-          <w:sz w:val="24"/>
+          <w:rFonts w:cs="Arial"/>
           <w:szCs w:val="24"/>
         </w:rPr>
         <w:t>, in der Spielvariante Texas Holdem. Die Anwendung soll in der Programmiersprache C++ implementiert werden. Die Anwendung soll aus einem einfachen Spielermodus bestehen. Mögliche Erweiterungen dazu sind verschiedene Bots, eine graphische Oberfläche oder weitere Spielvarianten von Poker.</w:t>
@@ -1140,10 +1591,8 @@
     <w:p>
       <w:pPr>
         <w:contextualSpacing/>
-        <w:jc w:val="left"/>
-        <w:rPr>
-          <w:rFonts w:ascii="Arial" w:hAnsi="Arial" w:cs="Arial"/>
-          <w:sz w:val="24"/>
+        <w:rPr>
+          <w:rFonts w:cs="Arial"/>
           <w:szCs w:val="24"/>
         </w:rPr>
       </w:pPr>
@@ -1153,7 +1602,7 @@
         <w:pStyle w:val="berschrift2"/>
         <w:contextualSpacing/>
       </w:pPr>
-      <w:bookmarkStart w:id="2" w:name="_Toc52119091"/>
+      <w:bookmarkStart w:id="2" w:name="_Toc53937244"/>
       <w:r>
         <w:t>1.2 Vorgehensmodell</w:t>
       </w:r>
@@ -1162,28 +1611,23 @@
     <w:p>
       <w:pPr>
         <w:contextualSpacing/>
-        <w:jc w:val="left"/>
-        <w:rPr>
-          <w:rFonts w:ascii="Arial" w:hAnsi="Arial" w:cs="Arial"/>
-          <w:sz w:val="24"/>
-          <w:szCs w:val="24"/>
-        </w:rPr>
-      </w:pPr>
-    </w:p>
-    <w:p>
-      <w:pPr>
-        <w:contextualSpacing/>
-        <w:jc w:val="left"/>
-        <w:rPr>
-          <w:rFonts w:ascii="Arial" w:hAnsi="Arial" w:cs="Arial"/>
-          <w:sz w:val="24"/>
-          <w:szCs w:val="24"/>
-        </w:rPr>
-      </w:pPr>
-      <w:r>
-        <w:rPr>
-          <w:rFonts w:ascii="Arial" w:hAnsi="Arial" w:cs="Arial"/>
-          <w:sz w:val="24"/>
+        <w:rPr>
+          <w:rFonts w:cs="Arial"/>
+          <w:szCs w:val="24"/>
+        </w:rPr>
+      </w:pPr>
+    </w:p>
+    <w:p>
+      <w:pPr>
+        <w:contextualSpacing/>
+        <w:rPr>
+          <w:rFonts w:cs="Arial"/>
+          <w:szCs w:val="24"/>
+        </w:rPr>
+      </w:pPr>
+      <w:r>
+        <w:rPr>
+          <w:rFonts w:cs="Arial"/>
           <w:szCs w:val="24"/>
         </w:rPr>
         <w:t xml:space="preserve">Als Team haben wir uns einstimmig für ein agiles Vorgehensmodell entschieden. Vor allem aus dem Grund, dass bei unserer initialen Projektbesprechung noch keine vollumfängliche Beschreibung des Projekts möglich war. Aus dem Kreis der agilen Vorgehensmodelle haben wir uns dann konkret für den </w:t>
@@ -1191,8 +1635,7 @@
       <w:proofErr w:type="spellStart"/>
       <w:r>
         <w:rPr>
-          <w:rFonts w:ascii="Arial" w:hAnsi="Arial" w:cs="Arial"/>
-          <w:sz w:val="24"/>
+          <w:rFonts w:cs="Arial"/>
           <w:szCs w:val="24"/>
         </w:rPr>
         <w:t>Scrum</w:t>
@@ -1200,8 +1643,7 @@
       <w:proofErr w:type="spellEnd"/>
       <w:r>
         <w:rPr>
-          <w:rFonts w:ascii="Arial" w:hAnsi="Arial" w:cs="Arial"/>
-          <w:sz w:val="24"/>
+          <w:rFonts w:cs="Arial"/>
           <w:szCs w:val="24"/>
         </w:rPr>
         <w:t xml:space="preserve">-Ansatz entschieden. Für diese Entscheidung sprachen vor allem, dass </w:t>
@@ -1209,8 +1651,7 @@
       <w:proofErr w:type="spellStart"/>
       <w:r>
         <w:rPr>
-          <w:rFonts w:ascii="Arial" w:hAnsi="Arial" w:cs="Arial"/>
-          <w:sz w:val="24"/>
+          <w:rFonts w:cs="Arial"/>
           <w:szCs w:val="24"/>
         </w:rPr>
         <w:t>Scrum</w:t>
@@ -1218,16 +1659,14 @@
       <w:proofErr w:type="spellEnd"/>
       <w:r>
         <w:rPr>
-          <w:rFonts w:ascii="Arial" w:hAnsi="Arial" w:cs="Arial"/>
-          <w:sz w:val="24"/>
+          <w:rFonts w:cs="Arial"/>
           <w:szCs w:val="24"/>
         </w:rPr>
         <w:t xml:space="preserve"> in vielen Unternehmen als Ansatz für die Softwareentwicklung </w:t>
       </w:r>
       <w:r>
         <w:rPr>
-          <w:rFonts w:ascii="Arial" w:hAnsi="Arial" w:cs="Arial"/>
-          <w:sz w:val="24"/>
+          <w:rFonts w:cs="Arial"/>
           <w:szCs w:val="24"/>
         </w:rPr>
         <w:t xml:space="preserve">verwendet wird. Wir haben uns dadurch erhofft erste Erfahrungen mit </w:t>
@@ -1235,8 +1674,7 @@
       <w:proofErr w:type="spellStart"/>
       <w:r>
         <w:rPr>
-          <w:rFonts w:ascii="Arial" w:hAnsi="Arial" w:cs="Arial"/>
-          <w:sz w:val="24"/>
+          <w:rFonts w:cs="Arial"/>
           <w:szCs w:val="24"/>
         </w:rPr>
         <w:t>Scrum</w:t>
@@ -1244,8 +1682,7 @@
       <w:proofErr w:type="spellEnd"/>
       <w:r>
         <w:rPr>
-          <w:rFonts w:ascii="Arial" w:hAnsi="Arial" w:cs="Arial"/>
-          <w:sz w:val="24"/>
+          <w:rFonts w:cs="Arial"/>
           <w:szCs w:val="24"/>
         </w:rPr>
         <w:t xml:space="preserve"> zu machen. Außerdem bietet </w:t>
@@ -1253,8 +1690,7 @@
       <w:proofErr w:type="spellStart"/>
       <w:r>
         <w:rPr>
-          <w:rFonts w:ascii="Arial" w:hAnsi="Arial" w:cs="Arial"/>
-          <w:sz w:val="24"/>
+          <w:rFonts w:cs="Arial"/>
           <w:szCs w:val="24"/>
         </w:rPr>
         <w:t>Scrum</w:t>
@@ -1262,8 +1698,7 @@
       <w:proofErr w:type="spellEnd"/>
       <w:r>
         <w:rPr>
-          <w:rFonts w:ascii="Arial" w:hAnsi="Arial" w:cs="Arial"/>
-          <w:sz w:val="24"/>
+          <w:rFonts w:cs="Arial"/>
           <w:szCs w:val="24"/>
         </w:rPr>
         <w:t xml:space="preserve"> viele Vorteile durch seine gute Struktur und Einfachheit. </w:t>
@@ -1272,17 +1707,14 @@
     <w:p>
       <w:pPr>
         <w:contextualSpacing/>
-        <w:jc w:val="left"/>
-        <w:rPr>
-          <w:rFonts w:ascii="Arial" w:hAnsi="Arial" w:cs="Arial"/>
-          <w:sz w:val="24"/>
-          <w:szCs w:val="24"/>
-        </w:rPr>
-      </w:pPr>
-      <w:r>
-        <w:rPr>
-          <w:rFonts w:ascii="Arial" w:hAnsi="Arial" w:cs="Arial"/>
-          <w:sz w:val="24"/>
+        <w:rPr>
+          <w:rFonts w:cs="Arial"/>
+          <w:szCs w:val="24"/>
+        </w:rPr>
+      </w:pPr>
+      <w:r>
+        <w:rPr>
+          <w:rFonts w:cs="Arial"/>
           <w:szCs w:val="24"/>
         </w:rPr>
         <w:t xml:space="preserve">Um diese Projektarbeit und die damit verbundenen </w:t>
@@ -1290,8 +1722,7 @@
       <w:proofErr w:type="spellStart"/>
       <w:r>
         <w:rPr>
-          <w:rFonts w:ascii="Arial" w:hAnsi="Arial" w:cs="Arial"/>
-          <w:sz w:val="24"/>
+          <w:rFonts w:cs="Arial"/>
           <w:szCs w:val="24"/>
         </w:rPr>
         <w:t>Scrumprozesse</w:t>
@@ -1299,8 +1730,7 @@
       <w:proofErr w:type="spellEnd"/>
       <w:r>
         <w:rPr>
-          <w:rFonts w:ascii="Arial" w:hAnsi="Arial" w:cs="Arial"/>
-          <w:sz w:val="24"/>
+          <w:rFonts w:cs="Arial"/>
           <w:szCs w:val="24"/>
         </w:rPr>
         <w:t xml:space="preserve"> in unseren Studienalltag einbringen zu können, haben wir uns in unserem initialen Projektmeeting dem </w:t>
@@ -1308,8 +1738,7 @@
       <w:proofErr w:type="spellStart"/>
       <w:r>
         <w:rPr>
-          <w:rFonts w:ascii="Arial" w:hAnsi="Arial" w:cs="Arial"/>
-          <w:sz w:val="24"/>
+          <w:rFonts w:cs="Arial"/>
           <w:szCs w:val="24"/>
         </w:rPr>
         <w:t>Process</w:t>
@@ -1317,8 +1746,7 @@
       <w:proofErr w:type="spellEnd"/>
       <w:r>
         <w:rPr>
-          <w:rFonts w:ascii="Arial" w:hAnsi="Arial" w:cs="Arial"/>
-          <w:sz w:val="24"/>
+          <w:rFonts w:cs="Arial"/>
           <w:szCs w:val="24"/>
         </w:rPr>
         <w:t xml:space="preserve"> Tailoring bedient, um das Vorgehensmodell auf unsere Bedürfnisse anzupassen.</w:t>
@@ -1327,17 +1755,14 @@
     <w:p>
       <w:pPr>
         <w:contextualSpacing/>
-        <w:jc w:val="left"/>
-        <w:rPr>
-          <w:rFonts w:ascii="Arial" w:hAnsi="Arial" w:cs="Arial"/>
-          <w:sz w:val="24"/>
-          <w:szCs w:val="24"/>
-        </w:rPr>
-      </w:pPr>
-      <w:r>
-        <w:rPr>
-          <w:rFonts w:ascii="Arial" w:hAnsi="Arial" w:cs="Arial"/>
-          <w:sz w:val="24"/>
+        <w:rPr>
+          <w:rFonts w:cs="Arial"/>
+          <w:szCs w:val="24"/>
+        </w:rPr>
+      </w:pPr>
+      <w:r>
+        <w:rPr>
+          <w:rFonts w:cs="Arial"/>
           <w:szCs w:val="24"/>
         </w:rPr>
         <w:t xml:space="preserve">Festgelegt wurde dabei, dass die </w:t>
@@ -1345,8 +1770,7 @@
       <w:proofErr w:type="spellStart"/>
       <w:r>
         <w:rPr>
-          <w:rFonts w:ascii="Arial" w:hAnsi="Arial" w:cs="Arial"/>
-          <w:sz w:val="24"/>
+          <w:rFonts w:cs="Arial"/>
           <w:szCs w:val="24"/>
         </w:rPr>
         <w:t>DailyScrum</w:t>
@@ -1354,8 +1778,7 @@
       <w:proofErr w:type="spellEnd"/>
       <w:r>
         <w:rPr>
-          <w:rFonts w:ascii="Arial" w:hAnsi="Arial" w:cs="Arial"/>
-          <w:sz w:val="24"/>
+          <w:rFonts w:cs="Arial"/>
           <w:szCs w:val="24"/>
         </w:rPr>
         <w:t xml:space="preserve"> Meetings nur zwei Mal die Woche stattfinden sollen. Grund dafür war, dass das Projekt nicht 100% unserer Zeit beansprucht, und somit auch nicht regelmäßig bzw. täglich am Projekt gearbeitet wird. </w:t>
@@ -1364,25 +1787,21 @@
     <w:p>
       <w:pPr>
         <w:contextualSpacing/>
-        <w:jc w:val="left"/>
-        <w:rPr>
-          <w:rFonts w:ascii="Arial" w:hAnsi="Arial" w:cs="Arial"/>
-          <w:sz w:val="24"/>
-          <w:szCs w:val="24"/>
-        </w:rPr>
-      </w:pPr>
-      <w:r>
-        <w:rPr>
-          <w:rFonts w:ascii="Arial" w:hAnsi="Arial" w:cs="Arial"/>
-          <w:sz w:val="24"/>
+        <w:rPr>
+          <w:rFonts w:cs="Arial"/>
+          <w:szCs w:val="24"/>
+        </w:rPr>
+      </w:pPr>
+      <w:r>
+        <w:rPr>
+          <w:rFonts w:cs="Arial"/>
           <w:szCs w:val="24"/>
         </w:rPr>
         <w:t>Die Sprintlänge wurde auf zwei Wochen initial festgelegt, um auch hier einige Zyklen bis zum Projektende zu durchlaufen, auch wenn dadurch die Größe des Sprint Backlogs kleiner ist als eventuell sinnvoll</w:t>
       </w:r>
       <w:r>
         <w:rPr>
-          <w:rFonts w:ascii="Arial" w:hAnsi="Arial" w:cs="Arial"/>
-          <w:sz w:val="24"/>
+          <w:rFonts w:cs="Arial"/>
           <w:szCs w:val="24"/>
         </w:rPr>
         <w:t>.</w:t>
@@ -1391,17 +1810,14 @@
     <w:p>
       <w:pPr>
         <w:contextualSpacing/>
-        <w:jc w:val="left"/>
-        <w:rPr>
-          <w:rFonts w:ascii="Arial" w:hAnsi="Arial" w:cs="Arial"/>
-          <w:sz w:val="24"/>
-          <w:szCs w:val="24"/>
-        </w:rPr>
-      </w:pPr>
-      <w:r>
-        <w:rPr>
-          <w:rFonts w:ascii="Arial" w:hAnsi="Arial" w:cs="Arial"/>
-          <w:sz w:val="24"/>
+        <w:rPr>
+          <w:rFonts w:cs="Arial"/>
+          <w:szCs w:val="24"/>
+        </w:rPr>
+      </w:pPr>
+      <w:r>
+        <w:rPr>
+          <w:rFonts w:cs="Arial"/>
           <w:szCs w:val="24"/>
         </w:rPr>
         <w:t xml:space="preserve">Die </w:t>
@@ -1409,8 +1825,7 @@
       <w:proofErr w:type="spellStart"/>
       <w:r>
         <w:rPr>
-          <w:rFonts w:ascii="Arial" w:hAnsi="Arial" w:cs="Arial"/>
-          <w:sz w:val="24"/>
+          <w:rFonts w:cs="Arial"/>
           <w:szCs w:val="24"/>
         </w:rPr>
         <w:t>Scrum</w:t>
@@ -1418,8 +1833,7 @@
       <w:proofErr w:type="spellEnd"/>
       <w:r>
         <w:rPr>
-          <w:rFonts w:ascii="Arial" w:hAnsi="Arial" w:cs="Arial"/>
-          <w:sz w:val="24"/>
+          <w:rFonts w:cs="Arial"/>
           <w:szCs w:val="24"/>
         </w:rPr>
         <w:t xml:space="preserve">-Rollenverteilung sieht folgende Rollen vor, die vom Team folgendermaßen besetzt wurden: </w:t>
@@ -1428,18 +1842,15 @@
     <w:p>
       <w:pPr>
         <w:contextualSpacing/>
-        <w:jc w:val="left"/>
-        <w:rPr>
-          <w:rFonts w:ascii="Arial" w:hAnsi="Arial" w:cs="Arial"/>
-          <w:sz w:val="24"/>
+        <w:rPr>
+          <w:rFonts w:cs="Arial"/>
           <w:szCs w:val="24"/>
         </w:rPr>
       </w:pPr>
       <w:proofErr w:type="spellStart"/>
       <w:r>
         <w:rPr>
-          <w:rFonts w:ascii="Arial" w:hAnsi="Arial" w:cs="Arial"/>
-          <w:sz w:val="24"/>
+          <w:rFonts w:cs="Arial"/>
           <w:szCs w:val="24"/>
         </w:rPr>
         <w:t>Scrum</w:t>
@@ -1447,8 +1858,7 @@
       <w:proofErr w:type="spellEnd"/>
       <w:r>
         <w:rPr>
-          <w:rFonts w:ascii="Arial" w:hAnsi="Arial" w:cs="Arial"/>
-          <w:sz w:val="24"/>
+          <w:rFonts w:cs="Arial"/>
           <w:szCs w:val="24"/>
         </w:rPr>
         <w:t xml:space="preserve"> Master: Noah Hauke</w:t>
@@ -1457,18 +1867,15 @@
     <w:p>
       <w:pPr>
         <w:contextualSpacing/>
-        <w:jc w:val="left"/>
-        <w:rPr>
-          <w:rFonts w:ascii="Arial" w:hAnsi="Arial" w:cs="Arial"/>
-          <w:sz w:val="24"/>
+        <w:rPr>
+          <w:rFonts w:cs="Arial"/>
           <w:szCs w:val="24"/>
         </w:rPr>
       </w:pPr>
       <w:proofErr w:type="spellStart"/>
       <w:r>
         <w:rPr>
-          <w:rFonts w:ascii="Arial" w:hAnsi="Arial" w:cs="Arial"/>
-          <w:sz w:val="24"/>
+          <w:rFonts w:cs="Arial"/>
           <w:szCs w:val="24"/>
         </w:rPr>
         <w:t>Product</w:t>
@@ -1476,8 +1883,7 @@
       <w:proofErr w:type="spellEnd"/>
       <w:r>
         <w:rPr>
-          <w:rFonts w:ascii="Arial" w:hAnsi="Arial" w:cs="Arial"/>
-          <w:sz w:val="24"/>
+          <w:rFonts w:cs="Arial"/>
           <w:szCs w:val="24"/>
         </w:rPr>
         <w:t xml:space="preserve"> </w:t>
@@ -1485,8 +1891,7 @@
       <w:proofErr w:type="spellStart"/>
       <w:r>
         <w:rPr>
-          <w:rFonts w:ascii="Arial" w:hAnsi="Arial" w:cs="Arial"/>
-          <w:sz w:val="24"/>
+          <w:rFonts w:cs="Arial"/>
           <w:szCs w:val="24"/>
         </w:rPr>
         <w:t>Owner</w:t>
@@ -1494,16 +1899,14 @@
       <w:proofErr w:type="spellEnd"/>
       <w:r>
         <w:rPr>
-          <w:rFonts w:ascii="Arial" w:hAnsi="Arial" w:cs="Arial"/>
-          <w:sz w:val="24"/>
+          <w:rFonts w:cs="Arial"/>
           <w:szCs w:val="24"/>
         </w:rPr>
         <w:t>: Felix Schmitt</w:t>
       </w:r>
       <w:r>
         <w:rPr>
-          <w:rFonts w:ascii="Arial" w:hAnsi="Arial" w:cs="Arial"/>
-          <w:sz w:val="24"/>
+          <w:rFonts w:cs="Arial"/>
           <w:szCs w:val="24"/>
         </w:rPr>
         <w:br/>
@@ -1512,8 +1915,7 @@
       <w:proofErr w:type="spellStart"/>
       <w:r>
         <w:rPr>
-          <w:rFonts w:ascii="Arial" w:hAnsi="Arial" w:cs="Arial"/>
-          <w:sz w:val="24"/>
+          <w:rFonts w:cs="Arial"/>
           <w:szCs w:val="24"/>
         </w:rPr>
         <w:t>Scrum</w:t>
@@ -1521,8 +1923,7 @@
       <w:proofErr w:type="spellEnd"/>
       <w:r>
         <w:rPr>
-          <w:rFonts w:ascii="Arial" w:hAnsi="Arial" w:cs="Arial"/>
-          <w:sz w:val="24"/>
+          <w:rFonts w:cs="Arial"/>
           <w:szCs w:val="24"/>
         </w:rPr>
         <w:t xml:space="preserve"> Master und </w:t>
@@ -1530,8 +1931,7 @@
       <w:proofErr w:type="spellStart"/>
       <w:r>
         <w:rPr>
-          <w:rFonts w:ascii="Arial" w:hAnsi="Arial" w:cs="Arial"/>
-          <w:sz w:val="24"/>
+          <w:rFonts w:cs="Arial"/>
           <w:szCs w:val="24"/>
         </w:rPr>
         <w:t>Product</w:t>
@@ -1539,8 +1939,7 @@
       <w:proofErr w:type="spellEnd"/>
       <w:r>
         <w:rPr>
-          <w:rFonts w:ascii="Arial" w:hAnsi="Arial" w:cs="Arial"/>
-          <w:sz w:val="24"/>
+          <w:rFonts w:cs="Arial"/>
           <w:szCs w:val="24"/>
         </w:rPr>
         <w:t xml:space="preserve"> </w:t>
@@ -1548,8 +1947,7 @@
       <w:proofErr w:type="spellStart"/>
       <w:r>
         <w:rPr>
-          <w:rFonts w:ascii="Arial" w:hAnsi="Arial" w:cs="Arial"/>
-          <w:sz w:val="24"/>
+          <w:rFonts w:cs="Arial"/>
           <w:szCs w:val="24"/>
         </w:rPr>
         <w:t>Owner</w:t>
@@ -1557,8 +1955,7 @@
       <w:proofErr w:type="spellEnd"/>
       <w:r>
         <w:rPr>
-          <w:rFonts w:ascii="Arial" w:hAnsi="Arial" w:cs="Arial"/>
-          <w:sz w:val="24"/>
+          <w:rFonts w:cs="Arial"/>
           <w:szCs w:val="24"/>
         </w:rPr>
         <w:t xml:space="preserve"> integriert.</w:t>
@@ -1567,28 +1964,23 @@
     <w:p>
       <w:pPr>
         <w:contextualSpacing/>
-        <w:jc w:val="left"/>
-        <w:rPr>
-          <w:rFonts w:ascii="Arial" w:hAnsi="Arial" w:cs="Arial"/>
-          <w:sz w:val="24"/>
-          <w:szCs w:val="24"/>
-        </w:rPr>
-      </w:pPr>
-    </w:p>
-    <w:p>
-      <w:pPr>
-        <w:contextualSpacing/>
-        <w:jc w:val="left"/>
-        <w:rPr>
-          <w:rFonts w:ascii="Arial" w:hAnsi="Arial" w:cs="Arial"/>
-          <w:sz w:val="24"/>
-          <w:szCs w:val="24"/>
-        </w:rPr>
-      </w:pPr>
-      <w:r>
-        <w:rPr>
-          <w:rFonts w:ascii="Arial" w:hAnsi="Arial" w:cs="Arial"/>
-          <w:sz w:val="24"/>
+        <w:rPr>
+          <w:rFonts w:cs="Arial"/>
+          <w:szCs w:val="24"/>
+        </w:rPr>
+      </w:pPr>
+    </w:p>
+    <w:p>
+      <w:pPr>
+        <w:contextualSpacing/>
+        <w:rPr>
+          <w:rFonts w:cs="Arial"/>
+          <w:szCs w:val="24"/>
+        </w:rPr>
+      </w:pPr>
+      <w:r>
+        <w:rPr>
+          <w:rFonts w:cs="Arial"/>
           <w:szCs w:val="24"/>
         </w:rPr>
         <w:t>1.3. Programmierstandards</w:t>
@@ -1597,17 +1989,14 @@
     <w:p>
       <w:pPr>
         <w:contextualSpacing/>
-        <w:jc w:val="left"/>
-        <w:rPr>
-          <w:rFonts w:ascii="Arial" w:hAnsi="Arial" w:cs="Arial"/>
-          <w:sz w:val="24"/>
-          <w:szCs w:val="24"/>
-        </w:rPr>
-      </w:pPr>
-      <w:r>
-        <w:rPr>
-          <w:rFonts w:ascii="Arial" w:hAnsi="Arial" w:cs="Arial"/>
-          <w:sz w:val="24"/>
+        <w:rPr>
+          <w:rFonts w:cs="Arial"/>
+          <w:szCs w:val="24"/>
+        </w:rPr>
+      </w:pPr>
+      <w:r>
+        <w:rPr>
+          <w:rFonts w:cs="Arial"/>
           <w:szCs w:val="24"/>
         </w:rPr>
         <w:t xml:space="preserve">Zur Vereinfachung des Prozesses und zur einheitlichen Darstellung der Ergebnisse hat sich das Team auf verschiedene Standards geeinigt. </w:t>
@@ -1616,17 +2005,14 @@
     <w:p>
       <w:pPr>
         <w:contextualSpacing/>
-        <w:jc w:val="left"/>
-        <w:rPr>
-          <w:rFonts w:ascii="Arial" w:hAnsi="Arial" w:cs="Arial"/>
-          <w:sz w:val="24"/>
-          <w:szCs w:val="24"/>
-        </w:rPr>
-      </w:pPr>
-      <w:r>
-        <w:rPr>
-          <w:rFonts w:ascii="Arial" w:hAnsi="Arial" w:cs="Arial"/>
-          <w:sz w:val="24"/>
+        <w:rPr>
+          <w:rFonts w:cs="Arial"/>
+          <w:szCs w:val="24"/>
+        </w:rPr>
+      </w:pPr>
+      <w:r>
+        <w:rPr>
+          <w:rFonts w:cs="Arial"/>
           <w:szCs w:val="24"/>
         </w:rPr>
         <w:t xml:space="preserve">Die Dateienablage und der Dateienaustausch findet über ein eigens für das Projekt angelegtes </w:t>
@@ -1634,8 +2020,7 @@
       <w:proofErr w:type="spellStart"/>
       <w:r>
         <w:rPr>
-          <w:rFonts w:ascii="Arial" w:hAnsi="Arial" w:cs="Arial"/>
-          <w:sz w:val="24"/>
+          <w:rFonts w:cs="Arial"/>
           <w:szCs w:val="24"/>
         </w:rPr>
         <w:t>Git</w:t>
@@ -1643,16 +2028,14 @@
       <w:proofErr w:type="spellEnd"/>
       <w:r>
         <w:rPr>
-          <w:rFonts w:ascii="Arial" w:hAnsi="Arial" w:cs="Arial"/>
-          <w:sz w:val="24"/>
+          <w:rFonts w:cs="Arial"/>
           <w:szCs w:val="24"/>
         </w:rPr>
         <w:t>-Repository statt. Dadurch wird eine konsistente Datenhaltung gewährleistet</w:t>
       </w:r>
       <w:r>
         <w:rPr>
-          <w:rFonts w:ascii="Arial" w:hAnsi="Arial" w:cs="Arial"/>
-          <w:sz w:val="24"/>
+          <w:rFonts w:cs="Arial"/>
           <w:szCs w:val="24"/>
         </w:rPr>
         <w:t xml:space="preserve"> und ein Datenaustausch kann schnell und einfach vollzogen werden.</w:t>
@@ -1661,17 +2044,14 @@
     <w:p>
       <w:pPr>
         <w:contextualSpacing/>
-        <w:jc w:val="left"/>
-        <w:rPr>
-          <w:rFonts w:ascii="Arial" w:hAnsi="Arial" w:cs="Arial"/>
-          <w:sz w:val="24"/>
-          <w:szCs w:val="24"/>
-        </w:rPr>
-      </w:pPr>
-      <w:r>
-        <w:rPr>
-          <w:rFonts w:ascii="Arial" w:hAnsi="Arial" w:cs="Arial"/>
-          <w:sz w:val="24"/>
+        <w:rPr>
+          <w:rFonts w:cs="Arial"/>
+          <w:szCs w:val="24"/>
+        </w:rPr>
+      </w:pPr>
+      <w:r>
+        <w:rPr>
+          <w:rFonts w:cs="Arial"/>
           <w:szCs w:val="24"/>
         </w:rPr>
         <w:t>Programmiert wird in der Sprache C++, da diese einem Großteil der Teammitglieder bekannt ist.</w:t>
@@ -1680,17 +2060,14 @@
     <w:p>
       <w:pPr>
         <w:contextualSpacing/>
-        <w:jc w:val="left"/>
-        <w:rPr>
-          <w:rFonts w:ascii="Arial" w:hAnsi="Arial" w:cs="Arial"/>
-          <w:sz w:val="24"/>
-          <w:szCs w:val="24"/>
-        </w:rPr>
-      </w:pPr>
-      <w:r>
-        <w:rPr>
-          <w:rFonts w:ascii="Arial" w:hAnsi="Arial" w:cs="Arial"/>
-          <w:sz w:val="24"/>
+        <w:rPr>
+          <w:rFonts w:cs="Arial"/>
+          <w:szCs w:val="24"/>
+        </w:rPr>
+      </w:pPr>
+      <w:r>
+        <w:rPr>
+          <w:rFonts w:cs="Arial"/>
           <w:szCs w:val="24"/>
         </w:rPr>
         <w:lastRenderedPageBreak/>
@@ -1700,17 +2077,14 @@
     <w:p>
       <w:pPr>
         <w:contextualSpacing/>
-        <w:jc w:val="left"/>
-        <w:rPr>
-          <w:rFonts w:ascii="Arial" w:hAnsi="Arial" w:cs="Arial"/>
-          <w:sz w:val="24"/>
-          <w:szCs w:val="24"/>
-        </w:rPr>
-      </w:pPr>
-      <w:r>
-        <w:rPr>
-          <w:rFonts w:ascii="Arial" w:hAnsi="Arial" w:cs="Arial"/>
-          <w:sz w:val="24"/>
+        <w:rPr>
+          <w:rFonts w:cs="Arial"/>
+          <w:szCs w:val="24"/>
+        </w:rPr>
+      </w:pPr>
+      <w:r>
+        <w:rPr>
+          <w:rFonts w:cs="Arial"/>
           <w:szCs w:val="24"/>
         </w:rPr>
         <w:t>Ebenfalls hat sich das Team auf verschiedene Programmierstandards geeinigt:</w:t>
@@ -1723,17 +2097,14 @@
           <w:ilvl w:val="0"/>
           <w:numId w:val="3"/>
         </w:numPr>
-        <w:jc w:val="left"/>
-        <w:rPr>
-          <w:rFonts w:ascii="Arial" w:hAnsi="Arial" w:cs="Arial"/>
-          <w:sz w:val="24"/>
-          <w:szCs w:val="24"/>
-        </w:rPr>
-      </w:pPr>
-      <w:r>
-        <w:rPr>
-          <w:rFonts w:ascii="Arial" w:hAnsi="Arial" w:cs="Arial"/>
-          <w:sz w:val="24"/>
+        <w:rPr>
+          <w:rFonts w:cs="Arial"/>
+          <w:szCs w:val="24"/>
+        </w:rPr>
+      </w:pPr>
+      <w:r>
+        <w:rPr>
+          <w:rFonts w:cs="Arial"/>
           <w:szCs w:val="24"/>
         </w:rPr>
         <w:t>Allen Variablen werden englische Namen vergeben</w:t>
@@ -1746,17 +2117,14 @@
           <w:ilvl w:val="0"/>
           <w:numId w:val="3"/>
         </w:numPr>
-        <w:jc w:val="left"/>
-        <w:rPr>
-          <w:rFonts w:ascii="Arial" w:hAnsi="Arial" w:cs="Arial"/>
-          <w:sz w:val="24"/>
-          <w:szCs w:val="24"/>
-        </w:rPr>
-      </w:pPr>
-      <w:r>
-        <w:rPr>
-          <w:rFonts w:ascii="Arial" w:hAnsi="Arial" w:cs="Arial"/>
-          <w:sz w:val="24"/>
+        <w:rPr>
+          <w:rFonts w:cs="Arial"/>
+          <w:szCs w:val="24"/>
+        </w:rPr>
+      </w:pPr>
+      <w:r>
+        <w:rPr>
+          <w:rFonts w:cs="Arial"/>
           <w:szCs w:val="24"/>
         </w:rPr>
         <w:t>Alle Variablen haben sprechende Namen</w:t>
@@ -1769,17 +2137,14 @@
           <w:ilvl w:val="0"/>
           <w:numId w:val="3"/>
         </w:numPr>
-        <w:jc w:val="left"/>
-        <w:rPr>
-          <w:rFonts w:ascii="Arial" w:hAnsi="Arial" w:cs="Arial"/>
-          <w:sz w:val="24"/>
-          <w:szCs w:val="24"/>
-        </w:rPr>
-      </w:pPr>
-      <w:r>
-        <w:rPr>
-          <w:rFonts w:ascii="Arial" w:hAnsi="Arial" w:cs="Arial"/>
-          <w:sz w:val="24"/>
+        <w:rPr>
+          <w:rFonts w:cs="Arial"/>
+          <w:szCs w:val="24"/>
+        </w:rPr>
+      </w:pPr>
+      <w:r>
+        <w:rPr>
+          <w:rFonts w:cs="Arial"/>
           <w:szCs w:val="24"/>
         </w:rPr>
         <w:t>Ausgabe wird in Englisch verfasst</w:t>
@@ -1787,506 +2152,386 @@
     </w:p>
     <w:p>
       <w:pPr>
-        <w:contextualSpacing/>
-        <w:jc w:val="left"/>
-        <w:rPr>
-          <w:rFonts w:ascii="Arial" w:hAnsi="Arial" w:cs="Arial"/>
-          <w:sz w:val="24"/>
-          <w:szCs w:val="24"/>
-        </w:rPr>
-      </w:pPr>
-    </w:p>
-    <w:p>
-      <w:pPr>
-        <w:contextualSpacing/>
-        <w:jc w:val="left"/>
-        <w:rPr>
-          <w:rFonts w:ascii="Arial" w:hAnsi="Arial" w:cs="Arial"/>
-          <w:sz w:val="24"/>
-          <w:szCs w:val="24"/>
-        </w:rPr>
-      </w:pPr>
-    </w:p>
-    <w:p>
-      <w:pPr>
-        <w:contextualSpacing/>
-        <w:jc w:val="left"/>
-        <w:rPr>
-          <w:rFonts w:ascii="Arial" w:hAnsi="Arial" w:cs="Arial"/>
-          <w:sz w:val="24"/>
-          <w:szCs w:val="24"/>
-        </w:rPr>
-      </w:pPr>
-    </w:p>
-    <w:p>
-      <w:pPr>
-        <w:contextualSpacing/>
-        <w:jc w:val="left"/>
-        <w:rPr>
-          <w:rFonts w:ascii="Arial" w:hAnsi="Arial" w:cs="Arial"/>
-          <w:sz w:val="24"/>
-          <w:szCs w:val="24"/>
-        </w:rPr>
-      </w:pPr>
-    </w:p>
-    <w:p>
-      <w:pPr>
-        <w:contextualSpacing/>
-        <w:jc w:val="left"/>
-        <w:rPr>
-          <w:rFonts w:ascii="Arial" w:hAnsi="Arial" w:cs="Arial"/>
-          <w:sz w:val="24"/>
-          <w:szCs w:val="24"/>
-        </w:rPr>
-      </w:pPr>
-    </w:p>
-    <w:p>
-      <w:pPr>
-        <w:contextualSpacing/>
-        <w:jc w:val="left"/>
-        <w:rPr>
-          <w:rFonts w:ascii="Arial" w:hAnsi="Arial" w:cs="Arial"/>
-          <w:sz w:val="24"/>
-          <w:szCs w:val="24"/>
-        </w:rPr>
-      </w:pPr>
-    </w:p>
-    <w:p>
-      <w:pPr>
-        <w:contextualSpacing/>
-        <w:jc w:val="left"/>
-        <w:rPr>
-          <w:rFonts w:ascii="Arial" w:hAnsi="Arial" w:cs="Arial"/>
-          <w:sz w:val="24"/>
-          <w:szCs w:val="24"/>
-        </w:rPr>
-      </w:pPr>
-    </w:p>
-    <w:p>
-      <w:pPr>
-        <w:contextualSpacing/>
-        <w:jc w:val="left"/>
-        <w:rPr>
-          <w:rFonts w:ascii="Arial" w:hAnsi="Arial" w:cs="Arial"/>
-          <w:sz w:val="24"/>
-          <w:szCs w:val="24"/>
-        </w:rPr>
-      </w:pPr>
-    </w:p>
-    <w:p>
-      <w:pPr>
-        <w:contextualSpacing/>
-        <w:jc w:val="left"/>
-        <w:rPr>
-          <w:rFonts w:ascii="Arial" w:hAnsi="Arial" w:cs="Arial"/>
-          <w:sz w:val="24"/>
-          <w:szCs w:val="24"/>
-        </w:rPr>
-      </w:pPr>
-    </w:p>
-    <w:p>
-      <w:pPr>
-        <w:contextualSpacing/>
-        <w:jc w:val="left"/>
-        <w:rPr>
-          <w:rFonts w:ascii="Arial" w:hAnsi="Arial" w:cs="Arial"/>
-          <w:sz w:val="24"/>
-          <w:szCs w:val="24"/>
-        </w:rPr>
-      </w:pPr>
-    </w:p>
-    <w:p>
-      <w:pPr>
-        <w:contextualSpacing/>
-        <w:jc w:val="left"/>
-        <w:rPr>
-          <w:rFonts w:ascii="Arial" w:hAnsi="Arial" w:cs="Arial"/>
-          <w:sz w:val="24"/>
-          <w:szCs w:val="24"/>
-        </w:rPr>
-      </w:pPr>
-    </w:p>
-    <w:p>
-      <w:pPr>
-        <w:contextualSpacing/>
-        <w:jc w:val="left"/>
-        <w:rPr>
-          <w:rFonts w:ascii="Arial" w:hAnsi="Arial" w:cs="Arial"/>
-          <w:sz w:val="24"/>
-          <w:szCs w:val="24"/>
-        </w:rPr>
-      </w:pPr>
-    </w:p>
-    <w:p>
-      <w:pPr>
-        <w:contextualSpacing/>
-        <w:jc w:val="left"/>
-        <w:rPr>
-          <w:rFonts w:ascii="Arial" w:hAnsi="Arial" w:cs="Arial"/>
-          <w:sz w:val="24"/>
-          <w:szCs w:val="24"/>
-        </w:rPr>
-      </w:pPr>
-    </w:p>
-    <w:p>
-      <w:pPr>
-        <w:contextualSpacing/>
-        <w:jc w:val="left"/>
-        <w:rPr>
-          <w:rFonts w:ascii="Arial" w:hAnsi="Arial" w:cs="Arial"/>
-          <w:sz w:val="24"/>
-          <w:szCs w:val="24"/>
-        </w:rPr>
-      </w:pPr>
-    </w:p>
-    <w:p>
-      <w:pPr>
-        <w:contextualSpacing/>
-        <w:jc w:val="left"/>
-        <w:rPr>
-          <w:rFonts w:ascii="Arial" w:hAnsi="Arial" w:cs="Arial"/>
-          <w:sz w:val="24"/>
-          <w:szCs w:val="24"/>
-        </w:rPr>
-      </w:pPr>
-    </w:p>
-    <w:p>
-      <w:pPr>
-        <w:contextualSpacing/>
-        <w:jc w:val="left"/>
-        <w:rPr>
-          <w:rFonts w:ascii="Arial" w:hAnsi="Arial" w:cs="Arial"/>
-          <w:sz w:val="24"/>
-          <w:szCs w:val="24"/>
-        </w:rPr>
-      </w:pPr>
-    </w:p>
-    <w:p>
-      <w:pPr>
-        <w:contextualSpacing/>
-        <w:jc w:val="left"/>
-        <w:rPr>
-          <w:rFonts w:ascii="Arial" w:hAnsi="Arial" w:cs="Arial"/>
-          <w:sz w:val="24"/>
-          <w:szCs w:val="24"/>
-        </w:rPr>
-      </w:pPr>
-    </w:p>
-    <w:p>
-      <w:pPr>
-        <w:contextualSpacing/>
-        <w:jc w:val="left"/>
-        <w:rPr>
-          <w:rFonts w:ascii="Arial" w:hAnsi="Arial" w:cs="Arial"/>
-          <w:sz w:val="24"/>
-          <w:szCs w:val="24"/>
-        </w:rPr>
-      </w:pPr>
-    </w:p>
-    <w:p>
-      <w:pPr>
-        <w:contextualSpacing/>
-        <w:jc w:val="left"/>
-        <w:rPr>
-          <w:rFonts w:ascii="Arial" w:hAnsi="Arial" w:cs="Arial"/>
-          <w:sz w:val="24"/>
-          <w:szCs w:val="24"/>
-        </w:rPr>
-      </w:pPr>
-    </w:p>
-    <w:p>
-      <w:pPr>
-        <w:contextualSpacing/>
-        <w:jc w:val="left"/>
-        <w:rPr>
-          <w:rFonts w:ascii="Arial" w:hAnsi="Arial" w:cs="Arial"/>
-          <w:sz w:val="24"/>
-          <w:szCs w:val="24"/>
-        </w:rPr>
-      </w:pPr>
-    </w:p>
-    <w:p>
-      <w:pPr>
-        <w:contextualSpacing/>
-        <w:jc w:val="left"/>
-        <w:rPr>
-          <w:rFonts w:ascii="Arial" w:hAnsi="Arial" w:cs="Arial"/>
-          <w:sz w:val="24"/>
-          <w:szCs w:val="24"/>
-        </w:rPr>
-      </w:pPr>
-    </w:p>
-    <w:p>
-      <w:pPr>
-        <w:contextualSpacing/>
-        <w:jc w:val="left"/>
-        <w:rPr>
-          <w:rFonts w:ascii="Arial" w:hAnsi="Arial" w:cs="Arial"/>
-          <w:sz w:val="24"/>
-          <w:szCs w:val="24"/>
-        </w:rPr>
-      </w:pPr>
-    </w:p>
-    <w:p>
-      <w:pPr>
-        <w:contextualSpacing/>
-        <w:jc w:val="left"/>
-        <w:rPr>
-          <w:rFonts w:ascii="Arial" w:hAnsi="Arial" w:cs="Arial"/>
-          <w:sz w:val="24"/>
-          <w:szCs w:val="24"/>
-        </w:rPr>
-      </w:pPr>
-    </w:p>
-    <w:p>
-      <w:pPr>
-        <w:contextualSpacing/>
-        <w:jc w:val="left"/>
-        <w:rPr>
-          <w:rFonts w:ascii="Arial" w:hAnsi="Arial" w:cs="Arial"/>
-          <w:sz w:val="24"/>
-          <w:szCs w:val="24"/>
-        </w:rPr>
-      </w:pPr>
-    </w:p>
-    <w:p>
-      <w:pPr>
-        <w:contextualSpacing/>
-        <w:jc w:val="left"/>
-        <w:rPr>
-          <w:rFonts w:ascii="Arial" w:hAnsi="Arial" w:cs="Arial"/>
-          <w:sz w:val="24"/>
-          <w:szCs w:val="24"/>
-        </w:rPr>
-      </w:pPr>
-    </w:p>
-    <w:p>
-      <w:pPr>
-        <w:contextualSpacing/>
-        <w:jc w:val="left"/>
-        <w:rPr>
-          <w:rFonts w:ascii="Arial" w:hAnsi="Arial" w:cs="Arial"/>
-          <w:sz w:val="24"/>
-          <w:szCs w:val="24"/>
-        </w:rPr>
-      </w:pPr>
-    </w:p>
-    <w:p>
-      <w:pPr>
-        <w:contextualSpacing/>
-        <w:jc w:val="left"/>
-        <w:rPr>
-          <w:rFonts w:ascii="Arial" w:hAnsi="Arial" w:cs="Arial"/>
-          <w:sz w:val="24"/>
-          <w:szCs w:val="24"/>
-        </w:rPr>
-      </w:pPr>
-    </w:p>
-    <w:p>
-      <w:pPr>
-        <w:contextualSpacing/>
-        <w:jc w:val="left"/>
-        <w:rPr>
-          <w:rFonts w:ascii="Arial" w:hAnsi="Arial" w:cs="Arial"/>
-          <w:sz w:val="24"/>
-          <w:szCs w:val="24"/>
-        </w:rPr>
-      </w:pPr>
-    </w:p>
-    <w:p>
-      <w:pPr>
-        <w:contextualSpacing/>
-        <w:jc w:val="left"/>
-        <w:rPr>
-          <w:rFonts w:ascii="Arial" w:hAnsi="Arial" w:cs="Arial"/>
-          <w:sz w:val="24"/>
-          <w:szCs w:val="24"/>
-        </w:rPr>
-      </w:pPr>
-    </w:p>
-    <w:p>
-      <w:pPr>
-        <w:contextualSpacing/>
-        <w:jc w:val="left"/>
-        <w:rPr>
-          <w:rFonts w:ascii="Arial" w:hAnsi="Arial" w:cs="Arial"/>
-          <w:sz w:val="24"/>
-          <w:szCs w:val="24"/>
-        </w:rPr>
-      </w:pPr>
-    </w:p>
-    <w:p>
-      <w:pPr>
-        <w:contextualSpacing/>
-        <w:jc w:val="left"/>
-        <w:rPr>
-          <w:rFonts w:ascii="Arial" w:hAnsi="Arial" w:cs="Arial"/>
-          <w:sz w:val="24"/>
-          <w:szCs w:val="24"/>
-        </w:rPr>
-      </w:pPr>
-    </w:p>
-    <w:p>
-      <w:pPr>
-        <w:contextualSpacing/>
-        <w:jc w:val="left"/>
-        <w:rPr>
-          <w:rFonts w:ascii="Arial" w:hAnsi="Arial" w:cs="Arial"/>
-          <w:sz w:val="24"/>
-          <w:szCs w:val="24"/>
-        </w:rPr>
-      </w:pPr>
-    </w:p>
-    <w:p>
-      <w:pPr>
-        <w:contextualSpacing/>
-        <w:jc w:val="left"/>
-        <w:rPr>
-          <w:rFonts w:ascii="Arial" w:hAnsi="Arial" w:cs="Arial"/>
-          <w:sz w:val="24"/>
-          <w:szCs w:val="24"/>
-        </w:rPr>
-      </w:pPr>
-    </w:p>
-    <w:p>
-      <w:pPr>
-        <w:contextualSpacing/>
-        <w:jc w:val="left"/>
-        <w:rPr>
-          <w:rFonts w:ascii="Arial" w:hAnsi="Arial" w:cs="Arial"/>
-          <w:sz w:val="24"/>
-          <w:szCs w:val="24"/>
-        </w:rPr>
-      </w:pPr>
-    </w:p>
-    <w:p>
-      <w:pPr>
-        <w:contextualSpacing/>
-        <w:jc w:val="left"/>
-        <w:rPr>
-          <w:rFonts w:ascii="Arial" w:hAnsi="Arial" w:cs="Arial"/>
-          <w:sz w:val="24"/>
-          <w:szCs w:val="24"/>
-        </w:rPr>
-      </w:pPr>
-    </w:p>
-    <w:p>
-      <w:pPr>
-        <w:contextualSpacing/>
-        <w:jc w:val="left"/>
-        <w:rPr>
-          <w:rFonts w:ascii="Arial" w:hAnsi="Arial" w:cs="Arial"/>
-          <w:sz w:val="24"/>
-          <w:szCs w:val="24"/>
-        </w:rPr>
-      </w:pPr>
-    </w:p>
-    <w:p>
-      <w:pPr>
-        <w:contextualSpacing/>
-        <w:jc w:val="left"/>
-        <w:rPr>
-          <w:rFonts w:ascii="Arial" w:hAnsi="Arial" w:cs="Arial"/>
-          <w:sz w:val="24"/>
-          <w:szCs w:val="24"/>
-        </w:rPr>
-      </w:pPr>
-    </w:p>
-    <w:p>
-      <w:pPr>
-        <w:contextualSpacing/>
-        <w:jc w:val="left"/>
-        <w:rPr>
-          <w:rFonts w:ascii="Arial" w:hAnsi="Arial" w:cs="Arial"/>
-          <w:sz w:val="24"/>
-          <w:szCs w:val="24"/>
-        </w:rPr>
-      </w:pPr>
-    </w:p>
-    <w:p>
-      <w:pPr>
-        <w:contextualSpacing/>
-        <w:jc w:val="left"/>
-        <w:rPr>
-          <w:rFonts w:ascii="Arial" w:hAnsi="Arial" w:cs="Arial"/>
-          <w:sz w:val="24"/>
-          <w:szCs w:val="24"/>
-        </w:rPr>
-      </w:pPr>
-    </w:p>
-    <w:p>
-      <w:pPr>
-        <w:contextualSpacing/>
-        <w:jc w:val="left"/>
-        <w:rPr>
-          <w:rFonts w:ascii="Arial" w:hAnsi="Arial" w:cs="Arial"/>
-          <w:sz w:val="24"/>
-          <w:szCs w:val="24"/>
-        </w:rPr>
-      </w:pPr>
-    </w:p>
-    <w:p>
-      <w:pPr>
-        <w:contextualSpacing/>
-        <w:jc w:val="left"/>
-        <w:rPr>
-          <w:rFonts w:ascii="Arial" w:hAnsi="Arial" w:cs="Arial"/>
-          <w:sz w:val="24"/>
-          <w:szCs w:val="24"/>
-        </w:rPr>
-      </w:pPr>
-    </w:p>
-    <w:p>
-      <w:pPr>
-        <w:contextualSpacing/>
-        <w:jc w:val="left"/>
-        <w:rPr>
-          <w:rFonts w:ascii="Arial" w:hAnsi="Arial" w:cs="Arial"/>
-          <w:sz w:val="24"/>
-          <w:szCs w:val="24"/>
-        </w:rPr>
-      </w:pPr>
-    </w:p>
-    <w:p>
-      <w:pPr>
-        <w:contextualSpacing/>
-        <w:jc w:val="left"/>
-        <w:rPr>
-          <w:rFonts w:ascii="Arial" w:hAnsi="Arial" w:cs="Arial"/>
-          <w:sz w:val="24"/>
-          <w:szCs w:val="24"/>
-        </w:rPr>
-      </w:pPr>
-    </w:p>
-    <w:p>
-      <w:pPr>
-        <w:contextualSpacing/>
-        <w:jc w:val="left"/>
-        <w:rPr>
-          <w:rFonts w:ascii="Arial" w:hAnsi="Arial" w:cs="Arial"/>
-          <w:sz w:val="24"/>
-          <w:szCs w:val="24"/>
-        </w:rPr>
-      </w:pPr>
-    </w:p>
-    <w:p>
-      <w:pPr>
-        <w:contextualSpacing/>
-        <w:jc w:val="left"/>
-        <w:rPr>
-          <w:rFonts w:ascii="Arial" w:hAnsi="Arial" w:cs="Arial"/>
-          <w:sz w:val="24"/>
-          <w:szCs w:val="24"/>
-        </w:rPr>
-      </w:pPr>
-    </w:p>
-    <w:p>
-      <w:pPr>
-        <w:contextualSpacing/>
-        <w:jc w:val="left"/>
-        <w:rPr>
-          <w:rFonts w:ascii="Arial" w:hAnsi="Arial" w:cs="Arial"/>
-          <w:sz w:val="24"/>
+        <w:pStyle w:val="berschrift2"/>
+      </w:pPr>
+      <w:bookmarkStart w:id="3" w:name="_Toc53937245"/>
+      <w:r>
+        <w:t>1.4 Qualitätsmanagement</w:t>
+      </w:r>
+      <w:bookmarkEnd w:id="3"/>
+    </w:p>
+    <w:p>
+      <w:pPr>
+        <w:rPr>
+          <w:rFonts w:cs="Arial"/>
+          <w:szCs w:val="24"/>
+        </w:rPr>
+      </w:pPr>
+      <w:r>
+        <w:rPr>
+          <w:rFonts w:cs="Arial"/>
+          <w:szCs w:val="24"/>
+        </w:rPr>
+        <w:t xml:space="preserve">Im Rahmen der Sprint Retrospektive am 08.10.2020 </w:t>
+      </w:r>
+      <w:r>
+        <w:rPr>
+          <w:rFonts w:cs="Arial"/>
+          <w:szCs w:val="24"/>
+        </w:rPr>
+        <w:t xml:space="preserve">wurde die Dringlichkeit einer sinnvollen Code-Review vor dem </w:t>
+      </w:r>
+      <w:proofErr w:type="spellStart"/>
+      <w:r>
+        <w:rPr>
+          <w:rFonts w:cs="Arial"/>
+          <w:szCs w:val="24"/>
+        </w:rPr>
+        <w:t>Merge</w:t>
+      </w:r>
+      <w:proofErr w:type="spellEnd"/>
+      <w:r>
+        <w:rPr>
+          <w:rFonts w:cs="Arial"/>
+          <w:szCs w:val="24"/>
+        </w:rPr>
+        <w:t xml:space="preserve"> mit dem Masterbranch deutlich. Daher entschied sich das Team dazu, eine Definition </w:t>
+      </w:r>
+      <w:proofErr w:type="spellStart"/>
+      <w:r>
+        <w:rPr>
+          <w:rFonts w:cs="Arial"/>
+          <w:szCs w:val="24"/>
+        </w:rPr>
+        <w:t>of</w:t>
+      </w:r>
+      <w:proofErr w:type="spellEnd"/>
+      <w:r>
+        <w:rPr>
+          <w:rFonts w:cs="Arial"/>
+          <w:szCs w:val="24"/>
+        </w:rPr>
+        <w:t xml:space="preserve"> </w:t>
+      </w:r>
+      <w:proofErr w:type="spellStart"/>
+      <w:r>
+        <w:rPr>
+          <w:rFonts w:cs="Arial"/>
+          <w:szCs w:val="24"/>
+        </w:rPr>
+        <w:t>Done</w:t>
+      </w:r>
+      <w:proofErr w:type="spellEnd"/>
+      <w:r>
+        <w:rPr>
+          <w:rFonts w:cs="Arial"/>
+          <w:szCs w:val="24"/>
+        </w:rPr>
+        <w:t xml:space="preserve"> zu schreiben, um die Codequalität zu verbessern. Durch die Definition </w:t>
+      </w:r>
+      <w:proofErr w:type="spellStart"/>
+      <w:r>
+        <w:rPr>
+          <w:rFonts w:cs="Arial"/>
+          <w:szCs w:val="24"/>
+        </w:rPr>
+        <w:t>of</w:t>
+      </w:r>
+      <w:proofErr w:type="spellEnd"/>
+      <w:r>
+        <w:rPr>
+          <w:rFonts w:cs="Arial"/>
+          <w:szCs w:val="24"/>
+        </w:rPr>
+        <w:t xml:space="preserve"> </w:t>
+      </w:r>
+      <w:proofErr w:type="spellStart"/>
+      <w:r>
+        <w:rPr>
+          <w:rFonts w:cs="Arial"/>
+          <w:szCs w:val="24"/>
+        </w:rPr>
+        <w:t>Done</w:t>
+      </w:r>
+      <w:proofErr w:type="spellEnd"/>
+      <w:r>
+        <w:rPr>
+          <w:rFonts w:cs="Arial"/>
+          <w:szCs w:val="24"/>
+        </w:rPr>
+        <w:t xml:space="preserve"> soll vor allem das 4-Augen-Prinzip erfüllt werden. Dabei wird der entwickelte Code von mindestens einem Teammitglied vor der Veröffentlichung </w:t>
+      </w:r>
+      <w:commentRangeStart w:id="4"/>
+      <w:r>
+        <w:rPr>
+          <w:rFonts w:cs="Arial"/>
+          <w:szCs w:val="24"/>
+        </w:rPr>
+        <w:t>bestätigt</w:t>
+      </w:r>
+      <w:commentRangeEnd w:id="4"/>
+      <w:r>
+        <w:rPr>
+          <w:rStyle w:val="Kommentarzeichen"/>
+        </w:rPr>
+        <w:commentReference w:id="4"/>
+      </w:r>
+      <w:r>
+        <w:rPr>
+          <w:rFonts w:cs="Arial"/>
+          <w:szCs w:val="24"/>
+        </w:rPr>
+        <w:t xml:space="preserve">.  </w:t>
+      </w:r>
+    </w:p>
+    <w:p>
+      <w:pPr>
+        <w:rPr>
+          <w:rFonts w:cs="Arial"/>
+          <w:noProof/>
+          <w:szCs w:val="24"/>
+        </w:rPr>
+      </w:pPr>
+      <w:r>
+        <w:rPr>
+          <w:noProof/>
+        </w:rPr>
+        <mc:AlternateContent>
+          <mc:Choice Requires="wps">
+            <w:drawing>
+              <wp:anchor distT="0" distB="0" distL="114300" distR="114300" simplePos="0" relativeHeight="251660288" behindDoc="0" locked="0" layoutInCell="1" allowOverlap="1" wp14:anchorId="3C262F77" wp14:editId="29CF1C71">
+                <wp:simplePos x="0" y="0"/>
+                <wp:positionH relativeFrom="column">
+                  <wp:posOffset>1336675</wp:posOffset>
+                </wp:positionH>
+                <wp:positionV relativeFrom="paragraph">
+                  <wp:posOffset>2976245</wp:posOffset>
+                </wp:positionV>
+                <wp:extent cx="3077210" cy="635"/>
+                <wp:effectExtent l="0" t="0" r="0" b="0"/>
+                <wp:wrapNone/>
+                <wp:docPr id="4" name="Textfeld 4"/>
+                <wp:cNvGraphicFramePr/>
+                <a:graphic xmlns:a="http://schemas.openxmlformats.org/drawingml/2006/main">
+                  <a:graphicData uri="http://schemas.microsoft.com/office/word/2010/wordprocessingShape">
+                    <wps:wsp>
+                      <wps:cNvSpPr txBox="1"/>
+                      <wps:spPr>
+                        <a:xfrm>
+                          <a:off x="0" y="0"/>
+                          <a:ext cx="3077210" cy="635"/>
+                        </a:xfrm>
+                        <a:prstGeom prst="rect">
+                          <a:avLst/>
+                        </a:prstGeom>
+                        <a:solidFill>
+                          <a:prstClr val="white"/>
+                        </a:solidFill>
+                        <a:ln>
+                          <a:noFill/>
+                        </a:ln>
+                      </wps:spPr>
+                      <wps:txbx>
+                        <w:txbxContent>
+                          <w:p>
+                            <w:pPr>
+                              <w:pStyle w:val="Beschriftung"/>
+                              <w:rPr>
+                                <w:rFonts w:cs="Arial"/>
+                                <w:noProof/>
+                                <w:sz w:val="24"/>
+                                <w:szCs w:val="24"/>
+                              </w:rPr>
+                            </w:pPr>
+                            <w:bookmarkStart w:id="5" w:name="_Toc53937434"/>
+                            <w:r>
+                              <w:t xml:space="preserve">Abbildung </w:t>
+                            </w:r>
+                            <w:fldSimple w:instr=" SEQ Abbildung \* ARABIC ">
+                              <w:r>
+                                <w:rPr>
+                                  <w:noProof/>
+                                </w:rPr>
+                                <w:t>1</w:t>
+                              </w:r>
+                            </w:fldSimple>
+                            <w:r>
+                              <w:t xml:space="preserve">: Definition </w:t>
+                            </w:r>
+                            <w:proofErr w:type="spellStart"/>
+                            <w:r>
+                              <w:t>of</w:t>
+                            </w:r>
+                            <w:proofErr w:type="spellEnd"/>
+                            <w:r>
+                              <w:t xml:space="preserve"> </w:t>
+                            </w:r>
+                            <w:proofErr w:type="spellStart"/>
+                            <w:r>
+                              <w:t>Done</w:t>
+                            </w:r>
+                            <w:bookmarkEnd w:id="5"/>
+                            <w:proofErr w:type="spellEnd"/>
+                          </w:p>
+                        </w:txbxContent>
+                      </wps:txbx>
+                      <wps:bodyPr rot="0" spcFirstLastPara="0" vertOverflow="overflow" horzOverflow="overflow" vert="horz" wrap="square" lIns="0" tIns="0" rIns="0" bIns="0" numCol="1" spcCol="0" rtlCol="0" fromWordArt="0" anchor="t" anchorCtr="0" forceAA="0" compatLnSpc="1">
+                        <a:prstTxWarp prst="textNoShape">
+                          <a:avLst/>
+                        </a:prstTxWarp>
+                        <a:spAutoFit/>
+                      </wps:bodyPr>
+                    </wps:wsp>
+                  </a:graphicData>
+                </a:graphic>
+              </wp:anchor>
+            </w:drawing>
+          </mc:Choice>
+          <mc:Fallback>
+            <w:pict>
+              <v:shapetype w14:anchorId="3C262F77" id="_x0000_t202" coordsize="21600,21600" o:spt="202" path="m,l,21600r21600,l21600,xe">
+                <v:stroke joinstyle="miter"/>
+                <v:path gradientshapeok="t" o:connecttype="rect"/>
+              </v:shapetype>
+              <v:shape id="Textfeld 4" o:spid="_x0000_s1026" type="#_x0000_t202" style="position:absolute;margin-left:105.25pt;margin-top:234.35pt;width:242.3pt;height:.05pt;z-index:251660288;visibility:visible;mso-wrap-style:square;mso-wrap-distance-left:9pt;mso-wrap-distance-top:0;mso-wrap-distance-right:9pt;mso-wrap-distance-bottom:0;mso-position-horizontal:absolute;mso-position-horizontal-relative:text;mso-position-vertical:absolute;mso-position-vertical-relative:text;v-text-anchor:top" o:gfxdata="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" stroked="f">
+                <v:textbox style="mso-fit-shape-to-text:t" inset="0,0,0,0">
+                  <w:txbxContent>
+                    <w:p>
+                      <w:pPr>
+                        <w:pStyle w:val="Beschriftung"/>
+                        <w:rPr>
+                          <w:rFonts w:cs="Arial"/>
+                          <w:noProof/>
+                          <w:sz w:val="24"/>
+                          <w:szCs w:val="24"/>
+                        </w:rPr>
+                      </w:pPr>
+                      <w:bookmarkStart w:id="6" w:name="_Toc53937434"/>
+                      <w:r>
+                        <w:t xml:space="preserve">Abbildung </w:t>
+                      </w:r>
+                      <w:fldSimple w:instr=" SEQ Abbildung \* ARABIC ">
+                        <w:r>
+                          <w:rPr>
+                            <w:noProof/>
+                          </w:rPr>
+                          <w:t>1</w:t>
+                        </w:r>
+                      </w:fldSimple>
+                      <w:r>
+                        <w:t xml:space="preserve">: Definition </w:t>
+                      </w:r>
+                      <w:proofErr w:type="spellStart"/>
+                      <w:r>
+                        <w:t>of</w:t>
+                      </w:r>
+                      <w:proofErr w:type="spellEnd"/>
+                      <w:r>
+                        <w:t xml:space="preserve"> </w:t>
+                      </w:r>
+                      <w:proofErr w:type="spellStart"/>
+                      <w:r>
+                        <w:t>Done</w:t>
+                      </w:r>
+                      <w:bookmarkEnd w:id="6"/>
+                      <w:proofErr w:type="spellEnd"/>
+                    </w:p>
+                  </w:txbxContent>
+                </v:textbox>
+              </v:shape>
+            </w:pict>
+          </mc:Fallback>
+        </mc:AlternateContent>
+      </w:r>
+      <w:r>
+        <w:rPr>
+          <w:rFonts w:cs="Arial"/>
+          <w:noProof/>
+          <w:szCs w:val="24"/>
+        </w:rPr>
+        <w:drawing>
+          <wp:anchor distT="0" distB="0" distL="114300" distR="114300" simplePos="0" relativeHeight="251658240" behindDoc="0" locked="0" layoutInCell="1" allowOverlap="1" wp14:anchorId="3385BE77" wp14:editId="214A6390">
+            <wp:simplePos x="0" y="0"/>
+            <wp:positionH relativeFrom="margin">
+              <wp:align>center</wp:align>
+            </wp:positionH>
+            <wp:positionV relativeFrom="paragraph">
+              <wp:posOffset>70387</wp:posOffset>
+            </wp:positionV>
+            <wp:extent cx="3077210" cy="2849525"/>
+            <wp:effectExtent l="0" t="0" r="8890" b="8255"/>
+            <wp:wrapNone/>
+            <wp:docPr id="3" name="Grafik 3"/>
+            <wp:cNvGraphicFramePr>
+              <a:graphicFrameLocks xmlns:a="http://schemas.openxmlformats.org/drawingml/2006/main" noChangeAspect="1"/>
+            </wp:cNvGraphicFramePr>
+            <a:graphic xmlns:a="http://schemas.openxmlformats.org/drawingml/2006/main">
+              <a:graphicData uri="http://schemas.openxmlformats.org/drawingml/2006/picture">
+                <pic:pic xmlns:pic="http://schemas.openxmlformats.org/drawingml/2006/picture">
+                  <pic:nvPicPr>
+                    <pic:cNvPr id="3" name="Grafik 3"/>
+                    <pic:cNvPicPr/>
+                  </pic:nvPicPr>
+                  <pic:blipFill rotWithShape="1">
+                    <a:blip r:embed="rId15" cstate="print">
+                      <a:extLst>
+                        <a:ext uri="{28A0092B-C50C-407E-A947-70E740481C1C}">
+                          <a14:useLocalDpi xmlns:a14="http://schemas.microsoft.com/office/drawing/2010/main" val="0"/>
+                        </a:ext>
+                      </a:extLst>
+                    </a:blip>
+                    <a:srcRect l="10404" t="11318" r="10992" b="9490"/>
+                    <a:stretch/>
+                  </pic:blipFill>
+                  <pic:spPr bwMode="auto">
+                    <a:xfrm>
+                      <a:off x="0" y="0"/>
+                      <a:ext cx="3077210" cy="2849525"/>
+                    </a:xfrm>
+                    <a:prstGeom prst="rect">
+                      <a:avLst/>
+                    </a:prstGeom>
+                    <a:ln>
+                      <a:noFill/>
+                    </a:ln>
+                    <a:extLst>
+                      <a:ext uri="{53640926-AAD7-44D8-BBD7-CCE9431645EC}">
+                        <a14:shadowObscured xmlns:a14="http://schemas.microsoft.com/office/drawing/2010/main"/>
+                      </a:ext>
+                    </a:extLst>
+                  </pic:spPr>
+                </pic:pic>
+              </a:graphicData>
+            </a:graphic>
+            <wp14:sizeRelH relativeFrom="page">
+              <wp14:pctWidth>0</wp14:pctWidth>
+            </wp14:sizeRelH>
+            <wp14:sizeRelV relativeFrom="page">
+              <wp14:pctHeight>0</wp14:pctHeight>
+            </wp14:sizeRelV>
+          </wp:anchor>
+        </w:drawing>
+      </w:r>
+    </w:p>
+    <w:p>
+      <w:pPr>
+        <w:rPr>
+          <w:rFonts w:cs="Arial"/>
+          <w:szCs w:val="24"/>
+        </w:rPr>
+      </w:pPr>
+      <w:r>
+        <w:rPr>
+          <w:rFonts w:cs="Arial"/>
+          <w:szCs w:val="24"/>
+        </w:rPr>
+        <w:br w:type="page"/>
+      </w:r>
+    </w:p>
+    <w:p>
+      <w:pPr>
+        <w:rPr>
+          <w:rFonts w:cs="Arial"/>
           <w:szCs w:val="24"/>
         </w:rPr>
       </w:pPr>
@@ -2296,14 +2541,13 @@
         <w:pStyle w:val="berschrift1"/>
         <w:contextualSpacing/>
       </w:pPr>
-      <w:bookmarkStart w:id="3" w:name="_Toc52119092"/>
+      <w:bookmarkStart w:id="7" w:name="_Toc53937246"/>
       <w:r>
         <w:t>2.</w:t>
       </w:r>
       <w:r>
         <w:t xml:space="preserve"> </w:t>
       </w:r>
-      <w:bookmarkEnd w:id="3"/>
       <w:r>
         <w:t>Sprint-</w:t>
       </w:r>
@@ -2311,6 +2555,7 @@
       <w:r>
         <w:t>Planning</w:t>
       </w:r>
+      <w:bookmarkEnd w:id="7"/>
       <w:proofErr w:type="spellEnd"/>
     </w:p>
     <w:p>
@@ -2328,7 +2573,7 @@
           <w:color w:val="auto"/>
         </w:rPr>
       </w:pPr>
-      <w:bookmarkStart w:id="4" w:name="_Toc52119093"/>
+      <w:bookmarkStart w:id="8" w:name="_Toc53937247"/>
       <w:r>
         <w:rPr>
           <w:rStyle w:val="SchwacheHervorhebung"/>
@@ -2358,7 +2603,7 @@
         </w:rPr>
         <w:t xml:space="preserve"> am 24.09.2020</w:t>
       </w:r>
-      <w:bookmarkEnd w:id="4"/>
+      <w:bookmarkEnd w:id="8"/>
     </w:p>
     <w:p>
       <w:pPr>
@@ -2368,17 +2613,14 @@
     <w:p>
       <w:pPr>
         <w:contextualSpacing/>
-        <w:jc w:val="left"/>
-        <w:rPr>
-          <w:rFonts w:ascii="Arial" w:hAnsi="Arial" w:cs="Arial"/>
-          <w:sz w:val="24"/>
-          <w:szCs w:val="24"/>
-        </w:rPr>
-      </w:pPr>
-      <w:r>
-        <w:rPr>
-          <w:rFonts w:ascii="Arial" w:hAnsi="Arial" w:cs="Arial"/>
-          <w:sz w:val="24"/>
+        <w:rPr>
+          <w:rFonts w:cs="Arial"/>
+          <w:szCs w:val="24"/>
+        </w:rPr>
+      </w:pPr>
+      <w:r>
+        <w:rPr>
+          <w:rFonts w:cs="Arial"/>
           <w:szCs w:val="24"/>
         </w:rPr>
         <w:t xml:space="preserve">Zu Beginn des Meetings wurden vom </w:t>
@@ -2386,8 +2628,7 @@
       <w:proofErr w:type="spellStart"/>
       <w:r>
         <w:rPr>
-          <w:rFonts w:ascii="Arial" w:hAnsi="Arial" w:cs="Arial"/>
-          <w:sz w:val="24"/>
+          <w:rFonts w:cs="Arial"/>
           <w:szCs w:val="24"/>
         </w:rPr>
         <w:t>Product</w:t>
@@ -2395,8 +2636,7 @@
       <w:proofErr w:type="spellEnd"/>
       <w:r>
         <w:rPr>
-          <w:rFonts w:ascii="Arial" w:hAnsi="Arial" w:cs="Arial"/>
-          <w:sz w:val="24"/>
+          <w:rFonts w:cs="Arial"/>
           <w:szCs w:val="24"/>
         </w:rPr>
         <w:t xml:space="preserve"> </w:t>
@@ -2404,8 +2644,7 @@
       <w:proofErr w:type="spellStart"/>
       <w:r>
         <w:rPr>
-          <w:rFonts w:ascii="Arial" w:hAnsi="Arial" w:cs="Arial"/>
-          <w:sz w:val="24"/>
+          <w:rFonts w:cs="Arial"/>
           <w:szCs w:val="24"/>
         </w:rPr>
         <w:t>Owner</w:t>
@@ -2413,16 +2652,14 @@
       <w:proofErr w:type="spellEnd"/>
       <w:r>
         <w:rPr>
-          <w:rFonts w:ascii="Arial" w:hAnsi="Arial" w:cs="Arial"/>
-          <w:sz w:val="24"/>
+          <w:rFonts w:cs="Arial"/>
           <w:szCs w:val="24"/>
         </w:rPr>
         <w:t xml:space="preserve"> folgende Priorisierung der User Stories vorgenommen</w:t>
       </w:r>
       <w:r>
         <w:rPr>
-          <w:rFonts w:ascii="Arial" w:hAnsi="Arial" w:cs="Arial"/>
-          <w:sz w:val="24"/>
+          <w:rFonts w:cs="Arial"/>
           <w:szCs w:val="24"/>
         </w:rPr>
         <w:t>. Daraus wurden dann vom Team verschiedene Tasks definiert (siehe Sprint Backlog 1).</w:t>
@@ -2431,17 +2668,14 @@
     <w:p>
       <w:pPr>
         <w:contextualSpacing/>
-        <w:jc w:val="left"/>
-        <w:rPr>
-          <w:rFonts w:ascii="Arial" w:hAnsi="Arial" w:cs="Arial"/>
-          <w:sz w:val="24"/>
-          <w:szCs w:val="24"/>
-        </w:rPr>
-      </w:pPr>
-      <w:r>
-        <w:rPr>
-          <w:rFonts w:ascii="Arial" w:hAnsi="Arial" w:cs="Arial"/>
-          <w:sz w:val="24"/>
+        <w:rPr>
+          <w:rFonts w:cs="Arial"/>
+          <w:szCs w:val="24"/>
+        </w:rPr>
+      </w:pPr>
+      <w:r>
+        <w:rPr>
+          <w:rFonts w:cs="Arial"/>
           <w:szCs w:val="24"/>
         </w:rPr>
         <w:t xml:space="preserve">Zur Einschätzung der Tasks wurde auf die Methode des </w:t>
@@ -2449,8 +2683,7 @@
       <w:proofErr w:type="spellStart"/>
       <w:r>
         <w:rPr>
-          <w:rFonts w:ascii="Arial" w:hAnsi="Arial" w:cs="Arial"/>
-          <w:sz w:val="24"/>
+          <w:rFonts w:cs="Arial"/>
           <w:szCs w:val="24"/>
         </w:rPr>
         <w:t>Planning</w:t>
@@ -2458,18 +2691,16 @@
       <w:proofErr w:type="spellEnd"/>
       <w:r>
         <w:rPr>
-          <w:rFonts w:ascii="Arial" w:hAnsi="Arial" w:cs="Arial"/>
-          <w:sz w:val="24"/>
+          <w:rFonts w:cs="Arial"/>
           <w:szCs w:val="24"/>
         </w:rPr>
         <w:t xml:space="preserve"> Pokers zurückgegriffen. Um dieses durchzuführen, wurde das Online-Tool </w:t>
       </w:r>
-      <w:hyperlink r:id="rId9" w:history="1">
+      <w:hyperlink r:id="rId16" w:history="1">
         <w:r>
           <w:rPr>
             <w:rStyle w:val="Hyperlink"/>
-            <w:rFonts w:ascii="Arial" w:hAnsi="Arial" w:cs="Arial"/>
-            <w:sz w:val="24"/>
+            <w:rFonts w:cs="Arial"/>
             <w:szCs w:val="24"/>
           </w:rPr>
           <w:t>https://www.scrumpoker.online</w:t>
@@ -2477,27 +2708,37 @@
       </w:hyperlink>
       <w:r>
         <w:rPr>
-          <w:rFonts w:ascii="Arial" w:hAnsi="Arial" w:cs="Arial"/>
-          <w:sz w:val="24"/>
-          <w:szCs w:val="24"/>
-        </w:rPr>
-        <w:t xml:space="preserve"> verwendet. Dieses Tool erwies sich als sehr nützlich. Damit konnte die Einschätzung der Tasks sehr schnell und effizient vorgenommen werden. Über Uneinigkeiten wurde diskutiert, um auf ein gemeinsames Ergebnis zu kommen.</w:t>
-      </w:r>
-    </w:p>
-    <w:p>
-      <w:pPr>
-        <w:contextualSpacing/>
-        <w:jc w:val="left"/>
-        <w:rPr>
-          <w:rFonts w:ascii="Arial" w:hAnsi="Arial" w:cs="Arial"/>
-          <w:sz w:val="24"/>
-          <w:szCs w:val="24"/>
-        </w:rPr>
-      </w:pPr>
-      <w:r>
-        <w:rPr>
-          <w:rFonts w:ascii="Arial" w:hAnsi="Arial" w:cs="Arial"/>
-          <w:sz w:val="24"/>
+          <w:rFonts w:cs="Arial"/>
+          <w:szCs w:val="24"/>
+        </w:rPr>
+        <w:t xml:space="preserve"> verwendet</w:t>
+      </w:r>
+      <w:r>
+        <w:rPr>
+          <w:rFonts w:cs="Arial"/>
+          <w:szCs w:val="24"/>
+        </w:rPr>
+        <w:t xml:space="preserve"> und der darin implementierte Kartensatz 1</w:t>
+      </w:r>
+      <w:r>
+        <w:rPr>
+          <w:rFonts w:cs="Arial"/>
+          <w:szCs w:val="24"/>
+        </w:rPr>
+        <w:t>. Dieses Tool erwies sich als sehr nützlich. Damit konnte die Einschätzung der Tasks sehr schnell und effizient vorgenommen werden. Über Uneinigkeiten wurde diskutiert, um auf ein gemeinsames Ergebnis zu kommen.</w:t>
+      </w:r>
+    </w:p>
+    <w:p>
+      <w:pPr>
+        <w:contextualSpacing/>
+        <w:rPr>
+          <w:rFonts w:cs="Arial"/>
+          <w:szCs w:val="24"/>
+        </w:rPr>
+      </w:pPr>
+      <w:r>
+        <w:rPr>
+          <w:rFonts w:cs="Arial"/>
           <w:szCs w:val="24"/>
         </w:rPr>
         <w:t xml:space="preserve">Der letzte Punkt im Meeting war die Verteilung der einzelnen Tasks auf die Mitglieder des Teams. Dabei wurde sowohl auf eine gleichmäßige Verteilung des Arbeitsvolumens </w:t>
@@ -2505,8 +2746,7 @@
       <w:proofErr w:type="gramStart"/>
       <w:r>
         <w:rPr>
-          <w:rFonts w:ascii="Arial" w:hAnsi="Arial" w:cs="Arial"/>
-          <w:sz w:val="24"/>
+          <w:rFonts w:cs="Arial"/>
           <w:szCs w:val="24"/>
         </w:rPr>
         <w:t>geachtet,</w:t>
@@ -2514,16 +2754,14 @@
       <w:proofErr w:type="gramEnd"/>
       <w:r>
         <w:rPr>
-          <w:rFonts w:ascii="Arial" w:hAnsi="Arial" w:cs="Arial"/>
-          <w:sz w:val="24"/>
+          <w:rFonts w:cs="Arial"/>
           <w:szCs w:val="24"/>
         </w:rPr>
         <w:t xml:space="preserve"> als auch auf die einzelnen Vorkenntnisse der Teammitglieder</w:t>
       </w:r>
       <w:r>
         <w:rPr>
-          <w:rFonts w:ascii="Arial" w:hAnsi="Arial" w:cs="Arial"/>
-          <w:sz w:val="24"/>
+          <w:rFonts w:cs="Arial"/>
           <w:szCs w:val="24"/>
         </w:rPr>
         <w:t>.</w:t>
@@ -2531,16 +2769,191 @@
     </w:p>
     <w:p>
       <w:pPr>
-        <w:rPr>
-          <w:rFonts w:ascii="Arial" w:hAnsi="Arial" w:cs="Arial"/>
-          <w:sz w:val="24"/>
-          <w:szCs w:val="24"/>
-        </w:rPr>
-      </w:pPr>
-      <w:r>
-        <w:rPr>
-          <w:rFonts w:ascii="Arial" w:hAnsi="Arial" w:cs="Arial"/>
-          <w:sz w:val="24"/>
+        <w:contextualSpacing/>
+        <w:rPr>
+          <w:rFonts w:cs="Arial"/>
+          <w:szCs w:val="24"/>
+        </w:rPr>
+      </w:pPr>
+    </w:p>
+    <w:p>
+      <w:pPr>
+        <w:contextualSpacing/>
+        <w:rPr>
+          <w:rFonts w:cs="Arial"/>
+          <w:szCs w:val="24"/>
+        </w:rPr>
+      </w:pPr>
+      <w:r>
+        <w:rPr>
+          <w:rFonts w:cs="Arial"/>
+          <w:szCs w:val="24"/>
+        </w:rPr>
+        <w:t>2.2</w:t>
+      </w:r>
+      <w:r>
+        <w:rPr>
+          <w:rFonts w:cs="Arial"/>
+          <w:szCs w:val="24"/>
+        </w:rPr>
+        <w:t xml:space="preserve"> Sprint </w:t>
+      </w:r>
+      <w:proofErr w:type="spellStart"/>
+      <w:r>
+        <w:rPr>
+          <w:rFonts w:cs="Arial"/>
+          <w:szCs w:val="24"/>
+        </w:rPr>
+        <w:t>Planning</w:t>
+      </w:r>
+      <w:proofErr w:type="spellEnd"/>
+      <w:r>
+        <w:rPr>
+          <w:rFonts w:cs="Arial"/>
+          <w:szCs w:val="24"/>
+        </w:rPr>
+        <w:t xml:space="preserve"> am 08.10.2020</w:t>
+      </w:r>
+    </w:p>
+    <w:p>
+      <w:pPr>
+        <w:contextualSpacing/>
+        <w:rPr>
+          <w:rFonts w:cs="Arial"/>
+          <w:szCs w:val="24"/>
+        </w:rPr>
+      </w:pPr>
+    </w:p>
+    <w:p>
+      <w:pPr>
+        <w:contextualSpacing/>
+        <w:rPr>
+          <w:rFonts w:cs="Arial"/>
+          <w:szCs w:val="24"/>
+        </w:rPr>
+      </w:pPr>
+      <w:r>
+        <w:rPr>
+          <w:rFonts w:cs="Arial"/>
+          <w:szCs w:val="24"/>
+        </w:rPr>
+        <w:t xml:space="preserve">Erster Punkt des Meetings war die Priorisierung der User Stories für den kommenden Sprint durch den </w:t>
+      </w:r>
+      <w:proofErr w:type="spellStart"/>
+      <w:r>
+        <w:rPr>
+          <w:rFonts w:cs="Arial"/>
+          <w:szCs w:val="24"/>
+        </w:rPr>
+        <w:t>Product</w:t>
+      </w:r>
+      <w:proofErr w:type="spellEnd"/>
+      <w:r>
+        <w:rPr>
+          <w:rFonts w:cs="Arial"/>
+          <w:szCs w:val="24"/>
+        </w:rPr>
+        <w:t xml:space="preserve"> </w:t>
+      </w:r>
+      <w:proofErr w:type="spellStart"/>
+      <w:r>
+        <w:rPr>
+          <w:rFonts w:cs="Arial"/>
+          <w:szCs w:val="24"/>
+        </w:rPr>
+        <w:t>Owner</w:t>
+      </w:r>
+      <w:proofErr w:type="spellEnd"/>
+      <w:r>
+        <w:rPr>
+          <w:rFonts w:cs="Arial"/>
+          <w:szCs w:val="24"/>
+        </w:rPr>
+        <w:t xml:space="preserve">. </w:t>
+      </w:r>
+    </w:p>
+    <w:p>
+      <w:pPr>
+        <w:contextualSpacing/>
+        <w:rPr>
+          <w:rFonts w:cs="Arial"/>
+          <w:szCs w:val="24"/>
+        </w:rPr>
+      </w:pPr>
+      <w:r>
+        <w:rPr>
+          <w:rFonts w:cs="Arial"/>
+          <w:szCs w:val="24"/>
+        </w:rPr>
+        <w:t>Aus den priorisierten Stories konnte das Team dann verschiedene Tasks für den Sprint ableiten (siehe Sprint Backlog 2).</w:t>
+      </w:r>
+    </w:p>
+    <w:p>
+      <w:pPr>
+        <w:contextualSpacing/>
+        <w:rPr>
+          <w:rFonts w:cs="Arial"/>
+          <w:szCs w:val="24"/>
+        </w:rPr>
+      </w:pPr>
+      <w:r>
+        <w:rPr>
+          <w:rFonts w:cs="Arial"/>
+          <w:szCs w:val="24"/>
+        </w:rPr>
+        <w:t xml:space="preserve">Zur Schätzung der Tasks wurde erneut auf die Methode des </w:t>
+      </w:r>
+      <w:proofErr w:type="spellStart"/>
+      <w:r>
+        <w:rPr>
+          <w:rFonts w:cs="Arial"/>
+          <w:szCs w:val="24"/>
+        </w:rPr>
+        <w:t>Planning</w:t>
+      </w:r>
+      <w:proofErr w:type="spellEnd"/>
+      <w:r>
+        <w:rPr>
+          <w:rFonts w:cs="Arial"/>
+          <w:szCs w:val="24"/>
+        </w:rPr>
+        <w:t xml:space="preserve"> Pokers zurückgegriffen, allerdings diesmal mit dem Kartensatz 2. Bei Unstimmigkeiten über die Gewichtung eines Tasks, wurde offen im Team über die Unterschiede </w:t>
+      </w:r>
+      <w:proofErr w:type="gramStart"/>
+      <w:r>
+        <w:rPr>
+          <w:rFonts w:cs="Arial"/>
+          <w:szCs w:val="24"/>
+        </w:rPr>
+        <w:t>diskutiert</w:t>
+      </w:r>
+      <w:proofErr w:type="gramEnd"/>
+      <w:r>
+        <w:rPr>
+          <w:rFonts w:cs="Arial"/>
+          <w:szCs w:val="24"/>
+        </w:rPr>
+        <w:t xml:space="preserve"> um eine Einigung zu erzielen.</w:t>
+      </w:r>
+    </w:p>
+    <w:p>
+      <w:pPr>
+        <w:contextualSpacing/>
+        <w:rPr>
+          <w:rFonts w:cs="Arial"/>
+          <w:szCs w:val="24"/>
+        </w:rPr>
+      </w:pPr>
+      <w:r>
+        <w:rPr>
+          <w:rFonts w:cs="Arial"/>
+          <w:szCs w:val="24"/>
+        </w:rPr>
+        <w:t xml:space="preserve">Zuletzt wurden dann noch die Tasks an die einzelnen Teammitglieder verteilt. Dabei konnte sich jedes Teammitglied abhängig von seinem Können, einen oder mehrere Tasks auswählen. </w:t>
+      </w:r>
+      <w:r>
+        <w:rPr>
+          <w:rFonts w:cs="Arial"/>
           <w:szCs w:val="24"/>
         </w:rPr>
         <w:br w:type="page"/>
@@ -2548,87 +2961,61 @@
     </w:p>
     <w:p>
       <w:pPr>
-        <w:contextualSpacing/>
-        <w:jc w:val="left"/>
-        <w:rPr>
-          <w:rFonts w:ascii="Arial" w:hAnsi="Arial" w:cs="Arial"/>
-          <w:sz w:val="24"/>
-          <w:szCs w:val="24"/>
-        </w:rPr>
-      </w:pPr>
-      <w:r>
-        <w:rPr>
-          <w:rFonts w:ascii="Arial" w:hAnsi="Arial" w:cs="Arial"/>
-          <w:sz w:val="24"/>
-          <w:szCs w:val="24"/>
-        </w:rPr>
+        <w:pStyle w:val="berschrift1"/>
+      </w:pPr>
+      <w:bookmarkStart w:id="9" w:name="_Toc53937248"/>
+      <w:r>
         <w:lastRenderedPageBreak/>
         <w:t>3. Sprint Review</w:t>
       </w:r>
-    </w:p>
-    <w:p>
-      <w:pPr>
-        <w:contextualSpacing/>
-        <w:jc w:val="left"/>
-        <w:rPr>
-          <w:rFonts w:ascii="Arial" w:hAnsi="Arial" w:cs="Arial"/>
-          <w:sz w:val="24"/>
-          <w:szCs w:val="24"/>
-        </w:rPr>
-      </w:pPr>
-    </w:p>
-    <w:p>
-      <w:pPr>
-        <w:contextualSpacing/>
-        <w:jc w:val="left"/>
-        <w:rPr>
-          <w:rFonts w:ascii="Arial" w:hAnsi="Arial" w:cs="Arial"/>
-          <w:sz w:val="24"/>
-          <w:szCs w:val="24"/>
-        </w:rPr>
-      </w:pPr>
-      <w:r>
-        <w:rPr>
-          <w:rFonts w:ascii="Arial" w:hAnsi="Arial" w:cs="Arial"/>
-          <w:sz w:val="24"/>
-          <w:szCs w:val="24"/>
-        </w:rPr>
+      <w:bookmarkEnd w:id="9"/>
+    </w:p>
+    <w:p>
+      <w:pPr>
+        <w:contextualSpacing/>
+        <w:rPr>
+          <w:rFonts w:cs="Arial"/>
+          <w:szCs w:val="24"/>
+        </w:rPr>
+      </w:pPr>
+    </w:p>
+    <w:p>
+      <w:pPr>
+        <w:pStyle w:val="berschrift2"/>
+      </w:pPr>
+      <w:bookmarkStart w:id="10" w:name="_Toc53937249"/>
+      <w:r>
         <w:t>3.1 Sprint Review am 08.10.2020</w:t>
       </w:r>
-    </w:p>
-    <w:p>
-      <w:pPr>
-        <w:contextualSpacing/>
-        <w:jc w:val="left"/>
-        <w:rPr>
-          <w:rFonts w:ascii="Arial" w:hAnsi="Arial" w:cs="Arial"/>
-          <w:sz w:val="24"/>
-          <w:szCs w:val="24"/>
-        </w:rPr>
-      </w:pPr>
-    </w:p>
-    <w:p>
-      <w:pPr>
-        <w:contextualSpacing/>
-        <w:jc w:val="left"/>
-        <w:rPr>
-          <w:rFonts w:ascii="Arial" w:hAnsi="Arial" w:cs="Arial"/>
-          <w:sz w:val="24"/>
-          <w:szCs w:val="24"/>
-        </w:rPr>
-      </w:pPr>
-      <w:r>
-        <w:rPr>
-          <w:rFonts w:ascii="Arial" w:hAnsi="Arial" w:cs="Arial"/>
-          <w:sz w:val="24"/>
+      <w:bookmarkEnd w:id="10"/>
+    </w:p>
+    <w:p>
+      <w:pPr>
+        <w:contextualSpacing/>
+        <w:rPr>
+          <w:rFonts w:cs="Arial"/>
+          <w:szCs w:val="24"/>
+        </w:rPr>
+      </w:pPr>
+    </w:p>
+    <w:p>
+      <w:pPr>
+        <w:contextualSpacing/>
+        <w:rPr>
+          <w:rFonts w:cs="Arial"/>
+          <w:szCs w:val="24"/>
+        </w:rPr>
+      </w:pPr>
+      <w:r>
+        <w:rPr>
+          <w:rFonts w:cs="Arial"/>
           <w:szCs w:val="24"/>
         </w:rPr>
         <w:t xml:space="preserve">Als erster Punkt des Meetings </w:t>
       </w:r>
       <w:r>
         <w:rPr>
-          <w:rFonts w:ascii="Arial" w:hAnsi="Arial" w:cs="Arial"/>
-          <w:sz w:val="24"/>
+          <w:rFonts w:cs="Arial"/>
           <w:szCs w:val="24"/>
         </w:rPr>
         <w:t xml:space="preserve">wurde der im letzten Sprint geschriebene Code vorgestellt. Außerdem wurde jedes erstellte Codeelement zusätzlich nach dem 4-Augen-Prinzip allen Teammitgliedern vorgestellt. </w:t>
@@ -2637,17 +3024,14 @@
     <w:p>
       <w:pPr>
         <w:contextualSpacing/>
-        <w:jc w:val="left"/>
-        <w:rPr>
-          <w:rFonts w:ascii="Arial" w:hAnsi="Arial" w:cs="Arial"/>
-          <w:sz w:val="24"/>
-          <w:szCs w:val="24"/>
-        </w:rPr>
-      </w:pPr>
-      <w:r>
-        <w:rPr>
-          <w:rFonts w:ascii="Arial" w:hAnsi="Arial" w:cs="Arial"/>
-          <w:sz w:val="24"/>
+        <w:rPr>
+          <w:rFonts w:cs="Arial"/>
+          <w:szCs w:val="24"/>
+        </w:rPr>
+      </w:pPr>
+      <w:r>
+        <w:rPr>
+          <w:rFonts w:cs="Arial"/>
           <w:szCs w:val="24"/>
         </w:rPr>
         <w:t xml:space="preserve">Dabei wurden einige Elemente gefunden, die im nächsten Sprint noch bearbeitet werden müssen. </w:t>
@@ -2656,17 +3040,14 @@
     <w:p>
       <w:pPr>
         <w:contextualSpacing/>
-        <w:jc w:val="left"/>
-        <w:rPr>
-          <w:rFonts w:ascii="Arial" w:hAnsi="Arial" w:cs="Arial"/>
-          <w:sz w:val="24"/>
-          <w:szCs w:val="24"/>
-        </w:rPr>
-      </w:pPr>
-      <w:r>
-        <w:rPr>
-          <w:rFonts w:ascii="Arial" w:hAnsi="Arial" w:cs="Arial"/>
-          <w:sz w:val="24"/>
+        <w:rPr>
+          <w:rFonts w:cs="Arial"/>
+          <w:szCs w:val="24"/>
+        </w:rPr>
+      </w:pPr>
+      <w:r>
+        <w:rPr>
+          <w:rFonts w:cs="Arial"/>
           <w:szCs w:val="24"/>
         </w:rPr>
         <w:t>Diese sind in der Sprint Backlog Review Liste 1 dargestellt.</w:t>
@@ -2675,15 +3056,13 @@
     <w:p>
       <w:pPr>
         <w:rPr>
-          <w:rFonts w:ascii="Arial" w:hAnsi="Arial" w:cs="Arial"/>
-          <w:sz w:val="24"/>
-          <w:szCs w:val="24"/>
-        </w:rPr>
-      </w:pPr>
-      <w:r>
-        <w:rPr>
-          <w:rFonts w:ascii="Arial" w:hAnsi="Arial" w:cs="Arial"/>
-          <w:sz w:val="24"/>
+          <w:rFonts w:cs="Arial"/>
+          <w:szCs w:val="24"/>
+        </w:rPr>
+      </w:pPr>
+      <w:r>
+        <w:rPr>
+          <w:rFonts w:cs="Arial"/>
           <w:szCs w:val="24"/>
         </w:rPr>
         <w:br w:type="page"/>
@@ -2691,68 +3070,123 @@
     </w:p>
     <w:p>
       <w:pPr>
-        <w:contextualSpacing/>
-        <w:jc w:val="left"/>
-        <w:rPr>
-          <w:rFonts w:ascii="Arial" w:hAnsi="Arial" w:cs="Arial"/>
-          <w:sz w:val="24"/>
-          <w:szCs w:val="24"/>
-        </w:rPr>
-      </w:pPr>
-      <w:r>
-        <w:rPr>
-          <w:rFonts w:ascii="Arial" w:hAnsi="Arial" w:cs="Arial"/>
-          <w:sz w:val="24"/>
-          <w:szCs w:val="24"/>
-        </w:rPr>
+        <w:pStyle w:val="berschrift1"/>
+      </w:pPr>
+      <w:bookmarkStart w:id="11" w:name="_Toc53937250"/>
+      <w:r>
         <w:lastRenderedPageBreak/>
         <w:t>4. Sprint Retrospektive</w:t>
       </w:r>
-    </w:p>
-    <w:p>
-      <w:pPr>
-        <w:contextualSpacing/>
-        <w:jc w:val="left"/>
-        <w:rPr>
-          <w:rFonts w:ascii="Arial" w:hAnsi="Arial" w:cs="Arial"/>
-          <w:sz w:val="24"/>
-          <w:szCs w:val="24"/>
-        </w:rPr>
-      </w:pPr>
-    </w:p>
-    <w:p>
-      <w:pPr>
-        <w:contextualSpacing/>
-        <w:jc w:val="left"/>
-        <w:rPr>
-          <w:rFonts w:ascii="Arial" w:hAnsi="Arial" w:cs="Arial"/>
-          <w:sz w:val="24"/>
-          <w:szCs w:val="24"/>
-        </w:rPr>
-      </w:pPr>
-      <w:r>
-        <w:rPr>
-          <w:rFonts w:ascii="Arial" w:hAnsi="Arial" w:cs="Arial"/>
-          <w:sz w:val="24"/>
-          <w:szCs w:val="24"/>
-        </w:rPr>
+      <w:bookmarkEnd w:id="11"/>
+    </w:p>
+    <w:p>
+      <w:pPr>
+        <w:contextualSpacing/>
+        <w:rPr>
+          <w:rFonts w:cs="Arial"/>
+          <w:szCs w:val="24"/>
+        </w:rPr>
+      </w:pPr>
+    </w:p>
+    <w:p>
+      <w:pPr>
+        <w:pStyle w:val="berschrift2"/>
+      </w:pPr>
+      <w:bookmarkStart w:id="12" w:name="_Toc53937251"/>
+      <w:r>
         <w:t>4.1 Sprint Retrospektive am 08.10.2020</w:t>
       </w:r>
-    </w:p>
-    <w:p>
-      <w:pPr>
-        <w:contextualSpacing/>
-        <w:jc w:val="left"/>
-        <w:rPr>
-          <w:rFonts w:ascii="Arial" w:hAnsi="Arial" w:cs="Arial"/>
-          <w:sz w:val="24"/>
+      <w:bookmarkEnd w:id="12"/>
+    </w:p>
+    <w:p>
+      <w:pPr>
+        <w:rPr>
+          <w:rFonts w:cs="Arial"/>
+          <w:szCs w:val="24"/>
+        </w:rPr>
+      </w:pPr>
+    </w:p>
+    <w:p>
+      <w:pPr>
+        <w:rPr>
+          <w:rFonts w:cs="Arial"/>
+          <w:szCs w:val="24"/>
+        </w:rPr>
+      </w:pPr>
+      <w:r>
+        <w:rPr>
+          <w:rFonts w:cs="Arial"/>
+          <w:szCs w:val="24"/>
+        </w:rPr>
+        <w:t xml:space="preserve">Begonnen wurde das Meeting mit einer </w:t>
+      </w:r>
+      <w:proofErr w:type="spellStart"/>
+      <w:r>
+        <w:rPr>
+          <w:rFonts w:cs="Arial"/>
+          <w:szCs w:val="24"/>
+        </w:rPr>
+        <w:t>Sailboat</w:t>
+      </w:r>
+      <w:proofErr w:type="spellEnd"/>
+      <w:r>
+        <w:rPr>
+          <w:rFonts w:cs="Arial"/>
+          <w:szCs w:val="24"/>
+        </w:rPr>
+        <w:t xml:space="preserve">-Retrospektive, in die jedes Teammitglied seine Gedanken zum vergangenen Sprint eintragen </w:t>
+      </w:r>
+      <w:commentRangeStart w:id="13"/>
+      <w:proofErr w:type="gramStart"/>
+      <w:r>
+        <w:rPr>
+          <w:rFonts w:cs="Arial"/>
+          <w:szCs w:val="24"/>
+        </w:rPr>
+        <w:t>konnte</w:t>
+      </w:r>
+      <w:commentRangeEnd w:id="13"/>
+      <w:proofErr w:type="gramEnd"/>
+      <w:r>
+        <w:rPr>
+          <w:rStyle w:val="Kommentarzeichen"/>
+        </w:rPr>
+        <w:commentReference w:id="13"/>
+      </w:r>
+      <w:r>
+        <w:rPr>
+          <w:rFonts w:cs="Arial"/>
+          <w:szCs w:val="24"/>
+        </w:rPr>
+        <w:t xml:space="preserve">. </w:t>
+      </w:r>
+    </w:p>
+    <w:p>
+      <w:pPr>
+        <w:rPr>
+          <w:rFonts w:cs="Arial"/>
+          <w:szCs w:val="24"/>
+        </w:rPr>
+      </w:pPr>
+      <w:r>
+        <w:rPr>
+          <w:rFonts w:cs="Arial"/>
+          <w:szCs w:val="24"/>
+        </w:rPr>
+        <w:t>Aus dieser Grafik wurde dann eine Liste an Verbesserungen für den nächsten Sprint abgeleitet, diese wurden dann in der Verbesserungsliste 1 festgehalten.</w:t>
+      </w:r>
+    </w:p>
+    <w:p>
+      <w:pPr>
+        <w:contextualSpacing/>
+        <w:rPr>
+          <w:rFonts w:cs="Arial"/>
           <w:szCs w:val="24"/>
         </w:rPr>
       </w:pPr>
     </w:p>
     <w:sectPr>
-      <w:footerReference w:type="default" r:id="rId10"/>
-      <w:type w:val="continuous"/>
+      <w:footerReference w:type="default" r:id="rId17"/>
       <w:pgSz w:w="11906" w:h="16838" w:code="9"/>
       <w:pgMar w:top="1418" w:right="1418" w:bottom="1134" w:left="1418" w:header="709" w:footer="709" w:gutter="0"/>
       <w:pgNumType w:start="1"/>
@@ -2763,6 +3197,80 @@
 </w:document>
 </file>
 
+<file path=word/comments.xml><?xml version="1.0" encoding="utf-8"?>
+<w:comments xmlns:wpc="http://schemas.microsoft.com/office/word/2010/wordprocessingCanvas" xmlns:cx="http://schemas.microsoft.com/office/drawing/2014/chartex" xmlns:cx1="http://schemas.microsoft.com/office/drawing/2015/9/8/chartex" xmlns:cx2="http://schemas.microsoft.com/office/drawing/2015/10/21/chartex" xmlns:cx3="http://schemas.microsoft.com/office/drawing/2016/5/9/chartex" xmlns:cx4="http://schemas.microsoft.com/office/drawing/2016/5/10/chartex" xmlns:cx5="http://schemas.microsoft.com/office/drawing/2016/5/11/chartex" xmlns:cx6="http://schemas.microsoft.com/office/drawing/2016/5/12/chartex" xmlns:cx7="http://schemas.microsoft.com/office/drawing/2016/5/13/chartex" xmlns:cx8="http://schemas.microsoft.com/office/drawing/2016/5/14/chartex" xmlns:mc="http://schemas.openxmlformats.org/markup-compatibility/2006" xmlns:aink="http://schemas.microsoft.com/office/drawing/2016/ink" xmlns:am3d="http://schemas.microsoft.com/office/drawing/2017/model3d" xmlns:o="urn:schemas-microsoft-com:office:office" xmlns:r="http://schemas.openxmlformats.org/officeDocument/2006/relationships" xmlns:m="http://schemas.openxmlformats.org/officeDocument/2006/math" xmlns:v="urn:schemas-microsoft-com:vml" xmlns:wp14="http://schemas.microsoft.com/office/word/2010/wordprocessingDrawing" xmlns:wp="http://schemas.openxmlformats.org/drawingml/2006/wordprocessingDrawing" xmlns:w10="urn:schemas-microsoft-com:office:word" xmlns:w="http://schemas.openxmlformats.org/wordprocessingml/2006/main" xmlns:w14="http://schemas.microsoft.com/office/word/2010/wordml" xmlns:w15="http://schemas.microsoft.com/office/word/2012/wordml" xmlns:w16cex="http://schemas.microsoft.com/office/word/2018/wordml/cex" xmlns:w16cid="http://schemas.microsoft.com/office/word/2016/wordml/cid" xmlns:w16="http://schemas.microsoft.com/office/word/2018/wordml" xmlns:w16se="http://schemas.microsoft.com/office/word/2015/wordml/symex" xmlns:wpg="http://schemas.microsoft.com/office/word/2010/wordprocessingGroup" xmlns:wpi="http://schemas.microsoft.com/office/word/2010/wordprocessingInk" xmlns:wne="http://schemas.microsoft.com/office/word/2006/wordml" xmlns:wps="http://schemas.microsoft.com/office/word/2010/wordprocessingShape" mc:Ignorable="w14 w15 w16se w16cid w16 w16cex wp14">
+  <w:comment w:id="4" w:author="Haas Miriam (inf19109)" w:date="2020-10-18T17:51:00Z" w:initials="HM(">
+    <w:p>
+      <w:pPr>
+        <w:pStyle w:val="Kommentartext"/>
+      </w:pPr>
+      <w:r>
+        <w:rPr>
+          <w:rStyle w:val="Kommentarzeichen"/>
+        </w:rPr>
+        <w:annotationRef/>
+      </w:r>
+      <w:r>
+        <w:t xml:space="preserve">Hier </w:t>
+      </w:r>
+      <w:proofErr w:type="spellStart"/>
+      <w:r>
+        <w:t>DoD</w:t>
+      </w:r>
+      <w:proofErr w:type="spellEnd"/>
+      <w:r>
+        <w:t xml:space="preserve"> einfügen</w:t>
+      </w:r>
+    </w:p>
+  </w:comment>
+  <w:comment w:id="13" w:author="Haas Miriam (inf19109)" w:date="2020-10-18T17:42:00Z" w:initials="HM(">
+    <w:p>
+      <w:pPr>
+        <w:pStyle w:val="Kommentartext"/>
+      </w:pPr>
+      <w:r>
+        <w:rPr>
+          <w:rStyle w:val="Kommentarzeichen"/>
+        </w:rPr>
+        <w:annotationRef/>
+      </w:r>
+      <w:r>
+        <w:t xml:space="preserve">Hier Bild von der </w:t>
+      </w:r>
+      <w:proofErr w:type="spellStart"/>
+      <w:r>
+        <w:t>Sailboat</w:t>
+      </w:r>
+      <w:proofErr w:type="spellEnd"/>
+      <w:r>
+        <w:t>-Retrospektive einfügen</w:t>
+      </w:r>
+    </w:p>
+  </w:comment>
+</w:comments>
+</file>
+
+<file path=word/commentsExtended.xml><?xml version="1.0" encoding="utf-8"?>
+<w15:commentsEx xmlns:wpc="http://schemas.microsoft.com/office/word/2010/wordprocessingCanvas" xmlns:cx="http://schemas.microsoft.com/office/drawing/2014/chartex" xmlns:cx1="http://schemas.microsoft.com/office/drawing/2015/9/8/chartex" xmlns:cx2="http://schemas.microsoft.com/office/drawing/2015/10/21/chartex" xmlns:cx3="http://schemas.microsoft.com/office/drawing/2016/5/9/chartex" xmlns:cx4="http://schemas.microsoft.com/office/drawing/2016/5/10/chartex" xmlns:cx5="http://schemas.microsoft.com/office/drawing/2016/5/11/chartex" xmlns:cx6="http://schemas.microsoft.com/office/drawing/2016/5/12/chartex" xmlns:cx7="http://schemas.microsoft.com/office/drawing/2016/5/13/chartex" xmlns:cx8="http://schemas.microsoft.com/office/drawing/2016/5/14/chartex" xmlns:mc="http://schemas.openxmlformats.org/markup-compatibility/2006" xmlns:aink="http://schemas.microsoft.com/office/drawing/2016/ink" xmlns:am3d="http://schemas.microsoft.com/office/drawing/2017/model3d" xmlns:o="urn:schemas-microsoft-com:office:office" xmlns:r="http://schemas.openxmlformats.org/officeDocument/2006/relationships" xmlns:m="http://schemas.openxmlformats.org/officeDocument/2006/math" xmlns:v="urn:schemas-microsoft-com:vml" xmlns:wp14="http://schemas.microsoft.com/office/word/2010/wordprocessingDrawing" xmlns:wp="http://schemas.openxmlformats.org/drawingml/2006/wordprocessingDrawing" xmlns:w10="urn:schemas-microsoft-com:office:word" xmlns:w="http://schemas.openxmlformats.org/wordprocessingml/2006/main" xmlns:w14="http://schemas.microsoft.com/office/word/2010/wordml" xmlns:w15="http://schemas.microsoft.com/office/word/2012/wordml" xmlns:w16cex="http://schemas.microsoft.com/office/word/2018/wordml/cex" xmlns:w16cid="http://schemas.microsoft.com/office/word/2016/wordml/cid" xmlns:w16="http://schemas.microsoft.com/office/word/2018/wordml" xmlns:w16se="http://schemas.microsoft.com/office/word/2015/wordml/symex" xmlns:wpg="http://schemas.microsoft.com/office/word/2010/wordprocessingGroup" xmlns:wpi="http://schemas.microsoft.com/office/word/2010/wordprocessingInk" xmlns:wne="http://schemas.microsoft.com/office/word/2006/wordml" xmlns:wps="http://schemas.microsoft.com/office/word/2010/wordprocessingShape" mc:Ignorable="w14 w15 w16se w16cid w16 w16cex wp14">
+  <w15:commentEx w15:paraId="5494D065" w15:done="1"/>
+  <w15:commentEx w15:paraId="4F7C2C00" w15:done="0"/>
+</w15:commentsEx>
+</file>
+
+<file path=word/commentsExtensible.xml><?xml version="1.0" encoding="utf-8"?>
+<w16cex:commentsExtensible xmlns:wpc="http://schemas.microsoft.com/office/word/2010/wordprocessingCanvas" xmlns:cx="http://schemas.microsoft.com/office/drawing/2014/chartex" xmlns:cx1="http://schemas.microsoft.com/office/drawing/2015/9/8/chartex" xmlns:cx2="http://schemas.microsoft.com/office/drawing/2015/10/21/chartex" xmlns:cx3="http://schemas.microsoft.com/office/drawing/2016/5/9/chartex" xmlns:cx4="http://schemas.microsoft.com/office/drawing/2016/5/10/chartex" xmlns:cx5="http://schemas.microsoft.com/office/drawing/2016/5/11/chartex" xmlns:cx6="http://schemas.microsoft.com/office/drawing/2016/5/12/chartex" xmlns:cx7="http://schemas.microsoft.com/office/drawing/2016/5/13/chartex" xmlns:cx8="http://schemas.microsoft.com/office/drawing/2016/5/14/chartex" xmlns:mc="http://schemas.openxmlformats.org/markup-compatibility/2006" xmlns:aink="http://schemas.microsoft.com/office/drawing/2016/ink" xmlns:am3d="http://schemas.microsoft.com/office/drawing/2017/model3d" xmlns:o="urn:schemas-microsoft-com:office:office" xmlns:r="http://schemas.openxmlformats.org/officeDocument/2006/relationships" xmlns:m="http://schemas.openxmlformats.org/officeDocument/2006/math" xmlns:v="urn:schemas-microsoft-com:vml" xmlns:wp14="http://schemas.microsoft.com/office/word/2010/wordprocessingDrawing" xmlns:wp="http://schemas.openxmlformats.org/drawingml/2006/wordprocessingDrawing" xmlns:w10="urn:schemas-microsoft-com:office:word" xmlns:w="http://schemas.openxmlformats.org/wordprocessingml/2006/main" xmlns:w14="http://schemas.microsoft.com/office/word/2010/wordml" xmlns:w15="http://schemas.microsoft.com/office/word/2012/wordml" xmlns:w16cex="http://schemas.microsoft.com/office/word/2018/wordml/cex" xmlns:w16cid="http://schemas.microsoft.com/office/word/2016/wordml/cid" xmlns:w16="http://schemas.microsoft.com/office/word/2018/wordml" xmlns:w16se="http://schemas.microsoft.com/office/word/2015/wordml/symex" xmlns:wpg="http://schemas.microsoft.com/office/word/2010/wordprocessingGroup" xmlns:wpi="http://schemas.microsoft.com/office/word/2010/wordprocessingInk" xmlns:wne="http://schemas.microsoft.com/office/word/2006/wordml" xmlns:wps="http://schemas.microsoft.com/office/word/2010/wordprocessingShape" mc:Ignorable="w14 w15 w16se w16cid w16 w16cex wp14">
+  <w16cex:commentExtensible w16cex:durableId="2336FF27" w16cex:dateUtc="2020-10-18T15:51:00Z"/>
+  <w16cex:commentExtensible w16cex:durableId="2336FCEB" w16cex:dateUtc="2020-10-18T15:42:00Z"/>
+</w16cex:commentsExtensible>
+</file>
+
+<file path=word/commentsIds.xml><?xml version="1.0" encoding="utf-8"?>
+<w16cid:commentsIds xmlns:wpc="http://schemas.microsoft.com/office/word/2010/wordprocessingCanvas" xmlns:cx="http://schemas.microsoft.com/office/drawing/2014/chartex" xmlns:cx1="http://schemas.microsoft.com/office/drawing/2015/9/8/chartex" xmlns:cx2="http://schemas.microsoft.com/office/drawing/2015/10/21/chartex" xmlns:cx3="http://schemas.microsoft.com/office/drawing/2016/5/9/chartex" xmlns:cx4="http://schemas.microsoft.com/office/drawing/2016/5/10/chartex" xmlns:cx5="http://schemas.microsoft.com/office/drawing/2016/5/11/chartex" xmlns:cx6="http://schemas.microsoft.com/office/drawing/2016/5/12/chartex" xmlns:cx7="http://schemas.microsoft.com/office/drawing/2016/5/13/chartex" xmlns:cx8="http://schemas.microsoft.com/office/drawing/2016/5/14/chartex" xmlns:mc="http://schemas.openxmlformats.org/markup-compatibility/2006" xmlns:aink="http://schemas.microsoft.com/office/drawing/2016/ink" xmlns:am3d="http://schemas.microsoft.com/office/drawing/2017/model3d" xmlns:o="urn:schemas-microsoft-com:office:office" xmlns:r="http://schemas.openxmlformats.org/officeDocument/2006/relationships" xmlns:m="http://schemas.openxmlformats.org/officeDocument/2006/math" xmlns:v="urn:schemas-microsoft-com:vml" xmlns:wp14="http://schemas.microsoft.com/office/word/2010/wordprocessingDrawing" xmlns:wp="http://schemas.openxmlformats.org/drawingml/2006/wordprocessingDrawing" xmlns:w10="urn:schemas-microsoft-com:office:word" xmlns:w="http://schemas.openxmlformats.org/wordprocessingml/2006/main" xmlns:w14="http://schemas.microsoft.com/office/word/2010/wordml" xmlns:w15="http://schemas.microsoft.com/office/word/2012/wordml" xmlns:w16cex="http://schemas.microsoft.com/office/word/2018/wordml/cex" xmlns:w16cid="http://schemas.microsoft.com/office/word/2016/wordml/cid" xmlns:w16="http://schemas.microsoft.com/office/word/2018/wordml" xmlns:w16se="http://schemas.microsoft.com/office/word/2015/wordml/symex" xmlns:wpg="http://schemas.microsoft.com/office/word/2010/wordprocessingGroup" xmlns:wpi="http://schemas.microsoft.com/office/word/2010/wordprocessingInk" xmlns:wne="http://schemas.microsoft.com/office/word/2006/wordml" xmlns:wps="http://schemas.microsoft.com/office/word/2010/wordprocessingShape" mc:Ignorable="w14 w15 w16se w16cid w16 w16cex wp14">
+  <w16cid:commentId w16cid:paraId="5494D065" w16cid:durableId="2336FF27"/>
+  <w16cid:commentId w16cid:paraId="4F7C2C00" w16cid:durableId="2336FCEB"/>
+</w16cid:commentsIds>
+</file>
+
 <file path=word/endnotes.xml><?xml version="1.0" encoding="utf-8"?>
 <w:endnotes xmlns:wpc="http://schemas.microsoft.com/office/word/2010/wordprocessingCanvas" xmlns:cx="http://schemas.microsoft.com/office/drawing/2014/chartex" xmlns:cx1="http://schemas.microsoft.com/office/drawing/2015/9/8/chartex" xmlns:cx2="http://schemas.microsoft.com/office/drawing/2015/10/21/chartex" xmlns:cx3="http://schemas.microsoft.com/office/drawing/2016/5/9/chartex" xmlns:cx4="http://schemas.microsoft.com/office/drawing/2016/5/10/chartex" xmlns:cx5="http://schemas.microsoft.com/office/drawing/2016/5/11/chartex" xmlns:cx6="http://schemas.microsoft.com/office/drawing/2016/5/12/chartex" xmlns:cx7="http://schemas.microsoft.com/office/drawing/2016/5/13/chartex" xmlns:cx8="http://schemas.microsoft.com/office/drawing/2016/5/14/chartex" xmlns:mc="http://schemas.openxmlformats.org/markup-compatibility/2006" xmlns:aink="http://schemas.microsoft.com/office/drawing/2016/ink" xmlns:am3d="http://schemas.microsoft.com/office/drawing/2017/model3d" xmlns:o="urn:schemas-microsoft-com:office:office" xmlns:r="http://schemas.openxmlformats.org/officeDocument/2006/relationships" xmlns:m="http://schemas.openxmlformats.org/officeDocument/2006/math" xmlns:v="urn:schemas-microsoft-com:vml" xmlns:wp14="http://schemas.microsoft.com/office/word/2010/wordprocessingDrawing" xmlns:wp="http://schemas.openxmlformats.org/drawingml/2006/wordprocessingDrawing" xmlns:w10="urn:schemas-microsoft-com:office:word" xmlns:w="http://schemas.openxmlformats.org/wordprocessingml/2006/main" xmlns:w14="http://schemas.microsoft.com/office/word/2010/wordml" xmlns:w15="http://schemas.microsoft.com/office/word/2012/wordml" xmlns:w16cex="http://schemas.microsoft.com/office/word/2018/wordml/cex" xmlns:w16cid="http://schemas.microsoft.com/office/word/2016/wordml/cid" xmlns:w16="http://schemas.microsoft.com/office/word/2018/wordml" xmlns:w16se="http://schemas.microsoft.com/office/word/2015/wordml/symex" xmlns:wpg="http://schemas.microsoft.com/office/word/2010/wordprocessingGroup" xmlns:wpi="http://schemas.microsoft.com/office/word/2010/wordprocessingInk" xmlns:wne="http://schemas.microsoft.com/office/word/2006/wordml" xmlns:wps="http://schemas.microsoft.com/office/word/2010/wordprocessingShape" mc:Ignorable="w14 w15 w16se w16cid w16 w16cex wp14">
   <w:endnote w:type="separator" w:id="-1">
@@ -2790,15 +3298,24 @@
 
 <file path=word/footer1.xml><?xml version="1.0" encoding="utf-8"?>
 <w:ftr xmlns:wpc="http://schemas.microsoft.com/office/word/2010/wordprocessingCanvas" xmlns:cx="http://schemas.microsoft.com/office/drawing/2014/chartex" xmlns:cx1="http://schemas.microsoft.com/office/drawing/2015/9/8/chartex" xmlns:cx2="http://schemas.microsoft.com/office/drawing/2015/10/21/chartex" xmlns:cx3="http://schemas.microsoft.com/office/drawing/2016/5/9/chartex" xmlns:cx4="http://schemas.microsoft.com/office/drawing/2016/5/10/chartex" xmlns:cx5="http://schemas.microsoft.com/office/drawing/2016/5/11/chartex" xmlns:cx6="http://schemas.microsoft.com/office/drawing/2016/5/12/chartex" xmlns:cx7="http://schemas.microsoft.com/office/drawing/2016/5/13/chartex" xmlns:cx8="http://schemas.microsoft.com/office/drawing/2016/5/14/chartex" xmlns:mc="http://schemas.openxmlformats.org/markup-compatibility/2006" xmlns:aink="http://schemas.microsoft.com/office/drawing/2016/ink" xmlns:am3d="http://schemas.microsoft.com/office/drawing/2017/model3d" xmlns:o="urn:schemas-microsoft-com:office:office" xmlns:r="http://schemas.openxmlformats.org/officeDocument/2006/relationships" xmlns:m="http://schemas.openxmlformats.org/officeDocument/2006/math" xmlns:v="urn:schemas-microsoft-com:vml" xmlns:wp14="http://schemas.microsoft.com/office/word/2010/wordprocessingDrawing" xmlns:wp="http://schemas.openxmlformats.org/drawingml/2006/wordprocessingDrawing" xmlns:w10="urn:schemas-microsoft-com:office:word" xmlns:w="http://schemas.openxmlformats.org/wordprocessingml/2006/main" xmlns:w14="http://schemas.microsoft.com/office/word/2010/wordml" xmlns:w15="http://schemas.microsoft.com/office/word/2012/wordml" xmlns:w16cex="http://schemas.microsoft.com/office/word/2018/wordml/cex" xmlns:w16cid="http://schemas.microsoft.com/office/word/2016/wordml/cid" xmlns:w16="http://schemas.microsoft.com/office/word/2018/wordml" xmlns:w16se="http://schemas.microsoft.com/office/word/2015/wordml/symex" xmlns:wpg="http://schemas.microsoft.com/office/word/2010/wordprocessingGroup" xmlns:wpi="http://schemas.microsoft.com/office/word/2010/wordprocessingInk" xmlns:wne="http://schemas.microsoft.com/office/word/2006/wordml" xmlns:wps="http://schemas.microsoft.com/office/word/2010/wordprocessingShape" mc:Ignorable="w14 w15 w16se w16cid w16 w16cex wp14">
+  <w:p>
+    <w:pPr>
+      <w:pStyle w:val="Fuzeile"/>
+    </w:pPr>
+  </w:p>
+</w:ftr>
+</file>
+
+<file path=word/footer2.xml><?xml version="1.0" encoding="utf-8"?>
+<w:ftr xmlns:wpc="http://schemas.microsoft.com/office/word/2010/wordprocessingCanvas" xmlns:cx="http://schemas.microsoft.com/office/drawing/2014/chartex" xmlns:cx1="http://schemas.microsoft.com/office/drawing/2015/9/8/chartex" xmlns:cx2="http://schemas.microsoft.com/office/drawing/2015/10/21/chartex" xmlns:cx3="http://schemas.microsoft.com/office/drawing/2016/5/9/chartex" xmlns:cx4="http://schemas.microsoft.com/office/drawing/2016/5/10/chartex" xmlns:cx5="http://schemas.microsoft.com/office/drawing/2016/5/11/chartex" xmlns:cx6="http://schemas.microsoft.com/office/drawing/2016/5/12/chartex" xmlns:cx7="http://schemas.microsoft.com/office/drawing/2016/5/13/chartex" xmlns:cx8="http://schemas.microsoft.com/office/drawing/2016/5/14/chartex" xmlns:mc="http://schemas.openxmlformats.org/markup-compatibility/2006" xmlns:aink="http://schemas.microsoft.com/office/drawing/2016/ink" xmlns:am3d="http://schemas.microsoft.com/office/drawing/2017/model3d" xmlns:o="urn:schemas-microsoft-com:office:office" xmlns:r="http://schemas.openxmlformats.org/officeDocument/2006/relationships" xmlns:m="http://schemas.openxmlformats.org/officeDocument/2006/math" xmlns:v="urn:schemas-microsoft-com:vml" xmlns:wp14="http://schemas.microsoft.com/office/word/2010/wordprocessingDrawing" xmlns:wp="http://schemas.openxmlformats.org/drawingml/2006/wordprocessingDrawing" xmlns:w10="urn:schemas-microsoft-com:office:word" xmlns:w="http://schemas.openxmlformats.org/wordprocessingml/2006/main" xmlns:w14="http://schemas.microsoft.com/office/word/2010/wordml" xmlns:w15="http://schemas.microsoft.com/office/word/2012/wordml" xmlns:w16cex="http://schemas.microsoft.com/office/word/2018/wordml/cex" xmlns:w16cid="http://schemas.microsoft.com/office/word/2016/wordml/cid" xmlns:w16="http://schemas.microsoft.com/office/word/2018/wordml" xmlns:w16se="http://schemas.microsoft.com/office/word/2015/wordml/symex" xmlns:wpg="http://schemas.microsoft.com/office/word/2010/wordprocessingGroup" xmlns:wpi="http://schemas.microsoft.com/office/word/2010/wordprocessingInk" xmlns:wne="http://schemas.microsoft.com/office/word/2006/wordml" xmlns:wps="http://schemas.microsoft.com/office/word/2010/wordprocessingShape" mc:Ignorable="w14 w15 w16se w16cid w16 w16cex wp14">
   <w:sdt>
     <w:sdtPr>
-      <w:id w:val="-194303959"/>
+      <w:id w:val="-654460624"/>
       <w:docPartObj>
         <w:docPartGallery w:val="Page Numbers (Bottom of Page)"/>
         <w:docPartUnique/>
       </w:docPartObj>
     </w:sdtPr>
-    <w:sdtEndPr/>
     <w:sdtContent>
       <w:p>
         <w:pPr>
@@ -2916,7 +3433,7 @@
           <wp:extent cx="1641600" cy="684000"/>
           <wp:effectExtent l="0" t="0" r="0" b="1905"/>
           <wp:wrapNone/>
-          <wp:docPr id="2" name="Grafik 2"/>
+          <wp:docPr id="1" name="Grafik 1"/>
           <wp:cNvGraphicFramePr>
             <a:graphicFrameLocks xmlns:a="http://schemas.openxmlformats.org/drawingml/2006/main" noChangeAspect="1"/>
           </wp:cNvGraphicFramePr>
@@ -3296,6 +3813,14 @@
     <w:abstractNumId w:val="1"/>
   </w:num>
 </w:numbering>
+</file>
+
+<file path=word/people.xml><?xml version="1.0" encoding="utf-8"?>
+<w15:people xmlns:wpc="http://schemas.microsoft.com/office/word/2010/wordprocessingCanvas" xmlns:cx="http://schemas.microsoft.com/office/drawing/2014/chartex" xmlns:cx1="http://schemas.microsoft.com/office/drawing/2015/9/8/chartex" xmlns:cx2="http://schemas.microsoft.com/office/drawing/2015/10/21/chartex" xmlns:cx3="http://schemas.microsoft.com/office/drawing/2016/5/9/chartex" xmlns:cx4="http://schemas.microsoft.com/office/drawing/2016/5/10/chartex" xmlns:cx5="http://schemas.microsoft.com/office/drawing/2016/5/11/chartex" xmlns:cx6="http://schemas.microsoft.com/office/drawing/2016/5/12/chartex" xmlns:cx7="http://schemas.microsoft.com/office/drawing/2016/5/13/chartex" xmlns:cx8="http://schemas.microsoft.com/office/drawing/2016/5/14/chartex" xmlns:mc="http://schemas.openxmlformats.org/markup-compatibility/2006" xmlns:aink="http://schemas.microsoft.com/office/drawing/2016/ink" xmlns:am3d="http://schemas.microsoft.com/office/drawing/2017/model3d" xmlns:o="urn:schemas-microsoft-com:office:office" xmlns:r="http://schemas.openxmlformats.org/officeDocument/2006/relationships" xmlns:m="http://schemas.openxmlformats.org/officeDocument/2006/math" xmlns:v="urn:schemas-microsoft-com:vml" xmlns:wp14="http://schemas.microsoft.com/office/word/2010/wordprocessingDrawing" xmlns:wp="http://schemas.openxmlformats.org/drawingml/2006/wordprocessingDrawing" xmlns:w10="urn:schemas-microsoft-com:office:word" xmlns:w="http://schemas.openxmlformats.org/wordprocessingml/2006/main" xmlns:w14="http://schemas.microsoft.com/office/word/2010/wordml" xmlns:w15="http://schemas.microsoft.com/office/word/2012/wordml" xmlns:w16cex="http://schemas.microsoft.com/office/word/2018/wordml/cex" xmlns:w16cid="http://schemas.microsoft.com/office/word/2016/wordml/cid" xmlns:w16="http://schemas.microsoft.com/office/word/2018/wordml" xmlns:w16se="http://schemas.microsoft.com/office/word/2015/wordml/symex" xmlns:wpg="http://schemas.microsoft.com/office/word/2010/wordprocessingGroup" xmlns:wpi="http://schemas.microsoft.com/office/word/2010/wordprocessingInk" xmlns:wne="http://schemas.microsoft.com/office/word/2006/wordml" xmlns:wps="http://schemas.microsoft.com/office/word/2010/wordprocessingShape" mc:Ignorable="w14 w15 w16se w16cid w16 w16cex wp14">
+  <w15:person w15:author="Haas Miriam (inf19109)">
+    <w15:presenceInfo w15:providerId="AD" w15:userId="S::inf19109@lehre.dhbw-stuttgart.de::7ccaceb0-d765-44f3-91e7-1de6bc1bf19b"/>
+  </w15:person>
+</w15:people>
 </file>
 
 <file path=word/styles.xml><?xml version="1.0" encoding="utf-8"?>
@@ -3697,6 +4222,14 @@
   <w:style w:type="paragraph" w:default="1" w:styleId="Standard">
     <w:name w:val="Normal"/>
     <w:qFormat/>
+    <w:rsid w:val="008F5E29"/>
+    <w:pPr>
+      <w:jc w:val="left"/>
+    </w:pPr>
+    <w:rPr>
+      <w:rFonts w:ascii="Arial" w:hAnsi="Arial"/>
+      <w:sz w:val="24"/>
+    </w:rPr>
   </w:style>
   <w:style w:type="paragraph" w:styleId="berschrift1">
     <w:name w:val="heading 1"/>
@@ -3710,11 +4243,10 @@
       <w:keepNext/>
       <w:keepLines/>
       <w:spacing w:before="240" w:after="0"/>
-      <w:jc w:val="left"/>
       <w:outlineLvl w:val="0"/>
     </w:pPr>
     <w:rPr>
-      <w:rFonts w:ascii="Arial" w:eastAsiaTheme="majorEastAsia" w:hAnsi="Arial" w:cstheme="majorBidi"/>
+      <w:rFonts w:eastAsiaTheme="majorEastAsia" w:cstheme="majorBidi"/>
       <w:sz w:val="28"/>
       <w:szCs w:val="32"/>
     </w:rPr>
@@ -3732,12 +4264,10 @@
       <w:keepNext/>
       <w:keepLines/>
       <w:spacing w:before="40" w:after="0"/>
-      <w:jc w:val="left"/>
       <w:outlineLvl w:val="1"/>
     </w:pPr>
     <w:rPr>
-      <w:rFonts w:ascii="Arial" w:eastAsiaTheme="majorEastAsia" w:hAnsi="Arial" w:cstheme="majorBidi"/>
-      <w:sz w:val="24"/>
+      <w:rFonts w:eastAsiaTheme="majorEastAsia" w:cstheme="majorBidi"/>
       <w:szCs w:val="26"/>
     </w:rPr>
   </w:style>
@@ -3898,10 +4428,8 @@
     <w:rsid w:val="00062812"/>
     <w:pPr>
       <w:spacing w:before="180" w:after="180"/>
-      <w:jc w:val="left"/>
     </w:pPr>
     <w:rPr>
-      <w:sz w:val="24"/>
       <w:szCs w:val="24"/>
       <w:lang w:val="en-US"/>
     </w:rPr>
@@ -4006,6 +4534,140 @@
       <w:spacing w:after="100"/>
       <w:ind w:left="220"/>
     </w:pPr>
+  </w:style>
+  <w:style w:type="character" w:styleId="Kommentarzeichen">
+    <w:name w:val="annotation reference"/>
+    <w:basedOn w:val="Absatz-Standardschriftart"/>
+    <w:uiPriority w:val="99"/>
+    <w:semiHidden/>
+    <w:unhideWhenUsed/>
+    <w:rsid w:val="008F5E29"/>
+    <w:rPr>
+      <w:sz w:val="16"/>
+      <w:szCs w:val="16"/>
+    </w:rPr>
+  </w:style>
+  <w:style w:type="paragraph" w:styleId="Kommentartext">
+    <w:name w:val="annotation text"/>
+    <w:basedOn w:val="Standard"/>
+    <w:link w:val="KommentartextZchn"/>
+    <w:uiPriority w:val="99"/>
+    <w:semiHidden/>
+    <w:unhideWhenUsed/>
+    <w:rsid w:val="008F5E29"/>
+    <w:rPr>
+      <w:sz w:val="20"/>
+      <w:szCs w:val="20"/>
+    </w:rPr>
+  </w:style>
+  <w:style w:type="character" w:customStyle="1" w:styleId="KommentartextZchn">
+    <w:name w:val="Kommentartext Zchn"/>
+    <w:basedOn w:val="Absatz-Standardschriftart"/>
+    <w:link w:val="Kommentartext"/>
+    <w:uiPriority w:val="99"/>
+    <w:semiHidden/>
+    <w:rsid w:val="008F5E29"/>
+    <w:rPr>
+      <w:rFonts w:ascii="Arial" w:hAnsi="Arial"/>
+      <w:sz w:val="20"/>
+      <w:szCs w:val="20"/>
+    </w:rPr>
+  </w:style>
+  <w:style w:type="paragraph" w:styleId="Kommentarthema">
+    <w:name w:val="annotation subject"/>
+    <w:basedOn w:val="Kommentartext"/>
+    <w:next w:val="Kommentartext"/>
+    <w:link w:val="KommentarthemaZchn"/>
+    <w:uiPriority w:val="99"/>
+    <w:semiHidden/>
+    <w:unhideWhenUsed/>
+    <w:rsid w:val="008F5E29"/>
+    <w:rPr>
+      <w:b/>
+      <w:bCs/>
+    </w:rPr>
+  </w:style>
+  <w:style w:type="character" w:customStyle="1" w:styleId="KommentarthemaZchn">
+    <w:name w:val="Kommentarthema Zchn"/>
+    <w:basedOn w:val="KommentartextZchn"/>
+    <w:link w:val="Kommentarthema"/>
+    <w:uiPriority w:val="99"/>
+    <w:semiHidden/>
+    <w:rsid w:val="008F5E29"/>
+    <w:rPr>
+      <w:rFonts w:ascii="Arial" w:hAnsi="Arial"/>
+      <w:b/>
+      <w:bCs/>
+      <w:sz w:val="20"/>
+      <w:szCs w:val="20"/>
+    </w:rPr>
+  </w:style>
+  <w:style w:type="paragraph" w:styleId="Sprechblasentext">
+    <w:name w:val="Balloon Text"/>
+    <w:basedOn w:val="Standard"/>
+    <w:link w:val="SprechblasentextZchn"/>
+    <w:uiPriority w:val="99"/>
+    <w:semiHidden/>
+    <w:unhideWhenUsed/>
+    <w:rsid w:val="008F5E29"/>
+    <w:pPr>
+      <w:spacing w:after="0"/>
+    </w:pPr>
+    <w:rPr>
+      <w:rFonts w:ascii="Segoe UI" w:hAnsi="Segoe UI" w:cs="Segoe UI"/>
+      <w:sz w:val="18"/>
+      <w:szCs w:val="18"/>
+    </w:rPr>
+  </w:style>
+  <w:style w:type="character" w:customStyle="1" w:styleId="SprechblasentextZchn">
+    <w:name w:val="Sprechblasentext Zchn"/>
+    <w:basedOn w:val="Absatz-Standardschriftart"/>
+    <w:link w:val="Sprechblasentext"/>
+    <w:uiPriority w:val="99"/>
+    <w:semiHidden/>
+    <w:rsid w:val="008F5E29"/>
+    <w:rPr>
+      <w:rFonts w:ascii="Segoe UI" w:hAnsi="Segoe UI" w:cs="Segoe UI"/>
+      <w:sz w:val="18"/>
+      <w:szCs w:val="18"/>
+    </w:rPr>
+  </w:style>
+  <w:style w:type="paragraph" w:styleId="Abbildungsverzeichnis">
+    <w:name w:val="table of figures"/>
+    <w:basedOn w:val="Standard"/>
+    <w:next w:val="Standard"/>
+    <w:uiPriority w:val="99"/>
+    <w:unhideWhenUsed/>
+    <w:rsid w:val="000464F8"/>
+    <w:pPr>
+      <w:spacing w:after="0"/>
+    </w:pPr>
+    <w:rPr>
+      <w:rFonts w:asciiTheme="minorHAnsi" w:hAnsiTheme="minorHAnsi" w:cstheme="minorHAnsi"/>
+      <w:i/>
+      <w:iCs/>
+      <w:sz w:val="20"/>
+      <w:szCs w:val="20"/>
+    </w:rPr>
+  </w:style>
+  <w:style w:type="paragraph" w:styleId="Beschriftung">
+    <w:name w:val="caption"/>
+    <w:basedOn w:val="Standard"/>
+    <w:next w:val="Standard"/>
+    <w:uiPriority w:val="35"/>
+    <w:unhideWhenUsed/>
+    <w:qFormat/>
+    <w:rsid w:val="000464F8"/>
+    <w:pPr>
+      <w:spacing w:after="200"/>
+    </w:pPr>
+    <w:rPr>
+      <w:i/>
+      <w:iCs/>
+      <w:color w:val="44546A" w:themeColor="text2"/>
+      <w:sz w:val="18"/>
+      <w:szCs w:val="18"/>
+    </w:rPr>
   </w:style>
 </w:styles>
 </file>

--- a/Software_Engineering_Dokumentation.docx
+++ b/Software_Engineering_Dokumentation.docx
@@ -90,25 +90,7 @@
           <w:sz w:val="36"/>
           <w:szCs w:val="36"/>
         </w:rPr>
-        <w:t xml:space="preserve">Entwicklung einer Anwendung </w:t>
-      </w:r>
-      <w:proofErr w:type="gramStart"/>
-      <w:r>
-        <w:rPr>
-          <w:rFonts w:cs="Arial"/>
-          <w:sz w:val="36"/>
-          <w:szCs w:val="36"/>
-        </w:rPr>
-        <w:t>zum Pokerspielen</w:t>
-      </w:r>
-      <w:proofErr w:type="gramEnd"/>
-      <w:r>
-        <w:rPr>
-          <w:rFonts w:cs="Arial"/>
-          <w:sz w:val="36"/>
-          <w:szCs w:val="36"/>
-        </w:rPr>
-        <w:t xml:space="preserve"> am Computer</w:t>
+        <w:t>Entwicklung einer Anwendung zum Pokerspielen am Computer</w:t>
       </w:r>
     </w:p>
     <w:p>
@@ -1523,14 +1505,9 @@
       <w:bookmarkStart w:id="0" w:name="_Toc53937242"/>
       <w:r>
         <w:lastRenderedPageBreak/>
-        <w:t xml:space="preserve">1. </w:t>
-      </w:r>
-      <w:proofErr w:type="gramStart"/>
-      <w:r>
-        <w:t>Allgemein</w:t>
+        <w:t>1. Allgemein</w:t>
       </w:r>
       <w:bookmarkEnd w:id="0"/>
-      <w:proofErr w:type="gramEnd"/>
     </w:p>
     <w:p>
       <w:pPr>
@@ -1569,23 +1546,7 @@
           <w:rFonts w:cs="Arial"/>
           <w:szCs w:val="24"/>
         </w:rPr>
-        <w:t xml:space="preserve">Realisierung einer Computeranwendung </w:t>
-      </w:r>
-      <w:proofErr w:type="gramStart"/>
-      <w:r>
-        <w:rPr>
-          <w:rFonts w:cs="Arial"/>
-          <w:szCs w:val="24"/>
-        </w:rPr>
-        <w:t>zum Pokerspielen</w:t>
-      </w:r>
-      <w:proofErr w:type="gramEnd"/>
-      <w:r>
-        <w:rPr>
-          <w:rFonts w:cs="Arial"/>
-          <w:szCs w:val="24"/>
-        </w:rPr>
-        <w:t>, in der Spielvariante Texas Holdem. Die Anwendung soll in der Programmiersprache C++ implementiert werden. Die Anwendung soll aus einem einfachen Spielermodus bestehen. Mögliche Erweiterungen dazu sind verschiedene Bots, eine graphische Oberfläche oder weitere Spielvarianten von Poker.</w:t>
+        <w:t>Realisierung einer Computeranwendung zum Pokerspielen, in der Spielvariante Texas Holdem. Die Anwendung soll in der Programmiersprache C++ implementiert werden. Die Anwendung soll aus einem einfachen Spielermodus bestehen. Mögliche Erweiterungen dazu sind verschiedene Bots, eine graphische Oberfläche oder weitere Spielvarianten von Poker.</w:t>
       </w:r>
     </w:p>
     <w:p>
@@ -2347,14 +2308,30 @@
                             <w:r>
                               <w:t xml:space="preserve">Abbildung </w:t>
                             </w:r>
-                            <w:fldSimple w:instr=" SEQ Abbildung \* ARABIC ">
-                              <w:r>
-                                <w:rPr>
-                                  <w:noProof/>
-                                </w:rPr>
-                                <w:t>1</w:t>
-                              </w:r>
-                            </w:fldSimple>
+                            <w:r>
+                              <w:fldChar w:fldCharType="begin"/>
+                            </w:r>
+                            <w:r>
+                              <w:instrText xml:space="preserve"> SEQ Abbildung \* ARA</w:instrText>
+                            </w:r>
+                            <w:r>
+                              <w:instrText xml:space="preserve">BIC </w:instrText>
+                            </w:r>
+                            <w:r>
+                              <w:fldChar w:fldCharType="separate"/>
+                            </w:r>
+                            <w:r>
+                              <w:rPr>
+                                <w:noProof/>
+                              </w:rPr>
+                              <w:t>1</w:t>
+                            </w:r>
+                            <w:r>
+                              <w:rPr>
+                                <w:noProof/>
+                              </w:rPr>
+                              <w:fldChar w:fldCharType="end"/>
+                            </w:r>
                             <w:r>
                               <w:t xml:space="preserve">: Definition </w:t>
                             </w:r>
@@ -2410,14 +2387,30 @@
                       <w:r>
                         <w:t xml:space="preserve">Abbildung </w:t>
                       </w:r>
-                      <w:fldSimple w:instr=" SEQ Abbildung \* ARABIC ">
-                        <w:r>
-                          <w:rPr>
-                            <w:noProof/>
-                          </w:rPr>
-                          <w:t>1</w:t>
-                        </w:r>
-                      </w:fldSimple>
+                      <w:r>
+                        <w:fldChar w:fldCharType="begin"/>
+                      </w:r>
+                      <w:r>
+                        <w:instrText xml:space="preserve"> SEQ Abbildung \* ARA</w:instrText>
+                      </w:r>
+                      <w:r>
+                        <w:instrText xml:space="preserve">BIC </w:instrText>
+                      </w:r>
+                      <w:r>
+                        <w:fldChar w:fldCharType="separate"/>
+                      </w:r>
+                      <w:r>
+                        <w:rPr>
+                          <w:noProof/>
+                        </w:rPr>
+                        <w:t>1</w:t>
+                      </w:r>
+                      <w:r>
+                        <w:rPr>
+                          <w:noProof/>
+                        </w:rPr>
+                        <w:fldChar w:fldCharType="end"/>
+                      </w:r>
                       <w:r>
                         <w:t xml:space="preserve">: Definition </w:t>
                       </w:r>
@@ -2741,23 +2734,7 @@
           <w:rFonts w:cs="Arial"/>
           <w:szCs w:val="24"/>
         </w:rPr>
-        <w:t xml:space="preserve">Der letzte Punkt im Meeting war die Verteilung der einzelnen Tasks auf die Mitglieder des Teams. Dabei wurde sowohl auf eine gleichmäßige Verteilung des Arbeitsvolumens </w:t>
-      </w:r>
-      <w:proofErr w:type="gramStart"/>
-      <w:r>
-        <w:rPr>
-          <w:rFonts w:cs="Arial"/>
-          <w:szCs w:val="24"/>
-        </w:rPr>
-        <w:t>geachtet,</w:t>
-      </w:r>
-      <w:proofErr w:type="gramEnd"/>
-      <w:r>
-        <w:rPr>
-          <w:rFonts w:cs="Arial"/>
-          <w:szCs w:val="24"/>
-        </w:rPr>
-        <w:t xml:space="preserve"> als auch auf die einzelnen Vorkenntnisse der Teammitglieder</w:t>
+        <w:t>Der letzte Punkt im Meeting war die Verteilung der einzelnen Tasks auf die Mitglieder des Teams. Dabei wurde sowohl auf eine gleichmäßige Verteilung des Arbeitsvolumens geachtet, als auch auf die einzelnen Vorkenntnisse der Teammitglieder</w:t>
       </w:r>
       <w:r>
         <w:rPr>
@@ -2917,23 +2894,7 @@
           <w:rFonts w:cs="Arial"/>
           <w:szCs w:val="24"/>
         </w:rPr>
-        <w:t xml:space="preserve"> Pokers zurückgegriffen, allerdings diesmal mit dem Kartensatz 2. Bei Unstimmigkeiten über die Gewichtung eines Tasks, wurde offen im Team über die Unterschiede </w:t>
-      </w:r>
-      <w:proofErr w:type="gramStart"/>
-      <w:r>
-        <w:rPr>
-          <w:rFonts w:cs="Arial"/>
-          <w:szCs w:val="24"/>
-        </w:rPr>
-        <w:t>diskutiert</w:t>
-      </w:r>
-      <w:proofErr w:type="gramEnd"/>
-      <w:r>
-        <w:rPr>
-          <w:rFonts w:cs="Arial"/>
-          <w:szCs w:val="24"/>
-        </w:rPr>
-        <w:t xml:space="preserve"> um eine Einigung zu erzielen.</w:t>
+        <w:t xml:space="preserve"> Pokers zurückgegriffen, allerdings diesmal mit dem Kartensatz 2. Bei Unstimmigkeiten über die Gewichtung eines Tasks, wurde offen im Team über die Unterschiede diskutiert um eine Einigung zu erzielen.</w:t>
       </w:r>
     </w:p>
     <w:p>
@@ -3137,7 +3098,6 @@
         <w:t xml:space="preserve">-Retrospektive, in die jedes Teammitglied seine Gedanken zum vergangenen Sprint eintragen </w:t>
       </w:r>
       <w:commentRangeStart w:id="13"/>
-      <w:proofErr w:type="gramStart"/>
       <w:r>
         <w:rPr>
           <w:rFonts w:cs="Arial"/>
@@ -3146,7 +3106,6 @@
         <w:t>konnte</w:t>
       </w:r>
       <w:commentRangeEnd w:id="13"/>
-      <w:proofErr w:type="gramEnd"/>
       <w:r>
         <w:rPr>
           <w:rStyle w:val="Kommentarzeichen"/>
@@ -3184,9 +3143,204 @@
           <w:szCs w:val="24"/>
         </w:rPr>
       </w:pPr>
+      <w:r>
+        <w:rPr>
+          <w:noProof/>
+        </w:rPr>
+        <mc:AlternateContent>
+          <mc:Choice Requires="wps">
+            <w:drawing>
+              <wp:anchor distT="0" distB="0" distL="114300" distR="114300" simplePos="0" relativeHeight="251663360" behindDoc="0" locked="0" layoutInCell="1" allowOverlap="1" wp14:anchorId="4062A242" wp14:editId="1C3F1E56">
+                <wp:simplePos x="0" y="0"/>
+                <wp:positionH relativeFrom="column">
+                  <wp:posOffset>479425</wp:posOffset>
+                </wp:positionH>
+                <wp:positionV relativeFrom="paragraph">
+                  <wp:posOffset>3676015</wp:posOffset>
+                </wp:positionV>
+                <wp:extent cx="4794885" cy="635"/>
+                <wp:effectExtent l="0" t="0" r="0" b="0"/>
+                <wp:wrapNone/>
+                <wp:docPr id="5" name="Textfeld 5"/>
+                <wp:cNvGraphicFramePr/>
+                <a:graphic xmlns:a="http://schemas.openxmlformats.org/drawingml/2006/main">
+                  <a:graphicData uri="http://schemas.microsoft.com/office/word/2010/wordprocessingShape">
+                    <wps:wsp>
+                      <wps:cNvSpPr txBox="1"/>
+                      <wps:spPr>
+                        <a:xfrm>
+                          <a:off x="0" y="0"/>
+                          <a:ext cx="4794885" cy="635"/>
+                        </a:xfrm>
+                        <a:prstGeom prst="rect">
+                          <a:avLst/>
+                        </a:prstGeom>
+                        <a:solidFill>
+                          <a:prstClr val="white"/>
+                        </a:solidFill>
+                        <a:ln>
+                          <a:noFill/>
+                        </a:ln>
+                      </wps:spPr>
+                      <wps:txbx>
+                        <w:txbxContent>
+                          <w:p>
+                            <w:pPr>
+                              <w:pStyle w:val="Beschriftung"/>
+                              <w:rPr>
+                                <w:rFonts w:cs="Arial"/>
+                                <w:noProof/>
+                                <w:sz w:val="24"/>
+                                <w:szCs w:val="24"/>
+                              </w:rPr>
+                            </w:pPr>
+                            <w:r>
+                              <w:t xml:space="preserve">Abbildung </w:t>
+                            </w:r>
+                            <w:fldSimple w:instr=" SEQ Abbildung \* ARABIC ">
+                              <w:r>
+                                <w:rPr>
+                                  <w:noProof/>
+                                </w:rPr>
+                                <w:t>2</w:t>
+                              </w:r>
+                            </w:fldSimple>
+                            <w:r>
+                              <w:t xml:space="preserve">: </w:t>
+                            </w:r>
+                            <w:proofErr w:type="spellStart"/>
+                            <w:r>
+                              <w:t>Sailboat</w:t>
+                            </w:r>
+                            <w:proofErr w:type="spellEnd"/>
+                            <w:r>
+                              <w:t>-Retrospektive</w:t>
+                            </w:r>
+                          </w:p>
+                        </w:txbxContent>
+                      </wps:txbx>
+                      <wps:bodyPr rot="0" spcFirstLastPara="0" vertOverflow="overflow" horzOverflow="overflow" vert="horz" wrap="square" lIns="0" tIns="0" rIns="0" bIns="0" numCol="1" spcCol="0" rtlCol="0" fromWordArt="0" anchor="t" anchorCtr="0" forceAA="0" compatLnSpc="1">
+                        <a:prstTxWarp prst="textNoShape">
+                          <a:avLst/>
+                        </a:prstTxWarp>
+                        <a:spAutoFit/>
+                      </wps:bodyPr>
+                    </wps:wsp>
+                  </a:graphicData>
+                </a:graphic>
+              </wp:anchor>
+            </w:drawing>
+          </mc:Choice>
+          <mc:Fallback>
+            <w:pict>
+              <v:shape w14:anchorId="4062A242" id="Textfeld 5" o:spid="_x0000_s1027" type="#_x0000_t202" style="position:absolute;margin-left:37.75pt;margin-top:289.45pt;width:377.55pt;height:.05pt;z-index:251663360;visibility:visible;mso-wrap-style:square;mso-wrap-distance-left:9pt;mso-wrap-distance-top:0;mso-wrap-distance-right:9pt;mso-wrap-distance-bottom:0;mso-position-horizontal:absolute;mso-position-horizontal-relative:text;mso-position-vertical:absolute;mso-position-vertical-relative:text;v-text-anchor:top" o:gfxdata="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" stroked="f">
+                <v:textbox style="mso-fit-shape-to-text:t" inset="0,0,0,0">
+                  <w:txbxContent>
+                    <w:p>
+                      <w:pPr>
+                        <w:pStyle w:val="Beschriftung"/>
+                        <w:rPr>
+                          <w:rFonts w:cs="Arial"/>
+                          <w:noProof/>
+                          <w:sz w:val="24"/>
+                          <w:szCs w:val="24"/>
+                        </w:rPr>
+                      </w:pPr>
+                      <w:r>
+                        <w:t xml:space="preserve">Abbildung </w:t>
+                      </w:r>
+                      <w:fldSimple w:instr=" SEQ Abbildung \* ARABIC ">
+                        <w:r>
+                          <w:rPr>
+                            <w:noProof/>
+                          </w:rPr>
+                          <w:t>2</w:t>
+                        </w:r>
+                      </w:fldSimple>
+                      <w:r>
+                        <w:t xml:space="preserve">: </w:t>
+                      </w:r>
+                      <w:proofErr w:type="spellStart"/>
+                      <w:r>
+                        <w:t>Sailboat</w:t>
+                      </w:r>
+                      <w:proofErr w:type="spellEnd"/>
+                      <w:r>
+                        <w:t>-Retrospektive</w:t>
+                      </w:r>
+                    </w:p>
+                  </w:txbxContent>
+                </v:textbox>
+              </v:shape>
+            </w:pict>
+          </mc:Fallback>
+        </mc:AlternateContent>
+      </w:r>
+      <w:r>
+        <w:rPr>
+          <w:rFonts w:cs="Arial"/>
+          <w:noProof/>
+          <w:szCs w:val="24"/>
+        </w:rPr>
+        <w:drawing>
+          <wp:anchor distT="0" distB="0" distL="114300" distR="114300" simplePos="0" relativeHeight="251661312" behindDoc="0" locked="0" layoutInCell="1" allowOverlap="1" wp14:anchorId="58E4F133" wp14:editId="05F88352">
+            <wp:simplePos x="0" y="0"/>
+            <wp:positionH relativeFrom="margin">
+              <wp:align>center</wp:align>
+            </wp:positionH>
+            <wp:positionV relativeFrom="paragraph">
+              <wp:posOffset>19611</wp:posOffset>
+            </wp:positionV>
+            <wp:extent cx="4795200" cy="3600000"/>
+            <wp:effectExtent l="0" t="0" r="5715" b="635"/>
+            <wp:wrapNone/>
+            <wp:docPr id="2" name="Grafik 2"/>
+            <wp:cNvGraphicFramePr>
+              <a:graphicFrameLocks xmlns:a="http://schemas.openxmlformats.org/drawingml/2006/main" noChangeAspect="1"/>
+            </wp:cNvGraphicFramePr>
+            <a:graphic xmlns:a="http://schemas.openxmlformats.org/drawingml/2006/main">
+              <a:graphicData uri="http://schemas.openxmlformats.org/drawingml/2006/picture">
+                <pic:pic xmlns:pic="http://schemas.openxmlformats.org/drawingml/2006/picture">
+                  <pic:nvPicPr>
+                    <pic:cNvPr id="2" name="Grafik 2"/>
+                    <pic:cNvPicPr/>
+                  </pic:nvPicPr>
+                  <pic:blipFill>
+                    <a:blip r:embed="rId17">
+                      <a:extLst>
+                        <a:ext uri="{28A0092B-C50C-407E-A947-70E740481C1C}">
+                          <a14:useLocalDpi xmlns:a14="http://schemas.microsoft.com/office/drawing/2010/main" val="0"/>
+                        </a:ext>
+                      </a:extLst>
+                    </a:blip>
+                    <a:stretch>
+                      <a:fillRect/>
+                    </a:stretch>
+                  </pic:blipFill>
+                  <pic:spPr>
+                    <a:xfrm>
+                      <a:off x="0" y="0"/>
+                      <a:ext cx="4795200" cy="3600000"/>
+                    </a:xfrm>
+                    <a:prstGeom prst="rect">
+                      <a:avLst/>
+                    </a:prstGeom>
+                  </pic:spPr>
+                </pic:pic>
+              </a:graphicData>
+            </a:graphic>
+            <wp14:sizeRelH relativeFrom="margin">
+              <wp14:pctWidth>0</wp14:pctWidth>
+            </wp14:sizeRelH>
+            <wp14:sizeRelV relativeFrom="margin">
+              <wp14:pctHeight>0</wp14:pctHeight>
+            </wp14:sizeRelV>
+          </wp:anchor>
+        </w:drawing>
+      </w:r>
     </w:p>
     <w:sectPr>
-      <w:footerReference w:type="default" r:id="rId17"/>
+      <w:footerReference w:type="default" r:id="rId18"/>
       <w:pgSz w:w="11906" w:h="16838" w:code="9"/>
       <w:pgMar w:top="1418" w:right="1418" w:bottom="1134" w:left="1418" w:header="709" w:footer="709" w:gutter="0"/>
       <w:pgNumType w:start="1"/>
@@ -3316,6 +3470,7 @@
         <w:docPartUnique/>
       </w:docPartObj>
     </w:sdtPr>
+    <w:sdtEndPr/>
     <w:sdtContent>
       <w:p>
         <w:pPr>

--- a/Software_Engineering_Dokumentation.docx
+++ b/Software_Engineering_Dokumentation.docx
@@ -556,7 +556,7 @@
           <w:r>
             <w:fldChar w:fldCharType="separate"/>
           </w:r>
-          <w:hyperlink w:anchor="_Toc53937242" w:history="1">
+          <w:hyperlink w:anchor="_Toc55467562" w:history="1">
             <w:r>
               <w:rPr>
                 <w:rStyle w:val="Hyperlink"/>
@@ -583,7 +583,7 @@
                 <w:noProof/>
                 <w:webHidden/>
               </w:rPr>
-              <w:instrText xml:space="preserve"> PAGEREF _Toc53937242 \h </w:instrText>
+              <w:instrText xml:space="preserve"> PAGEREF _Toc55467562 \h </w:instrText>
             </w:r>
             <w:r>
               <w:rPr>
@@ -627,7 +627,7 @@
               <w:lang w:eastAsia="de-DE"/>
             </w:rPr>
           </w:pPr>
-          <w:hyperlink w:anchor="_Toc53937243" w:history="1">
+          <w:hyperlink w:anchor="_Toc55467563" w:history="1">
             <w:r>
               <w:rPr>
                 <w:rStyle w:val="Hyperlink"/>
@@ -654,7 +654,7 @@
                 <w:noProof/>
                 <w:webHidden/>
               </w:rPr>
-              <w:instrText xml:space="preserve"> PAGEREF _Toc53937243 \h </w:instrText>
+              <w:instrText xml:space="preserve"> PAGEREF _Toc55467563 \h </w:instrText>
             </w:r>
             <w:r>
               <w:rPr>
@@ -698,7 +698,7 @@
               <w:lang w:eastAsia="de-DE"/>
             </w:rPr>
           </w:pPr>
-          <w:hyperlink w:anchor="_Toc53937244" w:history="1">
+          <w:hyperlink w:anchor="_Toc55467564" w:history="1">
             <w:r>
               <w:rPr>
                 <w:rStyle w:val="Hyperlink"/>
@@ -725,7 +725,7 @@
                 <w:noProof/>
                 <w:webHidden/>
               </w:rPr>
-              <w:instrText xml:space="preserve"> PAGEREF _Toc53937244 \h </w:instrText>
+              <w:instrText xml:space="preserve"> PAGEREF _Toc55467564 \h </w:instrText>
             </w:r>
             <w:r>
               <w:rPr>
@@ -769,12 +769,83 @@
               <w:lang w:eastAsia="de-DE"/>
             </w:rPr>
           </w:pPr>
-          <w:hyperlink w:anchor="_Toc53937245" w:history="1">
+          <w:hyperlink w:anchor="_Toc55467565" w:history="1">
             <w:r>
               <w:rPr>
                 <w:rStyle w:val="Hyperlink"/>
                 <w:noProof/>
               </w:rPr>
+              <w:t>1.3. Programmierstandards</w:t>
+            </w:r>
+            <w:r>
+              <w:rPr>
+                <w:noProof/>
+                <w:webHidden/>
+              </w:rPr>
+              <w:tab/>
+            </w:r>
+            <w:r>
+              <w:rPr>
+                <w:noProof/>
+                <w:webHidden/>
+              </w:rPr>
+              <w:fldChar w:fldCharType="begin"/>
+            </w:r>
+            <w:r>
+              <w:rPr>
+                <w:noProof/>
+                <w:webHidden/>
+              </w:rPr>
+              <w:instrText xml:space="preserve"> PAGEREF _Toc55467565 \h </w:instrText>
+            </w:r>
+            <w:r>
+              <w:rPr>
+                <w:noProof/>
+                <w:webHidden/>
+              </w:rPr>
+            </w:r>
+            <w:r>
+              <w:rPr>
+                <w:noProof/>
+                <w:webHidden/>
+              </w:rPr>
+              <w:fldChar w:fldCharType="separate"/>
+            </w:r>
+            <w:r>
+              <w:rPr>
+                <w:noProof/>
+                <w:webHidden/>
+              </w:rPr>
+              <w:t>1</w:t>
+            </w:r>
+            <w:r>
+              <w:rPr>
+                <w:noProof/>
+                <w:webHidden/>
+              </w:rPr>
+              <w:fldChar w:fldCharType="end"/>
+            </w:r>
+          </w:hyperlink>
+        </w:p>
+        <w:p>
+          <w:pPr>
+            <w:pStyle w:val="Verzeichnis2"/>
+            <w:tabs>
+              <w:tab w:val="right" w:leader="dot" w:pos="9060"/>
+            </w:tabs>
+            <w:rPr>
+              <w:rFonts w:asciiTheme="minorHAnsi" w:eastAsiaTheme="minorEastAsia" w:hAnsiTheme="minorHAnsi"/>
+              <w:noProof/>
+              <w:sz w:val="22"/>
+              <w:lang w:eastAsia="de-DE"/>
+            </w:rPr>
+          </w:pPr>
+          <w:hyperlink w:anchor="_Toc55467566" w:history="1">
+            <w:r>
+              <w:rPr>
+                <w:rStyle w:val="Hyperlink"/>
+                <w:noProof/>
+              </w:rPr>
               <w:t>1.4 Qualitätsmanagement</w:t>
             </w:r>
             <w:r>
@@ -796,7 +867,78 @@
                 <w:noProof/>
                 <w:webHidden/>
               </w:rPr>
-              <w:instrText xml:space="preserve"> PAGEREF _Toc53937245 \h </w:instrText>
+              <w:instrText xml:space="preserve"> PAGEREF _Toc55467566 \h </w:instrText>
+            </w:r>
+            <w:r>
+              <w:rPr>
+                <w:noProof/>
+                <w:webHidden/>
+              </w:rPr>
+            </w:r>
+            <w:r>
+              <w:rPr>
+                <w:noProof/>
+                <w:webHidden/>
+              </w:rPr>
+              <w:fldChar w:fldCharType="separate"/>
+            </w:r>
+            <w:r>
+              <w:rPr>
+                <w:noProof/>
+                <w:webHidden/>
+              </w:rPr>
+              <w:t>2</w:t>
+            </w:r>
+            <w:r>
+              <w:rPr>
+                <w:noProof/>
+                <w:webHidden/>
+              </w:rPr>
+              <w:fldChar w:fldCharType="end"/>
+            </w:r>
+          </w:hyperlink>
+        </w:p>
+        <w:p>
+          <w:pPr>
+            <w:pStyle w:val="Verzeichnis2"/>
+            <w:tabs>
+              <w:tab w:val="right" w:leader="dot" w:pos="9060"/>
+            </w:tabs>
+            <w:rPr>
+              <w:rFonts w:asciiTheme="minorHAnsi" w:eastAsiaTheme="minorEastAsia" w:hAnsiTheme="minorHAnsi"/>
+              <w:noProof/>
+              <w:sz w:val="22"/>
+              <w:lang w:eastAsia="de-DE"/>
+            </w:rPr>
+          </w:pPr>
+          <w:hyperlink w:anchor="_Toc55467567" w:history="1">
+            <w:r>
+              <w:rPr>
+                <w:rStyle w:val="Hyperlink"/>
+                <w:noProof/>
+              </w:rPr>
+              <w:t>1.5 Gleichberechtigung</w:t>
+            </w:r>
+            <w:r>
+              <w:rPr>
+                <w:noProof/>
+                <w:webHidden/>
+              </w:rPr>
+              <w:tab/>
+            </w:r>
+            <w:r>
+              <w:rPr>
+                <w:noProof/>
+                <w:webHidden/>
+              </w:rPr>
+              <w:fldChar w:fldCharType="begin"/>
+            </w:r>
+            <w:r>
+              <w:rPr>
+                <w:noProof/>
+                <w:webHidden/>
+              </w:rPr>
+              <w:instrText xml:space="preserve"> PAGEREF _Toc55467567 \h </w:instrText>
             </w:r>
             <w:r>
               <w:rPr>
@@ -840,7 +982,7 @@
               <w:lang w:eastAsia="de-DE"/>
             </w:rPr>
           </w:pPr>
-          <w:hyperlink w:anchor="_Toc53937246" w:history="1">
+          <w:hyperlink w:anchor="_Toc55467568" w:history="1">
             <w:r>
               <w:rPr>
                 <w:rStyle w:val="Hyperlink"/>
@@ -867,7 +1009,7 @@
                 <w:noProof/>
                 <w:webHidden/>
               </w:rPr>
-              <w:instrText xml:space="preserve"> PAGEREF _Toc53937246 \h </w:instrText>
+              <w:instrText xml:space="preserve"> PAGEREF _Toc55467568 \h </w:instrText>
             </w:r>
             <w:r>
               <w:rPr>
@@ -911,7 +1053,7 @@
               <w:lang w:eastAsia="de-DE"/>
             </w:rPr>
           </w:pPr>
-          <w:hyperlink w:anchor="_Toc53937247" w:history="1">
+          <w:hyperlink w:anchor="_Toc55467569" w:history="1">
             <w:r>
               <w:rPr>
                 <w:rStyle w:val="Hyperlink"/>
@@ -938,7 +1080,149 @@
                 <w:noProof/>
                 <w:webHidden/>
               </w:rPr>
-              <w:instrText xml:space="preserve"> PAGEREF _Toc53937247 \h </w:instrText>
+              <w:instrText xml:space="preserve"> PAGEREF _Toc55467569 \h </w:instrText>
+            </w:r>
+            <w:r>
+              <w:rPr>
+                <w:noProof/>
+                <w:webHidden/>
+              </w:rPr>
+            </w:r>
+            <w:r>
+              <w:rPr>
+                <w:noProof/>
+                <w:webHidden/>
+              </w:rPr>
+              <w:fldChar w:fldCharType="separate"/>
+            </w:r>
+            <w:r>
+              <w:rPr>
+                <w:noProof/>
+                <w:webHidden/>
+              </w:rPr>
+              <w:t>3</w:t>
+            </w:r>
+            <w:r>
+              <w:rPr>
+                <w:noProof/>
+                <w:webHidden/>
+              </w:rPr>
+              <w:fldChar w:fldCharType="end"/>
+            </w:r>
+          </w:hyperlink>
+        </w:p>
+        <w:p>
+          <w:pPr>
+            <w:pStyle w:val="Verzeichnis2"/>
+            <w:tabs>
+              <w:tab w:val="right" w:leader="dot" w:pos="9060"/>
+            </w:tabs>
+            <w:rPr>
+              <w:rFonts w:asciiTheme="minorHAnsi" w:eastAsiaTheme="minorEastAsia" w:hAnsiTheme="minorHAnsi"/>
+              <w:noProof/>
+              <w:sz w:val="22"/>
+              <w:lang w:eastAsia="de-DE"/>
+            </w:rPr>
+          </w:pPr>
+          <w:hyperlink w:anchor="_Toc55467570" w:history="1">
+            <w:r>
+              <w:rPr>
+                <w:rStyle w:val="Hyperlink"/>
+                <w:noProof/>
+              </w:rPr>
+              <w:t>2.2 Sprint Planning am 08.10.2020</w:t>
+            </w:r>
+            <w:r>
+              <w:rPr>
+                <w:noProof/>
+                <w:webHidden/>
+              </w:rPr>
+              <w:tab/>
+            </w:r>
+            <w:r>
+              <w:rPr>
+                <w:noProof/>
+                <w:webHidden/>
+              </w:rPr>
+              <w:fldChar w:fldCharType="begin"/>
+            </w:r>
+            <w:r>
+              <w:rPr>
+                <w:noProof/>
+                <w:webHidden/>
+              </w:rPr>
+              <w:instrText xml:space="preserve"> PAGEREF _Toc55467570 \h </w:instrText>
+            </w:r>
+            <w:r>
+              <w:rPr>
+                <w:noProof/>
+                <w:webHidden/>
+              </w:rPr>
+            </w:r>
+            <w:r>
+              <w:rPr>
+                <w:noProof/>
+                <w:webHidden/>
+              </w:rPr>
+              <w:fldChar w:fldCharType="separate"/>
+            </w:r>
+            <w:r>
+              <w:rPr>
+                <w:noProof/>
+                <w:webHidden/>
+              </w:rPr>
+              <w:t>3</w:t>
+            </w:r>
+            <w:r>
+              <w:rPr>
+                <w:noProof/>
+                <w:webHidden/>
+              </w:rPr>
+              <w:fldChar w:fldCharType="end"/>
+            </w:r>
+          </w:hyperlink>
+        </w:p>
+        <w:p>
+          <w:pPr>
+            <w:pStyle w:val="Verzeichnis2"/>
+            <w:tabs>
+              <w:tab w:val="right" w:leader="dot" w:pos="9060"/>
+            </w:tabs>
+            <w:rPr>
+              <w:rFonts w:asciiTheme="minorHAnsi" w:eastAsiaTheme="minorEastAsia" w:hAnsiTheme="minorHAnsi"/>
+              <w:noProof/>
+              <w:sz w:val="22"/>
+              <w:lang w:eastAsia="de-DE"/>
+            </w:rPr>
+          </w:pPr>
+          <w:hyperlink w:anchor="_Toc55467571" w:history="1">
+            <w:r>
+              <w:rPr>
+                <w:rStyle w:val="Hyperlink"/>
+                <w:noProof/>
+              </w:rPr>
+              <w:t>2.3. Sprint Planning am 22.10.2020</w:t>
+            </w:r>
+            <w:r>
+              <w:rPr>
+                <w:noProof/>
+                <w:webHidden/>
+              </w:rPr>
+              <w:tab/>
+            </w:r>
+            <w:r>
+              <w:rPr>
+                <w:noProof/>
+                <w:webHidden/>
+              </w:rPr>
+              <w:fldChar w:fldCharType="begin"/>
+            </w:r>
+            <w:r>
+              <w:rPr>
+                <w:noProof/>
+                <w:webHidden/>
+              </w:rPr>
+              <w:instrText xml:space="preserve"> PAGEREF _Toc55467571 \h </w:instrText>
             </w:r>
             <w:r>
               <w:rPr>
@@ -982,7 +1266,7 @@
               <w:lang w:eastAsia="de-DE"/>
             </w:rPr>
           </w:pPr>
-          <w:hyperlink w:anchor="_Toc53937248" w:history="1">
+          <w:hyperlink w:anchor="_Toc55467572" w:history="1">
             <w:r>
               <w:rPr>
                 <w:rStyle w:val="Hyperlink"/>
@@ -1009,7 +1293,7 @@
                 <w:noProof/>
                 <w:webHidden/>
               </w:rPr>
-              <w:instrText xml:space="preserve"> PAGEREF _Toc53937248 \h </w:instrText>
+              <w:instrText xml:space="preserve"> PAGEREF _Toc55467572 \h </w:instrText>
             </w:r>
             <w:r>
               <w:rPr>
@@ -1029,7 +1313,7 @@
                 <w:noProof/>
                 <w:webHidden/>
               </w:rPr>
-              <w:t>4</w:t>
+              <w:t>5</w:t>
             </w:r>
             <w:r>
               <w:rPr>
@@ -1053,7 +1337,7 @@
               <w:lang w:eastAsia="de-DE"/>
             </w:rPr>
           </w:pPr>
-          <w:hyperlink w:anchor="_Toc53937249" w:history="1">
+          <w:hyperlink w:anchor="_Toc55467573" w:history="1">
             <w:r>
               <w:rPr>
                 <w:rStyle w:val="Hyperlink"/>
@@ -1080,7 +1364,7 @@
                 <w:noProof/>
                 <w:webHidden/>
               </w:rPr>
-              <w:instrText xml:space="preserve"> PAGEREF _Toc53937249 \h </w:instrText>
+              <w:instrText xml:space="preserve"> PAGEREF _Toc55467573 \h </w:instrText>
             </w:r>
             <w:r>
               <w:rPr>
@@ -1100,7 +1384,78 @@
                 <w:noProof/>
                 <w:webHidden/>
               </w:rPr>
-              <w:t>4</w:t>
+              <w:t>5</w:t>
+            </w:r>
+            <w:r>
+              <w:rPr>
+                <w:noProof/>
+                <w:webHidden/>
+              </w:rPr>
+              <w:fldChar w:fldCharType="end"/>
+            </w:r>
+          </w:hyperlink>
+        </w:p>
+        <w:p>
+          <w:pPr>
+            <w:pStyle w:val="Verzeichnis2"/>
+            <w:tabs>
+              <w:tab w:val="right" w:leader="dot" w:pos="9060"/>
+            </w:tabs>
+            <w:rPr>
+              <w:rFonts w:asciiTheme="minorHAnsi" w:eastAsiaTheme="minorEastAsia" w:hAnsiTheme="minorHAnsi"/>
+              <w:noProof/>
+              <w:sz w:val="22"/>
+              <w:lang w:eastAsia="de-DE"/>
+            </w:rPr>
+          </w:pPr>
+          <w:hyperlink w:anchor="_Toc55467574" w:history="1">
+            <w:r>
+              <w:rPr>
+                <w:rStyle w:val="Hyperlink"/>
+                <w:noProof/>
+              </w:rPr>
+              <w:t>3.2 Sprint Review am 22.10.2020</w:t>
+            </w:r>
+            <w:r>
+              <w:rPr>
+                <w:noProof/>
+                <w:webHidden/>
+              </w:rPr>
+              <w:tab/>
+            </w:r>
+            <w:r>
+              <w:rPr>
+                <w:noProof/>
+                <w:webHidden/>
+              </w:rPr>
+              <w:fldChar w:fldCharType="begin"/>
+            </w:r>
+            <w:r>
+              <w:rPr>
+                <w:noProof/>
+                <w:webHidden/>
+              </w:rPr>
+              <w:instrText xml:space="preserve"> PAGEREF _Toc55467574 \h </w:instrText>
+            </w:r>
+            <w:r>
+              <w:rPr>
+                <w:noProof/>
+                <w:webHidden/>
+              </w:rPr>
+            </w:r>
+            <w:r>
+              <w:rPr>
+                <w:noProof/>
+                <w:webHidden/>
+              </w:rPr>
+              <w:fldChar w:fldCharType="separate"/>
+            </w:r>
+            <w:r>
+              <w:rPr>
+                <w:noProof/>
+                <w:webHidden/>
+              </w:rPr>
+              <w:t>5</w:t>
             </w:r>
             <w:r>
               <w:rPr>
@@ -1124,7 +1479,7 @@
               <w:lang w:eastAsia="de-DE"/>
             </w:rPr>
           </w:pPr>
-          <w:hyperlink w:anchor="_Toc53937250" w:history="1">
+          <w:hyperlink w:anchor="_Toc55467575" w:history="1">
             <w:r>
               <w:rPr>
                 <w:rStyle w:val="Hyperlink"/>
@@ -1151,7 +1506,7 @@
                 <w:noProof/>
                 <w:webHidden/>
               </w:rPr>
-              <w:instrText xml:space="preserve"> PAGEREF _Toc53937250 \h </w:instrText>
+              <w:instrText xml:space="preserve"> PAGEREF _Toc55467575 \h </w:instrText>
             </w:r>
             <w:r>
               <w:rPr>
@@ -1171,7 +1526,7 @@
                 <w:noProof/>
                 <w:webHidden/>
               </w:rPr>
-              <w:t>5</w:t>
+              <w:t>6</w:t>
             </w:r>
             <w:r>
               <w:rPr>
@@ -1195,7 +1550,7 @@
               <w:lang w:eastAsia="de-DE"/>
             </w:rPr>
           </w:pPr>
-          <w:hyperlink w:anchor="_Toc53937251" w:history="1">
+          <w:hyperlink w:anchor="_Toc55467576" w:history="1">
             <w:r>
               <w:rPr>
                 <w:rStyle w:val="Hyperlink"/>
@@ -1222,7 +1577,7 @@
                 <w:noProof/>
                 <w:webHidden/>
               </w:rPr>
-              <w:instrText xml:space="preserve"> PAGEREF _Toc53937251 \h </w:instrText>
+              <w:instrText xml:space="preserve"> PAGEREF _Toc55467576 \h </w:instrText>
             </w:r>
             <w:r>
               <w:rPr>
@@ -1242,7 +1597,78 @@
                 <w:noProof/>
                 <w:webHidden/>
               </w:rPr>
-              <w:t>5</w:t>
+              <w:t>6</w:t>
+            </w:r>
+            <w:r>
+              <w:rPr>
+                <w:noProof/>
+                <w:webHidden/>
+              </w:rPr>
+              <w:fldChar w:fldCharType="end"/>
+            </w:r>
+          </w:hyperlink>
+        </w:p>
+        <w:p>
+          <w:pPr>
+            <w:pStyle w:val="Verzeichnis2"/>
+            <w:tabs>
+              <w:tab w:val="right" w:leader="dot" w:pos="9060"/>
+            </w:tabs>
+            <w:rPr>
+              <w:rFonts w:asciiTheme="minorHAnsi" w:eastAsiaTheme="minorEastAsia" w:hAnsiTheme="minorHAnsi"/>
+              <w:noProof/>
+              <w:sz w:val="22"/>
+              <w:lang w:eastAsia="de-DE"/>
+            </w:rPr>
+          </w:pPr>
+          <w:hyperlink w:anchor="_Toc55467577" w:history="1">
+            <w:r>
+              <w:rPr>
+                <w:rStyle w:val="Hyperlink"/>
+                <w:noProof/>
+              </w:rPr>
+              <w:t>4.2 Sprint Retrospektive am 08.10.2020</w:t>
+            </w:r>
+            <w:r>
+              <w:rPr>
+                <w:noProof/>
+                <w:webHidden/>
+              </w:rPr>
+              <w:tab/>
+            </w:r>
+            <w:r>
+              <w:rPr>
+                <w:noProof/>
+                <w:webHidden/>
+              </w:rPr>
+              <w:fldChar w:fldCharType="begin"/>
+            </w:r>
+            <w:r>
+              <w:rPr>
+                <w:noProof/>
+                <w:webHidden/>
+              </w:rPr>
+              <w:instrText xml:space="preserve"> PAGEREF _Toc55467577 \h </w:instrText>
+            </w:r>
+            <w:r>
+              <w:rPr>
+                <w:noProof/>
+                <w:webHidden/>
+              </w:rPr>
+            </w:r>
+            <w:r>
+              <w:rPr>
+                <w:noProof/>
+                <w:webHidden/>
+              </w:rPr>
+              <w:fldChar w:fldCharType="separate"/>
+            </w:r>
+            <w:r>
+              <w:rPr>
+                <w:noProof/>
+                <w:webHidden/>
+              </w:rPr>
+              <w:t>6</w:t>
             </w:r>
             <w:r>
               <w:rPr>
@@ -1300,7 +1726,7 @@
       <w:pPr>
         <w:pStyle w:val="Abbildungsverzeichnis"/>
         <w:tabs>
-          <w:tab w:val="right" w:leader="underscore" w:pos="9060"/>
+          <w:tab w:val="right" w:leader="dot" w:pos="9060"/>
         </w:tabs>
         <w:rPr>
           <w:rFonts w:eastAsiaTheme="minorEastAsia" w:cstheme="minorBidi"/>
@@ -1312,7 +1738,7 @@
           <w:lang w:eastAsia="de-DE"/>
         </w:rPr>
       </w:pPr>
-      <w:hyperlink r:id="rId9" w:anchor="_Toc53937434" w:history="1">
+      <w:hyperlink r:id="rId9" w:anchor="_Toc55467578" w:history="1">
         <w:r>
           <w:rPr>
             <w:rStyle w:val="Hyperlink"/>
@@ -1339,7 +1765,7 @@
             <w:noProof/>
             <w:webHidden/>
           </w:rPr>
-          <w:instrText xml:space="preserve"> PAGEREF _Toc53937434 \h </w:instrText>
+          <w:instrText xml:space="preserve"> PAGEREF _Toc55467578 \h </w:instrText>
         </w:r>
         <w:r>
           <w:rPr>
@@ -1372,6 +1798,154 @@
     </w:p>
     <w:p>
       <w:pPr>
+        <w:pStyle w:val="Abbildungsverzeichnis"/>
+        <w:tabs>
+          <w:tab w:val="right" w:leader="dot" w:pos="9060"/>
+        </w:tabs>
+        <w:rPr>
+          <w:rFonts w:eastAsiaTheme="minorEastAsia" w:cstheme="minorBidi"/>
+          <w:i w:val="0"/>
+          <w:iCs w:val="0"/>
+          <w:noProof/>
+          <w:sz w:val="22"/>
+          <w:szCs w:val="22"/>
+          <w:lang w:eastAsia="de-DE"/>
+        </w:rPr>
+      </w:pPr>
+      <w:hyperlink r:id="rId10" w:anchor="_Toc55467579" w:history="1">
+        <w:r>
+          <w:rPr>
+            <w:rStyle w:val="Hyperlink"/>
+            <w:noProof/>
+          </w:rPr>
+          <w:t>Abbildung 2: Sailboat-Retrospektive</w:t>
+        </w:r>
+        <w:r>
+          <w:rPr>
+            <w:noProof/>
+            <w:webHidden/>
+          </w:rPr>
+          <w:tab/>
+        </w:r>
+        <w:r>
+          <w:rPr>
+            <w:noProof/>
+            <w:webHidden/>
+          </w:rPr>
+          <w:fldChar w:fldCharType="begin"/>
+        </w:r>
+        <w:r>
+          <w:rPr>
+            <w:noProof/>
+            <w:webHidden/>
+          </w:rPr>
+          <w:instrText xml:space="preserve"> PAGEREF _Toc55467579 \h </w:instrText>
+        </w:r>
+        <w:r>
+          <w:rPr>
+            <w:noProof/>
+            <w:webHidden/>
+          </w:rPr>
+        </w:r>
+        <w:r>
+          <w:rPr>
+            <w:noProof/>
+            <w:webHidden/>
+          </w:rPr>
+          <w:fldChar w:fldCharType="separate"/>
+        </w:r>
+        <w:r>
+          <w:rPr>
+            <w:noProof/>
+            <w:webHidden/>
+          </w:rPr>
+          <w:t>6</w:t>
+        </w:r>
+        <w:r>
+          <w:rPr>
+            <w:noProof/>
+            <w:webHidden/>
+          </w:rPr>
+          <w:fldChar w:fldCharType="end"/>
+        </w:r>
+      </w:hyperlink>
+    </w:p>
+    <w:p>
+      <w:pPr>
+        <w:pStyle w:val="Abbildungsverzeichnis"/>
+        <w:tabs>
+          <w:tab w:val="right" w:leader="dot" w:pos="9060"/>
+        </w:tabs>
+        <w:rPr>
+          <w:rFonts w:eastAsiaTheme="minorEastAsia" w:cstheme="minorBidi"/>
+          <w:i w:val="0"/>
+          <w:iCs w:val="0"/>
+          <w:noProof/>
+          <w:sz w:val="22"/>
+          <w:szCs w:val="22"/>
+          <w:lang w:eastAsia="de-DE"/>
+        </w:rPr>
+      </w:pPr>
+      <w:hyperlink r:id="rId11" w:anchor="_Toc55467580" w:history="1">
+        <w:r>
+          <w:rPr>
+            <w:rStyle w:val="Hyperlink"/>
+            <w:noProof/>
+          </w:rPr>
+          <w:t>Abbildung 3: Helden-Retrospektive</w:t>
+        </w:r>
+        <w:r>
+          <w:rPr>
+            <w:noProof/>
+            <w:webHidden/>
+          </w:rPr>
+          <w:tab/>
+        </w:r>
+        <w:r>
+          <w:rPr>
+            <w:noProof/>
+            <w:webHidden/>
+          </w:rPr>
+          <w:fldChar w:fldCharType="begin"/>
+        </w:r>
+        <w:r>
+          <w:rPr>
+            <w:noProof/>
+            <w:webHidden/>
+          </w:rPr>
+          <w:instrText xml:space="preserve"> PAGEREF _Toc55467580 \h </w:instrText>
+        </w:r>
+        <w:r>
+          <w:rPr>
+            <w:noProof/>
+            <w:webHidden/>
+          </w:rPr>
+        </w:r>
+        <w:r>
+          <w:rPr>
+            <w:noProof/>
+            <w:webHidden/>
+          </w:rPr>
+          <w:fldChar w:fldCharType="separate"/>
+        </w:r>
+        <w:r>
+          <w:rPr>
+            <w:noProof/>
+            <w:webHidden/>
+          </w:rPr>
+          <w:t>7</w:t>
+        </w:r>
+        <w:r>
+          <w:rPr>
+            <w:noProof/>
+            <w:webHidden/>
+          </w:rPr>
+          <w:fldChar w:fldCharType="end"/>
+        </w:r>
+      </w:hyperlink>
+    </w:p>
+    <w:p>
+      <w:pPr>
         <w:jc w:val="center"/>
       </w:pPr>
       <w:r>
@@ -1487,7 +2061,7 @@
     <w:p>
       <w:pPr>
         <w:sectPr>
-          <w:footerReference w:type="default" r:id="rId10"/>
+          <w:footerReference w:type="default" r:id="rId12"/>
           <w:type w:val="continuous"/>
           <w:pgSz w:w="11906" w:h="16838" w:code="9"/>
           <w:pgMar w:top="1418" w:right="1418" w:bottom="1134" w:left="1418" w:header="709" w:footer="709" w:gutter="0"/>
@@ -1502,7 +2076,7 @@
         <w:pStyle w:val="berschrift1"/>
         <w:contextualSpacing/>
       </w:pPr>
-      <w:bookmarkStart w:id="0" w:name="_Toc53937242"/>
+      <w:bookmarkStart w:id="0" w:name="_Toc55467562"/>
       <w:r>
         <w:lastRenderedPageBreak/>
         <w:t>1. Allgemein</w:t>
@@ -1520,7 +2094,7 @@
         <w:pStyle w:val="berschrift2"/>
         <w:contextualSpacing/>
       </w:pPr>
-      <w:bookmarkStart w:id="1" w:name="_Toc53937243"/>
+      <w:bookmarkStart w:id="1" w:name="_Toc55467563"/>
       <w:r>
         <w:t>1.1. Projektbeschreibung</w:t>
       </w:r>
@@ -1563,7 +2137,7 @@
         <w:pStyle w:val="berschrift2"/>
         <w:contextualSpacing/>
       </w:pPr>
-      <w:bookmarkStart w:id="2" w:name="_Toc53937244"/>
+      <w:bookmarkStart w:id="2" w:name="_Toc55467564"/>
       <w:r>
         <w:t>1.2 Vorgehensmodell</w:t>
       </w:r>
@@ -1933,19 +2507,13 @@
     </w:p>
     <w:p>
       <w:pPr>
-        <w:contextualSpacing/>
-        <w:rPr>
-          <w:rFonts w:cs="Arial"/>
-          <w:szCs w:val="24"/>
-        </w:rPr>
-      </w:pPr>
-      <w:r>
-        <w:rPr>
-          <w:rFonts w:cs="Arial"/>
-          <w:szCs w:val="24"/>
-        </w:rPr>
+        <w:pStyle w:val="berschrift2"/>
+      </w:pPr>
+      <w:bookmarkStart w:id="3" w:name="_Toc55467565"/>
+      <w:r>
         <w:t>1.3. Programmierstandards</w:t>
       </w:r>
+      <w:bookmarkEnd w:id="3"/>
     </w:p>
     <w:p>
       <w:pPr>
@@ -2115,11 +2683,11 @@
       <w:pPr>
         <w:pStyle w:val="berschrift2"/>
       </w:pPr>
-      <w:bookmarkStart w:id="3" w:name="_Toc53937245"/>
+      <w:bookmarkStart w:id="4" w:name="_Toc55467566"/>
       <w:r>
         <w:t>1.4 Qualitätsmanagement</w:t>
       </w:r>
-      <w:bookmarkEnd w:id="3"/>
+      <w:bookmarkEnd w:id="4"/>
     </w:p>
     <w:p>
       <w:pPr>
@@ -2222,7 +2790,7 @@
         </w:rPr>
         <w:t xml:space="preserve"> soll vor allem das 4-Augen-Prinzip erfüllt werden. Dabei wird der entwickelte Code von mindestens einem Teammitglied vor der Veröffentlichung </w:t>
       </w:r>
-      <w:commentRangeStart w:id="4"/>
+      <w:commentRangeStart w:id="5"/>
       <w:r>
         <w:rPr>
           <w:rFonts w:cs="Arial"/>
@@ -2230,12 +2798,12 @@
         </w:rPr>
         <w:t>bestätigt</w:t>
       </w:r>
-      <w:commentRangeEnd w:id="4"/>
+      <w:commentRangeEnd w:id="5"/>
       <w:r>
         <w:rPr>
           <w:rStyle w:val="Kommentarzeichen"/>
         </w:rPr>
-        <w:commentReference w:id="4"/>
+        <w:commentReference w:id="5"/>
       </w:r>
       <w:r>
         <w:rPr>
@@ -2249,7 +2817,140 @@
       <w:pPr>
         <w:rPr>
           <w:rFonts w:cs="Arial"/>
+          <w:szCs w:val="24"/>
+        </w:rPr>
+      </w:pPr>
+      <w:r>
+        <w:rPr>
+          <w:rFonts w:cs="Arial"/>
           <w:noProof/>
+          <w:szCs w:val="24"/>
+        </w:rPr>
+        <w:drawing>
+          <wp:anchor distT="0" distB="0" distL="114300" distR="114300" simplePos="0" relativeHeight="251658240" behindDoc="0" locked="0" layoutInCell="1" allowOverlap="1" wp14:anchorId="3385BE77" wp14:editId="544F15C4">
+            <wp:simplePos x="0" y="0"/>
+            <wp:positionH relativeFrom="margin">
+              <wp:align>center</wp:align>
+            </wp:positionH>
+            <wp:positionV relativeFrom="paragraph">
+              <wp:posOffset>61318</wp:posOffset>
+            </wp:positionV>
+            <wp:extent cx="3077210" cy="2849245"/>
+            <wp:effectExtent l="0" t="0" r="8890" b="8255"/>
+            <wp:wrapNone/>
+            <wp:docPr id="3" name="Grafik 3"/>
+            <wp:cNvGraphicFramePr>
+              <a:graphicFrameLocks xmlns:a="http://schemas.openxmlformats.org/drawingml/2006/main" noChangeAspect="1"/>
+            </wp:cNvGraphicFramePr>
+            <a:graphic xmlns:a="http://schemas.openxmlformats.org/drawingml/2006/main">
+              <a:graphicData uri="http://schemas.openxmlformats.org/drawingml/2006/picture">
+                <pic:pic xmlns:pic="http://schemas.openxmlformats.org/drawingml/2006/picture">
+                  <pic:nvPicPr>
+                    <pic:cNvPr id="3" name="Grafik 3"/>
+                    <pic:cNvPicPr/>
+                  </pic:nvPicPr>
+                  <pic:blipFill rotWithShape="1">
+                    <a:blip r:embed="rId17" cstate="print">
+                      <a:extLst>
+                        <a:ext uri="{28A0092B-C50C-407E-A947-70E740481C1C}">
+                          <a14:useLocalDpi xmlns:a14="http://schemas.microsoft.com/office/drawing/2010/main" val="0"/>
+                        </a:ext>
+                      </a:extLst>
+                    </a:blip>
+                    <a:srcRect l="10404" t="11318" r="10992" b="9490"/>
+                    <a:stretch/>
+                  </pic:blipFill>
+                  <pic:spPr bwMode="auto">
+                    <a:xfrm>
+                      <a:off x="0" y="0"/>
+                      <a:ext cx="3077210" cy="2849245"/>
+                    </a:xfrm>
+                    <a:prstGeom prst="rect">
+                      <a:avLst/>
+                    </a:prstGeom>
+                    <a:ln>
+                      <a:noFill/>
+                    </a:ln>
+                    <a:extLst>
+                      <a:ext uri="{53640926-AAD7-44D8-BBD7-CCE9431645EC}">
+                        <a14:shadowObscured xmlns:a14="http://schemas.microsoft.com/office/drawing/2010/main"/>
+                      </a:ext>
+                    </a:extLst>
+                  </pic:spPr>
+                </pic:pic>
+              </a:graphicData>
+            </a:graphic>
+            <wp14:sizeRelH relativeFrom="page">
+              <wp14:pctWidth>0</wp14:pctWidth>
+            </wp14:sizeRelH>
+            <wp14:sizeRelV relativeFrom="page">
+              <wp14:pctHeight>0</wp14:pctHeight>
+            </wp14:sizeRelV>
+          </wp:anchor>
+        </w:drawing>
+      </w:r>
+    </w:p>
+    <w:p>
+      <w:pPr>
+        <w:rPr>
+          <w:rFonts w:cs="Arial"/>
+          <w:szCs w:val="24"/>
+        </w:rPr>
+      </w:pPr>
+    </w:p>
+    <w:p>
+      <w:pPr>
+        <w:rPr>
+          <w:rFonts w:cs="Arial"/>
+          <w:szCs w:val="24"/>
+        </w:rPr>
+      </w:pPr>
+    </w:p>
+    <w:p>
+      <w:pPr>
+        <w:rPr>
+          <w:rFonts w:cs="Arial"/>
+          <w:szCs w:val="24"/>
+        </w:rPr>
+      </w:pPr>
+    </w:p>
+    <w:p>
+      <w:pPr>
+        <w:rPr>
+          <w:rFonts w:cs="Arial"/>
+          <w:szCs w:val="24"/>
+        </w:rPr>
+      </w:pPr>
+    </w:p>
+    <w:p>
+      <w:pPr>
+        <w:rPr>
+          <w:rFonts w:cs="Arial"/>
+          <w:szCs w:val="24"/>
+        </w:rPr>
+      </w:pPr>
+    </w:p>
+    <w:p>
+      <w:pPr>
+        <w:rPr>
+          <w:rFonts w:cs="Arial"/>
+          <w:szCs w:val="24"/>
+        </w:rPr>
+      </w:pPr>
+    </w:p>
+    <w:p>
+      <w:pPr>
+        <w:rPr>
+          <w:rFonts w:cs="Arial"/>
+          <w:noProof/>
+          <w:szCs w:val="24"/>
+        </w:rPr>
+      </w:pPr>
+    </w:p>
+    <w:p>
+      <w:pPr>
+        <w:rPr>
+          <w:rFonts w:cs="Arial"/>
           <w:szCs w:val="24"/>
         </w:rPr>
       </w:pPr>
@@ -2260,16 +2961,16 @@
         <mc:AlternateContent>
           <mc:Choice Requires="wps">
             <w:drawing>
-              <wp:anchor distT="0" distB="0" distL="114300" distR="114300" simplePos="0" relativeHeight="251660288" behindDoc="0" locked="0" layoutInCell="1" allowOverlap="1" wp14:anchorId="3C262F77" wp14:editId="29CF1C71">
+              <wp:anchor distT="0" distB="0" distL="114300" distR="114300" simplePos="0" relativeHeight="251660288" behindDoc="0" locked="0" layoutInCell="1" allowOverlap="1" wp14:anchorId="3C262F77" wp14:editId="0FDF251F">
                 <wp:simplePos x="0" y="0"/>
-                <wp:positionH relativeFrom="column">
-                  <wp:posOffset>1336675</wp:posOffset>
+                <wp:positionH relativeFrom="margin">
+                  <wp:align>center</wp:align>
                 </wp:positionH>
                 <wp:positionV relativeFrom="paragraph">
-                  <wp:posOffset>2976245</wp:posOffset>
+                  <wp:posOffset>761943</wp:posOffset>
                 </wp:positionV>
                 <wp:extent cx="3077210" cy="635"/>
-                <wp:effectExtent l="0" t="0" r="0" b="0"/>
+                <wp:effectExtent l="0" t="0" r="8890" b="8255"/>
                 <wp:wrapNone/>
                 <wp:docPr id="4" name="Textfeld 4"/>
                 <wp:cNvGraphicFramePr/>
@@ -2304,34 +3005,18 @@
                                 <w:szCs w:val="24"/>
                               </w:rPr>
                             </w:pPr>
-                            <w:bookmarkStart w:id="5" w:name="_Toc53937434"/>
+                            <w:bookmarkStart w:id="6" w:name="_Toc55467578"/>
                             <w:r>
                               <w:t xml:space="preserve">Abbildung </w:t>
                             </w:r>
-                            <w:r>
-                              <w:fldChar w:fldCharType="begin"/>
-                            </w:r>
-                            <w:r>
-                              <w:instrText xml:space="preserve"> SEQ Abbildung \* ARA</w:instrText>
-                            </w:r>
-                            <w:r>
-                              <w:instrText xml:space="preserve">BIC </w:instrText>
-                            </w:r>
-                            <w:r>
-                              <w:fldChar w:fldCharType="separate"/>
-                            </w:r>
-                            <w:r>
-                              <w:rPr>
-                                <w:noProof/>
-                              </w:rPr>
-                              <w:t>1</w:t>
-                            </w:r>
-                            <w:r>
-                              <w:rPr>
-                                <w:noProof/>
-                              </w:rPr>
-                              <w:fldChar w:fldCharType="end"/>
-                            </w:r>
+                            <w:fldSimple w:instr=" SEQ Abbildung \* ARABIC ">
+                              <w:r>
+                                <w:rPr>
+                                  <w:noProof/>
+                                </w:rPr>
+                                <w:t>1</w:t>
+                              </w:r>
+                            </w:fldSimple>
                             <w:r>
                               <w:t xml:space="preserve">: Definition </w:t>
                             </w:r>
@@ -2347,7 +3032,7 @@
                             <w:r>
                               <w:t>Done</w:t>
                             </w:r>
-                            <w:bookmarkEnd w:id="5"/>
+                            <w:bookmarkEnd w:id="6"/>
                             <w:proofErr w:type="spellEnd"/>
                           </w:p>
                         </w:txbxContent>
@@ -2370,7 +3055,7 @@
                 <v:stroke joinstyle="miter"/>
                 <v:path gradientshapeok="t" o:connecttype="rect"/>
               </v:shapetype>
-              <v:shape id="Textfeld 4" o:spid="_x0000_s1026" type="#_x0000_t202" style="position:absolute;margin-left:105.25pt;margin-top:234.35pt;width:242.3pt;height:.05pt;z-index:251660288;visibility:visible;mso-wrap-style:square;mso-wrap-distance-left:9pt;mso-wrap-distance-top:0;mso-wrap-distance-right:9pt;mso-wrap-distance-bottom:0;mso-position-horizontal:absolute;mso-position-horizontal-relative:text;mso-position-vertical:absolute;mso-position-vertical-relative:text;v-text-anchor:top" o:gfxdata="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" stroked="f">
+              <v:shape id="Textfeld 4" o:spid="_x0000_s1026" type="#_x0000_t202" style="position:absolute;margin-left:0;margin-top:60pt;width:242.3pt;height:.05pt;z-index:251660288;visibility:visible;mso-wrap-style:square;mso-wrap-distance-left:9pt;mso-wrap-distance-top:0;mso-wrap-distance-right:9pt;mso-wrap-distance-bottom:0;mso-position-horizontal:center;mso-position-horizontal-relative:margin;mso-position-vertical:absolute;mso-position-vertical-relative:text;v-text-anchor:top" o:gfxdata="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" stroked="f">
                 <v:textbox style="mso-fit-shape-to-text:t" inset="0,0,0,0">
                   <w:txbxContent>
                     <w:p>
@@ -2383,34 +3068,18 @@
                           <w:szCs w:val="24"/>
                         </w:rPr>
                       </w:pPr>
-                      <w:bookmarkStart w:id="6" w:name="_Toc53937434"/>
+                      <w:bookmarkStart w:id="7" w:name="_Toc55467578"/>
                       <w:r>
                         <w:t xml:space="preserve">Abbildung </w:t>
                       </w:r>
-                      <w:r>
-                        <w:fldChar w:fldCharType="begin"/>
-                      </w:r>
-                      <w:r>
-                        <w:instrText xml:space="preserve"> SEQ Abbildung \* ARA</w:instrText>
-                      </w:r>
-                      <w:r>
-                        <w:instrText xml:space="preserve">BIC </w:instrText>
-                      </w:r>
-                      <w:r>
-                        <w:fldChar w:fldCharType="separate"/>
-                      </w:r>
-                      <w:r>
-                        <w:rPr>
-                          <w:noProof/>
-                        </w:rPr>
-                        <w:t>1</w:t>
-                      </w:r>
-                      <w:r>
-                        <w:rPr>
-                          <w:noProof/>
-                        </w:rPr>
-                        <w:fldChar w:fldCharType="end"/>
-                      </w:r>
+                      <w:fldSimple w:instr=" SEQ Abbildung \* ARABIC ">
+                        <w:r>
+                          <w:rPr>
+                            <w:noProof/>
+                          </w:rPr>
+                          <w:t>1</w:t>
+                        </w:r>
+                      </w:fldSimple>
                       <w:r>
                         <w:t xml:space="preserve">: Definition </w:t>
                       </w:r>
@@ -2426,100 +3095,125 @@
                       <w:r>
                         <w:t>Done</w:t>
                       </w:r>
-                      <w:bookmarkEnd w:id="6"/>
+                      <w:bookmarkEnd w:id="7"/>
                       <w:proofErr w:type="spellEnd"/>
                     </w:p>
                   </w:txbxContent>
                 </v:textbox>
+                <w10:wrap anchorx="margin"/>
               </v:shape>
             </w:pict>
           </mc:Fallback>
         </mc:AlternateContent>
       </w:r>
-      <w:r>
-        <w:rPr>
-          <w:rFonts w:cs="Arial"/>
-          <w:noProof/>
-          <w:szCs w:val="24"/>
-        </w:rPr>
-        <w:drawing>
-          <wp:anchor distT="0" distB="0" distL="114300" distR="114300" simplePos="0" relativeHeight="251658240" behindDoc="0" locked="0" layoutInCell="1" allowOverlap="1" wp14:anchorId="3385BE77" wp14:editId="214A6390">
-            <wp:simplePos x="0" y="0"/>
-            <wp:positionH relativeFrom="margin">
-              <wp:align>center</wp:align>
-            </wp:positionH>
-            <wp:positionV relativeFrom="paragraph">
-              <wp:posOffset>70387</wp:posOffset>
-            </wp:positionV>
-            <wp:extent cx="3077210" cy="2849525"/>
-            <wp:effectExtent l="0" t="0" r="8890" b="8255"/>
-            <wp:wrapNone/>
-            <wp:docPr id="3" name="Grafik 3"/>
-            <wp:cNvGraphicFramePr>
-              <a:graphicFrameLocks xmlns:a="http://schemas.openxmlformats.org/drawingml/2006/main" noChangeAspect="1"/>
-            </wp:cNvGraphicFramePr>
-            <a:graphic xmlns:a="http://schemas.openxmlformats.org/drawingml/2006/main">
-              <a:graphicData uri="http://schemas.openxmlformats.org/drawingml/2006/picture">
-                <pic:pic xmlns:pic="http://schemas.openxmlformats.org/drawingml/2006/picture">
-                  <pic:nvPicPr>
-                    <pic:cNvPr id="3" name="Grafik 3"/>
-                    <pic:cNvPicPr/>
-                  </pic:nvPicPr>
-                  <pic:blipFill rotWithShape="1">
-                    <a:blip r:embed="rId15" cstate="print">
-                      <a:extLst>
-                        <a:ext uri="{28A0092B-C50C-407E-A947-70E740481C1C}">
-                          <a14:useLocalDpi xmlns:a14="http://schemas.microsoft.com/office/drawing/2010/main" val="0"/>
-                        </a:ext>
-                      </a:extLst>
-                    </a:blip>
-                    <a:srcRect l="10404" t="11318" r="10992" b="9490"/>
-                    <a:stretch/>
-                  </pic:blipFill>
-                  <pic:spPr bwMode="auto">
-                    <a:xfrm>
-                      <a:off x="0" y="0"/>
-                      <a:ext cx="3077210" cy="2849525"/>
-                    </a:xfrm>
-                    <a:prstGeom prst="rect">
-                      <a:avLst/>
-                    </a:prstGeom>
-                    <a:ln>
-                      <a:noFill/>
-                    </a:ln>
-                    <a:extLst>
-                      <a:ext uri="{53640926-AAD7-44D8-BBD7-CCE9431645EC}">
-                        <a14:shadowObscured xmlns:a14="http://schemas.microsoft.com/office/drawing/2010/main"/>
-                      </a:ext>
-                    </a:extLst>
-                  </pic:spPr>
-                </pic:pic>
-              </a:graphicData>
-            </a:graphic>
-            <wp14:sizeRelH relativeFrom="page">
-              <wp14:pctWidth>0</wp14:pctWidth>
-            </wp14:sizeRelH>
-            <wp14:sizeRelV relativeFrom="page">
-              <wp14:pctHeight>0</wp14:pctHeight>
-            </wp14:sizeRelV>
-          </wp:anchor>
-        </w:drawing>
-      </w:r>
-    </w:p>
-    <w:p>
-      <w:pPr>
-        <w:rPr>
-          <w:rFonts w:cs="Arial"/>
-          <w:szCs w:val="24"/>
-        </w:rPr>
-      </w:pPr>
-      <w:r>
-        <w:rPr>
-          <w:rFonts w:cs="Arial"/>
-          <w:szCs w:val="24"/>
-        </w:rPr>
-        <w:br w:type="page"/>
-      </w:r>
+    </w:p>
+    <w:p>
+      <w:pPr>
+        <w:rPr>
+          <w:rFonts w:cs="Arial"/>
+          <w:szCs w:val="24"/>
+        </w:rPr>
+      </w:pPr>
+    </w:p>
+    <w:p>
+      <w:pPr>
+        <w:rPr>
+          <w:rFonts w:cs="Arial"/>
+          <w:szCs w:val="24"/>
+        </w:rPr>
+      </w:pPr>
+    </w:p>
+    <w:p>
+      <w:pPr>
+        <w:rPr>
+          <w:rFonts w:cs="Arial"/>
+          <w:szCs w:val="24"/>
+        </w:rPr>
+      </w:pPr>
+    </w:p>
+    <w:p>
+      <w:pPr>
+        <w:pStyle w:val="berschrift2"/>
+      </w:pPr>
+      <w:bookmarkStart w:id="8" w:name="_Toc55467567"/>
+      <w:r>
+        <w:t>1.5</w:t>
+      </w:r>
+      <w:r>
+        <w:t xml:space="preserve"> Gleichberechtigung</w:t>
+      </w:r>
+      <w:bookmarkEnd w:id="8"/>
+    </w:p>
+    <w:p>
+      <w:pPr>
+        <w:rPr>
+          <w:rFonts w:cs="Arial"/>
+          <w:szCs w:val="24"/>
+        </w:rPr>
+      </w:pPr>
+      <w:r>
+        <w:rPr>
+          <w:rFonts w:cs="Arial"/>
+          <w:szCs w:val="24"/>
+        </w:rPr>
+        <w:t xml:space="preserve">Aufgrund der umständlichen und schwer verständlichen Schreibweise zur Gleichberechtigung zwischen Mann und Frau wird in dieser Dokumentation auf die weibliche Form verzichtet. Dies soll aber in </w:t>
+      </w:r>
+      <w:proofErr w:type="spellStart"/>
+      <w:r>
+        <w:rPr>
+          <w:rFonts w:cs="Arial"/>
+          <w:szCs w:val="24"/>
+        </w:rPr>
+        <w:t>keinster</w:t>
+      </w:r>
+      <w:proofErr w:type="spellEnd"/>
+      <w:r>
+        <w:rPr>
+          <w:rFonts w:cs="Arial"/>
+          <w:szCs w:val="24"/>
+        </w:rPr>
+        <w:t xml:space="preserve"> Weise diskriminierend gemeint sein.</w:t>
+      </w:r>
+    </w:p>
+    <w:p>
+      <w:pPr>
+        <w:rPr>
+          <w:rFonts w:cs="Arial"/>
+          <w:szCs w:val="24"/>
+        </w:rPr>
+      </w:pPr>
+    </w:p>
+    <w:p>
+      <w:pPr>
+        <w:rPr>
+          <w:rFonts w:cs="Arial"/>
+          <w:szCs w:val="24"/>
+        </w:rPr>
+      </w:pPr>
+    </w:p>
+    <w:p>
+      <w:pPr>
+        <w:rPr>
+          <w:rFonts w:cs="Arial"/>
+          <w:szCs w:val="24"/>
+        </w:rPr>
+      </w:pPr>
+    </w:p>
+    <w:p>
+      <w:pPr>
+        <w:rPr>
+          <w:rFonts w:cs="Arial"/>
+          <w:szCs w:val="24"/>
+        </w:rPr>
+      </w:pPr>
+    </w:p>
+    <w:p>
+      <w:pPr>
+        <w:rPr>
+          <w:rFonts w:cs="Arial"/>
+          <w:szCs w:val="24"/>
+        </w:rPr>
+      </w:pPr>
     </w:p>
     <w:p>
       <w:pPr>
@@ -2534,8 +3228,9 @@
         <w:pStyle w:val="berschrift1"/>
         <w:contextualSpacing/>
       </w:pPr>
-      <w:bookmarkStart w:id="7" w:name="_Toc53937246"/>
-      <w:r>
+      <w:bookmarkStart w:id="9" w:name="_Toc55467568"/>
+      <w:r>
+        <w:lastRenderedPageBreak/>
         <w:t>2.</w:t>
       </w:r>
       <w:r>
@@ -2548,7 +3243,7 @@
       <w:r>
         <w:t>Planning</w:t>
       </w:r>
-      <w:bookmarkEnd w:id="7"/>
+      <w:bookmarkEnd w:id="9"/>
       <w:proofErr w:type="spellEnd"/>
     </w:p>
     <w:p>
@@ -2566,7 +3261,7 @@
           <w:color w:val="auto"/>
         </w:rPr>
       </w:pPr>
-      <w:bookmarkStart w:id="8" w:name="_Toc53937247"/>
+      <w:bookmarkStart w:id="10" w:name="_Toc55467569"/>
       <w:r>
         <w:rPr>
           <w:rStyle w:val="SchwacheHervorhebung"/>
@@ -2596,7 +3291,7 @@
         </w:rPr>
         <w:t xml:space="preserve"> am 24.09.2020</w:t>
       </w:r>
-      <w:bookmarkEnd w:id="8"/>
+      <w:bookmarkEnd w:id="10"/>
     </w:p>
     <w:p>
       <w:pPr>
@@ -2689,7 +3384,7 @@
         </w:rPr>
         <w:t xml:space="preserve"> Pokers zurückgegriffen. Um dieses durchzuführen, wurde das Online-Tool </w:t>
       </w:r>
-      <w:hyperlink r:id="rId16" w:history="1">
+      <w:hyperlink r:id="rId18" w:history="1">
         <w:r>
           <w:rPr>
             <w:rStyle w:val="Hyperlink"/>
@@ -2755,42 +3450,24 @@
     </w:p>
     <w:p>
       <w:pPr>
-        <w:contextualSpacing/>
-        <w:rPr>
-          <w:rFonts w:cs="Arial"/>
-          <w:szCs w:val="24"/>
-        </w:rPr>
-      </w:pPr>
-      <w:r>
-        <w:rPr>
-          <w:rFonts w:cs="Arial"/>
-          <w:szCs w:val="24"/>
-        </w:rPr>
+        <w:pStyle w:val="berschrift2"/>
+      </w:pPr>
+      <w:bookmarkStart w:id="11" w:name="_Toc55467570"/>
+      <w:r>
         <w:t>2.2</w:t>
       </w:r>
       <w:r>
-        <w:rPr>
-          <w:rFonts w:cs="Arial"/>
-          <w:szCs w:val="24"/>
-        </w:rPr>
         <w:t xml:space="preserve"> Sprint </w:t>
       </w:r>
       <w:proofErr w:type="spellStart"/>
       <w:r>
-        <w:rPr>
-          <w:rFonts w:cs="Arial"/>
-          <w:szCs w:val="24"/>
-        </w:rPr>
         <w:t>Planning</w:t>
       </w:r>
       <w:proofErr w:type="spellEnd"/>
       <w:r>
-        <w:rPr>
-          <w:rFonts w:cs="Arial"/>
-          <w:szCs w:val="24"/>
-        </w:rPr>
         <w:t xml:space="preserve"> am 08.10.2020</w:t>
       </w:r>
+      <w:bookmarkEnd w:id="11"/>
     </w:p>
     <w:p>
       <w:pPr>
@@ -2912,6 +3589,288 @@
         </w:rPr>
         <w:t xml:space="preserve">Zuletzt wurden dann noch die Tasks an die einzelnen Teammitglieder verteilt. Dabei konnte sich jedes Teammitglied abhängig von seinem Können, einen oder mehrere Tasks auswählen. </w:t>
       </w:r>
+    </w:p>
+    <w:p>
+      <w:pPr>
+        <w:contextualSpacing/>
+        <w:rPr>
+          <w:rFonts w:cs="Arial"/>
+          <w:szCs w:val="24"/>
+        </w:rPr>
+      </w:pPr>
+    </w:p>
+    <w:p>
+      <w:pPr>
+        <w:pStyle w:val="berschrift2"/>
+      </w:pPr>
+      <w:bookmarkStart w:id="12" w:name="_Toc55467571"/>
+      <w:r>
+        <w:t xml:space="preserve">2.3. Sprint </w:t>
+      </w:r>
+      <w:proofErr w:type="spellStart"/>
+      <w:r>
+        <w:t>Planning</w:t>
+      </w:r>
+      <w:proofErr w:type="spellEnd"/>
+      <w:r>
+        <w:t xml:space="preserve"> am 22.10.2020</w:t>
+      </w:r>
+      <w:bookmarkEnd w:id="12"/>
+    </w:p>
+    <w:p>
+      <w:pPr>
+        <w:contextualSpacing/>
+        <w:rPr>
+          <w:rFonts w:cs="Arial"/>
+          <w:szCs w:val="24"/>
+        </w:rPr>
+      </w:pPr>
+    </w:p>
+    <w:p>
+      <w:pPr>
+        <w:contextualSpacing/>
+        <w:rPr>
+          <w:rFonts w:cs="Arial"/>
+          <w:szCs w:val="24"/>
+        </w:rPr>
+      </w:pPr>
+      <w:r>
+        <w:rPr>
+          <w:rFonts w:cs="Arial"/>
+          <w:szCs w:val="24"/>
+        </w:rPr>
+        <w:t xml:space="preserve">Zu Beginn des Meetings musste die Rolle des </w:t>
+      </w:r>
+      <w:proofErr w:type="spellStart"/>
+      <w:r>
+        <w:rPr>
+          <w:rFonts w:cs="Arial"/>
+          <w:szCs w:val="24"/>
+        </w:rPr>
+        <w:t>Product</w:t>
+      </w:r>
+      <w:proofErr w:type="spellEnd"/>
+      <w:r>
+        <w:rPr>
+          <w:rFonts w:cs="Arial"/>
+          <w:szCs w:val="24"/>
+        </w:rPr>
+        <w:t xml:space="preserve"> </w:t>
+      </w:r>
+      <w:proofErr w:type="spellStart"/>
+      <w:r>
+        <w:rPr>
+          <w:rFonts w:cs="Arial"/>
+          <w:szCs w:val="24"/>
+        </w:rPr>
+        <w:t>Owners</w:t>
+      </w:r>
+      <w:proofErr w:type="spellEnd"/>
+      <w:r>
+        <w:rPr>
+          <w:rFonts w:cs="Arial"/>
+          <w:szCs w:val="24"/>
+        </w:rPr>
+        <w:t xml:space="preserve"> neu vergeben werden, da der vorherige </w:t>
+      </w:r>
+      <w:proofErr w:type="spellStart"/>
+      <w:r>
+        <w:rPr>
+          <w:rFonts w:cs="Arial"/>
+          <w:szCs w:val="24"/>
+        </w:rPr>
+        <w:t>Product</w:t>
+      </w:r>
+      <w:proofErr w:type="spellEnd"/>
+      <w:r>
+        <w:rPr>
+          <w:rFonts w:cs="Arial"/>
+          <w:szCs w:val="24"/>
+        </w:rPr>
+        <w:t xml:space="preserve"> </w:t>
+      </w:r>
+      <w:proofErr w:type="spellStart"/>
+      <w:r>
+        <w:rPr>
+          <w:rFonts w:cs="Arial"/>
+          <w:szCs w:val="24"/>
+        </w:rPr>
+        <w:t>Owner</w:t>
+      </w:r>
+      <w:proofErr w:type="spellEnd"/>
+      <w:r>
+        <w:rPr>
+          <w:rFonts w:cs="Arial"/>
+          <w:szCs w:val="24"/>
+        </w:rPr>
+        <w:t xml:space="preserve"> exmatrikuliert wurde. Als neuer </w:t>
+      </w:r>
+      <w:proofErr w:type="spellStart"/>
+      <w:r>
+        <w:rPr>
+          <w:rFonts w:cs="Arial"/>
+          <w:szCs w:val="24"/>
+        </w:rPr>
+        <w:t>Product</w:t>
+      </w:r>
+      <w:proofErr w:type="spellEnd"/>
+      <w:r>
+        <w:rPr>
+          <w:rFonts w:cs="Arial"/>
+          <w:szCs w:val="24"/>
+        </w:rPr>
+        <w:t xml:space="preserve"> </w:t>
+      </w:r>
+      <w:proofErr w:type="spellStart"/>
+      <w:r>
+        <w:rPr>
+          <w:rFonts w:cs="Arial"/>
+          <w:szCs w:val="24"/>
+        </w:rPr>
+        <w:t>Owner</w:t>
+      </w:r>
+      <w:proofErr w:type="spellEnd"/>
+      <w:r>
+        <w:rPr>
+          <w:rFonts w:cs="Arial"/>
+          <w:szCs w:val="24"/>
+        </w:rPr>
+        <w:t xml:space="preserve"> wurde Sophia Schmoll ernannt. Danach wurden neue User Stories in den </w:t>
+      </w:r>
+      <w:proofErr w:type="spellStart"/>
+      <w:r>
+        <w:rPr>
+          <w:rFonts w:cs="Arial"/>
+          <w:szCs w:val="24"/>
+        </w:rPr>
+        <w:t>Product</w:t>
+      </w:r>
+      <w:proofErr w:type="spellEnd"/>
+      <w:r>
+        <w:rPr>
+          <w:rFonts w:cs="Arial"/>
+          <w:szCs w:val="24"/>
+        </w:rPr>
+        <w:t xml:space="preserve"> Backlog eingebracht und durch den </w:t>
+      </w:r>
+      <w:proofErr w:type="spellStart"/>
+      <w:r>
+        <w:rPr>
+          <w:rFonts w:cs="Arial"/>
+          <w:szCs w:val="24"/>
+        </w:rPr>
+        <w:t>Product</w:t>
+      </w:r>
+      <w:proofErr w:type="spellEnd"/>
+      <w:r>
+        <w:rPr>
+          <w:rFonts w:cs="Arial"/>
+          <w:szCs w:val="24"/>
+        </w:rPr>
+        <w:t xml:space="preserve"> </w:t>
+      </w:r>
+      <w:proofErr w:type="spellStart"/>
+      <w:r>
+        <w:rPr>
+          <w:rFonts w:cs="Arial"/>
+          <w:szCs w:val="24"/>
+        </w:rPr>
+        <w:t>Owner</w:t>
+      </w:r>
+      <w:proofErr w:type="spellEnd"/>
+      <w:r>
+        <w:rPr>
+          <w:rFonts w:cs="Arial"/>
+          <w:szCs w:val="24"/>
+        </w:rPr>
+        <w:t xml:space="preserve"> priorisiert. Daraus wurden vom Team verschiedene Tasks abgeleitet</w:t>
+      </w:r>
+      <w:r>
+        <w:rPr>
+          <w:rFonts w:cs="Arial"/>
+          <w:szCs w:val="24"/>
+        </w:rPr>
+        <w:t xml:space="preserve"> (siehe Sprint Backlog 3)</w:t>
+      </w:r>
+      <w:r>
+        <w:rPr>
+          <w:rFonts w:cs="Arial"/>
+          <w:szCs w:val="24"/>
+        </w:rPr>
+        <w:t xml:space="preserve">, die dann mit </w:t>
+      </w:r>
+      <w:proofErr w:type="spellStart"/>
+      <w:r>
+        <w:rPr>
+          <w:rFonts w:cs="Arial"/>
+          <w:szCs w:val="24"/>
+        </w:rPr>
+        <w:t>Planning</w:t>
+      </w:r>
+      <w:proofErr w:type="spellEnd"/>
+      <w:r>
+        <w:rPr>
+          <w:rFonts w:cs="Arial"/>
+          <w:szCs w:val="24"/>
+        </w:rPr>
+        <w:t xml:space="preserve"> Poker bewertet wurden. Erneut wurde der Kartensatz 2 gewählt. Dieser hat sich im letzten Sprint</w:t>
+      </w:r>
+      <w:r>
+        <w:rPr>
+          <w:rFonts w:cs="Arial"/>
+          <w:szCs w:val="24"/>
+        </w:rPr>
+        <w:t xml:space="preserve"> als gut und genau erwiesen. In den letzten Sprint </w:t>
+      </w:r>
+      <w:proofErr w:type="spellStart"/>
+      <w:r>
+        <w:rPr>
+          <w:rFonts w:cs="Arial"/>
+          <w:szCs w:val="24"/>
+        </w:rPr>
+        <w:t>Plannings</w:t>
+      </w:r>
+      <w:proofErr w:type="spellEnd"/>
+      <w:r>
+        <w:rPr>
+          <w:rFonts w:cs="Arial"/>
+          <w:szCs w:val="24"/>
+        </w:rPr>
+        <w:t xml:space="preserve"> hat es sich bewährt, bei Unstimmigkeiten nochmals den genauen Umfang des Tasks zu besprechen, um dadurch eine Einigung zu erzielen. </w:t>
+      </w:r>
+    </w:p>
+    <w:p>
+      <w:pPr>
+        <w:contextualSpacing/>
+        <w:rPr>
+          <w:rFonts w:cs="Arial"/>
+          <w:szCs w:val="24"/>
+        </w:rPr>
+      </w:pPr>
+      <w:r>
+        <w:rPr>
+          <w:rFonts w:cs="Arial"/>
+          <w:szCs w:val="24"/>
+        </w:rPr>
+        <w:t xml:space="preserve">Abschließend wurden die Tasks noch auf die einzelnen Teammitglieder verteilt. In dieser späten Phase des Projektes wurde vor allem bei der Verteilung darauf </w:t>
+      </w:r>
+      <w:r>
+        <w:rPr>
+          <w:rFonts w:cs="Arial"/>
+          <w:szCs w:val="24"/>
+        </w:rPr>
+        <w:lastRenderedPageBreak/>
+        <w:t xml:space="preserve">geachtet, dass die neuen Tasks an die Teammitglieder verteilt wurden, die in den vergangenen Sprints schon in diesem Bereich gearbeitet haben. </w:t>
+      </w:r>
+    </w:p>
+    <w:p>
+      <w:pPr>
+        <w:contextualSpacing/>
+        <w:rPr>
+          <w:rFonts w:cs="Arial"/>
+          <w:szCs w:val="24"/>
+        </w:rPr>
+      </w:pPr>
       <w:r>
         <w:rPr>
           <w:rFonts w:cs="Arial"/>
@@ -2924,12 +3883,12 @@
       <w:pPr>
         <w:pStyle w:val="berschrift1"/>
       </w:pPr>
-      <w:bookmarkStart w:id="9" w:name="_Toc53937248"/>
+      <w:bookmarkStart w:id="13" w:name="_Toc55467572"/>
       <w:r>
         <w:lastRenderedPageBreak/>
         <w:t>3. Sprint Review</w:t>
       </w:r>
-      <w:bookmarkEnd w:id="9"/>
+      <w:bookmarkEnd w:id="13"/>
     </w:p>
     <w:p>
       <w:pPr>
@@ -2944,11 +3903,11 @@
       <w:pPr>
         <w:pStyle w:val="berschrift2"/>
       </w:pPr>
-      <w:bookmarkStart w:id="10" w:name="_Toc53937249"/>
+      <w:bookmarkStart w:id="14" w:name="_Toc55467573"/>
       <w:r>
         <w:t>3.1 Sprint Review am 08.10.2020</w:t>
       </w:r>
-      <w:bookmarkEnd w:id="10"/>
+      <w:bookmarkEnd w:id="14"/>
     </w:p>
     <w:p>
       <w:pPr>
@@ -3016,6 +3975,73 @@
     </w:p>
     <w:p>
       <w:pPr>
+        <w:contextualSpacing/>
+        <w:rPr>
+          <w:rFonts w:cs="Arial"/>
+          <w:szCs w:val="24"/>
+        </w:rPr>
+      </w:pPr>
+    </w:p>
+    <w:p>
+      <w:pPr>
+        <w:pStyle w:val="berschrift2"/>
+      </w:pPr>
+      <w:bookmarkStart w:id="15" w:name="_Toc55467574"/>
+      <w:r>
+        <w:t>3.2 Sprint Review am 22.10.2020</w:t>
+      </w:r>
+      <w:bookmarkEnd w:id="15"/>
+    </w:p>
+    <w:p>
+      <w:pPr>
+        <w:contextualSpacing/>
+        <w:rPr>
+          <w:rFonts w:cs="Arial"/>
+          <w:szCs w:val="24"/>
+        </w:rPr>
+      </w:pPr>
+    </w:p>
+    <w:p>
+      <w:pPr>
+        <w:contextualSpacing/>
+        <w:rPr>
+          <w:rFonts w:cs="Arial"/>
+          <w:szCs w:val="24"/>
+        </w:rPr>
+      </w:pPr>
+      <w:r>
+        <w:rPr>
+          <w:rFonts w:cs="Arial"/>
+          <w:szCs w:val="24"/>
+        </w:rPr>
+        <w:t>Zu</w:t>
+      </w:r>
+      <w:r>
+        <w:rPr>
+          <w:rFonts w:cs="Arial"/>
+          <w:szCs w:val="24"/>
+        </w:rPr>
+        <w:t xml:space="preserve"> Beginn des Meetings konnte diesmal ein lauffähiges Programm vorgestellt werden. Daraus abgeleitet wurden verschiedene Verbesserungen, die noch am Programm gemacht werden sollten. </w:t>
+      </w:r>
+    </w:p>
+    <w:p>
+      <w:pPr>
+        <w:contextualSpacing/>
+        <w:rPr>
+          <w:rFonts w:cs="Arial"/>
+          <w:szCs w:val="24"/>
+        </w:rPr>
+      </w:pPr>
+      <w:r>
+        <w:rPr>
+          <w:rFonts w:cs="Arial"/>
+          <w:szCs w:val="24"/>
+        </w:rPr>
+        <w:t xml:space="preserve">Diese wurden in der Sprint Backlog Review Liste 2 zusammengefasst. </w:t>
+      </w:r>
+    </w:p>
+    <w:p>
+      <w:pPr>
         <w:rPr>
           <w:rFonts w:cs="Arial"/>
           <w:szCs w:val="24"/>
@@ -3033,12 +4059,12 @@
       <w:pPr>
         <w:pStyle w:val="berschrift1"/>
       </w:pPr>
-      <w:bookmarkStart w:id="11" w:name="_Toc53937250"/>
+      <w:bookmarkStart w:id="16" w:name="_Toc55467575"/>
       <w:r>
         <w:lastRenderedPageBreak/>
         <w:t>4. Sprint Retrospektive</w:t>
       </w:r>
-      <w:bookmarkEnd w:id="11"/>
+      <w:bookmarkEnd w:id="16"/>
     </w:p>
     <w:p>
       <w:pPr>
@@ -3053,11 +4079,11 @@
       <w:pPr>
         <w:pStyle w:val="berschrift2"/>
       </w:pPr>
-      <w:bookmarkStart w:id="12" w:name="_Toc53937251"/>
+      <w:bookmarkStart w:id="17" w:name="_Toc55467576"/>
       <w:r>
         <w:t>4.1 Sprint Retrospektive am 08.10.2020</w:t>
       </w:r>
-      <w:bookmarkEnd w:id="12"/>
+      <w:bookmarkEnd w:id="17"/>
     </w:p>
     <w:p>
       <w:pPr>
@@ -3097,7 +4123,7 @@
         </w:rPr>
         <w:t xml:space="preserve">-Retrospektive, in die jedes Teammitglied seine Gedanken zum vergangenen Sprint eintragen </w:t>
       </w:r>
-      <w:commentRangeStart w:id="13"/>
+      <w:commentRangeStart w:id="18"/>
       <w:r>
         <w:rPr>
           <w:rFonts w:cs="Arial"/>
@@ -3105,12 +4131,12 @@
         </w:rPr>
         <w:t>konnte</w:t>
       </w:r>
-      <w:commentRangeEnd w:id="13"/>
+      <w:commentRangeEnd w:id="18"/>
       <w:r>
         <w:rPr>
           <w:rStyle w:val="Kommentarzeichen"/>
         </w:rPr>
-        <w:commentReference w:id="13"/>
+        <w:commentReference w:id="18"/>
       </w:r>
       <w:r>
         <w:rPr>
@@ -3134,6 +4160,257 @@
         </w:rPr>
         <w:t>Aus dieser Grafik wurde dann eine Liste an Verbesserungen für den nächsten Sprint abgeleitet, diese wurden dann in der Verbesserungsliste 1 festgehalten.</w:t>
       </w:r>
+    </w:p>
+    <w:p>
+      <w:pPr>
+        <w:contextualSpacing/>
+        <w:rPr>
+          <w:rFonts w:cs="Arial"/>
+          <w:szCs w:val="24"/>
+        </w:rPr>
+      </w:pPr>
+      <w:r>
+        <w:rPr>
+          <w:rFonts w:cs="Arial"/>
+          <w:noProof/>
+          <w:szCs w:val="24"/>
+        </w:rPr>
+        <w:drawing>
+          <wp:anchor distT="0" distB="0" distL="114300" distR="114300" simplePos="0" relativeHeight="251661312" behindDoc="0" locked="0" layoutInCell="1" allowOverlap="1" wp14:anchorId="58E4F133" wp14:editId="138C20A4">
+            <wp:simplePos x="0" y="0"/>
+            <wp:positionH relativeFrom="margin">
+              <wp:align>center</wp:align>
+            </wp:positionH>
+            <wp:positionV relativeFrom="paragraph">
+              <wp:posOffset>10676</wp:posOffset>
+            </wp:positionV>
+            <wp:extent cx="4795200" cy="3600000"/>
+            <wp:effectExtent l="0" t="0" r="5715" b="635"/>
+            <wp:wrapNone/>
+            <wp:docPr id="2" name="Grafik 2"/>
+            <wp:cNvGraphicFramePr>
+              <a:graphicFrameLocks xmlns:a="http://schemas.openxmlformats.org/drawingml/2006/main" noChangeAspect="1"/>
+            </wp:cNvGraphicFramePr>
+            <a:graphic xmlns:a="http://schemas.openxmlformats.org/drawingml/2006/main">
+              <a:graphicData uri="http://schemas.openxmlformats.org/drawingml/2006/picture">
+                <pic:pic xmlns:pic="http://schemas.openxmlformats.org/drawingml/2006/picture">
+                  <pic:nvPicPr>
+                    <pic:cNvPr id="2" name="Grafik 2"/>
+                    <pic:cNvPicPr/>
+                  </pic:nvPicPr>
+                  <pic:blipFill>
+                    <a:blip r:embed="rId19">
+                      <a:extLst>
+                        <a:ext uri="{28A0092B-C50C-407E-A947-70E740481C1C}">
+                          <a14:useLocalDpi xmlns:a14="http://schemas.microsoft.com/office/drawing/2010/main" val="0"/>
+                        </a:ext>
+                      </a:extLst>
+                    </a:blip>
+                    <a:stretch>
+                      <a:fillRect/>
+                    </a:stretch>
+                  </pic:blipFill>
+                  <pic:spPr>
+                    <a:xfrm>
+                      <a:off x="0" y="0"/>
+                      <a:ext cx="4795200" cy="3600000"/>
+                    </a:xfrm>
+                    <a:prstGeom prst="rect">
+                      <a:avLst/>
+                    </a:prstGeom>
+                  </pic:spPr>
+                </pic:pic>
+              </a:graphicData>
+            </a:graphic>
+            <wp14:sizeRelH relativeFrom="margin">
+              <wp14:pctWidth>0</wp14:pctWidth>
+            </wp14:sizeRelH>
+            <wp14:sizeRelV relativeFrom="margin">
+              <wp14:pctHeight>0</wp14:pctHeight>
+            </wp14:sizeRelV>
+          </wp:anchor>
+        </w:drawing>
+      </w:r>
+    </w:p>
+    <w:p>
+      <w:pPr>
+        <w:contextualSpacing/>
+        <w:rPr>
+          <w:rFonts w:cs="Arial"/>
+          <w:szCs w:val="24"/>
+        </w:rPr>
+      </w:pPr>
+    </w:p>
+    <w:p>
+      <w:pPr>
+        <w:contextualSpacing/>
+        <w:rPr>
+          <w:rFonts w:cs="Arial"/>
+          <w:szCs w:val="24"/>
+        </w:rPr>
+      </w:pPr>
+    </w:p>
+    <w:p>
+      <w:pPr>
+        <w:contextualSpacing/>
+        <w:rPr>
+          <w:rFonts w:cs="Arial"/>
+          <w:szCs w:val="24"/>
+        </w:rPr>
+      </w:pPr>
+    </w:p>
+    <w:p>
+      <w:pPr>
+        <w:contextualSpacing/>
+        <w:rPr>
+          <w:rFonts w:cs="Arial"/>
+          <w:szCs w:val="24"/>
+        </w:rPr>
+      </w:pPr>
+    </w:p>
+    <w:p>
+      <w:pPr>
+        <w:contextualSpacing/>
+        <w:rPr>
+          <w:rFonts w:cs="Arial"/>
+          <w:szCs w:val="24"/>
+        </w:rPr>
+      </w:pPr>
+    </w:p>
+    <w:p>
+      <w:pPr>
+        <w:contextualSpacing/>
+        <w:rPr>
+          <w:rFonts w:cs="Arial"/>
+          <w:szCs w:val="24"/>
+        </w:rPr>
+      </w:pPr>
+    </w:p>
+    <w:p>
+      <w:pPr>
+        <w:contextualSpacing/>
+        <w:rPr>
+          <w:rFonts w:cs="Arial"/>
+          <w:szCs w:val="24"/>
+        </w:rPr>
+      </w:pPr>
+    </w:p>
+    <w:p>
+      <w:pPr>
+        <w:contextualSpacing/>
+        <w:rPr>
+          <w:rFonts w:cs="Arial"/>
+          <w:szCs w:val="24"/>
+        </w:rPr>
+      </w:pPr>
+    </w:p>
+    <w:p>
+      <w:pPr>
+        <w:contextualSpacing/>
+        <w:rPr>
+          <w:rFonts w:cs="Arial"/>
+          <w:szCs w:val="24"/>
+        </w:rPr>
+      </w:pPr>
+    </w:p>
+    <w:p>
+      <w:pPr>
+        <w:contextualSpacing/>
+        <w:rPr>
+          <w:rFonts w:cs="Arial"/>
+          <w:szCs w:val="24"/>
+        </w:rPr>
+      </w:pPr>
+    </w:p>
+    <w:p>
+      <w:pPr>
+        <w:contextualSpacing/>
+        <w:rPr>
+          <w:rFonts w:cs="Arial"/>
+          <w:szCs w:val="24"/>
+        </w:rPr>
+      </w:pPr>
+    </w:p>
+    <w:p>
+      <w:pPr>
+        <w:contextualSpacing/>
+        <w:rPr>
+          <w:rFonts w:cs="Arial"/>
+          <w:szCs w:val="24"/>
+        </w:rPr>
+      </w:pPr>
+    </w:p>
+    <w:p>
+      <w:pPr>
+        <w:contextualSpacing/>
+        <w:rPr>
+          <w:rFonts w:cs="Arial"/>
+          <w:szCs w:val="24"/>
+        </w:rPr>
+      </w:pPr>
+    </w:p>
+    <w:p>
+      <w:pPr>
+        <w:contextualSpacing/>
+        <w:rPr>
+          <w:rFonts w:cs="Arial"/>
+          <w:szCs w:val="24"/>
+        </w:rPr>
+      </w:pPr>
+    </w:p>
+    <w:p>
+      <w:pPr>
+        <w:contextualSpacing/>
+        <w:rPr>
+          <w:rFonts w:cs="Arial"/>
+          <w:szCs w:val="24"/>
+        </w:rPr>
+      </w:pPr>
+    </w:p>
+    <w:p>
+      <w:pPr>
+        <w:contextualSpacing/>
+        <w:rPr>
+          <w:rFonts w:cs="Arial"/>
+          <w:szCs w:val="24"/>
+        </w:rPr>
+      </w:pPr>
+    </w:p>
+    <w:p>
+      <w:pPr>
+        <w:contextualSpacing/>
+        <w:rPr>
+          <w:rFonts w:cs="Arial"/>
+          <w:szCs w:val="24"/>
+        </w:rPr>
+      </w:pPr>
+    </w:p>
+    <w:p>
+      <w:pPr>
+        <w:contextualSpacing/>
+        <w:rPr>
+          <w:rFonts w:cs="Arial"/>
+          <w:szCs w:val="24"/>
+        </w:rPr>
+      </w:pPr>
+    </w:p>
+    <w:p>
+      <w:pPr>
+        <w:contextualSpacing/>
+        <w:rPr>
+          <w:rFonts w:cs="Arial"/>
+          <w:szCs w:val="24"/>
+        </w:rPr>
+      </w:pPr>
+    </w:p>
+    <w:p>
+      <w:pPr>
+        <w:contextualSpacing/>
+        <w:rPr>
+          <w:rFonts w:cs="Arial"/>
+          <w:szCs w:val="24"/>
+        </w:rPr>
+      </w:pPr>
     </w:p>
     <w:p>
       <w:pPr>
@@ -3150,16 +4427,16 @@
         <mc:AlternateContent>
           <mc:Choice Requires="wps">
             <w:drawing>
-              <wp:anchor distT="0" distB="0" distL="114300" distR="114300" simplePos="0" relativeHeight="251663360" behindDoc="0" locked="0" layoutInCell="1" allowOverlap="1" wp14:anchorId="4062A242" wp14:editId="1C3F1E56">
+              <wp:anchor distT="0" distB="0" distL="114300" distR="114300" simplePos="0" relativeHeight="251663360" behindDoc="0" locked="0" layoutInCell="1" allowOverlap="1" wp14:anchorId="4062A242" wp14:editId="0F689A92">
                 <wp:simplePos x="0" y="0"/>
-                <wp:positionH relativeFrom="column">
-                  <wp:posOffset>479425</wp:posOffset>
+                <wp:positionH relativeFrom="margin">
+                  <wp:align>center</wp:align>
                 </wp:positionH>
                 <wp:positionV relativeFrom="paragraph">
-                  <wp:posOffset>3676015</wp:posOffset>
+                  <wp:posOffset>24872</wp:posOffset>
                 </wp:positionV>
                 <wp:extent cx="4794885" cy="635"/>
-                <wp:effectExtent l="0" t="0" r="0" b="0"/>
+                <wp:effectExtent l="0" t="0" r="5715" b="8255"/>
                 <wp:wrapNone/>
                 <wp:docPr id="5" name="Textfeld 5"/>
                 <wp:cNvGraphicFramePr/>
@@ -3194,17 +4471,31 @@
                                 <w:szCs w:val="24"/>
                               </w:rPr>
                             </w:pPr>
+                            <w:bookmarkStart w:id="19" w:name="_Toc55467579"/>
                             <w:r>
                               <w:t xml:space="preserve">Abbildung </w:t>
                             </w:r>
-                            <w:fldSimple w:instr=" SEQ Abbildung \* ARABIC ">
-                              <w:r>
-                                <w:rPr>
-                                  <w:noProof/>
-                                </w:rPr>
-                                <w:t>2</w:t>
-                              </w:r>
-                            </w:fldSimple>
+                            <w:r>
+                              <w:fldChar w:fldCharType="begin"/>
+                            </w:r>
+                            <w:r>
+                              <w:instrText xml:space="preserve"> SEQ Abbildung \* ARABIC </w:instrText>
+                            </w:r>
+                            <w:r>
+                              <w:fldChar w:fldCharType="separate"/>
+                            </w:r>
+                            <w:r>
+                              <w:rPr>
+                                <w:noProof/>
+                              </w:rPr>
+                              <w:t>2</w:t>
+                            </w:r>
+                            <w:r>
+                              <w:rPr>
+                                <w:noProof/>
+                              </w:rPr>
+                              <w:fldChar w:fldCharType="end"/>
+                            </w:r>
                             <w:r>
                               <w:t xml:space="preserve">: </w:t>
                             </w:r>
@@ -3216,6 +4507,7 @@
                             <w:r>
                               <w:t>-Retrospektive</w:t>
                             </w:r>
+                            <w:bookmarkEnd w:id="19"/>
                           </w:p>
                         </w:txbxContent>
                       </wps:txbx>
@@ -3233,7 +4525,7 @@
           </mc:Choice>
           <mc:Fallback>
             <w:pict>
-              <v:shape w14:anchorId="4062A242" id="Textfeld 5" o:spid="_x0000_s1027" type="#_x0000_t202" style="position:absolute;margin-left:37.75pt;margin-top:289.45pt;width:377.55pt;height:.05pt;z-index:251663360;visibility:visible;mso-wrap-style:square;mso-wrap-distance-left:9pt;mso-wrap-distance-top:0;mso-wrap-distance-right:9pt;mso-wrap-distance-bottom:0;mso-position-horizontal:absolute;mso-position-horizontal-relative:text;mso-position-vertical:absolute;mso-position-vertical-relative:text;v-text-anchor:top" o:gfxdata="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" stroked="f">
+              <v:shape w14:anchorId="4062A242" id="Textfeld 5" o:spid="_x0000_s1027" type="#_x0000_t202" style="position:absolute;margin-left:0;margin-top:1.95pt;width:377.55pt;height:.05pt;z-index:251663360;visibility:visible;mso-wrap-style:square;mso-wrap-distance-left:9pt;mso-wrap-distance-top:0;mso-wrap-distance-right:9pt;mso-wrap-distance-bottom:0;mso-position-horizontal:center;mso-position-horizontal-relative:margin;mso-position-vertical:absolute;mso-position-vertical-relative:text;v-text-anchor:top" o:gfxdata="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" stroked="f">
                 <v:textbox style="mso-fit-shape-to-text:t" inset="0,0,0,0">
                   <w:txbxContent>
                     <w:p>
@@ -3246,17 +4538,31 @@
                           <w:szCs w:val="24"/>
                         </w:rPr>
                       </w:pPr>
+                      <w:bookmarkStart w:id="20" w:name="_Toc55467579"/>
                       <w:r>
                         <w:t xml:space="preserve">Abbildung </w:t>
                       </w:r>
-                      <w:fldSimple w:instr=" SEQ Abbildung \* ARABIC ">
-                        <w:r>
-                          <w:rPr>
-                            <w:noProof/>
-                          </w:rPr>
-                          <w:t>2</w:t>
-                        </w:r>
-                      </w:fldSimple>
+                      <w:r>
+                        <w:fldChar w:fldCharType="begin"/>
+                      </w:r>
+                      <w:r>
+                        <w:instrText xml:space="preserve"> SEQ Abbildung \* ARABIC </w:instrText>
+                      </w:r>
+                      <w:r>
+                        <w:fldChar w:fldCharType="separate"/>
+                      </w:r>
+                      <w:r>
+                        <w:rPr>
+                          <w:noProof/>
+                        </w:rPr>
+                        <w:t>2</w:t>
+                      </w:r>
+                      <w:r>
+                        <w:rPr>
+                          <w:noProof/>
+                        </w:rPr>
+                        <w:fldChar w:fldCharType="end"/>
+                      </w:r>
                       <w:r>
                         <w:t xml:space="preserve">: </w:t>
                       </w:r>
@@ -3268,6 +4574,270 @@
                       <w:r>
                         <w:t>-Retrospektive</w:t>
                       </w:r>
+                      <w:bookmarkEnd w:id="20"/>
+                    </w:p>
+                  </w:txbxContent>
+                </v:textbox>
+                <w10:wrap anchorx="margin"/>
+              </v:shape>
+            </w:pict>
+          </mc:Fallback>
+        </mc:AlternateContent>
+      </w:r>
+    </w:p>
+    <w:p>
+      <w:pPr>
+        <w:contextualSpacing/>
+        <w:rPr>
+          <w:rFonts w:cs="Arial"/>
+          <w:szCs w:val="24"/>
+        </w:rPr>
+      </w:pPr>
+    </w:p>
+    <w:p>
+      <w:pPr>
+        <w:pStyle w:val="berschrift2"/>
+      </w:pPr>
+      <w:bookmarkStart w:id="21" w:name="_Toc55467577"/>
+      <w:r>
+        <w:t>4.2 Sprint Retrospektive am 08.10.2020</w:t>
+      </w:r>
+      <w:bookmarkEnd w:id="21"/>
+    </w:p>
+    <w:p>
+      <w:pPr>
+        <w:contextualSpacing/>
+        <w:rPr>
+          <w:rFonts w:cs="Arial"/>
+          <w:szCs w:val="24"/>
+        </w:rPr>
+      </w:pPr>
+    </w:p>
+    <w:p>
+      <w:pPr>
+        <w:contextualSpacing/>
+        <w:rPr>
+          <w:rFonts w:cs="Arial"/>
+          <w:szCs w:val="24"/>
+        </w:rPr>
+      </w:pPr>
+      <w:r>
+        <w:rPr>
+          <w:rFonts w:cs="Arial"/>
+          <w:szCs w:val="24"/>
+        </w:rPr>
+        <w:t>Zur Durchführung dieser Review wurde eine Hero-Retrospektive ausgewählt, in der die verschiedenen Schlagworte zum abgelaufenen Sprint gesammelt werden konnte.</w:t>
+      </w:r>
+    </w:p>
+    <w:p>
+      <w:pPr>
+        <w:contextualSpacing/>
+        <w:rPr>
+          <w:rFonts w:cs="Arial"/>
+          <w:szCs w:val="24"/>
+        </w:rPr>
+      </w:pPr>
+    </w:p>
+    <w:p>
+      <w:pPr>
+        <w:contextualSpacing/>
+        <w:rPr>
+          <w:rFonts w:cs="Arial"/>
+          <w:szCs w:val="24"/>
+        </w:rPr>
+      </w:pPr>
+      <w:r>
+        <w:rPr>
+          <w:rFonts w:cs="Arial"/>
+          <w:szCs w:val="24"/>
+        </w:rPr>
+        <w:t xml:space="preserve">Daraus abgeleitet wurde dann eine Verbesserungsliste 2, die Punkte enthält, welche dann in den nächsten Sprints oder auch in zukünftigen Projekten umgesetzt werden sollten. </w:t>
+      </w:r>
+    </w:p>
+    <w:p>
+      <w:pPr>
+        <w:contextualSpacing/>
+        <w:rPr>
+          <w:rFonts w:cs="Arial"/>
+          <w:szCs w:val="24"/>
+        </w:rPr>
+      </w:pPr>
+    </w:p>
+    <w:p>
+      <w:pPr>
+        <w:contextualSpacing/>
+        <w:rPr>
+          <w:rFonts w:cs="Arial"/>
+          <w:szCs w:val="24"/>
+        </w:rPr>
+      </w:pPr>
+    </w:p>
+    <w:p>
+      <w:pPr>
+        <w:contextualSpacing/>
+        <w:rPr>
+          <w:rFonts w:cs="Arial"/>
+          <w:szCs w:val="24"/>
+        </w:rPr>
+      </w:pPr>
+    </w:p>
+    <w:p>
+      <w:pPr>
+        <w:contextualSpacing/>
+        <w:rPr>
+          <w:rFonts w:cs="Arial"/>
+          <w:szCs w:val="24"/>
+        </w:rPr>
+      </w:pPr>
+    </w:p>
+    <w:p>
+      <w:pPr>
+        <w:contextualSpacing/>
+        <w:rPr>
+          <w:rFonts w:cs="Arial"/>
+          <w:szCs w:val="24"/>
+        </w:rPr>
+      </w:pPr>
+    </w:p>
+    <w:p>
+      <w:pPr>
+        <w:contextualSpacing/>
+        <w:rPr>
+          <w:rFonts w:cs="Arial"/>
+          <w:szCs w:val="24"/>
+        </w:rPr>
+      </w:pPr>
+    </w:p>
+    <w:p>
+      <w:pPr>
+        <w:contextualSpacing/>
+        <w:rPr>
+          <w:rFonts w:cs="Arial"/>
+          <w:szCs w:val="24"/>
+        </w:rPr>
+      </w:pPr>
+    </w:p>
+    <w:p>
+      <w:pPr>
+        <w:contextualSpacing/>
+        <w:rPr>
+          <w:rFonts w:cs="Arial"/>
+          <w:szCs w:val="24"/>
+        </w:rPr>
+      </w:pPr>
+      <w:r>
+        <w:rPr>
+          <w:noProof/>
+        </w:rPr>
+        <mc:AlternateContent>
+          <mc:Choice Requires="wps">
+            <w:drawing>
+              <wp:anchor distT="0" distB="0" distL="114300" distR="114300" simplePos="0" relativeHeight="251666432" behindDoc="0" locked="0" layoutInCell="1" allowOverlap="1" wp14:anchorId="335D11E0" wp14:editId="5293E960">
+                <wp:simplePos x="0" y="0"/>
+                <wp:positionH relativeFrom="column">
+                  <wp:posOffset>0</wp:posOffset>
+                </wp:positionH>
+                <wp:positionV relativeFrom="paragraph">
+                  <wp:posOffset>4278630</wp:posOffset>
+                </wp:positionV>
+                <wp:extent cx="5759450" cy="635"/>
+                <wp:effectExtent l="0" t="0" r="0" b="0"/>
+                <wp:wrapNone/>
+                <wp:docPr id="7" name="Textfeld 7"/>
+                <wp:cNvGraphicFramePr/>
+                <a:graphic xmlns:a="http://schemas.openxmlformats.org/drawingml/2006/main">
+                  <a:graphicData uri="http://schemas.microsoft.com/office/word/2010/wordprocessingShape">
+                    <wps:wsp>
+                      <wps:cNvSpPr txBox="1"/>
+                      <wps:spPr>
+                        <a:xfrm>
+                          <a:off x="0" y="0"/>
+                          <a:ext cx="5759450" cy="635"/>
+                        </a:xfrm>
+                        <a:prstGeom prst="rect">
+                          <a:avLst/>
+                        </a:prstGeom>
+                        <a:solidFill>
+                          <a:prstClr val="white"/>
+                        </a:solidFill>
+                        <a:ln>
+                          <a:noFill/>
+                        </a:ln>
+                      </wps:spPr>
+                      <wps:txbx>
+                        <w:txbxContent>
+                          <w:p>
+                            <w:pPr>
+                              <w:pStyle w:val="Beschriftung"/>
+                              <w:rPr>
+                                <w:rFonts w:cs="Arial"/>
+                                <w:noProof/>
+                                <w:sz w:val="24"/>
+                                <w:szCs w:val="24"/>
+                              </w:rPr>
+                            </w:pPr>
+                            <w:bookmarkStart w:id="22" w:name="_Toc55467580"/>
+                            <w:r>
+                              <w:t xml:space="preserve">Abbildung </w:t>
+                            </w:r>
+                            <w:fldSimple w:instr=" SEQ Abbildung \* ARABIC ">
+                              <w:r>
+                                <w:rPr>
+                                  <w:noProof/>
+                                </w:rPr>
+                                <w:t>3</w:t>
+                              </w:r>
+                            </w:fldSimple>
+                            <w:r>
+                              <w:t>: Helden-Retrospektive</w:t>
+                            </w:r>
+                            <w:bookmarkEnd w:id="22"/>
+                          </w:p>
+                        </w:txbxContent>
+                      </wps:txbx>
+                      <wps:bodyPr rot="0" spcFirstLastPara="0" vertOverflow="overflow" horzOverflow="overflow" vert="horz" wrap="square" lIns="0" tIns="0" rIns="0" bIns="0" numCol="1" spcCol="0" rtlCol="0" fromWordArt="0" anchor="t" anchorCtr="0" forceAA="0" compatLnSpc="1">
+                        <a:prstTxWarp prst="textNoShape">
+                          <a:avLst/>
+                        </a:prstTxWarp>
+                        <a:spAutoFit/>
+                      </wps:bodyPr>
+                    </wps:wsp>
+                  </a:graphicData>
+                </a:graphic>
+              </wp:anchor>
+            </w:drawing>
+          </mc:Choice>
+          <mc:Fallback>
+            <w:pict>
+              <v:shape w14:anchorId="335D11E0" id="Textfeld 7" o:spid="_x0000_s1028" type="#_x0000_t202" style="position:absolute;margin-left:0;margin-top:336.9pt;width:453.5pt;height:.05pt;z-index:251666432;visibility:visible;mso-wrap-style:square;mso-wrap-distance-left:9pt;mso-wrap-distance-top:0;mso-wrap-distance-right:9pt;mso-wrap-distance-bottom:0;mso-position-horizontal:absolute;mso-position-horizontal-relative:text;mso-position-vertical:absolute;mso-position-vertical-relative:text;v-text-anchor:top" o:gfxdata="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" stroked="f">
+                <v:textbox style="mso-fit-shape-to-text:t" inset="0,0,0,0">
+                  <w:txbxContent>
+                    <w:p>
+                      <w:pPr>
+                        <w:pStyle w:val="Beschriftung"/>
+                        <w:rPr>
+                          <w:rFonts w:cs="Arial"/>
+                          <w:noProof/>
+                          <w:sz w:val="24"/>
+                          <w:szCs w:val="24"/>
+                        </w:rPr>
+                      </w:pPr>
+                      <w:bookmarkStart w:id="23" w:name="_Toc55467580"/>
+                      <w:r>
+                        <w:t xml:space="preserve">Abbildung </w:t>
+                      </w:r>
+                      <w:fldSimple w:instr=" SEQ Abbildung \* ARABIC ">
+                        <w:r>
+                          <w:rPr>
+                            <w:noProof/>
+                          </w:rPr>
+                          <w:t>3</w:t>
+                        </w:r>
+                      </w:fldSimple>
+                      <w:r>
+                        <w:t>: Helden-Retrospektive</w:t>
+                      </w:r>
+                      <w:bookmarkEnd w:id="23"/>
                     </w:p>
                   </w:txbxContent>
                 </v:textbox>
@@ -3283,18 +4853,18 @@
           <w:szCs w:val="24"/>
         </w:rPr>
         <w:drawing>
-          <wp:anchor distT="0" distB="0" distL="114300" distR="114300" simplePos="0" relativeHeight="251661312" behindDoc="0" locked="0" layoutInCell="1" allowOverlap="1" wp14:anchorId="58E4F133" wp14:editId="05F88352">
+          <wp:anchor distT="0" distB="0" distL="114300" distR="114300" simplePos="0" relativeHeight="251664384" behindDoc="0" locked="0" layoutInCell="1" allowOverlap="1" wp14:anchorId="4855580B" wp14:editId="246F7B04">
             <wp:simplePos x="0" y="0"/>
             <wp:positionH relativeFrom="margin">
-              <wp:align>center</wp:align>
+              <wp:align>right</wp:align>
             </wp:positionH>
             <wp:positionV relativeFrom="paragraph">
-              <wp:posOffset>19611</wp:posOffset>
+              <wp:posOffset>16717</wp:posOffset>
             </wp:positionV>
-            <wp:extent cx="4795200" cy="3600000"/>
-            <wp:effectExtent l="0" t="0" r="5715" b="635"/>
+            <wp:extent cx="5759450" cy="4204970"/>
+            <wp:effectExtent l="0" t="0" r="0" b="5080"/>
             <wp:wrapNone/>
-            <wp:docPr id="2" name="Grafik 2"/>
+            <wp:docPr id="6" name="Grafik 6" descr="Helden-Retrospektive&#10;&#10;&#10;Automatisch generierte Beschreibung"/>
             <wp:cNvGraphicFramePr>
               <a:graphicFrameLocks xmlns:a="http://schemas.openxmlformats.org/drawingml/2006/main" noChangeAspect="1"/>
             </wp:cNvGraphicFramePr>
@@ -3302,11 +4872,11 @@
               <a:graphicData uri="http://schemas.openxmlformats.org/drawingml/2006/picture">
                 <pic:pic xmlns:pic="http://schemas.openxmlformats.org/drawingml/2006/picture">
                   <pic:nvPicPr>
-                    <pic:cNvPr id="2" name="Grafik 2"/>
+                    <pic:cNvPr id="6" name="Grafik 6" descr="Helden-Retrospektive&#10;&#10;&#10;Automatisch generierte Beschreibung"/>
                     <pic:cNvPicPr/>
                   </pic:nvPicPr>
                   <pic:blipFill>
-                    <a:blip r:embed="rId17">
+                    <a:blip r:embed="rId20" cstate="print">
                       <a:extLst>
                         <a:ext uri="{28A0092B-C50C-407E-A947-70E740481C1C}">
                           <a14:useLocalDpi xmlns:a14="http://schemas.microsoft.com/office/drawing/2010/main" val="0"/>
@@ -3320,7 +4890,7 @@
                   <pic:spPr>
                     <a:xfrm>
                       <a:off x="0" y="0"/>
-                      <a:ext cx="4795200" cy="3600000"/>
+                      <a:ext cx="5759450" cy="4204970"/>
                     </a:xfrm>
                     <a:prstGeom prst="rect">
                       <a:avLst/>
@@ -3329,18 +4899,435 @@
                 </pic:pic>
               </a:graphicData>
             </a:graphic>
-            <wp14:sizeRelH relativeFrom="margin">
-              <wp14:pctWidth>0</wp14:pctWidth>
-            </wp14:sizeRelH>
-            <wp14:sizeRelV relativeFrom="margin">
-              <wp14:pctHeight>0</wp14:pctHeight>
-            </wp14:sizeRelV>
           </wp:anchor>
         </w:drawing>
       </w:r>
     </w:p>
+    <w:p>
+      <w:pPr>
+        <w:contextualSpacing/>
+        <w:rPr>
+          <w:rFonts w:cs="Arial"/>
+          <w:szCs w:val="24"/>
+        </w:rPr>
+      </w:pPr>
+    </w:p>
+    <w:p>
+      <w:pPr>
+        <w:contextualSpacing/>
+        <w:rPr>
+          <w:rFonts w:cs="Arial"/>
+          <w:szCs w:val="24"/>
+        </w:rPr>
+      </w:pPr>
+    </w:p>
+    <w:p>
+      <w:pPr>
+        <w:contextualSpacing/>
+        <w:rPr>
+          <w:rFonts w:cs="Arial"/>
+          <w:szCs w:val="24"/>
+        </w:rPr>
+      </w:pPr>
+    </w:p>
+    <w:p>
+      <w:pPr>
+        <w:contextualSpacing/>
+        <w:rPr>
+          <w:rFonts w:cs="Arial"/>
+          <w:szCs w:val="24"/>
+        </w:rPr>
+      </w:pPr>
+    </w:p>
+    <w:p>
+      <w:pPr>
+        <w:contextualSpacing/>
+        <w:rPr>
+          <w:rFonts w:cs="Arial"/>
+          <w:szCs w:val="24"/>
+        </w:rPr>
+      </w:pPr>
+    </w:p>
+    <w:p>
+      <w:pPr>
+        <w:contextualSpacing/>
+        <w:rPr>
+          <w:rFonts w:cs="Arial"/>
+          <w:szCs w:val="24"/>
+        </w:rPr>
+      </w:pPr>
+    </w:p>
+    <w:p>
+      <w:pPr>
+        <w:contextualSpacing/>
+        <w:rPr>
+          <w:rFonts w:cs="Arial"/>
+          <w:szCs w:val="24"/>
+        </w:rPr>
+      </w:pPr>
+    </w:p>
+    <w:p>
+      <w:pPr>
+        <w:contextualSpacing/>
+        <w:rPr>
+          <w:rFonts w:cs="Arial"/>
+          <w:szCs w:val="24"/>
+        </w:rPr>
+      </w:pPr>
+    </w:p>
+    <w:p>
+      <w:pPr>
+        <w:contextualSpacing/>
+        <w:rPr>
+          <w:rFonts w:cs="Arial"/>
+          <w:szCs w:val="24"/>
+        </w:rPr>
+      </w:pPr>
+    </w:p>
+    <w:p>
+      <w:pPr>
+        <w:contextualSpacing/>
+        <w:rPr>
+          <w:rFonts w:cs="Arial"/>
+          <w:szCs w:val="24"/>
+        </w:rPr>
+      </w:pPr>
+    </w:p>
+    <w:p>
+      <w:pPr>
+        <w:contextualSpacing/>
+        <w:rPr>
+          <w:rFonts w:cs="Arial"/>
+          <w:szCs w:val="24"/>
+        </w:rPr>
+      </w:pPr>
+    </w:p>
+    <w:p>
+      <w:pPr>
+        <w:contextualSpacing/>
+        <w:rPr>
+          <w:rFonts w:cs="Arial"/>
+          <w:szCs w:val="24"/>
+        </w:rPr>
+      </w:pPr>
+    </w:p>
+    <w:p>
+      <w:pPr>
+        <w:contextualSpacing/>
+        <w:rPr>
+          <w:rFonts w:cs="Arial"/>
+          <w:szCs w:val="24"/>
+        </w:rPr>
+      </w:pPr>
+    </w:p>
+    <w:p>
+      <w:pPr>
+        <w:contextualSpacing/>
+        <w:rPr>
+          <w:rFonts w:cs="Arial"/>
+          <w:szCs w:val="24"/>
+        </w:rPr>
+      </w:pPr>
+    </w:p>
+    <w:p>
+      <w:pPr>
+        <w:contextualSpacing/>
+        <w:rPr>
+          <w:rFonts w:cs="Arial"/>
+          <w:szCs w:val="24"/>
+        </w:rPr>
+      </w:pPr>
+    </w:p>
+    <w:p>
+      <w:pPr>
+        <w:contextualSpacing/>
+        <w:rPr>
+          <w:rFonts w:cs="Arial"/>
+          <w:szCs w:val="24"/>
+        </w:rPr>
+      </w:pPr>
+    </w:p>
+    <w:p>
+      <w:pPr>
+        <w:contextualSpacing/>
+        <w:rPr>
+          <w:rFonts w:cs="Arial"/>
+          <w:szCs w:val="24"/>
+        </w:rPr>
+      </w:pPr>
+    </w:p>
+    <w:p>
+      <w:pPr>
+        <w:contextualSpacing/>
+        <w:rPr>
+          <w:rFonts w:cs="Arial"/>
+          <w:szCs w:val="24"/>
+        </w:rPr>
+      </w:pPr>
+    </w:p>
+    <w:p>
+      <w:pPr>
+        <w:contextualSpacing/>
+        <w:rPr>
+          <w:rFonts w:cs="Arial"/>
+          <w:szCs w:val="24"/>
+        </w:rPr>
+      </w:pPr>
+    </w:p>
+    <w:p>
+      <w:pPr>
+        <w:contextualSpacing/>
+        <w:rPr>
+          <w:rFonts w:cs="Arial"/>
+          <w:szCs w:val="24"/>
+        </w:rPr>
+      </w:pPr>
+    </w:p>
+    <w:p>
+      <w:pPr>
+        <w:contextualSpacing/>
+        <w:rPr>
+          <w:rFonts w:cs="Arial"/>
+          <w:szCs w:val="24"/>
+        </w:rPr>
+      </w:pPr>
+    </w:p>
+    <w:p>
+      <w:pPr>
+        <w:contextualSpacing/>
+        <w:rPr>
+          <w:rFonts w:cs="Arial"/>
+          <w:szCs w:val="24"/>
+        </w:rPr>
+      </w:pPr>
+    </w:p>
+    <w:p>
+      <w:pPr>
+        <w:contextualSpacing/>
+        <w:rPr>
+          <w:rFonts w:cs="Arial"/>
+          <w:szCs w:val="24"/>
+        </w:rPr>
+      </w:pPr>
+    </w:p>
+    <w:p>
+      <w:pPr>
+        <w:contextualSpacing/>
+        <w:rPr>
+          <w:rFonts w:cs="Arial"/>
+          <w:szCs w:val="24"/>
+        </w:rPr>
+      </w:pPr>
+    </w:p>
+    <w:p>
+      <w:pPr>
+        <w:contextualSpacing/>
+        <w:rPr>
+          <w:rFonts w:cs="Arial"/>
+          <w:szCs w:val="24"/>
+        </w:rPr>
+      </w:pPr>
+    </w:p>
+    <w:p>
+      <w:pPr>
+        <w:contextualSpacing/>
+        <w:rPr>
+          <w:rFonts w:cs="Arial"/>
+          <w:szCs w:val="24"/>
+        </w:rPr>
+      </w:pPr>
+    </w:p>
+    <w:p>
+      <w:pPr>
+        <w:contextualSpacing/>
+        <w:rPr>
+          <w:rFonts w:cs="Arial"/>
+          <w:szCs w:val="24"/>
+        </w:rPr>
+      </w:pPr>
+    </w:p>
+    <w:p>
+      <w:pPr>
+        <w:contextualSpacing/>
+        <w:rPr>
+          <w:rFonts w:cs="Arial"/>
+          <w:szCs w:val="24"/>
+        </w:rPr>
+      </w:pPr>
+    </w:p>
+    <w:p>
+      <w:pPr>
+        <w:contextualSpacing/>
+        <w:rPr>
+          <w:rFonts w:cs="Arial"/>
+          <w:szCs w:val="24"/>
+        </w:rPr>
+      </w:pPr>
+    </w:p>
+    <w:p>
+      <w:pPr>
+        <w:contextualSpacing/>
+        <w:rPr>
+          <w:rFonts w:cs="Arial"/>
+          <w:szCs w:val="24"/>
+        </w:rPr>
+      </w:pPr>
+    </w:p>
+    <w:p>
+      <w:pPr>
+        <w:contextualSpacing/>
+        <w:rPr>
+          <w:rFonts w:cs="Arial"/>
+          <w:szCs w:val="24"/>
+        </w:rPr>
+      </w:pPr>
+    </w:p>
+    <w:p>
+      <w:pPr>
+        <w:contextualSpacing/>
+        <w:rPr>
+          <w:rFonts w:cs="Arial"/>
+          <w:szCs w:val="24"/>
+        </w:rPr>
+      </w:pPr>
+    </w:p>
+    <w:p>
+      <w:pPr>
+        <w:contextualSpacing/>
+        <w:rPr>
+          <w:rFonts w:cs="Arial"/>
+          <w:szCs w:val="24"/>
+        </w:rPr>
+      </w:pPr>
+    </w:p>
+    <w:p>
+      <w:pPr>
+        <w:contextualSpacing/>
+        <w:rPr>
+          <w:rFonts w:cs="Arial"/>
+          <w:szCs w:val="24"/>
+        </w:rPr>
+      </w:pPr>
+    </w:p>
+    <w:p>
+      <w:pPr>
+        <w:contextualSpacing/>
+        <w:rPr>
+          <w:rFonts w:cs="Arial"/>
+          <w:szCs w:val="24"/>
+        </w:rPr>
+      </w:pPr>
+    </w:p>
+    <w:p>
+      <w:pPr>
+        <w:contextualSpacing/>
+        <w:rPr>
+          <w:rFonts w:cs="Arial"/>
+          <w:szCs w:val="24"/>
+        </w:rPr>
+      </w:pPr>
+    </w:p>
+    <w:p>
+      <w:pPr>
+        <w:contextualSpacing/>
+        <w:rPr>
+          <w:rFonts w:cs="Arial"/>
+          <w:szCs w:val="24"/>
+        </w:rPr>
+      </w:pPr>
+    </w:p>
+    <w:p>
+      <w:pPr>
+        <w:contextualSpacing/>
+        <w:rPr>
+          <w:rFonts w:cs="Arial"/>
+          <w:szCs w:val="24"/>
+        </w:rPr>
+      </w:pPr>
+    </w:p>
+    <w:p>
+      <w:pPr>
+        <w:contextualSpacing/>
+        <w:rPr>
+          <w:rFonts w:cs="Arial"/>
+          <w:szCs w:val="24"/>
+        </w:rPr>
+      </w:pPr>
+    </w:p>
+    <w:p>
+      <w:pPr>
+        <w:contextualSpacing/>
+        <w:rPr>
+          <w:rFonts w:cs="Arial"/>
+          <w:szCs w:val="24"/>
+        </w:rPr>
+      </w:pPr>
+    </w:p>
+    <w:p>
+      <w:pPr>
+        <w:contextualSpacing/>
+        <w:rPr>
+          <w:rFonts w:cs="Arial"/>
+          <w:szCs w:val="24"/>
+        </w:rPr>
+      </w:pPr>
+    </w:p>
+    <w:p>
+      <w:pPr>
+        <w:contextualSpacing/>
+        <w:rPr>
+          <w:rFonts w:cs="Arial"/>
+          <w:szCs w:val="24"/>
+        </w:rPr>
+      </w:pPr>
+    </w:p>
+    <w:p>
+      <w:pPr>
+        <w:contextualSpacing/>
+        <w:rPr>
+          <w:rFonts w:cs="Arial"/>
+          <w:szCs w:val="24"/>
+        </w:rPr>
+      </w:pPr>
+    </w:p>
+    <w:p>
+      <w:pPr>
+        <w:contextualSpacing/>
+        <w:rPr>
+          <w:rFonts w:cs="Arial"/>
+          <w:szCs w:val="24"/>
+        </w:rPr>
+      </w:pPr>
+    </w:p>
+    <w:p>
+      <w:pPr>
+        <w:contextualSpacing/>
+        <w:rPr>
+          <w:rFonts w:cs="Arial"/>
+          <w:szCs w:val="24"/>
+        </w:rPr>
+      </w:pPr>
+    </w:p>
+    <w:p>
+      <w:pPr>
+        <w:contextualSpacing/>
+        <w:rPr>
+          <w:rFonts w:cs="Arial"/>
+          <w:szCs w:val="24"/>
+        </w:rPr>
+      </w:pPr>
+    </w:p>
+    <w:p>
+      <w:pPr>
+        <w:contextualSpacing/>
+        <w:rPr>
+          <w:rFonts w:cs="Arial"/>
+          <w:szCs w:val="24"/>
+        </w:rPr>
+      </w:pPr>
+    </w:p>
     <w:sectPr>
-      <w:footerReference w:type="default" r:id="rId18"/>
+      <w:footerReference w:type="default" r:id="rId21"/>
       <w:pgSz w:w="11906" w:h="16838" w:code="9"/>
       <w:pgMar w:top="1418" w:right="1418" w:bottom="1134" w:left="1418" w:header="709" w:footer="709" w:gutter="0"/>
       <w:pgNumType w:start="1"/>
@@ -3353,7 +5340,7 @@
 
 <file path=word/comments.xml><?xml version="1.0" encoding="utf-8"?>
 <w:comments xmlns:wpc="http://schemas.microsoft.com/office/word/2010/wordprocessingCanvas" xmlns:cx="http://schemas.microsoft.com/office/drawing/2014/chartex" xmlns:cx1="http://schemas.microsoft.com/office/drawing/2015/9/8/chartex" xmlns:cx2="http://schemas.microsoft.com/office/drawing/2015/10/21/chartex" xmlns:cx3="http://schemas.microsoft.com/office/drawing/2016/5/9/chartex" xmlns:cx4="http://schemas.microsoft.com/office/drawing/2016/5/10/chartex" xmlns:cx5="http://schemas.microsoft.com/office/drawing/2016/5/11/chartex" xmlns:cx6="http://schemas.microsoft.com/office/drawing/2016/5/12/chartex" xmlns:cx7="http://schemas.microsoft.com/office/drawing/2016/5/13/chartex" xmlns:cx8="http://schemas.microsoft.com/office/drawing/2016/5/14/chartex" xmlns:mc="http://schemas.openxmlformats.org/markup-compatibility/2006" xmlns:aink="http://schemas.microsoft.com/office/drawing/2016/ink" xmlns:am3d="http://schemas.microsoft.com/office/drawing/2017/model3d" xmlns:o="urn:schemas-microsoft-com:office:office" xmlns:r="http://schemas.openxmlformats.org/officeDocument/2006/relationships" xmlns:m="http://schemas.openxmlformats.org/officeDocument/2006/math" xmlns:v="urn:schemas-microsoft-com:vml" xmlns:wp14="http://schemas.microsoft.com/office/word/2010/wordprocessingDrawing" xmlns:wp="http://schemas.openxmlformats.org/drawingml/2006/wordprocessingDrawing" xmlns:w10="urn:schemas-microsoft-com:office:word" xmlns:w="http://schemas.openxmlformats.org/wordprocessingml/2006/main" xmlns:w14="http://schemas.microsoft.com/office/word/2010/wordml" xmlns:w15="http://schemas.microsoft.com/office/word/2012/wordml" xmlns:w16cex="http://schemas.microsoft.com/office/word/2018/wordml/cex" xmlns:w16cid="http://schemas.microsoft.com/office/word/2016/wordml/cid" xmlns:w16="http://schemas.microsoft.com/office/word/2018/wordml" xmlns:w16se="http://schemas.microsoft.com/office/word/2015/wordml/symex" xmlns:wpg="http://schemas.microsoft.com/office/word/2010/wordprocessingGroup" xmlns:wpi="http://schemas.microsoft.com/office/word/2010/wordprocessingInk" xmlns:wne="http://schemas.microsoft.com/office/word/2006/wordml" xmlns:wps="http://schemas.microsoft.com/office/word/2010/wordprocessingShape" mc:Ignorable="w14 w15 w16se w16cid w16 w16cex wp14">
-  <w:comment w:id="4" w:author="Haas Miriam (inf19109)" w:date="2020-10-18T17:51:00Z" w:initials="HM(">
+  <w:comment w:id="5" w:author="Haas Miriam (inf19109)" w:date="2020-10-18T17:51:00Z" w:initials="HM(">
     <w:p>
       <w:pPr>
         <w:pStyle w:val="Kommentartext"/>
@@ -3377,7 +5364,7 @@
       </w:r>
     </w:p>
   </w:comment>
-  <w:comment w:id="13" w:author="Haas Miriam (inf19109)" w:date="2020-10-18T17:42:00Z" w:initials="HM(">
+  <w:comment w:id="18" w:author="Haas Miriam (inf19109)" w:date="2020-10-18T17:42:00Z" w:initials="HM(">
     <w:p>
       <w:pPr>
         <w:pStyle w:val="Kommentartext"/>
@@ -3407,7 +5394,7 @@
 <file path=word/commentsExtended.xml><?xml version="1.0" encoding="utf-8"?>
 <w15:commentsEx xmlns:wpc="http://schemas.microsoft.com/office/word/2010/wordprocessingCanvas" xmlns:cx="http://schemas.microsoft.com/office/drawing/2014/chartex" xmlns:cx1="http://schemas.microsoft.com/office/drawing/2015/9/8/chartex" xmlns:cx2="http://schemas.microsoft.com/office/drawing/2015/10/21/chartex" xmlns:cx3="http://schemas.microsoft.com/office/drawing/2016/5/9/chartex" xmlns:cx4="http://schemas.microsoft.com/office/drawing/2016/5/10/chartex" xmlns:cx5="http://schemas.microsoft.com/office/drawing/2016/5/11/chartex" xmlns:cx6="http://schemas.microsoft.com/office/drawing/2016/5/12/chartex" xmlns:cx7="http://schemas.microsoft.com/office/drawing/2016/5/13/chartex" xmlns:cx8="http://schemas.microsoft.com/office/drawing/2016/5/14/chartex" xmlns:mc="http://schemas.openxmlformats.org/markup-compatibility/2006" xmlns:aink="http://schemas.microsoft.com/office/drawing/2016/ink" xmlns:am3d="http://schemas.microsoft.com/office/drawing/2017/model3d" xmlns:o="urn:schemas-microsoft-com:office:office" xmlns:r="http://schemas.openxmlformats.org/officeDocument/2006/relationships" xmlns:m="http://schemas.openxmlformats.org/officeDocument/2006/math" xmlns:v="urn:schemas-microsoft-com:vml" xmlns:wp14="http://schemas.microsoft.com/office/word/2010/wordprocessingDrawing" xmlns:wp="http://schemas.openxmlformats.org/drawingml/2006/wordprocessingDrawing" xmlns:w10="urn:schemas-microsoft-com:office:word" xmlns:w="http://schemas.openxmlformats.org/wordprocessingml/2006/main" xmlns:w14="http://schemas.microsoft.com/office/word/2010/wordml" xmlns:w15="http://schemas.microsoft.com/office/word/2012/wordml" xmlns:w16cex="http://schemas.microsoft.com/office/word/2018/wordml/cex" xmlns:w16cid="http://schemas.microsoft.com/office/word/2016/wordml/cid" xmlns:w16="http://schemas.microsoft.com/office/word/2018/wordml" xmlns:w16se="http://schemas.microsoft.com/office/word/2015/wordml/symex" xmlns:wpg="http://schemas.microsoft.com/office/word/2010/wordprocessingGroup" xmlns:wpi="http://schemas.microsoft.com/office/word/2010/wordprocessingInk" xmlns:wne="http://schemas.microsoft.com/office/word/2006/wordml" xmlns:wps="http://schemas.microsoft.com/office/word/2010/wordprocessingShape" mc:Ignorable="w14 w15 w16se w16cid w16 w16cex wp14">
   <w15:commentEx w15:paraId="5494D065" w15:done="1"/>
-  <w15:commentEx w15:paraId="4F7C2C00" w15:done="0"/>
+  <w15:commentEx w15:paraId="4F7C2C00" w15:done="1"/>
 </w15:commentsEx>
 </file>
 

--- a/Software_Engineering_Dokumentation.docx
+++ b/Software_Engineering_Dokumentation.docx
@@ -70,25 +70,7 @@
           <w:sz w:val="36"/>
           <w:szCs w:val="36"/>
         </w:rPr>
-        <w:t xml:space="preserve">Entwicklung einer Anwendung </w:t>
-      </w:r>
-      <w:proofErr w:type="gramStart"/>
-      <w:r>
-        <w:rPr>
-          <w:rFonts w:cs="Arial"/>
-          <w:sz w:val="36"/>
-          <w:szCs w:val="36"/>
-        </w:rPr>
-        <w:t>zum Pokerspielen</w:t>
-      </w:r>
-      <w:proofErr w:type="gramEnd"/>
-      <w:r>
-        <w:rPr>
-          <w:rFonts w:cs="Arial"/>
-          <w:sz w:val="36"/>
-          <w:szCs w:val="36"/>
-        </w:rPr>
-        <w:t xml:space="preserve"> am Computer</w:t>
+        <w:t>Entwicklung einer Anwendung zum Pokerspielen am Computer</w:t>
       </w:r>
     </w:p>
     <w:p>
@@ -115,8 +97,24 @@
         <w:jc w:val="center"/>
         <w:rPr>
           <w:rFonts w:cs="Arial"/>
-          <w:sz w:val="28"/>
-          <w:szCs w:val="28"/>
+        </w:rPr>
+      </w:pPr>
+    </w:p>
+    <w:p>
+      <w:pPr>
+        <w:contextualSpacing/>
+        <w:jc w:val="center"/>
+        <w:rPr>
+          <w:rFonts w:cs="Arial"/>
+        </w:rPr>
+      </w:pPr>
+    </w:p>
+    <w:p>
+      <w:pPr>
+        <w:contextualSpacing/>
+        <w:jc w:val="center"/>
+        <w:rPr>
+          <w:rFonts w:cs="Arial"/>
         </w:rPr>
       </w:pPr>
     </w:p>
@@ -136,7 +134,7 @@
           <w:sz w:val="32"/>
           <w:szCs w:val="32"/>
         </w:rPr>
-        <w:t>Miriam Haas</w:t>
+        <w:t>3819525</w:t>
       </w:r>
     </w:p>
     <w:p>
@@ -155,7 +153,7 @@
           <w:sz w:val="32"/>
           <w:szCs w:val="32"/>
         </w:rPr>
-        <w:t>Sophia Schmoll</w:t>
+        <w:t>6499003</w:t>
       </w:r>
     </w:p>
     <w:p>
@@ -174,7 +172,7 @@
           <w:sz w:val="32"/>
           <w:szCs w:val="32"/>
         </w:rPr>
-        <w:t>Noah Hauke</w:t>
+        <w:t>7750470</w:t>
       </w:r>
     </w:p>
     <w:p>
@@ -193,7 +191,7 @@
           <w:sz w:val="32"/>
           <w:szCs w:val="32"/>
         </w:rPr>
-        <w:t>Luca Rohmann</w:t>
+        <w:t>5247876</w:t>
       </w:r>
     </w:p>
     <w:p>
@@ -202,18 +200,8 @@
         <w:jc w:val="center"/>
         <w:rPr>
           <w:rFonts w:cs="Arial"/>
-          <w:sz w:val="32"/>
-          <w:szCs w:val="32"/>
         </w:rPr>
       </w:pPr>
-      <w:r>
-        <w:rPr>
-          <w:rFonts w:cs="Arial"/>
-          <w:sz w:val="32"/>
-          <w:szCs w:val="32"/>
-        </w:rPr>
-        <w:t>Felix Schmitt</w:t>
-      </w:r>
     </w:p>
     <w:p>
       <w:pPr>
@@ -221,8 +209,15 @@
         <w:jc w:val="center"/>
         <w:rPr>
           <w:rFonts w:cs="Arial"/>
-          <w:sz w:val="32"/>
-          <w:szCs w:val="32"/>
+        </w:rPr>
+      </w:pPr>
+    </w:p>
+    <w:p>
+      <w:pPr>
+        <w:contextualSpacing/>
+        <w:jc w:val="center"/>
+        <w:rPr>
+          <w:rFonts w:cs="Arial"/>
         </w:rPr>
       </w:pPr>
     </w:p>
@@ -311,19 +306,6 @@
           <w:rFonts w:cs="Arial"/>
         </w:rPr>
         <w:t>Bearbeitungszeitraum: 10.09.2020 – 19.11.2020</w:t>
-      </w:r>
-    </w:p>
-    <w:p>
-      <w:pPr>
-        <w:rPr>
-          <w:rFonts w:cs="Arial"/>
-        </w:rPr>
-      </w:pPr>
-      <w:r>
-        <w:rPr>
-          <w:rFonts w:cs="Arial"/>
-        </w:rPr>
-        <w:br w:type="page"/>
       </w:r>
     </w:p>
     <w:sdt>
@@ -3408,13 +3390,8 @@
       </w:r>
     </w:p>
     <w:p>
-      <w:proofErr w:type="spellStart"/>
       <w:r>
-        <w:t>DoD</w:t>
-      </w:r>
-      <w:proofErr w:type="spellEnd"/>
-      <w:r>
-        <w:t xml:space="preserve">: </w:t>
+        <w:t xml:space="preserve">DoD: </w:t>
       </w:r>
       <w:r>
         <w:tab/>
@@ -3424,21 +3401,8 @@
       </w:r>
       <w:r>
         <w:tab/>
-        <w:t xml:space="preserve">Definition </w:t>
+        <w:t>Definition of Done</w:t>
       </w:r>
-      <w:proofErr w:type="spellStart"/>
-      <w:r>
-        <w:t>of</w:t>
-      </w:r>
-      <w:proofErr w:type="spellEnd"/>
-      <w:r>
-        <w:t xml:space="preserve"> </w:t>
-      </w:r>
-      <w:proofErr w:type="spellStart"/>
-      <w:r>
-        <w:t>Done</w:t>
-      </w:r>
-      <w:proofErr w:type="spellEnd"/>
     </w:p>
     <w:p>
       <w:r>
@@ -3520,12 +3484,10 @@
       <w:r>
         <w:t xml:space="preserve"> </w:t>
       </w:r>
-      <w:proofErr w:type="gramStart"/>
       <w:r>
         <w:t>Allgemein</w:t>
       </w:r>
       <w:bookmarkEnd w:id="0"/>
-      <w:proofErr w:type="gramEnd"/>
     </w:p>
     <w:p>
       <w:pPr>
@@ -3549,21 +3511,7 @@
         <w:rPr>
           <w:rFonts w:cs="Arial"/>
         </w:rPr>
-        <w:t xml:space="preserve">Realisierung einer Computeranwendung </w:t>
-      </w:r>
-      <w:proofErr w:type="gramStart"/>
-      <w:r>
-        <w:rPr>
-          <w:rFonts w:cs="Arial"/>
-        </w:rPr>
-        <w:t>zum Pokerspielen</w:t>
-      </w:r>
-      <w:proofErr w:type="gramEnd"/>
-      <w:r>
-        <w:rPr>
-          <w:rFonts w:cs="Arial"/>
-        </w:rPr>
-        <w:t>, in der Spielvariante Texas Holdem. Die Anwendung soll in der Programmiersprache C++ implementiert werden. Die Anwendung soll aus einem einfachen Spielermodus bestehen. Mögliche Erweiterungen dazu sind verschiedene Bots, eine graphische Oberfläche oder weitere Spielvarianten von Poker.</w:t>
+        <w:t>Realisierung einer Computeranwendung zum Pokerspielen, in der Spielvariante Texas Holdem. Die Anwendung soll in der Programmiersprache C++ implementiert werden. Die Anwendung soll aus einem einfachen Spielermodus bestehen. Mögliche Erweiterungen dazu sind verschiedene Bots, eine graphische Oberfläche oder weitere Spielvarianten von Poker.</w:t>
       </w:r>
     </w:p>
     <w:p>
@@ -3588,69 +3536,13 @@
         <w:rPr>
           <w:rFonts w:cs="Arial"/>
         </w:rPr>
-        <w:t xml:space="preserve">Als Team haben wir uns einstimmig für ein agiles Vorgehensmodell entschieden. Vor allem aus dem Grund, dass bei unserer initialen Projektbesprechung noch keine vollumfängliche Beschreibung des Projekts möglich war. Aus dem Kreis der agilen Vorgehensmodelle haben wir uns dann konkret für den </w:t>
-      </w:r>
-      <w:proofErr w:type="spellStart"/>
-      <w:r>
-        <w:rPr>
-          <w:rFonts w:cs="Arial"/>
-        </w:rPr>
-        <w:t>Scrum</w:t>
-      </w:r>
-      <w:proofErr w:type="spellEnd"/>
-      <w:r>
-        <w:rPr>
-          <w:rFonts w:cs="Arial"/>
-        </w:rPr>
-        <w:t xml:space="preserve">-Ansatz entschieden. Für diese Entscheidung sprachen vor allem, dass </w:t>
-      </w:r>
-      <w:proofErr w:type="spellStart"/>
-      <w:r>
-        <w:rPr>
-          <w:rFonts w:cs="Arial"/>
-        </w:rPr>
-        <w:t>Scrum</w:t>
-      </w:r>
-      <w:proofErr w:type="spellEnd"/>
-      <w:r>
-        <w:rPr>
-          <w:rFonts w:cs="Arial"/>
-        </w:rPr>
-        <w:t xml:space="preserve"> in vielen Unternehmen als Ansatz für die Softwareentwicklung </w:t>
+        <w:t xml:space="preserve">Als Team haben wir uns einstimmig für ein agiles Vorgehensmodell entschieden. Vor allem aus dem Grund, dass bei unserer initialen Projektbesprechung noch keine vollumfängliche Beschreibung des Projekts möglich war. Aus dem Kreis der agilen Vorgehensmodelle haben wir uns dann konkret für den Scrum-Ansatz entschieden. Für diese Entscheidung sprachen vor allem, dass Scrum in vielen Unternehmen als Ansatz für die Softwareentwicklung </w:t>
       </w:r>
       <w:r>
         <w:rPr>
           <w:rFonts w:cs="Arial"/>
         </w:rPr>
-        <w:t xml:space="preserve">verwendet wird. Wir haben uns dadurch erhofft erste Erfahrungen mit </w:t>
-      </w:r>
-      <w:proofErr w:type="spellStart"/>
-      <w:r>
-        <w:rPr>
-          <w:rFonts w:cs="Arial"/>
-        </w:rPr>
-        <w:t>Scrum</w:t>
-      </w:r>
-      <w:proofErr w:type="spellEnd"/>
-      <w:r>
-        <w:rPr>
-          <w:rFonts w:cs="Arial"/>
-        </w:rPr>
-        <w:t xml:space="preserve"> zu machen. Außerdem bietet </w:t>
-      </w:r>
-      <w:proofErr w:type="spellStart"/>
-      <w:r>
-        <w:rPr>
-          <w:rFonts w:cs="Arial"/>
-        </w:rPr>
-        <w:t>Scrum</w:t>
-      </w:r>
-      <w:proofErr w:type="spellEnd"/>
-      <w:r>
-        <w:rPr>
-          <w:rFonts w:cs="Arial"/>
-        </w:rPr>
-        <w:t xml:space="preserve"> viele Vorteile durch seine gute Struktur und Einfachheit. </w:t>
+        <w:t xml:space="preserve">verwendet wird. Wir haben uns dadurch erhofft erste Erfahrungen mit Scrum zu machen. Außerdem bietet Scrum viele Vorteile durch seine gute Struktur und Einfachheit. </w:t>
       </w:r>
     </w:p>
     <w:p>
@@ -3664,35 +3556,7 @@
         <w:rPr>
           <w:rFonts w:cs="Arial"/>
         </w:rPr>
-        <w:t xml:space="preserve">Um diese Projektarbeit und die damit verbundenen </w:t>
-      </w:r>
-      <w:proofErr w:type="spellStart"/>
-      <w:r>
-        <w:rPr>
-          <w:rFonts w:cs="Arial"/>
-        </w:rPr>
-        <w:t>Scrumprozesse</w:t>
-      </w:r>
-      <w:proofErr w:type="spellEnd"/>
-      <w:r>
-        <w:rPr>
-          <w:rFonts w:cs="Arial"/>
-        </w:rPr>
-        <w:t xml:space="preserve"> in unseren Studienalltag einbringen zu können, haben wir uns in unserem initialen Projektmeeting dem </w:t>
-      </w:r>
-      <w:proofErr w:type="spellStart"/>
-      <w:r>
-        <w:rPr>
-          <w:rFonts w:cs="Arial"/>
-        </w:rPr>
-        <w:t>Process</w:t>
-      </w:r>
-      <w:proofErr w:type="spellEnd"/>
-      <w:r>
-        <w:rPr>
-          <w:rFonts w:cs="Arial"/>
-        </w:rPr>
-        <w:t xml:space="preserve"> Tailoring bedient, um das Vorgehensmodell auf unsere Bedürfnisse anzupassen.</w:t>
+        <w:t>Um diese Projektarbeit und die damit verbundenen Scrumprozesse in unseren Studienalltag einbringen zu können, haben wir uns in unserem initialen Projektmeeting dem Process Tailoring bedient, um das Vorgehensmodell auf unsere Bedürfnisse anzupassen.</w:t>
       </w:r>
     </w:p>
     <w:p>
@@ -3706,21 +3570,7 @@
         <w:rPr>
           <w:rFonts w:cs="Arial"/>
         </w:rPr>
-        <w:t xml:space="preserve">Festgelegt wurde dabei, dass die </w:t>
-      </w:r>
-      <w:proofErr w:type="spellStart"/>
-      <w:r>
-        <w:rPr>
-          <w:rFonts w:cs="Arial"/>
-        </w:rPr>
-        <w:t>DailyScrum</w:t>
-      </w:r>
-      <w:proofErr w:type="spellEnd"/>
-      <w:r>
-        <w:rPr>
-          <w:rFonts w:cs="Arial"/>
-        </w:rPr>
-        <w:t xml:space="preserve"> Meetings nur zwei Mal die Woche stattfinden sollen. Grund dafür war, dass das Projekt nicht 100% unserer Zeit beansprucht, und somit auch nicht regelmäßig bzw. täglich am Projekt gearbeitet wird. </w:t>
+        <w:t xml:space="preserve">Festgelegt wurde dabei, dass die DailyScrum Meetings nur zwei Mal die Woche stattfinden sollen. Grund dafür war, dass das Projekt nicht 100% unserer Zeit beansprucht, und somit auch nicht regelmäßig bzw. täglich am Projekt gearbeitet wird. </w:t>
       </w:r>
     </w:p>
     <w:p>
@@ -3754,21 +3604,7 @@
         <w:rPr>
           <w:rFonts w:cs="Arial"/>
         </w:rPr>
-        <w:t xml:space="preserve">Die </w:t>
-      </w:r>
-      <w:proofErr w:type="spellStart"/>
-      <w:r>
-        <w:rPr>
-          <w:rFonts w:cs="Arial"/>
-        </w:rPr>
-        <w:t>Scrum</w:t>
-      </w:r>
-      <w:proofErr w:type="spellEnd"/>
-      <w:r>
-        <w:rPr>
-          <w:rFonts w:cs="Arial"/>
-        </w:rPr>
-        <w:t xml:space="preserve">-Rollenverteilung sieht folgende Rollen vor, die vom Team folgendermaßen besetzt wurden: </w:t>
+        <w:t xml:space="preserve">Die Scrum-Rollenverteilung sieht folgende Rollen vor, die vom Team folgendermaßen besetzt wurden: </w:t>
       </w:r>
     </w:p>
     <w:p>
@@ -3778,19 +3614,11 @@
           <w:rFonts w:cs="Arial"/>
         </w:rPr>
       </w:pPr>
-      <w:proofErr w:type="spellStart"/>
       <w:r>
         <w:rPr>
           <w:rFonts w:cs="Arial"/>
         </w:rPr>
-        <w:t>Scrum</w:t>
-      </w:r>
-      <w:proofErr w:type="spellEnd"/>
-      <w:r>
-        <w:rPr>
-          <w:rFonts w:cs="Arial"/>
-        </w:rPr>
-        <w:t xml:space="preserve"> Master: Noah Hauke</w:t>
+        <w:t>Scrum Master: Noah Hauke</w:t>
       </w:r>
     </w:p>
     <w:p>
@@ -3800,83 +3628,19 @@
           <w:rFonts w:cs="Arial"/>
         </w:rPr>
       </w:pPr>
-      <w:proofErr w:type="spellStart"/>
       <w:r>
         <w:rPr>
           <w:rFonts w:cs="Arial"/>
         </w:rPr>
         <w:lastRenderedPageBreak/>
-        <w:t>Product</w:t>
-      </w:r>
-      <w:proofErr w:type="spellEnd"/>
-      <w:r>
-        <w:rPr>
-          <w:rFonts w:cs="Arial"/>
-        </w:rPr>
-        <w:t xml:space="preserve"> </w:t>
-      </w:r>
-      <w:proofErr w:type="spellStart"/>
-      <w:r>
-        <w:rPr>
-          <w:rFonts w:cs="Arial"/>
-        </w:rPr>
-        <w:t>Owner</w:t>
-      </w:r>
-      <w:proofErr w:type="spellEnd"/>
-      <w:r>
-        <w:rPr>
-          <w:rFonts w:cs="Arial"/>
-        </w:rPr>
-        <w:t>: Felix Schmitt</w:t>
+        <w:t>Product Owner: Felix Schmitt</w:t>
       </w:r>
       <w:r>
         <w:rPr>
           <w:rFonts w:cs="Arial"/>
         </w:rPr>
         <w:br/>
-        <w:t xml:space="preserve">Die restlichen Projektbeteiligten bilden das Team. In dieses Team sind auch </w:t>
-      </w:r>
-      <w:proofErr w:type="spellStart"/>
-      <w:r>
-        <w:rPr>
-          <w:rFonts w:cs="Arial"/>
-        </w:rPr>
-        <w:t>Scrum</w:t>
-      </w:r>
-      <w:proofErr w:type="spellEnd"/>
-      <w:r>
-        <w:rPr>
-          <w:rFonts w:cs="Arial"/>
-        </w:rPr>
-        <w:t xml:space="preserve"> Master und </w:t>
-      </w:r>
-      <w:proofErr w:type="spellStart"/>
-      <w:r>
-        <w:rPr>
-          <w:rFonts w:cs="Arial"/>
-        </w:rPr>
-        <w:t>Product</w:t>
-      </w:r>
-      <w:proofErr w:type="spellEnd"/>
-      <w:r>
-        <w:rPr>
-          <w:rFonts w:cs="Arial"/>
-        </w:rPr>
-        <w:t xml:space="preserve"> </w:t>
-      </w:r>
-      <w:proofErr w:type="spellStart"/>
-      <w:r>
-        <w:rPr>
-          <w:rFonts w:cs="Arial"/>
-        </w:rPr>
-        <w:t>Owner</w:t>
-      </w:r>
-      <w:proofErr w:type="spellEnd"/>
-      <w:r>
-        <w:rPr>
-          <w:rFonts w:cs="Arial"/>
-        </w:rPr>
-        <w:t xml:space="preserve"> integriert.</w:t>
+        <w:t>Die restlichen Projektbeteiligten bilden das Team. In dieses Team sind auch Scrum Master und Product Owner integriert.</w:t>
       </w:r>
     </w:p>
     <w:p>
@@ -3899,37 +3663,8 @@
     </w:p>
     <w:p>
       <w:r>
-        <w:t xml:space="preserve">Organisiert hat sich das Team über Microsoft Teams. Die Wahl für die erste Besprechung fiel auf Teams, da bei einem Gruppenmitglied </w:t>
+        <w:t>Organisiert hat sich das Team über Microsoft Teams. Die Wahl für die erste Besprechung fiel auf Teams, da bei einem Gruppenmitglied Discord nicht funktionierte. Alle weiteren DailyScrums, Sprint Plannings und Sprint Retrospektiven wurden aufgrund dessen auch in Teams abgehalten. Für die Programmierung wurde ein Git</w:t>
       </w:r>
-      <w:proofErr w:type="spellStart"/>
-      <w:r>
-        <w:t>Discord</w:t>
-      </w:r>
-      <w:proofErr w:type="spellEnd"/>
-      <w:r>
-        <w:t xml:space="preserve"> nicht funktionierte. Alle weiteren </w:t>
-      </w:r>
-      <w:proofErr w:type="spellStart"/>
-      <w:r>
-        <w:t>DailyScrums</w:t>
-      </w:r>
-      <w:proofErr w:type="spellEnd"/>
-      <w:r>
-        <w:t xml:space="preserve">, Sprint </w:t>
-      </w:r>
-      <w:proofErr w:type="spellStart"/>
-      <w:r>
-        <w:t>Plannings</w:t>
-      </w:r>
-      <w:proofErr w:type="spellEnd"/>
-      <w:r>
-        <w:t xml:space="preserve"> und Sprint Retrospektiven wurden aufgrund dessen auch in Teams abgehalten. Für die Programmierung wurde ein </w:t>
-      </w:r>
-      <w:proofErr w:type="spellStart"/>
-      <w:r>
-        <w:t>Git</w:t>
-      </w:r>
-      <w:proofErr w:type="spellEnd"/>
       <w:r>
         <w:rPr>
           <w:b/>
@@ -3952,31 +3687,7 @@
         <w:t xml:space="preserve"> </w:t>
       </w:r>
       <w:r>
-        <w:t xml:space="preserve">ein Großteil des Teams schon Erfahrungen in GitHub hatte.  Dadurch, dass Teams viele weitere Microsoft Produkte wie zum Beispiel Microsoft Planner integriert hat, entschieden sich das Team dazu, sich nicht in eine Software wie Jira einzuarbeiten, sondern in das Team ein Planner Board zu integrieren. Ein Screenshot des Planner Bords ist in Abbildung 1 zu sehen. Das bot auch den Vorteil, dass man so alles in einer Software halten konnte. Im Laufe des Projektes wurden die Registerkarten immer wieder erweitert, zum einen durch das hinzufügen einer Definition </w:t>
-      </w:r>
-      <w:proofErr w:type="spellStart"/>
-      <w:r>
-        <w:t>of</w:t>
-      </w:r>
-      <w:proofErr w:type="spellEnd"/>
-      <w:r>
-        <w:t xml:space="preserve"> </w:t>
-      </w:r>
-      <w:proofErr w:type="spellStart"/>
-      <w:r>
-        <w:t>Done</w:t>
-      </w:r>
-      <w:proofErr w:type="spellEnd"/>
-      <w:r>
-        <w:t xml:space="preserve"> oder einer Registerkarte mit Bugs. Diese erwies sich als nützlich, da dort dann jeder einen Bug und eine potenziell verantwortliche Person eintragen konnte. Dies hätte auch über </w:t>
-      </w:r>
-      <w:proofErr w:type="spellStart"/>
-      <w:r>
-        <w:t>Issues</w:t>
-      </w:r>
-      <w:proofErr w:type="spellEnd"/>
-      <w:r>
-        <w:t xml:space="preserve"> in GitHub geregelt werden können, jedoch war dieses Vorgehen auch für die Mitglieder mit geringerer GitHub Erfahrung einfacher.</w:t>
+        <w:t>ein Großteil des Teams schon Erfahrungen in GitHub hatte.  Dadurch, dass Teams viele weitere Microsoft Produkte wie zum Beispiel Microsoft Planner integriert hat, entschieden sich das Team dazu, sich nicht in eine Software wie Jira einzuarbeiten, sondern in das Team ein Planner Board zu integrieren. Ein Screenshot des Planner Bords ist in Abbildung 1 zu sehen. Das bot auch den Vorteil, dass man so alles in einer Software halten konnte. Im Laufe des Projektes wurden die Registerkarten immer wieder erweitert, zum einen durch das hinzufügen einer Definition of Done oder einer Registerkarte mit Bugs. Diese erwies sich als nützlich, da dort dann jeder einen Bug und eine potenziell verantwortliche Person eintragen konnte. Dies hätte auch über Issues in GitHub geregelt werden können, jedoch war dieses Vorgehen auch für die Mitglieder mit geringerer GitHub Erfahrung einfacher.</w:t>
       </w:r>
     </w:p>
     <w:p>
@@ -4044,34 +3755,16 @@
                             <w:r>
                               <w:t xml:space="preserve">Abbildung </w:t>
                             </w:r>
+                            <w:fldSimple w:instr=" SEQ Abbildung \* ARABIC ">
+                              <w:r>
+                                <w:rPr>
+                                  <w:noProof/>
+                                </w:rPr>
+                                <w:t>1</w:t>
+                              </w:r>
+                            </w:fldSimple>
                             <w:r>
-                              <w:fldChar w:fldCharType="begin"/>
-                            </w:r>
-                            <w:r>
-                              <w:instrText xml:space="preserve"> SEQ Abbildung \* ARABIC </w:instrText>
-                            </w:r>
-                            <w:r>
-                              <w:fldChar w:fldCharType="separate"/>
-                            </w:r>
-                            <w:r>
-                              <w:rPr>
-                                <w:noProof/>
-                              </w:rPr>
-                              <w:t>1</w:t>
-                            </w:r>
-                            <w:r>
-                              <w:fldChar w:fldCharType="end"/>
-                            </w:r>
-                            <w:r>
-                              <w:t xml:space="preserve">: </w:t>
-                            </w:r>
-                            <w:proofErr w:type="spellStart"/>
-                            <w:r>
-                              <w:t>PlannerBoard</w:t>
-                            </w:r>
-                            <w:proofErr w:type="spellEnd"/>
-                            <w:r>
-                              <w:t xml:space="preserve"> in Teams</w:t>
+                              <w:t>: PlannerBoard in Teams</w:t>
                             </w:r>
                             <w:bookmarkEnd w:id="4"/>
                           </w:p>
@@ -4112,34 +3805,16 @@
                       <w:r>
                         <w:t xml:space="preserve">Abbildung </w:t>
                       </w:r>
+                      <w:fldSimple w:instr=" SEQ Abbildung \* ARABIC ">
+                        <w:r>
+                          <w:rPr>
+                            <w:noProof/>
+                          </w:rPr>
+                          <w:t>1</w:t>
+                        </w:r>
+                      </w:fldSimple>
                       <w:r>
-                        <w:fldChar w:fldCharType="begin"/>
-                      </w:r>
-                      <w:r>
-                        <w:instrText xml:space="preserve"> SEQ Abbildung \* ARABIC </w:instrText>
-                      </w:r>
-                      <w:r>
-                        <w:fldChar w:fldCharType="separate"/>
-                      </w:r>
-                      <w:r>
-                        <w:rPr>
-                          <w:noProof/>
-                        </w:rPr>
-                        <w:t>1</w:t>
-                      </w:r>
-                      <w:r>
-                        <w:fldChar w:fldCharType="end"/>
-                      </w:r>
-                      <w:r>
-                        <w:t xml:space="preserve">: </w:t>
-                      </w:r>
-                      <w:proofErr w:type="spellStart"/>
-                      <w:r>
-                        <w:t>PlannerBoard</w:t>
-                      </w:r>
-                      <w:proofErr w:type="spellEnd"/>
-                      <w:r>
-                        <w:t xml:space="preserve"> in Teams</w:t>
+                        <w:t>: PlannerBoard in Teams</w:t>
                       </w:r>
                       <w:bookmarkEnd w:id="5"/>
                     </w:p>
@@ -4245,21 +3920,7 @@
         <w:rPr>
           <w:rFonts w:cs="Arial"/>
         </w:rPr>
-        <w:t xml:space="preserve">Die Dateienablage und der Dateienaustausch findet über ein eigens für das Projekt angelegtes </w:t>
-      </w:r>
-      <w:proofErr w:type="spellStart"/>
-      <w:r>
-        <w:rPr>
-          <w:rFonts w:cs="Arial"/>
-        </w:rPr>
-        <w:t>Git</w:t>
-      </w:r>
-      <w:proofErr w:type="spellEnd"/>
-      <w:r>
-        <w:rPr>
-          <w:rFonts w:cs="Arial"/>
-        </w:rPr>
-        <w:t>-Repository statt. Dadurch wird eine konsistente Datenhaltung gewährleistet</w:t>
+        <w:t>Die Dateienablage und der Dateienaustausch findet über ein eigens für das Projekt angelegtes Git-Repository statt. Dadurch wird eine konsistente Datenhaltung gewährleistet</w:t>
       </w:r>
       <w:r>
         <w:rPr>
@@ -4391,77 +4052,7 @@
         <w:rPr>
           <w:rFonts w:cs="Arial"/>
         </w:rPr>
-        <w:t xml:space="preserve">wurde die Dringlichkeit einer sinnvollen Code-Review vor dem </w:t>
-      </w:r>
-      <w:proofErr w:type="spellStart"/>
-      <w:r>
-        <w:rPr>
-          <w:rFonts w:cs="Arial"/>
-        </w:rPr>
-        <w:t>Merge</w:t>
-      </w:r>
-      <w:proofErr w:type="spellEnd"/>
-      <w:r>
-        <w:rPr>
-          <w:rFonts w:cs="Arial"/>
-        </w:rPr>
-        <w:t xml:space="preserve"> mit dem Masterbranch deutlich. Daher entschied sich das Team dazu, eine Definition </w:t>
-      </w:r>
-      <w:proofErr w:type="spellStart"/>
-      <w:r>
-        <w:rPr>
-          <w:rFonts w:cs="Arial"/>
-        </w:rPr>
-        <w:t>of</w:t>
-      </w:r>
-      <w:proofErr w:type="spellEnd"/>
-      <w:r>
-        <w:rPr>
-          <w:rFonts w:cs="Arial"/>
-        </w:rPr>
-        <w:t xml:space="preserve"> </w:t>
-      </w:r>
-      <w:proofErr w:type="spellStart"/>
-      <w:r>
-        <w:rPr>
-          <w:rFonts w:cs="Arial"/>
-        </w:rPr>
-        <w:t>Done</w:t>
-      </w:r>
-      <w:proofErr w:type="spellEnd"/>
-      <w:r>
-        <w:rPr>
-          <w:rFonts w:cs="Arial"/>
-        </w:rPr>
-        <w:t xml:space="preserve"> zu schreiben, um die Codequalität zu verbessern. Durch die Definition </w:t>
-      </w:r>
-      <w:proofErr w:type="spellStart"/>
-      <w:r>
-        <w:rPr>
-          <w:rFonts w:cs="Arial"/>
-        </w:rPr>
-        <w:t>of</w:t>
-      </w:r>
-      <w:proofErr w:type="spellEnd"/>
-      <w:r>
-        <w:rPr>
-          <w:rFonts w:cs="Arial"/>
-        </w:rPr>
-        <w:t xml:space="preserve"> </w:t>
-      </w:r>
-      <w:proofErr w:type="spellStart"/>
-      <w:r>
-        <w:rPr>
-          <w:rFonts w:cs="Arial"/>
-        </w:rPr>
-        <w:t>Done</w:t>
-      </w:r>
-      <w:proofErr w:type="spellEnd"/>
-      <w:r>
-        <w:rPr>
-          <w:rFonts w:cs="Arial"/>
-        </w:rPr>
-        <w:t xml:space="preserve"> soll vor allem das 4-Augen-Prinzip erfüllt werden. Dabei wird der entwickelte Code von mindestens einem Teammitglied vor der Veröffentlichung </w:t>
+        <w:t xml:space="preserve">wurde die Dringlichkeit einer sinnvollen Code-Review vor dem Merge mit dem Masterbranch deutlich. Daher entschied sich das Team dazu, eine Definition of Done zu schreiben, um die Codequalität zu verbessern. Durch die Definition of Done soll vor allem das 4-Augen-Prinzip erfüllt werden. Dabei wird der entwickelte Code von mindestens einem Teammitglied vor der Veröffentlichung </w:t>
       </w:r>
       <w:commentRangeStart w:id="8"/>
       <w:r>
@@ -4621,44 +4212,18 @@
                             <w:r>
                               <w:t xml:space="preserve">Abbildung </w:t>
                             </w:r>
+                            <w:fldSimple w:instr=" SEQ Abbildung \* ARABIC ">
+                              <w:r>
+                                <w:rPr>
+                                  <w:noProof/>
+                                </w:rPr>
+                                <w:t>2</w:t>
+                              </w:r>
+                            </w:fldSimple>
                             <w:r>
-                              <w:fldChar w:fldCharType="begin"/>
-                            </w:r>
-                            <w:r>
-                              <w:instrText xml:space="preserve"> SEQ Abbildung \* ARABIC </w:instrText>
-                            </w:r>
-                            <w:r>
-                              <w:fldChar w:fldCharType="separate"/>
-                            </w:r>
-                            <w:r>
-                              <w:rPr>
-                                <w:noProof/>
-                              </w:rPr>
-                              <w:t>2</w:t>
-                            </w:r>
-                            <w:r>
-                              <w:rPr>
-                                <w:noProof/>
-                              </w:rPr>
-                              <w:fldChar w:fldCharType="end"/>
-                            </w:r>
-                            <w:r>
-                              <w:t xml:space="preserve">: Definition </w:t>
-                            </w:r>
-                            <w:proofErr w:type="spellStart"/>
-                            <w:r>
-                              <w:t>of</w:t>
-                            </w:r>
-                            <w:proofErr w:type="spellEnd"/>
-                            <w:r>
-                              <w:t xml:space="preserve"> </w:t>
-                            </w:r>
-                            <w:proofErr w:type="spellStart"/>
-                            <w:r>
-                              <w:t>Done</w:t>
+                              <w:t>: Definition of Done</w:t>
                             </w:r>
                             <w:bookmarkEnd w:id="9"/>
-                            <w:proofErr w:type="spellEnd"/>
                           </w:p>
                         </w:txbxContent>
                       </wps:txbx>
@@ -4691,44 +4256,18 @@
                       <w:r>
                         <w:t xml:space="preserve">Abbildung </w:t>
                       </w:r>
+                      <w:fldSimple w:instr=" SEQ Abbildung \* ARABIC ">
+                        <w:r>
+                          <w:rPr>
+                            <w:noProof/>
+                          </w:rPr>
+                          <w:t>2</w:t>
+                        </w:r>
+                      </w:fldSimple>
                       <w:r>
-                        <w:fldChar w:fldCharType="begin"/>
-                      </w:r>
-                      <w:r>
-                        <w:instrText xml:space="preserve"> SEQ Abbildung \* ARABIC </w:instrText>
-                      </w:r>
-                      <w:r>
-                        <w:fldChar w:fldCharType="separate"/>
-                      </w:r>
-                      <w:r>
-                        <w:rPr>
-                          <w:noProof/>
-                        </w:rPr>
-                        <w:t>2</w:t>
-                      </w:r>
-                      <w:r>
-                        <w:rPr>
-                          <w:noProof/>
-                        </w:rPr>
-                        <w:fldChar w:fldCharType="end"/>
-                      </w:r>
-                      <w:r>
-                        <w:t xml:space="preserve">: Definition </w:t>
-                      </w:r>
-                      <w:proofErr w:type="spellStart"/>
-                      <w:r>
-                        <w:t>of</w:t>
-                      </w:r>
-                      <w:proofErr w:type="spellEnd"/>
-                      <w:r>
-                        <w:t xml:space="preserve"> </w:t>
-                      </w:r>
-                      <w:proofErr w:type="spellStart"/>
-                      <w:r>
-                        <w:t>Done</w:t>
+                        <w:t>: Definition of Done</w:t>
                       </w:r>
                       <w:bookmarkEnd w:id="10"/>
-                      <w:proofErr w:type="spellEnd"/>
                     </w:p>
                   </w:txbxContent>
                 </v:textbox>
@@ -4827,21 +4366,7 @@
         <w:rPr>
           <w:rFonts w:cs="Arial"/>
         </w:rPr>
-        <w:t xml:space="preserve">Aufgrund der umständlichen und schwer verständlichen Schreibweise zur Gleichberechtigung zwischen Mann und Frau wird in dieser Dokumentation auf die weibliche Form verzichtet. Dies soll aber in </w:t>
-      </w:r>
-      <w:proofErr w:type="spellStart"/>
-      <w:r>
-        <w:rPr>
-          <w:rFonts w:cs="Arial"/>
-        </w:rPr>
-        <w:t>keinster</w:t>
-      </w:r>
-      <w:proofErr w:type="spellEnd"/>
-      <w:r>
-        <w:rPr>
-          <w:rFonts w:cs="Arial"/>
-        </w:rPr>
-        <w:t xml:space="preserve"> Weise diskriminierend gemeint sein.</w:t>
+        <w:t>Aufgrund der umständlichen und schwer verständlichen Schreibweise zur Gleichberechtigung zwischen Mann und Frau wird in dieser Dokumentation auf die weibliche Form verzichtet. Dies soll aber in keinster Weise diskriminierend gemeint sein.</w:t>
       </w:r>
     </w:p>
     <w:p>
@@ -4856,22 +4381,9 @@
         <w:pStyle w:val="berschrift2"/>
       </w:pPr>
       <w:bookmarkStart w:id="12" w:name="_Toc55769856"/>
-      <w:proofErr w:type="spellStart"/>
       <w:r>
         <w:lastRenderedPageBreak/>
-        <w:t>Epics</w:t>
-      </w:r>
-      <w:proofErr w:type="spellEnd"/>
-      <w:r>
-        <w:t xml:space="preserve"> und </w:t>
-      </w:r>
-      <w:proofErr w:type="spellStart"/>
-      <w:r>
-        <w:t>Product</w:t>
-      </w:r>
-      <w:proofErr w:type="spellEnd"/>
-      <w:r>
-        <w:t xml:space="preserve"> Backlog</w:t>
+        <w:t>Epics und Product Backlog</w:t>
       </w:r>
       <w:bookmarkEnd w:id="12"/>
     </w:p>
@@ -4887,28 +4399,12 @@
         </w:rPr>
       </w:pPr>
       <w:r>
-        <w:t xml:space="preserve">Epic 1: Anwendung </w:t>
-      </w:r>
-      <w:proofErr w:type="gramStart"/>
-      <w:r>
-        <w:t>zum Pokerspielen</w:t>
-      </w:r>
-      <w:proofErr w:type="gramEnd"/>
-      <w:r>
-        <w:t xml:space="preserve"> am Computer </w:t>
+        <w:t xml:space="preserve">Epic 1: Anwendung zum Pokerspielen am Computer </w:t>
       </w:r>
     </w:p>
     <w:p>
       <w:r>
-        <w:t xml:space="preserve">Außerdem wurde ein umfassender </w:t>
-      </w:r>
-      <w:proofErr w:type="spellStart"/>
-      <w:r>
-        <w:t>Product</w:t>
-      </w:r>
-      <w:proofErr w:type="spellEnd"/>
-      <w:r>
-        <w:t xml:space="preserve"> Backlog angelegt, der mit jedem Sprint erweitert wurde</w:t>
+        <w:t>Außerdem wurde ein umfassender Product Backlog angelegt, der mit jedem Sprint erweitert wurde</w:t>
       </w:r>
       <w:r>
         <w:t>:</w:t>
@@ -4942,14 +4438,12 @@
         </w:rPr>
         <w:t xml:space="preserve">Als Spieler möchte ich eine Erklärung der Regeln vor dem Spiel bekommen können, damit ich nicht </w:t>
       </w:r>
-      <w:proofErr w:type="spellStart"/>
       <w:r>
         <w:rPr>
           <w:rFonts w:cs="Arial"/>
         </w:rPr>
-        <w:t>googeln</w:t>
+        <w:t>im Internet suchen</w:t>
       </w:r>
-      <w:proofErr w:type="spellEnd"/>
       <w:r>
         <w:rPr>
           <w:rFonts w:cs="Arial"/>
@@ -4959,28 +4453,22 @@
     </w:p>
     <w:p>
       <w:pPr>
-        <w:pStyle w:val="BAL-Text"/>
+        <w:pStyle w:val="Listenabsatz"/>
         <w:numPr>
           <w:ilvl w:val="0"/>
-          <w:numId w:val="23"/>
+          <w:numId w:val="24"/>
         </w:numPr>
-        <w:rPr>
-          <w:rFonts w:ascii="Arial" w:hAnsi="Arial" w:cs="Arial"/>
-          <w:color w:val="auto"/>
-        </w:rPr>
+        <w:spacing w:line="360" w:lineRule="auto"/>
       </w:pPr>
       <w:r>
         <w:rPr>
-          <w:rFonts w:ascii="Arial" w:hAnsi="Arial" w:cs="Arial"/>
-          <w:color w:val="auto"/>
+          <w:rFonts w:cs="Arial"/>
         </w:rPr>
-        <w:lastRenderedPageBreak/>
         <w:t>Als Spieler möchte ich die Eingabemöglichkeiten über die Konsole auswählen können, damit das Spiel weiß was ich möchte.</w:t>
       </w:r>
       <w:r>
         <w:rPr>
-          <w:rFonts w:ascii="Arial" w:hAnsi="Arial" w:cs="Arial"/>
-          <w:color w:val="auto"/>
+          <w:rFonts w:cs="Arial"/>
         </w:rPr>
         <w:tab/>
       </w:r>
@@ -5002,6 +4490,7 @@
           <w:rFonts w:ascii="Arial" w:hAnsi="Arial" w:cs="Arial"/>
           <w:color w:val="auto"/>
         </w:rPr>
+        <w:lastRenderedPageBreak/>
         <w:t>Als Entwickler möchte ich das Guthaben der Spieler in Form von Chips darstellen, um das Spiel so realitätsnah wie möglich zu gestalten.</w:t>
       </w:r>
     </w:p>
@@ -5022,23 +4511,7 @@
           <w:rFonts w:ascii="Arial" w:hAnsi="Arial" w:cs="Arial"/>
           <w:color w:val="auto"/>
         </w:rPr>
-        <w:t>Als Spieler möchte ich sowohl gegen reale Player als auch Bots spielen können, um das Spiel abwechslungsreich zu gestalten und um auch mit Freunden/</w:t>
-      </w:r>
-      <w:proofErr w:type="gramStart"/>
-      <w:r>
-        <w:rPr>
-          <w:rFonts w:ascii="Arial" w:hAnsi="Arial" w:cs="Arial"/>
-          <w:color w:val="auto"/>
-        </w:rPr>
-        <w:t>alleine</w:t>
-      </w:r>
-      <w:proofErr w:type="gramEnd"/>
-      <w:r>
-        <w:rPr>
-          <w:rFonts w:ascii="Arial" w:hAnsi="Arial" w:cs="Arial"/>
-          <w:color w:val="auto"/>
-        </w:rPr>
-        <w:t xml:space="preserve"> spielen zu können.</w:t>
+        <w:t>Als Spieler möchte ich sowohl gegen reale Player als auch Bots spielen können, um das Spiel abwechslungsreich zu gestalten und um auch mit Freunden/alleine spielen zu können.</w:t>
       </w:r>
     </w:p>
     <w:p>
@@ -5078,23 +4551,7 @@
           <w:rFonts w:ascii="Arial" w:hAnsi="Arial" w:cs="Arial"/>
           <w:color w:val="auto"/>
         </w:rPr>
-        <w:t xml:space="preserve">Als Spieler möchte ich die Höhe der </w:t>
-      </w:r>
-      <w:proofErr w:type="spellStart"/>
-      <w:r>
-        <w:rPr>
-          <w:rFonts w:ascii="Arial" w:hAnsi="Arial" w:cs="Arial"/>
-          <w:color w:val="auto"/>
-        </w:rPr>
-        <w:t>Blinds</w:t>
-      </w:r>
-      <w:proofErr w:type="spellEnd"/>
-      <w:r>
-        <w:rPr>
-          <w:rFonts w:ascii="Arial" w:hAnsi="Arial" w:cs="Arial"/>
-          <w:color w:val="auto"/>
-        </w:rPr>
-        <w:t xml:space="preserve"> und das Tischmaximum festlegen können, um das Spiel an meine Bedürfnisse anpassen zu können.</w:t>
+        <w:t>Als Spieler möchte ich die Höhe der Blinds und das Tischmaximum festlegen können, um das Spiel an meine Bedürfnisse anpassen zu können.</w:t>
       </w:r>
       <w:r>
         <w:rPr>
@@ -5141,23 +4598,7 @@
           <w:rFonts w:ascii="Arial" w:hAnsi="Arial" w:cs="Arial"/>
           <w:color w:val="auto"/>
         </w:rPr>
-        <w:t xml:space="preserve">Als Spieler möchte ich das Startguthaben festlegen </w:t>
-      </w:r>
-      <w:proofErr w:type="spellStart"/>
-      <w:r>
-        <w:rPr>
-          <w:rFonts w:ascii="Arial" w:hAnsi="Arial" w:cs="Arial"/>
-          <w:color w:val="auto"/>
-        </w:rPr>
-        <w:t>könenn</w:t>
-      </w:r>
-      <w:proofErr w:type="spellEnd"/>
-      <w:r>
-        <w:rPr>
-          <w:rFonts w:ascii="Arial" w:hAnsi="Arial" w:cs="Arial"/>
-          <w:color w:val="auto"/>
-        </w:rPr>
-        <w:t>, um länger spielen zu können und das Spiel interessanter zu gestalten.</w:t>
+        <w:t>Als Spieler möchte ich das Startguthaben festlegen könenn, um länger spielen zu können und das Spiel interessanter zu gestalten.</w:t>
       </w:r>
     </w:p>
     <w:p>
@@ -5204,23 +4645,7 @@
           <w:rFonts w:ascii="Arial" w:hAnsi="Arial" w:cs="Arial"/>
           <w:color w:val="auto"/>
         </w:rPr>
-        <w:t xml:space="preserve">Als Spieler möchte ich </w:t>
-      </w:r>
-      <w:proofErr w:type="gramStart"/>
-      <w:r>
-        <w:rPr>
-          <w:rFonts w:ascii="Arial" w:hAnsi="Arial" w:cs="Arial"/>
-          <w:color w:val="auto"/>
-        </w:rPr>
-        <w:t>einen schlauen und dummen Bot</w:t>
-      </w:r>
-      <w:proofErr w:type="gramEnd"/>
-      <w:r>
-        <w:rPr>
-          <w:rFonts w:ascii="Arial" w:hAnsi="Arial" w:cs="Arial"/>
-          <w:color w:val="auto"/>
-        </w:rPr>
-        <w:t xml:space="preserve"> zur Auswahl haben, um mein Spiel aufregend zu gestalten</w:t>
+        <w:t>Als Spieler möchte ich einen schlauen und dummen Bot zur Auswahl haben, um mein Spiel aufregend zu gestalten</w:t>
       </w:r>
       <w:r>
         <w:rPr>
@@ -5345,14 +4770,9 @@
         <w:t xml:space="preserve"> </w:t>
       </w:r>
       <w:r>
-        <w:t>Sprint-</w:t>
-      </w:r>
-      <w:proofErr w:type="spellStart"/>
-      <w:r>
-        <w:t>Planning</w:t>
+        <w:t>Sprint-Planning</w:t>
       </w:r>
       <w:bookmarkEnd w:id="13"/>
-      <w:proofErr w:type="spellEnd"/>
     </w:p>
     <w:p>
       <w:pPr>
@@ -5365,15 +4785,7 @@
       </w:pPr>
       <w:bookmarkStart w:id="14" w:name="_Toc55769858"/>
       <w:r>
-        <w:t xml:space="preserve">2.1 Sprint </w:t>
-      </w:r>
-      <w:proofErr w:type="spellStart"/>
-      <w:r>
-        <w:t>Planning</w:t>
-      </w:r>
-      <w:proofErr w:type="spellEnd"/>
-      <w:r>
-        <w:t xml:space="preserve"> am 24.09.2020</w:t>
+        <w:t>2.1 Sprint Planning am 24.09.2020</w:t>
       </w:r>
       <w:bookmarkEnd w:id="14"/>
     </w:p>
@@ -5388,35 +4800,7 @@
         <w:rPr>
           <w:rFonts w:cs="Arial"/>
         </w:rPr>
-        <w:t xml:space="preserve">Zu Beginn des Meetings wurden vom </w:t>
-      </w:r>
-      <w:proofErr w:type="spellStart"/>
-      <w:r>
-        <w:rPr>
-          <w:rFonts w:cs="Arial"/>
-        </w:rPr>
-        <w:t>Product</w:t>
-      </w:r>
-      <w:proofErr w:type="spellEnd"/>
-      <w:r>
-        <w:rPr>
-          <w:rFonts w:cs="Arial"/>
-        </w:rPr>
-        <w:t xml:space="preserve"> </w:t>
-      </w:r>
-      <w:proofErr w:type="spellStart"/>
-      <w:r>
-        <w:rPr>
-          <w:rFonts w:cs="Arial"/>
-        </w:rPr>
-        <w:t>Owner</w:t>
-      </w:r>
-      <w:proofErr w:type="spellEnd"/>
-      <w:r>
-        <w:rPr>
-          <w:rFonts w:cs="Arial"/>
-        </w:rPr>
-        <w:t xml:space="preserve"> folgende Priorisierung der User Stories vorgenommen</w:t>
+        <w:t>Zu Beginn des Meetings wurden vom Product Owner folgende Priorisierung der User Stories vorgenommen</w:t>
       </w:r>
       <w:r>
         <w:rPr>
@@ -5436,21 +4820,7 @@
         <w:rPr>
           <w:rFonts w:cs="Arial"/>
         </w:rPr>
-        <w:t xml:space="preserve">Zur Einschätzung der Tasks wurde auf die Methode des </w:t>
-      </w:r>
-      <w:proofErr w:type="spellStart"/>
-      <w:r>
-        <w:rPr>
-          <w:rFonts w:cs="Arial"/>
-        </w:rPr>
-        <w:t>Planning</w:t>
-      </w:r>
-      <w:proofErr w:type="spellEnd"/>
-      <w:r>
-        <w:rPr>
-          <w:rFonts w:cs="Arial"/>
-        </w:rPr>
-        <w:t xml:space="preserve"> Pokers zurückgegriffen. Um dieses durchzuführen, wurde das Online-Tool </w:t>
+        <w:t xml:space="preserve">Zur Einschätzung der Tasks wurde auf die Methode des Planning Pokers zurückgegriffen. Um dieses durchzuführen, wurde das Online-Tool </w:t>
       </w:r>
       <w:hyperlink r:id="rId22" w:history="1">
         <w:r>
@@ -6395,15 +5765,13 @@
               </w:rPr>
               <w:t xml:space="preserve">bekommen können, damit ich nicht </w:t>
             </w:r>
-            <w:proofErr w:type="spellStart"/>
-            <w:r>
-              <w:rPr>
-                <w:rFonts w:cs="Arial"/>
-                <w:color w:val="000000"/>
-              </w:rPr>
-              <w:t>googeln</w:t>
-            </w:r>
-            <w:proofErr w:type="spellEnd"/>
+            <w:r>
+              <w:rPr>
+                <w:rFonts w:cs="Arial"/>
+                <w:color w:val="000000"/>
+              </w:rPr>
+              <w:t>im Internet suchen</w:t>
+            </w:r>
             <w:r>
               <w:rPr>
                 <w:rFonts w:cs="Arial"/>
@@ -6411,6 +5779,22 @@
               </w:rPr>
               <w:t xml:space="preserve"> muss </w:t>
             </w:r>
+            <w:r>
+              <w:rPr>
+                <w:rFonts w:cs="Arial"/>
+                <w:color w:val="000000"/>
+              </w:rPr>
+              <w:t xml:space="preserve">und damit die Regeln klar definiert sind. </w:t>
+            </w:r>
+          </w:p>
+          <w:p>
+            <w:pPr>
+              <w:spacing w:line="240" w:lineRule="auto"/>
+              <w:rPr>
+                <w:rFonts w:cs="Arial"/>
+                <w:color w:val="000000"/>
+              </w:rPr>
+            </w:pPr>
           </w:p>
         </w:tc>
         <w:tc>
@@ -6459,77 +5843,55 @@
           <w:p>
             <w:pPr>
               <w:spacing w:line="240" w:lineRule="auto"/>
-              <w:rPr>
-                <w:rFonts w:ascii="Times New Roman" w:hAnsi="Times New Roman"/>
-                <w:sz w:val="20"/>
-                <w:szCs w:val="20"/>
-              </w:rPr>
-            </w:pPr>
-          </w:p>
-        </w:tc>
-        <w:tc>
-          <w:tcPr>
-            <w:tcW w:w="4850" w:type="dxa"/>
-            <w:gridSpan w:val="4"/>
-            <w:tcBorders>
-              <w:top w:val="nil"/>
-              <w:left w:val="nil"/>
-              <w:bottom w:val="nil"/>
-              <w:right w:val="nil"/>
-            </w:tcBorders>
-            <w:shd w:val="clear" w:color="auto" w:fill="auto"/>
-            <w:noWrap/>
-            <w:vAlign w:val="bottom"/>
-            <w:hideMark/>
-          </w:tcPr>
-          <w:p>
-            <w:pPr>
-              <w:spacing w:line="240" w:lineRule="auto"/>
-              <w:rPr>
-                <w:rFonts w:cs="Arial"/>
-                <w:color w:val="000000"/>
-              </w:rPr>
-            </w:pPr>
-            <w:r>
-              <w:rPr>
-                <w:rFonts w:cs="Arial"/>
-                <w:color w:val="000000"/>
-              </w:rPr>
-              <w:t xml:space="preserve">und damit die Regeln klar definiert sind. </w:t>
-            </w:r>
-          </w:p>
-          <w:p>
-            <w:pPr>
-              <w:spacing w:line="240" w:lineRule="auto"/>
-              <w:rPr>
-                <w:rFonts w:cs="Arial"/>
-                <w:color w:val="000000"/>
-              </w:rPr>
-            </w:pPr>
-          </w:p>
-        </w:tc>
-        <w:tc>
-          <w:tcPr>
-            <w:tcW w:w="1030" w:type="dxa"/>
-            <w:tcBorders>
-              <w:top w:val="nil"/>
-              <w:left w:val="nil"/>
-              <w:bottom w:val="nil"/>
-              <w:right w:val="nil"/>
-            </w:tcBorders>
-            <w:shd w:val="clear" w:color="auto" w:fill="auto"/>
-            <w:noWrap/>
-            <w:vAlign w:val="bottom"/>
-            <w:hideMark/>
-          </w:tcPr>
-          <w:p>
-            <w:pPr>
-              <w:spacing w:line="240" w:lineRule="auto"/>
-              <w:rPr>
-                <w:rFonts w:cs="Arial"/>
-                <w:color w:val="000000"/>
-              </w:rPr>
-            </w:pPr>
+              <w:jc w:val="center"/>
+              <w:rPr>
+                <w:rFonts w:cs="Arial"/>
+                <w:color w:val="000000"/>
+                <w:sz w:val="22"/>
+                <w:szCs w:val="22"/>
+              </w:rPr>
+            </w:pPr>
+            <w:r>
+              <w:rPr>
+                <w:rFonts w:cs="Arial"/>
+                <w:color w:val="000000"/>
+                <w:sz w:val="22"/>
+                <w:szCs w:val="22"/>
+              </w:rPr>
+              <w:t>2</w:t>
+            </w:r>
+          </w:p>
+        </w:tc>
+        <w:tc>
+          <w:tcPr>
+            <w:tcW w:w="5880" w:type="dxa"/>
+            <w:gridSpan w:val="5"/>
+            <w:tcBorders>
+              <w:top w:val="nil"/>
+              <w:left w:val="nil"/>
+              <w:bottom w:val="nil"/>
+              <w:right w:val="nil"/>
+            </w:tcBorders>
+            <w:shd w:val="clear" w:color="auto" w:fill="auto"/>
+            <w:noWrap/>
+            <w:vAlign w:val="bottom"/>
+            <w:hideMark/>
+          </w:tcPr>
+          <w:p>
+            <w:pPr>
+              <w:spacing w:line="240" w:lineRule="auto"/>
+              <w:rPr>
+                <w:rFonts w:cs="Arial"/>
+                <w:color w:val="000000"/>
+              </w:rPr>
+            </w:pPr>
+            <w:r>
+              <w:rPr>
+                <w:rFonts w:cs="Arial"/>
+                <w:color w:val="000000"/>
+              </w:rPr>
+              <w:t xml:space="preserve">Als Spieler möchte ich sowohl gegen reale Player </w:t>
+            </w:r>
           </w:p>
         </w:tc>
         <w:tc>
@@ -6550,9 +5912,8 @@
             <w:pPr>
               <w:spacing w:line="240" w:lineRule="auto"/>
               <w:rPr>
-                <w:rFonts w:ascii="Times New Roman" w:hAnsi="Times New Roman"/>
-                <w:sz w:val="20"/>
-                <w:szCs w:val="20"/>
+                <w:rFonts w:cs="Arial"/>
+                <w:color w:val="000000"/>
               </w:rPr>
             </w:pPr>
           </w:p>
@@ -6579,79 +5940,58 @@
           <w:p>
             <w:pPr>
               <w:spacing w:line="240" w:lineRule="auto"/>
-              <w:jc w:val="center"/>
-              <w:rPr>
-                <w:rFonts w:cs="Arial"/>
-                <w:color w:val="000000"/>
-                <w:sz w:val="22"/>
-                <w:szCs w:val="22"/>
-              </w:rPr>
-            </w:pPr>
-            <w:r>
-              <w:rPr>
-                <w:rFonts w:cs="Arial"/>
-                <w:color w:val="000000"/>
-                <w:sz w:val="22"/>
-                <w:szCs w:val="22"/>
-              </w:rPr>
-              <w:t>2</w:t>
-            </w:r>
-          </w:p>
-        </w:tc>
-        <w:tc>
-          <w:tcPr>
-            <w:tcW w:w="5880" w:type="dxa"/>
-            <w:gridSpan w:val="5"/>
-            <w:tcBorders>
-              <w:top w:val="nil"/>
-              <w:left w:val="nil"/>
-              <w:bottom w:val="nil"/>
-              <w:right w:val="nil"/>
-            </w:tcBorders>
-            <w:shd w:val="clear" w:color="auto" w:fill="auto"/>
-            <w:noWrap/>
-            <w:vAlign w:val="bottom"/>
-            <w:hideMark/>
-          </w:tcPr>
-          <w:p>
-            <w:pPr>
-              <w:spacing w:line="240" w:lineRule="auto"/>
-              <w:rPr>
-                <w:rFonts w:cs="Arial"/>
-                <w:color w:val="000000"/>
-              </w:rPr>
-            </w:pPr>
-            <w:r>
-              <w:rPr>
-                <w:rFonts w:cs="Arial"/>
-                <w:color w:val="000000"/>
-              </w:rPr>
-              <w:t xml:space="preserve">Als Spieler möchte ich sowohl gegen reale Player </w:t>
-            </w:r>
-          </w:p>
-        </w:tc>
-        <w:tc>
-          <w:tcPr>
-            <w:tcW w:w="1699" w:type="dxa"/>
-            <w:tcBorders>
-              <w:top w:val="nil"/>
-              <w:left w:val="nil"/>
-              <w:bottom w:val="nil"/>
-              <w:right w:val="nil"/>
-            </w:tcBorders>
-            <w:shd w:val="clear" w:color="auto" w:fill="auto"/>
-            <w:noWrap/>
-            <w:vAlign w:val="bottom"/>
-            <w:hideMark/>
-          </w:tcPr>
-          <w:p>
-            <w:pPr>
-              <w:spacing w:line="240" w:lineRule="auto"/>
-              <w:rPr>
-                <w:rFonts w:cs="Arial"/>
-                <w:color w:val="000000"/>
-              </w:rPr>
-            </w:pPr>
+              <w:rPr>
+                <w:rFonts w:ascii="Times New Roman" w:hAnsi="Times New Roman"/>
+                <w:sz w:val="20"/>
+                <w:szCs w:val="20"/>
+              </w:rPr>
+            </w:pPr>
+          </w:p>
+        </w:tc>
+        <w:tc>
+          <w:tcPr>
+            <w:tcW w:w="7579" w:type="dxa"/>
+            <w:gridSpan w:val="6"/>
+            <w:tcBorders>
+              <w:top w:val="nil"/>
+              <w:left w:val="nil"/>
+              <w:bottom w:val="nil"/>
+              <w:right w:val="nil"/>
+            </w:tcBorders>
+            <w:shd w:val="clear" w:color="auto" w:fill="auto"/>
+            <w:noWrap/>
+            <w:vAlign w:val="bottom"/>
+            <w:hideMark/>
+          </w:tcPr>
+          <w:p>
+            <w:pPr>
+              <w:spacing w:line="240" w:lineRule="auto"/>
+              <w:rPr>
+                <w:rFonts w:cs="Arial"/>
+                <w:color w:val="000000"/>
+              </w:rPr>
+            </w:pPr>
+            <w:r>
+              <w:rPr>
+                <w:rFonts w:cs="Arial"/>
+                <w:color w:val="000000"/>
+              </w:rPr>
+              <w:t>als auch Bots spielen können,</w:t>
+            </w:r>
+            <w:r>
+              <w:rPr>
+                <w:rFonts w:cs="Arial"/>
+                <w:color w:val="000000"/>
+              </w:rPr>
+              <w:t xml:space="preserve"> </w:t>
+            </w:r>
+            <w:r>
+              <w:rPr>
+                <w:rFonts w:cs="Arial"/>
+                <w:color w:val="000000"/>
+              </w:rPr>
+              <w:t xml:space="preserve">um das Spiel abwechslungsreich </w:t>
+            </w:r>
           </w:p>
         </w:tc>
       </w:tr>
@@ -6677,9 +6017,8 @@
             <w:pPr>
               <w:spacing w:line="240" w:lineRule="auto"/>
               <w:rPr>
-                <w:rFonts w:ascii="Times New Roman" w:hAnsi="Times New Roman"/>
-                <w:sz w:val="20"/>
-                <w:szCs w:val="20"/>
+                <w:rFonts w:cs="Arial"/>
+                <w:color w:val="000000"/>
               </w:rPr>
             </w:pPr>
           </w:p>
@@ -6712,98 +6051,7 @@
                 <w:rFonts w:cs="Arial"/>
                 <w:color w:val="000000"/>
               </w:rPr>
-              <w:t>als auch Bots spielen können,</w:t>
-            </w:r>
-            <w:r>
-              <w:rPr>
-                <w:rFonts w:cs="Arial"/>
-                <w:color w:val="000000"/>
-              </w:rPr>
-              <w:t xml:space="preserve"> </w:t>
-            </w:r>
-            <w:r>
-              <w:rPr>
-                <w:rFonts w:cs="Arial"/>
-                <w:color w:val="000000"/>
-              </w:rPr>
-              <w:t xml:space="preserve">um das Spiel abwechslungsreich </w:t>
-            </w:r>
-          </w:p>
-        </w:tc>
-      </w:tr>
-      <w:tr>
-        <w:trPr>
-          <w:trHeight w:val="310"/>
-        </w:trPr>
-        <w:tc>
-          <w:tcPr>
-            <w:tcW w:w="1491" w:type="dxa"/>
-            <w:tcBorders>
-              <w:top w:val="nil"/>
-              <w:left w:val="nil"/>
-              <w:bottom w:val="nil"/>
-              <w:right w:val="nil"/>
-            </w:tcBorders>
-            <w:shd w:val="clear" w:color="auto" w:fill="auto"/>
-            <w:noWrap/>
-            <w:vAlign w:val="bottom"/>
-            <w:hideMark/>
-          </w:tcPr>
-          <w:p>
-            <w:pPr>
-              <w:spacing w:line="240" w:lineRule="auto"/>
-              <w:rPr>
-                <w:rFonts w:cs="Arial"/>
-                <w:color w:val="000000"/>
-              </w:rPr>
-            </w:pPr>
-          </w:p>
-        </w:tc>
-        <w:tc>
-          <w:tcPr>
-            <w:tcW w:w="7579" w:type="dxa"/>
-            <w:gridSpan w:val="6"/>
-            <w:tcBorders>
-              <w:top w:val="nil"/>
-              <w:left w:val="nil"/>
-              <w:bottom w:val="nil"/>
-              <w:right w:val="nil"/>
-            </w:tcBorders>
-            <w:shd w:val="clear" w:color="auto" w:fill="auto"/>
-            <w:noWrap/>
-            <w:vAlign w:val="bottom"/>
-            <w:hideMark/>
-          </w:tcPr>
-          <w:p>
-            <w:pPr>
-              <w:spacing w:line="240" w:lineRule="auto"/>
-              <w:rPr>
-                <w:rFonts w:cs="Arial"/>
-                <w:color w:val="000000"/>
-              </w:rPr>
-            </w:pPr>
-            <w:r>
-              <w:rPr>
-                <w:rFonts w:cs="Arial"/>
-                <w:color w:val="000000"/>
-              </w:rPr>
-              <w:t>zu gestalten und um auch mit Freunden/</w:t>
-            </w:r>
-            <w:proofErr w:type="gramStart"/>
-            <w:r>
-              <w:rPr>
-                <w:rFonts w:cs="Arial"/>
-                <w:color w:val="000000"/>
-              </w:rPr>
-              <w:t>alleine</w:t>
-            </w:r>
-            <w:proofErr w:type="gramEnd"/>
-            <w:r>
-              <w:rPr>
-                <w:rFonts w:cs="Arial"/>
-                <w:color w:val="000000"/>
-              </w:rPr>
-              <w:t xml:space="preserve"> spielen zu können.</w:t>
+              <w:t>zu gestalten und um auch mit Freunden/alleine spielen zu können.</w:t>
             </w:r>
           </w:p>
         </w:tc>
@@ -10621,24 +9869,14 @@
       <w:r>
         <w:t xml:space="preserve">Tabelle </w:t>
       </w:r>
-      <w:r>
-        <w:fldChar w:fldCharType="begin"/>
-      </w:r>
-      <w:r>
-        <w:instrText xml:space="preserve"> SEQ Tabelle \* ARABIC </w:instrText>
-      </w:r>
-      <w:r>
-        <w:fldChar w:fldCharType="separate"/>
-      </w:r>
-      <w:r>
-        <w:rPr>
-          <w:noProof/>
-        </w:rPr>
-        <w:t>1</w:t>
-      </w:r>
-      <w:r>
-        <w:fldChar w:fldCharType="end"/>
-      </w:r>
+      <w:fldSimple w:instr=" SEQ Tabelle \* ARABIC ">
+        <w:r>
+          <w:rPr>
+            <w:noProof/>
+          </w:rPr>
+          <w:t>1</w:t>
+        </w:r>
+      </w:fldSimple>
       <w:r>
         <w:t>: Sprint Backlog</w:t>
       </w:r>
@@ -10673,15 +9911,7 @@
         <w:t>2.2</w:t>
       </w:r>
       <w:r>
-        <w:t xml:space="preserve"> Sprint </w:t>
-      </w:r>
-      <w:proofErr w:type="spellStart"/>
-      <w:r>
-        <w:t>Planning</w:t>
-      </w:r>
-      <w:proofErr w:type="spellEnd"/>
-      <w:r>
-        <w:t xml:space="preserve"> am 08.10.2020</w:t>
+        <w:t xml:space="preserve"> Sprint Planning am 08.10.2020</w:t>
       </w:r>
       <w:bookmarkEnd w:id="16"/>
     </w:p>
@@ -10696,35 +9926,7 @@
         <w:rPr>
           <w:rFonts w:cs="Arial"/>
         </w:rPr>
-        <w:t xml:space="preserve">Erster Punkt des Meetings war die Priorisierung der User Stories für den kommenden Sprint durch den </w:t>
-      </w:r>
-      <w:proofErr w:type="spellStart"/>
-      <w:r>
-        <w:rPr>
-          <w:rFonts w:cs="Arial"/>
-        </w:rPr>
-        <w:t>Product</w:t>
-      </w:r>
-      <w:proofErr w:type="spellEnd"/>
-      <w:r>
-        <w:rPr>
-          <w:rFonts w:cs="Arial"/>
-        </w:rPr>
-        <w:t xml:space="preserve"> </w:t>
-      </w:r>
-      <w:proofErr w:type="spellStart"/>
-      <w:r>
-        <w:rPr>
-          <w:rFonts w:cs="Arial"/>
-        </w:rPr>
-        <w:t>Owner</w:t>
-      </w:r>
-      <w:proofErr w:type="spellEnd"/>
-      <w:r>
-        <w:rPr>
-          <w:rFonts w:cs="Arial"/>
-        </w:rPr>
-        <w:t xml:space="preserve">. </w:t>
+        <w:t xml:space="preserve">Erster Punkt des Meetings war die Priorisierung der User Stories für den kommenden Sprint durch den Product Owner. </w:t>
       </w:r>
     </w:p>
     <w:p>
@@ -10752,35 +9954,7 @@
         <w:rPr>
           <w:rFonts w:cs="Arial"/>
         </w:rPr>
-        <w:t xml:space="preserve">Zur Schätzung der Tasks wurde erneut auf die Methode des </w:t>
-      </w:r>
-      <w:proofErr w:type="spellStart"/>
-      <w:r>
-        <w:rPr>
-          <w:rFonts w:cs="Arial"/>
-        </w:rPr>
-        <w:t>Planning</w:t>
-      </w:r>
-      <w:proofErr w:type="spellEnd"/>
-      <w:r>
-        <w:rPr>
-          <w:rFonts w:cs="Arial"/>
-        </w:rPr>
-        <w:t xml:space="preserve"> Pokers zurückgegriffen, allerdings diesmal mit dem Kartensatz 2. Bei Unstimmigkeiten über die Gewichtung eines Tasks, wurde offen im Team über die Unterschiede </w:t>
-      </w:r>
-      <w:proofErr w:type="gramStart"/>
-      <w:r>
-        <w:rPr>
-          <w:rFonts w:cs="Arial"/>
-        </w:rPr>
-        <w:t>diskutiert</w:t>
-      </w:r>
-      <w:proofErr w:type="gramEnd"/>
-      <w:r>
-        <w:rPr>
-          <w:rFonts w:cs="Arial"/>
-        </w:rPr>
-        <w:t xml:space="preserve"> um eine Einigung zu erzielen.</w:t>
+        <w:t>Zur Schätzung der Tasks wurde erneut auf die Methode des Planning Pokers zurückgegriffen, allerdings diesmal mit dem Kartensatz 2. Bei Unstimmigkeiten über die Gewichtung eines Tasks, wurde offen im Team über die Unterschiede diskutiert um eine Einigung zu erzielen.</w:t>
       </w:r>
     </w:p>
     <w:p>
@@ -12243,25 +11417,7 @@
                 <w:rFonts w:cs="Arial"/>
                 <w:color w:val="000000"/>
               </w:rPr>
-              <w:t xml:space="preserve">als auch Bots spielen </w:t>
-            </w:r>
-            <w:proofErr w:type="spellStart"/>
-            <w:proofErr w:type="gramStart"/>
-            <w:r>
-              <w:rPr>
-                <w:rFonts w:cs="Arial"/>
-                <w:color w:val="000000"/>
-              </w:rPr>
-              <w:t>können,um</w:t>
-            </w:r>
-            <w:proofErr w:type="spellEnd"/>
-            <w:proofErr w:type="gramEnd"/>
-            <w:r>
-              <w:rPr>
-                <w:rFonts w:cs="Arial"/>
-                <w:color w:val="000000"/>
-              </w:rPr>
-              <w:t xml:space="preserve"> das Spiel abwechslungsreich </w:t>
+              <w:t xml:space="preserve">als auch Bots spielen können,um das Spiel abwechslungsreich </w:t>
             </w:r>
           </w:p>
         </w:tc>
@@ -12347,23 +11503,7 @@
                 <w:rFonts w:cs="Arial"/>
                 <w:color w:val="000000"/>
               </w:rPr>
-              <w:t>zu gestalten und um auch mit Freunden/</w:t>
-            </w:r>
-            <w:proofErr w:type="gramStart"/>
-            <w:r>
-              <w:rPr>
-                <w:rFonts w:cs="Arial"/>
-                <w:color w:val="000000"/>
-              </w:rPr>
-              <w:t>alleine</w:t>
-            </w:r>
-            <w:proofErr w:type="gramEnd"/>
-            <w:r>
-              <w:rPr>
-                <w:rFonts w:cs="Arial"/>
-                <w:color w:val="000000"/>
-              </w:rPr>
-              <w:t xml:space="preserve"> spielen zu können.</w:t>
+              <w:t>zu gestalten und um auch mit Freunden/alleine spielen zu können.</w:t>
             </w:r>
           </w:p>
         </w:tc>
@@ -12666,23 +11806,7 @@
                 <w:rFonts w:cs="Arial"/>
                 <w:color w:val="000000"/>
               </w:rPr>
-              <w:t xml:space="preserve">Als Spieler möchte ich die Höhe der </w:t>
-            </w:r>
-            <w:proofErr w:type="spellStart"/>
-            <w:r>
-              <w:rPr>
-                <w:rFonts w:cs="Arial"/>
-                <w:color w:val="000000"/>
-              </w:rPr>
-              <w:t>Blinds</w:t>
-            </w:r>
-            <w:proofErr w:type="spellEnd"/>
-            <w:r>
-              <w:rPr>
-                <w:rFonts w:cs="Arial"/>
-                <w:color w:val="000000"/>
-              </w:rPr>
-              <w:t xml:space="preserve"> und das Tischmaximum </w:t>
+              <w:t xml:space="preserve">Als Spieler möchte ich die Höhe der Blinds und das Tischmaximum </w:t>
             </w:r>
           </w:p>
         </w:tc>
@@ -13131,23 +12255,7 @@
                 <w:rFonts w:cs="Arial"/>
                 <w:color w:val="000000"/>
               </w:rPr>
-              <w:t xml:space="preserve">um länger </w:t>
-            </w:r>
-            <w:proofErr w:type="spellStart"/>
-            <w:r>
-              <w:rPr>
-                <w:rFonts w:cs="Arial"/>
-                <w:color w:val="000000"/>
-              </w:rPr>
-              <w:t>Spielen</w:t>
-            </w:r>
-            <w:proofErr w:type="spellEnd"/>
-            <w:r>
-              <w:rPr>
-                <w:rFonts w:cs="Arial"/>
-                <w:color w:val="000000"/>
-              </w:rPr>
-              <w:t xml:space="preserve"> zu können und das Spiel interessanter zu gestalten.</w:t>
+              <w:t>um länger Spielen zu können und das Spiel interessanter zu gestalten.</w:t>
             </w:r>
           </w:p>
         </w:tc>
@@ -15247,7 +14355,6 @@
                 <w:szCs w:val="22"/>
               </w:rPr>
             </w:pPr>
-            <w:proofErr w:type="gramStart"/>
             <w:r>
               <w:rPr>
                 <w:rFonts w:cs="Arial"/>
@@ -15255,17 +14362,7 @@
                 <w:sz w:val="22"/>
                 <w:szCs w:val="22"/>
               </w:rPr>
-              <w:t>Funktion</w:t>
-            </w:r>
-            <w:proofErr w:type="gramEnd"/>
-            <w:r>
-              <w:rPr>
-                <w:rFonts w:cs="Arial"/>
-                <w:color w:val="000000"/>
-                <w:sz w:val="22"/>
-                <w:szCs w:val="22"/>
-              </w:rPr>
-              <w:t xml:space="preserve"> um Hand zu bewerten</w:t>
+              <w:t>Funktion um Hand zu bewerten</w:t>
             </w:r>
           </w:p>
         </w:tc>
@@ -15425,7 +14522,6 @@
                 <w:szCs w:val="22"/>
               </w:rPr>
             </w:pPr>
-            <w:proofErr w:type="gramStart"/>
             <w:r>
               <w:rPr>
                 <w:rFonts w:cs="Arial"/>
@@ -15433,17 +14529,7 @@
                 <w:sz w:val="22"/>
                 <w:szCs w:val="22"/>
               </w:rPr>
-              <w:t>Funktion</w:t>
-            </w:r>
-            <w:proofErr w:type="gramEnd"/>
-            <w:r>
-              <w:rPr>
-                <w:rFonts w:cs="Arial"/>
-                <w:color w:val="000000"/>
-                <w:sz w:val="22"/>
-                <w:szCs w:val="22"/>
-              </w:rPr>
-              <w:t xml:space="preserve"> um Hände zu vergleichen</w:t>
+              <w:t>Funktion um Hände zu vergleichen</w:t>
             </w:r>
           </w:p>
         </w:tc>
@@ -17566,24 +16652,14 @@
       <w:r>
         <w:t xml:space="preserve">Tabelle </w:t>
       </w:r>
-      <w:r>
-        <w:fldChar w:fldCharType="begin"/>
-      </w:r>
-      <w:r>
-        <w:instrText xml:space="preserve"> SEQ Tabelle \* ARABIC </w:instrText>
-      </w:r>
-      <w:r>
-        <w:fldChar w:fldCharType="separate"/>
-      </w:r>
-      <w:r>
-        <w:rPr>
-          <w:noProof/>
-        </w:rPr>
-        <w:t>2</w:t>
-      </w:r>
-      <w:r>
-        <w:fldChar w:fldCharType="end"/>
-      </w:r>
+      <w:fldSimple w:instr=" SEQ Tabelle \* ARABIC ">
+        <w:r>
+          <w:rPr>
+            <w:noProof/>
+          </w:rPr>
+          <w:t>2</w:t>
+        </w:r>
+      </w:fldSimple>
       <w:r>
         <w:t>: Sprint Backlog 2</w:t>
       </w:r>
@@ -17600,15 +16676,7 @@
       <w:bookmarkStart w:id="18" w:name="_Toc55769860"/>
       <w:r>
         <w:lastRenderedPageBreak/>
-        <w:t xml:space="preserve">2.3 Sprint </w:t>
-      </w:r>
-      <w:proofErr w:type="spellStart"/>
-      <w:r>
-        <w:t>Planning</w:t>
-      </w:r>
-      <w:proofErr w:type="spellEnd"/>
-      <w:r>
-        <w:t xml:space="preserve"> am 22.10.2020</w:t>
+        <w:t>2.3 Sprint Planning am 22.10.2020</w:t>
       </w:r>
       <w:bookmarkEnd w:id="18"/>
     </w:p>
@@ -17623,133 +16691,7 @@
         <w:rPr>
           <w:rFonts w:cs="Arial"/>
         </w:rPr>
-        <w:t xml:space="preserve">Zu Beginn des Meetings musste die Rolle des </w:t>
-      </w:r>
-      <w:proofErr w:type="spellStart"/>
-      <w:r>
-        <w:rPr>
-          <w:rFonts w:cs="Arial"/>
-        </w:rPr>
-        <w:t>Product</w:t>
-      </w:r>
-      <w:proofErr w:type="spellEnd"/>
-      <w:r>
-        <w:rPr>
-          <w:rFonts w:cs="Arial"/>
-        </w:rPr>
-        <w:t xml:space="preserve"> </w:t>
-      </w:r>
-      <w:proofErr w:type="spellStart"/>
-      <w:r>
-        <w:rPr>
-          <w:rFonts w:cs="Arial"/>
-        </w:rPr>
-        <w:t>Owners</w:t>
-      </w:r>
-      <w:proofErr w:type="spellEnd"/>
-      <w:r>
-        <w:rPr>
-          <w:rFonts w:cs="Arial"/>
-        </w:rPr>
-        <w:t xml:space="preserve"> neu vergeben werden, da der vorherige </w:t>
-      </w:r>
-      <w:proofErr w:type="spellStart"/>
-      <w:r>
-        <w:rPr>
-          <w:rFonts w:cs="Arial"/>
-        </w:rPr>
-        <w:t>Product</w:t>
-      </w:r>
-      <w:proofErr w:type="spellEnd"/>
-      <w:r>
-        <w:rPr>
-          <w:rFonts w:cs="Arial"/>
-        </w:rPr>
-        <w:t xml:space="preserve"> </w:t>
-      </w:r>
-      <w:proofErr w:type="spellStart"/>
-      <w:r>
-        <w:rPr>
-          <w:rFonts w:cs="Arial"/>
-        </w:rPr>
-        <w:t>Owner</w:t>
-      </w:r>
-      <w:proofErr w:type="spellEnd"/>
-      <w:r>
-        <w:rPr>
-          <w:rFonts w:cs="Arial"/>
-        </w:rPr>
-        <w:t xml:space="preserve"> exmatrikuliert wurde. Als neuer </w:t>
-      </w:r>
-      <w:proofErr w:type="spellStart"/>
-      <w:r>
-        <w:rPr>
-          <w:rFonts w:cs="Arial"/>
-        </w:rPr>
-        <w:t>Product</w:t>
-      </w:r>
-      <w:proofErr w:type="spellEnd"/>
-      <w:r>
-        <w:rPr>
-          <w:rFonts w:cs="Arial"/>
-        </w:rPr>
-        <w:t xml:space="preserve"> </w:t>
-      </w:r>
-      <w:proofErr w:type="spellStart"/>
-      <w:r>
-        <w:rPr>
-          <w:rFonts w:cs="Arial"/>
-        </w:rPr>
-        <w:t>Owner</w:t>
-      </w:r>
-      <w:proofErr w:type="spellEnd"/>
-      <w:r>
-        <w:rPr>
-          <w:rFonts w:cs="Arial"/>
-        </w:rPr>
-        <w:t xml:space="preserve"> wurde Sophia Schmoll ernannt. Danach wurden neue User Stories in den </w:t>
-      </w:r>
-      <w:proofErr w:type="spellStart"/>
-      <w:r>
-        <w:rPr>
-          <w:rFonts w:cs="Arial"/>
-        </w:rPr>
-        <w:t>Product</w:t>
-      </w:r>
-      <w:proofErr w:type="spellEnd"/>
-      <w:r>
-        <w:rPr>
-          <w:rFonts w:cs="Arial"/>
-        </w:rPr>
-        <w:t xml:space="preserve"> Backlog eingebracht und durch den </w:t>
-      </w:r>
-      <w:proofErr w:type="spellStart"/>
-      <w:r>
-        <w:rPr>
-          <w:rFonts w:cs="Arial"/>
-        </w:rPr>
-        <w:t>Product</w:t>
-      </w:r>
-      <w:proofErr w:type="spellEnd"/>
-      <w:r>
-        <w:rPr>
-          <w:rFonts w:cs="Arial"/>
-        </w:rPr>
-        <w:t xml:space="preserve"> </w:t>
-      </w:r>
-      <w:proofErr w:type="spellStart"/>
-      <w:r>
-        <w:rPr>
-          <w:rFonts w:cs="Arial"/>
-        </w:rPr>
-        <w:t>Owner</w:t>
-      </w:r>
-      <w:proofErr w:type="spellEnd"/>
-      <w:r>
-        <w:rPr>
-          <w:rFonts w:cs="Arial"/>
-        </w:rPr>
-        <w:t xml:space="preserve"> priorisiert. Daraus wurden vom Team verschiedene Tasks abgeleitet</w:t>
+        <w:t>Zu Beginn des Meetings musste die Rolle des Product Owners neu vergeben werden, da der vorherige Product Owner exmatrikuliert wurde. Als neuer Product Owner wurde Sophia Schmoll ernannt. Danach wurden neue User Stories in den Product Backlog eingebracht und durch den Product Owner priorisiert. Daraus wurden vom Team verschiedene Tasks abgeleitet</w:t>
       </w:r>
       <w:r>
         <w:rPr>
@@ -17761,41 +16703,13 @@
         <w:rPr>
           <w:rFonts w:cs="Arial"/>
         </w:rPr>
-        <w:t xml:space="preserve">, die dann mit </w:t>
-      </w:r>
-      <w:proofErr w:type="spellStart"/>
-      <w:r>
-        <w:rPr>
-          <w:rFonts w:cs="Arial"/>
-        </w:rPr>
-        <w:t>Planning</w:t>
-      </w:r>
-      <w:proofErr w:type="spellEnd"/>
-      <w:r>
-        <w:rPr>
-          <w:rFonts w:cs="Arial"/>
-        </w:rPr>
-        <w:t xml:space="preserve"> Poker bewertet wurden. Erneut wurde der Kartensatz 2 gewählt. Dieser hat sich im letzten Sprint</w:t>
+        <w:t>, die dann mit Planning Poker bewertet wurden. Erneut wurde der Kartensatz 2 gewählt. Dieser hat sich im letzten Sprint</w:t>
       </w:r>
       <w:r>
         <w:rPr>
           <w:rFonts w:cs="Arial"/>
         </w:rPr>
-        <w:t xml:space="preserve"> als gut und genau erwiesen. In den letzten Sprint </w:t>
-      </w:r>
-      <w:proofErr w:type="spellStart"/>
-      <w:r>
-        <w:rPr>
-          <w:rFonts w:cs="Arial"/>
-        </w:rPr>
-        <w:t>Plannings</w:t>
-      </w:r>
-      <w:proofErr w:type="spellEnd"/>
-      <w:r>
-        <w:rPr>
-          <w:rFonts w:cs="Arial"/>
-        </w:rPr>
-        <w:t xml:space="preserve"> hat es sich bewährt, bei Unstimmigkeiten nochmals den genauen Umfang des Tasks zu besprechen, um dadurch eine Einigung zu erzielen. </w:t>
+        <w:t xml:space="preserve"> als gut und genau erwiesen. In den letzten Sprint Plannings hat es sich bewährt, bei Unstimmigkeiten nochmals den genauen Umfang des Tasks zu besprechen, um dadurch eine Einigung zu erzielen. </w:t>
       </w:r>
     </w:p>
     <w:p>
@@ -19114,23 +18028,7 @@
                 <w:rFonts w:cs="Arial"/>
                 <w:color w:val="000000"/>
               </w:rPr>
-              <w:t xml:space="preserve">Als Spieler möchte ich </w:t>
-            </w:r>
-            <w:proofErr w:type="gramStart"/>
-            <w:r>
-              <w:rPr>
-                <w:rFonts w:cs="Arial"/>
-                <w:color w:val="000000"/>
-              </w:rPr>
-              <w:t>einen schlauen und dummen Bot</w:t>
-            </w:r>
-            <w:proofErr w:type="gramEnd"/>
-            <w:r>
-              <w:rPr>
-                <w:rFonts w:cs="Arial"/>
-                <w:color w:val="000000"/>
-              </w:rPr>
-              <w:t xml:space="preserve"> zur Auswahl haben,  </w:t>
+              <w:t xml:space="preserve">Als Spieler möchte ich einen schlauen und dummen Bot zur Auswahl haben,  </w:t>
             </w:r>
           </w:p>
         </w:tc>
@@ -19918,23 +18816,7 @@
                 <w:rFonts w:cs="Arial"/>
                 <w:color w:val="000000"/>
               </w:rPr>
-              <w:t>und um auch mit Freunden/</w:t>
-            </w:r>
-            <w:proofErr w:type="gramStart"/>
-            <w:r>
-              <w:rPr>
-                <w:rFonts w:cs="Arial"/>
-                <w:color w:val="000000"/>
-              </w:rPr>
-              <w:t>alleine</w:t>
-            </w:r>
-            <w:proofErr w:type="gramEnd"/>
-            <w:r>
-              <w:rPr>
-                <w:rFonts w:cs="Arial"/>
-                <w:color w:val="000000"/>
-              </w:rPr>
-              <w:t xml:space="preserve"> spielen zu können.</w:t>
+              <w:t>und um auch mit Freunden/alleine spielen zu können.</w:t>
             </w:r>
           </w:p>
         </w:tc>
@@ -21077,23 +19959,7 @@
                 <w:rFonts w:cs="Arial"/>
                 <w:color w:val="000000"/>
               </w:rPr>
-              <w:t xml:space="preserve">Als Spieler möchte ich die Höhe der </w:t>
-            </w:r>
-            <w:proofErr w:type="spellStart"/>
-            <w:r>
-              <w:rPr>
-                <w:rFonts w:cs="Arial"/>
-                <w:color w:val="000000"/>
-              </w:rPr>
-              <w:t>Blinds</w:t>
-            </w:r>
-            <w:proofErr w:type="spellEnd"/>
-            <w:r>
-              <w:rPr>
-                <w:rFonts w:cs="Arial"/>
-                <w:color w:val="000000"/>
-              </w:rPr>
-              <w:t xml:space="preserve"> und das Tischmaximum </w:t>
+              <w:t xml:space="preserve">Als Spieler möchte ich die Höhe der Blinds und das Tischmaximum </w:t>
             </w:r>
           </w:p>
         </w:tc>
@@ -28422,24 +27288,14 @@
       <w:r>
         <w:t xml:space="preserve">Tabelle </w:t>
       </w:r>
-      <w:r>
-        <w:fldChar w:fldCharType="begin"/>
-      </w:r>
-      <w:r>
-        <w:instrText xml:space="preserve"> SEQ Tabelle \* ARABIC </w:instrText>
-      </w:r>
-      <w:r>
-        <w:fldChar w:fldCharType="separate"/>
-      </w:r>
-      <w:r>
-        <w:rPr>
-          <w:noProof/>
-        </w:rPr>
-        <w:t>3</w:t>
-      </w:r>
-      <w:r>
-        <w:fldChar w:fldCharType="end"/>
-      </w:r>
+      <w:fldSimple w:instr=" SEQ Tabelle \* ARABIC ">
+        <w:r>
+          <w:rPr>
+            <w:noProof/>
+          </w:rPr>
+          <w:t>3</w:t>
+        </w:r>
+      </w:fldSimple>
       <w:r>
         <w:t>: Sprint Backlog 3</w:t>
       </w:r>
@@ -28471,15 +27327,7 @@
         <w:t xml:space="preserve">2.4 </w:t>
       </w:r>
       <w:r>
-        <w:t xml:space="preserve">Sprint </w:t>
-      </w:r>
-      <w:proofErr w:type="spellStart"/>
-      <w:r>
-        <w:t>Planning</w:t>
-      </w:r>
-      <w:proofErr w:type="spellEnd"/>
-      <w:r>
-        <w:t xml:space="preserve"> am 05.11.2020</w:t>
+        <w:t>Sprint Planning am 05.11.2020</w:t>
       </w:r>
       <w:bookmarkEnd w:id="20"/>
     </w:p>
@@ -28494,83 +27342,13 @@
         <w:rPr>
           <w:rFonts w:cs="Arial"/>
         </w:rPr>
-        <w:t xml:space="preserve">Zu Beginn des Meetings wurden die User Stories aus dem </w:t>
-      </w:r>
-      <w:proofErr w:type="spellStart"/>
-      <w:r>
-        <w:rPr>
-          <w:rFonts w:cs="Arial"/>
-        </w:rPr>
-        <w:t>Product</w:t>
-      </w:r>
-      <w:proofErr w:type="spellEnd"/>
-      <w:r>
-        <w:rPr>
-          <w:rFonts w:cs="Arial"/>
-        </w:rPr>
-        <w:t xml:space="preserve"> Backlog vom </w:t>
-      </w:r>
-      <w:proofErr w:type="spellStart"/>
-      <w:r>
-        <w:rPr>
-          <w:rFonts w:cs="Arial"/>
-        </w:rPr>
-        <w:t>Product</w:t>
-      </w:r>
-      <w:proofErr w:type="spellEnd"/>
-      <w:r>
-        <w:rPr>
-          <w:rFonts w:cs="Arial"/>
-        </w:rPr>
-        <w:t xml:space="preserve"> </w:t>
-      </w:r>
-      <w:proofErr w:type="spellStart"/>
-      <w:r>
-        <w:rPr>
-          <w:rFonts w:cs="Arial"/>
-        </w:rPr>
-        <w:t>Owner</w:t>
-      </w:r>
-      <w:proofErr w:type="spellEnd"/>
-      <w:r>
-        <w:rPr>
-          <w:rFonts w:cs="Arial"/>
-        </w:rPr>
-        <w:t xml:space="preserve"> neu priorisiert. Aus den wenigen verbleibenden </w:t>
-      </w:r>
-      <w:proofErr w:type="spellStart"/>
-      <w:r>
-        <w:rPr>
-          <w:rFonts w:cs="Arial"/>
-        </w:rPr>
-        <w:t>UserStories</w:t>
-      </w:r>
-      <w:proofErr w:type="spellEnd"/>
-      <w:r>
-        <w:rPr>
-          <w:rFonts w:cs="Arial"/>
-        </w:rPr>
-        <w:t xml:space="preserve"> wurden dann von den Teammitgliedern Tasks abgeleitet. Aufgrund der geringen Anzahl an Tasks hat sich das Team dazu entschlossen, den Sprint auf eine Woche zu begrenzen</w:t>
+        <w:t>Zu Beginn des Meetings wurden die User Stories aus dem Product Backlog vom Product Owner neu priorisiert. Aus den wenigen verbleibenden UserStories wurden dann von den Teammitgliedern Tasks abgeleitet. Aufgrund der geringen Anzahl an Tasks hat sich das Team dazu entschlossen, den Sprint auf eine Woche zu begrenzen</w:t>
       </w:r>
       <w:r>
         <w:rPr>
           <w:rFonts w:cs="Arial"/>
         </w:rPr>
-        <w:t xml:space="preserve">. Ebenfalls wurde beschlossen die Tasks auch nicht zu schätzen. Da die Tasks im größten Teil auf alle Teammitglieder aufgeteilt sind, und jedem Mitglied nur einzelne kleine Aufgabe zugewiesen wurden, die mit dem Programmcode des jeweiligen Teammitglied zusammenhängen. Das Ergebnis des Sprint </w:t>
-      </w:r>
-      <w:proofErr w:type="spellStart"/>
-      <w:r>
-        <w:rPr>
-          <w:rFonts w:cs="Arial"/>
-        </w:rPr>
-        <w:t>Plannings</w:t>
-      </w:r>
-      <w:proofErr w:type="spellEnd"/>
-      <w:r>
-        <w:rPr>
-          <w:rFonts w:cs="Arial"/>
-        </w:rPr>
-        <w:t xml:space="preserve"> wurde im Sprint Backlog 4 zusammengefasst.</w:t>
+        <w:t>. Ebenfalls wurde beschlossen die Tasks auch nicht zu schätzen. Da die Tasks im größten Teil auf alle Teammitglieder aufgeteilt sind, und jedem Mitglied nur einzelne kleine Aufgabe zugewiesen wurden, die mit dem Programmcode des jeweiligen Teammitglied zusammenhängen. Das Ergebnis des Sprint Plannings wurde im Sprint Backlog 4 zusammengefasst.</w:t>
       </w:r>
     </w:p>
     <w:p>
@@ -30523,23 +29301,7 @@
                 <w:rFonts w:cs="Arial"/>
                 <w:color w:val="000000"/>
               </w:rPr>
-              <w:t xml:space="preserve">Als Spieler möchte ich </w:t>
-            </w:r>
-            <w:proofErr w:type="gramStart"/>
-            <w:r>
-              <w:rPr>
-                <w:rFonts w:cs="Arial"/>
-                <w:color w:val="000000"/>
-              </w:rPr>
-              <w:t>einen schlauen und dummen Bot</w:t>
-            </w:r>
-            <w:proofErr w:type="gramEnd"/>
-            <w:r>
-              <w:rPr>
-                <w:rFonts w:cs="Arial"/>
-                <w:color w:val="000000"/>
-              </w:rPr>
-              <w:t xml:space="preserve"> zur Auswahl haben, </w:t>
+              <w:t xml:space="preserve">Als Spieler möchte ich einen schlauen und dummen Bot zur Auswahl haben, </w:t>
             </w:r>
           </w:p>
         </w:tc>
@@ -31121,23 +29883,7 @@
                 <w:rFonts w:cs="Arial"/>
                 <w:color w:val="000000"/>
               </w:rPr>
-              <w:t>und um auch mit Freunden/</w:t>
-            </w:r>
-            <w:proofErr w:type="gramStart"/>
-            <w:r>
-              <w:rPr>
-                <w:rFonts w:cs="Arial"/>
-                <w:color w:val="000000"/>
-              </w:rPr>
-              <w:t>alleine</w:t>
-            </w:r>
-            <w:proofErr w:type="gramEnd"/>
-            <w:r>
-              <w:rPr>
-                <w:rFonts w:cs="Arial"/>
-                <w:color w:val="000000"/>
-              </w:rPr>
-              <w:t xml:space="preserve"> spielen zu können.</w:t>
+              <w:t>und um auch mit Freunden/alleine spielen zu können.</w:t>
             </w:r>
           </w:p>
         </w:tc>
@@ -32037,7 +30783,6 @@
                 <w:color w:val="000000"/>
               </w:rPr>
             </w:pPr>
-            <w:proofErr w:type="spellStart"/>
             <w:r>
               <w:rPr>
                 <w:rFonts w:cs="Arial"/>
@@ -32045,7 +30790,6 @@
               </w:rPr>
               <w:t>BugFixing</w:t>
             </w:r>
-            <w:proofErr w:type="spellEnd"/>
           </w:p>
         </w:tc>
         <w:tc>
@@ -34588,24 +33332,14 @@
       <w:r>
         <w:t xml:space="preserve">Tabelle </w:t>
       </w:r>
-      <w:r>
-        <w:fldChar w:fldCharType="begin"/>
-      </w:r>
-      <w:r>
-        <w:instrText xml:space="preserve"> SEQ Tabelle \* ARABIC </w:instrText>
-      </w:r>
-      <w:r>
-        <w:fldChar w:fldCharType="separate"/>
-      </w:r>
-      <w:r>
-        <w:rPr>
-          <w:noProof/>
-        </w:rPr>
-        <w:t>4</w:t>
-      </w:r>
-      <w:r>
-        <w:fldChar w:fldCharType="end"/>
-      </w:r>
+      <w:fldSimple w:instr=" SEQ Tabelle \* ARABIC ">
+        <w:r>
+          <w:rPr>
+            <w:noProof/>
+          </w:rPr>
+          <w:t>4</w:t>
+        </w:r>
+      </w:fldSimple>
       <w:r>
         <w:t>: Sprint Backlog 4</w:t>
       </w:r>
@@ -34872,19 +33606,11 @@
                 <w:rFonts w:cs="Arial"/>
               </w:rPr>
             </w:pPr>
-            <w:proofErr w:type="spellStart"/>
-            <w:r>
-              <w:rPr>
-                <w:rFonts w:cs="Arial"/>
-              </w:rPr>
-              <w:t>Menue</w:t>
-            </w:r>
-            <w:proofErr w:type="spellEnd"/>
-            <w:r>
-              <w:rPr>
-                <w:rFonts w:cs="Arial"/>
-              </w:rPr>
-              <w:t>: Zahlendreher</w:t>
+            <w:r>
+              <w:rPr>
+                <w:rFonts w:cs="Arial"/>
+              </w:rPr>
+              <w:t>Menue: Zahlendreher</w:t>
             </w:r>
             <w:r>
               <w:rPr>
@@ -34982,16 +33708,8 @@
               <w:rPr>
                 <w:rFonts w:cs="Arial"/>
               </w:rPr>
-              <w:t xml:space="preserve">Rules: Datentypen verändern von String zu </w:t>
-            </w:r>
-            <w:proofErr w:type="spellStart"/>
-            <w:r>
-              <w:rPr>
-                <w:rFonts w:cs="Arial"/>
-              </w:rPr>
-              <w:t>Enum</w:t>
-            </w:r>
-            <w:proofErr w:type="spellEnd"/>
+              <w:t>Rules: Datentypen verändern von String zu Enum</w:t>
+            </w:r>
           </w:p>
         </w:tc>
       </w:tr>
@@ -35007,24 +33725,14 @@
       <w:r>
         <w:t xml:space="preserve">Tabelle </w:t>
       </w:r>
-      <w:r>
-        <w:fldChar w:fldCharType="begin"/>
-      </w:r>
-      <w:r>
-        <w:instrText xml:space="preserve"> SEQ Tabelle \* ARABIC </w:instrText>
-      </w:r>
-      <w:r>
-        <w:fldChar w:fldCharType="separate"/>
-      </w:r>
-      <w:r>
-        <w:rPr>
-          <w:noProof/>
-        </w:rPr>
-        <w:t>5</w:t>
-      </w:r>
-      <w:r>
-        <w:fldChar w:fldCharType="end"/>
-      </w:r>
+      <w:fldSimple w:instr=" SEQ Tabelle \* ARABIC ">
+        <w:r>
+          <w:rPr>
+            <w:noProof/>
+          </w:rPr>
+          <w:t>5</w:t>
+        </w:r>
+      </w:fldSimple>
       <w:r>
         <w:t>: Sprint Backlog Review Liste 1</w:t>
       </w:r>
@@ -35463,16 +34171,8 @@
               <w:rPr>
                 <w:rFonts w:cs="Arial"/>
               </w:rPr>
-              <w:t xml:space="preserve">Rules: fertigstellen um sie einbinden zu </w:t>
-            </w:r>
-            <w:proofErr w:type="spellStart"/>
-            <w:r>
-              <w:rPr>
-                <w:rFonts w:cs="Arial"/>
-              </w:rPr>
-              <w:t>könenn</w:t>
-            </w:r>
-            <w:proofErr w:type="spellEnd"/>
+              <w:t>Rules: fertigstellen um sie einbinden zu könenn</w:t>
+            </w:r>
           </w:p>
         </w:tc>
         <w:tc>
@@ -35535,33 +34235,11 @@
                 <w:rFonts w:cs="Arial"/>
               </w:rPr>
             </w:pPr>
-            <w:proofErr w:type="spellStart"/>
-            <w:r>
-              <w:rPr>
-                <w:rFonts w:cs="Arial"/>
-              </w:rPr>
-              <w:t>Menue</w:t>
-            </w:r>
-            <w:proofErr w:type="spellEnd"/>
-            <w:r>
-              <w:rPr>
-                <w:rFonts w:cs="Arial"/>
-              </w:rPr>
-              <w:t xml:space="preserve">: Verbindung zum </w:t>
-            </w:r>
-            <w:proofErr w:type="spellStart"/>
-            <w:r>
-              <w:rPr>
-                <w:rFonts w:cs="Arial"/>
-              </w:rPr>
-              <w:t>GameController</w:t>
-            </w:r>
-            <w:proofErr w:type="spellEnd"/>
-            <w:r>
-              <w:rPr>
-                <w:rFonts w:cs="Arial"/>
-              </w:rPr>
-              <w:t xml:space="preserve"> herstellen</w:t>
+            <w:r>
+              <w:rPr>
+                <w:rFonts w:cs="Arial"/>
+              </w:rPr>
+              <w:t>Menue: Verbindung zum GameController herstellen</w:t>
             </w:r>
           </w:p>
         </w:tc>
@@ -35593,34 +34271,16 @@
       <w:r>
         <w:t xml:space="preserve">Tabelle </w:t>
       </w:r>
+      <w:fldSimple w:instr=" SEQ Tabelle \* ARABIC ">
+        <w:r>
+          <w:rPr>
+            <w:noProof/>
+          </w:rPr>
+          <w:t>6</w:t>
+        </w:r>
+      </w:fldSimple>
       <w:r>
-        <w:fldChar w:fldCharType="begin"/>
-      </w:r>
-      <w:r>
-        <w:instrText xml:space="preserve"> SEQ Tabelle \* ARABIC </w:instrText>
-      </w:r>
-      <w:r>
-        <w:fldChar w:fldCharType="separate"/>
-      </w:r>
-      <w:r>
-        <w:rPr>
-          <w:noProof/>
-        </w:rPr>
-        <w:t>6</w:t>
-      </w:r>
-      <w:r>
-        <w:fldChar w:fldCharType="end"/>
-      </w:r>
-      <w:r>
-        <w:t xml:space="preserve">: Sprint </w:t>
-      </w:r>
-      <w:proofErr w:type="spellStart"/>
-      <w:r>
-        <w:t>Backlohg</w:t>
-      </w:r>
-      <w:proofErr w:type="spellEnd"/>
-      <w:r>
-        <w:t xml:space="preserve"> Review Liste 2</w:t>
+        <w:t>: Sprint Backlohg Review Liste 2</w:t>
       </w:r>
       <w:bookmarkEnd w:id="26"/>
     </w:p>
@@ -35835,19 +34495,11 @@
                 <w:rFonts w:cs="Arial"/>
               </w:rPr>
             </w:pPr>
-            <w:proofErr w:type="spellStart"/>
-            <w:r>
-              <w:rPr>
-                <w:rFonts w:cs="Arial"/>
-              </w:rPr>
-              <w:t>Menue</w:t>
-            </w:r>
-            <w:proofErr w:type="spellEnd"/>
-            <w:r>
-              <w:rPr>
-                <w:rFonts w:cs="Arial"/>
-              </w:rPr>
-              <w:t>: Die Konsolenausgabe soll nach dem Anzeigen der Regeln wieder geleert werden</w:t>
+            <w:r>
+              <w:rPr>
+                <w:rFonts w:cs="Arial"/>
+              </w:rPr>
+              <w:t>Menue: Die Konsolenausgabe soll nach dem Anzeigen der Regeln wieder geleert werden</w:t>
             </w:r>
           </w:p>
         </w:tc>
@@ -35891,19 +34543,11 @@
                 <w:rFonts w:cs="Arial"/>
               </w:rPr>
             </w:pPr>
-            <w:proofErr w:type="spellStart"/>
-            <w:r>
-              <w:rPr>
-                <w:rFonts w:cs="Arial"/>
-              </w:rPr>
-              <w:t>Menue</w:t>
-            </w:r>
-            <w:proofErr w:type="spellEnd"/>
-            <w:r>
-              <w:rPr>
-                <w:rFonts w:cs="Arial"/>
-              </w:rPr>
-              <w:t>: Schreibfehler beheben</w:t>
+            <w:r>
+              <w:rPr>
+                <w:rFonts w:cs="Arial"/>
+              </w:rPr>
+              <w:t>Menue: Schreibfehler beheben</w:t>
             </w:r>
           </w:p>
         </w:tc>
@@ -36045,21 +34689,7 @@
               <w:rPr>
                 <w:rFonts w:cs="Arial"/>
               </w:rPr>
-              <w:t xml:space="preserve">Menü: </w:t>
-            </w:r>
-            <w:proofErr w:type="spellStart"/>
-            <w:r>
-              <w:rPr>
-                <w:rFonts w:cs="Arial"/>
-              </w:rPr>
-              <w:t>Defaultnamen</w:t>
-            </w:r>
-            <w:proofErr w:type="spellEnd"/>
-            <w:r>
-              <w:rPr>
-                <w:rFonts w:cs="Arial"/>
-              </w:rPr>
-              <w:t xml:space="preserve"> für den Bot anlegen</w:t>
+              <w:t>Menü: Defaultnamen für den Bot anlegen</w:t>
             </w:r>
           </w:p>
         </w:tc>
@@ -36347,19 +34977,11 @@
                 <w:rFonts w:cs="Arial"/>
               </w:rPr>
             </w:pPr>
-            <w:proofErr w:type="spellStart"/>
-            <w:r>
-              <w:rPr>
-                <w:rFonts w:cs="Arial"/>
-              </w:rPr>
-              <w:t>GameController</w:t>
-            </w:r>
-            <w:proofErr w:type="spellEnd"/>
-            <w:r>
-              <w:rPr>
-                <w:rFonts w:cs="Arial"/>
-              </w:rPr>
-              <w:t>: Bug in der Spielfunktion (-&gt; Endlosschleife)</w:t>
+            <w:r>
+              <w:rPr>
+                <w:rFonts w:cs="Arial"/>
+              </w:rPr>
+              <w:t>GameController: Bug in der Spielfunktion (-&gt; Endlosschleife)</w:t>
             </w:r>
           </w:p>
         </w:tc>
@@ -36409,24 +35031,14 @@
       <w:r>
         <w:t xml:space="preserve">Tabelle </w:t>
       </w:r>
-      <w:r>
-        <w:fldChar w:fldCharType="begin"/>
-      </w:r>
-      <w:r>
-        <w:instrText xml:space="preserve"> SEQ Tabelle \* ARABIC </w:instrText>
-      </w:r>
-      <w:r>
-        <w:fldChar w:fldCharType="separate"/>
-      </w:r>
-      <w:r>
-        <w:rPr>
-          <w:noProof/>
-        </w:rPr>
-        <w:t>7</w:t>
-      </w:r>
-      <w:r>
-        <w:fldChar w:fldCharType="end"/>
-      </w:r>
+      <w:fldSimple w:instr=" SEQ Tabelle \* ARABIC ">
+        <w:r>
+          <w:rPr>
+            <w:noProof/>
+          </w:rPr>
+          <w:t>7</w:t>
+        </w:r>
+      </w:fldSimple>
       <w:r>
         <w:t>: Sprint Backlog Review Liste 3</w:t>
       </w:r>
@@ -36486,24 +35098,9 @@
         <w:rPr>
           <w:rFonts w:cs="Arial"/>
         </w:rPr>
-        <w:t xml:space="preserve">Begonnen wurde das Meeting mit einer </w:t>
-      </w:r>
-      <w:proofErr w:type="spellStart"/>
-      <w:r>
-        <w:rPr>
-          <w:rFonts w:cs="Arial"/>
-        </w:rPr>
-        <w:t>Sailboat</w:t>
-      </w:r>
-      <w:proofErr w:type="spellEnd"/>
-      <w:r>
-        <w:rPr>
-          <w:rFonts w:cs="Arial"/>
-        </w:rPr>
-        <w:t xml:space="preserve">-Retrospektive, in die jedes Teammitglied seine Gedanken zum vergangenen Sprint eintragen </w:t>
+        <w:t xml:space="preserve">Begonnen wurde das Meeting mit einer Sailboat-Retrospektive, in die jedes Teammitglied seine Gedanken zum vergangenen Sprint eintragen </w:t>
       </w:r>
       <w:commentRangeStart w:id="31"/>
-      <w:proofErr w:type="gramStart"/>
       <w:r>
         <w:rPr>
           <w:rFonts w:cs="Arial"/>
@@ -36511,7 +35108,6 @@
         <w:t>konnte</w:t>
       </w:r>
       <w:commentRangeEnd w:id="31"/>
-      <w:proofErr w:type="gramEnd"/>
       <w:r>
         <w:rPr>
           <w:rStyle w:val="Kommentarzeichen"/>
@@ -36594,37 +35190,16 @@
                             <w:r>
                               <w:t xml:space="preserve">Abbildung </w:t>
                             </w:r>
+                            <w:fldSimple w:instr=" SEQ Abbildung \* ARABIC ">
+                              <w:r>
+                                <w:rPr>
+                                  <w:noProof/>
+                                </w:rPr>
+                                <w:t>3</w:t>
+                              </w:r>
+                            </w:fldSimple>
                             <w:r>
-                              <w:fldChar w:fldCharType="begin"/>
-                            </w:r>
-                            <w:r>
-                              <w:instrText xml:space="preserve"> SEQ Abbildung \* ARABIC </w:instrText>
-                            </w:r>
-                            <w:r>
-                              <w:fldChar w:fldCharType="separate"/>
-                            </w:r>
-                            <w:r>
-                              <w:rPr>
-                                <w:noProof/>
-                              </w:rPr>
-                              <w:t>3</w:t>
-                            </w:r>
-                            <w:r>
-                              <w:rPr>
-                                <w:noProof/>
-                              </w:rPr>
-                              <w:fldChar w:fldCharType="end"/>
-                            </w:r>
-                            <w:r>
-                              <w:t xml:space="preserve">: </w:t>
-                            </w:r>
-                            <w:proofErr w:type="spellStart"/>
-                            <w:r>
-                              <w:t>Sailboat</w:t>
-                            </w:r>
-                            <w:proofErr w:type="spellEnd"/>
-                            <w:r>
-                              <w:t>-Retrospektive</w:t>
+                              <w:t>: Sailboat-Retrospektive</w:t>
                             </w:r>
                             <w:bookmarkEnd w:id="32"/>
                           </w:p>
@@ -36655,37 +35230,16 @@
                       <w:r>
                         <w:t xml:space="preserve">Abbildung </w:t>
                       </w:r>
+                      <w:fldSimple w:instr=" SEQ Abbildung \* ARABIC ">
+                        <w:r>
+                          <w:rPr>
+                            <w:noProof/>
+                          </w:rPr>
+                          <w:t>3</w:t>
+                        </w:r>
+                      </w:fldSimple>
                       <w:r>
-                        <w:fldChar w:fldCharType="begin"/>
-                      </w:r>
-                      <w:r>
-                        <w:instrText xml:space="preserve"> SEQ Abbildung \* ARABIC </w:instrText>
-                      </w:r>
-                      <w:r>
-                        <w:fldChar w:fldCharType="separate"/>
-                      </w:r>
-                      <w:r>
-                        <w:rPr>
-                          <w:noProof/>
-                        </w:rPr>
-                        <w:t>3</w:t>
-                      </w:r>
-                      <w:r>
-                        <w:rPr>
-                          <w:noProof/>
-                        </w:rPr>
-                        <w:fldChar w:fldCharType="end"/>
-                      </w:r>
-                      <w:r>
-                        <w:t xml:space="preserve">: </w:t>
-                      </w:r>
-                      <w:proofErr w:type="spellStart"/>
-                      <w:r>
-                        <w:t>Sailboat</w:t>
-                      </w:r>
-                      <w:proofErr w:type="spellEnd"/>
-                      <w:r>
-                        <w:t>-Retrospektive</w:t>
+                        <w:t>: Sailboat-Retrospektive</w:t>
                       </w:r>
                       <w:bookmarkEnd w:id="33"/>
                     </w:p>
@@ -36772,7 +35326,13 @@
         <w:fldChar w:fldCharType="begin"/>
       </w:r>
       <w:r>
-        <w:instrText xml:space="preserve"> LINK Excel.Sheet.12 "C:\\Users\\Miriam\\Desktop\\GitHub\\SoftwareEngineering\\Product_Backlog.xlsx" "Verbesserungsliste!Z6S1:Z12S5" \a \f 5 \h  \* MERGEFORMAT </w:instrText>
+        <w:instrText xml:space="preserve"> LINK </w:instrText>
+      </w:r>
+      <w:r>
+        <w:instrText xml:space="preserve">Excel.Sheet.12 C:\\Users\\Miriam\\Desktop\\GitHub\\SoftwareEngineering\\Product_Backlog.xlsx Verbesserungsliste!Z6S1:Z12S5 </w:instrText>
+      </w:r>
+      <w:r>
+        <w:instrText xml:space="preserve">\a \f 5 \h  \* MERGEFORMAT </w:instrText>
       </w:r>
       <w:r>
         <w:fldChar w:fldCharType="separate"/>
@@ -36793,6 +35353,7 @@
       </w:tblGrid>
       <w:tr>
         <w:trPr>
+          <w:divId w:val="644772688"/>
           <w:trHeight w:val="413"/>
         </w:trPr>
         <w:tc>
@@ -36851,6 +35412,7 @@
       </w:tr>
       <w:tr>
         <w:trPr>
+          <w:divId w:val="644772688"/>
           <w:trHeight w:val="320"/>
         </w:trPr>
         <w:tc>
@@ -36909,6 +35471,7 @@
       </w:tr>
       <w:tr>
         <w:trPr>
+          <w:divId w:val="644772688"/>
           <w:trHeight w:val="320"/>
         </w:trPr>
         <w:tc>
@@ -36933,13 +35496,8 @@
             <w:hideMark/>
           </w:tcPr>
           <w:p>
-            <w:proofErr w:type="spellStart"/>
-            <w:r>
-              <w:t>DailyScrum</w:t>
-            </w:r>
-            <w:proofErr w:type="spellEnd"/>
-            <w:r>
-              <w:t xml:space="preserve"> nicht mehr verpassen</w:t>
+            <w:r>
+              <w:t>DailyScrum nicht mehr verpassen</w:t>
             </w:r>
           </w:p>
         </w:tc>
@@ -36981,6 +35539,7 @@
       </w:tr>
       <w:tr>
         <w:trPr>
+          <w:divId w:val="644772688"/>
           <w:trHeight w:val="320"/>
         </w:trPr>
         <w:tc>
@@ -37023,6 +35582,7 @@
       </w:tr>
       <w:tr>
         <w:trPr>
+          <w:divId w:val="644772688"/>
           <w:trHeight w:val="320"/>
         </w:trPr>
         <w:tc>
@@ -37058,21 +35618,14 @@
           </w:tcPr>
           <w:p>
             <w:r>
-              <w:t>(z.B. durch Pair-</w:t>
-            </w:r>
-            <w:proofErr w:type="spellStart"/>
-            <w:r>
-              <w:t>Programming</w:t>
-            </w:r>
-            <w:proofErr w:type="spellEnd"/>
-            <w:r>
-              <w:t>)</w:t>
+              <w:t>(z.B. durch Pair-Programming)</w:t>
             </w:r>
           </w:p>
         </w:tc>
       </w:tr>
       <w:tr>
         <w:trPr>
+          <w:divId w:val="644772688"/>
           <w:trHeight w:val="320"/>
         </w:trPr>
         <w:tc>
@@ -37115,6 +35668,7 @@
       </w:tr>
       <w:tr>
         <w:trPr>
+          <w:divId w:val="644772688"/>
           <w:trHeight w:val="320"/>
         </w:trPr>
         <w:tc>
@@ -37137,23 +35691,7 @@
           </w:tcPr>
           <w:p>
             <w:r>
-              <w:t xml:space="preserve">Definition </w:t>
-            </w:r>
-            <w:proofErr w:type="spellStart"/>
-            <w:r>
-              <w:t>of</w:t>
-            </w:r>
-            <w:proofErr w:type="spellEnd"/>
-            <w:r>
-              <w:t xml:space="preserve"> </w:t>
-            </w:r>
-            <w:proofErr w:type="spellStart"/>
-            <w:r>
-              <w:t>Done</w:t>
-            </w:r>
-            <w:proofErr w:type="spellEnd"/>
-            <w:r>
-              <w:t xml:space="preserve"> erstellen </w:t>
+              <w:t xml:space="preserve">Definition of Done erstellen </w:t>
             </w:r>
           </w:p>
         </w:tc>
@@ -37176,39 +35714,7 @@
       </w:tr>
     </w:tbl>
     <w:p>
-      <w:pPr>
-        <w:pStyle w:val="Beschriftung"/>
-      </w:pPr>
-      <w:bookmarkStart w:id="34" w:name="_Toc55769905"/>
       <w:r>
-        <w:t xml:space="preserve">Tabelle </w:t>
-      </w:r>
-      <w:r>
-        <w:fldChar w:fldCharType="begin"/>
-      </w:r>
-      <w:r>
-        <w:instrText xml:space="preserve"> SEQ Tabelle \* ARABIC </w:instrText>
-      </w:r>
-      <w:r>
-        <w:fldChar w:fldCharType="separate"/>
-      </w:r>
-      <w:r>
-        <w:rPr>
-          <w:noProof/>
-        </w:rPr>
-        <w:t>8</w:t>
-      </w:r>
-      <w:r>
-        <w:fldChar w:fldCharType="end"/>
-      </w:r>
-      <w:r>
-        <w:t>: Verbesserungsliste 1</w:t>
-      </w:r>
-      <w:bookmarkEnd w:id="34"/>
-    </w:p>
-    <w:p>
-      <w:r>
-        <w:lastRenderedPageBreak/>
         <w:fldChar w:fldCharType="end"/>
       </w:r>
     </w:p>
@@ -37221,11 +35727,12 @@
         </w:numPr>
         <w:ind w:left="480" w:hanging="480"/>
       </w:pPr>
-      <w:bookmarkStart w:id="35" w:name="_Toc55769868"/>
+      <w:bookmarkStart w:id="34" w:name="_Toc55769868"/>
       <w:r>
+        <w:lastRenderedPageBreak/>
         <w:t>4.2 Sprint Retrospektive am 08.10.2020</w:t>
       </w:r>
-      <w:bookmarkEnd w:id="35"/>
+      <w:bookmarkEnd w:id="34"/>
     </w:p>
     <w:p>
       <w:pPr>
@@ -37381,35 +35888,22 @@
                                 <w:noProof/>
                               </w:rPr>
                             </w:pPr>
-                            <w:bookmarkStart w:id="36" w:name="_Toc55769875"/>
+                            <w:bookmarkStart w:id="35" w:name="_Toc55769875"/>
                             <w:r>
                               <w:t xml:space="preserve">Abbildung </w:t>
                             </w:r>
-                            <w:r>
-                              <w:fldChar w:fldCharType="begin"/>
-                            </w:r>
-                            <w:r>
-                              <w:instrText xml:space="preserve"> SEQ Abbildung \* ARABIC </w:instrText>
-                            </w:r>
-                            <w:r>
-                              <w:fldChar w:fldCharType="separate"/>
-                            </w:r>
-                            <w:r>
-                              <w:rPr>
-                                <w:noProof/>
-                              </w:rPr>
-                              <w:t>4</w:t>
-                            </w:r>
-                            <w:r>
-                              <w:rPr>
-                                <w:noProof/>
-                              </w:rPr>
-                              <w:fldChar w:fldCharType="end"/>
-                            </w:r>
+                            <w:fldSimple w:instr=" SEQ Abbildung \* ARABIC ">
+                              <w:r>
+                                <w:rPr>
+                                  <w:noProof/>
+                                </w:rPr>
+                                <w:t>4</w:t>
+                              </w:r>
+                            </w:fldSimple>
                             <w:r>
                               <w:t>: Helden-Retrospektive</w:t>
                             </w:r>
-                            <w:bookmarkEnd w:id="36"/>
+                            <w:bookmarkEnd w:id="35"/>
                           </w:p>
                         </w:txbxContent>
                       </wps:txbx>
@@ -37438,35 +35932,22 @@
                           <w:noProof/>
                         </w:rPr>
                       </w:pPr>
-                      <w:bookmarkStart w:id="37" w:name="_Toc55769875"/>
+                      <w:bookmarkStart w:id="36" w:name="_Toc55769875"/>
                       <w:r>
                         <w:t xml:space="preserve">Abbildung </w:t>
                       </w:r>
-                      <w:r>
-                        <w:fldChar w:fldCharType="begin"/>
-                      </w:r>
-                      <w:r>
-                        <w:instrText xml:space="preserve"> SEQ Abbildung \* ARABIC </w:instrText>
-                      </w:r>
-                      <w:r>
-                        <w:fldChar w:fldCharType="separate"/>
-                      </w:r>
-                      <w:r>
-                        <w:rPr>
-                          <w:noProof/>
-                        </w:rPr>
-                        <w:t>4</w:t>
-                      </w:r>
-                      <w:r>
-                        <w:rPr>
-                          <w:noProof/>
-                        </w:rPr>
-                        <w:fldChar w:fldCharType="end"/>
-                      </w:r>
+                      <w:fldSimple w:instr=" SEQ Abbildung \* ARABIC ">
+                        <w:r>
+                          <w:rPr>
+                            <w:noProof/>
+                          </w:rPr>
+                          <w:t>4</w:t>
+                        </w:r>
+                      </w:fldSimple>
                       <w:r>
                         <w:t>: Helden-Retrospektive</w:t>
                       </w:r>
-                      <w:bookmarkEnd w:id="37"/>
+                      <w:bookmarkEnd w:id="36"/>
                     </w:p>
                   </w:txbxContent>
                 </v:textbox>
@@ -37581,21 +36062,7 @@
               <w:rPr>
                 <w:rFonts w:cs="Arial"/>
               </w:rPr>
-              <w:t xml:space="preserve">häufiger auf </w:t>
-            </w:r>
-            <w:proofErr w:type="spellStart"/>
-            <w:r>
-              <w:rPr>
-                <w:rFonts w:cs="Arial"/>
-              </w:rPr>
-              <w:t>Pairprogramming</w:t>
-            </w:r>
-            <w:proofErr w:type="spellEnd"/>
-            <w:r>
-              <w:rPr>
-                <w:rFonts w:cs="Arial"/>
-              </w:rPr>
-              <w:t xml:space="preserve"> zurückgreifen </w:t>
+              <w:t xml:space="preserve">häufiger auf Pairprogramming zurückgreifen </w:t>
             </w:r>
           </w:p>
         </w:tc>
@@ -37689,21 +36156,7 @@
               <w:rPr>
                 <w:rFonts w:cs="Arial"/>
               </w:rPr>
-              <w:t xml:space="preserve">einzelne Bausteine werden besser aufeinander </w:t>
-            </w:r>
-            <w:proofErr w:type="spellStart"/>
-            <w:r>
-              <w:rPr>
-                <w:rFonts w:cs="Arial"/>
-              </w:rPr>
-              <w:t>abgestimt</w:t>
-            </w:r>
-            <w:proofErr w:type="spellEnd"/>
-            <w:r>
-              <w:rPr>
-                <w:rFonts w:cs="Arial"/>
-              </w:rPr>
-              <w:t xml:space="preserve"> und verbessert Testbarkeit der Software</w:t>
+              <w:t>einzelne Bausteine werden besser aufeinander abgestimt und verbessert Testbarkeit der Software</w:t>
             </w:r>
           </w:p>
         </w:tc>
@@ -37834,32 +36287,22 @@
           <w:rFonts w:cs="Arial"/>
         </w:rPr>
       </w:pPr>
-      <w:bookmarkStart w:id="38" w:name="_Toc55769906"/>
+      <w:bookmarkStart w:id="37" w:name="_Toc55769906"/>
       <w:r>
         <w:t xml:space="preserve">Tabelle </w:t>
       </w:r>
-      <w:r>
-        <w:fldChar w:fldCharType="begin"/>
-      </w:r>
-      <w:r>
-        <w:instrText xml:space="preserve"> SEQ Tabelle \* ARABIC </w:instrText>
-      </w:r>
-      <w:r>
-        <w:fldChar w:fldCharType="separate"/>
-      </w:r>
-      <w:r>
-        <w:rPr>
-          <w:noProof/>
-        </w:rPr>
-        <w:t>9</w:t>
-      </w:r>
-      <w:r>
-        <w:fldChar w:fldCharType="end"/>
-      </w:r>
+      <w:fldSimple w:instr=" SEQ Tabelle \* ARABIC ">
+        <w:r>
+          <w:rPr>
+            <w:noProof/>
+          </w:rPr>
+          <w:t>9</w:t>
+        </w:r>
+      </w:fldSimple>
       <w:r>
         <w:t>: Verbesserungsliste 2</w:t>
       </w:r>
-      <w:bookmarkEnd w:id="38"/>
+      <w:bookmarkEnd w:id="37"/>
     </w:p>
     <w:p>
       <w:pPr>
@@ -37870,266 +36313,18 @@
         </w:numPr>
         <w:ind w:left="480" w:hanging="480"/>
       </w:pPr>
-      <w:bookmarkStart w:id="39" w:name="_Toc55769869"/>
+      <w:bookmarkStart w:id="38" w:name="_Toc55769869"/>
       <w:r>
         <w:t>4.3 Sprint Retrospektive am 05.11.2020</w:t>
       </w:r>
-      <w:bookmarkEnd w:id="39"/>
+      <w:bookmarkEnd w:id="38"/>
     </w:p>
     <w:p>
       <w:pPr>
         <w:pStyle w:val="FirstParagraph"/>
       </w:pPr>
       <w:r>
-        <w:t xml:space="preserve">Die </w:t>
-      </w:r>
-      <w:proofErr w:type="spellStart"/>
-      <w:r>
-        <w:t>dritte</w:t>
-      </w:r>
-      <w:proofErr w:type="spellEnd"/>
-      <w:r>
-        <w:t xml:space="preserve"> Sprint </w:t>
-      </w:r>
-      <w:proofErr w:type="spellStart"/>
-      <w:r>
-        <w:t>Retrospektive</w:t>
-      </w:r>
-      <w:proofErr w:type="spellEnd"/>
-      <w:r>
-        <w:t xml:space="preserve"> </w:t>
-      </w:r>
-      <w:proofErr w:type="spellStart"/>
-      <w:r>
-        <w:t>wurde</w:t>
-      </w:r>
-      <w:proofErr w:type="spellEnd"/>
-      <w:r>
-        <w:t xml:space="preserve"> </w:t>
-      </w:r>
-      <w:proofErr w:type="spellStart"/>
-      <w:r>
-        <w:t>im</w:t>
-      </w:r>
-      <w:proofErr w:type="spellEnd"/>
-      <w:r>
-        <w:t xml:space="preserve"> </w:t>
-      </w:r>
-      <w:proofErr w:type="spellStart"/>
-      <w:r>
-        <w:t>Stil</w:t>
-      </w:r>
-      <w:proofErr w:type="spellEnd"/>
-      <w:r>
-        <w:t xml:space="preserve"> </w:t>
-      </w:r>
-      <w:proofErr w:type="spellStart"/>
-      <w:r>
-        <w:t>einer</w:t>
-      </w:r>
-      <w:proofErr w:type="spellEnd"/>
-      <w:r>
-        <w:t xml:space="preserve"> Amazon </w:t>
-      </w:r>
-      <w:proofErr w:type="spellStart"/>
-      <w:r>
-        <w:t>Produktbewertung</w:t>
-      </w:r>
-      <w:proofErr w:type="spellEnd"/>
-      <w:r>
-        <w:t xml:space="preserve"> </w:t>
-      </w:r>
-      <w:proofErr w:type="spellStart"/>
-      <w:r>
-        <w:t>durchgeführt</w:t>
-      </w:r>
-      <w:proofErr w:type="spellEnd"/>
-      <w:r>
-        <w:t xml:space="preserve">. Dazu war </w:t>
-      </w:r>
-      <w:proofErr w:type="spellStart"/>
-      <w:r>
-        <w:t>jedes</w:t>
-      </w:r>
-      <w:proofErr w:type="spellEnd"/>
-      <w:r>
-        <w:t xml:space="preserve"> </w:t>
-      </w:r>
-      <w:proofErr w:type="spellStart"/>
-      <w:r>
-        <w:t>Teammitglied</w:t>
-      </w:r>
-      <w:proofErr w:type="spellEnd"/>
-      <w:r>
-        <w:t xml:space="preserve"> </w:t>
-      </w:r>
-      <w:proofErr w:type="spellStart"/>
-      <w:r>
-        <w:t>aufgefordert</w:t>
-      </w:r>
-      <w:proofErr w:type="spellEnd"/>
-      <w:r>
-        <w:t xml:space="preserve">, </w:t>
-      </w:r>
-      <w:proofErr w:type="spellStart"/>
-      <w:r>
-        <w:t>eine</w:t>
-      </w:r>
-      <w:proofErr w:type="spellEnd"/>
-      <w:r>
-        <w:t xml:space="preserve"> </w:t>
-      </w:r>
-      <w:proofErr w:type="spellStart"/>
-      <w:r>
-        <w:t>Rezension</w:t>
-      </w:r>
-      <w:proofErr w:type="spellEnd"/>
-      <w:r>
-        <w:t xml:space="preserve"> </w:t>
-      </w:r>
-      <w:proofErr w:type="spellStart"/>
-      <w:r>
-        <w:t>zum</w:t>
-      </w:r>
-      <w:proofErr w:type="spellEnd"/>
-      <w:r>
-        <w:t xml:space="preserve"> Sprint </w:t>
-      </w:r>
-      <w:proofErr w:type="spellStart"/>
-      <w:r>
-        <w:t>zu</w:t>
-      </w:r>
-      <w:proofErr w:type="spellEnd"/>
-      <w:r>
-        <w:t xml:space="preserve"> </w:t>
-      </w:r>
-      <w:proofErr w:type="spellStart"/>
-      <w:r>
-        <w:t>schreiben</w:t>
-      </w:r>
-      <w:proofErr w:type="spellEnd"/>
-      <w:r>
-        <w:t xml:space="preserve"> und </w:t>
-      </w:r>
-      <w:proofErr w:type="spellStart"/>
-      <w:r>
-        <w:t>diesen</w:t>
-      </w:r>
-      <w:proofErr w:type="spellEnd"/>
-      <w:r>
-        <w:t xml:space="preserve"> </w:t>
-      </w:r>
-      <w:proofErr w:type="spellStart"/>
-      <w:r>
-        <w:t>mit</w:t>
-      </w:r>
-      <w:proofErr w:type="spellEnd"/>
-      <w:r>
-        <w:t xml:space="preserve"> </w:t>
-      </w:r>
-      <w:proofErr w:type="spellStart"/>
-      <w:r>
-        <w:t>einer</w:t>
-      </w:r>
-      <w:proofErr w:type="spellEnd"/>
-      <w:r>
-        <w:t xml:space="preserve"> </w:t>
-      </w:r>
-      <w:proofErr w:type="spellStart"/>
-      <w:r>
-        <w:t>Menge</w:t>
-      </w:r>
-      <w:proofErr w:type="spellEnd"/>
-      <w:r>
-        <w:t xml:space="preserve"> </w:t>
-      </w:r>
-      <w:proofErr w:type="spellStart"/>
-      <w:r>
-        <w:t>aus</w:t>
-      </w:r>
-      <w:proofErr w:type="spellEnd"/>
-      <w:r>
-        <w:t xml:space="preserve"> 5 </w:t>
-      </w:r>
-      <w:proofErr w:type="spellStart"/>
-      <w:r>
-        <w:t>Sternen</w:t>
-      </w:r>
-      <w:proofErr w:type="spellEnd"/>
-      <w:r>
-        <w:t xml:space="preserve"> </w:t>
-      </w:r>
-      <w:proofErr w:type="spellStart"/>
-      <w:r>
-        <w:t>zu</w:t>
-      </w:r>
-      <w:proofErr w:type="spellEnd"/>
-      <w:r>
-        <w:t xml:space="preserve"> </w:t>
-      </w:r>
-      <w:proofErr w:type="spellStart"/>
-      <w:r>
-        <w:t>bewerten</w:t>
-      </w:r>
-      <w:proofErr w:type="spellEnd"/>
-      <w:r>
-        <w:t xml:space="preserve">. Die </w:t>
-      </w:r>
-      <w:proofErr w:type="spellStart"/>
-      <w:r>
-        <w:t>abgeleiteten</w:t>
-      </w:r>
-      <w:proofErr w:type="spellEnd"/>
-      <w:r>
-        <w:t xml:space="preserve"> </w:t>
-      </w:r>
-      <w:proofErr w:type="spellStart"/>
-      <w:r>
-        <w:t>Ergebnisse</w:t>
-      </w:r>
-      <w:proofErr w:type="spellEnd"/>
-      <w:r>
-        <w:t xml:space="preserve"> </w:t>
-      </w:r>
-      <w:proofErr w:type="spellStart"/>
-      <w:r>
-        <w:t>aus</w:t>
-      </w:r>
-      <w:proofErr w:type="spellEnd"/>
-      <w:r>
-        <w:t xml:space="preserve"> der </w:t>
-      </w:r>
-      <w:proofErr w:type="spellStart"/>
-      <w:r>
-        <w:t>Retrospektive</w:t>
-      </w:r>
-      <w:proofErr w:type="spellEnd"/>
-      <w:r>
-        <w:t xml:space="preserve"> </w:t>
-      </w:r>
-      <w:proofErr w:type="spellStart"/>
-      <w:r>
-        <w:t>wurden</w:t>
-      </w:r>
-      <w:proofErr w:type="spellEnd"/>
-      <w:r>
-        <w:t xml:space="preserve"> in der </w:t>
-      </w:r>
-      <w:proofErr w:type="spellStart"/>
-      <w:r>
-        <w:t>Verbesserungsliste</w:t>
-      </w:r>
-      <w:proofErr w:type="spellEnd"/>
-      <w:r>
-        <w:t xml:space="preserve"> 3 </w:t>
-      </w:r>
-      <w:proofErr w:type="spellStart"/>
-      <w:r>
-        <w:t>festgehalten</w:t>
-      </w:r>
-      <w:proofErr w:type="spellEnd"/>
-      <w:r>
-        <w:t>.</w:t>
+        <w:t>Die dritte Sprint Retrospektive wurde im Stil einer Amazon Produktbewertung durchgeführt. Dazu war jedes Teammitglied aufgefordert, eine Rezension zum Sprint zu schreiben und diesen mit einer Menge aus 5 Sternen zu bewerten. Die abgeleiteten Ergebnisse aus der Retrospektive wurden in der Verbesserungsliste 3 festgehalten.</w:t>
       </w:r>
     </w:p>
     <w:p>
@@ -38240,32 +36435,22 @@
                                 <w:noProof/>
                               </w:rPr>
                             </w:pPr>
-                            <w:bookmarkStart w:id="40" w:name="_Toc55769876"/>
+                            <w:bookmarkStart w:id="39" w:name="_Toc55769876"/>
                             <w:r>
                               <w:t xml:space="preserve">Abbildung </w:t>
                             </w:r>
-                            <w:r>
-                              <w:fldChar w:fldCharType="begin"/>
-                            </w:r>
-                            <w:r>
-                              <w:instrText xml:space="preserve"> SEQ Abbildung \* ARABIC </w:instrText>
-                            </w:r>
-                            <w:r>
-                              <w:fldChar w:fldCharType="separate"/>
-                            </w:r>
-                            <w:r>
-                              <w:rPr>
-                                <w:noProof/>
-                              </w:rPr>
-                              <w:t>5</w:t>
-                            </w:r>
-                            <w:r>
-                              <w:fldChar w:fldCharType="end"/>
-                            </w:r>
+                            <w:fldSimple w:instr=" SEQ Abbildung \* ARABIC ">
+                              <w:r>
+                                <w:rPr>
+                                  <w:noProof/>
+                                </w:rPr>
+                                <w:t>5</w:t>
+                              </w:r>
+                            </w:fldSimple>
                             <w:r>
                               <w:t>: Amazon Produktbewertung Retrospektive</w:t>
                             </w:r>
-                            <w:bookmarkEnd w:id="40"/>
+                            <w:bookmarkEnd w:id="39"/>
                           </w:p>
                         </w:txbxContent>
                       </wps:txbx>
@@ -38294,32 +36479,22 @@
                           <w:noProof/>
                         </w:rPr>
                       </w:pPr>
-                      <w:bookmarkStart w:id="41" w:name="_Toc55769876"/>
+                      <w:bookmarkStart w:id="40" w:name="_Toc55769876"/>
                       <w:r>
                         <w:t xml:space="preserve">Abbildung </w:t>
                       </w:r>
-                      <w:r>
-                        <w:fldChar w:fldCharType="begin"/>
-                      </w:r>
-                      <w:r>
-                        <w:instrText xml:space="preserve"> SEQ Abbildung \* ARABIC </w:instrText>
-                      </w:r>
-                      <w:r>
-                        <w:fldChar w:fldCharType="separate"/>
-                      </w:r>
-                      <w:r>
-                        <w:rPr>
-                          <w:noProof/>
-                        </w:rPr>
-                        <w:t>5</w:t>
-                      </w:r>
-                      <w:r>
-                        <w:fldChar w:fldCharType="end"/>
-                      </w:r>
+                      <w:fldSimple w:instr=" SEQ Abbildung \* ARABIC ">
+                        <w:r>
+                          <w:rPr>
+                            <w:noProof/>
+                          </w:rPr>
+                          <w:t>5</w:t>
+                        </w:r>
+                      </w:fldSimple>
                       <w:r>
                         <w:t>: Amazon Produktbewertung Retrospektive</w:t>
                       </w:r>
-                      <w:bookmarkEnd w:id="41"/>
+                      <w:bookmarkEnd w:id="40"/>
                     </w:p>
                   </w:txbxContent>
                 </v:textbox>
@@ -38550,19 +36725,11 @@
                 <w:rFonts w:cs="Arial"/>
               </w:rPr>
             </w:pPr>
-            <w:proofErr w:type="spellStart"/>
-            <w:r>
-              <w:rPr>
-                <w:rFonts w:cs="Arial"/>
-              </w:rPr>
-              <w:t>Branches</w:t>
-            </w:r>
-            <w:proofErr w:type="spellEnd"/>
-            <w:r>
-              <w:rPr>
-                <w:rFonts w:cs="Arial"/>
-              </w:rPr>
-              <w:t xml:space="preserve"> aktuell halten</w:t>
+            <w:r>
+              <w:rPr>
+                <w:rFonts w:cs="Arial"/>
+              </w:rPr>
+              <w:t>Branches aktuell halten</w:t>
             </w:r>
           </w:p>
         </w:tc>
@@ -38611,21 +36778,7 @@
               <w:rPr>
                 <w:rFonts w:cs="Arial"/>
               </w:rPr>
-              <w:t xml:space="preserve">Nur kommentierten und </w:t>
-            </w:r>
-            <w:proofErr w:type="spellStart"/>
-            <w:r>
-              <w:rPr>
-                <w:rFonts w:cs="Arial"/>
-              </w:rPr>
-              <w:t>compilierten</w:t>
-            </w:r>
-            <w:proofErr w:type="spellEnd"/>
-            <w:r>
-              <w:rPr>
-                <w:rFonts w:cs="Arial"/>
-              </w:rPr>
-              <w:t xml:space="preserve"> Code pushen</w:t>
+              <w:t>Nur kommentierten und compilierten Code pushen</w:t>
             </w:r>
           </w:p>
         </w:tc>
@@ -38635,54 +36788,28 @@
       <w:pPr>
         <w:pStyle w:val="Beschriftung"/>
       </w:pPr>
-      <w:bookmarkStart w:id="42" w:name="_Toc55769907"/>
+      <w:bookmarkStart w:id="41" w:name="_Toc55769907"/>
       <w:r>
         <w:t xml:space="preserve">Tabelle </w:t>
       </w:r>
-      <w:r>
-        <w:fldChar w:fldCharType="begin"/>
-      </w:r>
-      <w:r>
-        <w:instrText xml:space="preserve"> SEQ Tabelle \* ARABIC </w:instrText>
-      </w:r>
-      <w:r>
-        <w:fldChar w:fldCharType="separate"/>
-      </w:r>
-      <w:r>
-        <w:rPr>
-          <w:noProof/>
-        </w:rPr>
-        <w:t>10</w:t>
-      </w:r>
-      <w:r>
-        <w:fldChar w:fldCharType="end"/>
-      </w:r>
+      <w:fldSimple w:instr=" SEQ Tabelle \* ARABIC ">
+        <w:r>
+          <w:rPr>
+            <w:noProof/>
+          </w:rPr>
+          <w:t>10</w:t>
+        </w:r>
+      </w:fldSimple>
       <w:r>
         <w:t>: Verbesserungsliste 3</w:t>
       </w:r>
-      <w:bookmarkEnd w:id="42"/>
-    </w:p>
-    <w:p>
-      <w:pPr>
-        <w:spacing w:after="160" w:line="240" w:lineRule="auto"/>
-        <w:jc w:val="center"/>
-        <w:rPr>
-          <w:rFonts w:cs="Arial"/>
-        </w:rPr>
-      </w:pPr>
-      <w:r>
-        <w:rPr>
-          <w:rFonts w:cs="Arial"/>
-        </w:rPr>
-        <w:lastRenderedPageBreak/>
-        <w:br w:type="page"/>
-      </w:r>
+      <w:bookmarkEnd w:id="41"/>
     </w:p>
     <w:p>
       <w:pPr>
         <w:pStyle w:val="Titel"/>
       </w:pPr>
-      <w:bookmarkStart w:id="43" w:name="_Toc55769870"/>
+      <w:bookmarkStart w:id="42" w:name="_Toc55769870"/>
       <w:r>
         <w:lastRenderedPageBreak/>
         <w:t xml:space="preserve">5 </w:t>
@@ -38690,38 +36817,14 @@
       <w:r>
         <w:t>Ergebnis:</w:t>
       </w:r>
-      <w:bookmarkEnd w:id="43"/>
+      <w:bookmarkEnd w:id="42"/>
       <w:r>
         <w:t xml:space="preserve"> </w:t>
       </w:r>
     </w:p>
     <w:p>
       <w:r>
-        <w:t xml:space="preserve">Im Folgenden wird das fertige Produkt vorgestellt. Fertig ist dabei auf unsere User Stories von Beginn des Projektes zu beziehen. Es ist </w:t>
-      </w:r>
-      <w:proofErr w:type="gramStart"/>
-      <w:r>
-        <w:t>natürlich noch</w:t>
-      </w:r>
-      <w:proofErr w:type="gramEnd"/>
-      <w:r>
-        <w:t xml:space="preserve"> einiger Spielraum für Verbesserungen gegeben. Zum Beispiel könnte noch </w:t>
-      </w:r>
-      <w:proofErr w:type="gramStart"/>
-      <w:r>
-        <w:t>ein schlauer Bot</w:t>
-      </w:r>
-      <w:proofErr w:type="gramEnd"/>
-      <w:r>
-        <w:t xml:space="preserve"> implementiert werden oder ein </w:t>
-      </w:r>
-      <w:proofErr w:type="spellStart"/>
-      <w:r>
-        <w:t>Graphical</w:t>
-      </w:r>
-      <w:proofErr w:type="spellEnd"/>
-      <w:r>
-        <w:t xml:space="preserve"> User Interface.</w:t>
+        <w:t>Im Folgenden wird das fertige Produkt vorgestellt. Fertig ist dabei auf unsere User Stories von Beginn des Projektes zu beziehen. Es ist natürlich noch einiger Spielraum für Verbesserungen gegeben. Zum Beispiel könnte noch ein schlauer Bot implementiert werden oder ein Graphical User Interface.</w:t>
       </w:r>
     </w:p>
     <w:p>
@@ -38773,32 +36876,22 @@
                                 <w:noProof/>
                               </w:rPr>
                             </w:pPr>
-                            <w:bookmarkStart w:id="44" w:name="_Toc55769877"/>
+                            <w:bookmarkStart w:id="43" w:name="_Toc55769877"/>
                             <w:r>
                               <w:t xml:space="preserve">Abbildung </w:t>
                             </w:r>
-                            <w:r>
-                              <w:fldChar w:fldCharType="begin"/>
-                            </w:r>
-                            <w:r>
-                              <w:instrText xml:space="preserve"> SEQ Abbildung \* ARABIC </w:instrText>
-                            </w:r>
-                            <w:r>
-                              <w:fldChar w:fldCharType="separate"/>
-                            </w:r>
-                            <w:r>
-                              <w:rPr>
-                                <w:noProof/>
-                              </w:rPr>
-                              <w:t>6</w:t>
-                            </w:r>
-                            <w:r>
-                              <w:fldChar w:fldCharType="end"/>
-                            </w:r>
+                            <w:fldSimple w:instr=" SEQ Abbildung \* ARABIC ">
+                              <w:r>
+                                <w:rPr>
+                                  <w:noProof/>
+                                </w:rPr>
+                                <w:t>6</w:t>
+                              </w:r>
+                            </w:fldSimple>
                             <w:r>
                               <w:t xml:space="preserve"> Spielbeginn</w:t>
                             </w:r>
-                            <w:bookmarkEnd w:id="44"/>
+                            <w:bookmarkEnd w:id="43"/>
                           </w:p>
                         </w:txbxContent>
                       </wps:txbx>
@@ -38826,32 +36919,22 @@
                           <w:noProof/>
                         </w:rPr>
                       </w:pPr>
-                      <w:bookmarkStart w:id="45" w:name="_Toc55769877"/>
+                      <w:bookmarkStart w:id="44" w:name="_Toc55769877"/>
                       <w:r>
                         <w:t xml:space="preserve">Abbildung </w:t>
                       </w:r>
-                      <w:r>
-                        <w:fldChar w:fldCharType="begin"/>
-                      </w:r>
-                      <w:r>
-                        <w:instrText xml:space="preserve"> SEQ Abbildung \* ARABIC </w:instrText>
-                      </w:r>
-                      <w:r>
-                        <w:fldChar w:fldCharType="separate"/>
-                      </w:r>
-                      <w:r>
-                        <w:rPr>
-                          <w:noProof/>
-                        </w:rPr>
-                        <w:t>6</w:t>
-                      </w:r>
-                      <w:r>
-                        <w:fldChar w:fldCharType="end"/>
-                      </w:r>
+                      <w:fldSimple w:instr=" SEQ Abbildung \* ARABIC ">
+                        <w:r>
+                          <w:rPr>
+                            <w:noProof/>
+                          </w:rPr>
+                          <w:t>6</w:t>
+                        </w:r>
+                      </w:fldSimple>
                       <w:r>
                         <w:t xml:space="preserve"> Spielbeginn</w:t>
                       </w:r>
-                      <w:bookmarkEnd w:id="45"/>
+                      <w:bookmarkEnd w:id="44"/>
                     </w:p>
                   </w:txbxContent>
                 </v:textbox>
@@ -38918,9 +37001,31 @@
       <w:r>
         <w:t xml:space="preserve">Zu Spielbeginn hat der Nutzer die Möglichkeit auszuwählen, ob er die Regeln angezeigt haben möchte (siehe </w:t>
       </w:r>
+      <w:commentRangeStart w:id="45"/>
+      <w:r>
+        <w:t xml:space="preserve">User Story xx). </w:t>
+      </w:r>
+      <w:commentRangeEnd w:id="45"/>
+      <w:r>
+        <w:rPr>
+          <w:rStyle w:val="Kommentarzeichen"/>
+        </w:rPr>
+        <w:commentReference w:id="45"/>
+      </w:r>
+      <w:r>
+        <w:t xml:space="preserve">Anschließend kann die Zahl der Spieler, das Tischmaximum und die Art der Spieler festgelegt werden. Die Art der Spieler bezieht sich dabei auf einen menschlichen Spieler oder einen Bot. Für menschliche Spieler muss ein Name und ein Chipstack eingegeben werden. Für einen Bot kann optional ein Name eingegeben werden. Wie das in der Anwendung realisiert wurde, ist in Abbildung 6 zu sehen. </w:t>
+      </w:r>
+    </w:p>
+    <w:p>
       <w:commentRangeStart w:id="46"/>
       <w:r>
-        <w:t xml:space="preserve">User Story xx). </w:t>
+        <w:t xml:space="preserve">Anschließend wird das eigentliche Spiel gestartet, die Bots spielen dabei automatisch und jeder menschliche Spieler hat die Möglichkeit über die Eingabe in die Konsole seine Aktionen auszuwählen. Das ist in Abbildung xx zu sehen. </w:t>
+      </w:r>
+    </w:p>
+    <w:p>
+      <w:r>
+        <w:lastRenderedPageBreak/>
+        <w:t>Spielende ....</w:t>
       </w:r>
       <w:commentRangeEnd w:id="46"/>
       <w:r>
@@ -38929,54 +37034,19 @@
         </w:rPr>
         <w:commentReference w:id="46"/>
       </w:r>
-      <w:r>
-        <w:t xml:space="preserve">Anschließend kann die Zahl der Spieler, das Tischmaximum und die Art der Spieler festgelegt werden. Die Art der Spieler bezieht sich dabei auf einen menschlichen Spieler oder einen Bot. Für menschliche Spieler muss ein Name und ein </w:t>
-      </w:r>
-      <w:proofErr w:type="spellStart"/>
-      <w:r>
-        <w:t>Chipstack</w:t>
-      </w:r>
-      <w:proofErr w:type="spellEnd"/>
-      <w:r>
-        <w:t xml:space="preserve"> eingegeben werden. Für einen Bot kann optional ein Name eingegeben werden. Wie das in der Anwendung realisiert wurde, ist in Abbildung 6 zu sehen. </w:t>
-      </w:r>
-    </w:p>
-    <w:p>
-      <w:commentRangeStart w:id="47"/>
-      <w:r>
-        <w:t xml:space="preserve">Anschließend wird das eigentliche Spiel gestartet, die Bots spielen dabei automatisch und jeder menschliche Spieler hat die Möglichkeit über die Eingabe in die Konsole seine Aktionen auszuwählen. Das ist in Abbildung xx zu sehen. </w:t>
-      </w:r>
-    </w:p>
-    <w:p>
-      <w:r>
-        <w:lastRenderedPageBreak/>
-        <w:t>Spielende</w:t>
-      </w:r>
-      <w:proofErr w:type="gramStart"/>
-      <w:r>
-        <w:t xml:space="preserve"> ....</w:t>
-      </w:r>
-      <w:commentRangeEnd w:id="47"/>
-      <w:proofErr w:type="gramEnd"/>
-      <w:r>
-        <w:rPr>
-          <w:rStyle w:val="Kommentarzeichen"/>
-        </w:rPr>
-        <w:commentReference w:id="47"/>
-      </w:r>
     </w:p>
     <w:p>
       <w:pPr>
         <w:pStyle w:val="Titel"/>
       </w:pPr>
-      <w:bookmarkStart w:id="48" w:name="_Toc55769871"/>
+      <w:bookmarkStart w:id="47" w:name="_Toc55769871"/>
       <w:r>
         <w:t>6</w:t>
       </w:r>
       <w:r>
         <w:t>. Zusammenfassung</w:t>
       </w:r>
-      <w:bookmarkEnd w:id="48"/>
+      <w:bookmarkEnd w:id="47"/>
     </w:p>
     <w:p>
       <w:pPr>
@@ -39033,17 +37103,22 @@
           <w:rFonts w:ascii="Helvetica" w:hAnsi="Helvetica"/>
           <w:color w:val="000000" w:themeColor="text1"/>
         </w:rPr>
-        <w:t xml:space="preserve">Zum einen konnten Erfahrungen in dem </w:t>
+        <w:t xml:space="preserve">Zum </w:t>
       </w:r>
-      <w:proofErr w:type="spellStart"/>
       <w:r>
         <w:rPr>
           <w:rFonts w:ascii="Helvetica" w:hAnsi="Helvetica"/>
           <w:color w:val="000000" w:themeColor="text1"/>
         </w:rPr>
-        <w:t>Scrum</w:t>
+        <w:t>einen</w:t>
       </w:r>
-      <w:proofErr w:type="spellEnd"/>
+      <w:r>
+        <w:rPr>
+          <w:rFonts w:ascii="Helvetica" w:hAnsi="Helvetica"/>
+          <w:color w:val="000000" w:themeColor="text1"/>
+        </w:rPr>
+        <w:t xml:space="preserve"> konnten Erfahrungen in dem Scrum</w:t>
+      </w:r>
       <w:r>
         <w:rPr>
           <w:rFonts w:ascii="Helvetica" w:hAnsi="Helvetica"/>
@@ -39155,15 +37230,21 @@
           <w:rFonts w:ascii="Helvetica" w:hAnsi="Helvetica"/>
           <w:color w:val="000000" w:themeColor="text1"/>
         </w:rPr>
-        <w:t xml:space="preserve">Zudem konnten wir unsere </w:t>
+        <w:t>Zudem konnten wir unsere Programmierken</w:t>
       </w:r>
-      <w:proofErr w:type="spellStart"/>
       <w:r>
         <w:rPr>
           <w:rFonts w:ascii="Helvetica" w:hAnsi="Helvetica"/>
           <w:color w:val="000000" w:themeColor="text1"/>
         </w:rPr>
-        <w:t>Programmierkentnis</w:t>
+        <w:t>n</w:t>
+      </w:r>
+      <w:r>
+        <w:rPr>
+          <w:rFonts w:ascii="Helvetica" w:hAnsi="Helvetica"/>
+          <w:color w:val="000000" w:themeColor="text1"/>
+        </w:rPr>
+        <w:t>tnis</w:t>
       </w:r>
       <w:r>
         <w:rPr>
@@ -39177,15 +37258,7 @@
           <w:rFonts w:ascii="Helvetica" w:hAnsi="Helvetica"/>
           <w:color w:val="000000" w:themeColor="text1"/>
         </w:rPr>
-        <w:t>e</w:t>
-      </w:r>
-      <w:proofErr w:type="spellEnd"/>
-      <w:r>
-        <w:rPr>
-          <w:rFonts w:ascii="Helvetica" w:hAnsi="Helvetica"/>
-          <w:color w:val="000000" w:themeColor="text1"/>
-        </w:rPr>
-        <w:t xml:space="preserve"> erweitern. Das Projekt bot für den Teil der Gruppe, welcher im zweiten Semester Java gele</w:t>
+        <w:t>e erweitern. Das Projekt bot für den Teil der Gruppe, welcher im zweiten Semester Java gele</w:t>
       </w:r>
       <w:r>
         <w:rPr>
@@ -39302,15 +37375,7 @@
         <w:annotationRef/>
       </w:r>
       <w:r>
-        <w:t xml:space="preserve">Hier </w:t>
-      </w:r>
-      <w:proofErr w:type="spellStart"/>
-      <w:r>
-        <w:t>DoD</w:t>
-      </w:r>
-      <w:proofErr w:type="spellEnd"/>
-      <w:r>
-        <w:t xml:space="preserve"> einfügen</w:t>
+        <w:t>Hier DoD einfügen</w:t>
       </w:r>
     </w:p>
   </w:comment>
@@ -39326,19 +37391,11 @@
         <w:annotationRef/>
       </w:r>
       <w:r>
-        <w:t xml:space="preserve">Hier Bild von der </w:t>
-      </w:r>
-      <w:proofErr w:type="spellStart"/>
-      <w:r>
-        <w:t>Sailboat</w:t>
-      </w:r>
-      <w:proofErr w:type="spellEnd"/>
-      <w:r>
-        <w:t>-Retrospektive einfügen</w:t>
+        <w:t>Hier Bild von der Sailboat-Retrospektive einfügen</w:t>
       </w:r>
     </w:p>
   </w:comment>
-  <w:comment w:id="46" w:author="Haas Miriam (inf19109)" w:date="2020-11-08T18:20:00Z" w:initials="HM(">
+  <w:comment w:id="45" w:author="Haas Miriam (inf19109)" w:date="2020-11-08T18:20:00Z" w:initials="HM(">
     <w:p>
       <w:pPr>
         <w:pStyle w:val="Kommentartext"/>
@@ -39349,14 +37406,12 @@
         </w:rPr>
         <w:annotationRef/>
       </w:r>
-      <w:proofErr w:type="spellStart"/>
       <w:r>
         <w:t>Todo</w:t>
       </w:r>
-      <w:proofErr w:type="spellEnd"/>
     </w:p>
   </w:comment>
-  <w:comment w:id="47" w:author="Haas Miriam (inf19109)" w:date="2020-11-08T18:19:00Z" w:initials="HM(">
+  <w:comment w:id="46" w:author="Haas Miriam (inf19109)" w:date="2020-11-08T18:19:00Z" w:initials="HM(">
     <w:p>
       <w:pPr>
         <w:pStyle w:val="Kommentartext"/>
@@ -39367,11 +37422,9 @@
         </w:rPr>
         <w:annotationRef/>
       </w:r>
-      <w:proofErr w:type="spellStart"/>
       <w:r>
         <w:t>ToDo</w:t>
       </w:r>
-      <w:proofErr w:type="spellEnd"/>
     </w:p>
   </w:comment>
 </w:comments>
@@ -41562,7 +39615,7 @@
   <w:style w:type="paragraph" w:default="1" w:styleId="Standard">
     <w:name w:val="Normal"/>
     <w:qFormat/>
-    <w:rsid w:val="00032AD0"/>
+    <w:rsid w:val="00CB7D73"/>
     <w:pPr>
       <w:spacing w:after="0" w:line="360" w:lineRule="auto"/>
       <w:jc w:val="left"/>
@@ -41581,7 +39634,7 @@
     <w:link w:val="berschrift1Zchn"/>
     <w:uiPriority w:val="9"/>
     <w:qFormat/>
-    <w:rsid w:val="00032AD0"/>
+    <w:rsid w:val="00CB7D73"/>
     <w:pPr>
       <w:keepLines/>
       <w:pageBreakBefore/>
@@ -41604,7 +39657,7 @@
     <w:next w:val="BAL-Text"/>
     <w:link w:val="berschrift2Zchn"/>
     <w:qFormat/>
-    <w:rsid w:val="00032AD0"/>
+    <w:rsid w:val="00CB7D73"/>
     <w:pPr>
       <w:pageBreakBefore w:val="0"/>
       <w:numPr>
@@ -41623,7 +39676,7 @@
     <w:next w:val="BAL-Text"/>
     <w:link w:val="berschrift3Zchn"/>
     <w:qFormat/>
-    <w:rsid w:val="00032AD0"/>
+    <w:rsid w:val="00CB7D73"/>
     <w:pPr>
       <w:numPr>
         <w:ilvl w:val="2"/>
@@ -41637,7 +39690,7 @@
     <w:next w:val="BAL-Text"/>
     <w:link w:val="berschrift4Zchn"/>
     <w:qFormat/>
-    <w:rsid w:val="00032AD0"/>
+    <w:rsid w:val="00CB7D73"/>
     <w:pPr>
       <w:numPr>
         <w:ilvl w:val="3"/>
@@ -41651,7 +39704,7 @@
     <w:next w:val="BAL-Text"/>
     <w:link w:val="berschrift5Zchn"/>
     <w:qFormat/>
-    <w:rsid w:val="00032AD0"/>
+    <w:rsid w:val="00CB7D73"/>
     <w:pPr>
       <w:numPr>
         <w:ilvl w:val="4"/>
@@ -41665,7 +39718,7 @@
     <w:next w:val="BAL-Text"/>
     <w:link w:val="berschrift6Zchn"/>
     <w:qFormat/>
-    <w:rsid w:val="00032AD0"/>
+    <w:rsid w:val="00CB7D73"/>
     <w:pPr>
       <w:numPr>
         <w:ilvl w:val="5"/>
@@ -41679,7 +39732,7 @@
     <w:next w:val="BAL-Text"/>
     <w:link w:val="berschrift7Zchn"/>
     <w:qFormat/>
-    <w:rsid w:val="00032AD0"/>
+    <w:rsid w:val="00CB7D73"/>
     <w:pPr>
       <w:numPr>
         <w:ilvl w:val="6"/>
@@ -41693,7 +39746,7 @@
     <w:next w:val="BAL-Text"/>
     <w:link w:val="berschrift8Zchn"/>
     <w:qFormat/>
-    <w:rsid w:val="00032AD0"/>
+    <w:rsid w:val="00CB7D73"/>
     <w:pPr>
       <w:numPr>
         <w:ilvl w:val="7"/>
@@ -41707,7 +39760,7 @@
     <w:next w:val="BAL-Text"/>
     <w:link w:val="berschrift9Zchn"/>
     <w:qFormat/>
-    <w:rsid w:val="00032AD0"/>
+    <w:rsid w:val="00CB7D73"/>
     <w:pPr>
       <w:numPr>
         <w:ilvl w:val="8"/>
@@ -41719,7 +39772,7 @@
     <w:name w:val="Default Paragraph Font"/>
     <w:uiPriority w:val="1"/>
     <w:unhideWhenUsed/>
-    <w:rsid w:val="00032AD0"/>
+    <w:rsid w:val="00CB7D73"/>
   </w:style>
   <w:style w:type="table" w:default="1" w:styleId="NormaleTabelle">
     <w:name w:val="Normal Table"/>
@@ -41741,13 +39794,13 @@
     <w:uiPriority w:val="99"/>
     <w:semiHidden/>
     <w:unhideWhenUsed/>
-    <w:rsid w:val="00032AD0"/>
+    <w:rsid w:val="00CB7D73"/>
   </w:style>
   <w:style w:type="paragraph" w:styleId="Kopfzeile">
     <w:name w:val="header"/>
     <w:basedOn w:val="Standard"/>
     <w:link w:val="KopfzeileZchn"/>
-    <w:rsid w:val="00032AD0"/>
+    <w:rsid w:val="00CB7D73"/>
     <w:pPr>
       <w:tabs>
         <w:tab w:val="center" w:pos="4536"/>
@@ -41758,7 +39811,7 @@
   <w:style w:type="character" w:customStyle="1" w:styleId="KopfzeileZchn">
     <w:name w:val="Kopfzeile Zchn"/>
     <w:link w:val="Kopfzeile"/>
-    <w:rsid w:val="00032AD0"/>
+    <w:rsid w:val="00CB7D73"/>
     <w:rPr>
       <w:rFonts w:ascii="Arial" w:eastAsia="Times New Roman" w:hAnsi="Arial" w:cs="Times New Roman"/>
       <w:sz w:val="24"/>
@@ -41770,7 +39823,7 @@
     <w:name w:val="footer"/>
     <w:basedOn w:val="Standard"/>
     <w:link w:val="FuzeileZchn"/>
-    <w:rsid w:val="00032AD0"/>
+    <w:rsid w:val="00CB7D73"/>
     <w:pPr>
       <w:tabs>
         <w:tab w:val="center" w:pos="4536"/>
@@ -41799,7 +39852,7 @@
     <w:basedOn w:val="Absatz-Standardschriftart"/>
     <w:link w:val="berschrift1"/>
     <w:uiPriority w:val="9"/>
-    <w:rsid w:val="00032AD0"/>
+    <w:rsid w:val="00CB7D73"/>
     <w:rPr>
       <w:rFonts w:ascii="Arial" w:eastAsia="Times New Roman" w:hAnsi="Arial" w:cs="Times New Roman"/>
       <w:b/>
@@ -41828,14 +39881,14 @@
     <w:basedOn w:val="Standard"/>
     <w:link w:val="FunotentextZchn"/>
     <w:semiHidden/>
-    <w:rsid w:val="00032AD0"/>
+    <w:rsid w:val="00CB7D73"/>
   </w:style>
   <w:style w:type="character" w:customStyle="1" w:styleId="FunotentextZchn">
     <w:name w:val="Fußnotentext Zchn"/>
     <w:basedOn w:val="Absatz-Standardschriftart"/>
     <w:link w:val="Funotentext"/>
     <w:semiHidden/>
-    <w:rsid w:val="00032AD0"/>
+    <w:rsid w:val="00CB7D73"/>
     <w:rPr>
       <w:rFonts w:ascii="Arial" w:eastAsia="Times New Roman" w:hAnsi="Arial" w:cs="Times New Roman"/>
       <w:sz w:val="24"/>
@@ -41846,7 +39899,7 @@
   <w:style w:type="character" w:styleId="Funotenzeichen">
     <w:name w:val="footnote reference"/>
     <w:semiHidden/>
-    <w:rsid w:val="00032AD0"/>
+    <w:rsid w:val="00CB7D73"/>
     <w:rPr>
       <w:vertAlign w:val="superscript"/>
     </w:rPr>
@@ -41856,7 +39909,7 @@
     <w:basedOn w:val="Standard"/>
     <w:uiPriority w:val="34"/>
     <w:qFormat/>
-    <w:rsid w:val="00032AD0"/>
+    <w:rsid w:val="00CB7D73"/>
     <w:pPr>
       <w:spacing w:line="240" w:lineRule="auto"/>
       <w:ind w:left="720"/>
@@ -41883,7 +39936,7 @@
     <w:name w:val="Body Text"/>
     <w:basedOn w:val="Standard"/>
     <w:link w:val="TextkrperZchn"/>
-    <w:rsid w:val="00032AD0"/>
+    <w:rsid w:val="00CB7D73"/>
     <w:pPr>
       <w:spacing w:after="120"/>
     </w:pPr>
@@ -41939,7 +39992,7 @@
   <w:style w:type="character" w:styleId="Hyperlink">
     <w:name w:val="Hyperlink"/>
     <w:uiPriority w:val="99"/>
-    <w:rsid w:val="00032AD0"/>
+    <w:rsid w:val="00CB7D73"/>
     <w:rPr>
       <w:rFonts w:ascii="Arial" w:hAnsi="Arial"/>
       <w:color w:val="0000FF"/>
@@ -41953,7 +40006,7 @@
     <w:uiPriority w:val="99"/>
     <w:semiHidden/>
     <w:unhideWhenUsed/>
-    <w:rsid w:val="00032AD0"/>
+    <w:rsid w:val="00CB7D73"/>
     <w:rPr>
       <w:color w:val="605E5C"/>
       <w:shd w:val="clear" w:color="auto" w:fill="E1DFDD"/>
@@ -41963,7 +40016,7 @@
     <w:name w:val="toc 1"/>
     <w:basedOn w:val="BAL-berschrift-14-Fett"/>
     <w:uiPriority w:val="39"/>
-    <w:rsid w:val="00032AD0"/>
+    <w:rsid w:val="00CB7D73"/>
     <w:pPr>
       <w:keepLines w:val="0"/>
       <w:spacing w:before="120" w:after="120" w:line="360" w:lineRule="auto"/>
@@ -41981,7 +40034,7 @@
     <w:name w:val="toc 2"/>
     <w:basedOn w:val="Verzeichnis1"/>
     <w:uiPriority w:val="39"/>
-    <w:rsid w:val="00032AD0"/>
+    <w:rsid w:val="00CB7D73"/>
     <w:pPr>
       <w:spacing w:before="0" w:after="0"/>
       <w:ind w:left="240"/>
@@ -41996,7 +40049,7 @@
   <w:style w:type="character" w:styleId="Kommentarzeichen">
     <w:name w:val="annotation reference"/>
     <w:basedOn w:val="Absatz-Standardschriftart"/>
-    <w:rsid w:val="00032AD0"/>
+    <w:rsid w:val="00CB7D73"/>
     <w:rPr>
       <w:sz w:val="16"/>
       <w:szCs w:val="16"/>
@@ -42007,14 +40060,14 @@
     <w:basedOn w:val="Standard"/>
     <w:link w:val="KommentartextZchn"/>
     <w:semiHidden/>
-    <w:rsid w:val="00032AD0"/>
+    <w:rsid w:val="00CB7D73"/>
   </w:style>
   <w:style w:type="character" w:customStyle="1" w:styleId="KommentartextZchn">
     <w:name w:val="Kommentartext Zchn"/>
     <w:basedOn w:val="Absatz-Standardschriftart"/>
     <w:link w:val="Kommentartext"/>
     <w:semiHidden/>
-    <w:rsid w:val="00032AD0"/>
+    <w:rsid w:val="00CB7D73"/>
     <w:rPr>
       <w:rFonts w:ascii="Arial" w:eastAsia="Times New Roman" w:hAnsi="Arial" w:cs="Times New Roman"/>
       <w:sz w:val="24"/>
@@ -42027,7 +40080,7 @@
     <w:basedOn w:val="Kommentartext"/>
     <w:next w:val="Kommentartext"/>
     <w:link w:val="KommentarthemaZchn"/>
-    <w:rsid w:val="00032AD0"/>
+    <w:rsid w:val="00CB7D73"/>
     <w:pPr>
       <w:spacing w:line="240" w:lineRule="auto"/>
     </w:pPr>
@@ -42042,7 +40095,7 @@
     <w:name w:val="Kommentarthema Zchn"/>
     <w:basedOn w:val="KommentartextZchn"/>
     <w:link w:val="Kommentarthema"/>
-    <w:rsid w:val="00032AD0"/>
+    <w:rsid w:val="00CB7D73"/>
     <w:rPr>
       <w:rFonts w:ascii="Arial" w:eastAsia="Times New Roman" w:hAnsi="Arial" w:cs="Times New Roman"/>
       <w:b/>
@@ -42056,7 +40109,7 @@
     <w:name w:val="Balloon Text"/>
     <w:basedOn w:val="Standard"/>
     <w:link w:val="SprechblasentextZchn"/>
-    <w:rsid w:val="00032AD0"/>
+    <w:rsid w:val="00CB7D73"/>
     <w:pPr>
       <w:spacing w:line="240" w:lineRule="auto"/>
     </w:pPr>
@@ -42070,7 +40123,7 @@
     <w:name w:val="Sprechblasentext Zchn"/>
     <w:basedOn w:val="Absatz-Standardschriftart"/>
     <w:link w:val="Sprechblasentext"/>
-    <w:rsid w:val="00032AD0"/>
+    <w:rsid w:val="00CB7D73"/>
     <w:rPr>
       <w:rFonts w:ascii="Segoe UI" w:eastAsia="Times New Roman" w:hAnsi="Segoe UI" w:cs="Segoe UI"/>
       <w:sz w:val="18"/>
@@ -42083,7 +40136,7 @@
     <w:basedOn w:val="Standard"/>
     <w:next w:val="Standard"/>
     <w:uiPriority w:val="99"/>
-    <w:rsid w:val="00032AD0"/>
+    <w:rsid w:val="00CB7D73"/>
     <w:pPr>
       <w:ind w:left="400" w:hanging="400"/>
     </w:pPr>
@@ -42093,7 +40146,7 @@
     <w:basedOn w:val="Standard"/>
     <w:next w:val="Standard"/>
     <w:qFormat/>
-    <w:rsid w:val="00032AD0"/>
+    <w:rsid w:val="00CB7D73"/>
     <w:pPr>
       <w:spacing w:before="120" w:after="120"/>
     </w:pPr>
@@ -42104,7 +40157,7 @@
   <w:style w:type="character" w:customStyle="1" w:styleId="berschrift3Zchn">
     <w:name w:val="Überschrift 3 Zchn"/>
     <w:link w:val="berschrift3"/>
-    <w:rsid w:val="00032AD0"/>
+    <w:rsid w:val="00CB7D73"/>
     <w:rPr>
       <w:rFonts w:ascii="Arial" w:eastAsia="Times New Roman" w:hAnsi="Arial" w:cs="Times New Roman"/>
       <w:b/>
@@ -42209,7 +40262,7 @@
     <w:name w:val="Plain Text"/>
     <w:basedOn w:val="Standard"/>
     <w:link w:val="NurTextZchn"/>
-    <w:rsid w:val="00032AD0"/>
+    <w:rsid w:val="00CB7D73"/>
     <w:pPr>
       <w:spacing w:line="240" w:lineRule="auto"/>
     </w:pPr>
@@ -42232,7 +40285,7 @@
     <w:name w:val="BAL-Text"/>
     <w:basedOn w:val="NurText"/>
     <w:autoRedefine/>
-    <w:rsid w:val="00032AD0"/>
+    <w:rsid w:val="00CB7D73"/>
     <w:pPr>
       <w:keepNext/>
       <w:keepLines/>
@@ -42247,7 +40300,7 @@
   <w:style w:type="paragraph" w:customStyle="1" w:styleId="BAL-berschrift-14-Fett">
     <w:name w:val="BAL-Überschrift-14-Fett"/>
     <w:basedOn w:val="NurText"/>
-    <w:rsid w:val="00032AD0"/>
+    <w:rsid w:val="00CB7D73"/>
     <w:pPr>
       <w:keepLines/>
       <w:spacing w:before="160"/>
@@ -42261,11 +40314,11 @@
   <w:style w:type="character" w:styleId="Seitenzahl">
     <w:name w:val="page number"/>
     <w:basedOn w:val="Absatz-Standardschriftart"/>
-    <w:rsid w:val="00032AD0"/>
+    <w:rsid w:val="00CB7D73"/>
   </w:style>
   <w:style w:type="character" w:customStyle="1" w:styleId="BesuchterHyperlink">
     <w:name w:val="BesuchterHyperlink"/>
-    <w:rsid w:val="00032AD0"/>
+    <w:rsid w:val="00CB7D73"/>
     <w:rPr>
       <w:rFonts w:ascii="Arial" w:hAnsi="Arial"/>
       <w:color w:val="0000FF"/>
@@ -42276,7 +40329,7 @@
   <w:style w:type="paragraph" w:customStyle="1" w:styleId="BAL-Fuzeile-Rahmen-oben">
     <w:name w:val="BAL-Fußzeile-Rahmen-oben"/>
     <w:basedOn w:val="Fuzeile"/>
-    <w:rsid w:val="00032AD0"/>
+    <w:rsid w:val="00CB7D73"/>
     <w:pPr>
       <w:pBdr>
         <w:top w:val="single" w:sz="4" w:space="1" w:color="auto"/>
@@ -42292,7 +40345,7 @@
   <w:style w:type="paragraph" w:customStyle="1" w:styleId="BAL-Numerierung">
     <w:name w:val="BAL-Numerierung"/>
     <w:basedOn w:val="BAL-Text"/>
-    <w:rsid w:val="00032AD0"/>
+    <w:rsid w:val="00CB7D73"/>
     <w:pPr>
       <w:numPr>
         <w:numId w:val="16"/>
@@ -42304,7 +40357,7 @@
     <w:basedOn w:val="BAL-berschrift-14-Fett"/>
     <w:link w:val="TitelZchn"/>
     <w:qFormat/>
-    <w:rsid w:val="00032AD0"/>
+    <w:rsid w:val="00CB7D73"/>
     <w:pPr>
       <w:spacing w:before="520" w:after="240"/>
       <w:outlineLvl w:val="0"/>
@@ -42332,7 +40385,7 @@
     <w:name w:val="toc 3"/>
     <w:basedOn w:val="Verzeichnis2"/>
     <w:uiPriority w:val="39"/>
-    <w:rsid w:val="00032AD0"/>
+    <w:rsid w:val="00CB7D73"/>
     <w:pPr>
       <w:ind w:left="480"/>
     </w:pPr>
@@ -42346,7 +40399,7 @@
     <w:name w:val="toc 4"/>
     <w:basedOn w:val="Verzeichnis2"/>
     <w:semiHidden/>
-    <w:rsid w:val="00032AD0"/>
+    <w:rsid w:val="00CB7D73"/>
     <w:pPr>
       <w:ind w:left="720"/>
     </w:pPr>
@@ -42360,7 +40413,7 @@
     <w:name w:val="toc 5"/>
     <w:basedOn w:val="Verzeichnis2"/>
     <w:semiHidden/>
-    <w:rsid w:val="00032AD0"/>
+    <w:rsid w:val="00CB7D73"/>
     <w:pPr>
       <w:ind w:left="960"/>
     </w:pPr>
@@ -42374,7 +40427,7 @@
     <w:name w:val="toc 6"/>
     <w:basedOn w:val="Verzeichnis2"/>
     <w:semiHidden/>
-    <w:rsid w:val="00032AD0"/>
+    <w:rsid w:val="00CB7D73"/>
     <w:pPr>
       <w:ind w:left="1200"/>
     </w:pPr>
@@ -42388,7 +40441,7 @@
     <w:name w:val="toc 7"/>
     <w:basedOn w:val="Verzeichnis2"/>
     <w:semiHidden/>
-    <w:rsid w:val="00032AD0"/>
+    <w:rsid w:val="00CB7D73"/>
     <w:pPr>
       <w:ind w:left="1440"/>
     </w:pPr>
@@ -42402,7 +40455,7 @@
     <w:name w:val="toc 8"/>
     <w:basedOn w:val="Verzeichnis2"/>
     <w:semiHidden/>
-    <w:rsid w:val="00032AD0"/>
+    <w:rsid w:val="00CB7D73"/>
     <w:pPr>
       <w:ind w:left="1680"/>
     </w:pPr>
@@ -42416,7 +40469,7 @@
     <w:name w:val="toc 9"/>
     <w:basedOn w:val="Verzeichnis2"/>
     <w:semiHidden/>
-    <w:rsid w:val="00032AD0"/>
+    <w:rsid w:val="00CB7D73"/>
     <w:pPr>
       <w:ind w:left="1920"/>
     </w:pPr>
@@ -42430,7 +40483,7 @@
     <w:name w:val="BAL-Tabellen-Überschrift"/>
     <w:basedOn w:val="BAL-Tabellen-Text"/>
     <w:next w:val="BAL-Tabellen-Text"/>
-    <w:rsid w:val="00032AD0"/>
+    <w:rsid w:val="00CB7D73"/>
     <w:rPr>
       <w:b/>
     </w:rPr>
@@ -42438,7 +40491,7 @@
   <w:style w:type="paragraph" w:customStyle="1" w:styleId="BAL-Tabellen-Text">
     <w:name w:val="BAL-Tabellen-Text"/>
     <w:basedOn w:val="NurText"/>
-    <w:rsid w:val="00032AD0"/>
+    <w:rsid w:val="00CB7D73"/>
     <w:pPr>
       <w:keepLines/>
       <w:spacing w:before="60" w:after="60"/>
@@ -42447,7 +40500,7 @@
   <w:style w:type="paragraph" w:customStyle="1" w:styleId="BAL-Aufzhlung">
     <w:name w:val="BAL-Aufzählung"/>
     <w:basedOn w:val="NurText"/>
-    <w:rsid w:val="00032AD0"/>
+    <w:rsid w:val="00CB7D73"/>
     <w:pPr>
       <w:keepLines/>
       <w:numPr>
@@ -42463,7 +40516,7 @@
   <w:style w:type="paragraph" w:customStyle="1" w:styleId="BAL-Bild-mittig">
     <w:name w:val="BAL-Bild-mittig"/>
     <w:basedOn w:val="Standard"/>
-    <w:rsid w:val="00032AD0"/>
+    <w:rsid w:val="00CB7D73"/>
     <w:pPr>
       <w:shd w:val="solid" w:color="FFFFFF" w:fill="FFFFFF"/>
       <w:spacing w:before="360" w:line="240" w:lineRule="auto"/>
@@ -42473,7 +40526,7 @@
   <w:style w:type="paragraph" w:customStyle="1" w:styleId="BAL-TabelleWartungsplan">
     <w:name w:val="BAL-Tabelle_Wartungsplan"/>
     <w:basedOn w:val="BAL-Tabellen-Text"/>
-    <w:rsid w:val="00032AD0"/>
+    <w:rsid w:val="00CB7D73"/>
     <w:rPr>
       <w:rFonts w:ascii="Arial Narrow" w:hAnsi="Arial Narrow"/>
     </w:rPr>
@@ -42481,7 +40534,7 @@
   <w:style w:type="paragraph" w:customStyle="1" w:styleId="BAL-Tabelle-Wartungsplan-fett">
     <w:name w:val="BAL-Tabelle-Wartungsplan-fett"/>
     <w:basedOn w:val="BAL-TabelleWartungsplan"/>
-    <w:rsid w:val="00032AD0"/>
+    <w:rsid w:val="00CB7D73"/>
     <w:rPr>
       <w:b/>
     </w:rPr>
@@ -42490,7 +40543,7 @@
     <w:name w:val="BAL-Auto-link"/>
     <w:basedOn w:val="BAL-Text"/>
     <w:next w:val="BAL-TabelleWartungsplan"/>
-    <w:rsid w:val="00032AD0"/>
+    <w:rsid w:val="00CB7D73"/>
     <w:pPr>
       <w:spacing w:before="60" w:after="60"/>
     </w:pPr>
@@ -42501,7 +40554,7 @@
   <w:style w:type="paragraph" w:customStyle="1" w:styleId="Text">
     <w:name w:val="Text"/>
     <w:basedOn w:val="Standard"/>
-    <w:rsid w:val="00032AD0"/>
+    <w:rsid w:val="00CB7D73"/>
     <w:pPr>
       <w:keepLines/>
       <w:tabs>
@@ -42524,7 +40577,7 @@
   <w:style w:type="paragraph" w:customStyle="1" w:styleId="BAL-Kopfzeile">
     <w:name w:val="BAL-Kopfzeile"/>
     <w:basedOn w:val="BAL-Text"/>
-    <w:rsid w:val="00032AD0"/>
+    <w:rsid w:val="00CB7D73"/>
     <w:pPr>
       <w:pBdr>
         <w:bottom w:val="single" w:sz="4" w:space="1" w:color="auto"/>
@@ -42543,7 +40596,7 @@
     <w:name w:val="BAL-Link-groß"/>
     <w:basedOn w:val="BAL-Auto-link"/>
     <w:next w:val="BAL-Text"/>
-    <w:rsid w:val="00032AD0"/>
+    <w:rsid w:val="00CB7D73"/>
     <w:pPr>
       <w:spacing w:before="240" w:after="240"/>
     </w:pPr>
@@ -42557,7 +40610,7 @@
     <w:basedOn w:val="Standard"/>
     <w:link w:val="DokumentstrukturZchn"/>
     <w:semiHidden/>
-    <w:rsid w:val="00032AD0"/>
+    <w:rsid w:val="00CB7D73"/>
     <w:pPr>
       <w:shd w:val="clear" w:color="auto" w:fill="000080"/>
     </w:pPr>
@@ -42584,7 +40637,7 @@
     <w:basedOn w:val="Standard"/>
     <w:next w:val="Standard"/>
     <w:link w:val="Fu-EndnotenberschriftZchn"/>
-    <w:rsid w:val="00032AD0"/>
+    <w:rsid w:val="00CB7D73"/>
   </w:style>
   <w:style w:type="character" w:customStyle="1" w:styleId="Fu-EndnotenberschriftZchn">
     <w:name w:val="Fuß/-Endnotenüberschrift Zchn"/>
@@ -42602,7 +40655,7 @@
     <w:name w:val="Closing"/>
     <w:basedOn w:val="Standard"/>
     <w:link w:val="GruformelZchn"/>
-    <w:rsid w:val="00032AD0"/>
+    <w:rsid w:val="00CB7D73"/>
     <w:pPr>
       <w:ind w:left="4252"/>
     </w:pPr>
@@ -42625,7 +40678,7 @@
     <w:next w:val="Standard"/>
     <w:autoRedefine/>
     <w:semiHidden/>
-    <w:rsid w:val="00032AD0"/>
+    <w:rsid w:val="00CB7D73"/>
     <w:pPr>
       <w:ind w:left="200" w:hanging="200"/>
     </w:pPr>
@@ -42636,7 +40689,7 @@
     <w:next w:val="Standard"/>
     <w:autoRedefine/>
     <w:semiHidden/>
-    <w:rsid w:val="00032AD0"/>
+    <w:rsid w:val="00CB7D73"/>
     <w:pPr>
       <w:ind w:left="400" w:hanging="200"/>
     </w:pPr>
@@ -42647,7 +40700,7 @@
     <w:next w:val="Standard"/>
     <w:autoRedefine/>
     <w:semiHidden/>
-    <w:rsid w:val="00032AD0"/>
+    <w:rsid w:val="00CB7D73"/>
     <w:pPr>
       <w:ind w:left="600" w:hanging="200"/>
     </w:pPr>
@@ -42658,7 +40711,7 @@
     <w:next w:val="Standard"/>
     <w:autoRedefine/>
     <w:semiHidden/>
-    <w:rsid w:val="00032AD0"/>
+    <w:rsid w:val="00CB7D73"/>
     <w:pPr>
       <w:ind w:left="800" w:hanging="200"/>
     </w:pPr>
@@ -42669,7 +40722,7 @@
     <w:next w:val="Standard"/>
     <w:autoRedefine/>
     <w:semiHidden/>
-    <w:rsid w:val="00032AD0"/>
+    <w:rsid w:val="00CB7D73"/>
     <w:pPr>
       <w:ind w:left="1000" w:hanging="200"/>
     </w:pPr>
@@ -42680,7 +40733,7 @@
     <w:next w:val="Standard"/>
     <w:autoRedefine/>
     <w:semiHidden/>
-    <w:rsid w:val="00032AD0"/>
+    <w:rsid w:val="00CB7D73"/>
     <w:pPr>
       <w:ind w:left="1200" w:hanging="200"/>
     </w:pPr>
@@ -42691,7 +40744,7 @@
     <w:next w:val="Standard"/>
     <w:autoRedefine/>
     <w:semiHidden/>
-    <w:rsid w:val="00032AD0"/>
+    <w:rsid w:val="00CB7D73"/>
     <w:pPr>
       <w:ind w:left="1400" w:hanging="200"/>
     </w:pPr>
@@ -42702,7 +40755,7 @@
     <w:next w:val="Standard"/>
     <w:autoRedefine/>
     <w:semiHidden/>
-    <w:rsid w:val="00032AD0"/>
+    <w:rsid w:val="00CB7D73"/>
     <w:pPr>
       <w:ind w:left="1600" w:hanging="200"/>
     </w:pPr>
@@ -42713,7 +40766,7 @@
     <w:next w:val="Standard"/>
     <w:autoRedefine/>
     <w:semiHidden/>
-    <w:rsid w:val="00032AD0"/>
+    <w:rsid w:val="00CB7D73"/>
     <w:pPr>
       <w:ind w:left="1800" w:hanging="200"/>
     </w:pPr>
@@ -42723,7 +40776,7 @@
     <w:basedOn w:val="Standard"/>
     <w:next w:val="Index1"/>
     <w:semiHidden/>
-    <w:rsid w:val="00032AD0"/>
+    <w:rsid w:val="00CB7D73"/>
     <w:rPr>
       <w:b/>
     </w:rPr>
@@ -42731,7 +40784,7 @@
   <w:style w:type="paragraph" w:styleId="Liste">
     <w:name w:val="List"/>
     <w:basedOn w:val="Standard"/>
-    <w:rsid w:val="00032AD0"/>
+    <w:rsid w:val="00CB7D73"/>
     <w:pPr>
       <w:ind w:left="283" w:hanging="283"/>
     </w:pPr>
@@ -42739,7 +40792,7 @@
   <w:style w:type="paragraph" w:styleId="Liste2">
     <w:name w:val="List 2"/>
     <w:basedOn w:val="Standard"/>
-    <w:rsid w:val="00032AD0"/>
+    <w:rsid w:val="00CB7D73"/>
     <w:pPr>
       <w:ind w:left="566" w:hanging="283"/>
     </w:pPr>
@@ -42747,7 +40800,7 @@
   <w:style w:type="paragraph" w:styleId="Liste3">
     <w:name w:val="List 3"/>
     <w:basedOn w:val="Standard"/>
-    <w:rsid w:val="00032AD0"/>
+    <w:rsid w:val="00CB7D73"/>
     <w:pPr>
       <w:ind w:left="849" w:hanging="283"/>
     </w:pPr>
@@ -42755,7 +40808,7 @@
   <w:style w:type="paragraph" w:styleId="Liste4">
     <w:name w:val="List 4"/>
     <w:basedOn w:val="Standard"/>
-    <w:rsid w:val="00032AD0"/>
+    <w:rsid w:val="00CB7D73"/>
     <w:pPr>
       <w:ind w:left="1132" w:hanging="283"/>
     </w:pPr>
@@ -42763,7 +40816,7 @@
   <w:style w:type="paragraph" w:styleId="Liste5">
     <w:name w:val="List 5"/>
     <w:basedOn w:val="Standard"/>
-    <w:rsid w:val="00032AD0"/>
+    <w:rsid w:val="00CB7D73"/>
     <w:pPr>
       <w:ind w:left="1415" w:hanging="283"/>
     </w:pPr>
@@ -42771,7 +40824,7 @@
   <w:style w:type="paragraph" w:styleId="Listenfortsetzung">
     <w:name w:val="List Continue"/>
     <w:basedOn w:val="Standard"/>
-    <w:rsid w:val="00032AD0"/>
+    <w:rsid w:val="00CB7D73"/>
     <w:pPr>
       <w:spacing w:after="120"/>
       <w:ind w:left="283"/>
@@ -42780,7 +40833,7 @@
   <w:style w:type="paragraph" w:styleId="Listenfortsetzung2">
     <w:name w:val="List Continue 2"/>
     <w:basedOn w:val="Standard"/>
-    <w:rsid w:val="00032AD0"/>
+    <w:rsid w:val="00CB7D73"/>
     <w:pPr>
       <w:spacing w:after="120"/>
       <w:ind w:left="566"/>
@@ -42789,7 +40842,7 @@
   <w:style w:type="paragraph" w:styleId="Listenfortsetzung3">
     <w:name w:val="List Continue 3"/>
     <w:basedOn w:val="Standard"/>
-    <w:rsid w:val="00032AD0"/>
+    <w:rsid w:val="00CB7D73"/>
     <w:pPr>
       <w:spacing w:after="120"/>
       <w:ind w:left="849"/>
@@ -42798,7 +40851,7 @@
   <w:style w:type="paragraph" w:styleId="Listenfortsetzung4">
     <w:name w:val="List Continue 4"/>
     <w:basedOn w:val="Standard"/>
-    <w:rsid w:val="00032AD0"/>
+    <w:rsid w:val="00CB7D73"/>
     <w:pPr>
       <w:spacing w:after="120"/>
       <w:ind w:left="1132"/>
@@ -42807,7 +40860,7 @@
   <w:style w:type="paragraph" w:styleId="Listenfortsetzung5">
     <w:name w:val="List Continue 5"/>
     <w:basedOn w:val="Standard"/>
-    <w:rsid w:val="00032AD0"/>
+    <w:rsid w:val="00CB7D73"/>
     <w:pPr>
       <w:spacing w:after="120"/>
       <w:ind w:left="1415"/>
@@ -42816,7 +40869,7 @@
   <w:style w:type="paragraph" w:styleId="Listennummer">
     <w:name w:val="List Number"/>
     <w:basedOn w:val="Standard"/>
-    <w:rsid w:val="00032AD0"/>
+    <w:rsid w:val="00CB7D73"/>
     <w:pPr>
       <w:numPr>
         <w:numId w:val="9"/>
@@ -42826,7 +40879,7 @@
   <w:style w:type="paragraph" w:styleId="Listennummer2">
     <w:name w:val="List Number 2"/>
     <w:basedOn w:val="Standard"/>
-    <w:rsid w:val="00032AD0"/>
+    <w:rsid w:val="00CB7D73"/>
     <w:pPr>
       <w:numPr>
         <w:numId w:val="10"/>
@@ -42836,7 +40889,7 @@
   <w:style w:type="paragraph" w:styleId="Listennummer3">
     <w:name w:val="List Number 3"/>
     <w:basedOn w:val="Standard"/>
-    <w:rsid w:val="00032AD0"/>
+    <w:rsid w:val="00CB7D73"/>
     <w:pPr>
       <w:numPr>
         <w:numId w:val="11"/>
@@ -42846,7 +40899,7 @@
   <w:style w:type="paragraph" w:styleId="Listennummer4">
     <w:name w:val="List Number 4"/>
     <w:basedOn w:val="Standard"/>
-    <w:rsid w:val="00032AD0"/>
+    <w:rsid w:val="00CB7D73"/>
     <w:pPr>
       <w:numPr>
         <w:numId w:val="12"/>
@@ -42856,7 +40909,7 @@
   <w:style w:type="paragraph" w:styleId="Listennummer5">
     <w:name w:val="List Number 5"/>
     <w:basedOn w:val="Standard"/>
-    <w:rsid w:val="00032AD0"/>
+    <w:rsid w:val="00CB7D73"/>
     <w:pPr>
       <w:numPr>
         <w:numId w:val="13"/>
@@ -42867,7 +40920,7 @@
     <w:name w:val="macro"/>
     <w:link w:val="MakrotextZchn"/>
     <w:semiHidden/>
-    <w:rsid w:val="00032AD0"/>
+    <w:rsid w:val="00CB7D73"/>
     <w:pPr>
       <w:tabs>
         <w:tab w:val="left" w:pos="480"/>
@@ -42907,7 +40960,7 @@
     <w:name w:val="Message Header"/>
     <w:basedOn w:val="Standard"/>
     <w:link w:val="NachrichtenkopfZchn"/>
-    <w:rsid w:val="00032AD0"/>
+    <w:rsid w:val="00CB7D73"/>
     <w:pPr>
       <w:pBdr>
         <w:top w:val="single" w:sz="6" w:space="1" w:color="auto"/>
@@ -42935,7 +40988,7 @@
   <w:style w:type="paragraph" w:styleId="Standardeinzug">
     <w:name w:val="Normal Indent"/>
     <w:basedOn w:val="Standard"/>
-    <w:rsid w:val="00032AD0"/>
+    <w:rsid w:val="00CB7D73"/>
     <w:pPr>
       <w:ind w:left="708"/>
     </w:pPr>
@@ -42944,7 +40997,7 @@
     <w:name w:val="Body Text 2"/>
     <w:basedOn w:val="Standard"/>
     <w:link w:val="Textkrper2Zchn"/>
-    <w:rsid w:val="00032AD0"/>
+    <w:rsid w:val="00CB7D73"/>
     <w:pPr>
       <w:spacing w:after="120" w:line="480" w:lineRule="auto"/>
     </w:pPr>
@@ -42965,7 +41018,7 @@
     <w:name w:val="Body Text 3"/>
     <w:basedOn w:val="Standard"/>
     <w:link w:val="Textkrper3Zchn"/>
-    <w:rsid w:val="00032AD0"/>
+    <w:rsid w:val="00CB7D73"/>
     <w:pPr>
       <w:spacing w:after="120"/>
     </w:pPr>
@@ -42989,7 +41042,7 @@
     <w:name w:val="Body Text Indent"/>
     <w:basedOn w:val="Standard"/>
     <w:link w:val="Textkrper-ZeileneinzugZchn"/>
-    <w:rsid w:val="00032AD0"/>
+    <w:rsid w:val="00CB7D73"/>
     <w:pPr>
       <w:spacing w:after="120"/>
       <w:ind w:left="283"/>
@@ -43011,7 +41064,7 @@
     <w:name w:val="Body Text Indent 2"/>
     <w:basedOn w:val="Standard"/>
     <w:link w:val="Textkrper-Einzug2Zchn"/>
-    <w:rsid w:val="00032AD0"/>
+    <w:rsid w:val="00CB7D73"/>
     <w:pPr>
       <w:spacing w:after="120" w:line="480" w:lineRule="auto"/>
       <w:ind w:left="283"/>
@@ -43033,7 +41086,7 @@
     <w:name w:val="Body Text Indent 3"/>
     <w:basedOn w:val="Standard"/>
     <w:link w:val="Textkrper-Einzug3Zchn"/>
-    <w:rsid w:val="00032AD0"/>
+    <w:rsid w:val="00CB7D73"/>
     <w:pPr>
       <w:spacing w:after="120"/>
       <w:ind w:left="283"/>
@@ -43058,7 +41111,7 @@
     <w:name w:val="Body Text First Indent"/>
     <w:basedOn w:val="Textkrper"/>
     <w:link w:val="Textkrper-ErstzeileneinzugZchn"/>
-    <w:rsid w:val="00032AD0"/>
+    <w:rsid w:val="00CB7D73"/>
     <w:pPr>
       <w:ind w:firstLine="210"/>
     </w:pPr>
@@ -43079,7 +41132,7 @@
     <w:name w:val="Body Text First Indent 2"/>
     <w:basedOn w:val="Textkrper-Zeileneinzug"/>
     <w:link w:val="Textkrper-Erstzeileneinzug2Zchn"/>
-    <w:rsid w:val="00032AD0"/>
+    <w:rsid w:val="00CB7D73"/>
     <w:pPr>
       <w:ind w:firstLine="210"/>
     </w:pPr>
@@ -43099,7 +41152,7 @@
   <w:style w:type="paragraph" w:styleId="Umschlagadresse">
     <w:name w:val="envelope address"/>
     <w:basedOn w:val="Standard"/>
-    <w:rsid w:val="00032AD0"/>
+    <w:rsid w:val="00CB7D73"/>
     <w:pPr>
       <w:framePr w:w="4320" w:h="2160" w:hRule="exact" w:hSpace="141" w:wrap="auto" w:hAnchor="page" w:xAlign="center" w:yAlign="bottom"/>
       <w:ind w:left="1"/>
@@ -43109,7 +41162,7 @@
     <w:name w:val="Signature"/>
     <w:basedOn w:val="Standard"/>
     <w:link w:val="UnterschriftZchn"/>
-    <w:rsid w:val="00032AD0"/>
+    <w:rsid w:val="00CB7D73"/>
     <w:pPr>
       <w:ind w:left="4252"/>
     </w:pPr>
@@ -43131,7 +41184,7 @@
     <w:basedOn w:val="Standard"/>
     <w:link w:val="UntertitelZchn"/>
     <w:qFormat/>
-    <w:rsid w:val="00032AD0"/>
+    <w:rsid w:val="00CB7D73"/>
     <w:pPr>
       <w:spacing w:after="60"/>
       <w:jc w:val="center"/>
@@ -43153,7 +41206,7 @@
   <w:style w:type="paragraph" w:customStyle="1" w:styleId="BAL-EISENMANN26">
     <w:name w:val="BAL-EISENMANN_26"/>
     <w:basedOn w:val="BAL-Text"/>
-    <w:rsid w:val="00032AD0"/>
+    <w:rsid w:val="00CB7D73"/>
     <w:pPr>
       <w:spacing w:before="60" w:after="60"/>
     </w:pPr>
@@ -43165,7 +41218,7 @@
   <w:style w:type="paragraph" w:customStyle="1" w:styleId="BAL-vorTabellen">
     <w:name w:val="BAL-vorTabellen"/>
     <w:basedOn w:val="BAL-Text"/>
-    <w:rsid w:val="00032AD0"/>
+    <w:rsid w:val="00CB7D73"/>
     <w:rPr>
       <w:sz w:val="16"/>
     </w:rPr>
@@ -43173,7 +41226,7 @@
   <w:style w:type="paragraph" w:customStyle="1" w:styleId="BALSymbol">
     <w:name w:val="BAL_Symbol"/>
     <w:basedOn w:val="Standard"/>
-    <w:rsid w:val="00032AD0"/>
+    <w:rsid w:val="00CB7D73"/>
     <w:pPr>
       <w:shd w:val="solid" w:color="FFFFFF" w:fill="FFFFFF"/>
       <w:spacing w:before="120" w:after="120" w:line="240" w:lineRule="auto"/>
@@ -43183,7 +41236,7 @@
   <w:style w:type="paragraph" w:customStyle="1" w:styleId="Absatz0">
     <w:name w:val="Absatz0"/>
     <w:basedOn w:val="Standard"/>
-    <w:rsid w:val="00032AD0"/>
+    <w:rsid w:val="00CB7D73"/>
     <w:pPr>
       <w:spacing w:after="120" w:line="240" w:lineRule="auto"/>
     </w:pPr>
@@ -43194,7 +41247,7 @@
   <w:style w:type="paragraph" w:customStyle="1" w:styleId="A1">
     <w:name w:val="A1"/>
     <w:basedOn w:val="Standard"/>
-    <w:rsid w:val="00032AD0"/>
+    <w:rsid w:val="00CB7D73"/>
     <w:pPr>
       <w:tabs>
         <w:tab w:val="left" w:pos="567"/>
@@ -43209,7 +41262,7 @@
   <w:style w:type="paragraph" w:customStyle="1" w:styleId="A2">
     <w:name w:val="A2"/>
     <w:basedOn w:val="A1"/>
-    <w:rsid w:val="00032AD0"/>
+    <w:rsid w:val="00CB7D73"/>
     <w:pPr>
       <w:tabs>
         <w:tab w:val="left" w:pos="1134"/>
@@ -43220,7 +41273,7 @@
   <w:style w:type="paragraph" w:customStyle="1" w:styleId="Bezeichnung">
     <w:name w:val="Bezeichnung"/>
     <w:basedOn w:val="Standard"/>
-    <w:rsid w:val="00032AD0"/>
+    <w:rsid w:val="00CB7D73"/>
     <w:pPr>
       <w:keepNext/>
       <w:spacing w:before="240" w:after="360" w:line="240" w:lineRule="auto"/>
@@ -43235,14 +41288,14 @@
   <w:style w:type="paragraph" w:styleId="Umschlagabsenderadresse">
     <w:name w:val="envelope return"/>
     <w:basedOn w:val="Standard"/>
-    <w:rsid w:val="00032AD0"/>
+    <w:rsid w:val="00CB7D73"/>
   </w:style>
   <w:style w:type="paragraph" w:styleId="Anrede">
     <w:name w:val="Salutation"/>
     <w:basedOn w:val="Standard"/>
     <w:next w:val="Standard"/>
     <w:link w:val="AnredeZchn"/>
-    <w:rsid w:val="00032AD0"/>
+    <w:rsid w:val="00CB7D73"/>
   </w:style>
   <w:style w:type="character" w:customStyle="1" w:styleId="AnredeZchn">
     <w:name w:val="Anrede Zchn"/>
@@ -43260,7 +41313,7 @@
     <w:name w:val="List Bullet"/>
     <w:basedOn w:val="Standard"/>
     <w:autoRedefine/>
-    <w:rsid w:val="00032AD0"/>
+    <w:rsid w:val="00CB7D73"/>
     <w:pPr>
       <w:numPr>
         <w:numId w:val="4"/>
@@ -43271,7 +41324,7 @@
     <w:name w:val="List Bullet 2"/>
     <w:basedOn w:val="Standard"/>
     <w:autoRedefine/>
-    <w:rsid w:val="00032AD0"/>
+    <w:rsid w:val="00CB7D73"/>
     <w:pPr>
       <w:numPr>
         <w:numId w:val="5"/>
@@ -43282,7 +41335,7 @@
     <w:name w:val="List Bullet 3"/>
     <w:basedOn w:val="Standard"/>
     <w:autoRedefine/>
-    <w:rsid w:val="00032AD0"/>
+    <w:rsid w:val="00CB7D73"/>
     <w:pPr>
       <w:numPr>
         <w:numId w:val="7"/>
@@ -43293,7 +41346,7 @@
     <w:name w:val="List Bullet 4"/>
     <w:basedOn w:val="Standard"/>
     <w:autoRedefine/>
-    <w:rsid w:val="00032AD0"/>
+    <w:rsid w:val="00CB7D73"/>
     <w:pPr>
       <w:numPr>
         <w:numId w:val="6"/>
@@ -43304,7 +41357,7 @@
     <w:name w:val="List Bullet 5"/>
     <w:basedOn w:val="Standard"/>
     <w:autoRedefine/>
-    <w:rsid w:val="00032AD0"/>
+    <w:rsid w:val="00CB7D73"/>
     <w:pPr>
       <w:numPr>
         <w:numId w:val="8"/>
@@ -43314,7 +41367,7 @@
   <w:style w:type="paragraph" w:styleId="Blocktext">
     <w:name w:val="Block Text"/>
     <w:basedOn w:val="Standard"/>
-    <w:rsid w:val="00032AD0"/>
+    <w:rsid w:val="00CB7D73"/>
     <w:pPr>
       <w:spacing w:after="120"/>
       <w:ind w:left="1440" w:right="1440"/>
@@ -43325,7 +41378,7 @@
     <w:basedOn w:val="Standard"/>
     <w:next w:val="Standard"/>
     <w:link w:val="DatumZchn"/>
-    <w:rsid w:val="00032AD0"/>
+    <w:rsid w:val="00CB7D73"/>
   </w:style>
   <w:style w:type="character" w:customStyle="1" w:styleId="DatumZchn">
     <w:name w:val="Datum Zchn"/>
@@ -43344,7 +41397,7 @@
     <w:basedOn w:val="Standard"/>
     <w:link w:val="EndnotentextZchn"/>
     <w:semiHidden/>
-    <w:rsid w:val="00032AD0"/>
+    <w:rsid w:val="00CB7D73"/>
   </w:style>
   <w:style w:type="character" w:customStyle="1" w:styleId="EndnotentextZchn">
     <w:name w:val="Endnotentext Zchn"/>
@@ -43364,7 +41417,7 @@
     <w:basedOn w:val="Standard"/>
     <w:next w:val="Standard"/>
     <w:semiHidden/>
-    <w:rsid w:val="00032AD0"/>
+    <w:rsid w:val="00CB7D73"/>
     <w:pPr>
       <w:spacing w:before="120"/>
     </w:pPr>
@@ -43377,7 +41430,7 @@
     <w:basedOn w:val="Standard"/>
     <w:next w:val="Standard"/>
     <w:semiHidden/>
-    <w:rsid w:val="00032AD0"/>
+    <w:rsid w:val="00CB7D73"/>
     <w:pPr>
       <w:ind w:left="200" w:hanging="200"/>
     </w:pPr>
@@ -43386,7 +41439,7 @@
     <w:name w:val="Formatvorlage Kopfzeile + Fett"/>
     <w:basedOn w:val="Kopfzeile"/>
     <w:link w:val="FormatvorlageKopfzeileFettZchn"/>
-    <w:rsid w:val="00032AD0"/>
+    <w:rsid w:val="00CB7D73"/>
     <w:rPr>
       <w:b/>
       <w:bCs/>
@@ -43395,7 +41448,7 @@
   <w:style w:type="character" w:customStyle="1" w:styleId="FormatvorlageKopfzeileFettZchn">
     <w:name w:val="Formatvorlage Kopfzeile + Fett Zchn"/>
     <w:link w:val="FormatvorlageKopfzeileFett"/>
-    <w:rsid w:val="00032AD0"/>
+    <w:rsid w:val="00CB7D73"/>
     <w:rPr>
       <w:rFonts w:ascii="Arial" w:eastAsia="Times New Roman" w:hAnsi="Arial" w:cs="Times New Roman"/>
       <w:b/>
@@ -43408,7 +41461,7 @@
   <w:style w:type="table" w:styleId="Tabellenraster">
     <w:name w:val="Table Grid"/>
     <w:basedOn w:val="NormaleTabelle"/>
-    <w:rsid w:val="00032AD0"/>
+    <w:rsid w:val="00CB7D73"/>
     <w:pPr>
       <w:spacing w:after="0"/>
       <w:jc w:val="left"/>
@@ -43433,7 +41486,7 @@
   <w:style w:type="paragraph" w:customStyle="1" w:styleId="berschriftAnhang">
     <w:name w:val="Überschrift Anhang"/>
     <w:basedOn w:val="Standard"/>
-    <w:rsid w:val="00032AD0"/>
+    <w:rsid w:val="00CB7D73"/>
     <w:pPr>
       <w:spacing w:before="240" w:after="60"/>
     </w:pPr>
@@ -43446,7 +41499,7 @@
   <w:style w:type="paragraph" w:customStyle="1" w:styleId="Tabelle">
     <w:name w:val="Tabelle"/>
     <w:basedOn w:val="Standard"/>
-    <w:rsid w:val="00032AD0"/>
+    <w:rsid w:val="00CB7D73"/>
     <w:pPr>
       <w:tabs>
         <w:tab w:val="left" w:pos="1134"/>
@@ -43462,7 +41515,7 @@
   <w:style w:type="paragraph" w:customStyle="1" w:styleId="berschriftAnhang2">
     <w:name w:val="Überschrift Anhang 2"/>
     <w:basedOn w:val="Standard"/>
-    <w:rsid w:val="00032AD0"/>
+    <w:rsid w:val="00CB7D73"/>
     <w:pPr>
       <w:spacing w:before="240" w:after="60"/>
     </w:pPr>
@@ -43475,7 +41528,7 @@
   <w:style w:type="character" w:styleId="Endnotenzeichen">
     <w:name w:val="endnote reference"/>
     <w:semiHidden/>
-    <w:rsid w:val="00032AD0"/>
+    <w:rsid w:val="00CB7D73"/>
     <w:rPr>
       <w:vertAlign w:val="superscript"/>
     </w:rPr>
@@ -43483,7 +41536,7 @@
   <w:style w:type="paragraph" w:styleId="StandardWeb">
     <w:name w:val="Normal (Web)"/>
     <w:basedOn w:val="Standard"/>
-    <w:rsid w:val="00032AD0"/>
+    <w:rsid w:val="00CB7D73"/>
     <w:pPr>
       <w:spacing w:before="100" w:beforeAutospacing="1" w:after="100" w:afterAutospacing="1" w:line="240" w:lineRule="auto"/>
     </w:pPr>
@@ -43494,7 +41547,7 @@
   <w:style w:type="paragraph" w:customStyle="1" w:styleId="FormatvorlageBAL-berschrift-16-Fett">
     <w:name w:val="Formatvorlage BAL-Überschrift-16-Fett"/>
     <w:basedOn w:val="BAL-berschrift-14-Fett"/>
-    <w:rsid w:val="00032AD0"/>
+    <w:rsid w:val="00CB7D73"/>
     <w:pPr>
       <w:spacing w:line="360" w:lineRule="auto"/>
       <w:jc w:val="center"/>
@@ -43509,7 +41562,7 @@
     <w:name w:val="Grid Table 2 Accent 3"/>
     <w:basedOn w:val="NormaleTabelle"/>
     <w:uiPriority w:val="47"/>
-    <w:rsid w:val="00032AD0"/>
+    <w:rsid w:val="00CB7D73"/>
     <w:pPr>
       <w:spacing w:after="0"/>
       <w:jc w:val="left"/>
@@ -43593,14 +41646,14 @@
     <w:next w:val="Standard"/>
     <w:uiPriority w:val="37"/>
     <w:unhideWhenUsed/>
-    <w:rsid w:val="00032AD0"/>
+    <w:rsid w:val="00CB7D73"/>
   </w:style>
   <w:style w:type="paragraph" w:customStyle="1" w:styleId="Bildunterschrift">
     <w:name w:val="Bildunterschrift"/>
     <w:basedOn w:val="Standard"/>
     <w:link w:val="BildunterschriftZchn"/>
     <w:qFormat/>
-    <w:rsid w:val="00032AD0"/>
+    <w:rsid w:val="00CB7D73"/>
     <w:pPr>
       <w:keepNext/>
     </w:pPr>
@@ -43613,7 +41666,7 @@
     <w:name w:val="Bildunterschrift Zchn"/>
     <w:basedOn w:val="Absatz-Standardschriftart"/>
     <w:link w:val="Bildunterschrift"/>
-    <w:rsid w:val="00032AD0"/>
+    <w:rsid w:val="00CB7D73"/>
     <w:rPr>
       <w:rFonts w:ascii="Arial" w:eastAsia="Times New Roman" w:hAnsi="Arial" w:cs="Times New Roman"/>
       <w:i/>
@@ -43627,7 +41680,7 @@
     <w:basedOn w:val="Absatz-Standardschriftart"/>
     <w:uiPriority w:val="99"/>
     <w:semiHidden/>
-    <w:rsid w:val="00032AD0"/>
+    <w:rsid w:val="00CB7D73"/>
     <w:rPr>
       <w:color w:val="808080"/>
     </w:rPr>
@@ -43637,13 +41690,13 @@
     <w:basedOn w:val="berschrift1"/>
     <w:link w:val="berschrift1Zchn0"/>
     <w:qFormat/>
-    <w:rsid w:val="00032AD0"/>
+    <w:rsid w:val="00CB7D73"/>
   </w:style>
   <w:style w:type="character" w:customStyle="1" w:styleId="berschrift1Zchn0">
     <w:name w:val="Überschrift1 Zchn"/>
     <w:basedOn w:val="berschrift1Zchn"/>
     <w:link w:val="berschrift10"/>
-    <w:rsid w:val="00032AD0"/>
+    <w:rsid w:val="00CB7D73"/>
     <w:rPr>
       <w:rFonts w:ascii="Arial" w:eastAsia="Times New Roman" w:hAnsi="Arial" w:cs="Times New Roman"/>
       <w:b/>

--- a/Software_Engineering_Dokumentation.docx
+++ b/Software_Engineering_Dokumentation.docx
@@ -153,7 +153,7 @@
           <w:sz w:val="32"/>
           <w:szCs w:val="32"/>
         </w:rPr>
-        <w:t>6499003</w:t>
+        <w:t>5247876</w:t>
       </w:r>
     </w:p>
     <w:p>
@@ -172,7 +172,7 @@
           <w:sz w:val="32"/>
           <w:szCs w:val="32"/>
         </w:rPr>
-        <w:t>7750470</w:t>
+        <w:t>6499003</w:t>
       </w:r>
     </w:p>
     <w:p>
@@ -191,7 +191,7 @@
           <w:sz w:val="32"/>
           <w:szCs w:val="32"/>
         </w:rPr>
-        <w:t>5247876</w:t>
+        <w:t>7750470</w:t>
       </w:r>
     </w:p>
     <w:p>
@@ -337,7 +337,7 @@
       <w:sdtContent>
         <w:p>
           <w:pPr>
-            <w:pStyle w:val="Inhaltsverzeichnisberschrift"/>
+            <w:pStyle w:val="TOCHeading"/>
             <w:numPr>
               <w:ilvl w:val="0"/>
               <w:numId w:val="0"/>
@@ -350,7 +350,7 @@
         </w:p>
         <w:p>
           <w:pPr>
-            <w:pStyle w:val="Verzeichnis1"/>
+            <w:pStyle w:val="TOC1"/>
             <w:tabs>
               <w:tab w:val="right" w:leader="dot" w:pos="9060"/>
             </w:tabs>
@@ -362,6 +362,7 @@
               <w:noProof/>
               <w:sz w:val="22"/>
               <w:szCs w:val="22"/>
+              <w:lang w:val="en-US" w:eastAsia="en-US"/>
             </w:rPr>
           </w:pPr>
           <w:r>
@@ -381,7 +382,7 @@
             </w:rPr>
             <w:fldChar w:fldCharType="separate"/>
           </w:r>
-          <w:hyperlink w:anchor="_Toc55769849" w:history="1">
+          <w:hyperlink w:anchor="_Toc56180190" w:history="1">
             <w:r>
               <w:rPr>
                 <w:rStyle w:val="Hyperlink"/>
@@ -408,7 +409,7 @@
                 <w:noProof/>
                 <w:webHidden/>
               </w:rPr>
-              <w:instrText xml:space="preserve"> PAGEREF _Toc55769849 \h </w:instrText>
+              <w:instrText xml:space="preserve"> PAGEREF _Toc56180190 \h </w:instrText>
             </w:r>
             <w:r>
               <w:rPr>
@@ -441,7 +442,7 @@
         </w:p>
         <w:p>
           <w:pPr>
-            <w:pStyle w:val="Verzeichnis2"/>
+            <w:pStyle w:val="TOC2"/>
             <w:tabs>
               <w:tab w:val="left" w:pos="720"/>
               <w:tab w:val="right" w:leader="dot" w:pos="9060"/>
@@ -452,9 +453,10 @@
               <w:noProof/>
               <w:sz w:val="22"/>
               <w:szCs w:val="22"/>
+              <w:lang w:val="en-US" w:eastAsia="en-US"/>
             </w:rPr>
           </w:pPr>
-          <w:hyperlink w:anchor="_Toc55769850" w:history="1">
+          <w:hyperlink w:anchor="_Toc56180191" w:history="1">
             <w:r>
               <w:rPr>
                 <w:rStyle w:val="Hyperlink"/>
@@ -469,6 +471,7 @@
                 <w:noProof/>
                 <w:sz w:val="22"/>
                 <w:szCs w:val="22"/>
+                <w:lang w:val="en-US" w:eastAsia="en-US"/>
               </w:rPr>
               <w:tab/>
             </w:r>
@@ -498,7 +501,7 @@
                 <w:noProof/>
                 <w:webHidden/>
               </w:rPr>
-              <w:instrText xml:space="preserve"> PAGEREF _Toc55769850 \h </w:instrText>
+              <w:instrText xml:space="preserve"> PAGEREF _Toc56180191 \h </w:instrText>
             </w:r>
             <w:r>
               <w:rPr>
@@ -531,7 +534,7 @@
         </w:p>
         <w:p>
           <w:pPr>
-            <w:pStyle w:val="Verzeichnis2"/>
+            <w:pStyle w:val="TOC2"/>
             <w:tabs>
               <w:tab w:val="left" w:pos="720"/>
               <w:tab w:val="right" w:leader="dot" w:pos="9060"/>
@@ -542,9 +545,10 @@
               <w:noProof/>
               <w:sz w:val="22"/>
               <w:szCs w:val="22"/>
+              <w:lang w:val="en-US" w:eastAsia="en-US"/>
             </w:rPr>
           </w:pPr>
-          <w:hyperlink w:anchor="_Toc55769851" w:history="1">
+          <w:hyperlink w:anchor="_Toc56180192" w:history="1">
             <w:r>
               <w:rPr>
                 <w:rStyle w:val="Hyperlink"/>
@@ -559,6 +563,7 @@
                 <w:noProof/>
                 <w:sz w:val="22"/>
                 <w:szCs w:val="22"/>
+                <w:lang w:val="en-US" w:eastAsia="en-US"/>
               </w:rPr>
               <w:tab/>
             </w:r>
@@ -588,7 +593,7 @@
                 <w:noProof/>
                 <w:webHidden/>
               </w:rPr>
-              <w:instrText xml:space="preserve"> PAGEREF _Toc55769851 \h </w:instrText>
+              <w:instrText xml:space="preserve"> PAGEREF _Toc56180192 \h </w:instrText>
             </w:r>
             <w:r>
               <w:rPr>
@@ -621,7 +626,7 @@
         </w:p>
         <w:p>
           <w:pPr>
-            <w:pStyle w:val="Verzeichnis2"/>
+            <w:pStyle w:val="TOC2"/>
             <w:tabs>
               <w:tab w:val="left" w:pos="720"/>
               <w:tab w:val="right" w:leader="dot" w:pos="9060"/>
@@ -632,9 +637,10 @@
               <w:noProof/>
               <w:sz w:val="22"/>
               <w:szCs w:val="22"/>
+              <w:lang w:val="en-US" w:eastAsia="en-US"/>
             </w:rPr>
           </w:pPr>
-          <w:hyperlink w:anchor="_Toc55769852" w:history="1">
+          <w:hyperlink w:anchor="_Toc56180193" w:history="1">
             <w:r>
               <w:rPr>
                 <w:rStyle w:val="Hyperlink"/>
@@ -649,6 +655,7 @@
                 <w:noProof/>
                 <w:sz w:val="22"/>
                 <w:szCs w:val="22"/>
+                <w:lang w:val="en-US" w:eastAsia="en-US"/>
               </w:rPr>
               <w:tab/>
             </w:r>
@@ -678,7 +685,7 @@
                 <w:noProof/>
                 <w:webHidden/>
               </w:rPr>
-              <w:instrText xml:space="preserve"> PAGEREF _Toc55769852 \h </w:instrText>
+              <w:instrText xml:space="preserve"> PAGEREF _Toc56180193 \h </w:instrText>
             </w:r>
             <w:r>
               <w:rPr>
@@ -711,7 +718,7 @@
         </w:p>
         <w:p>
           <w:pPr>
-            <w:pStyle w:val="Verzeichnis2"/>
+            <w:pStyle w:val="TOC2"/>
             <w:tabs>
               <w:tab w:val="left" w:pos="720"/>
               <w:tab w:val="right" w:leader="dot" w:pos="9060"/>
@@ -722,9 +729,10 @@
               <w:noProof/>
               <w:sz w:val="22"/>
               <w:szCs w:val="22"/>
+              <w:lang w:val="en-US" w:eastAsia="en-US"/>
             </w:rPr>
           </w:pPr>
-          <w:hyperlink w:anchor="_Toc55769853" w:history="1">
+          <w:hyperlink w:anchor="_Toc56180194" w:history="1">
             <w:r>
               <w:rPr>
                 <w:rStyle w:val="Hyperlink"/>
@@ -739,6 +747,7 @@
                 <w:noProof/>
                 <w:sz w:val="22"/>
                 <w:szCs w:val="22"/>
+                <w:lang w:val="en-US" w:eastAsia="en-US"/>
               </w:rPr>
               <w:tab/>
             </w:r>
@@ -768,7 +777,7 @@
                 <w:noProof/>
                 <w:webHidden/>
               </w:rPr>
-              <w:instrText xml:space="preserve"> PAGEREF _Toc55769853 \h </w:instrText>
+              <w:instrText xml:space="preserve"> PAGEREF _Toc56180194 \h </w:instrText>
             </w:r>
             <w:r>
               <w:rPr>
@@ -788,7 +797,7 @@
                 <w:noProof/>
                 <w:webHidden/>
               </w:rPr>
-              <w:t>3</w:t>
+              <w:t>4</w:t>
             </w:r>
             <w:r>
               <w:rPr>
@@ -801,7 +810,7 @@
         </w:p>
         <w:p>
           <w:pPr>
-            <w:pStyle w:val="Verzeichnis2"/>
+            <w:pStyle w:val="TOC2"/>
             <w:tabs>
               <w:tab w:val="left" w:pos="720"/>
               <w:tab w:val="right" w:leader="dot" w:pos="9060"/>
@@ -812,9 +821,10 @@
               <w:noProof/>
               <w:sz w:val="22"/>
               <w:szCs w:val="22"/>
+              <w:lang w:val="en-US" w:eastAsia="en-US"/>
             </w:rPr>
           </w:pPr>
-          <w:hyperlink w:anchor="_Toc55769854" w:history="1">
+          <w:hyperlink w:anchor="_Toc56180195" w:history="1">
             <w:r>
               <w:rPr>
                 <w:rStyle w:val="Hyperlink"/>
@@ -829,6 +839,7 @@
                 <w:noProof/>
                 <w:sz w:val="22"/>
                 <w:szCs w:val="22"/>
+                <w:lang w:val="en-US" w:eastAsia="en-US"/>
               </w:rPr>
               <w:tab/>
             </w:r>
@@ -858,7 +869,7 @@
                 <w:noProof/>
                 <w:webHidden/>
               </w:rPr>
-              <w:instrText xml:space="preserve"> PAGEREF _Toc55769854 \h </w:instrText>
+              <w:instrText xml:space="preserve"> PAGEREF _Toc56180195 \h </w:instrText>
             </w:r>
             <w:r>
               <w:rPr>
@@ -878,7 +889,7 @@
                 <w:noProof/>
                 <w:webHidden/>
               </w:rPr>
-              <w:t>3</w:t>
+              <w:t>4</w:t>
             </w:r>
             <w:r>
               <w:rPr>
@@ -891,7 +902,7 @@
         </w:p>
         <w:p>
           <w:pPr>
-            <w:pStyle w:val="Verzeichnis2"/>
+            <w:pStyle w:val="TOC2"/>
             <w:tabs>
               <w:tab w:val="left" w:pos="720"/>
               <w:tab w:val="right" w:leader="dot" w:pos="9060"/>
@@ -902,9 +913,10 @@
               <w:noProof/>
               <w:sz w:val="22"/>
               <w:szCs w:val="22"/>
+              <w:lang w:val="en-US" w:eastAsia="en-US"/>
             </w:rPr>
           </w:pPr>
-          <w:hyperlink w:anchor="_Toc55769855" w:history="1">
+          <w:hyperlink w:anchor="_Toc56180196" w:history="1">
             <w:r>
               <w:rPr>
                 <w:rStyle w:val="Hyperlink"/>
@@ -919,6 +931,7 @@
                 <w:noProof/>
                 <w:sz w:val="22"/>
                 <w:szCs w:val="22"/>
+                <w:lang w:val="en-US" w:eastAsia="en-US"/>
               </w:rPr>
               <w:tab/>
             </w:r>
@@ -948,7 +961,7 @@
                 <w:noProof/>
                 <w:webHidden/>
               </w:rPr>
-              <w:instrText xml:space="preserve"> PAGEREF _Toc55769855 \h </w:instrText>
+              <w:instrText xml:space="preserve"> PAGEREF _Toc56180196 \h </w:instrText>
             </w:r>
             <w:r>
               <w:rPr>
@@ -968,7 +981,7 @@
                 <w:noProof/>
                 <w:webHidden/>
               </w:rPr>
-              <w:t>4</w:t>
+              <w:t>5</w:t>
             </w:r>
             <w:r>
               <w:rPr>
@@ -981,7 +994,7 @@
         </w:p>
         <w:p>
           <w:pPr>
-            <w:pStyle w:val="Verzeichnis2"/>
+            <w:pStyle w:val="TOC2"/>
             <w:tabs>
               <w:tab w:val="left" w:pos="720"/>
               <w:tab w:val="right" w:leader="dot" w:pos="9060"/>
@@ -992,9 +1005,10 @@
               <w:noProof/>
               <w:sz w:val="22"/>
               <w:szCs w:val="22"/>
+              <w:lang w:val="en-US" w:eastAsia="en-US"/>
             </w:rPr>
           </w:pPr>
-          <w:hyperlink w:anchor="_Toc55769856" w:history="1">
+          <w:hyperlink w:anchor="_Toc56180197" w:history="1">
             <w:r>
               <w:rPr>
                 <w:rStyle w:val="Hyperlink"/>
@@ -1009,6 +1023,7 @@
                 <w:noProof/>
                 <w:sz w:val="22"/>
                 <w:szCs w:val="22"/>
+                <w:lang w:val="en-US" w:eastAsia="en-US"/>
               </w:rPr>
               <w:tab/>
             </w:r>
@@ -1038,7 +1053,7 @@
                 <w:noProof/>
                 <w:webHidden/>
               </w:rPr>
-              <w:instrText xml:space="preserve"> PAGEREF _Toc55769856 \h </w:instrText>
+              <w:instrText xml:space="preserve"> PAGEREF _Toc56180197 \h </w:instrText>
             </w:r>
             <w:r>
               <w:rPr>
@@ -1071,7 +1086,7 @@
         </w:p>
         <w:p>
           <w:pPr>
-            <w:pStyle w:val="Verzeichnis1"/>
+            <w:pStyle w:val="TOC1"/>
             <w:tabs>
               <w:tab w:val="right" w:leader="dot" w:pos="9060"/>
             </w:tabs>
@@ -1083,13 +1098,15 @@
               <w:noProof/>
               <w:sz w:val="22"/>
               <w:szCs w:val="22"/>
+              <w:lang w:val="en-US" w:eastAsia="en-US"/>
             </w:rPr>
           </w:pPr>
-          <w:hyperlink w:anchor="_Toc55769857" w:history="1">
+          <w:hyperlink w:anchor="_Toc56180198" w:history="1">
             <w:r>
               <w:rPr>
                 <w:rStyle w:val="Hyperlink"/>
                 <w:noProof/>
+                <w:lang w:val="en-US"/>
               </w:rPr>
               <w:t>2. Sprint-Planning</w:t>
             </w:r>
@@ -1112,7 +1129,7 @@
                 <w:noProof/>
                 <w:webHidden/>
               </w:rPr>
-              <w:instrText xml:space="preserve"> PAGEREF _Toc55769857 \h </w:instrText>
+              <w:instrText xml:space="preserve"> PAGEREF _Toc56180198 \h </w:instrText>
             </w:r>
             <w:r>
               <w:rPr>
@@ -1145,7 +1162,7 @@
         </w:p>
         <w:p>
           <w:pPr>
-            <w:pStyle w:val="Verzeichnis2"/>
+            <w:pStyle w:val="TOC2"/>
             <w:tabs>
               <w:tab w:val="right" w:leader="dot" w:pos="9060"/>
             </w:tabs>
@@ -1155,13 +1172,15 @@
               <w:noProof/>
               <w:sz w:val="22"/>
               <w:szCs w:val="22"/>
+              <w:lang w:val="en-US" w:eastAsia="en-US"/>
             </w:rPr>
           </w:pPr>
-          <w:hyperlink w:anchor="_Toc55769858" w:history="1">
+          <w:hyperlink w:anchor="_Toc56180199" w:history="1">
             <w:r>
               <w:rPr>
                 <w:rStyle w:val="Hyperlink"/>
                 <w:noProof/>
+                <w:lang w:val="en-US"/>
               </w:rPr>
               <w:t>2.1 Sprint Planning am 24.09.2020</w:t>
             </w:r>
@@ -1184,7 +1203,7 @@
                 <w:noProof/>
                 <w:webHidden/>
               </w:rPr>
-              <w:instrText xml:space="preserve"> PAGEREF _Toc55769858 \h </w:instrText>
+              <w:instrText xml:space="preserve"> PAGEREF _Toc56180199 \h </w:instrText>
             </w:r>
             <w:r>
               <w:rPr>
@@ -1217,7 +1236,7 @@
         </w:p>
         <w:p>
           <w:pPr>
-            <w:pStyle w:val="Verzeichnis2"/>
+            <w:pStyle w:val="TOC2"/>
             <w:tabs>
               <w:tab w:val="right" w:leader="dot" w:pos="9060"/>
             </w:tabs>
@@ -1227,9 +1246,10 @@
               <w:noProof/>
               <w:sz w:val="22"/>
               <w:szCs w:val="22"/>
+              <w:lang w:val="en-US" w:eastAsia="en-US"/>
             </w:rPr>
           </w:pPr>
-          <w:hyperlink w:anchor="_Toc55769859" w:history="1">
+          <w:hyperlink w:anchor="_Toc56180200" w:history="1">
             <w:r>
               <w:rPr>
                 <w:rStyle w:val="Hyperlink"/>
@@ -1256,7 +1276,7 @@
                 <w:noProof/>
                 <w:webHidden/>
               </w:rPr>
-              <w:instrText xml:space="preserve"> PAGEREF _Toc55769859 \h </w:instrText>
+              <w:instrText xml:space="preserve"> PAGEREF _Toc56180200 \h </w:instrText>
             </w:r>
             <w:r>
               <w:rPr>
@@ -1289,7 +1309,7 @@
         </w:p>
         <w:p>
           <w:pPr>
-            <w:pStyle w:val="Verzeichnis2"/>
+            <w:pStyle w:val="TOC2"/>
             <w:tabs>
               <w:tab w:val="right" w:leader="dot" w:pos="9060"/>
             </w:tabs>
@@ -1299,9 +1319,10 @@
               <w:noProof/>
               <w:sz w:val="22"/>
               <w:szCs w:val="22"/>
+              <w:lang w:val="en-US" w:eastAsia="en-US"/>
             </w:rPr>
           </w:pPr>
-          <w:hyperlink w:anchor="_Toc55769860" w:history="1">
+          <w:hyperlink w:anchor="_Toc56180201" w:history="1">
             <w:r>
               <w:rPr>
                 <w:rStyle w:val="Hyperlink"/>
@@ -1328,7 +1349,7 @@
                 <w:noProof/>
                 <w:webHidden/>
               </w:rPr>
-              <w:instrText xml:space="preserve"> PAGEREF _Toc55769860 \h </w:instrText>
+              <w:instrText xml:space="preserve"> PAGEREF _Toc56180201 \h </w:instrText>
             </w:r>
             <w:r>
               <w:rPr>
@@ -1361,7 +1382,7 @@
         </w:p>
         <w:p>
           <w:pPr>
-            <w:pStyle w:val="Verzeichnis2"/>
+            <w:pStyle w:val="TOC2"/>
             <w:tabs>
               <w:tab w:val="right" w:leader="dot" w:pos="9060"/>
             </w:tabs>
@@ -1371,9 +1392,10 @@
               <w:noProof/>
               <w:sz w:val="22"/>
               <w:szCs w:val="22"/>
+              <w:lang w:val="en-US" w:eastAsia="en-US"/>
             </w:rPr>
           </w:pPr>
-          <w:hyperlink w:anchor="_Toc55769861" w:history="1">
+          <w:hyperlink w:anchor="_Toc56180202" w:history="1">
             <w:r>
               <w:rPr>
                 <w:rStyle w:val="Hyperlink"/>
@@ -1400,7 +1422,7 @@
                 <w:noProof/>
                 <w:webHidden/>
               </w:rPr>
-              <w:instrText xml:space="preserve"> PAGEREF _Toc55769861 \h </w:instrText>
+              <w:instrText xml:space="preserve"> PAGEREF _Toc56180202 \h </w:instrText>
             </w:r>
             <w:r>
               <w:rPr>
@@ -1433,7 +1455,7 @@
         </w:p>
         <w:p>
           <w:pPr>
-            <w:pStyle w:val="Verzeichnis1"/>
+            <w:pStyle w:val="TOC1"/>
             <w:tabs>
               <w:tab w:val="right" w:leader="dot" w:pos="9060"/>
             </w:tabs>
@@ -1445,9 +1467,10 @@
               <w:noProof/>
               <w:sz w:val="22"/>
               <w:szCs w:val="22"/>
+              <w:lang w:val="en-US" w:eastAsia="en-US"/>
             </w:rPr>
           </w:pPr>
-          <w:hyperlink w:anchor="_Toc55769862" w:history="1">
+          <w:hyperlink w:anchor="_Toc56180203" w:history="1">
             <w:r>
               <w:rPr>
                 <w:rStyle w:val="Hyperlink"/>
@@ -1474,7 +1497,7 @@
                 <w:noProof/>
                 <w:webHidden/>
               </w:rPr>
-              <w:instrText xml:space="preserve"> PAGEREF _Toc55769862 \h </w:instrText>
+              <w:instrText xml:space="preserve"> PAGEREF _Toc56180203 \h </w:instrText>
             </w:r>
             <w:r>
               <w:rPr>
@@ -1507,7 +1530,7 @@
         </w:p>
         <w:p>
           <w:pPr>
-            <w:pStyle w:val="Verzeichnis2"/>
+            <w:pStyle w:val="TOC2"/>
             <w:tabs>
               <w:tab w:val="right" w:leader="dot" w:pos="9060"/>
             </w:tabs>
@@ -1517,9 +1540,10 @@
               <w:noProof/>
               <w:sz w:val="22"/>
               <w:szCs w:val="22"/>
+              <w:lang w:val="en-US" w:eastAsia="en-US"/>
             </w:rPr>
           </w:pPr>
-          <w:hyperlink w:anchor="_Toc55769863" w:history="1">
+          <w:hyperlink w:anchor="_Toc56180204" w:history="1">
             <w:r>
               <w:rPr>
                 <w:rStyle w:val="Hyperlink"/>
@@ -1546,7 +1570,7 @@
                 <w:noProof/>
                 <w:webHidden/>
               </w:rPr>
-              <w:instrText xml:space="preserve"> PAGEREF _Toc55769863 \h </w:instrText>
+              <w:instrText xml:space="preserve"> PAGEREF _Toc56180204 \h </w:instrText>
             </w:r>
             <w:r>
               <w:rPr>
@@ -1579,7 +1603,7 @@
         </w:p>
         <w:p>
           <w:pPr>
-            <w:pStyle w:val="Verzeichnis2"/>
+            <w:pStyle w:val="TOC2"/>
             <w:tabs>
               <w:tab w:val="right" w:leader="dot" w:pos="9060"/>
             </w:tabs>
@@ -1589,9 +1613,10 @@
               <w:noProof/>
               <w:sz w:val="22"/>
               <w:szCs w:val="22"/>
+              <w:lang w:val="en-US" w:eastAsia="en-US"/>
             </w:rPr>
           </w:pPr>
-          <w:hyperlink w:anchor="_Toc55769864" w:history="1">
+          <w:hyperlink w:anchor="_Toc56180205" w:history="1">
             <w:r>
               <w:rPr>
                 <w:rStyle w:val="Hyperlink"/>
@@ -1618,7 +1643,7 @@
                 <w:noProof/>
                 <w:webHidden/>
               </w:rPr>
-              <w:instrText xml:space="preserve"> PAGEREF _Toc55769864 \h </w:instrText>
+              <w:instrText xml:space="preserve"> PAGEREF _Toc56180205 \h </w:instrText>
             </w:r>
             <w:r>
               <w:rPr>
@@ -1651,7 +1676,7 @@
         </w:p>
         <w:p>
           <w:pPr>
-            <w:pStyle w:val="Verzeichnis2"/>
+            <w:pStyle w:val="TOC2"/>
             <w:tabs>
               <w:tab w:val="right" w:leader="dot" w:pos="9060"/>
             </w:tabs>
@@ -1661,9 +1686,10 @@
               <w:noProof/>
               <w:sz w:val="22"/>
               <w:szCs w:val="22"/>
+              <w:lang w:val="en-US" w:eastAsia="en-US"/>
             </w:rPr>
           </w:pPr>
-          <w:hyperlink w:anchor="_Toc55769865" w:history="1">
+          <w:hyperlink w:anchor="_Toc56180206" w:history="1">
             <w:r>
               <w:rPr>
                 <w:rStyle w:val="Hyperlink"/>
@@ -1690,7 +1716,7 @@
                 <w:noProof/>
                 <w:webHidden/>
               </w:rPr>
-              <w:instrText xml:space="preserve"> PAGEREF _Toc55769865 \h </w:instrText>
+              <w:instrText xml:space="preserve"> PAGEREF _Toc56180206 \h </w:instrText>
             </w:r>
             <w:r>
               <w:rPr>
@@ -1723,7 +1749,7 @@
         </w:p>
         <w:p>
           <w:pPr>
-            <w:pStyle w:val="Verzeichnis1"/>
+            <w:pStyle w:val="TOC1"/>
             <w:tabs>
               <w:tab w:val="right" w:leader="dot" w:pos="9060"/>
             </w:tabs>
@@ -1735,9 +1761,10 @@
               <w:noProof/>
               <w:sz w:val="22"/>
               <w:szCs w:val="22"/>
+              <w:lang w:val="en-US" w:eastAsia="en-US"/>
             </w:rPr>
           </w:pPr>
-          <w:hyperlink w:anchor="_Toc55769866" w:history="1">
+          <w:hyperlink w:anchor="_Toc56180207" w:history="1">
             <w:r>
               <w:rPr>
                 <w:rStyle w:val="Hyperlink"/>
@@ -1764,7 +1791,7 @@
                 <w:noProof/>
                 <w:webHidden/>
               </w:rPr>
-              <w:instrText xml:space="preserve"> PAGEREF _Toc55769866 \h </w:instrText>
+              <w:instrText xml:space="preserve"> PAGEREF _Toc56180207 \h </w:instrText>
             </w:r>
             <w:r>
               <w:rPr>
@@ -1797,7 +1824,7 @@
         </w:p>
         <w:p>
           <w:pPr>
-            <w:pStyle w:val="Verzeichnis2"/>
+            <w:pStyle w:val="TOC2"/>
             <w:tabs>
               <w:tab w:val="right" w:leader="dot" w:pos="9060"/>
             </w:tabs>
@@ -1807,9 +1834,10 @@
               <w:noProof/>
               <w:sz w:val="22"/>
               <w:szCs w:val="22"/>
+              <w:lang w:val="en-US" w:eastAsia="en-US"/>
             </w:rPr>
           </w:pPr>
-          <w:hyperlink w:anchor="_Toc55769867" w:history="1">
+          <w:hyperlink w:anchor="_Toc56180208" w:history="1">
             <w:r>
               <w:rPr>
                 <w:rStyle w:val="Hyperlink"/>
@@ -1836,7 +1864,7 @@
                 <w:noProof/>
                 <w:webHidden/>
               </w:rPr>
-              <w:instrText xml:space="preserve"> PAGEREF _Toc55769867 \h </w:instrText>
+              <w:instrText xml:space="preserve"> PAGEREF _Toc56180208 \h </w:instrText>
             </w:r>
             <w:r>
               <w:rPr>
@@ -1869,7 +1897,7 @@
         </w:p>
         <w:p>
           <w:pPr>
-            <w:pStyle w:val="Verzeichnis2"/>
+            <w:pStyle w:val="TOC2"/>
             <w:tabs>
               <w:tab w:val="right" w:leader="dot" w:pos="9060"/>
             </w:tabs>
@@ -1879,9 +1907,10 @@
               <w:noProof/>
               <w:sz w:val="22"/>
               <w:szCs w:val="22"/>
+              <w:lang w:val="en-US" w:eastAsia="en-US"/>
             </w:rPr>
           </w:pPr>
-          <w:hyperlink w:anchor="_Toc55769868" w:history="1">
+          <w:hyperlink w:anchor="_Toc56180209" w:history="1">
             <w:r>
               <w:rPr>
                 <w:rStyle w:val="Hyperlink"/>
@@ -1908,7 +1937,7 @@
                 <w:noProof/>
                 <w:webHidden/>
               </w:rPr>
-              <w:instrText xml:space="preserve"> PAGEREF _Toc55769868 \h </w:instrText>
+              <w:instrText xml:space="preserve"> PAGEREF _Toc56180209 \h </w:instrText>
             </w:r>
             <w:r>
               <w:rPr>
@@ -1941,7 +1970,7 @@
         </w:p>
         <w:p>
           <w:pPr>
-            <w:pStyle w:val="Verzeichnis2"/>
+            <w:pStyle w:val="TOC2"/>
             <w:tabs>
               <w:tab w:val="right" w:leader="dot" w:pos="9060"/>
             </w:tabs>
@@ -1951,9 +1980,10 @@
               <w:noProof/>
               <w:sz w:val="22"/>
               <w:szCs w:val="22"/>
+              <w:lang w:val="en-US" w:eastAsia="en-US"/>
             </w:rPr>
           </w:pPr>
-          <w:hyperlink w:anchor="_Toc55769869" w:history="1">
+          <w:hyperlink w:anchor="_Toc56180210" w:history="1">
             <w:r>
               <w:rPr>
                 <w:rStyle w:val="Hyperlink"/>
@@ -1980,7 +2010,7 @@
                 <w:noProof/>
                 <w:webHidden/>
               </w:rPr>
-              <w:instrText xml:space="preserve"> PAGEREF _Toc55769869 \h </w:instrText>
+              <w:instrText xml:space="preserve"> PAGEREF _Toc56180210 \h </w:instrText>
             </w:r>
             <w:r>
               <w:rPr>
@@ -2013,7 +2043,7 @@
         </w:p>
         <w:p>
           <w:pPr>
-            <w:pStyle w:val="Verzeichnis1"/>
+            <w:pStyle w:val="TOC1"/>
             <w:tabs>
               <w:tab w:val="right" w:leader="dot" w:pos="9060"/>
             </w:tabs>
@@ -2025,9 +2055,10 @@
               <w:noProof/>
               <w:sz w:val="22"/>
               <w:szCs w:val="22"/>
+              <w:lang w:val="en-US" w:eastAsia="en-US"/>
             </w:rPr>
           </w:pPr>
-          <w:hyperlink w:anchor="_Toc55769870" w:history="1">
+          <w:hyperlink w:anchor="_Toc56180211" w:history="1">
             <w:r>
               <w:rPr>
                 <w:rStyle w:val="Hyperlink"/>
@@ -2054,7 +2085,7 @@
                 <w:noProof/>
                 <w:webHidden/>
               </w:rPr>
-              <w:instrText xml:space="preserve"> PAGEREF _Toc55769870 \h </w:instrText>
+              <w:instrText xml:space="preserve"> PAGEREF _Toc56180211 \h </w:instrText>
             </w:r>
             <w:r>
               <w:rPr>
@@ -2074,7 +2105,7 @@
                 <w:noProof/>
                 <w:webHidden/>
               </w:rPr>
-              <w:t>23</w:t>
+              <w:t>22</w:t>
             </w:r>
             <w:r>
               <w:rPr>
@@ -2087,7 +2118,7 @@
         </w:p>
         <w:p>
           <w:pPr>
-            <w:pStyle w:val="Verzeichnis1"/>
+            <w:pStyle w:val="TOC1"/>
             <w:tabs>
               <w:tab w:val="right" w:leader="dot" w:pos="9060"/>
             </w:tabs>
@@ -2099,9 +2130,10 @@
               <w:noProof/>
               <w:sz w:val="22"/>
               <w:szCs w:val="22"/>
+              <w:lang w:val="en-US" w:eastAsia="en-US"/>
             </w:rPr>
           </w:pPr>
-          <w:hyperlink w:anchor="_Toc55769871" w:history="1">
+          <w:hyperlink w:anchor="_Toc56180212" w:history="1">
             <w:r>
               <w:rPr>
                 <w:rStyle w:val="Hyperlink"/>
@@ -2128,7 +2160,7 @@
                 <w:noProof/>
                 <w:webHidden/>
               </w:rPr>
-              <w:instrText xml:space="preserve"> PAGEREF _Toc55769871 \h </w:instrText>
+              <w:instrText xml:space="preserve"> PAGEREF _Toc56180212 \h </w:instrText>
             </w:r>
             <w:r>
               <w:rPr>
@@ -2148,7 +2180,7 @@
                 <w:noProof/>
                 <w:webHidden/>
               </w:rPr>
-              <w:t>24</w:t>
+              <w:t>23</w:t>
             </w:r>
             <w:r>
               <w:rPr>
@@ -2204,7 +2236,7 @@
     </w:p>
     <w:p>
       <w:pPr>
-        <w:pStyle w:val="Abbildungsverzeichnis"/>
+        <w:pStyle w:val="TableofFigures"/>
         <w:tabs>
           <w:tab w:val="right" w:leader="dot" w:pos="9060"/>
         </w:tabs>
@@ -2275,7 +2307,7 @@
     </w:p>
     <w:p>
       <w:pPr>
-        <w:pStyle w:val="Abbildungsverzeichnis"/>
+        <w:pStyle w:val="TableofFigures"/>
         <w:tabs>
           <w:tab w:val="right" w:leader="dot" w:pos="9060"/>
         </w:tabs>
@@ -2346,7 +2378,7 @@
     </w:p>
     <w:p>
       <w:pPr>
-        <w:pStyle w:val="Abbildungsverzeichnis"/>
+        <w:pStyle w:val="TableofFigures"/>
         <w:tabs>
           <w:tab w:val="right" w:leader="dot" w:pos="9060"/>
         </w:tabs>
@@ -2417,7 +2449,7 @@
     </w:p>
     <w:p>
       <w:pPr>
-        <w:pStyle w:val="Abbildungsverzeichnis"/>
+        <w:pStyle w:val="TableofFigures"/>
         <w:tabs>
           <w:tab w:val="right" w:leader="dot" w:pos="9060"/>
         </w:tabs>
@@ -2488,7 +2520,7 @@
     </w:p>
     <w:p>
       <w:pPr>
-        <w:pStyle w:val="Abbildungsverzeichnis"/>
+        <w:pStyle w:val="TableofFigures"/>
         <w:tabs>
           <w:tab w:val="right" w:leader="dot" w:pos="9060"/>
         </w:tabs>
@@ -2559,7 +2591,7 @@
     </w:p>
     <w:p>
       <w:pPr>
-        <w:pStyle w:val="Abbildungsverzeichnis"/>
+        <w:pStyle w:val="TableofFigures"/>
         <w:tabs>
           <w:tab w:val="right" w:leader="dot" w:pos="9060"/>
         </w:tabs>
@@ -2647,7 +2679,7 @@
     </w:p>
     <w:p>
       <w:pPr>
-        <w:pStyle w:val="Abbildungsverzeichnis"/>
+        <w:pStyle w:val="TableofFigures"/>
         <w:tabs>
           <w:tab w:val="right" w:leader="dot" w:pos="9060"/>
         </w:tabs>
@@ -2728,7 +2760,7 @@
     </w:p>
     <w:p>
       <w:pPr>
-        <w:pStyle w:val="Abbildungsverzeichnis"/>
+        <w:pStyle w:val="TableofFigures"/>
         <w:tabs>
           <w:tab w:val="right" w:leader="dot" w:pos="9060"/>
         </w:tabs>
@@ -2799,7 +2831,7 @@
     </w:p>
     <w:p>
       <w:pPr>
-        <w:pStyle w:val="Abbildungsverzeichnis"/>
+        <w:pStyle w:val="TableofFigures"/>
         <w:tabs>
           <w:tab w:val="right" w:leader="dot" w:pos="9060"/>
         </w:tabs>
@@ -2870,7 +2902,7 @@
     </w:p>
     <w:p>
       <w:pPr>
-        <w:pStyle w:val="Abbildungsverzeichnis"/>
+        <w:pStyle w:val="TableofFigures"/>
         <w:tabs>
           <w:tab w:val="right" w:leader="dot" w:pos="9060"/>
         </w:tabs>
@@ -2941,7 +2973,7 @@
     </w:p>
     <w:p>
       <w:pPr>
-        <w:pStyle w:val="Abbildungsverzeichnis"/>
+        <w:pStyle w:val="TableofFigures"/>
         <w:tabs>
           <w:tab w:val="right" w:leader="dot" w:pos="9060"/>
         </w:tabs>
@@ -3012,7 +3044,7 @@
     </w:p>
     <w:p>
       <w:pPr>
-        <w:pStyle w:val="Abbildungsverzeichnis"/>
+        <w:pStyle w:val="TableofFigures"/>
         <w:tabs>
           <w:tab w:val="right" w:leader="dot" w:pos="9060"/>
         </w:tabs>
@@ -3083,7 +3115,7 @@
     </w:p>
     <w:p>
       <w:pPr>
-        <w:pStyle w:val="Abbildungsverzeichnis"/>
+        <w:pStyle w:val="TableofFigures"/>
         <w:tabs>
           <w:tab w:val="right" w:leader="dot" w:pos="9060"/>
         </w:tabs>
@@ -3154,7 +3186,7 @@
     </w:p>
     <w:p>
       <w:pPr>
-        <w:pStyle w:val="Abbildungsverzeichnis"/>
+        <w:pStyle w:val="TableofFigures"/>
         <w:tabs>
           <w:tab w:val="right" w:leader="dot" w:pos="9060"/>
         </w:tabs>
@@ -3225,7 +3257,7 @@
     </w:p>
     <w:p>
       <w:pPr>
-        <w:pStyle w:val="Abbildungsverzeichnis"/>
+        <w:pStyle w:val="TableofFigures"/>
         <w:tabs>
           <w:tab w:val="right" w:leader="dot" w:pos="9060"/>
         </w:tabs>
@@ -3296,7 +3328,7 @@
     </w:p>
     <w:p>
       <w:pPr>
-        <w:pStyle w:val="Abbildungsverzeichnis"/>
+        <w:pStyle w:val="TableofFigures"/>
         <w:tabs>
           <w:tab w:val="right" w:leader="dot" w:pos="9060"/>
         </w:tabs>
@@ -3390,8 +3422,13 @@
       </w:r>
     </w:p>
     <w:p>
-      <w:r>
-        <w:t xml:space="preserve">DoD: </w:t>
+      <w:proofErr w:type="spellStart"/>
+      <w:r>
+        <w:t>DoD</w:t>
+      </w:r>
+      <w:proofErr w:type="spellEnd"/>
+      <w:r>
+        <w:t xml:space="preserve">: </w:t>
       </w:r>
       <w:r>
         <w:tab/>
@@ -3401,8 +3438,21 @@
       </w:r>
       <w:r>
         <w:tab/>
-        <w:t>Definition of Done</w:t>
-      </w:r>
+        <w:t xml:space="preserve">Definition </w:t>
+      </w:r>
+      <w:proofErr w:type="spellStart"/>
+      <w:r>
+        <w:t>of</w:t>
+      </w:r>
+      <w:proofErr w:type="spellEnd"/>
+      <w:r>
+        <w:t xml:space="preserve"> </w:t>
+      </w:r>
+      <w:proofErr w:type="spellStart"/>
+      <w:r>
+        <w:t>Done</w:t>
+      </w:r>
+      <w:proofErr w:type="spellEnd"/>
     </w:p>
     <w:p>
       <w:r>
@@ -3468,7 +3518,7 @@
     </w:p>
     <w:p>
       <w:pPr>
-        <w:pStyle w:val="berschrift1"/>
+        <w:pStyle w:val="Heading1"/>
         <w:numPr>
           <w:ilvl w:val="0"/>
           <w:numId w:val="0"/>
@@ -3476,7 +3526,7 @@
         <w:ind w:left="480" w:hanging="480"/>
         <w:contextualSpacing/>
       </w:pPr>
-      <w:bookmarkStart w:id="0" w:name="_Toc55769849"/>
+      <w:bookmarkStart w:id="0" w:name="_Toc56180190"/>
       <w:r>
         <w:lastRenderedPageBreak/>
         <w:t>1</w:t>
@@ -3491,10 +3541,10 @@
     </w:p>
     <w:p>
       <w:pPr>
-        <w:pStyle w:val="berschrift2"/>
+        <w:pStyle w:val="Heading2"/>
         <w:contextualSpacing/>
       </w:pPr>
-      <w:bookmarkStart w:id="1" w:name="_Toc55769850"/>
+      <w:bookmarkStart w:id="1" w:name="_Toc56180191"/>
       <w:r>
         <w:t>Projektbeschreibung</w:t>
       </w:r>
@@ -3516,10 +3566,10 @@
     </w:p>
     <w:p>
       <w:pPr>
-        <w:pStyle w:val="berschrift2"/>
+        <w:pStyle w:val="Heading2"/>
         <w:contextualSpacing/>
       </w:pPr>
-      <w:bookmarkStart w:id="2" w:name="_Toc55769851"/>
+      <w:bookmarkStart w:id="2" w:name="_Toc56180192"/>
       <w:r>
         <w:t>Vorgehensmodell</w:t>
       </w:r>
@@ -3536,13 +3586,69 @@
         <w:rPr>
           <w:rFonts w:cs="Arial"/>
         </w:rPr>
-        <w:t xml:space="preserve">Als Team haben wir uns einstimmig für ein agiles Vorgehensmodell entschieden. Vor allem aus dem Grund, dass bei unserer initialen Projektbesprechung noch keine vollumfängliche Beschreibung des Projekts möglich war. Aus dem Kreis der agilen Vorgehensmodelle haben wir uns dann konkret für den Scrum-Ansatz entschieden. Für diese Entscheidung sprachen vor allem, dass Scrum in vielen Unternehmen als Ansatz für die Softwareentwicklung </w:t>
-      </w:r>
+        <w:t xml:space="preserve">Als Team haben wir uns einstimmig für ein agiles Vorgehensmodell entschieden. Vor allem aus dem Grund, dass bei unserer initialen Projektbesprechung noch keine vollumfängliche Beschreibung des Projekts möglich war. Aus dem Kreis der agilen Vorgehensmodelle haben wir uns dann konkret für den </w:t>
+      </w:r>
+      <w:proofErr w:type="spellStart"/>
       <w:r>
         <w:rPr>
           <w:rFonts w:cs="Arial"/>
         </w:rPr>
-        <w:t xml:space="preserve">verwendet wird. Wir haben uns dadurch erhofft erste Erfahrungen mit Scrum zu machen. Außerdem bietet Scrum viele Vorteile durch seine gute Struktur und Einfachheit. </w:t>
+        <w:t>Scrum</w:t>
+      </w:r>
+      <w:proofErr w:type="spellEnd"/>
+      <w:r>
+        <w:rPr>
+          <w:rFonts w:cs="Arial"/>
+        </w:rPr>
+        <w:t xml:space="preserve">-Ansatz entschieden. Für diese Entscheidung sprachen vor allem, dass </w:t>
+      </w:r>
+      <w:proofErr w:type="spellStart"/>
+      <w:r>
+        <w:rPr>
+          <w:rFonts w:cs="Arial"/>
+        </w:rPr>
+        <w:t>Scrum</w:t>
+      </w:r>
+      <w:proofErr w:type="spellEnd"/>
+      <w:r>
+        <w:rPr>
+          <w:rFonts w:cs="Arial"/>
+        </w:rPr>
+        <w:t xml:space="preserve"> in vielen Unternehmen als Ansatz für die Softwareentwicklung </w:t>
+      </w:r>
+      <w:r>
+        <w:rPr>
+          <w:rFonts w:cs="Arial"/>
+        </w:rPr>
+        <w:t xml:space="preserve">verwendet wird. Wir haben uns dadurch erhofft erste Erfahrungen mit </w:t>
+      </w:r>
+      <w:proofErr w:type="spellStart"/>
+      <w:r>
+        <w:rPr>
+          <w:rFonts w:cs="Arial"/>
+        </w:rPr>
+        <w:t>Scrum</w:t>
+      </w:r>
+      <w:proofErr w:type="spellEnd"/>
+      <w:r>
+        <w:rPr>
+          <w:rFonts w:cs="Arial"/>
+        </w:rPr>
+        <w:t xml:space="preserve"> zu machen. Außerdem bietet </w:t>
+      </w:r>
+      <w:proofErr w:type="spellStart"/>
+      <w:r>
+        <w:rPr>
+          <w:rFonts w:cs="Arial"/>
+        </w:rPr>
+        <w:t>Scrum</w:t>
+      </w:r>
+      <w:proofErr w:type="spellEnd"/>
+      <w:r>
+        <w:rPr>
+          <w:rFonts w:cs="Arial"/>
+        </w:rPr>
+        <w:t xml:space="preserve"> viele Vorteile durch seine gute Struktur und Einfachheit. </w:t>
       </w:r>
     </w:p>
     <w:p>
@@ -3556,7 +3662,49 @@
         <w:rPr>
           <w:rFonts w:cs="Arial"/>
         </w:rPr>
-        <w:t>Um diese Projektarbeit und die damit verbundenen Scrumprozesse in unseren Studienalltag einbringen zu können, haben wir uns in unserem initialen Projektmeeting dem Process Tailoring bedient, um das Vorgehensmodell auf unsere Bedürfnisse anzupassen.</w:t>
+        <w:t xml:space="preserve">Um diese Projektarbeit und die damit verbundenen </w:t>
+      </w:r>
+      <w:proofErr w:type="spellStart"/>
+      <w:r>
+        <w:rPr>
+          <w:rFonts w:cs="Arial"/>
+        </w:rPr>
+        <w:t>Scrumprozesse</w:t>
+      </w:r>
+      <w:proofErr w:type="spellEnd"/>
+      <w:r>
+        <w:rPr>
+          <w:rFonts w:cs="Arial"/>
+        </w:rPr>
+        <w:t xml:space="preserve"> in unseren Studienalltag einbringen zu können, haben wir uns in unserem initialen Projektmeeting dem </w:t>
+      </w:r>
+      <w:proofErr w:type="spellStart"/>
+      <w:r>
+        <w:rPr>
+          <w:rFonts w:cs="Arial"/>
+        </w:rPr>
+        <w:t>Process</w:t>
+      </w:r>
+      <w:proofErr w:type="spellEnd"/>
+      <w:r>
+        <w:rPr>
+          <w:rFonts w:cs="Arial"/>
+        </w:rPr>
+        <w:t xml:space="preserve"> </w:t>
+      </w:r>
+      <w:proofErr w:type="spellStart"/>
+      <w:r>
+        <w:rPr>
+          <w:rFonts w:cs="Arial"/>
+        </w:rPr>
+        <w:t>Tailoring</w:t>
+      </w:r>
+      <w:proofErr w:type="spellEnd"/>
+      <w:r>
+        <w:rPr>
+          <w:rFonts w:cs="Arial"/>
+        </w:rPr>
+        <w:t xml:space="preserve"> bedient, um das Vorgehensmodell auf unsere Bedürfnisse anzupassen.</w:t>
       </w:r>
     </w:p>
     <w:p>
@@ -3570,7 +3718,21 @@
         <w:rPr>
           <w:rFonts w:cs="Arial"/>
         </w:rPr>
-        <w:t xml:space="preserve">Festgelegt wurde dabei, dass die DailyScrum Meetings nur zwei Mal die Woche stattfinden sollen. Grund dafür war, dass das Projekt nicht 100% unserer Zeit beansprucht, und somit auch nicht regelmäßig bzw. täglich am Projekt gearbeitet wird. </w:t>
+        <w:t xml:space="preserve">Festgelegt wurde dabei, dass die </w:t>
+      </w:r>
+      <w:proofErr w:type="spellStart"/>
+      <w:r>
+        <w:rPr>
+          <w:rFonts w:cs="Arial"/>
+        </w:rPr>
+        <w:t>DailyScrum</w:t>
+      </w:r>
+      <w:proofErr w:type="spellEnd"/>
+      <w:r>
+        <w:rPr>
+          <w:rFonts w:cs="Arial"/>
+        </w:rPr>
+        <w:t xml:space="preserve"> Meetings nur zwei Mal die Woche stattfinden sollen. Grund dafür war, dass das Projekt nicht 100% unserer Zeit beansprucht, und somit auch nicht regelmäßig bzw. täglich am Projekt gearbeitet wird. </w:t>
       </w:r>
     </w:p>
     <w:p>
@@ -3584,7 +3746,21 @@
         <w:rPr>
           <w:rFonts w:cs="Arial"/>
         </w:rPr>
-        <w:t>Die Sprintlänge wurde auf zwei Wochen initial festgelegt, um auch hier einige Zyklen bis zum Projektende zu durchlaufen, auch wenn dadurch die Größe des Sprint Backlogs kleiner ist als eventuell sinnvoll</w:t>
+        <w:t xml:space="preserve">Die Sprintlänge wurde auf zwei Wochen initial festgelegt, um auch hier einige Zyklen bis zum Projektende zu durchlaufen, auch wenn dadurch die Größe des Sprint </w:t>
+      </w:r>
+      <w:proofErr w:type="spellStart"/>
+      <w:r>
+        <w:rPr>
+          <w:rFonts w:cs="Arial"/>
+        </w:rPr>
+        <w:t>Backlogs</w:t>
+      </w:r>
+      <w:proofErr w:type="spellEnd"/>
+      <w:r>
+        <w:rPr>
+          <w:rFonts w:cs="Arial"/>
+        </w:rPr>
+        <w:t xml:space="preserve"> kleiner ist als eventuell sinnvoll</w:t>
       </w:r>
       <w:r>
         <w:rPr>
@@ -3604,7 +3780,21 @@
         <w:rPr>
           <w:rFonts w:cs="Arial"/>
         </w:rPr>
-        <w:t xml:space="preserve">Die Scrum-Rollenverteilung sieht folgende Rollen vor, die vom Team folgendermaßen besetzt wurden: </w:t>
+        <w:t xml:space="preserve">Die </w:t>
+      </w:r>
+      <w:proofErr w:type="spellStart"/>
+      <w:r>
+        <w:rPr>
+          <w:rFonts w:cs="Arial"/>
+        </w:rPr>
+        <w:t>Scrum</w:t>
+      </w:r>
+      <w:proofErr w:type="spellEnd"/>
+      <w:r>
+        <w:rPr>
+          <w:rFonts w:cs="Arial"/>
+        </w:rPr>
+        <w:t xml:space="preserve">-Rollenverteilung sieht folgende Rollen vor, die vom Team folgendermaßen besetzt wurden: </w:t>
       </w:r>
     </w:p>
     <w:p>
@@ -3614,11 +3804,19 @@
           <w:rFonts w:cs="Arial"/>
         </w:rPr>
       </w:pPr>
+      <w:proofErr w:type="spellStart"/>
       <w:r>
         <w:rPr>
           <w:rFonts w:cs="Arial"/>
         </w:rPr>
-        <w:t>Scrum Master: Noah Hauke</w:t>
+        <w:t>Scrum</w:t>
+      </w:r>
+      <w:proofErr w:type="spellEnd"/>
+      <w:r>
+        <w:rPr>
+          <w:rFonts w:cs="Arial"/>
+        </w:rPr>
+        <w:t xml:space="preserve"> Master: Noah Hauke</w:t>
       </w:r>
     </w:p>
     <w:p>
@@ -3628,19 +3826,83 @@
           <w:rFonts w:cs="Arial"/>
         </w:rPr>
       </w:pPr>
+      <w:proofErr w:type="spellStart"/>
       <w:r>
         <w:rPr>
           <w:rFonts w:cs="Arial"/>
         </w:rPr>
         <w:lastRenderedPageBreak/>
-        <w:t>Product Owner: Felix Schmitt</w:t>
-      </w:r>
+        <w:t>Product</w:t>
+      </w:r>
+      <w:proofErr w:type="spellEnd"/>
       <w:r>
         <w:rPr>
           <w:rFonts w:cs="Arial"/>
         </w:rPr>
+        <w:t xml:space="preserve"> </w:t>
+      </w:r>
+      <w:proofErr w:type="spellStart"/>
+      <w:r>
+        <w:rPr>
+          <w:rFonts w:cs="Arial"/>
+        </w:rPr>
+        <w:t>Owner</w:t>
+      </w:r>
+      <w:proofErr w:type="spellEnd"/>
+      <w:r>
+        <w:rPr>
+          <w:rFonts w:cs="Arial"/>
+        </w:rPr>
+        <w:t>: Felix Schmitt</w:t>
+      </w:r>
+      <w:r>
+        <w:rPr>
+          <w:rFonts w:cs="Arial"/>
+        </w:rPr>
         <w:br/>
-        <w:t>Die restlichen Projektbeteiligten bilden das Team. In dieses Team sind auch Scrum Master und Product Owner integriert.</w:t>
+        <w:t xml:space="preserve">Die restlichen Projektbeteiligten bilden das Team. In dieses Team sind auch </w:t>
+      </w:r>
+      <w:proofErr w:type="spellStart"/>
+      <w:r>
+        <w:rPr>
+          <w:rFonts w:cs="Arial"/>
+        </w:rPr>
+        <w:t>Scrum</w:t>
+      </w:r>
+      <w:proofErr w:type="spellEnd"/>
+      <w:r>
+        <w:rPr>
+          <w:rFonts w:cs="Arial"/>
+        </w:rPr>
+        <w:t xml:space="preserve"> Master und </w:t>
+      </w:r>
+      <w:proofErr w:type="spellStart"/>
+      <w:r>
+        <w:rPr>
+          <w:rFonts w:cs="Arial"/>
+        </w:rPr>
+        <w:t>Product</w:t>
+      </w:r>
+      <w:proofErr w:type="spellEnd"/>
+      <w:r>
+        <w:rPr>
+          <w:rFonts w:cs="Arial"/>
+        </w:rPr>
+        <w:t xml:space="preserve"> </w:t>
+      </w:r>
+      <w:proofErr w:type="spellStart"/>
+      <w:r>
+        <w:rPr>
+          <w:rFonts w:cs="Arial"/>
+        </w:rPr>
+        <w:t>Owner</w:t>
+      </w:r>
+      <w:proofErr w:type="spellEnd"/>
+      <w:r>
+        <w:rPr>
+          <w:rFonts w:cs="Arial"/>
+        </w:rPr>
+        <w:t xml:space="preserve"> integriert.</w:t>
       </w:r>
     </w:p>
     <w:p>
@@ -3653,9 +3915,9 @@
     </w:p>
     <w:p>
       <w:pPr>
-        <w:pStyle w:val="berschrift2"/>
+        <w:pStyle w:val="Heading2"/>
       </w:pPr>
-      <w:bookmarkStart w:id="3" w:name="_Toc55769852"/>
+      <w:bookmarkStart w:id="3" w:name="_Toc56180193"/>
       <w:r>
         <w:t>Organisation</w:t>
       </w:r>
@@ -3663,57 +3925,19 @@
     </w:p>
     <w:p>
       <w:r>
-        <w:t>Organisiert hat sich das Team über Microsoft Teams. Die Wahl für die erste Besprechung fiel auf Teams, da bei einem Gruppenmitglied Discord nicht funktionierte. Alle weiteren DailyScrums, Sprint Plannings und Sprint Retrospektiven wurden aufgrund dessen auch in Teams abgehalten. Für die Programmierung wurde ein Git</w:t>
-      </w:r>
-      <w:r>
-        <w:rPr>
-          <w:b/>
-        </w:rPr>
-        <w:t>-</w:t>
-      </w:r>
-      <w:r>
-        <w:t xml:space="preserve">Repository erstellt. Aufgrund keiner wirklichen Kenntnis von Alternativen und </w:t>
-      </w:r>
-      <w:r>
-        <w:rPr>
-          <w:bCs/>
-        </w:rPr>
-        <w:t>da</w:t>
-      </w:r>
-      <w:r>
-        <w:rPr>
-          <w:b/>
-        </w:rPr>
-        <w:t xml:space="preserve"> </w:t>
-      </w:r>
-      <w:r>
-        <w:t>ein Großteil des Teams schon Erfahrungen in GitHub hatte.  Dadurch, dass Teams viele weitere Microsoft Produkte wie zum Beispiel Microsoft Planner integriert hat, entschieden sich das Team dazu, sich nicht in eine Software wie Jira einzuarbeiten, sondern in das Team ein Planner Board zu integrieren. Ein Screenshot des Planner Bords ist in Abbildung 1 zu sehen. Das bot auch den Vorteil, dass man so alles in einer Software halten konnte. Im Laufe des Projektes wurden die Registerkarten immer wieder erweitert, zum einen durch das hinzufügen einer Definition of Done oder einer Registerkarte mit Bugs. Diese erwies sich als nützlich, da dort dann jeder einen Bug und eine potenziell verantwortliche Person eintragen konnte. Dies hätte auch über Issues in GitHub geregelt werden können, jedoch war dieses Vorgehen auch für die Mitglieder mit geringerer GitHub Erfahrung einfacher.</w:t>
-      </w:r>
-    </w:p>
-    <w:p>
-      <w:pPr>
-        <w:rPr>
-          <w:b/>
-          <w:color w:val="000080"/>
-          <w:kern w:val="28"/>
-          <w:sz w:val="28"/>
-        </w:rPr>
-      </w:pPr>
-      <w:r>
         <w:rPr>
           <w:noProof/>
         </w:rPr>
-        <w:lastRenderedPageBreak/>
         <mc:AlternateContent>
           <mc:Choice Requires="wps">
             <w:drawing>
-              <wp:anchor distT="0" distB="0" distL="114300" distR="114300" simplePos="0" relativeHeight="251672576" behindDoc="0" locked="0" layoutInCell="1" allowOverlap="1" wp14:anchorId="7B7D8D62" wp14:editId="7BB1A6CB">
+              <wp:anchor distT="0" distB="0" distL="114300" distR="114300" simplePos="0" relativeHeight="251672576" behindDoc="0" locked="0" layoutInCell="1" allowOverlap="1" wp14:anchorId="7B7D8D62" wp14:editId="51C04F03">
                 <wp:simplePos x="0" y="0"/>
                 <wp:positionH relativeFrom="column">
-                  <wp:posOffset>3175</wp:posOffset>
+                  <wp:posOffset>-4949</wp:posOffset>
                 </wp:positionH>
                 <wp:positionV relativeFrom="paragraph">
-                  <wp:posOffset>3296920</wp:posOffset>
+                  <wp:posOffset>5873224</wp:posOffset>
                 </wp:positionV>
                 <wp:extent cx="5759450" cy="635"/>
                 <wp:effectExtent l="0" t="0" r="0" b="0"/>
@@ -3743,7 +3967,7 @@
                         <w:txbxContent>
                           <w:p>
                             <w:pPr>
-                              <w:pStyle w:val="Beschriftung"/>
+                              <w:pStyle w:val="Caption"/>
                               <w:rPr>
                                 <w:noProof/>
                                 <w:color w:val="000080"/>
@@ -3764,7 +3988,15 @@
                               </w:r>
                             </w:fldSimple>
                             <w:r>
-                              <w:t>: PlannerBoard in Teams</w:t>
+                              <w:t xml:space="preserve">: </w:t>
+                            </w:r>
+                            <w:proofErr w:type="spellStart"/>
+                            <w:r>
+                              <w:t>PlannerBoard</w:t>
+                            </w:r>
+                            <w:proofErr w:type="spellEnd"/>
+                            <w:r>
+                              <w:t xml:space="preserve"> in Teams</w:t>
                             </w:r>
                             <w:bookmarkEnd w:id="4"/>
                           </w:p>
@@ -3788,12 +4020,12 @@
                 <v:stroke joinstyle="miter"/>
                 <v:path gradientshapeok="t" o:connecttype="rect"/>
               </v:shapetype>
-              <v:shape id="Textfeld 11" o:spid="_x0000_s1026" type="#_x0000_t202" style="position:absolute;margin-left:.25pt;margin-top:259.6pt;width:453.5pt;height:.05pt;z-index:251672576;visibility:visible;mso-wrap-style:square;mso-wrap-distance-left:9pt;mso-wrap-distance-top:0;mso-wrap-distance-right:9pt;mso-wrap-distance-bottom:0;mso-position-horizontal:absolute;mso-position-horizontal-relative:text;mso-position-vertical:absolute;mso-position-vertical-relative:text;v-text-anchor:top" o:gfxdata="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" stroked="f">
+              <v:shape id="Textfeld 11" o:spid="_x0000_s1026" type="#_x0000_t202" style="position:absolute;margin-left:-.4pt;margin-top:462.45pt;width:453.5pt;height:.05pt;z-index:251672576;visibility:visible;mso-wrap-style:square;mso-wrap-distance-left:9pt;mso-wrap-distance-top:0;mso-wrap-distance-right:9pt;mso-wrap-distance-bottom:0;mso-position-horizontal:absolute;mso-position-horizontal-relative:text;mso-position-vertical:absolute;mso-position-vertical-relative:text;v-text-anchor:top" o:gfxdata="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" stroked="f">
                 <v:textbox style="mso-fit-shape-to-text:t" inset="0,0,0,0">
                   <w:txbxContent>
                     <w:p>
                       <w:pPr>
-                        <w:pStyle w:val="Beschriftung"/>
+                        <w:pStyle w:val="Caption"/>
                         <w:rPr>
                           <w:noProof/>
                           <w:color w:val="000080"/>
@@ -3814,7 +4046,15 @@
                         </w:r>
                       </w:fldSimple>
                       <w:r>
-                        <w:t>: PlannerBoard in Teams</w:t>
+                        <w:t xml:space="preserve">: </w:t>
+                      </w:r>
+                      <w:proofErr w:type="spellStart"/>
+                      <w:r>
+                        <w:t>PlannerBoard</w:t>
+                      </w:r>
+                      <w:proofErr w:type="spellEnd"/>
+                      <w:r>
+                        <w:t xml:space="preserve"> in Teams</w:t>
                       </w:r>
                       <w:bookmarkEnd w:id="5"/>
                     </w:p>
@@ -3827,6 +4067,102 @@
         </mc:AlternateContent>
       </w:r>
       <w:r>
+        <w:t xml:space="preserve">Organisiert hat sich das Team über Microsoft Teams. Die Wahl für die erste Besprechung fiel auf Teams, da bei einem Gruppenmitglied </w:t>
+      </w:r>
+      <w:proofErr w:type="spellStart"/>
+      <w:r>
+        <w:t>Discord</w:t>
+      </w:r>
+      <w:proofErr w:type="spellEnd"/>
+      <w:r>
+        <w:t xml:space="preserve"> nicht funktionierte. Alle weiteren </w:t>
+      </w:r>
+      <w:proofErr w:type="spellStart"/>
+      <w:r>
+        <w:t>DailyScrums</w:t>
+      </w:r>
+      <w:proofErr w:type="spellEnd"/>
+      <w:r>
+        <w:t xml:space="preserve">, Sprint </w:t>
+      </w:r>
+      <w:proofErr w:type="spellStart"/>
+      <w:r>
+        <w:t>Plannings</w:t>
+      </w:r>
+      <w:proofErr w:type="spellEnd"/>
+      <w:r>
+        <w:t xml:space="preserve"> und Sprint Retrospektiven wurden aufgrund dessen auch in Teams abgehalten. Für die Programmierung wurde ein </w:t>
+      </w:r>
+      <w:proofErr w:type="spellStart"/>
+      <w:r>
+        <w:t>Git</w:t>
+      </w:r>
+      <w:proofErr w:type="spellEnd"/>
+      <w:r>
+        <w:rPr>
+          <w:b/>
+        </w:rPr>
+        <w:t>-</w:t>
+      </w:r>
+      <w:r>
+        <w:t xml:space="preserve">Repository erstellt. Aufgrund keiner wirklichen Kenntnis von Alternativen und </w:t>
+      </w:r>
+      <w:r>
+        <w:rPr>
+          <w:bCs/>
+        </w:rPr>
+        <w:t>da</w:t>
+      </w:r>
+      <w:r>
+        <w:rPr>
+          <w:b/>
+        </w:rPr>
+        <w:t xml:space="preserve"> </w:t>
+      </w:r>
+      <w:r>
+        <w:t xml:space="preserve">ein Großteil des Teams schon Erfahrungen in </w:t>
+      </w:r>
+      <w:proofErr w:type="spellStart"/>
+      <w:r>
+        <w:t>GitHub</w:t>
+      </w:r>
+      <w:proofErr w:type="spellEnd"/>
+      <w:r>
+        <w:t xml:space="preserve"> hatte.  Dadurch, dass Teams viele weitere Microsoft Produkte wie zum Beispiel Microsoft </w:t>
+      </w:r>
+      <w:proofErr w:type="spellStart"/>
+      <w:r>
+        <w:t>Planner</w:t>
+      </w:r>
+      <w:proofErr w:type="spellEnd"/>
+      <w:r>
+        <w:t xml:space="preserve"> integriert hat, entschieden sich das Team dazu, sich nicht in eine Software wie </w:t>
+      </w:r>
+      <w:proofErr w:type="spellStart"/>
+      <w:r>
+        <w:t>Jira</w:t>
+      </w:r>
+      <w:proofErr w:type="spellEnd"/>
+      <w:r>
+        <w:t xml:space="preserve"> einzuarbeiten, sondern in das Team ein </w:t>
+      </w:r>
+      <w:proofErr w:type="spellStart"/>
+      <w:r>
+        <w:t>Planner</w:t>
+      </w:r>
+      <w:proofErr w:type="spellEnd"/>
+      <w:r>
+        <w:t xml:space="preserve"> Board zu integrieren. Ein Screenshot des </w:t>
+      </w:r>
+      <w:proofErr w:type="spellStart"/>
+      <w:r>
+        <w:t>Planner</w:t>
+      </w:r>
+      <w:proofErr w:type="spellEnd"/>
+      <w:r>
+        <w:t xml:space="preserve"> Bords ist in Abbildung 1 zu sehen. </w:t>
+      </w:r>
+      <w:r>
         <w:rPr>
           <w:b/>
           <w:noProof/>
@@ -3835,18 +4171,10 @@
           <w:sz w:val="28"/>
         </w:rPr>
         <w:drawing>
-          <wp:anchor distT="0" distB="0" distL="114300" distR="114300" simplePos="0" relativeHeight="251670528" behindDoc="0" locked="0" layoutInCell="1" allowOverlap="1" wp14:anchorId="75A70811" wp14:editId="34D8D88F">
-            <wp:simplePos x="0" y="0"/>
-            <wp:positionH relativeFrom="column">
-              <wp:posOffset>3337</wp:posOffset>
-            </wp:positionH>
-            <wp:positionV relativeFrom="paragraph">
-              <wp:posOffset>340</wp:posOffset>
-            </wp:positionV>
-            <wp:extent cx="5759450" cy="3239770"/>
+          <wp:inline distT="0" distB="0" distL="0" distR="0" wp14:anchorId="722B3B84" wp14:editId="2FE5218A">
+            <wp:extent cx="5759450" cy="3037840"/>
             <wp:effectExtent l="0" t="0" r="0" b="0"/>
-            <wp:wrapTopAndBottom/>
-            <wp:docPr id="10" name="Grafik 10" descr="Ein Bild, das Screenshot, Computer, Monitor, computer enthält.&#10;&#10;Automatisch generierte Beschreibung"/>
+            <wp:docPr id="14" name="Picture 14" descr="Graphical user interface, application&#10;&#10;Description automatically generated"/>
             <wp:cNvGraphicFramePr>
               <a:graphicFrameLocks xmlns:a="http://schemas.openxmlformats.org/drawingml/2006/main" noChangeAspect="1"/>
             </wp:cNvGraphicFramePr>
@@ -3854,7 +4182,7 @@
               <a:graphicData uri="http://schemas.openxmlformats.org/drawingml/2006/picture">
                 <pic:pic xmlns:pic="http://schemas.openxmlformats.org/drawingml/2006/picture">
                   <pic:nvPicPr>
-                    <pic:cNvPr id="10" name="Grafik 10" descr="Ein Bild, das Screenshot, Computer, Monitor, computer enthält.&#10;&#10;Automatisch generierte Beschreibung"/>
+                    <pic:cNvPr id="14" name="Picture 14" descr="Graphical user interface, application&#10;&#10;Description automatically generated"/>
                     <pic:cNvPicPr/>
                   </pic:nvPicPr>
                   <pic:blipFill>
@@ -3872,7 +4200,7 @@
                   <pic:spPr>
                     <a:xfrm>
                       <a:off x="0" y="0"/>
-                      <a:ext cx="5759450" cy="3239770"/>
+                      <a:ext cx="5759450" cy="3037840"/>
                     </a:xfrm>
                     <a:prstGeom prst="rect">
                       <a:avLst/>
@@ -3881,16 +4209,162 @@
                 </pic:pic>
               </a:graphicData>
             </a:graphic>
-          </wp:anchor>
+          </wp:inline>
         </w:drawing>
+      </w:r>
+    </w:p>
+    <w:p>
+      <w:r>
+        <w:lastRenderedPageBreak/>
+        <w:t>D</w:t>
+      </w:r>
+      <w:r>
+        <w:t xml:space="preserve">as bot auch den Vorteil, dass man so alles in einer Software halten konnte. Im Laufe des Projektes wurden die Registerkarten immer wieder erweitert, zum einen durch das hinzufügen einer Definition </w:t>
+      </w:r>
+      <w:proofErr w:type="spellStart"/>
+      <w:r>
+        <w:t>of</w:t>
+      </w:r>
+      <w:proofErr w:type="spellEnd"/>
+      <w:r>
+        <w:t xml:space="preserve"> </w:t>
+      </w:r>
+      <w:proofErr w:type="spellStart"/>
+      <w:r>
+        <w:t>Done</w:t>
+      </w:r>
+      <w:proofErr w:type="spellEnd"/>
+      <w:r>
+        <w:t xml:space="preserve"> oder einer Registerkarte mit Bugs. Diese erwies sich als nützlich, da dort dann jeder einen Bug und eine potenziell verantwortliche Person eintragen konnte. </w:t>
+      </w:r>
+      <w:r>
+        <w:t xml:space="preserve">Zu sehen ist diese Registerkarte in Abbildung 2. </w:t>
+      </w:r>
+      <w:r>
+        <w:t xml:space="preserve">Dies hätte auch über </w:t>
+      </w:r>
+      <w:proofErr w:type="spellStart"/>
+      <w:r>
+        <w:t>Issues</w:t>
+      </w:r>
+      <w:proofErr w:type="spellEnd"/>
+      <w:r>
+        <w:t xml:space="preserve"> in </w:t>
+      </w:r>
+      <w:proofErr w:type="spellStart"/>
+      <w:r>
+        <w:t>GitHub</w:t>
+      </w:r>
+      <w:proofErr w:type="spellEnd"/>
+      <w:r>
+        <w:t xml:space="preserve"> geregelt werden können, jedoch war dieses Vorgehen auch für die Mitglieder mit geringerer </w:t>
+      </w:r>
+      <w:proofErr w:type="spellStart"/>
+      <w:r>
+        <w:t>GitHub</w:t>
+      </w:r>
+      <w:proofErr w:type="spellEnd"/>
+      <w:r>
+        <w:t xml:space="preserve"> Erfahrung einfacher.</w:t>
       </w:r>
     </w:p>
     <w:p>
       <w:pPr>
-        <w:pStyle w:val="berschrift2"/>
+        <w:keepNext/>
       </w:pPr>
-      <w:bookmarkStart w:id="6" w:name="_Toc55769853"/>
-      <w:r>
+      <w:r>
+        <w:rPr>
+          <w:noProof/>
+        </w:rPr>
+        <w:drawing>
+          <wp:inline distT="0" distB="0" distL="0" distR="0" wp14:anchorId="2B46888D" wp14:editId="2F54D9D8">
+            <wp:extent cx="5759450" cy="4356735"/>
+            <wp:effectExtent l="0" t="0" r="0" b="5715"/>
+            <wp:docPr id="15" name="Picture 15" descr="Graphical user interface, application&#10;&#10;Description automatically generated"/>
+            <wp:cNvGraphicFramePr>
+              <a:graphicFrameLocks xmlns:a="http://schemas.openxmlformats.org/drawingml/2006/main" noChangeAspect="1"/>
+            </wp:cNvGraphicFramePr>
+            <a:graphic xmlns:a="http://schemas.openxmlformats.org/drawingml/2006/main">
+              <a:graphicData uri="http://schemas.openxmlformats.org/drawingml/2006/picture">
+                <pic:pic xmlns:pic="http://schemas.openxmlformats.org/drawingml/2006/picture">
+                  <pic:nvPicPr>
+                    <pic:cNvPr id="15" name="Picture 15" descr="Graphical user interface, application&#10;&#10;Description automatically generated"/>
+                    <pic:cNvPicPr/>
+                  </pic:nvPicPr>
+                  <pic:blipFill>
+                    <a:blip r:embed="rId17">
+                      <a:extLst>
+                        <a:ext uri="{28A0092B-C50C-407E-A947-70E740481C1C}">
+                          <a14:useLocalDpi xmlns:a14="http://schemas.microsoft.com/office/drawing/2010/main" val="0"/>
+                        </a:ext>
+                      </a:extLst>
+                    </a:blip>
+                    <a:stretch>
+                      <a:fillRect/>
+                    </a:stretch>
+                  </pic:blipFill>
+                  <pic:spPr>
+                    <a:xfrm>
+                      <a:off x="0" y="0"/>
+                      <a:ext cx="5759450" cy="4356735"/>
+                    </a:xfrm>
+                    <a:prstGeom prst="rect">
+                      <a:avLst/>
+                    </a:prstGeom>
+                  </pic:spPr>
+                </pic:pic>
+              </a:graphicData>
+            </a:graphic>
+          </wp:inline>
+        </w:drawing>
+      </w:r>
+    </w:p>
+    <w:p>
+      <w:pPr>
+        <w:pStyle w:val="Caption"/>
+      </w:pPr>
+      <w:r>
+        <w:t xml:space="preserve">Abbildung </w:t>
+      </w:r>
+      <w:fldSimple w:instr=" SEQ Abbildung \* ARABIC ">
+        <w:r>
+          <w:rPr>
+            <w:noProof/>
+          </w:rPr>
+          <w:t>2</w:t>
+        </w:r>
+      </w:fldSimple>
+      <w:r>
+        <w:t xml:space="preserve"> </w:t>
+      </w:r>
+      <w:proofErr w:type="spellStart"/>
+      <w:r>
+        <w:t>BugFixing</w:t>
+      </w:r>
+      <w:proofErr w:type="spellEnd"/>
+      <w:r>
+        <w:t xml:space="preserve"> Liste </w:t>
+      </w:r>
+    </w:p>
+    <w:p>
+      <w:pPr>
+        <w:spacing w:after="160" w:line="240" w:lineRule="auto"/>
+        <w:jc w:val="center"/>
+        <w:rPr>
+          <w:b/>
+        </w:rPr>
+      </w:pPr>
+      <w:r>
+        <w:br w:type="page"/>
+      </w:r>
+    </w:p>
+    <w:p>
+      <w:pPr>
+        <w:pStyle w:val="Heading2"/>
+      </w:pPr>
+      <w:bookmarkStart w:id="6" w:name="_Toc56180194"/>
+      <w:r>
+        <w:lastRenderedPageBreak/>
         <w:t>Programmierstandards</w:t>
       </w:r>
       <w:bookmarkEnd w:id="6"/>
@@ -3920,7 +4394,21 @@
         <w:rPr>
           <w:rFonts w:cs="Arial"/>
         </w:rPr>
-        <w:t>Die Dateienablage und der Dateienaustausch findet über ein eigens für das Projekt angelegtes Git-Repository statt. Dadurch wird eine konsistente Datenhaltung gewährleistet</w:t>
+        <w:t xml:space="preserve">Die Dateienablage und der Dateienaustausch findet über ein eigens für das Projekt angelegtes </w:t>
+      </w:r>
+      <w:proofErr w:type="spellStart"/>
+      <w:r>
+        <w:rPr>
+          <w:rFonts w:cs="Arial"/>
+        </w:rPr>
+        <w:t>Git</w:t>
+      </w:r>
+      <w:proofErr w:type="spellEnd"/>
+      <w:r>
+        <w:rPr>
+          <w:rFonts w:cs="Arial"/>
+        </w:rPr>
+        <w:t>-Repository statt. Dadurch wird eine konsistente Datenhaltung gewährleistet</w:t>
       </w:r>
       <w:r>
         <w:rPr>
@@ -3973,7 +4461,7 @@
     </w:p>
     <w:p>
       <w:pPr>
-        <w:pStyle w:val="Listenabsatz"/>
+        <w:pStyle w:val="ListParagraph"/>
         <w:numPr>
           <w:ilvl w:val="0"/>
           <w:numId w:val="3"/>
@@ -3991,7 +4479,7 @@
     </w:p>
     <w:p>
       <w:pPr>
-        <w:pStyle w:val="Listenabsatz"/>
+        <w:pStyle w:val="ListParagraph"/>
         <w:numPr>
           <w:ilvl w:val="0"/>
           <w:numId w:val="3"/>
@@ -4009,7 +4497,7 @@
     </w:p>
     <w:p>
       <w:pPr>
-        <w:pStyle w:val="Listenabsatz"/>
+        <w:pStyle w:val="ListParagraph"/>
         <w:numPr>
           <w:ilvl w:val="0"/>
           <w:numId w:val="3"/>
@@ -4027,9 +4515,9 @@
     </w:p>
     <w:p>
       <w:pPr>
-        <w:pStyle w:val="berschrift2"/>
+        <w:pStyle w:val="Heading2"/>
       </w:pPr>
-      <w:bookmarkStart w:id="7" w:name="_Toc55769854"/>
+      <w:bookmarkStart w:id="7" w:name="_Toc56180195"/>
       <w:r>
         <w:t>Qualitätsmanagement</w:t>
       </w:r>
@@ -4045,14 +4533,83 @@
         <w:rPr>
           <w:rFonts w:cs="Arial"/>
         </w:rPr>
-        <w:lastRenderedPageBreak/>
         <w:t xml:space="preserve">Im Rahmen der Sprint Retrospektive am 08.10.2020 </w:t>
       </w:r>
       <w:r>
         <w:rPr>
           <w:rFonts w:cs="Arial"/>
         </w:rPr>
-        <w:t xml:space="preserve">wurde die Dringlichkeit einer sinnvollen Code-Review vor dem Merge mit dem Masterbranch deutlich. Daher entschied sich das Team dazu, eine Definition of Done zu schreiben, um die Codequalität zu verbessern. Durch die Definition of Done soll vor allem das 4-Augen-Prinzip erfüllt werden. Dabei wird der entwickelte Code von mindestens einem Teammitglied vor der Veröffentlichung </w:t>
+        <w:t xml:space="preserve">wurde die Dringlichkeit einer sinnvollen Code-Review vor dem </w:t>
+      </w:r>
+      <w:proofErr w:type="spellStart"/>
+      <w:r>
+        <w:rPr>
+          <w:rFonts w:cs="Arial"/>
+        </w:rPr>
+        <w:t>Merge</w:t>
+      </w:r>
+      <w:proofErr w:type="spellEnd"/>
+      <w:r>
+        <w:rPr>
+          <w:rFonts w:cs="Arial"/>
+        </w:rPr>
+        <w:t xml:space="preserve"> mit dem Masterbranch deutlich. Daher entschied sich das Team dazu, eine Definition </w:t>
+      </w:r>
+      <w:proofErr w:type="spellStart"/>
+      <w:r>
+        <w:rPr>
+          <w:rFonts w:cs="Arial"/>
+        </w:rPr>
+        <w:t>of</w:t>
+      </w:r>
+      <w:proofErr w:type="spellEnd"/>
+      <w:r>
+        <w:rPr>
+          <w:rFonts w:cs="Arial"/>
+        </w:rPr>
+        <w:t xml:space="preserve"> </w:t>
+      </w:r>
+      <w:proofErr w:type="spellStart"/>
+      <w:r>
+        <w:rPr>
+          <w:rFonts w:cs="Arial"/>
+        </w:rPr>
+        <w:t>Done</w:t>
+      </w:r>
+      <w:proofErr w:type="spellEnd"/>
+      <w:r>
+        <w:rPr>
+          <w:rFonts w:cs="Arial"/>
+        </w:rPr>
+        <w:t xml:space="preserve"> zu schreiben, um die Codequalität zu verbessern. Durch die Definition </w:t>
+      </w:r>
+      <w:proofErr w:type="spellStart"/>
+      <w:r>
+        <w:rPr>
+          <w:rFonts w:cs="Arial"/>
+        </w:rPr>
+        <w:t>of</w:t>
+      </w:r>
+      <w:proofErr w:type="spellEnd"/>
+      <w:r>
+        <w:rPr>
+          <w:rFonts w:cs="Arial"/>
+        </w:rPr>
+        <w:t xml:space="preserve"> </w:t>
+      </w:r>
+      <w:proofErr w:type="spellStart"/>
+      <w:r>
+        <w:rPr>
+          <w:rFonts w:cs="Arial"/>
+        </w:rPr>
+        <w:t>Done</w:t>
+      </w:r>
+      <w:proofErr w:type="spellEnd"/>
+      <w:r>
+        <w:rPr>
+          <w:rFonts w:cs="Arial"/>
+        </w:rPr>
+        <w:t xml:space="preserve"> soll vor allem das 4-Augen-Prinzip erfüllt werden. Dabei wird der entwickelte Code von mindestens einem Teammitglied vor der Veröffentlichung </w:t>
       </w:r>
       <w:commentRangeStart w:id="8"/>
       <w:r>
@@ -4064,7 +4621,7 @@
       <w:commentRangeEnd w:id="8"/>
       <w:r>
         <w:rPr>
-          <w:rStyle w:val="Kommentarzeichen"/>
+          <w:rStyle w:val="CommentReference"/>
         </w:rPr>
         <w:commentReference w:id="8"/>
       </w:r>
@@ -4163,6 +4720,7 @@
         <w:rPr>
           <w:noProof/>
         </w:rPr>
+        <w:lastRenderedPageBreak/>
         <mc:AlternateContent>
           <mc:Choice Requires="wps">
             <w:drawing>
@@ -4202,7 +4760,7 @@
                         <w:txbxContent>
                           <w:p>
                             <w:pPr>
-                              <w:pStyle w:val="Beschriftung"/>
+                              <w:pStyle w:val="Caption"/>
                               <w:rPr>
                                 <w:rFonts w:cs="Arial"/>
                                 <w:noProof/>
@@ -4217,13 +4775,26 @@
                                 <w:rPr>
                                   <w:noProof/>
                                 </w:rPr>
-                                <w:t>2</w:t>
+                                <w:t>3</w:t>
                               </w:r>
                             </w:fldSimple>
                             <w:r>
-                              <w:t>: Definition of Done</w:t>
+                              <w:t xml:space="preserve">: Definition </w:t>
+                            </w:r>
+                            <w:proofErr w:type="spellStart"/>
+                            <w:r>
+                              <w:t>of</w:t>
+                            </w:r>
+                            <w:proofErr w:type="spellEnd"/>
+                            <w:r>
+                              <w:t xml:space="preserve"> </w:t>
+                            </w:r>
+                            <w:proofErr w:type="spellStart"/>
+                            <w:r>
+                              <w:t>Done</w:t>
                             </w:r>
                             <w:bookmarkEnd w:id="9"/>
+                            <w:proofErr w:type="spellEnd"/>
                           </w:p>
                         </w:txbxContent>
                       </wps:txbx>
@@ -4246,7 +4817,7 @@
                   <w:txbxContent>
                     <w:p>
                       <w:pPr>
-                        <w:pStyle w:val="Beschriftung"/>
+                        <w:pStyle w:val="Caption"/>
                         <w:rPr>
                           <w:rFonts w:cs="Arial"/>
                           <w:noProof/>
@@ -4261,13 +4832,26 @@
                           <w:rPr>
                             <w:noProof/>
                           </w:rPr>
-                          <w:t>2</w:t>
+                          <w:t>3</w:t>
                         </w:r>
                       </w:fldSimple>
                       <w:r>
-                        <w:t>: Definition of Done</w:t>
+                        <w:t xml:space="preserve">: Definition </w:t>
+                      </w:r>
+                      <w:proofErr w:type="spellStart"/>
+                      <w:r>
+                        <w:t>of</w:t>
+                      </w:r>
+                      <w:proofErr w:type="spellEnd"/>
+                      <w:r>
+                        <w:t xml:space="preserve"> </w:t>
+                      </w:r>
+                      <w:proofErr w:type="spellStart"/>
+                      <w:r>
+                        <w:t>Done</w:t>
                       </w:r>
                       <w:bookmarkEnd w:id="10"/>
+                      <w:proofErr w:type="spellEnd"/>
                     </w:p>
                   </w:txbxContent>
                 </v:textbox>
@@ -4306,7 +4890,7 @@
                     <pic:cNvPicPr/>
                   </pic:nvPicPr>
                   <pic:blipFill rotWithShape="1">
-                    <a:blip r:embed="rId21" cstate="print">
+                    <a:blip r:embed="rId22" cstate="print">
                       <a:extLst>
                         <a:ext uri="{28A0092B-C50C-407E-A947-70E740481C1C}">
                           <a14:useLocalDpi xmlns:a14="http://schemas.microsoft.com/office/drawing/2010/main" val="0"/>
@@ -4348,9 +4932,9 @@
     </w:p>
     <w:p>
       <w:pPr>
-        <w:pStyle w:val="berschrift2"/>
+        <w:pStyle w:val="Heading2"/>
       </w:pPr>
-      <w:bookmarkStart w:id="11" w:name="_Toc55769855"/>
+      <w:bookmarkStart w:id="11" w:name="_Toc56180196"/>
       <w:r>
         <w:t>Gleichberechtigung</w:t>
       </w:r>
@@ -4366,7 +4950,21 @@
         <w:rPr>
           <w:rFonts w:cs="Arial"/>
         </w:rPr>
-        <w:t>Aufgrund der umständlichen und schwer verständlichen Schreibweise zur Gleichberechtigung zwischen Mann und Frau wird in dieser Dokumentation auf die weibliche Form verzichtet. Dies soll aber in keinster Weise diskriminierend gemeint sein.</w:t>
+        <w:t xml:space="preserve">Aufgrund der umständlichen und schwer verständlichen Schreibweise zur Gleichberechtigung zwischen Mann und Frau wird in dieser Dokumentation auf die weibliche Form verzichtet. Dies soll aber in </w:t>
+      </w:r>
+      <w:proofErr w:type="spellStart"/>
+      <w:r>
+        <w:rPr>
+          <w:rFonts w:cs="Arial"/>
+        </w:rPr>
+        <w:t>keinster</w:t>
+      </w:r>
+      <w:proofErr w:type="spellEnd"/>
+      <w:r>
+        <w:rPr>
+          <w:rFonts w:cs="Arial"/>
+        </w:rPr>
+        <w:t xml:space="preserve"> Weise diskriminierend gemeint sein.</w:t>
       </w:r>
     </w:p>
     <w:p>
@@ -4378,18 +4976,43 @@
     </w:p>
     <w:p>
       <w:pPr>
-        <w:pStyle w:val="berschrift2"/>
+        <w:pStyle w:val="Heading2"/>
       </w:pPr>
-      <w:bookmarkStart w:id="12" w:name="_Toc55769856"/>
-      <w:r>
-        <w:lastRenderedPageBreak/>
-        <w:t>Epics und Product Backlog</w:t>
+      <w:bookmarkStart w:id="12" w:name="_Toc56180197"/>
+      <w:proofErr w:type="spellStart"/>
+      <w:r>
+        <w:t>Epics</w:t>
+      </w:r>
+      <w:proofErr w:type="spellEnd"/>
+      <w:r>
+        <w:t xml:space="preserve"> und </w:t>
+      </w:r>
+      <w:proofErr w:type="spellStart"/>
+      <w:r>
+        <w:t>Product</w:t>
+      </w:r>
+      <w:proofErr w:type="spellEnd"/>
+      <w:r>
+        <w:t xml:space="preserve"> </w:t>
+      </w:r>
+      <w:proofErr w:type="spellStart"/>
+      <w:r>
+        <w:t>Backlog</w:t>
       </w:r>
       <w:bookmarkEnd w:id="12"/>
+      <w:proofErr w:type="spellEnd"/>
     </w:p>
     <w:p>
       <w:r>
-        <w:t>Es wurde für das Projekt ein Epic festgelegt:</w:t>
+        <w:t xml:space="preserve">Es wurde für das Projekt ein </w:t>
+      </w:r>
+      <w:proofErr w:type="spellStart"/>
+      <w:r>
+        <w:t>Epic</w:t>
+      </w:r>
+      <w:proofErr w:type="spellEnd"/>
+      <w:r>
+        <w:t xml:space="preserve"> festgelegt:</w:t>
       </w:r>
     </w:p>
     <w:p>
@@ -4398,13 +5021,34 @@
           <w:color w:val="000080"/>
         </w:rPr>
       </w:pPr>
-      <w:r>
-        <w:t xml:space="preserve">Epic 1: Anwendung zum Pokerspielen am Computer </w:t>
+      <w:proofErr w:type="spellStart"/>
+      <w:r>
+        <w:t>Epic</w:t>
+      </w:r>
+      <w:proofErr w:type="spellEnd"/>
+      <w:r>
+        <w:t xml:space="preserve"> 1: Anwendung zum Pokerspielen am Computer </w:t>
       </w:r>
     </w:p>
     <w:p>
       <w:r>
-        <w:t>Außerdem wurde ein umfassender Product Backlog angelegt, der mit jedem Sprint erweitert wurde</w:t>
+        <w:t xml:space="preserve">Außerdem wurde ein umfassender </w:t>
+      </w:r>
+      <w:proofErr w:type="spellStart"/>
+      <w:r>
+        <w:t>Product</w:t>
+      </w:r>
+      <w:proofErr w:type="spellEnd"/>
+      <w:r>
+        <w:t xml:space="preserve"> </w:t>
+      </w:r>
+      <w:proofErr w:type="spellStart"/>
+      <w:r>
+        <w:t>Backlog</w:t>
+      </w:r>
+      <w:proofErr w:type="spellEnd"/>
+      <w:r>
+        <w:t xml:space="preserve"> angelegt, der mit jedem Sprint erweitert wurde</w:t>
       </w:r>
       <w:r>
         <w:t>:</w:t>
@@ -4412,7 +5056,7 @@
     </w:p>
     <w:p>
       <w:pPr>
-        <w:pStyle w:val="Listenabsatz"/>
+        <w:pStyle w:val="ListParagraph"/>
         <w:numPr>
           <w:ilvl w:val="0"/>
           <w:numId w:val="24"/>
@@ -4425,7 +5069,7 @@
     </w:p>
     <w:p>
       <w:pPr>
-        <w:pStyle w:val="Listenabsatz"/>
+        <w:pStyle w:val="ListParagraph"/>
         <w:numPr>
           <w:ilvl w:val="0"/>
           <w:numId w:val="24"/>
@@ -4453,7 +5097,7 @@
     </w:p>
     <w:p>
       <w:pPr>
-        <w:pStyle w:val="Listenabsatz"/>
+        <w:pStyle w:val="ListParagraph"/>
         <w:numPr>
           <w:ilvl w:val="0"/>
           <w:numId w:val="24"/>
@@ -4551,7 +5195,23 @@
           <w:rFonts w:ascii="Arial" w:hAnsi="Arial" w:cs="Arial"/>
           <w:color w:val="auto"/>
         </w:rPr>
-        <w:t>Als Spieler möchte ich die Höhe der Blinds und das Tischmaximum festlegen können, um das Spiel an meine Bedürfnisse anpassen zu können.</w:t>
+        <w:t xml:space="preserve">Als Spieler möchte ich die Höhe der </w:t>
+      </w:r>
+      <w:proofErr w:type="spellStart"/>
+      <w:r>
+        <w:rPr>
+          <w:rFonts w:ascii="Arial" w:hAnsi="Arial" w:cs="Arial"/>
+          <w:color w:val="auto"/>
+        </w:rPr>
+        <w:t>Blinds</w:t>
+      </w:r>
+      <w:proofErr w:type="spellEnd"/>
+      <w:r>
+        <w:rPr>
+          <w:rFonts w:ascii="Arial" w:hAnsi="Arial" w:cs="Arial"/>
+          <w:color w:val="auto"/>
+        </w:rPr>
+        <w:t xml:space="preserve"> und das Tischmaximum festlegen können, um das Spiel an meine Bedürfnisse anpassen zu können.</w:t>
       </w:r>
       <w:r>
         <w:rPr>
@@ -4598,7 +5258,23 @@
           <w:rFonts w:ascii="Arial" w:hAnsi="Arial" w:cs="Arial"/>
           <w:color w:val="auto"/>
         </w:rPr>
-        <w:t>Als Spieler möchte ich das Startguthaben festlegen könenn, um länger spielen zu können und das Spiel interessanter zu gestalten.</w:t>
+        <w:t xml:space="preserve">Als Spieler möchte ich das Startguthaben festlegen </w:t>
+      </w:r>
+      <w:proofErr w:type="spellStart"/>
+      <w:r>
+        <w:rPr>
+          <w:rFonts w:ascii="Arial" w:hAnsi="Arial" w:cs="Arial"/>
+          <w:color w:val="auto"/>
+        </w:rPr>
+        <w:t>könenn</w:t>
+      </w:r>
+      <w:proofErr w:type="spellEnd"/>
+      <w:r>
+        <w:rPr>
+          <w:rFonts w:ascii="Arial" w:hAnsi="Arial" w:cs="Arial"/>
+          <w:color w:val="auto"/>
+        </w:rPr>
+        <w:t>, um länger spielen zu können und das Spiel interessanter zu gestalten.</w:t>
       </w:r>
     </w:p>
     <w:p>
@@ -4753,38 +5429,50 @@
     </w:p>
     <w:p>
       <w:pPr>
-        <w:pStyle w:val="berschrift1"/>
+        <w:pStyle w:val="Heading1"/>
         <w:numPr>
           <w:ilvl w:val="0"/>
           <w:numId w:val="0"/>
         </w:numPr>
         <w:ind w:left="480" w:hanging="480"/>
         <w:contextualSpacing/>
+        <w:rPr>
+          <w:lang w:val="en-US"/>
+        </w:rPr>
       </w:pPr>
-      <w:bookmarkStart w:id="13" w:name="_Toc55769857"/>
-      <w:r>
+      <w:bookmarkStart w:id="13" w:name="_Toc56180198"/>
+      <w:r>
+        <w:rPr>
+          <w:lang w:val="en-US"/>
+        </w:rPr>
         <w:lastRenderedPageBreak/>
-        <w:t>2.</w:t>
-      </w:r>
-      <w:r>
-        <w:t xml:space="preserve"> </w:t>
-      </w:r>
-      <w:r>
+        <w:t xml:space="preserve">2. </w:t>
+      </w:r>
+      <w:r>
+        <w:rPr>
+          <w:lang w:val="en-US"/>
+        </w:rPr>
         <w:t>Sprint-Planning</w:t>
       </w:r>
       <w:bookmarkEnd w:id="13"/>
     </w:p>
     <w:p>
       <w:pPr>
-        <w:pStyle w:val="berschrift2"/>
+        <w:pStyle w:val="Heading2"/>
         <w:numPr>
           <w:ilvl w:val="0"/>
           <w:numId w:val="0"/>
         </w:numPr>
         <w:ind w:left="480" w:hanging="480"/>
+        <w:rPr>
+          <w:lang w:val="en-US"/>
+        </w:rPr>
       </w:pPr>
-      <w:bookmarkStart w:id="14" w:name="_Toc55769858"/>
-      <w:r>
+      <w:bookmarkStart w:id="14" w:name="_Toc56180199"/>
+      <w:r>
+        <w:rPr>
+          <w:lang w:val="en-US"/>
+        </w:rPr>
         <w:t>2.1 Sprint Planning am 24.09.2020</w:t>
       </w:r>
       <w:bookmarkEnd w:id="14"/>
@@ -4800,13 +5488,55 @@
         <w:rPr>
           <w:rFonts w:cs="Arial"/>
         </w:rPr>
-        <w:t>Zu Beginn des Meetings wurden vom Product Owner folgende Priorisierung der User Stories vorgenommen</w:t>
-      </w:r>
+        <w:t xml:space="preserve">Zu Beginn des Meetings wurden vom </w:t>
+      </w:r>
+      <w:proofErr w:type="spellStart"/>
       <w:r>
         <w:rPr>
           <w:rFonts w:cs="Arial"/>
         </w:rPr>
-        <w:t>. Daraus wurden dann vom Team verschiedene Tasks definiert (siehe Sprint Backlog 1).</w:t>
+        <w:t>Product</w:t>
+      </w:r>
+      <w:proofErr w:type="spellEnd"/>
+      <w:r>
+        <w:rPr>
+          <w:rFonts w:cs="Arial"/>
+        </w:rPr>
+        <w:t xml:space="preserve"> </w:t>
+      </w:r>
+      <w:proofErr w:type="spellStart"/>
+      <w:r>
+        <w:rPr>
+          <w:rFonts w:cs="Arial"/>
+        </w:rPr>
+        <w:t>Owner</w:t>
+      </w:r>
+      <w:proofErr w:type="spellEnd"/>
+      <w:r>
+        <w:rPr>
+          <w:rFonts w:cs="Arial"/>
+        </w:rPr>
+        <w:t xml:space="preserve"> folgende Priorisierung der User Stories vorgenommen</w:t>
+      </w:r>
+      <w:r>
+        <w:rPr>
+          <w:rFonts w:cs="Arial"/>
+        </w:rPr>
+        <w:t xml:space="preserve">. Daraus wurden dann vom Team verschiedene Tasks definiert (siehe Sprint </w:t>
+      </w:r>
+      <w:proofErr w:type="spellStart"/>
+      <w:r>
+        <w:rPr>
+          <w:rFonts w:cs="Arial"/>
+        </w:rPr>
+        <w:t>Backlog</w:t>
+      </w:r>
+      <w:proofErr w:type="spellEnd"/>
+      <w:r>
+        <w:rPr>
+          <w:rFonts w:cs="Arial"/>
+        </w:rPr>
+        <w:t xml:space="preserve"> 1).</w:t>
       </w:r>
     </w:p>
     <w:p>
@@ -4820,9 +5550,23 @@
         <w:rPr>
           <w:rFonts w:cs="Arial"/>
         </w:rPr>
-        <w:t xml:space="preserve">Zur Einschätzung der Tasks wurde auf die Methode des Planning Pokers zurückgegriffen. Um dieses durchzuführen, wurde das Online-Tool </w:t>
-      </w:r>
-      <w:hyperlink r:id="rId22" w:history="1">
+        <w:t xml:space="preserve">Zur Einschätzung der Tasks wurde auf die Methode des </w:t>
+      </w:r>
+      <w:proofErr w:type="spellStart"/>
+      <w:r>
+        <w:rPr>
+          <w:rFonts w:cs="Arial"/>
+        </w:rPr>
+        <w:t>Planning</w:t>
+      </w:r>
+      <w:proofErr w:type="spellEnd"/>
+      <w:r>
+        <w:rPr>
+          <w:rFonts w:cs="Arial"/>
+        </w:rPr>
+        <w:t xml:space="preserve"> Pokers zurückgegriffen. Um dieses durchzuführen, wurde das Online-Tool </w:t>
+      </w:r>
+      <w:hyperlink r:id="rId23" w:history="1">
         <w:r>
           <w:rPr>
             <w:rStyle w:val="Hyperlink"/>
@@ -4952,7 +5696,27 @@
                 <w:szCs w:val="32"/>
               </w:rPr>
               <w:lastRenderedPageBreak/>
-              <w:t>Sprint Backlog 1</w:t>
+              <w:t xml:space="preserve">Sprint </w:t>
+            </w:r>
+            <w:proofErr w:type="spellStart"/>
+            <w:r>
+              <w:rPr>
+                <w:rFonts w:cs="Arial"/>
+                <w:color w:val="000000"/>
+                <w:sz w:val="32"/>
+                <w:szCs w:val="32"/>
+              </w:rPr>
+              <w:t>Backlog</w:t>
+            </w:r>
+            <w:proofErr w:type="spellEnd"/>
+            <w:r>
+              <w:rPr>
+                <w:rFonts w:cs="Arial"/>
+                <w:color w:val="000000"/>
+                <w:sz w:val="32"/>
+                <w:szCs w:val="32"/>
+              </w:rPr>
+              <w:t xml:space="preserve"> 1</w:t>
             </w:r>
           </w:p>
         </w:tc>
@@ -9858,12 +10622,12 @@
     </w:tbl>
     <w:p>
       <w:pPr>
-        <w:pStyle w:val="Beschriftung"/>
+        <w:pStyle w:val="Caption"/>
       </w:pPr>
     </w:p>
     <w:p>
       <w:pPr>
-        <w:pStyle w:val="Beschriftung"/>
+        <w:pStyle w:val="Caption"/>
       </w:pPr>
       <w:bookmarkStart w:id="15" w:name="_Toc55769898"/>
       <w:r>
@@ -9878,9 +10642,14 @@
         </w:r>
       </w:fldSimple>
       <w:r>
-        <w:t>: Sprint Backlog</w:t>
+        <w:t xml:space="preserve">: Sprint </w:t>
+      </w:r>
+      <w:proofErr w:type="spellStart"/>
+      <w:r>
+        <w:t>Backlog</w:t>
       </w:r>
       <w:bookmarkEnd w:id="15"/>
+      <w:proofErr w:type="spellEnd"/>
       <w:r>
         <w:t xml:space="preserve"> </w:t>
       </w:r>
@@ -9899,19 +10668,27 @@
     </w:p>
     <w:p>
       <w:pPr>
-        <w:pStyle w:val="berschrift2"/>
+        <w:pStyle w:val="Heading2"/>
         <w:numPr>
           <w:ilvl w:val="0"/>
           <w:numId w:val="0"/>
         </w:numPr>
       </w:pPr>
-      <w:bookmarkStart w:id="16" w:name="_Toc55769859"/>
+      <w:bookmarkStart w:id="16" w:name="_Toc56180200"/>
       <w:r>
         <w:lastRenderedPageBreak/>
         <w:t>2.2</w:t>
       </w:r>
       <w:r>
-        <w:t xml:space="preserve"> Sprint Planning am 08.10.2020</w:t>
+        <w:t xml:space="preserve"> Sprint </w:t>
+      </w:r>
+      <w:proofErr w:type="spellStart"/>
+      <w:r>
+        <w:t>Planning</w:t>
+      </w:r>
+      <w:proofErr w:type="spellEnd"/>
+      <w:r>
+        <w:t xml:space="preserve"> am 08.10.2020</w:t>
       </w:r>
       <w:bookmarkEnd w:id="16"/>
     </w:p>
@@ -9926,7 +10703,35 @@
         <w:rPr>
           <w:rFonts w:cs="Arial"/>
         </w:rPr>
-        <w:t xml:space="preserve">Erster Punkt des Meetings war die Priorisierung der User Stories für den kommenden Sprint durch den Product Owner. </w:t>
+        <w:t xml:space="preserve">Erster Punkt des Meetings war die Priorisierung der User Stories für den kommenden Sprint durch den </w:t>
+      </w:r>
+      <w:proofErr w:type="spellStart"/>
+      <w:r>
+        <w:rPr>
+          <w:rFonts w:cs="Arial"/>
+        </w:rPr>
+        <w:t>Product</w:t>
+      </w:r>
+      <w:proofErr w:type="spellEnd"/>
+      <w:r>
+        <w:rPr>
+          <w:rFonts w:cs="Arial"/>
+        </w:rPr>
+        <w:t xml:space="preserve"> </w:t>
+      </w:r>
+      <w:proofErr w:type="spellStart"/>
+      <w:r>
+        <w:rPr>
+          <w:rFonts w:cs="Arial"/>
+        </w:rPr>
+        <w:t>Owner</w:t>
+      </w:r>
+      <w:proofErr w:type="spellEnd"/>
+      <w:r>
+        <w:rPr>
+          <w:rFonts w:cs="Arial"/>
+        </w:rPr>
+        <w:t xml:space="preserve">. </w:t>
       </w:r>
     </w:p>
     <w:p>
@@ -9940,7 +10745,21 @@
         <w:rPr>
           <w:rFonts w:cs="Arial"/>
         </w:rPr>
-        <w:t>Aus den priorisierten Stories konnte das Team dann verschiedene Tasks für den Sprint ableiten (siehe Sprint Backlog 2).</w:t>
+        <w:t xml:space="preserve">Aus den priorisierten Stories konnte das Team dann verschiedene Tasks für den Sprint ableiten (siehe Sprint </w:t>
+      </w:r>
+      <w:proofErr w:type="spellStart"/>
+      <w:r>
+        <w:rPr>
+          <w:rFonts w:cs="Arial"/>
+        </w:rPr>
+        <w:t>Backlog</w:t>
+      </w:r>
+      <w:proofErr w:type="spellEnd"/>
+      <w:r>
+        <w:rPr>
+          <w:rFonts w:cs="Arial"/>
+        </w:rPr>
+        <w:t xml:space="preserve"> 2).</w:t>
       </w:r>
     </w:p>
     <w:p>
@@ -9954,7 +10773,21 @@
         <w:rPr>
           <w:rFonts w:cs="Arial"/>
         </w:rPr>
-        <w:t>Zur Schätzung der Tasks wurde erneut auf die Methode des Planning Pokers zurückgegriffen, allerdings diesmal mit dem Kartensatz 2. Bei Unstimmigkeiten über die Gewichtung eines Tasks, wurde offen im Team über die Unterschiede diskutiert um eine Einigung zu erzielen.</w:t>
+        <w:t xml:space="preserve">Zur Schätzung der Tasks wurde erneut auf die Methode des </w:t>
+      </w:r>
+      <w:proofErr w:type="spellStart"/>
+      <w:r>
+        <w:rPr>
+          <w:rFonts w:cs="Arial"/>
+        </w:rPr>
+        <w:t>Planning</w:t>
+      </w:r>
+      <w:proofErr w:type="spellEnd"/>
+      <w:r>
+        <w:rPr>
+          <w:rFonts w:cs="Arial"/>
+        </w:rPr>
+        <w:t xml:space="preserve"> Pokers zurückgegriffen, allerdings diesmal mit dem Kartensatz 2. Bei Unstimmigkeiten über die Gewichtung eines Tasks, wurde offen im Team über die Unterschiede diskutiert um eine Einigung zu erzielen.</w:t>
       </w:r>
     </w:p>
     <w:p>
@@ -10042,7 +10875,27 @@
                 <w:szCs w:val="32"/>
               </w:rPr>
               <w:lastRenderedPageBreak/>
-              <w:t>Sprint Backlog 2</w:t>
+              <w:t xml:space="preserve">Sprint </w:t>
+            </w:r>
+            <w:proofErr w:type="spellStart"/>
+            <w:r>
+              <w:rPr>
+                <w:rFonts w:cs="Arial"/>
+                <w:color w:val="000000"/>
+                <w:sz w:val="32"/>
+                <w:szCs w:val="32"/>
+              </w:rPr>
+              <w:t>Backlog</w:t>
+            </w:r>
+            <w:proofErr w:type="spellEnd"/>
+            <w:r>
+              <w:rPr>
+                <w:rFonts w:cs="Arial"/>
+                <w:color w:val="000000"/>
+                <w:sz w:val="32"/>
+                <w:szCs w:val="32"/>
+              </w:rPr>
+              <w:t xml:space="preserve"> 2</w:t>
             </w:r>
           </w:p>
         </w:tc>
@@ -11417,7 +12270,23 @@
                 <w:rFonts w:cs="Arial"/>
                 <w:color w:val="000000"/>
               </w:rPr>
-              <w:t xml:space="preserve">als auch Bots spielen können,um das Spiel abwechslungsreich </w:t>
+              <w:t xml:space="preserve">als auch Bots spielen </w:t>
+            </w:r>
+            <w:proofErr w:type="spellStart"/>
+            <w:r>
+              <w:rPr>
+                <w:rFonts w:cs="Arial"/>
+                <w:color w:val="000000"/>
+              </w:rPr>
+              <w:t>können,um</w:t>
+            </w:r>
+            <w:proofErr w:type="spellEnd"/>
+            <w:r>
+              <w:rPr>
+                <w:rFonts w:cs="Arial"/>
+                <w:color w:val="000000"/>
+              </w:rPr>
+              <w:t xml:space="preserve"> das Spiel abwechslungsreich </w:t>
             </w:r>
           </w:p>
         </w:tc>
@@ -11806,7 +12675,23 @@
                 <w:rFonts w:cs="Arial"/>
                 <w:color w:val="000000"/>
               </w:rPr>
-              <w:t xml:space="preserve">Als Spieler möchte ich die Höhe der Blinds und das Tischmaximum </w:t>
+              <w:t xml:space="preserve">Als Spieler möchte ich die Höhe der </w:t>
+            </w:r>
+            <w:proofErr w:type="spellStart"/>
+            <w:r>
+              <w:rPr>
+                <w:rFonts w:cs="Arial"/>
+                <w:color w:val="000000"/>
+              </w:rPr>
+              <w:t>Blinds</w:t>
+            </w:r>
+            <w:proofErr w:type="spellEnd"/>
+            <w:r>
+              <w:rPr>
+                <w:rFonts w:cs="Arial"/>
+                <w:color w:val="000000"/>
+              </w:rPr>
+              <w:t xml:space="preserve"> und das Tischmaximum </w:t>
             </w:r>
           </w:p>
         </w:tc>
@@ -12255,7 +13140,23 @@
                 <w:rFonts w:cs="Arial"/>
                 <w:color w:val="000000"/>
               </w:rPr>
-              <w:t>um länger Spielen zu können und das Spiel interessanter zu gestalten.</w:t>
+              <w:t xml:space="preserve">um länger </w:t>
+            </w:r>
+            <w:proofErr w:type="spellStart"/>
+            <w:r>
+              <w:rPr>
+                <w:rFonts w:cs="Arial"/>
+                <w:color w:val="000000"/>
+              </w:rPr>
+              <w:t>Spielen</w:t>
+            </w:r>
+            <w:proofErr w:type="spellEnd"/>
+            <w:r>
+              <w:rPr>
+                <w:rFonts w:cs="Arial"/>
+                <w:color w:val="000000"/>
+              </w:rPr>
+              <w:t xml:space="preserve"> zu können und das Spiel interessanter zu gestalten.</w:t>
             </w:r>
           </w:p>
         </w:tc>
@@ -16646,7 +17547,7 @@
     </w:tbl>
     <w:p>
       <w:pPr>
-        <w:pStyle w:val="Beschriftung"/>
+        <w:pStyle w:val="Caption"/>
       </w:pPr>
       <w:bookmarkStart w:id="17" w:name="_Toc55769899"/>
       <w:r>
@@ -16661,22 +17562,38 @@
         </w:r>
       </w:fldSimple>
       <w:r>
-        <w:t>: Sprint Backlog 2</w:t>
+        <w:t xml:space="preserve">: Sprint </w:t>
+      </w:r>
+      <w:proofErr w:type="spellStart"/>
+      <w:r>
+        <w:t>Backlog</w:t>
+      </w:r>
+      <w:proofErr w:type="spellEnd"/>
+      <w:r>
+        <w:t xml:space="preserve"> 2</w:t>
       </w:r>
       <w:bookmarkEnd w:id="17"/>
     </w:p>
     <w:p>
       <w:pPr>
-        <w:pStyle w:val="berschrift2"/>
+        <w:pStyle w:val="Heading2"/>
         <w:numPr>
           <w:ilvl w:val="0"/>
           <w:numId w:val="0"/>
         </w:numPr>
       </w:pPr>
-      <w:bookmarkStart w:id="18" w:name="_Toc55769860"/>
+      <w:bookmarkStart w:id="18" w:name="_Toc56180201"/>
       <w:r>
         <w:lastRenderedPageBreak/>
-        <w:t>2.3 Sprint Planning am 22.10.2020</w:t>
+        <w:t xml:space="preserve">2.3 Sprint </w:t>
+      </w:r>
+      <w:proofErr w:type="spellStart"/>
+      <w:r>
+        <w:t>Planning</w:t>
+      </w:r>
+      <w:proofErr w:type="spellEnd"/>
+      <w:r>
+        <w:t xml:space="preserve"> am 22.10.2020</w:t>
       </w:r>
       <w:bookmarkEnd w:id="18"/>
     </w:p>
@@ -16691,25 +17608,207 @@
         <w:rPr>
           <w:rFonts w:cs="Arial"/>
         </w:rPr>
-        <w:t>Zu Beginn des Meetings musste die Rolle des Product Owners neu vergeben werden, da der vorherige Product Owner exmatrikuliert wurde. Als neuer Product Owner wurde Sophia Schmoll ernannt. Danach wurden neue User Stories in den Product Backlog eingebracht und durch den Product Owner priorisiert. Daraus wurden vom Team verschiedene Tasks abgeleitet</w:t>
-      </w:r>
+        <w:t xml:space="preserve">Zu Beginn des Meetings musste die Rolle des </w:t>
+      </w:r>
+      <w:proofErr w:type="spellStart"/>
       <w:r>
         <w:rPr>
           <w:rFonts w:cs="Arial"/>
         </w:rPr>
-        <w:t xml:space="preserve"> (siehe Sprint Backlog 3)</w:t>
-      </w:r>
+        <w:t>Product</w:t>
+      </w:r>
+      <w:proofErr w:type="spellEnd"/>
       <w:r>
         <w:rPr>
           <w:rFonts w:cs="Arial"/>
         </w:rPr>
-        <w:t>, die dann mit Planning Poker bewertet wurden. Erneut wurde der Kartensatz 2 gewählt. Dieser hat sich im letzten Sprint</w:t>
-      </w:r>
+        <w:t xml:space="preserve"> </w:t>
+      </w:r>
+      <w:proofErr w:type="spellStart"/>
       <w:r>
         <w:rPr>
           <w:rFonts w:cs="Arial"/>
         </w:rPr>
-        <w:t xml:space="preserve"> als gut und genau erwiesen. In den letzten Sprint Plannings hat es sich bewährt, bei Unstimmigkeiten nochmals den genauen Umfang des Tasks zu besprechen, um dadurch eine Einigung zu erzielen. </w:t>
+        <w:t>Owners</w:t>
+      </w:r>
+      <w:proofErr w:type="spellEnd"/>
+      <w:r>
+        <w:rPr>
+          <w:rFonts w:cs="Arial"/>
+        </w:rPr>
+        <w:t xml:space="preserve"> neu vergeben werden, da der vorherige </w:t>
+      </w:r>
+      <w:proofErr w:type="spellStart"/>
+      <w:r>
+        <w:rPr>
+          <w:rFonts w:cs="Arial"/>
+        </w:rPr>
+        <w:t>Product</w:t>
+      </w:r>
+      <w:proofErr w:type="spellEnd"/>
+      <w:r>
+        <w:rPr>
+          <w:rFonts w:cs="Arial"/>
+        </w:rPr>
+        <w:t xml:space="preserve"> </w:t>
+      </w:r>
+      <w:proofErr w:type="spellStart"/>
+      <w:r>
+        <w:rPr>
+          <w:rFonts w:cs="Arial"/>
+        </w:rPr>
+        <w:t>Owner</w:t>
+      </w:r>
+      <w:proofErr w:type="spellEnd"/>
+      <w:r>
+        <w:rPr>
+          <w:rFonts w:cs="Arial"/>
+        </w:rPr>
+        <w:t xml:space="preserve"> exmatrikuliert wurde. Als neuer </w:t>
+      </w:r>
+      <w:proofErr w:type="spellStart"/>
+      <w:r>
+        <w:rPr>
+          <w:rFonts w:cs="Arial"/>
+        </w:rPr>
+        <w:t>Product</w:t>
+      </w:r>
+      <w:proofErr w:type="spellEnd"/>
+      <w:r>
+        <w:rPr>
+          <w:rFonts w:cs="Arial"/>
+        </w:rPr>
+        <w:t xml:space="preserve"> </w:t>
+      </w:r>
+      <w:proofErr w:type="spellStart"/>
+      <w:r>
+        <w:rPr>
+          <w:rFonts w:cs="Arial"/>
+        </w:rPr>
+        <w:t>Owner</w:t>
+      </w:r>
+      <w:proofErr w:type="spellEnd"/>
+      <w:r>
+        <w:rPr>
+          <w:rFonts w:cs="Arial"/>
+        </w:rPr>
+        <w:t xml:space="preserve"> wurde Sophia Schmoll ernannt. Danach wurden neue User Stories in den </w:t>
+      </w:r>
+      <w:proofErr w:type="spellStart"/>
+      <w:r>
+        <w:rPr>
+          <w:rFonts w:cs="Arial"/>
+        </w:rPr>
+        <w:t>Product</w:t>
+      </w:r>
+      <w:proofErr w:type="spellEnd"/>
+      <w:r>
+        <w:rPr>
+          <w:rFonts w:cs="Arial"/>
+        </w:rPr>
+        <w:t xml:space="preserve"> </w:t>
+      </w:r>
+      <w:proofErr w:type="spellStart"/>
+      <w:r>
+        <w:rPr>
+          <w:rFonts w:cs="Arial"/>
+        </w:rPr>
+        <w:t>Backlog</w:t>
+      </w:r>
+      <w:proofErr w:type="spellEnd"/>
+      <w:r>
+        <w:rPr>
+          <w:rFonts w:cs="Arial"/>
+        </w:rPr>
+        <w:t xml:space="preserve"> eingebracht und durch den </w:t>
+      </w:r>
+      <w:proofErr w:type="spellStart"/>
+      <w:r>
+        <w:rPr>
+          <w:rFonts w:cs="Arial"/>
+        </w:rPr>
+        <w:t>Product</w:t>
+      </w:r>
+      <w:proofErr w:type="spellEnd"/>
+      <w:r>
+        <w:rPr>
+          <w:rFonts w:cs="Arial"/>
+        </w:rPr>
+        <w:t xml:space="preserve"> </w:t>
+      </w:r>
+      <w:proofErr w:type="spellStart"/>
+      <w:r>
+        <w:rPr>
+          <w:rFonts w:cs="Arial"/>
+        </w:rPr>
+        <w:t>Owner</w:t>
+      </w:r>
+      <w:proofErr w:type="spellEnd"/>
+      <w:r>
+        <w:rPr>
+          <w:rFonts w:cs="Arial"/>
+        </w:rPr>
+        <w:t xml:space="preserve"> priorisiert. Daraus wurden vom Team verschiedene Tasks abgeleitet</w:t>
+      </w:r>
+      <w:r>
+        <w:rPr>
+          <w:rFonts w:cs="Arial"/>
+        </w:rPr>
+        <w:t xml:space="preserve"> (siehe Sprint </w:t>
+      </w:r>
+      <w:proofErr w:type="spellStart"/>
+      <w:r>
+        <w:rPr>
+          <w:rFonts w:cs="Arial"/>
+        </w:rPr>
+        <w:t>Backlog</w:t>
+      </w:r>
+      <w:proofErr w:type="spellEnd"/>
+      <w:r>
+        <w:rPr>
+          <w:rFonts w:cs="Arial"/>
+        </w:rPr>
+        <w:t xml:space="preserve"> 3)</w:t>
+      </w:r>
+      <w:r>
+        <w:rPr>
+          <w:rFonts w:cs="Arial"/>
+        </w:rPr>
+        <w:t xml:space="preserve">, die dann mit </w:t>
+      </w:r>
+      <w:proofErr w:type="spellStart"/>
+      <w:r>
+        <w:rPr>
+          <w:rFonts w:cs="Arial"/>
+        </w:rPr>
+        <w:t>Planning</w:t>
+      </w:r>
+      <w:proofErr w:type="spellEnd"/>
+      <w:r>
+        <w:rPr>
+          <w:rFonts w:cs="Arial"/>
+        </w:rPr>
+        <w:t xml:space="preserve"> Poker bewertet wurden. Erneut wurde der Kartensatz 2 gewählt. Dieser hat sich im letzten Sprint</w:t>
+      </w:r>
+      <w:r>
+        <w:rPr>
+          <w:rFonts w:cs="Arial"/>
+        </w:rPr>
+        <w:t xml:space="preserve"> als gut und genau erwiesen. In den letzten Sprint </w:t>
+      </w:r>
+      <w:proofErr w:type="spellStart"/>
+      <w:r>
+        <w:rPr>
+          <w:rFonts w:cs="Arial"/>
+        </w:rPr>
+        <w:t>Plannings</w:t>
+      </w:r>
+      <w:proofErr w:type="spellEnd"/>
+      <w:r>
+        <w:rPr>
+          <w:rFonts w:cs="Arial"/>
+        </w:rPr>
+        <w:t xml:space="preserve"> hat es sich bewährt, bei Unstimmigkeiten nochmals den genauen Umfang des Tasks zu besprechen, um dadurch eine Einigung zu erzielen. </w:t>
       </w:r>
     </w:p>
     <w:p>
@@ -16797,7 +17896,27 @@
                 <w:szCs w:val="32"/>
               </w:rPr>
               <w:lastRenderedPageBreak/>
-              <w:t>Sprint Backlog 3</w:t>
+              <w:t xml:space="preserve">Sprint </w:t>
+            </w:r>
+            <w:proofErr w:type="spellStart"/>
+            <w:r>
+              <w:rPr>
+                <w:rFonts w:cs="Arial"/>
+                <w:color w:val="000000"/>
+                <w:sz w:val="32"/>
+                <w:szCs w:val="32"/>
+              </w:rPr>
+              <w:t>Backlog</w:t>
+            </w:r>
+            <w:proofErr w:type="spellEnd"/>
+            <w:r>
+              <w:rPr>
+                <w:rFonts w:cs="Arial"/>
+                <w:color w:val="000000"/>
+                <w:sz w:val="32"/>
+                <w:szCs w:val="32"/>
+              </w:rPr>
+              <w:t xml:space="preserve"> 3</w:t>
             </w:r>
           </w:p>
         </w:tc>
@@ -19959,7 +21078,23 @@
                 <w:rFonts w:cs="Arial"/>
                 <w:color w:val="000000"/>
               </w:rPr>
-              <w:t xml:space="preserve">Als Spieler möchte ich die Höhe der Blinds und das Tischmaximum </w:t>
+              <w:t xml:space="preserve">Als Spieler möchte ich die Höhe der </w:t>
+            </w:r>
+            <w:proofErr w:type="spellStart"/>
+            <w:r>
+              <w:rPr>
+                <w:rFonts w:cs="Arial"/>
+                <w:color w:val="000000"/>
+              </w:rPr>
+              <w:t>Blinds</w:t>
+            </w:r>
+            <w:proofErr w:type="spellEnd"/>
+            <w:r>
+              <w:rPr>
+                <w:rFonts w:cs="Arial"/>
+                <w:color w:val="000000"/>
+              </w:rPr>
+              <w:t xml:space="preserve"> und das Tischmaximum </w:t>
             </w:r>
           </w:p>
         </w:tc>
@@ -27277,12 +28412,12 @@
     </w:tbl>
     <w:p>
       <w:pPr>
-        <w:pStyle w:val="Beschriftung"/>
+        <w:pStyle w:val="Caption"/>
       </w:pPr>
     </w:p>
     <w:p>
       <w:pPr>
-        <w:pStyle w:val="Beschriftung"/>
+        <w:pStyle w:val="Caption"/>
       </w:pPr>
       <w:bookmarkStart w:id="19" w:name="_Toc55769900"/>
       <w:r>
@@ -27297,7 +28432,15 @@
         </w:r>
       </w:fldSimple>
       <w:r>
-        <w:t>: Sprint Backlog 3</w:t>
+        <w:t xml:space="preserve">: Sprint </w:t>
+      </w:r>
+      <w:proofErr w:type="spellStart"/>
+      <w:r>
+        <w:t>Backlog</w:t>
+      </w:r>
+      <w:proofErr w:type="spellEnd"/>
+      <w:r>
+        <w:t xml:space="preserve"> 3</w:t>
       </w:r>
       <w:bookmarkEnd w:id="19"/>
     </w:p>
@@ -27315,19 +28458,27 @@
     </w:p>
     <w:p>
       <w:pPr>
-        <w:pStyle w:val="berschrift2"/>
+        <w:pStyle w:val="Heading2"/>
         <w:numPr>
           <w:ilvl w:val="0"/>
           <w:numId w:val="0"/>
         </w:numPr>
       </w:pPr>
-      <w:bookmarkStart w:id="20" w:name="_Toc55769861"/>
+      <w:bookmarkStart w:id="20" w:name="_Toc56180202"/>
       <w:r>
         <w:lastRenderedPageBreak/>
         <w:t xml:space="preserve">2.4 </w:t>
       </w:r>
       <w:r>
-        <w:t>Sprint Planning am 05.11.2020</w:t>
+        <w:t xml:space="preserve">Sprint </w:t>
+      </w:r>
+      <w:proofErr w:type="spellStart"/>
+      <w:r>
+        <w:t>Planning</w:t>
+      </w:r>
+      <w:proofErr w:type="spellEnd"/>
+      <w:r>
+        <w:t xml:space="preserve"> am 05.11.2020</w:t>
       </w:r>
       <w:bookmarkEnd w:id="20"/>
     </w:p>
@@ -27342,13 +28493,111 @@
         <w:rPr>
           <w:rFonts w:cs="Arial"/>
         </w:rPr>
-        <w:t>Zu Beginn des Meetings wurden die User Stories aus dem Product Backlog vom Product Owner neu priorisiert. Aus den wenigen verbleibenden UserStories wurden dann von den Teammitgliedern Tasks abgeleitet. Aufgrund der geringen Anzahl an Tasks hat sich das Team dazu entschlossen, den Sprint auf eine Woche zu begrenzen</w:t>
-      </w:r>
+        <w:t xml:space="preserve">Zu Beginn des Meetings wurden die User Stories aus dem </w:t>
+      </w:r>
+      <w:proofErr w:type="spellStart"/>
       <w:r>
         <w:rPr>
           <w:rFonts w:cs="Arial"/>
         </w:rPr>
-        <w:t>. Ebenfalls wurde beschlossen die Tasks auch nicht zu schätzen. Da die Tasks im größten Teil auf alle Teammitglieder aufgeteilt sind, und jedem Mitglied nur einzelne kleine Aufgabe zugewiesen wurden, die mit dem Programmcode des jeweiligen Teammitglied zusammenhängen. Das Ergebnis des Sprint Plannings wurde im Sprint Backlog 4 zusammengefasst.</w:t>
+        <w:t>Product</w:t>
+      </w:r>
+      <w:proofErr w:type="spellEnd"/>
+      <w:r>
+        <w:rPr>
+          <w:rFonts w:cs="Arial"/>
+        </w:rPr>
+        <w:t xml:space="preserve"> </w:t>
+      </w:r>
+      <w:proofErr w:type="spellStart"/>
+      <w:r>
+        <w:rPr>
+          <w:rFonts w:cs="Arial"/>
+        </w:rPr>
+        <w:t>Backlog</w:t>
+      </w:r>
+      <w:proofErr w:type="spellEnd"/>
+      <w:r>
+        <w:rPr>
+          <w:rFonts w:cs="Arial"/>
+        </w:rPr>
+        <w:t xml:space="preserve"> vom </w:t>
+      </w:r>
+      <w:proofErr w:type="spellStart"/>
+      <w:r>
+        <w:rPr>
+          <w:rFonts w:cs="Arial"/>
+        </w:rPr>
+        <w:t>Product</w:t>
+      </w:r>
+      <w:proofErr w:type="spellEnd"/>
+      <w:r>
+        <w:rPr>
+          <w:rFonts w:cs="Arial"/>
+        </w:rPr>
+        <w:t xml:space="preserve"> </w:t>
+      </w:r>
+      <w:proofErr w:type="spellStart"/>
+      <w:r>
+        <w:rPr>
+          <w:rFonts w:cs="Arial"/>
+        </w:rPr>
+        <w:t>Owner</w:t>
+      </w:r>
+      <w:proofErr w:type="spellEnd"/>
+      <w:r>
+        <w:rPr>
+          <w:rFonts w:cs="Arial"/>
+        </w:rPr>
+        <w:t xml:space="preserve"> neu priorisiert. Aus den wenigen verbleibenden </w:t>
+      </w:r>
+      <w:proofErr w:type="spellStart"/>
+      <w:r>
+        <w:rPr>
+          <w:rFonts w:cs="Arial"/>
+        </w:rPr>
+        <w:t>UserStories</w:t>
+      </w:r>
+      <w:proofErr w:type="spellEnd"/>
+      <w:r>
+        <w:rPr>
+          <w:rFonts w:cs="Arial"/>
+        </w:rPr>
+        <w:t xml:space="preserve"> wurden dann von den Teammitgliedern Tasks abgeleitet. Aufgrund der geringen Anzahl an Tasks hat sich das Team dazu entschlossen, den Sprint auf eine Woche zu begrenzen</w:t>
+      </w:r>
+      <w:r>
+        <w:rPr>
+          <w:rFonts w:cs="Arial"/>
+        </w:rPr>
+        <w:t xml:space="preserve">. Ebenfalls wurde beschlossen die Tasks auch nicht zu schätzen. Da die Tasks im größten Teil auf alle Teammitglieder aufgeteilt sind, und jedem Mitglied nur einzelne kleine Aufgabe zugewiesen wurden, die mit dem Programmcode des jeweiligen Teammitglied zusammenhängen. Das Ergebnis des Sprint </w:t>
+      </w:r>
+      <w:proofErr w:type="spellStart"/>
+      <w:r>
+        <w:rPr>
+          <w:rFonts w:cs="Arial"/>
+        </w:rPr>
+        <w:t>Plannings</w:t>
+      </w:r>
+      <w:proofErr w:type="spellEnd"/>
+      <w:r>
+        <w:rPr>
+          <w:rFonts w:cs="Arial"/>
+        </w:rPr>
+        <w:t xml:space="preserve"> wurde im Sprint </w:t>
+      </w:r>
+      <w:proofErr w:type="spellStart"/>
+      <w:r>
+        <w:rPr>
+          <w:rFonts w:cs="Arial"/>
+        </w:rPr>
+        <w:t>Backlog</w:t>
+      </w:r>
+      <w:proofErr w:type="spellEnd"/>
+      <w:r>
+        <w:rPr>
+          <w:rFonts w:cs="Arial"/>
+        </w:rPr>
+        <w:t xml:space="preserve"> 4 zusammengefasst.</w:t>
       </w:r>
     </w:p>
     <w:p>
@@ -27429,7 +28678,27 @@
                 <w:sz w:val="32"/>
                 <w:szCs w:val="32"/>
               </w:rPr>
-              <w:t>Sprint Backlog 4</w:t>
+              <w:t xml:space="preserve">Sprint </w:t>
+            </w:r>
+            <w:proofErr w:type="spellStart"/>
+            <w:r>
+              <w:rPr>
+                <w:rFonts w:cs="Arial"/>
+                <w:color w:val="000000"/>
+                <w:sz w:val="32"/>
+                <w:szCs w:val="32"/>
+              </w:rPr>
+              <w:t>Backlog</w:t>
+            </w:r>
+            <w:proofErr w:type="spellEnd"/>
+            <w:r>
+              <w:rPr>
+                <w:rFonts w:cs="Arial"/>
+                <w:color w:val="000000"/>
+                <w:sz w:val="32"/>
+                <w:szCs w:val="32"/>
+              </w:rPr>
+              <w:t xml:space="preserve"> 4</w:t>
             </w:r>
           </w:p>
         </w:tc>
@@ -30783,6 +32052,7 @@
                 <w:color w:val="000000"/>
               </w:rPr>
             </w:pPr>
+            <w:proofErr w:type="spellStart"/>
             <w:r>
               <w:rPr>
                 <w:rFonts w:cs="Arial"/>
@@ -30790,6 +32060,7 @@
               </w:rPr>
               <w:t>BugFixing</w:t>
             </w:r>
+            <w:proofErr w:type="spellEnd"/>
           </w:p>
         </w:tc>
         <w:tc>
@@ -33318,12 +34589,12 @@
     </w:tbl>
     <w:p>
       <w:pPr>
-        <w:pStyle w:val="Beschriftung"/>
+        <w:pStyle w:val="Caption"/>
       </w:pPr>
     </w:p>
     <w:p>
       <w:pPr>
-        <w:pStyle w:val="Beschriftung"/>
+        <w:pStyle w:val="Caption"/>
         <w:rPr>
           <w:rFonts w:cs="Arial"/>
         </w:rPr>
@@ -33341,7 +34612,15 @@
         </w:r>
       </w:fldSimple>
       <w:r>
-        <w:t>: Sprint Backlog 4</w:t>
+        <w:t xml:space="preserve">: Sprint </w:t>
+      </w:r>
+      <w:proofErr w:type="spellStart"/>
+      <w:r>
+        <w:t>Backlog</w:t>
+      </w:r>
+      <w:proofErr w:type="spellEnd"/>
+      <w:r>
+        <w:t xml:space="preserve"> 4</w:t>
       </w:r>
       <w:bookmarkEnd w:id="21"/>
     </w:p>
@@ -33361,13 +34640,13 @@
     </w:p>
     <w:p>
       <w:pPr>
-        <w:pStyle w:val="berschrift1"/>
+        <w:pStyle w:val="Heading1"/>
         <w:numPr>
           <w:ilvl w:val="0"/>
           <w:numId w:val="0"/>
         </w:numPr>
       </w:pPr>
-      <w:bookmarkStart w:id="22" w:name="_Toc55769862"/>
+      <w:bookmarkStart w:id="22" w:name="_Toc56180203"/>
       <w:r>
         <w:lastRenderedPageBreak/>
         <w:t>3. Sprint Review</w:t>
@@ -33376,14 +34655,14 @@
     </w:p>
     <w:p>
       <w:pPr>
-        <w:pStyle w:val="berschrift2"/>
+        <w:pStyle w:val="Heading2"/>
         <w:numPr>
           <w:ilvl w:val="0"/>
           <w:numId w:val="0"/>
         </w:numPr>
         <w:ind w:left="480" w:hanging="480"/>
       </w:pPr>
-      <w:bookmarkStart w:id="23" w:name="_Toc55769863"/>
+      <w:bookmarkStart w:id="23" w:name="_Toc56180204"/>
       <w:r>
         <w:t>3.1 Sprint Review am 08.10.2020</w:t>
       </w:r>
@@ -33434,12 +34713,26 @@
         <w:rPr>
           <w:rFonts w:cs="Arial"/>
         </w:rPr>
-        <w:t>Diese sind in der Sprint Backlog Review Liste 1 dargestellt.</w:t>
+        <w:t xml:space="preserve">Diese sind in der Sprint </w:t>
+      </w:r>
+      <w:proofErr w:type="spellStart"/>
+      <w:r>
+        <w:rPr>
+          <w:rFonts w:cs="Arial"/>
+        </w:rPr>
+        <w:t>Backlog</w:t>
+      </w:r>
+      <w:proofErr w:type="spellEnd"/>
+      <w:r>
+        <w:rPr>
+          <w:rFonts w:cs="Arial"/>
+        </w:rPr>
+        <w:t xml:space="preserve"> Review Liste 1 dargestellt.</w:t>
       </w:r>
     </w:p>
     <w:tbl>
       <w:tblPr>
-        <w:tblStyle w:val="Tabellenraster"/>
+        <w:tblStyle w:val="TableGrid"/>
         <w:tblW w:w="9064" w:type="dxa"/>
         <w:tblLook w:val="04A0" w:firstRow="1" w:lastRow="0" w:firstColumn="1" w:lastColumn="0" w:noHBand="0" w:noVBand="1"/>
       </w:tblPr>
@@ -33474,7 +34767,21 @@
               <w:rPr>
                 <w:rFonts w:cs="Arial"/>
               </w:rPr>
-              <w:t>Sprint Backlog Review Liste 1</w:t>
+              <w:t xml:space="preserve">Sprint </w:t>
+            </w:r>
+            <w:proofErr w:type="spellStart"/>
+            <w:r>
+              <w:rPr>
+                <w:rFonts w:cs="Arial"/>
+              </w:rPr>
+              <w:t>Backlog</w:t>
+            </w:r>
+            <w:proofErr w:type="spellEnd"/>
+            <w:r>
+              <w:rPr>
+                <w:rFonts w:cs="Arial"/>
+              </w:rPr>
+              <w:t xml:space="preserve"> Review Liste 1</w:t>
             </w:r>
           </w:p>
         </w:tc>
@@ -33606,11 +34913,19 @@
                 <w:rFonts w:cs="Arial"/>
               </w:rPr>
             </w:pPr>
-            <w:r>
-              <w:rPr>
-                <w:rFonts w:cs="Arial"/>
-              </w:rPr>
-              <w:t>Menue: Zahlendreher</w:t>
+            <w:proofErr w:type="spellStart"/>
+            <w:r>
+              <w:rPr>
+                <w:rFonts w:cs="Arial"/>
+              </w:rPr>
+              <w:t>Menue</w:t>
+            </w:r>
+            <w:proofErr w:type="spellEnd"/>
+            <w:r>
+              <w:rPr>
+                <w:rFonts w:cs="Arial"/>
+              </w:rPr>
+              <w:t>: Zahlendreher</w:t>
             </w:r>
             <w:r>
               <w:rPr>
@@ -33708,46 +35023,100 @@
               <w:rPr>
                 <w:rFonts w:cs="Arial"/>
               </w:rPr>
-              <w:t>Rules: Datentypen verändern von String zu Enum</w:t>
-            </w:r>
+              <w:t xml:space="preserve">Rules: Datentypen verändern von String zu </w:t>
+            </w:r>
+            <w:proofErr w:type="spellStart"/>
+            <w:r>
+              <w:rPr>
+                <w:rFonts w:cs="Arial"/>
+              </w:rPr>
+              <w:t>Enum</w:t>
+            </w:r>
+            <w:proofErr w:type="spellEnd"/>
           </w:p>
         </w:tc>
       </w:tr>
     </w:tbl>
     <w:p>
       <w:pPr>
-        <w:pStyle w:val="Beschriftung"/>
+        <w:pStyle w:val="Caption"/>
         <w:rPr>
           <w:rFonts w:cs="Arial"/>
+          <w:lang w:val="en-US"/>
         </w:rPr>
       </w:pPr>
       <w:bookmarkStart w:id="24" w:name="_Toc55769902"/>
-      <w:r>
-        <w:t xml:space="preserve">Tabelle </w:t>
-      </w:r>
-      <w:fldSimple w:instr=" SEQ Tabelle \* ARABIC ">
-        <w:r>
-          <w:rPr>
-            <w:noProof/>
-          </w:rPr>
-          <w:t>5</w:t>
-        </w:r>
-      </w:fldSimple>
-      <w:r>
-        <w:t>: Sprint Backlog Review Liste 1</w:t>
+      <w:proofErr w:type="spellStart"/>
+      <w:r>
+        <w:rPr>
+          <w:lang w:val="en-US"/>
+        </w:rPr>
+        <w:t>Tabelle</w:t>
+      </w:r>
+      <w:proofErr w:type="spellEnd"/>
+      <w:r>
+        <w:rPr>
+          <w:lang w:val="en-US"/>
+        </w:rPr>
+        <w:t xml:space="preserve"> </w:t>
+      </w:r>
+      <w:r>
+        <w:fldChar w:fldCharType="begin"/>
+      </w:r>
+      <w:r>
+        <w:rPr>
+          <w:lang w:val="en-US"/>
+        </w:rPr>
+        <w:instrText xml:space="preserve"> SEQ Tabelle \* ARABIC </w:instrText>
+      </w:r>
+      <w:r>
+        <w:fldChar w:fldCharType="separate"/>
+      </w:r>
+      <w:r>
+        <w:rPr>
+          <w:noProof/>
+          <w:lang w:val="en-US"/>
+        </w:rPr>
+        <w:t>5</w:t>
+      </w:r>
+      <w:r>
+        <w:rPr>
+          <w:noProof/>
+        </w:rPr>
+        <w:fldChar w:fldCharType="end"/>
+      </w:r>
+      <w:r>
+        <w:rPr>
+          <w:lang w:val="en-US"/>
+        </w:rPr>
+        <w:t xml:space="preserve">: Sprint Backlog Review </w:t>
+      </w:r>
+      <w:proofErr w:type="spellStart"/>
+      <w:r>
+        <w:rPr>
+          <w:lang w:val="en-US"/>
+        </w:rPr>
+        <w:t>Liste</w:t>
+      </w:r>
+      <w:proofErr w:type="spellEnd"/>
+      <w:r>
+        <w:rPr>
+          <w:lang w:val="en-US"/>
+        </w:rPr>
+        <w:t xml:space="preserve"> 1</w:t>
       </w:r>
       <w:bookmarkEnd w:id="24"/>
     </w:p>
     <w:p>
       <w:pPr>
-        <w:pStyle w:val="berschrift2"/>
+        <w:pStyle w:val="Heading2"/>
         <w:numPr>
           <w:ilvl w:val="0"/>
           <w:numId w:val="0"/>
         </w:numPr>
         <w:ind w:left="480" w:hanging="480"/>
       </w:pPr>
-      <w:bookmarkStart w:id="25" w:name="_Toc55769864"/>
+      <w:bookmarkStart w:id="25" w:name="_Toc56180205"/>
       <w:r>
         <w:t>3.2 Sprint Review am 22.10.2020</w:t>
       </w:r>
@@ -33784,12 +35153,26 @@
         <w:rPr>
           <w:rFonts w:cs="Arial"/>
         </w:rPr>
-        <w:t xml:space="preserve">Diese wurden in der Sprint Backlog Review Liste 2 zusammengefasst. </w:t>
+        <w:t xml:space="preserve">Diese wurden in der Sprint </w:t>
+      </w:r>
+      <w:proofErr w:type="spellStart"/>
+      <w:r>
+        <w:rPr>
+          <w:rFonts w:cs="Arial"/>
+        </w:rPr>
+        <w:t>Backlog</w:t>
+      </w:r>
+      <w:proofErr w:type="spellEnd"/>
+      <w:r>
+        <w:rPr>
+          <w:rFonts w:cs="Arial"/>
+        </w:rPr>
+        <w:t xml:space="preserve"> Review Liste 2 zusammengefasst. </w:t>
       </w:r>
     </w:p>
     <w:tbl>
       <w:tblPr>
-        <w:tblStyle w:val="Tabellenraster"/>
+        <w:tblStyle w:val="TableGrid"/>
         <w:tblW w:w="10201" w:type="dxa"/>
         <w:tblLook w:val="04A0" w:firstRow="1" w:lastRow="0" w:firstColumn="1" w:lastColumn="0" w:noHBand="0" w:noVBand="1"/>
       </w:tblPr>
@@ -33828,7 +35211,21 @@
               <w:rPr>
                 <w:rFonts w:cs="Arial"/>
               </w:rPr>
-              <w:t>Sprint Backlog Review Liste 2</w:t>
+              <w:t xml:space="preserve">Sprint </w:t>
+            </w:r>
+            <w:proofErr w:type="spellStart"/>
+            <w:r>
+              <w:rPr>
+                <w:rFonts w:cs="Arial"/>
+              </w:rPr>
+              <w:t>Backlog</w:t>
+            </w:r>
+            <w:proofErr w:type="spellEnd"/>
+            <w:r>
+              <w:rPr>
+                <w:rFonts w:cs="Arial"/>
+              </w:rPr>
+              <w:t xml:space="preserve"> Review Liste 2</w:t>
             </w:r>
           </w:p>
         </w:tc>
@@ -34171,8 +35568,16 @@
               <w:rPr>
                 <w:rFonts w:cs="Arial"/>
               </w:rPr>
-              <w:t>Rules: fertigstellen um sie einbinden zu könenn</w:t>
-            </w:r>
+              <w:t xml:space="preserve">Rules: fertigstellen um sie einbinden zu </w:t>
+            </w:r>
+            <w:proofErr w:type="spellStart"/>
+            <w:r>
+              <w:rPr>
+                <w:rFonts w:cs="Arial"/>
+              </w:rPr>
+              <w:t>könenn</w:t>
+            </w:r>
+            <w:proofErr w:type="spellEnd"/>
           </w:p>
         </w:tc>
         <w:tc>
@@ -34235,11 +35640,33 @@
                 <w:rFonts w:cs="Arial"/>
               </w:rPr>
             </w:pPr>
-            <w:r>
-              <w:rPr>
-                <w:rFonts w:cs="Arial"/>
-              </w:rPr>
-              <w:t>Menue: Verbindung zum GameController herstellen</w:t>
+            <w:proofErr w:type="spellStart"/>
+            <w:r>
+              <w:rPr>
+                <w:rFonts w:cs="Arial"/>
+              </w:rPr>
+              <w:t>Menue</w:t>
+            </w:r>
+            <w:proofErr w:type="spellEnd"/>
+            <w:r>
+              <w:rPr>
+                <w:rFonts w:cs="Arial"/>
+              </w:rPr>
+              <w:t xml:space="preserve">: Verbindung zum </w:t>
+            </w:r>
+            <w:proofErr w:type="spellStart"/>
+            <w:r>
+              <w:rPr>
+                <w:rFonts w:cs="Arial"/>
+              </w:rPr>
+              <w:t>GameController</w:t>
+            </w:r>
+            <w:proofErr w:type="spellEnd"/>
+            <w:r>
+              <w:rPr>
+                <w:rFonts w:cs="Arial"/>
+              </w:rPr>
+              <w:t xml:space="preserve"> herstellen</w:t>
             </w:r>
           </w:p>
         </w:tc>
@@ -34265,22 +35692,84 @@
     </w:tbl>
     <w:p>
       <w:pPr>
-        <w:pStyle w:val="Beschriftung"/>
+        <w:pStyle w:val="Caption"/>
+        <w:rPr>
+          <w:lang w:val="en-US"/>
+        </w:rPr>
       </w:pPr>
       <w:bookmarkStart w:id="26" w:name="_Toc55769903"/>
-      <w:r>
-        <w:t xml:space="preserve">Tabelle </w:t>
-      </w:r>
-      <w:fldSimple w:instr=" SEQ Tabelle \* ARABIC ">
-        <w:r>
-          <w:rPr>
-            <w:noProof/>
-          </w:rPr>
-          <w:t>6</w:t>
-        </w:r>
-      </w:fldSimple>
-      <w:r>
-        <w:t>: Sprint Backlohg Review Liste 2</w:t>
+      <w:proofErr w:type="spellStart"/>
+      <w:r>
+        <w:rPr>
+          <w:lang w:val="en-US"/>
+        </w:rPr>
+        <w:t>Tabelle</w:t>
+      </w:r>
+      <w:proofErr w:type="spellEnd"/>
+      <w:r>
+        <w:rPr>
+          <w:lang w:val="en-US"/>
+        </w:rPr>
+        <w:t xml:space="preserve"> </w:t>
+      </w:r>
+      <w:r>
+        <w:fldChar w:fldCharType="begin"/>
+      </w:r>
+      <w:r>
+        <w:rPr>
+          <w:lang w:val="en-US"/>
+        </w:rPr>
+        <w:instrText xml:space="preserve"> SEQ Tabelle \* ARABIC </w:instrText>
+      </w:r>
+      <w:r>
+        <w:fldChar w:fldCharType="separate"/>
+      </w:r>
+      <w:r>
+        <w:rPr>
+          <w:noProof/>
+          <w:lang w:val="en-US"/>
+        </w:rPr>
+        <w:t>6</w:t>
+      </w:r>
+      <w:r>
+        <w:rPr>
+          <w:noProof/>
+        </w:rPr>
+        <w:fldChar w:fldCharType="end"/>
+      </w:r>
+      <w:r>
+        <w:rPr>
+          <w:lang w:val="en-US"/>
+        </w:rPr>
+        <w:t xml:space="preserve">: Sprint </w:t>
+      </w:r>
+      <w:proofErr w:type="spellStart"/>
+      <w:r>
+        <w:rPr>
+          <w:lang w:val="en-US"/>
+        </w:rPr>
+        <w:t>Backlohg</w:t>
+      </w:r>
+      <w:proofErr w:type="spellEnd"/>
+      <w:r>
+        <w:rPr>
+          <w:lang w:val="en-US"/>
+        </w:rPr>
+        <w:t xml:space="preserve"> Review </w:t>
+      </w:r>
+      <w:proofErr w:type="spellStart"/>
+      <w:r>
+        <w:rPr>
+          <w:lang w:val="en-US"/>
+        </w:rPr>
+        <w:t>Liste</w:t>
+      </w:r>
+      <w:proofErr w:type="spellEnd"/>
+      <w:r>
+        <w:rPr>
+          <w:lang w:val="en-US"/>
+        </w:rPr>
+        <w:t xml:space="preserve"> 2</w:t>
       </w:r>
       <w:bookmarkEnd w:id="26"/>
     </w:p>
@@ -34290,22 +35779,26 @@
         <w:jc w:val="center"/>
         <w:rPr>
           <w:b/>
+          <w:lang w:val="en-US"/>
         </w:rPr>
       </w:pPr>
       <w:r>
+        <w:rPr>
+          <w:lang w:val="en-US"/>
+        </w:rPr>
         <w:br w:type="page"/>
       </w:r>
     </w:p>
     <w:p>
       <w:pPr>
-        <w:pStyle w:val="berschrift2"/>
+        <w:pStyle w:val="Heading2"/>
         <w:numPr>
           <w:ilvl w:val="0"/>
           <w:numId w:val="0"/>
         </w:numPr>
         <w:ind w:left="480" w:hanging="480"/>
       </w:pPr>
-      <w:bookmarkStart w:id="27" w:name="_Toc55769865"/>
+      <w:bookmarkStart w:id="27" w:name="_Toc56180206"/>
       <w:r>
         <w:lastRenderedPageBreak/>
         <w:t>3.3 Sprint Review am 05.10.2020</w:t>
@@ -34322,12 +35815,26 @@
         <w:rPr>
           <w:rFonts w:cs="Arial"/>
         </w:rPr>
-        <w:t>Eingeleitet wurde das Meeting mit einer Demonstration der lauffähigen Software. Dabei konnten noch einige Punkte festgehalten werden, die im kommenden Sprint verbessert werden sollten. Diese wurden in festgehalten in der Sprint Backlog Review Liste 3.</w:t>
+        <w:t xml:space="preserve">Eingeleitet wurde das Meeting mit einer Demonstration der lauffähigen Software. Dabei konnten noch einige Punkte festgehalten werden, die im kommenden Sprint verbessert werden sollten. Diese wurden in festgehalten in der Sprint </w:t>
+      </w:r>
+      <w:proofErr w:type="spellStart"/>
+      <w:r>
+        <w:rPr>
+          <w:rFonts w:cs="Arial"/>
+        </w:rPr>
+        <w:t>Backlog</w:t>
+      </w:r>
+      <w:proofErr w:type="spellEnd"/>
+      <w:r>
+        <w:rPr>
+          <w:rFonts w:cs="Arial"/>
+        </w:rPr>
+        <w:t xml:space="preserve"> Review Liste 3.</w:t>
       </w:r>
     </w:p>
     <w:tbl>
       <w:tblPr>
-        <w:tblStyle w:val="Tabellenraster"/>
+        <w:tblStyle w:val="TableGrid"/>
         <w:tblW w:w="10343" w:type="dxa"/>
         <w:tblLook w:val="04A0" w:firstRow="1" w:lastRow="0" w:firstColumn="1" w:lastColumn="0" w:noHBand="0" w:noVBand="1"/>
       </w:tblPr>
@@ -34364,7 +35871,21 @@
               <w:rPr>
                 <w:rFonts w:cs="Arial"/>
               </w:rPr>
-              <w:t>Sprint Backlog Review Liste 3</w:t>
+              <w:t xml:space="preserve">Sprint </w:t>
+            </w:r>
+            <w:proofErr w:type="spellStart"/>
+            <w:r>
+              <w:rPr>
+                <w:rFonts w:cs="Arial"/>
+              </w:rPr>
+              <w:t>Backlog</w:t>
+            </w:r>
+            <w:proofErr w:type="spellEnd"/>
+            <w:r>
+              <w:rPr>
+                <w:rFonts w:cs="Arial"/>
+              </w:rPr>
+              <w:t xml:space="preserve"> Review Liste 3</w:t>
             </w:r>
           </w:p>
         </w:tc>
@@ -34495,11 +36016,19 @@
                 <w:rFonts w:cs="Arial"/>
               </w:rPr>
             </w:pPr>
-            <w:r>
-              <w:rPr>
-                <w:rFonts w:cs="Arial"/>
-              </w:rPr>
-              <w:t>Menue: Die Konsolenausgabe soll nach dem Anzeigen der Regeln wieder geleert werden</w:t>
+            <w:proofErr w:type="spellStart"/>
+            <w:r>
+              <w:rPr>
+                <w:rFonts w:cs="Arial"/>
+              </w:rPr>
+              <w:t>Menue</w:t>
+            </w:r>
+            <w:proofErr w:type="spellEnd"/>
+            <w:r>
+              <w:rPr>
+                <w:rFonts w:cs="Arial"/>
+              </w:rPr>
+              <w:t>: Die Konsolenausgabe soll nach dem Anzeigen der Regeln wieder geleert werden</w:t>
             </w:r>
           </w:p>
         </w:tc>
@@ -34543,11 +36072,19 @@
                 <w:rFonts w:cs="Arial"/>
               </w:rPr>
             </w:pPr>
-            <w:r>
-              <w:rPr>
-                <w:rFonts w:cs="Arial"/>
-              </w:rPr>
-              <w:t>Menue: Schreibfehler beheben</w:t>
+            <w:proofErr w:type="spellStart"/>
+            <w:r>
+              <w:rPr>
+                <w:rFonts w:cs="Arial"/>
+              </w:rPr>
+              <w:t>Menue</w:t>
+            </w:r>
+            <w:proofErr w:type="spellEnd"/>
+            <w:r>
+              <w:rPr>
+                <w:rFonts w:cs="Arial"/>
+              </w:rPr>
+              <w:t>: Schreibfehler beheben</w:t>
             </w:r>
           </w:p>
         </w:tc>
@@ -34689,7 +36226,21 @@
               <w:rPr>
                 <w:rFonts w:cs="Arial"/>
               </w:rPr>
-              <w:t>Menü: Defaultnamen für den Bot anlegen</w:t>
+              <w:t xml:space="preserve">Menü: </w:t>
+            </w:r>
+            <w:proofErr w:type="spellStart"/>
+            <w:r>
+              <w:rPr>
+                <w:rFonts w:cs="Arial"/>
+              </w:rPr>
+              <w:t>Defaultnamen</w:t>
+            </w:r>
+            <w:proofErr w:type="spellEnd"/>
+            <w:r>
+              <w:rPr>
+                <w:rFonts w:cs="Arial"/>
+              </w:rPr>
+              <w:t xml:space="preserve"> für den Bot anlegen</w:t>
             </w:r>
           </w:p>
         </w:tc>
@@ -34977,11 +36528,19 @@
                 <w:rFonts w:cs="Arial"/>
               </w:rPr>
             </w:pPr>
-            <w:r>
-              <w:rPr>
-                <w:rFonts w:cs="Arial"/>
-              </w:rPr>
-              <w:t>GameController: Bug in der Spielfunktion (-&gt; Endlosschleife)</w:t>
+            <w:proofErr w:type="spellStart"/>
+            <w:r>
+              <w:rPr>
+                <w:rFonts w:cs="Arial"/>
+              </w:rPr>
+              <w:t>GameController</w:t>
+            </w:r>
+            <w:proofErr w:type="spellEnd"/>
+            <w:r>
+              <w:rPr>
+                <w:rFonts w:cs="Arial"/>
+              </w:rPr>
+              <w:t>: Bug in der Spielfunktion (-&gt; Endlosschleife)</w:t>
             </w:r>
           </w:p>
         </w:tc>
@@ -35025,22 +36584,70 @@
     </w:tbl>
     <w:p>
       <w:pPr>
-        <w:pStyle w:val="Beschriftung"/>
+        <w:pStyle w:val="Caption"/>
+        <w:rPr>
+          <w:lang w:val="en-US"/>
+        </w:rPr>
       </w:pPr>
       <w:bookmarkStart w:id="28" w:name="_Toc55769904"/>
-      <w:r>
-        <w:t xml:space="preserve">Tabelle </w:t>
-      </w:r>
-      <w:fldSimple w:instr=" SEQ Tabelle \* ARABIC ">
-        <w:r>
-          <w:rPr>
-            <w:noProof/>
-          </w:rPr>
-          <w:t>7</w:t>
-        </w:r>
-      </w:fldSimple>
-      <w:r>
-        <w:t>: Sprint Backlog Review Liste 3</w:t>
+      <w:proofErr w:type="spellStart"/>
+      <w:r>
+        <w:rPr>
+          <w:lang w:val="en-US"/>
+        </w:rPr>
+        <w:t>Tabelle</w:t>
+      </w:r>
+      <w:proofErr w:type="spellEnd"/>
+      <w:r>
+        <w:rPr>
+          <w:lang w:val="en-US"/>
+        </w:rPr>
+        <w:t xml:space="preserve"> </w:t>
+      </w:r>
+      <w:r>
+        <w:fldChar w:fldCharType="begin"/>
+      </w:r>
+      <w:r>
+        <w:rPr>
+          <w:lang w:val="en-US"/>
+        </w:rPr>
+        <w:instrText xml:space="preserve"> SEQ Tabelle \* ARABIC </w:instrText>
+      </w:r>
+      <w:r>
+        <w:fldChar w:fldCharType="separate"/>
+      </w:r>
+      <w:r>
+        <w:rPr>
+          <w:noProof/>
+          <w:lang w:val="en-US"/>
+        </w:rPr>
+        <w:t>7</w:t>
+      </w:r>
+      <w:r>
+        <w:rPr>
+          <w:noProof/>
+        </w:rPr>
+        <w:fldChar w:fldCharType="end"/>
+      </w:r>
+      <w:r>
+        <w:rPr>
+          <w:lang w:val="en-US"/>
+        </w:rPr>
+        <w:t xml:space="preserve">: Sprint Backlog Review </w:t>
+      </w:r>
+      <w:proofErr w:type="spellStart"/>
+      <w:r>
+        <w:rPr>
+          <w:lang w:val="en-US"/>
+        </w:rPr>
+        <w:t>Liste</w:t>
+      </w:r>
+      <w:proofErr w:type="spellEnd"/>
+      <w:r>
+        <w:rPr>
+          <w:lang w:val="en-US"/>
+        </w:rPr>
+        <w:t xml:space="preserve"> 3</w:t>
       </w:r>
       <w:bookmarkEnd w:id="28"/>
     </w:p>
@@ -35048,25 +36655,27 @@
       <w:pPr>
         <w:rPr>
           <w:rFonts w:cs="Arial"/>
+          <w:lang w:val="en-US"/>
         </w:rPr>
       </w:pPr>
       <w:r>
         <w:rPr>
           <w:rFonts w:cs="Arial"/>
+          <w:lang w:val="en-US"/>
         </w:rPr>
         <w:br w:type="page"/>
       </w:r>
     </w:p>
     <w:p>
       <w:pPr>
-        <w:pStyle w:val="berschrift1"/>
+        <w:pStyle w:val="Heading1"/>
         <w:numPr>
           <w:ilvl w:val="0"/>
           <w:numId w:val="0"/>
         </w:numPr>
         <w:ind w:left="480" w:hanging="480"/>
       </w:pPr>
-      <w:bookmarkStart w:id="29" w:name="_Toc55769866"/>
+      <w:bookmarkStart w:id="29" w:name="_Toc56180207"/>
       <w:r>
         <w:lastRenderedPageBreak/>
         <w:t>4. Sprint Retrospektive</w:t>
@@ -35075,14 +36684,14 @@
     </w:p>
     <w:p>
       <w:pPr>
-        <w:pStyle w:val="berschrift2"/>
+        <w:pStyle w:val="Heading2"/>
         <w:numPr>
           <w:ilvl w:val="0"/>
           <w:numId w:val="0"/>
         </w:numPr>
         <w:ind w:left="480" w:hanging="480"/>
       </w:pPr>
-      <w:bookmarkStart w:id="30" w:name="_Toc55769867"/>
+      <w:bookmarkStart w:id="30" w:name="_Toc56180208"/>
       <w:r>
         <w:t>4.1 Sprint Retrospektive am 08.10.2020</w:t>
       </w:r>
@@ -35098,7 +36707,21 @@
         <w:rPr>
           <w:rFonts w:cs="Arial"/>
         </w:rPr>
-        <w:t xml:space="preserve">Begonnen wurde das Meeting mit einer Sailboat-Retrospektive, in die jedes Teammitglied seine Gedanken zum vergangenen Sprint eintragen </w:t>
+        <w:t xml:space="preserve">Begonnen wurde das Meeting mit einer </w:t>
+      </w:r>
+      <w:proofErr w:type="spellStart"/>
+      <w:r>
+        <w:rPr>
+          <w:rFonts w:cs="Arial"/>
+        </w:rPr>
+        <w:t>Sailboat</w:t>
+      </w:r>
+      <w:proofErr w:type="spellEnd"/>
+      <w:r>
+        <w:rPr>
+          <w:rFonts w:cs="Arial"/>
+        </w:rPr>
+        <w:t xml:space="preserve">-Retrospektive, in die jedes Teammitglied seine Gedanken zum vergangenen Sprint eintragen </w:t>
       </w:r>
       <w:commentRangeStart w:id="31"/>
       <w:r>
@@ -35110,7 +36733,7 @@
       <w:commentRangeEnd w:id="31"/>
       <w:r>
         <w:rPr>
-          <w:rStyle w:val="Kommentarzeichen"/>
+          <w:rStyle w:val="CommentReference"/>
         </w:rPr>
         <w:commentReference w:id="31"/>
       </w:r>
@@ -35184,7 +36807,7 @@
                         <w:txbxContent>
                           <w:p>
                             <w:pPr>
-                              <w:pStyle w:val="Beschriftung"/>
+                              <w:pStyle w:val="Caption"/>
                             </w:pPr>
                             <w:bookmarkStart w:id="32" w:name="_Toc55769874"/>
                             <w:r>
@@ -35195,11 +36818,19 @@
                                 <w:rPr>
                                   <w:noProof/>
                                 </w:rPr>
-                                <w:t>3</w:t>
+                                <w:t>4</w:t>
                               </w:r>
                             </w:fldSimple>
                             <w:r>
-                              <w:t>: Sailboat-Retrospektive</w:t>
+                              <w:t xml:space="preserve">: </w:t>
+                            </w:r>
+                            <w:proofErr w:type="spellStart"/>
+                            <w:r>
+                              <w:t>Sailboat</w:t>
+                            </w:r>
+                            <w:proofErr w:type="spellEnd"/>
+                            <w:r>
+                              <w:t>-Retrospektive</w:t>
                             </w:r>
                             <w:bookmarkEnd w:id="32"/>
                           </w:p>
@@ -35224,7 +36855,7 @@
                   <w:txbxContent>
                     <w:p>
                       <w:pPr>
-                        <w:pStyle w:val="Beschriftung"/>
+                        <w:pStyle w:val="Caption"/>
                       </w:pPr>
                       <w:bookmarkStart w:id="33" w:name="_Toc55769874"/>
                       <w:r>
@@ -35235,11 +36866,19 @@
                           <w:rPr>
                             <w:noProof/>
                           </w:rPr>
-                          <w:t>3</w:t>
+                          <w:t>4</w:t>
                         </w:r>
                       </w:fldSimple>
                       <w:r>
-                        <w:t>: Sailboat-Retrospektive</w:t>
+                        <w:t xml:space="preserve">: </w:t>
+                      </w:r>
+                      <w:proofErr w:type="spellStart"/>
+                      <w:r>
+                        <w:t>Sailboat</w:t>
+                      </w:r>
+                      <w:proofErr w:type="spellEnd"/>
+                      <w:r>
+                        <w:t>-Retrospektive</w:t>
                       </w:r>
                       <w:bookmarkEnd w:id="33"/>
                     </w:p>
@@ -35280,7 +36919,7 @@
                     <pic:cNvPicPr/>
                   </pic:nvPicPr>
                   <pic:blipFill>
-                    <a:blip r:embed="rId23">
+                    <a:blip r:embed="rId24">
                       <a:extLst>
                         <a:ext uri="{28A0092B-C50C-407E-A947-70E740481C1C}">
                           <a14:useLocalDpi xmlns:a14="http://schemas.microsoft.com/office/drawing/2010/main" val="0"/>
@@ -35340,7 +36979,7 @@
     </w:p>
     <w:tbl>
       <w:tblPr>
-        <w:tblStyle w:val="Tabellenraster"/>
+        <w:tblStyle w:val="TableGrid"/>
         <w:tblW w:w="10323" w:type="dxa"/>
         <w:tblLook w:val="04A0" w:firstRow="1" w:lastRow="0" w:firstColumn="1" w:lastColumn="0" w:noHBand="0" w:noVBand="1"/>
       </w:tblPr>
@@ -35496,8 +37135,13 @@
             <w:hideMark/>
           </w:tcPr>
           <w:p>
-            <w:r>
-              <w:t>DailyScrum nicht mehr verpassen</w:t>
+            <w:proofErr w:type="spellStart"/>
+            <w:r>
+              <w:t>DailyScrum</w:t>
+            </w:r>
+            <w:proofErr w:type="spellEnd"/>
+            <w:r>
+              <w:t xml:space="preserve"> nicht mehr verpassen</w:t>
             </w:r>
           </w:p>
         </w:tc>
@@ -35617,8 +37261,44 @@
             <w:hideMark/>
           </w:tcPr>
           <w:p>
-            <w:r>
-              <w:t>(z.B. durch Pair-Programming)</w:t>
+            <w:pPr>
+              <w:rPr>
+                <w:lang w:val="en-US"/>
+              </w:rPr>
+            </w:pPr>
+            <w:r>
+              <w:rPr>
+                <w:lang w:val="en-US"/>
+              </w:rPr>
+              <w:t>(</w:t>
+            </w:r>
+            <w:proofErr w:type="spellStart"/>
+            <w:r>
+              <w:rPr>
+                <w:lang w:val="en-US"/>
+              </w:rPr>
+              <w:t>z.B</w:t>
+            </w:r>
+            <w:proofErr w:type="spellEnd"/>
+            <w:r>
+              <w:rPr>
+                <w:lang w:val="en-US"/>
+              </w:rPr>
+              <w:t xml:space="preserve">. </w:t>
+            </w:r>
+            <w:proofErr w:type="spellStart"/>
+            <w:r>
+              <w:rPr>
+                <w:lang w:val="en-US"/>
+              </w:rPr>
+              <w:t>durch</w:t>
+            </w:r>
+            <w:proofErr w:type="spellEnd"/>
+            <w:r>
+              <w:rPr>
+                <w:lang w:val="en-US"/>
+              </w:rPr>
+              <w:t xml:space="preserve"> Pair-Programming)</w:t>
             </w:r>
           </w:p>
         </w:tc>
@@ -35661,7 +37341,15 @@
           </w:tcPr>
           <w:p>
             <w:r>
-              <w:t>(z.B. Planner von Teams)</w:t>
+              <w:t xml:space="preserve">(z.B. </w:t>
+            </w:r>
+            <w:proofErr w:type="spellStart"/>
+            <w:r>
+              <w:t>Planner</w:t>
+            </w:r>
+            <w:proofErr w:type="spellEnd"/>
+            <w:r>
+              <w:t xml:space="preserve"> von Teams)</w:t>
             </w:r>
           </w:p>
         </w:tc>
@@ -35691,7 +37379,23 @@
           </w:tcPr>
           <w:p>
             <w:r>
-              <w:t xml:space="preserve">Definition of Done erstellen </w:t>
+              <w:t xml:space="preserve">Definition </w:t>
+            </w:r>
+            <w:proofErr w:type="spellStart"/>
+            <w:r>
+              <w:t>of</w:t>
+            </w:r>
+            <w:proofErr w:type="spellEnd"/>
+            <w:r>
+              <w:t xml:space="preserve"> </w:t>
+            </w:r>
+            <w:proofErr w:type="spellStart"/>
+            <w:r>
+              <w:t>Done</w:t>
+            </w:r>
+            <w:proofErr w:type="spellEnd"/>
+            <w:r>
+              <w:t xml:space="preserve"> erstellen </w:t>
             </w:r>
           </w:p>
         </w:tc>
@@ -35720,14 +37424,14 @@
     </w:p>
     <w:p>
       <w:pPr>
-        <w:pStyle w:val="berschrift2"/>
+        <w:pStyle w:val="Heading2"/>
         <w:numPr>
           <w:ilvl w:val="0"/>
           <w:numId w:val="0"/>
         </w:numPr>
         <w:ind w:left="480" w:hanging="480"/>
       </w:pPr>
-      <w:bookmarkStart w:id="34" w:name="_Toc55769868"/>
+      <w:bookmarkStart w:id="34" w:name="_Toc56180209"/>
       <w:r>
         <w:lastRenderedPageBreak/>
         <w:t>4.2 Sprint Retrospektive am 08.10.2020</w:t>
@@ -35792,7 +37496,7 @@
                     <pic:cNvPicPr/>
                   </pic:nvPicPr>
                   <pic:blipFill>
-                    <a:blip r:embed="rId24" cstate="print">
+                    <a:blip r:embed="rId25" cstate="print">
                       <a:extLst>
                         <a:ext uri="{28A0092B-C50C-407E-A947-70E740481C1C}">
                           <a14:useLocalDpi xmlns:a14="http://schemas.microsoft.com/office/drawing/2010/main" val="0"/>
@@ -35882,7 +37586,7 @@
                         <w:txbxContent>
                           <w:p>
                             <w:pPr>
-                              <w:pStyle w:val="Beschriftung"/>
+                              <w:pStyle w:val="Caption"/>
                               <w:rPr>
                                 <w:rFonts w:cs="Arial"/>
                                 <w:noProof/>
@@ -35897,7 +37601,7 @@
                                 <w:rPr>
                                   <w:noProof/>
                                 </w:rPr>
-                                <w:t>4</w:t>
+                                <w:t>5</w:t>
                               </w:r>
                             </w:fldSimple>
                             <w:r>
@@ -35926,7 +37630,7 @@
                   <w:txbxContent>
                     <w:p>
                       <w:pPr>
-                        <w:pStyle w:val="Beschriftung"/>
+                        <w:pStyle w:val="Caption"/>
                         <w:rPr>
                           <w:rFonts w:cs="Arial"/>
                           <w:noProof/>
@@ -35941,7 +37645,7 @@
                           <w:rPr>
                             <w:noProof/>
                           </w:rPr>
-                          <w:t>4</w:t>
+                          <w:t>5</w:t>
                         </w:r>
                       </w:fldSimple>
                       <w:r>
@@ -35960,7 +37664,7 @@
     </w:p>
     <w:tbl>
       <w:tblPr>
-        <w:tblStyle w:val="Tabellenraster"/>
+        <w:tblStyle w:val="TableGrid"/>
         <w:tblW w:w="0" w:type="auto"/>
         <w:tblLook w:val="04A0" w:firstRow="1" w:lastRow="0" w:firstColumn="1" w:lastColumn="0" w:noHBand="0" w:noVBand="1"/>
       </w:tblPr>
@@ -36062,7 +37766,21 @@
               <w:rPr>
                 <w:rFonts w:cs="Arial"/>
               </w:rPr>
-              <w:t xml:space="preserve">häufiger auf Pairprogramming zurückgreifen </w:t>
+              <w:t xml:space="preserve">häufiger auf </w:t>
+            </w:r>
+            <w:proofErr w:type="spellStart"/>
+            <w:r>
+              <w:rPr>
+                <w:rFonts w:cs="Arial"/>
+              </w:rPr>
+              <w:t>Pairprogramming</w:t>
+            </w:r>
+            <w:proofErr w:type="spellEnd"/>
+            <w:r>
+              <w:rPr>
+                <w:rFonts w:cs="Arial"/>
+              </w:rPr>
+              <w:t xml:space="preserve"> zurückgreifen </w:t>
             </w:r>
           </w:p>
         </w:tc>
@@ -36156,7 +37874,21 @@
               <w:rPr>
                 <w:rFonts w:cs="Arial"/>
               </w:rPr>
-              <w:t>einzelne Bausteine werden besser aufeinander abgestimt und verbessert Testbarkeit der Software</w:t>
+              <w:t xml:space="preserve">einzelne Bausteine werden besser aufeinander </w:t>
+            </w:r>
+            <w:proofErr w:type="spellStart"/>
+            <w:r>
+              <w:rPr>
+                <w:rFonts w:cs="Arial"/>
+              </w:rPr>
+              <w:t>abgestimt</w:t>
+            </w:r>
+            <w:proofErr w:type="spellEnd"/>
+            <w:r>
+              <w:rPr>
+                <w:rFonts w:cs="Arial"/>
+              </w:rPr>
+              <w:t xml:space="preserve"> und verbessert Testbarkeit der Software</w:t>
             </w:r>
           </w:p>
         </w:tc>
@@ -36282,7 +38014,7 @@
     </w:tbl>
     <w:p>
       <w:pPr>
-        <w:pStyle w:val="Beschriftung"/>
+        <w:pStyle w:val="Caption"/>
         <w:rPr>
           <w:rFonts w:cs="Arial"/>
         </w:rPr>
@@ -36306,14 +38038,14 @@
     </w:p>
     <w:p>
       <w:pPr>
-        <w:pStyle w:val="berschrift2"/>
+        <w:pStyle w:val="Heading2"/>
         <w:numPr>
           <w:ilvl w:val="0"/>
           <w:numId w:val="0"/>
         </w:numPr>
         <w:ind w:left="480" w:hanging="480"/>
       </w:pPr>
-      <w:bookmarkStart w:id="38" w:name="_Toc55769869"/>
+      <w:bookmarkStart w:id="38" w:name="_Toc56180210"/>
       <w:r>
         <w:t>4.3 Sprint Retrospektive am 05.11.2020</w:t>
       </w:r>
@@ -36322,14 +38054,23 @@
     <w:p>
       <w:pPr>
         <w:pStyle w:val="FirstParagraph"/>
+        <w:rPr>
+          <w:lang w:val="de-DE"/>
+        </w:rPr>
       </w:pPr>
       <w:r>
+        <w:rPr>
+          <w:lang w:val="de-DE"/>
+        </w:rPr>
         <w:t>Die dritte Sprint Retrospektive wurde im Stil einer Amazon Produktbewertung durchgeführt. Dazu war jedes Teammitglied aufgefordert, eine Rezension zum Sprint zu schreiben und diesen mit einer Menge aus 5 Sternen zu bewerten. Die abgeleiteten Ergebnisse aus der Retrospektive wurden in der Verbesserungsliste 3 festgehalten.</w:t>
       </w:r>
     </w:p>
     <w:p>
       <w:pPr>
         <w:pStyle w:val="FirstParagraph"/>
+        <w:rPr>
+          <w:lang w:val="de-DE"/>
+        </w:rPr>
       </w:pPr>
       <w:r>
         <w:rPr>
@@ -36360,7 +38101,7 @@
                     <pic:cNvPicPr/>
                   </pic:nvPicPr>
                   <pic:blipFill>
-                    <a:blip r:embed="rId25" cstate="print">
+                    <a:blip r:embed="rId26" cstate="print">
                       <a:extLst>
                         <a:ext uri="{28A0092B-C50C-407E-A947-70E740481C1C}">
                           <a14:useLocalDpi xmlns:a14="http://schemas.microsoft.com/office/drawing/2010/main" val="0"/>
@@ -36429,7 +38170,7 @@
                         <w:txbxContent>
                           <w:p>
                             <w:pPr>
-                              <w:pStyle w:val="Beschriftung"/>
+                              <w:pStyle w:val="Caption"/>
                               <w:rPr>
                                 <w:rFonts w:cs="Arial"/>
                                 <w:noProof/>
@@ -36444,7 +38185,7 @@
                                 <w:rPr>
                                   <w:noProof/>
                                 </w:rPr>
-                                <w:t>5</w:t>
+                                <w:t>6</w:t>
                               </w:r>
                             </w:fldSimple>
                             <w:r>
@@ -36473,7 +38214,7 @@
                   <w:txbxContent>
                     <w:p>
                       <w:pPr>
-                        <w:pStyle w:val="Beschriftung"/>
+                        <w:pStyle w:val="Caption"/>
                         <w:rPr>
                           <w:rFonts w:cs="Arial"/>
                           <w:noProof/>
@@ -36488,7 +38229,7 @@
                           <w:rPr>
                             <w:noProof/>
                           </w:rPr>
-                          <w:t>5</w:t>
+                          <w:t>6</w:t>
                         </w:r>
                       </w:fldSimple>
                       <w:r>
@@ -36507,7 +38248,7 @@
     </w:p>
     <w:tbl>
       <w:tblPr>
-        <w:tblStyle w:val="Tabellenraster"/>
+        <w:tblStyle w:val="TableGrid"/>
         <w:tblW w:w="0" w:type="auto"/>
         <w:tblLook w:val="04A0" w:firstRow="1" w:lastRow="0" w:firstColumn="1" w:lastColumn="0" w:noHBand="0" w:noVBand="1"/>
       </w:tblPr>
@@ -36725,11 +38466,19 @@
                 <w:rFonts w:cs="Arial"/>
               </w:rPr>
             </w:pPr>
-            <w:r>
-              <w:rPr>
-                <w:rFonts w:cs="Arial"/>
-              </w:rPr>
-              <w:t>Branches aktuell halten</w:t>
+            <w:proofErr w:type="spellStart"/>
+            <w:r>
+              <w:rPr>
+                <w:rFonts w:cs="Arial"/>
+              </w:rPr>
+              <w:t>Branches</w:t>
+            </w:r>
+            <w:proofErr w:type="spellEnd"/>
+            <w:r>
+              <w:rPr>
+                <w:rFonts w:cs="Arial"/>
+              </w:rPr>
+              <w:t xml:space="preserve"> aktuell halten</w:t>
             </w:r>
           </w:p>
         </w:tc>
@@ -36778,7 +38527,21 @@
               <w:rPr>
                 <w:rFonts w:cs="Arial"/>
               </w:rPr>
-              <w:t>Nur kommentierten und compilierten Code pushen</w:t>
+              <w:t xml:space="preserve">Nur kommentierten und </w:t>
+            </w:r>
+            <w:proofErr w:type="spellStart"/>
+            <w:r>
+              <w:rPr>
+                <w:rFonts w:cs="Arial"/>
+              </w:rPr>
+              <w:t>compilierten</w:t>
+            </w:r>
+            <w:proofErr w:type="spellEnd"/>
+            <w:r>
+              <w:rPr>
+                <w:rFonts w:cs="Arial"/>
+              </w:rPr>
+              <w:t xml:space="preserve"> Code pushen</w:t>
             </w:r>
           </w:p>
         </w:tc>
@@ -36786,7 +38549,7 @@
     </w:tbl>
     <w:p>
       <w:pPr>
-        <w:pStyle w:val="Beschriftung"/>
+        <w:pStyle w:val="Caption"/>
       </w:pPr>
       <w:bookmarkStart w:id="41" w:name="_Toc55769907"/>
       <w:r>
@@ -36807,9 +38570,9 @@
     </w:p>
     <w:p>
       <w:pPr>
-        <w:pStyle w:val="Titel"/>
+        <w:pStyle w:val="Title"/>
       </w:pPr>
-      <w:bookmarkStart w:id="42" w:name="_Toc55769870"/>
+      <w:bookmarkStart w:id="42" w:name="_Toc56180211"/>
       <w:r>
         <w:lastRenderedPageBreak/>
         <w:t xml:space="preserve">5 </w:t>
@@ -36824,7 +38587,15 @@
     </w:p>
     <w:p>
       <w:r>
-        <w:t>Im Folgenden wird das fertige Produkt vorgestellt. Fertig ist dabei auf unsere User Stories von Beginn des Projektes zu beziehen. Es ist natürlich noch einiger Spielraum für Verbesserungen gegeben. Zum Beispiel könnte noch ein schlauer Bot implementiert werden oder ein Graphical User Interface.</w:t>
+        <w:t xml:space="preserve">Im Folgenden wird das fertige Produkt vorgestellt. Fertig ist dabei auf unsere User Stories von Beginn des Projektes zu beziehen. Es ist natürlich noch einiger Spielraum für Verbesserungen gegeben. Zum Beispiel könnte noch ein schlauer Bot implementiert werden oder ein </w:t>
+      </w:r>
+      <w:proofErr w:type="spellStart"/>
+      <w:r>
+        <w:t>Graphical</w:t>
+      </w:r>
+      <w:proofErr w:type="spellEnd"/>
+      <w:r>
+        <w:t xml:space="preserve"> User Interface.</w:t>
       </w:r>
     </w:p>
     <w:p>
@@ -36871,7 +38642,7 @@
                         <w:txbxContent>
                           <w:p>
                             <w:pPr>
-                              <w:pStyle w:val="Beschriftung"/>
+                              <w:pStyle w:val="Caption"/>
                               <w:rPr>
                                 <w:noProof/>
                               </w:rPr>
@@ -36885,7 +38656,7 @@
                                 <w:rPr>
                                   <w:noProof/>
                                 </w:rPr>
-                                <w:t>6</w:t>
+                                <w:t>7</w:t>
                               </w:r>
                             </w:fldSimple>
                             <w:r>
@@ -36914,7 +38685,7 @@
                   <w:txbxContent>
                     <w:p>
                       <w:pPr>
-                        <w:pStyle w:val="Beschriftung"/>
+                        <w:pStyle w:val="Caption"/>
                         <w:rPr>
                           <w:noProof/>
                         </w:rPr>
@@ -36928,7 +38699,7 @@
                           <w:rPr>
                             <w:noProof/>
                           </w:rPr>
-                          <w:t>6</w:t>
+                          <w:t>7</w:t>
                         </w:r>
                       </w:fldSimple>
                       <w:r>
@@ -36972,7 +38743,7 @@
                     <pic:cNvPicPr/>
                   </pic:nvPicPr>
                   <pic:blipFill>
-                    <a:blip r:embed="rId26">
+                    <a:blip r:embed="rId27">
                       <a:extLst>
                         <a:ext uri="{28A0092B-C50C-407E-A947-70E740481C1C}">
                           <a14:useLocalDpi xmlns:a14="http://schemas.microsoft.com/office/drawing/2010/main" val="0"/>
@@ -37008,12 +38779,20 @@
       <w:commentRangeEnd w:id="45"/>
       <w:r>
         <w:rPr>
-          <w:rStyle w:val="Kommentarzeichen"/>
+          <w:rStyle w:val="CommentReference"/>
         </w:rPr>
         <w:commentReference w:id="45"/>
       </w:r>
       <w:r>
-        <w:t xml:space="preserve">Anschließend kann die Zahl der Spieler, das Tischmaximum und die Art der Spieler festgelegt werden. Die Art der Spieler bezieht sich dabei auf einen menschlichen Spieler oder einen Bot. Für menschliche Spieler muss ein Name und ein Chipstack eingegeben werden. Für einen Bot kann optional ein Name eingegeben werden. Wie das in der Anwendung realisiert wurde, ist in Abbildung 6 zu sehen. </w:t>
+        <w:t xml:space="preserve">Anschließend kann die Zahl der Spieler, das Tischmaximum und die Art der Spieler festgelegt werden. Die Art der Spieler bezieht sich dabei auf einen menschlichen Spieler oder einen Bot. Für menschliche Spieler muss ein Name und ein </w:t>
+      </w:r>
+      <w:proofErr w:type="spellStart"/>
+      <w:r>
+        <w:t>Chipstack</w:t>
+      </w:r>
+      <w:proofErr w:type="spellEnd"/>
+      <w:r>
+        <w:t xml:space="preserve"> eingegeben werden. Für einen Bot kann optional ein Name eingegeben werden. Wie das in der Anwendung realisiert wurde, ist in Abbildung 6 zu sehen. </w:t>
       </w:r>
     </w:p>
     <w:p>
@@ -37030,16 +38809,16 @@
       <w:commentRangeEnd w:id="46"/>
       <w:r>
         <w:rPr>
-          <w:rStyle w:val="Kommentarzeichen"/>
+          <w:rStyle w:val="CommentReference"/>
         </w:rPr>
         <w:commentReference w:id="46"/>
       </w:r>
     </w:p>
     <w:p>
       <w:pPr>
-        <w:pStyle w:val="Titel"/>
+        <w:pStyle w:val="Title"/>
       </w:pPr>
-      <w:bookmarkStart w:id="47" w:name="_Toc55769871"/>
+      <w:bookmarkStart w:id="47" w:name="_Toc56180212"/>
       <w:r>
         <w:t>6</w:t>
       </w:r>
@@ -37117,8 +38896,17 @@
           <w:rFonts w:ascii="Helvetica" w:hAnsi="Helvetica"/>
           <w:color w:val="000000" w:themeColor="text1"/>
         </w:rPr>
-        <w:t xml:space="preserve"> konnten Erfahrungen in dem Scrum</w:t>
-      </w:r>
+        <w:t xml:space="preserve"> konnten Erfahrungen in dem </w:t>
+      </w:r>
+      <w:proofErr w:type="spellStart"/>
+      <w:r>
+        <w:rPr>
+          <w:rFonts w:ascii="Helvetica" w:hAnsi="Helvetica"/>
+          <w:color w:val="000000" w:themeColor="text1"/>
+        </w:rPr>
+        <w:t>Scrum</w:t>
+      </w:r>
+      <w:proofErr w:type="spellEnd"/>
       <w:r>
         <w:rPr>
           <w:rFonts w:ascii="Helvetica" w:hAnsi="Helvetica"/>
@@ -37216,7 +39004,39 @@
           <w:rFonts w:ascii="Helvetica" w:hAnsi="Helvetica"/>
           <w:color w:val="000000" w:themeColor="text1"/>
         </w:rPr>
-        <w:t xml:space="preserve"> Wahl von GitHub, arbeiteten manche Teammitglieder erstmalig mit GitHub und andere konnten ihre Erfahrungen vertiefen. </w:t>
+        <w:t xml:space="preserve"> Wahl von </w:t>
+      </w:r>
+      <w:proofErr w:type="spellStart"/>
+      <w:r>
+        <w:rPr>
+          <w:rFonts w:ascii="Helvetica" w:hAnsi="Helvetica"/>
+          <w:color w:val="000000" w:themeColor="text1"/>
+        </w:rPr>
+        <w:t>GitHub</w:t>
+      </w:r>
+      <w:proofErr w:type="spellEnd"/>
+      <w:r>
+        <w:rPr>
+          <w:rFonts w:ascii="Helvetica" w:hAnsi="Helvetica"/>
+          <w:color w:val="000000" w:themeColor="text1"/>
+        </w:rPr>
+        <w:t xml:space="preserve">, arbeiteten manche Teammitglieder erstmalig mit </w:t>
+      </w:r>
+      <w:proofErr w:type="spellStart"/>
+      <w:r>
+        <w:rPr>
+          <w:rFonts w:ascii="Helvetica" w:hAnsi="Helvetica"/>
+          <w:color w:val="000000" w:themeColor="text1"/>
+        </w:rPr>
+        <w:t>GitHub</w:t>
+      </w:r>
+      <w:proofErr w:type="spellEnd"/>
+      <w:r>
+        <w:rPr>
+          <w:rFonts w:ascii="Helvetica" w:hAnsi="Helvetica"/>
+          <w:color w:val="000000" w:themeColor="text1"/>
+        </w:rPr>
+        <w:t xml:space="preserve"> und andere konnten ihre Erfahrungen vertiefen. </w:t>
       </w:r>
     </w:p>
     <w:p>
@@ -37350,7 +39170,7 @@
       </w:pPr>
     </w:p>
     <w:sectPr>
-      <w:footerReference w:type="default" r:id="rId27"/>
+      <w:footerReference w:type="default" r:id="rId28"/>
       <w:pgSz w:w="11906" w:h="16838" w:code="9"/>
       <w:pgMar w:top="1418" w:right="1418" w:bottom="1134" w:left="1418" w:header="709" w:footer="709" w:gutter="0"/>
       <w:pgNumType w:start="1"/>
@@ -37366,65 +39186,85 @@
   <w:comment w:id="8" w:author="Haas Miriam (inf19109)" w:date="2020-10-18T17:51:00Z" w:initials="HM(">
     <w:p>
       <w:pPr>
-        <w:pStyle w:val="Kommentartext"/>
+        <w:pStyle w:val="CommentText"/>
       </w:pPr>
       <w:r>
         <w:rPr>
-          <w:rStyle w:val="Kommentarzeichen"/>
+          <w:rStyle w:val="CommentReference"/>
         </w:rPr>
         <w:annotationRef/>
       </w:r>
       <w:r>
-        <w:t>Hier DoD einfügen</w:t>
+        <w:t xml:space="preserve">Hier </w:t>
+      </w:r>
+      <w:proofErr w:type="spellStart"/>
+      <w:r>
+        <w:t>DoD</w:t>
+      </w:r>
+      <w:proofErr w:type="spellEnd"/>
+      <w:r>
+        <w:t xml:space="preserve"> einfügen</w:t>
       </w:r>
     </w:p>
   </w:comment>
   <w:comment w:id="31" w:author="Haas Miriam (inf19109)" w:date="2020-10-18T17:42:00Z" w:initials="HM(">
     <w:p>
       <w:pPr>
-        <w:pStyle w:val="Kommentartext"/>
+        <w:pStyle w:val="CommentText"/>
       </w:pPr>
       <w:r>
         <w:rPr>
-          <w:rStyle w:val="Kommentarzeichen"/>
+          <w:rStyle w:val="CommentReference"/>
         </w:rPr>
         <w:annotationRef/>
       </w:r>
       <w:r>
-        <w:t>Hier Bild von der Sailboat-Retrospektive einfügen</w:t>
+        <w:t xml:space="preserve">Hier Bild von der </w:t>
+      </w:r>
+      <w:proofErr w:type="spellStart"/>
+      <w:r>
+        <w:t>Sailboat</w:t>
+      </w:r>
+      <w:proofErr w:type="spellEnd"/>
+      <w:r>
+        <w:t>-Retrospektive einfügen</w:t>
       </w:r>
     </w:p>
   </w:comment>
   <w:comment w:id="45" w:author="Haas Miriam (inf19109)" w:date="2020-11-08T18:20:00Z" w:initials="HM(">
     <w:p>
       <w:pPr>
-        <w:pStyle w:val="Kommentartext"/>
+        <w:pStyle w:val="CommentText"/>
       </w:pPr>
       <w:r>
         <w:rPr>
-          <w:rStyle w:val="Kommentarzeichen"/>
+          <w:rStyle w:val="CommentReference"/>
         </w:rPr>
         <w:annotationRef/>
       </w:r>
+      <w:proofErr w:type="spellStart"/>
       <w:r>
         <w:t>Todo</w:t>
       </w:r>
+      <w:proofErr w:type="spellEnd"/>
     </w:p>
   </w:comment>
   <w:comment w:id="46" w:author="Haas Miriam (inf19109)" w:date="2020-11-08T18:19:00Z" w:initials="HM(">
     <w:p>
       <w:pPr>
-        <w:pStyle w:val="Kommentartext"/>
+        <w:pStyle w:val="CommentText"/>
       </w:pPr>
       <w:r>
         <w:rPr>
-          <w:rStyle w:val="Kommentarzeichen"/>
+          <w:rStyle w:val="CommentReference"/>
         </w:rPr>
         <w:annotationRef/>
       </w:r>
+      <w:proofErr w:type="spellStart"/>
       <w:r>
         <w:t>ToDo</w:t>
       </w:r>
+      <w:proofErr w:type="spellEnd"/>
     </w:p>
   </w:comment>
 </w:comments>
@@ -37480,7 +39320,7 @@
 <w:ftr xmlns:wpc="http://schemas.microsoft.com/office/word/2010/wordprocessingCanvas" xmlns:cx="http://schemas.microsoft.com/office/drawing/2014/chartex" xmlns:cx1="http://schemas.microsoft.com/office/drawing/2015/9/8/chartex" xmlns:cx2="http://schemas.microsoft.com/office/drawing/2015/10/21/chartex" xmlns:cx3="http://schemas.microsoft.com/office/drawing/2016/5/9/chartex" xmlns:cx4="http://schemas.microsoft.com/office/drawing/2016/5/10/chartex" xmlns:cx5="http://schemas.microsoft.com/office/drawing/2016/5/11/chartex" xmlns:cx6="http://schemas.microsoft.com/office/drawing/2016/5/12/chartex" xmlns:cx7="http://schemas.microsoft.com/office/drawing/2016/5/13/chartex" xmlns:cx8="http://schemas.microsoft.com/office/drawing/2016/5/14/chartex" xmlns:mc="http://schemas.openxmlformats.org/markup-compatibility/2006" xmlns:aink="http://schemas.microsoft.com/office/drawing/2016/ink" xmlns:am3d="http://schemas.microsoft.com/office/drawing/2017/model3d" xmlns:o="urn:schemas-microsoft-com:office:office" xmlns:r="http://schemas.openxmlformats.org/officeDocument/2006/relationships" xmlns:m="http://schemas.openxmlformats.org/officeDocument/2006/math" xmlns:v="urn:schemas-microsoft-com:vml" xmlns:wp14="http://schemas.microsoft.com/office/word/2010/wordprocessingDrawing" xmlns:wp="http://schemas.openxmlformats.org/drawingml/2006/wordprocessingDrawing" xmlns:w10="urn:schemas-microsoft-com:office:word" xmlns:w="http://schemas.openxmlformats.org/wordprocessingml/2006/main" xmlns:w14="http://schemas.microsoft.com/office/word/2010/wordml" xmlns:w15="http://schemas.microsoft.com/office/word/2012/wordml" xmlns:w16cex="http://schemas.microsoft.com/office/word/2018/wordml/cex" xmlns:w16cid="http://schemas.microsoft.com/office/word/2016/wordml/cid" xmlns:w16="http://schemas.microsoft.com/office/word/2018/wordml" xmlns:w16se="http://schemas.microsoft.com/office/word/2015/wordml/symex" xmlns:wpg="http://schemas.microsoft.com/office/word/2010/wordprocessingGroup" xmlns:wpi="http://schemas.microsoft.com/office/word/2010/wordprocessingInk" xmlns:wne="http://schemas.microsoft.com/office/word/2006/wordml" xmlns:wps="http://schemas.microsoft.com/office/word/2010/wordprocessingShape" mc:Ignorable="w14 w15 w16se w16cid w16 w16cex wp14">
   <w:p>
     <w:pPr>
-      <w:pStyle w:val="Fuzeile"/>
+      <w:pStyle w:val="Footer"/>
     </w:pPr>
   </w:p>
 </w:ftr>
@@ -37499,7 +39339,7 @@
     <w:sdtContent>
       <w:p>
         <w:pPr>
-          <w:pStyle w:val="Fuzeile"/>
+          <w:pStyle w:val="Footer"/>
           <w:jc w:val="right"/>
         </w:pPr>
         <w:r>
@@ -37528,7 +39368,7 @@
   </w:sdt>
   <w:p>
     <w:pPr>
-      <w:pStyle w:val="Fuzeile"/>
+      <w:pStyle w:val="Footer"/>
     </w:pPr>
   </w:p>
 </w:ftr>
@@ -37557,7 +39397,7 @@
 <w:hdr xmlns:wpc="http://schemas.microsoft.com/office/word/2010/wordprocessingCanvas" xmlns:cx="http://schemas.microsoft.com/office/drawing/2014/chartex" xmlns:cx1="http://schemas.microsoft.com/office/drawing/2015/9/8/chartex" xmlns:cx2="http://schemas.microsoft.com/office/drawing/2015/10/21/chartex" xmlns:cx3="http://schemas.microsoft.com/office/drawing/2016/5/9/chartex" xmlns:cx4="http://schemas.microsoft.com/office/drawing/2016/5/10/chartex" xmlns:cx5="http://schemas.microsoft.com/office/drawing/2016/5/11/chartex" xmlns:cx6="http://schemas.microsoft.com/office/drawing/2016/5/12/chartex" xmlns:cx7="http://schemas.microsoft.com/office/drawing/2016/5/13/chartex" xmlns:cx8="http://schemas.microsoft.com/office/drawing/2016/5/14/chartex" xmlns:mc="http://schemas.openxmlformats.org/markup-compatibility/2006" xmlns:aink="http://schemas.microsoft.com/office/drawing/2016/ink" xmlns:am3d="http://schemas.microsoft.com/office/drawing/2017/model3d" xmlns:o="urn:schemas-microsoft-com:office:office" xmlns:r="http://schemas.openxmlformats.org/officeDocument/2006/relationships" xmlns:m="http://schemas.openxmlformats.org/officeDocument/2006/math" xmlns:v="urn:schemas-microsoft-com:vml" xmlns:wp14="http://schemas.microsoft.com/office/word/2010/wordprocessingDrawing" xmlns:wp="http://schemas.openxmlformats.org/drawingml/2006/wordprocessingDrawing" xmlns:w10="urn:schemas-microsoft-com:office:word" xmlns:w="http://schemas.openxmlformats.org/wordprocessingml/2006/main" xmlns:w14="http://schemas.microsoft.com/office/word/2010/wordml" xmlns:w15="http://schemas.microsoft.com/office/word/2012/wordml" xmlns:w16cex="http://schemas.microsoft.com/office/word/2018/wordml/cex" xmlns:w16cid="http://schemas.microsoft.com/office/word/2016/wordml/cid" xmlns:w16="http://schemas.microsoft.com/office/word/2018/wordml" xmlns:w16se="http://schemas.microsoft.com/office/word/2015/wordml/symex" xmlns:wpg="http://schemas.microsoft.com/office/word/2010/wordprocessingGroup" xmlns:wpi="http://schemas.microsoft.com/office/word/2010/wordprocessingInk" xmlns:wne="http://schemas.microsoft.com/office/word/2006/wordml" xmlns:wps="http://schemas.microsoft.com/office/word/2010/wordprocessingShape" mc:Ignorable="w14 w15 w16se w16cid w16 w16cex wp14">
   <w:p>
     <w:pPr>
-      <w:pStyle w:val="Kopfzeile"/>
+      <w:pStyle w:val="Header"/>
       <w:rPr>
         <w:noProof/>
       </w:rPr>
@@ -37565,7 +39405,7 @@
   </w:p>
   <w:p>
     <w:pPr>
-      <w:pStyle w:val="Kopfzeile"/>
+      <w:pStyle w:val="Header"/>
       <w:rPr>
         <w:noProof/>
       </w:rPr>
@@ -37573,7 +39413,7 @@
   </w:p>
   <w:p>
     <w:pPr>
-      <w:pStyle w:val="Kopfzeile"/>
+      <w:pStyle w:val="Header"/>
       <w:rPr>
         <w:noProof/>
       </w:rPr>
@@ -37581,7 +39421,7 @@
   </w:p>
   <w:p>
     <w:pPr>
-      <w:pStyle w:val="Kopfzeile"/>
+      <w:pStyle w:val="Header"/>
       <w:rPr>
         <w:noProof/>
       </w:rPr>
@@ -37589,7 +39429,7 @@
   </w:p>
   <w:p>
     <w:pPr>
-      <w:pStyle w:val="Kopfzeile"/>
+      <w:pStyle w:val="Header"/>
     </w:pPr>
     <w:r>
       <w:rPr>
@@ -37607,7 +39447,7 @@
           <wp:extent cx="1641600" cy="684000"/>
           <wp:effectExtent l="0" t="0" r="0" b="1905"/>
           <wp:wrapNone/>
-          <wp:docPr id="1" name="Grafik 1"/>
+          <wp:docPr id="16" name="Grafik 1"/>
           <wp:cNvGraphicFramePr>
             <a:graphicFrameLocks xmlns:a="http://schemas.openxmlformats.org/drawingml/2006/main" noChangeAspect="1"/>
           </wp:cNvGraphicFramePr>
@@ -37664,7 +39504,7 @@
     <w:lvl w:ilvl="0">
       <w:start w:val="1"/>
       <w:numFmt w:val="decimal"/>
-      <w:pStyle w:val="Listennummer5"/>
+      <w:pStyle w:val="ListNumber5"/>
       <w:lvlText w:val="%1."/>
       <w:lvlJc w:val="left"/>
       <w:pPr>
@@ -37682,7 +39522,7 @@
     <w:lvl w:ilvl="0">
       <w:start w:val="1"/>
       <w:numFmt w:val="decimal"/>
-      <w:pStyle w:val="Listennummer4"/>
+      <w:pStyle w:val="ListNumber4"/>
       <w:lvlText w:val="%1."/>
       <w:lvlJc w:val="left"/>
       <w:pPr>
@@ -37700,7 +39540,7 @@
     <w:lvl w:ilvl="0">
       <w:start w:val="1"/>
       <w:numFmt w:val="decimal"/>
-      <w:pStyle w:val="Listennummer3"/>
+      <w:pStyle w:val="ListNumber3"/>
       <w:lvlText w:val="%1."/>
       <w:lvlJc w:val="left"/>
       <w:pPr>
@@ -37718,7 +39558,7 @@
     <w:lvl w:ilvl="0">
       <w:start w:val="1"/>
       <w:numFmt w:val="decimal"/>
-      <w:pStyle w:val="Listennummer2"/>
+      <w:pStyle w:val="ListNumber2"/>
       <w:lvlText w:val="%1."/>
       <w:lvlJc w:val="left"/>
       <w:pPr>
@@ -37736,7 +39576,7 @@
     <w:lvl w:ilvl="0">
       <w:start w:val="1"/>
       <w:numFmt w:val="bullet"/>
-      <w:pStyle w:val="Aufzhlungszeichen5"/>
+      <w:pStyle w:val="ListBullet5"/>
       <w:lvlText w:val=""/>
       <w:lvlJc w:val="left"/>
       <w:pPr>
@@ -37757,7 +39597,7 @@
     <w:lvl w:ilvl="0">
       <w:start w:val="1"/>
       <w:numFmt w:val="bullet"/>
-      <w:pStyle w:val="Aufzhlungszeichen4"/>
+      <w:pStyle w:val="ListBullet4"/>
       <w:lvlText w:val=""/>
       <w:lvlJc w:val="left"/>
       <w:pPr>
@@ -37778,7 +39618,7 @@
     <w:lvl w:ilvl="0">
       <w:start w:val="1"/>
       <w:numFmt w:val="bullet"/>
-      <w:pStyle w:val="Aufzhlungszeichen3"/>
+      <w:pStyle w:val="ListBullet3"/>
       <w:lvlText w:val=""/>
       <w:lvlJc w:val="left"/>
       <w:pPr>
@@ -37799,7 +39639,7 @@
     <w:lvl w:ilvl="0">
       <w:start w:val="1"/>
       <w:numFmt w:val="bullet"/>
-      <w:pStyle w:val="Aufzhlungszeichen2"/>
+      <w:pStyle w:val="ListBullet2"/>
       <w:lvlText w:val=""/>
       <w:lvlJc w:val="left"/>
       <w:pPr>
@@ -37820,7 +39660,7 @@
     <w:lvl w:ilvl="0">
       <w:start w:val="1"/>
       <w:numFmt w:val="decimal"/>
-      <w:pStyle w:val="Listennummer"/>
+      <w:pStyle w:val="ListNumber"/>
       <w:lvlText w:val="%1."/>
       <w:lvlJc w:val="left"/>
       <w:pPr>
@@ -37838,7 +39678,7 @@
     <w:lvl w:ilvl="0">
       <w:start w:val="1"/>
       <w:numFmt w:val="bullet"/>
-      <w:pStyle w:val="Aufzhlungszeichen"/>
+      <w:pStyle w:val="ListBullet"/>
       <w:lvlText w:val=""/>
       <w:lvlJc w:val="left"/>
       <w:pPr>
@@ -37883,7 +39723,7 @@
     <w:lvl w:ilvl="0">
       <w:start w:val="1"/>
       <w:numFmt w:val="decimal"/>
-      <w:pStyle w:val="berschrift1"/>
+      <w:pStyle w:val="Heading1"/>
       <w:lvlText w:val="%1"/>
       <w:lvlJc w:val="left"/>
       <w:pPr>
@@ -37926,7 +39766,7 @@
     <w:lvl w:ilvl="1">
       <w:start w:val="1"/>
       <w:numFmt w:val="decimal"/>
-      <w:pStyle w:val="berschrift2"/>
+      <w:pStyle w:val="Heading2"/>
       <w:lvlText w:val="%1.%2"/>
       <w:lvlJc w:val="left"/>
       <w:pPr>
@@ -37945,7 +39785,7 @@
     <w:lvl w:ilvl="2">
       <w:start w:val="1"/>
       <w:numFmt w:val="decimal"/>
-      <w:pStyle w:val="berschrift3"/>
+      <w:pStyle w:val="Heading3"/>
       <w:lvlText w:val="%1.%2.%3"/>
       <w:lvlJc w:val="left"/>
       <w:pPr>
@@ -37964,7 +39804,7 @@
     <w:lvl w:ilvl="3">
       <w:start w:val="1"/>
       <w:numFmt w:val="decimal"/>
-      <w:pStyle w:val="berschrift4"/>
+      <w:pStyle w:val="Heading4"/>
       <w:lvlText w:val="%1.%2.%3.%4"/>
       <w:lvlJc w:val="left"/>
       <w:pPr>
@@ -37983,7 +39823,7 @@
     <w:lvl w:ilvl="4">
       <w:start w:val="1"/>
       <w:numFmt w:val="decimal"/>
-      <w:pStyle w:val="berschrift5"/>
+      <w:pStyle w:val="Heading5"/>
       <w:lvlText w:val="%1.%2.%3.%4.%5"/>
       <w:lvlJc w:val="left"/>
       <w:pPr>
@@ -38002,7 +39842,7 @@
     <w:lvl w:ilvl="5">
       <w:start w:val="1"/>
       <w:numFmt w:val="decimal"/>
-      <w:pStyle w:val="berschrift6"/>
+      <w:pStyle w:val="Heading6"/>
       <w:lvlText w:val="%1.%2.%3.%4.%5.%6"/>
       <w:lvlJc w:val="left"/>
       <w:pPr>
@@ -38021,7 +39861,7 @@
     <w:lvl w:ilvl="6">
       <w:start w:val="1"/>
       <w:numFmt w:val="decimal"/>
-      <w:pStyle w:val="berschrift7"/>
+      <w:pStyle w:val="Heading7"/>
       <w:lvlText w:val="%1.%2.%3.%4.%5.%6.%7"/>
       <w:lvlJc w:val="left"/>
       <w:pPr>
@@ -38040,7 +39880,7 @@
     <w:lvl w:ilvl="7">
       <w:start w:val="1"/>
       <w:numFmt w:val="decimal"/>
-      <w:pStyle w:val="berschrift8"/>
+      <w:pStyle w:val="Heading8"/>
       <w:lvlText w:val="%1.%2.%3.%4.%5.%6.%7.%8"/>
       <w:lvlJc w:val="left"/>
       <w:pPr>
@@ -38059,7 +39899,7 @@
     <w:lvl w:ilvl="8">
       <w:start w:val="1"/>
       <w:numFmt w:val="decimal"/>
-      <w:pStyle w:val="berschrift9"/>
+      <w:pStyle w:val="Heading9"/>
       <w:lvlText w:val="%1.%2.%3.%4.%5.%6.%7.%8.%9"/>
       <w:lvlJc w:val="left"/>
       <w:pPr>
@@ -39612,7 +41452,7 @@
     <w:lsdException w:name="Unresolved Mention" w:semiHidden="1" w:uiPriority="99" w:unhideWhenUsed="1"/>
     <w:lsdException w:name="Smart Link" w:semiHidden="1" w:uiPriority="99" w:unhideWhenUsed="1"/>
   </w:latentStyles>
-  <w:style w:type="paragraph" w:default="1" w:styleId="Standard">
+  <w:style w:type="paragraph" w:default="1" w:styleId="Normal">
     <w:name w:val="Normal"/>
     <w:qFormat/>
     <w:rsid w:val="00CB7D73"/>
@@ -39627,11 +41467,11 @@
       <w:lang w:eastAsia="de-DE"/>
     </w:rPr>
   </w:style>
-  <w:style w:type="paragraph" w:styleId="berschrift1">
+  <w:style w:type="paragraph" w:styleId="Heading1">
     <w:name w:val="heading 1"/>
-    <w:basedOn w:val="NurText"/>
-    <w:next w:val="Standard"/>
-    <w:link w:val="berschrift1Zchn"/>
+    <w:basedOn w:val="PlainText"/>
+    <w:next w:val="Normal"/>
+    <w:link w:val="Heading1Char"/>
     <w:uiPriority w:val="9"/>
     <w:qFormat/>
     <w:rsid w:val="00CB7D73"/>
@@ -39651,11 +41491,11 @@
       <w:sz w:val="32"/>
     </w:rPr>
   </w:style>
-  <w:style w:type="paragraph" w:styleId="berschrift2">
+  <w:style w:type="paragraph" w:styleId="Heading2">
     <w:name w:val="heading 2"/>
-    <w:basedOn w:val="berschrift1"/>
+    <w:basedOn w:val="Heading1"/>
     <w:next w:val="BAL-Text"/>
-    <w:link w:val="berschrift2Zchn"/>
+    <w:link w:val="Heading2Char"/>
     <w:qFormat/>
     <w:rsid w:val="00CB7D73"/>
     <w:pPr>
@@ -39670,11 +41510,11 @@
       <w:sz w:val="28"/>
     </w:rPr>
   </w:style>
-  <w:style w:type="paragraph" w:styleId="berschrift3">
+  <w:style w:type="paragraph" w:styleId="Heading3">
     <w:name w:val="heading 3"/>
-    <w:basedOn w:val="berschrift2"/>
+    <w:basedOn w:val="Heading2"/>
     <w:next w:val="BAL-Text"/>
-    <w:link w:val="berschrift3Zchn"/>
+    <w:link w:val="Heading3Char"/>
     <w:qFormat/>
     <w:rsid w:val="00CB7D73"/>
     <w:pPr>
@@ -39684,11 +41524,11 @@
       <w:outlineLvl w:val="2"/>
     </w:pPr>
   </w:style>
-  <w:style w:type="paragraph" w:styleId="berschrift4">
+  <w:style w:type="paragraph" w:styleId="Heading4">
     <w:name w:val="heading 4"/>
-    <w:basedOn w:val="berschrift2"/>
+    <w:basedOn w:val="Heading2"/>
     <w:next w:val="BAL-Text"/>
-    <w:link w:val="berschrift4Zchn"/>
+    <w:link w:val="Heading4Char"/>
     <w:qFormat/>
     <w:rsid w:val="00CB7D73"/>
     <w:pPr>
@@ -39698,11 +41538,11 @@
       <w:outlineLvl w:val="3"/>
     </w:pPr>
   </w:style>
-  <w:style w:type="paragraph" w:styleId="berschrift5">
+  <w:style w:type="paragraph" w:styleId="Heading5">
     <w:name w:val="heading 5"/>
-    <w:basedOn w:val="berschrift2"/>
+    <w:basedOn w:val="Heading2"/>
     <w:next w:val="BAL-Text"/>
-    <w:link w:val="berschrift5Zchn"/>
+    <w:link w:val="Heading5Char"/>
     <w:qFormat/>
     <w:rsid w:val="00CB7D73"/>
     <w:pPr>
@@ -39712,11 +41552,11 @@
       <w:outlineLvl w:val="4"/>
     </w:pPr>
   </w:style>
-  <w:style w:type="paragraph" w:styleId="berschrift6">
+  <w:style w:type="paragraph" w:styleId="Heading6">
     <w:name w:val="heading 6"/>
-    <w:basedOn w:val="berschrift2"/>
+    <w:basedOn w:val="Heading2"/>
     <w:next w:val="BAL-Text"/>
-    <w:link w:val="berschrift6Zchn"/>
+    <w:link w:val="Heading6Char"/>
     <w:qFormat/>
     <w:rsid w:val="00CB7D73"/>
     <w:pPr>
@@ -39726,11 +41566,11 @@
       <w:outlineLvl w:val="5"/>
     </w:pPr>
   </w:style>
-  <w:style w:type="paragraph" w:styleId="berschrift7">
+  <w:style w:type="paragraph" w:styleId="Heading7">
     <w:name w:val="heading 7"/>
-    <w:basedOn w:val="berschrift2"/>
+    <w:basedOn w:val="Heading2"/>
     <w:next w:val="BAL-Text"/>
-    <w:link w:val="berschrift7Zchn"/>
+    <w:link w:val="Heading7Char"/>
     <w:qFormat/>
     <w:rsid w:val="00CB7D73"/>
     <w:pPr>
@@ -39740,11 +41580,11 @@
       <w:outlineLvl w:val="6"/>
     </w:pPr>
   </w:style>
-  <w:style w:type="paragraph" w:styleId="berschrift8">
+  <w:style w:type="paragraph" w:styleId="Heading8">
     <w:name w:val="heading 8"/>
-    <w:basedOn w:val="berschrift2"/>
+    <w:basedOn w:val="Heading2"/>
     <w:next w:val="BAL-Text"/>
-    <w:link w:val="berschrift8Zchn"/>
+    <w:link w:val="Heading8Char"/>
     <w:qFormat/>
     <w:rsid w:val="00CB7D73"/>
     <w:pPr>
@@ -39754,11 +41594,11 @@
       <w:outlineLvl w:val="7"/>
     </w:pPr>
   </w:style>
-  <w:style w:type="paragraph" w:styleId="berschrift9">
+  <w:style w:type="paragraph" w:styleId="Heading9">
     <w:name w:val="heading 9"/>
-    <w:basedOn w:val="berschrift2"/>
+    <w:basedOn w:val="Heading2"/>
     <w:next w:val="BAL-Text"/>
-    <w:link w:val="berschrift9Zchn"/>
+    <w:link w:val="Heading9Char"/>
     <w:qFormat/>
     <w:rsid w:val="00CB7D73"/>
     <w:pPr>
@@ -39768,13 +41608,13 @@
       <w:outlineLvl w:val="8"/>
     </w:pPr>
   </w:style>
-  <w:style w:type="character" w:default="1" w:styleId="Absatz-Standardschriftart">
+  <w:style w:type="character" w:default="1" w:styleId="DefaultParagraphFont">
     <w:name w:val="Default Paragraph Font"/>
     <w:uiPriority w:val="1"/>
+    <w:semiHidden/>
     <w:unhideWhenUsed/>
-    <w:rsid w:val="00CB7D73"/>
   </w:style>
-  <w:style w:type="table" w:default="1" w:styleId="NormaleTabelle">
+  <w:style w:type="table" w:default="1" w:styleId="TableNormal">
     <w:name w:val="Normal Table"/>
     <w:uiPriority w:val="99"/>
     <w:semiHidden/>
@@ -39789,17 +41629,16 @@
       </w:tblCellMar>
     </w:tblPr>
   </w:style>
-  <w:style w:type="numbering" w:default="1" w:styleId="KeineListe">
+  <w:style w:type="numbering" w:default="1" w:styleId="NoList">
     <w:name w:val="No List"/>
     <w:uiPriority w:val="99"/>
     <w:semiHidden/>
     <w:unhideWhenUsed/>
-    <w:rsid w:val="00CB7D73"/>
   </w:style>
-  <w:style w:type="paragraph" w:styleId="Kopfzeile">
+  <w:style w:type="paragraph" w:styleId="Header">
     <w:name w:val="header"/>
-    <w:basedOn w:val="Standard"/>
-    <w:link w:val="KopfzeileZchn"/>
+    <w:basedOn w:val="Normal"/>
+    <w:link w:val="HeaderChar"/>
     <w:rsid w:val="00CB7D73"/>
     <w:pPr>
       <w:tabs>
@@ -39808,9 +41647,9 @@
       </w:tabs>
     </w:pPr>
   </w:style>
-  <w:style w:type="character" w:customStyle="1" w:styleId="KopfzeileZchn">
-    <w:name w:val="Kopfzeile Zchn"/>
-    <w:link w:val="Kopfzeile"/>
+  <w:style w:type="character" w:customStyle="1" w:styleId="HeaderChar">
+    <w:name w:val="Header Char"/>
+    <w:link w:val="Header"/>
     <w:rsid w:val="00CB7D73"/>
     <w:rPr>
       <w:rFonts w:ascii="Arial" w:eastAsia="Times New Roman" w:hAnsi="Arial" w:cs="Times New Roman"/>
@@ -39819,10 +41658,10 @@
       <w:lang w:eastAsia="de-DE"/>
     </w:rPr>
   </w:style>
-  <w:style w:type="paragraph" w:styleId="Fuzeile">
+  <w:style w:type="paragraph" w:styleId="Footer">
     <w:name w:val="footer"/>
-    <w:basedOn w:val="Standard"/>
-    <w:link w:val="FuzeileZchn"/>
+    <w:basedOn w:val="Normal"/>
+    <w:link w:val="FooterChar"/>
     <w:rsid w:val="00CB7D73"/>
     <w:pPr>
       <w:tabs>
@@ -39835,10 +41674,10 @@
       <w:sz w:val="16"/>
     </w:rPr>
   </w:style>
-  <w:style w:type="character" w:customStyle="1" w:styleId="FuzeileZchn">
-    <w:name w:val="Fußzeile Zchn"/>
-    <w:basedOn w:val="Absatz-Standardschriftart"/>
-    <w:link w:val="Fuzeile"/>
+  <w:style w:type="character" w:customStyle="1" w:styleId="FooterChar">
+    <w:name w:val="Footer Char"/>
+    <w:basedOn w:val="DefaultParagraphFont"/>
+    <w:link w:val="Footer"/>
     <w:rsid w:val="007F7793"/>
     <w:rPr>
       <w:rFonts w:ascii="Arial" w:eastAsia="Times New Roman" w:hAnsi="Arial" w:cs="Times New Roman"/>
@@ -39847,10 +41686,10 @@
       <w:lang w:eastAsia="de-DE"/>
     </w:rPr>
   </w:style>
-  <w:style w:type="character" w:customStyle="1" w:styleId="berschrift1Zchn">
-    <w:name w:val="Überschrift 1 Zchn"/>
-    <w:basedOn w:val="Absatz-Standardschriftart"/>
-    <w:link w:val="berschrift1"/>
+  <w:style w:type="character" w:customStyle="1" w:styleId="Heading1Char">
+    <w:name w:val="Heading 1 Char"/>
+    <w:basedOn w:val="DefaultParagraphFont"/>
+    <w:link w:val="Heading1"/>
     <w:uiPriority w:val="9"/>
     <w:rsid w:val="00CB7D73"/>
     <w:rPr>
@@ -39863,10 +41702,10 @@
       <w:lang w:eastAsia="de-DE"/>
     </w:rPr>
   </w:style>
-  <w:style w:type="paragraph" w:styleId="Inhaltsverzeichnisberschrift">
+  <w:style w:type="paragraph" w:styleId="TOCHeading">
     <w:name w:val="TOC Heading"/>
-    <w:basedOn w:val="berschrift1"/>
-    <w:next w:val="Standard"/>
+    <w:basedOn w:val="Heading1"/>
+    <w:next w:val="Normal"/>
     <w:uiPriority w:val="39"/>
     <w:unhideWhenUsed/>
     <w:qFormat/>
@@ -39876,17 +41715,17 @@
       <w:outlineLvl w:val="9"/>
     </w:pPr>
   </w:style>
-  <w:style w:type="paragraph" w:styleId="Funotentext">
+  <w:style w:type="paragraph" w:styleId="FootnoteText">
     <w:name w:val="footnote text"/>
-    <w:basedOn w:val="Standard"/>
-    <w:link w:val="FunotentextZchn"/>
+    <w:basedOn w:val="Normal"/>
+    <w:link w:val="FootnoteTextChar"/>
     <w:semiHidden/>
     <w:rsid w:val="00CB7D73"/>
   </w:style>
-  <w:style w:type="character" w:customStyle="1" w:styleId="FunotentextZchn">
-    <w:name w:val="Fußnotentext Zchn"/>
-    <w:basedOn w:val="Absatz-Standardschriftart"/>
-    <w:link w:val="Funotentext"/>
+  <w:style w:type="character" w:customStyle="1" w:styleId="FootnoteTextChar">
+    <w:name w:val="Footnote Text Char"/>
+    <w:basedOn w:val="DefaultParagraphFont"/>
+    <w:link w:val="FootnoteText"/>
     <w:semiHidden/>
     <w:rsid w:val="00CB7D73"/>
     <w:rPr>
@@ -39896,7 +41735,7 @@
       <w:lang w:eastAsia="de-DE"/>
     </w:rPr>
   </w:style>
-  <w:style w:type="character" w:styleId="Funotenzeichen">
+  <w:style w:type="character" w:styleId="FootnoteReference">
     <w:name w:val="footnote reference"/>
     <w:semiHidden/>
     <w:rsid w:val="00CB7D73"/>
@@ -39904,9 +41743,9 @@
       <w:vertAlign w:val="superscript"/>
     </w:rPr>
   </w:style>
-  <w:style w:type="paragraph" w:styleId="Listenabsatz">
+  <w:style w:type="paragraph" w:styleId="ListParagraph">
     <w:name w:val="List Paragraph"/>
-    <w:basedOn w:val="Standard"/>
+    <w:basedOn w:val="Normal"/>
     <w:uiPriority w:val="34"/>
     <w:qFormat/>
     <w:rsid w:val="00CB7D73"/>
@@ -39921,8 +41760,8 @@
   </w:style>
   <w:style w:type="paragraph" w:customStyle="1" w:styleId="FirstParagraph">
     <w:name w:val="First Paragraph"/>
-    <w:basedOn w:val="Textkrper"/>
-    <w:next w:val="Textkrper"/>
+    <w:basedOn w:val="BodyText"/>
+    <w:next w:val="BodyText"/>
     <w:qFormat/>
     <w:rsid w:val="00062812"/>
     <w:pPr>
@@ -39932,19 +41771,19 @@
       <w:lang w:val="en-US"/>
     </w:rPr>
   </w:style>
-  <w:style w:type="paragraph" w:styleId="Textkrper">
+  <w:style w:type="paragraph" w:styleId="BodyText">
     <w:name w:val="Body Text"/>
-    <w:basedOn w:val="Standard"/>
-    <w:link w:val="TextkrperZchn"/>
+    <w:basedOn w:val="Normal"/>
+    <w:link w:val="BodyTextChar"/>
     <w:rsid w:val="00CB7D73"/>
     <w:pPr>
       <w:spacing w:after="120"/>
     </w:pPr>
   </w:style>
-  <w:style w:type="character" w:customStyle="1" w:styleId="TextkrperZchn">
-    <w:name w:val="Textkörper Zchn"/>
-    <w:basedOn w:val="Absatz-Standardschriftart"/>
-    <w:link w:val="Textkrper"/>
+  <w:style w:type="character" w:customStyle="1" w:styleId="BodyTextChar">
+    <w:name w:val="Body Text Char"/>
+    <w:basedOn w:val="DefaultParagraphFont"/>
+    <w:link w:val="BodyText"/>
     <w:rsid w:val="00062812"/>
     <w:rPr>
       <w:rFonts w:ascii="Arial" w:eastAsia="Times New Roman" w:hAnsi="Arial" w:cs="Times New Roman"/>
@@ -39953,7 +41792,7 @@
       <w:lang w:eastAsia="de-DE"/>
     </w:rPr>
   </w:style>
-  <w:style w:type="paragraph" w:styleId="KeinLeerraum">
+  <w:style w:type="paragraph" w:styleId="NoSpacing">
     <w:name w:val="No Spacing"/>
     <w:uiPriority w:val="1"/>
     <w:qFormat/>
@@ -39962,10 +41801,10 @@
       <w:spacing w:after="0"/>
     </w:pPr>
   </w:style>
-  <w:style w:type="character" w:customStyle="1" w:styleId="berschrift2Zchn">
-    <w:name w:val="Überschrift 2 Zchn"/>
-    <w:basedOn w:val="Absatz-Standardschriftart"/>
-    <w:link w:val="berschrift2"/>
+  <w:style w:type="character" w:customStyle="1" w:styleId="Heading2Char">
+    <w:name w:val="Heading 2 Char"/>
+    <w:basedOn w:val="DefaultParagraphFont"/>
+    <w:link w:val="Heading2"/>
     <w:rsid w:val="00062812"/>
     <w:rPr>
       <w:rFonts w:ascii="Arial" w:eastAsia="Times New Roman" w:hAnsi="Arial" w:cs="Times New Roman"/>
@@ -39977,9 +41816,9 @@
       <w:lang w:eastAsia="de-DE"/>
     </w:rPr>
   </w:style>
-  <w:style w:type="character" w:styleId="SchwacheHervorhebung">
+  <w:style w:type="character" w:styleId="SubtleEmphasis">
     <w:name w:val="Subtle Emphasis"/>
-    <w:basedOn w:val="Absatz-Standardschriftart"/>
+    <w:basedOn w:val="DefaultParagraphFont"/>
     <w:uiPriority w:val="19"/>
     <w:qFormat/>
     <w:rsid w:val="00D71387"/>
@@ -40000,9 +41839,9 @@
       <w:u w:val="single"/>
     </w:rPr>
   </w:style>
-  <w:style w:type="character" w:styleId="NichtaufgelsteErwhnung">
+  <w:style w:type="character" w:styleId="UnresolvedMention">
     <w:name w:val="Unresolved Mention"/>
-    <w:basedOn w:val="Absatz-Standardschriftart"/>
+    <w:basedOn w:val="DefaultParagraphFont"/>
     <w:uiPriority w:val="99"/>
     <w:semiHidden/>
     <w:unhideWhenUsed/>
@@ -40012,7 +41851,7 @@
       <w:shd w:val="clear" w:color="auto" w:fill="E1DFDD"/>
     </w:rPr>
   </w:style>
-  <w:style w:type="paragraph" w:styleId="Verzeichnis1">
+  <w:style w:type="paragraph" w:styleId="TOC1">
     <w:name w:val="toc 1"/>
     <w:basedOn w:val="BAL-berschrift-14-Fett"/>
     <w:uiPriority w:val="39"/>
@@ -40030,9 +41869,9 @@
       <w:szCs w:val="20"/>
     </w:rPr>
   </w:style>
-  <w:style w:type="paragraph" w:styleId="Verzeichnis2">
+  <w:style w:type="paragraph" w:styleId="TOC2">
     <w:name w:val="toc 2"/>
-    <w:basedOn w:val="Verzeichnis1"/>
+    <w:basedOn w:val="TOC1"/>
     <w:uiPriority w:val="39"/>
     <w:rsid w:val="00CB7D73"/>
     <w:pPr>
@@ -40046,26 +41885,26 @@
       <w:smallCaps/>
     </w:rPr>
   </w:style>
-  <w:style w:type="character" w:styleId="Kommentarzeichen">
+  <w:style w:type="character" w:styleId="CommentReference">
     <w:name w:val="annotation reference"/>
-    <w:basedOn w:val="Absatz-Standardschriftart"/>
+    <w:basedOn w:val="DefaultParagraphFont"/>
     <w:rsid w:val="00CB7D73"/>
     <w:rPr>
       <w:sz w:val="16"/>
       <w:szCs w:val="16"/>
     </w:rPr>
   </w:style>
-  <w:style w:type="paragraph" w:styleId="Kommentartext">
+  <w:style w:type="paragraph" w:styleId="CommentText">
     <w:name w:val="annotation text"/>
-    <w:basedOn w:val="Standard"/>
-    <w:link w:val="KommentartextZchn"/>
+    <w:basedOn w:val="Normal"/>
+    <w:link w:val="CommentTextChar"/>
     <w:semiHidden/>
     <w:rsid w:val="00CB7D73"/>
   </w:style>
-  <w:style w:type="character" w:customStyle="1" w:styleId="KommentartextZchn">
-    <w:name w:val="Kommentartext Zchn"/>
-    <w:basedOn w:val="Absatz-Standardschriftart"/>
-    <w:link w:val="Kommentartext"/>
+  <w:style w:type="character" w:customStyle="1" w:styleId="CommentTextChar">
+    <w:name w:val="Comment Text Char"/>
+    <w:basedOn w:val="DefaultParagraphFont"/>
+    <w:link w:val="CommentText"/>
     <w:semiHidden/>
     <w:rsid w:val="00CB7D73"/>
     <w:rPr>
@@ -40075,11 +41914,11 @@
       <w:lang w:eastAsia="de-DE"/>
     </w:rPr>
   </w:style>
-  <w:style w:type="paragraph" w:styleId="Kommentarthema">
+  <w:style w:type="paragraph" w:styleId="CommentSubject">
     <w:name w:val="annotation subject"/>
-    <w:basedOn w:val="Kommentartext"/>
-    <w:next w:val="Kommentartext"/>
-    <w:link w:val="KommentarthemaZchn"/>
+    <w:basedOn w:val="CommentText"/>
+    <w:next w:val="CommentText"/>
+    <w:link w:val="CommentSubjectChar"/>
     <w:rsid w:val="00CB7D73"/>
     <w:pPr>
       <w:spacing w:line="240" w:lineRule="auto"/>
@@ -40091,10 +41930,10 @@
       <w:szCs w:val="20"/>
     </w:rPr>
   </w:style>
-  <w:style w:type="character" w:customStyle="1" w:styleId="KommentarthemaZchn">
-    <w:name w:val="Kommentarthema Zchn"/>
-    <w:basedOn w:val="KommentartextZchn"/>
-    <w:link w:val="Kommentarthema"/>
+  <w:style w:type="character" w:customStyle="1" w:styleId="CommentSubjectChar">
+    <w:name w:val="Comment Subject Char"/>
+    <w:basedOn w:val="CommentTextChar"/>
+    <w:link w:val="CommentSubject"/>
     <w:rsid w:val="00CB7D73"/>
     <w:rPr>
       <w:rFonts w:ascii="Arial" w:eastAsia="Times New Roman" w:hAnsi="Arial" w:cs="Times New Roman"/>
@@ -40105,10 +41944,10 @@
       <w:lang w:eastAsia="de-DE"/>
     </w:rPr>
   </w:style>
-  <w:style w:type="paragraph" w:styleId="Sprechblasentext">
+  <w:style w:type="paragraph" w:styleId="BalloonText">
     <w:name w:val="Balloon Text"/>
-    <w:basedOn w:val="Standard"/>
-    <w:link w:val="SprechblasentextZchn"/>
+    <w:basedOn w:val="Normal"/>
+    <w:link w:val="BalloonTextChar"/>
     <w:rsid w:val="00CB7D73"/>
     <w:pPr>
       <w:spacing w:line="240" w:lineRule="auto"/>
@@ -40119,10 +41958,10 @@
       <w:szCs w:val="18"/>
     </w:rPr>
   </w:style>
-  <w:style w:type="character" w:customStyle="1" w:styleId="SprechblasentextZchn">
-    <w:name w:val="Sprechblasentext Zchn"/>
-    <w:basedOn w:val="Absatz-Standardschriftart"/>
-    <w:link w:val="Sprechblasentext"/>
+  <w:style w:type="character" w:customStyle="1" w:styleId="BalloonTextChar">
+    <w:name w:val="Balloon Text Char"/>
+    <w:basedOn w:val="DefaultParagraphFont"/>
+    <w:link w:val="BalloonText"/>
     <w:rsid w:val="00CB7D73"/>
     <w:rPr>
       <w:rFonts w:ascii="Segoe UI" w:eastAsia="Times New Roman" w:hAnsi="Segoe UI" w:cs="Segoe UI"/>
@@ -40131,20 +41970,20 @@
       <w:lang w:eastAsia="de-DE"/>
     </w:rPr>
   </w:style>
-  <w:style w:type="paragraph" w:styleId="Abbildungsverzeichnis">
+  <w:style w:type="paragraph" w:styleId="TableofFigures">
     <w:name w:val="table of figures"/>
-    <w:basedOn w:val="Standard"/>
-    <w:next w:val="Standard"/>
+    <w:basedOn w:val="Normal"/>
+    <w:next w:val="Normal"/>
     <w:uiPriority w:val="99"/>
     <w:rsid w:val="00CB7D73"/>
     <w:pPr>
       <w:ind w:left="400" w:hanging="400"/>
     </w:pPr>
   </w:style>
-  <w:style w:type="paragraph" w:styleId="Beschriftung">
+  <w:style w:type="paragraph" w:styleId="Caption">
     <w:name w:val="caption"/>
-    <w:basedOn w:val="Standard"/>
-    <w:next w:val="Standard"/>
+    <w:basedOn w:val="Normal"/>
+    <w:next w:val="Normal"/>
     <w:qFormat/>
     <w:rsid w:val="00CB7D73"/>
     <w:pPr>
@@ -40154,9 +41993,9 @@
       <w:b/>
     </w:rPr>
   </w:style>
-  <w:style w:type="character" w:customStyle="1" w:styleId="berschrift3Zchn">
-    <w:name w:val="Überschrift 3 Zchn"/>
-    <w:link w:val="berschrift3"/>
+  <w:style w:type="character" w:customStyle="1" w:styleId="Heading3Char">
+    <w:name w:val="Heading 3 Char"/>
+    <w:link w:val="Heading3"/>
     <w:rsid w:val="00CB7D73"/>
     <w:rPr>
       <w:rFonts w:ascii="Arial" w:eastAsia="Times New Roman" w:hAnsi="Arial" w:cs="Times New Roman"/>
@@ -40168,10 +42007,10 @@
       <w:lang w:eastAsia="de-DE"/>
     </w:rPr>
   </w:style>
-  <w:style w:type="character" w:customStyle="1" w:styleId="berschrift4Zchn">
-    <w:name w:val="Überschrift 4 Zchn"/>
-    <w:basedOn w:val="Absatz-Standardschriftart"/>
-    <w:link w:val="berschrift4"/>
+  <w:style w:type="character" w:customStyle="1" w:styleId="Heading4Char">
+    <w:name w:val="Heading 4 Char"/>
+    <w:basedOn w:val="DefaultParagraphFont"/>
+    <w:link w:val="Heading4"/>
     <w:rsid w:val="00324FB8"/>
     <w:rPr>
       <w:rFonts w:ascii="Arial" w:eastAsia="Times New Roman" w:hAnsi="Arial" w:cs="Times New Roman"/>
@@ -40183,10 +42022,10 @@
       <w:lang w:eastAsia="de-DE"/>
     </w:rPr>
   </w:style>
-  <w:style w:type="character" w:customStyle="1" w:styleId="berschrift5Zchn">
-    <w:name w:val="Überschrift 5 Zchn"/>
-    <w:basedOn w:val="Absatz-Standardschriftart"/>
-    <w:link w:val="berschrift5"/>
+  <w:style w:type="character" w:customStyle="1" w:styleId="Heading5Char">
+    <w:name w:val="Heading 5 Char"/>
+    <w:basedOn w:val="DefaultParagraphFont"/>
+    <w:link w:val="Heading5"/>
     <w:rsid w:val="00324FB8"/>
     <w:rPr>
       <w:rFonts w:ascii="Arial" w:eastAsia="Times New Roman" w:hAnsi="Arial" w:cs="Times New Roman"/>
@@ -40198,10 +42037,10 @@
       <w:lang w:eastAsia="de-DE"/>
     </w:rPr>
   </w:style>
-  <w:style w:type="character" w:customStyle="1" w:styleId="berschrift6Zchn">
-    <w:name w:val="Überschrift 6 Zchn"/>
-    <w:basedOn w:val="Absatz-Standardschriftart"/>
-    <w:link w:val="berschrift6"/>
+  <w:style w:type="character" w:customStyle="1" w:styleId="Heading6Char">
+    <w:name w:val="Heading 6 Char"/>
+    <w:basedOn w:val="DefaultParagraphFont"/>
+    <w:link w:val="Heading6"/>
     <w:rsid w:val="00324FB8"/>
     <w:rPr>
       <w:rFonts w:ascii="Arial" w:eastAsia="Times New Roman" w:hAnsi="Arial" w:cs="Times New Roman"/>
@@ -40213,10 +42052,10 @@
       <w:lang w:eastAsia="de-DE"/>
     </w:rPr>
   </w:style>
-  <w:style w:type="character" w:customStyle="1" w:styleId="berschrift7Zchn">
-    <w:name w:val="Überschrift 7 Zchn"/>
-    <w:basedOn w:val="Absatz-Standardschriftart"/>
-    <w:link w:val="berschrift7"/>
+  <w:style w:type="character" w:customStyle="1" w:styleId="Heading7Char">
+    <w:name w:val="Heading 7 Char"/>
+    <w:basedOn w:val="DefaultParagraphFont"/>
+    <w:link w:val="Heading7"/>
     <w:rsid w:val="00324FB8"/>
     <w:rPr>
       <w:rFonts w:ascii="Arial" w:eastAsia="Times New Roman" w:hAnsi="Arial" w:cs="Times New Roman"/>
@@ -40228,10 +42067,10 @@
       <w:lang w:eastAsia="de-DE"/>
     </w:rPr>
   </w:style>
-  <w:style w:type="character" w:customStyle="1" w:styleId="berschrift8Zchn">
-    <w:name w:val="Überschrift 8 Zchn"/>
-    <w:basedOn w:val="Absatz-Standardschriftart"/>
-    <w:link w:val="berschrift8"/>
+  <w:style w:type="character" w:customStyle="1" w:styleId="Heading8Char">
+    <w:name w:val="Heading 8 Char"/>
+    <w:basedOn w:val="DefaultParagraphFont"/>
+    <w:link w:val="Heading8"/>
     <w:rsid w:val="00324FB8"/>
     <w:rPr>
       <w:rFonts w:ascii="Arial" w:eastAsia="Times New Roman" w:hAnsi="Arial" w:cs="Times New Roman"/>
@@ -40243,10 +42082,10 @@
       <w:lang w:eastAsia="de-DE"/>
     </w:rPr>
   </w:style>
-  <w:style w:type="character" w:customStyle="1" w:styleId="berschrift9Zchn">
-    <w:name w:val="Überschrift 9 Zchn"/>
-    <w:basedOn w:val="Absatz-Standardschriftart"/>
-    <w:link w:val="berschrift9"/>
+  <w:style w:type="character" w:customStyle="1" w:styleId="Heading9Char">
+    <w:name w:val="Heading 9 Char"/>
+    <w:basedOn w:val="DefaultParagraphFont"/>
+    <w:link w:val="Heading9"/>
     <w:rsid w:val="00324FB8"/>
     <w:rPr>
       <w:rFonts w:ascii="Arial" w:eastAsia="Times New Roman" w:hAnsi="Arial" w:cs="Times New Roman"/>
@@ -40258,10 +42097,10 @@
       <w:lang w:eastAsia="de-DE"/>
     </w:rPr>
   </w:style>
-  <w:style w:type="paragraph" w:styleId="NurText">
+  <w:style w:type="paragraph" w:styleId="PlainText">
     <w:name w:val="Plain Text"/>
-    <w:basedOn w:val="Standard"/>
-    <w:link w:val="NurTextZchn"/>
+    <w:basedOn w:val="Normal"/>
+    <w:link w:val="PlainTextChar"/>
     <w:rsid w:val="00CB7D73"/>
     <w:pPr>
       <w:spacing w:line="240" w:lineRule="auto"/>
@@ -40270,10 +42109,10 @@
       <w:sz w:val="22"/>
     </w:rPr>
   </w:style>
-  <w:style w:type="character" w:customStyle="1" w:styleId="NurTextZchn">
-    <w:name w:val="Nur Text Zchn"/>
-    <w:basedOn w:val="Absatz-Standardschriftart"/>
-    <w:link w:val="NurText"/>
+  <w:style w:type="character" w:customStyle="1" w:styleId="PlainTextChar">
+    <w:name w:val="Plain Text Char"/>
+    <w:basedOn w:val="DefaultParagraphFont"/>
+    <w:link w:val="PlainText"/>
     <w:rsid w:val="00324FB8"/>
     <w:rPr>
       <w:rFonts w:ascii="Arial" w:eastAsia="Times New Roman" w:hAnsi="Arial" w:cs="Times New Roman"/>
@@ -40283,7 +42122,7 @@
   </w:style>
   <w:style w:type="paragraph" w:customStyle="1" w:styleId="BAL-Text">
     <w:name w:val="BAL-Text"/>
-    <w:basedOn w:val="NurText"/>
+    <w:basedOn w:val="PlainText"/>
     <w:autoRedefine/>
     <w:rsid w:val="00CB7D73"/>
     <w:pPr>
@@ -40299,7 +42138,7 @@
   </w:style>
   <w:style w:type="paragraph" w:customStyle="1" w:styleId="BAL-berschrift-14-Fett">
     <w:name w:val="BAL-Überschrift-14-Fett"/>
-    <w:basedOn w:val="NurText"/>
+    <w:basedOn w:val="PlainText"/>
     <w:rsid w:val="00CB7D73"/>
     <w:pPr>
       <w:keepLines/>
@@ -40311,9 +42150,9 @@
       <w:sz w:val="28"/>
     </w:rPr>
   </w:style>
-  <w:style w:type="character" w:styleId="Seitenzahl">
+  <w:style w:type="character" w:styleId="PageNumber">
     <w:name w:val="page number"/>
-    <w:basedOn w:val="Absatz-Standardschriftart"/>
+    <w:basedOn w:val="DefaultParagraphFont"/>
     <w:rsid w:val="00CB7D73"/>
   </w:style>
   <w:style w:type="character" w:customStyle="1" w:styleId="BesuchterHyperlink">
@@ -40328,7 +42167,7 @@
   </w:style>
   <w:style w:type="paragraph" w:customStyle="1" w:styleId="BAL-Fuzeile-Rahmen-oben">
     <w:name w:val="BAL-Fußzeile-Rahmen-oben"/>
-    <w:basedOn w:val="Fuzeile"/>
+    <w:basedOn w:val="Footer"/>
     <w:rsid w:val="00CB7D73"/>
     <w:pPr>
       <w:pBdr>
@@ -40352,10 +42191,10 @@
       </w:numPr>
     </w:pPr>
   </w:style>
-  <w:style w:type="paragraph" w:styleId="Titel">
+  <w:style w:type="paragraph" w:styleId="Title">
     <w:name w:val="Title"/>
     <w:basedOn w:val="BAL-berschrift-14-Fett"/>
-    <w:link w:val="TitelZchn"/>
+    <w:link w:val="TitleChar"/>
     <w:qFormat/>
     <w:rsid w:val="00CB7D73"/>
     <w:pPr>
@@ -40366,10 +42205,10 @@
       <w:kern w:val="28"/>
     </w:rPr>
   </w:style>
-  <w:style w:type="character" w:customStyle="1" w:styleId="TitelZchn">
-    <w:name w:val="Titel Zchn"/>
-    <w:basedOn w:val="Absatz-Standardschriftart"/>
-    <w:link w:val="Titel"/>
+  <w:style w:type="character" w:customStyle="1" w:styleId="TitleChar">
+    <w:name w:val="Title Char"/>
+    <w:basedOn w:val="DefaultParagraphFont"/>
+    <w:link w:val="Title"/>
     <w:rsid w:val="00324FB8"/>
     <w:rPr>
       <w:rFonts w:ascii="Arial" w:eastAsia="Times New Roman" w:hAnsi="Arial" w:cs="Times New Roman"/>
@@ -40381,9 +42220,9 @@
       <w:lang w:eastAsia="de-DE"/>
     </w:rPr>
   </w:style>
-  <w:style w:type="paragraph" w:styleId="Verzeichnis3">
+  <w:style w:type="paragraph" w:styleId="TOC3">
     <w:name w:val="toc 3"/>
-    <w:basedOn w:val="Verzeichnis2"/>
+    <w:basedOn w:val="TOC2"/>
     <w:uiPriority w:val="39"/>
     <w:rsid w:val="00CB7D73"/>
     <w:pPr>
@@ -40395,9 +42234,9 @@
       <w:smallCaps w:val="0"/>
     </w:rPr>
   </w:style>
-  <w:style w:type="paragraph" w:styleId="Verzeichnis4">
+  <w:style w:type="paragraph" w:styleId="TOC4">
     <w:name w:val="toc 4"/>
-    <w:basedOn w:val="Verzeichnis2"/>
+    <w:basedOn w:val="TOC2"/>
     <w:semiHidden/>
     <w:rsid w:val="00CB7D73"/>
     <w:pPr>
@@ -40409,9 +42248,9 @@
       <w:szCs w:val="18"/>
     </w:rPr>
   </w:style>
-  <w:style w:type="paragraph" w:styleId="Verzeichnis5">
+  <w:style w:type="paragraph" w:styleId="TOC5">
     <w:name w:val="toc 5"/>
-    <w:basedOn w:val="Verzeichnis2"/>
+    <w:basedOn w:val="TOC2"/>
     <w:semiHidden/>
     <w:rsid w:val="00CB7D73"/>
     <w:pPr>
@@ -40423,9 +42262,9 @@
       <w:szCs w:val="18"/>
     </w:rPr>
   </w:style>
-  <w:style w:type="paragraph" w:styleId="Verzeichnis6">
+  <w:style w:type="paragraph" w:styleId="TOC6">
     <w:name w:val="toc 6"/>
-    <w:basedOn w:val="Verzeichnis2"/>
+    <w:basedOn w:val="TOC2"/>
     <w:semiHidden/>
     <w:rsid w:val="00CB7D73"/>
     <w:pPr>
@@ -40437,9 +42276,9 @@
       <w:szCs w:val="18"/>
     </w:rPr>
   </w:style>
-  <w:style w:type="paragraph" w:styleId="Verzeichnis7">
+  <w:style w:type="paragraph" w:styleId="TOC7">
     <w:name w:val="toc 7"/>
-    <w:basedOn w:val="Verzeichnis2"/>
+    <w:basedOn w:val="TOC2"/>
     <w:semiHidden/>
     <w:rsid w:val="00CB7D73"/>
     <w:pPr>
@@ -40451,9 +42290,9 @@
       <w:szCs w:val="18"/>
     </w:rPr>
   </w:style>
-  <w:style w:type="paragraph" w:styleId="Verzeichnis8">
+  <w:style w:type="paragraph" w:styleId="TOC8">
     <w:name w:val="toc 8"/>
-    <w:basedOn w:val="Verzeichnis2"/>
+    <w:basedOn w:val="TOC2"/>
     <w:semiHidden/>
     <w:rsid w:val="00CB7D73"/>
     <w:pPr>
@@ -40465,9 +42304,9 @@
       <w:szCs w:val="18"/>
     </w:rPr>
   </w:style>
-  <w:style w:type="paragraph" w:styleId="Verzeichnis9">
+  <w:style w:type="paragraph" w:styleId="TOC9">
     <w:name w:val="toc 9"/>
-    <w:basedOn w:val="Verzeichnis2"/>
+    <w:basedOn w:val="TOC2"/>
     <w:semiHidden/>
     <w:rsid w:val="00CB7D73"/>
     <w:pPr>
@@ -40490,7 +42329,7 @@
   </w:style>
   <w:style w:type="paragraph" w:customStyle="1" w:styleId="BAL-Tabellen-Text">
     <w:name w:val="BAL-Tabellen-Text"/>
-    <w:basedOn w:val="NurText"/>
+    <w:basedOn w:val="PlainText"/>
     <w:rsid w:val="00CB7D73"/>
     <w:pPr>
       <w:keepLines/>
@@ -40499,7 +42338,7 @@
   </w:style>
   <w:style w:type="paragraph" w:customStyle="1" w:styleId="BAL-Aufzhlung">
     <w:name w:val="BAL-Aufzählung"/>
-    <w:basedOn w:val="NurText"/>
+    <w:basedOn w:val="PlainText"/>
     <w:rsid w:val="00CB7D73"/>
     <w:pPr>
       <w:keepLines/>
@@ -40515,7 +42354,7 @@
   </w:style>
   <w:style w:type="paragraph" w:customStyle="1" w:styleId="BAL-Bild-mittig">
     <w:name w:val="BAL-Bild-mittig"/>
-    <w:basedOn w:val="Standard"/>
+    <w:basedOn w:val="Normal"/>
     <w:rsid w:val="00CB7D73"/>
     <w:pPr>
       <w:shd w:val="solid" w:color="FFFFFF" w:fill="FFFFFF"/>
@@ -40553,7 +42392,7 @@
   </w:style>
   <w:style w:type="paragraph" w:customStyle="1" w:styleId="Text">
     <w:name w:val="Text"/>
-    <w:basedOn w:val="Standard"/>
+    <w:basedOn w:val="Normal"/>
     <w:rsid w:val="00CB7D73"/>
     <w:pPr>
       <w:keepLines/>
@@ -40605,10 +42444,10 @@
       <w:sz w:val="28"/>
     </w:rPr>
   </w:style>
-  <w:style w:type="paragraph" w:styleId="Dokumentstruktur">
+  <w:style w:type="paragraph" w:styleId="DocumentMap">
     <w:name w:val="Document Map"/>
-    <w:basedOn w:val="Standard"/>
-    <w:link w:val="DokumentstrukturZchn"/>
+    <w:basedOn w:val="Normal"/>
+    <w:link w:val="DocumentMapChar"/>
     <w:semiHidden/>
     <w:rsid w:val="00CB7D73"/>
     <w:pPr>
@@ -40618,10 +42457,10 @@
       <w:rFonts w:ascii="Tahoma" w:hAnsi="Tahoma"/>
     </w:rPr>
   </w:style>
-  <w:style w:type="character" w:customStyle="1" w:styleId="DokumentstrukturZchn">
-    <w:name w:val="Dokumentstruktur Zchn"/>
-    <w:basedOn w:val="Absatz-Standardschriftart"/>
-    <w:link w:val="Dokumentstruktur"/>
+  <w:style w:type="character" w:customStyle="1" w:styleId="DocumentMapChar">
+    <w:name w:val="Document Map Char"/>
+    <w:basedOn w:val="DefaultParagraphFont"/>
+    <w:link w:val="DocumentMap"/>
     <w:semiHidden/>
     <w:rsid w:val="00324FB8"/>
     <w:rPr>
@@ -40632,17 +42471,17 @@
       <w:lang w:eastAsia="de-DE"/>
     </w:rPr>
   </w:style>
-  <w:style w:type="paragraph" w:styleId="Fu-Endnotenberschrift">
+  <w:style w:type="paragraph" w:styleId="NoteHeading">
     <w:name w:val="Note Heading"/>
-    <w:basedOn w:val="Standard"/>
-    <w:next w:val="Standard"/>
-    <w:link w:val="Fu-EndnotenberschriftZchn"/>
+    <w:basedOn w:val="Normal"/>
+    <w:next w:val="Normal"/>
+    <w:link w:val="NoteHeadingChar"/>
     <w:rsid w:val="00CB7D73"/>
   </w:style>
-  <w:style w:type="character" w:customStyle="1" w:styleId="Fu-EndnotenberschriftZchn">
-    <w:name w:val="Fuß/-Endnotenüberschrift Zchn"/>
-    <w:basedOn w:val="Absatz-Standardschriftart"/>
-    <w:link w:val="Fu-Endnotenberschrift"/>
+  <w:style w:type="character" w:customStyle="1" w:styleId="NoteHeadingChar">
+    <w:name w:val="Note Heading Char"/>
+    <w:basedOn w:val="DefaultParagraphFont"/>
+    <w:link w:val="NoteHeading"/>
     <w:rsid w:val="00324FB8"/>
     <w:rPr>
       <w:rFonts w:ascii="Arial" w:eastAsia="Times New Roman" w:hAnsi="Arial" w:cs="Times New Roman"/>
@@ -40651,19 +42490,19 @@
       <w:lang w:eastAsia="de-DE"/>
     </w:rPr>
   </w:style>
-  <w:style w:type="paragraph" w:styleId="Gruformel">
+  <w:style w:type="paragraph" w:styleId="Closing">
     <w:name w:val="Closing"/>
-    <w:basedOn w:val="Standard"/>
-    <w:link w:val="GruformelZchn"/>
+    <w:basedOn w:val="Normal"/>
+    <w:link w:val="ClosingChar"/>
     <w:rsid w:val="00CB7D73"/>
     <w:pPr>
       <w:ind w:left="4252"/>
     </w:pPr>
   </w:style>
-  <w:style w:type="character" w:customStyle="1" w:styleId="GruformelZchn">
-    <w:name w:val="Grußformel Zchn"/>
-    <w:basedOn w:val="Absatz-Standardschriftart"/>
-    <w:link w:val="Gruformel"/>
+  <w:style w:type="character" w:customStyle="1" w:styleId="ClosingChar">
+    <w:name w:val="Closing Char"/>
+    <w:basedOn w:val="DefaultParagraphFont"/>
+    <w:link w:val="Closing"/>
     <w:rsid w:val="00324FB8"/>
     <w:rPr>
       <w:rFonts w:ascii="Arial" w:eastAsia="Times New Roman" w:hAnsi="Arial" w:cs="Times New Roman"/>
@@ -40674,8 +42513,8 @@
   </w:style>
   <w:style w:type="paragraph" w:styleId="Index1">
     <w:name w:val="index 1"/>
-    <w:basedOn w:val="Standard"/>
-    <w:next w:val="Standard"/>
+    <w:basedOn w:val="Normal"/>
+    <w:next w:val="Normal"/>
     <w:autoRedefine/>
     <w:semiHidden/>
     <w:rsid w:val="00CB7D73"/>
@@ -40685,8 +42524,8 @@
   </w:style>
   <w:style w:type="paragraph" w:styleId="Index2">
     <w:name w:val="index 2"/>
-    <w:basedOn w:val="Standard"/>
-    <w:next w:val="Standard"/>
+    <w:basedOn w:val="Normal"/>
+    <w:next w:val="Normal"/>
     <w:autoRedefine/>
     <w:semiHidden/>
     <w:rsid w:val="00CB7D73"/>
@@ -40696,8 +42535,8 @@
   </w:style>
   <w:style w:type="paragraph" w:styleId="Index3">
     <w:name w:val="index 3"/>
-    <w:basedOn w:val="Standard"/>
-    <w:next w:val="Standard"/>
+    <w:basedOn w:val="Normal"/>
+    <w:next w:val="Normal"/>
     <w:autoRedefine/>
     <w:semiHidden/>
     <w:rsid w:val="00CB7D73"/>
@@ -40707,8 +42546,8 @@
   </w:style>
   <w:style w:type="paragraph" w:styleId="Index4">
     <w:name w:val="index 4"/>
-    <w:basedOn w:val="Standard"/>
-    <w:next w:val="Standard"/>
+    <w:basedOn w:val="Normal"/>
+    <w:next w:val="Normal"/>
     <w:autoRedefine/>
     <w:semiHidden/>
     <w:rsid w:val="00CB7D73"/>
@@ -40718,8 +42557,8 @@
   </w:style>
   <w:style w:type="paragraph" w:styleId="Index5">
     <w:name w:val="index 5"/>
-    <w:basedOn w:val="Standard"/>
-    <w:next w:val="Standard"/>
+    <w:basedOn w:val="Normal"/>
+    <w:next w:val="Normal"/>
     <w:autoRedefine/>
     <w:semiHidden/>
     <w:rsid w:val="00CB7D73"/>
@@ -40729,8 +42568,8 @@
   </w:style>
   <w:style w:type="paragraph" w:styleId="Index6">
     <w:name w:val="index 6"/>
-    <w:basedOn w:val="Standard"/>
-    <w:next w:val="Standard"/>
+    <w:basedOn w:val="Normal"/>
+    <w:next w:val="Normal"/>
     <w:autoRedefine/>
     <w:semiHidden/>
     <w:rsid w:val="00CB7D73"/>
@@ -40740,8 +42579,8 @@
   </w:style>
   <w:style w:type="paragraph" w:styleId="Index7">
     <w:name w:val="index 7"/>
-    <w:basedOn w:val="Standard"/>
-    <w:next w:val="Standard"/>
+    <w:basedOn w:val="Normal"/>
+    <w:next w:val="Normal"/>
     <w:autoRedefine/>
     <w:semiHidden/>
     <w:rsid w:val="00CB7D73"/>
@@ -40751,8 +42590,8 @@
   </w:style>
   <w:style w:type="paragraph" w:styleId="Index8">
     <w:name w:val="index 8"/>
-    <w:basedOn w:val="Standard"/>
-    <w:next w:val="Standard"/>
+    <w:basedOn w:val="Normal"/>
+    <w:next w:val="Normal"/>
     <w:autoRedefine/>
     <w:semiHidden/>
     <w:rsid w:val="00CB7D73"/>
@@ -40762,8 +42601,8 @@
   </w:style>
   <w:style w:type="paragraph" w:styleId="Index9">
     <w:name w:val="index 9"/>
-    <w:basedOn w:val="Standard"/>
-    <w:next w:val="Standard"/>
+    <w:basedOn w:val="Normal"/>
+    <w:next w:val="Normal"/>
     <w:autoRedefine/>
     <w:semiHidden/>
     <w:rsid w:val="00CB7D73"/>
@@ -40771,9 +42610,9 @@
       <w:ind w:left="1800" w:hanging="200"/>
     </w:pPr>
   </w:style>
-  <w:style w:type="paragraph" w:styleId="Indexberschrift">
+  <w:style w:type="paragraph" w:styleId="IndexHeading">
     <w:name w:val="index heading"/>
-    <w:basedOn w:val="Standard"/>
+    <w:basedOn w:val="Normal"/>
     <w:next w:val="Index1"/>
     <w:semiHidden/>
     <w:rsid w:val="00CB7D73"/>
@@ -40781,94 +42620,94 @@
       <w:b/>
     </w:rPr>
   </w:style>
-  <w:style w:type="paragraph" w:styleId="Liste">
+  <w:style w:type="paragraph" w:styleId="List">
     <w:name w:val="List"/>
-    <w:basedOn w:val="Standard"/>
+    <w:basedOn w:val="Normal"/>
     <w:rsid w:val="00CB7D73"/>
     <w:pPr>
       <w:ind w:left="283" w:hanging="283"/>
     </w:pPr>
   </w:style>
-  <w:style w:type="paragraph" w:styleId="Liste2">
+  <w:style w:type="paragraph" w:styleId="List2">
     <w:name w:val="List 2"/>
-    <w:basedOn w:val="Standard"/>
+    <w:basedOn w:val="Normal"/>
     <w:rsid w:val="00CB7D73"/>
     <w:pPr>
       <w:ind w:left="566" w:hanging="283"/>
     </w:pPr>
   </w:style>
-  <w:style w:type="paragraph" w:styleId="Liste3">
+  <w:style w:type="paragraph" w:styleId="List3">
     <w:name w:val="List 3"/>
-    <w:basedOn w:val="Standard"/>
+    <w:basedOn w:val="Normal"/>
     <w:rsid w:val="00CB7D73"/>
     <w:pPr>
       <w:ind w:left="849" w:hanging="283"/>
     </w:pPr>
   </w:style>
-  <w:style w:type="paragraph" w:styleId="Liste4">
+  <w:style w:type="paragraph" w:styleId="List4">
     <w:name w:val="List 4"/>
-    <w:basedOn w:val="Standard"/>
+    <w:basedOn w:val="Normal"/>
     <w:rsid w:val="00CB7D73"/>
     <w:pPr>
       <w:ind w:left="1132" w:hanging="283"/>
     </w:pPr>
   </w:style>
-  <w:style w:type="paragraph" w:styleId="Liste5">
+  <w:style w:type="paragraph" w:styleId="List5">
     <w:name w:val="List 5"/>
-    <w:basedOn w:val="Standard"/>
+    <w:basedOn w:val="Normal"/>
     <w:rsid w:val="00CB7D73"/>
     <w:pPr>
       <w:ind w:left="1415" w:hanging="283"/>
     </w:pPr>
   </w:style>
-  <w:style w:type="paragraph" w:styleId="Listenfortsetzung">
+  <w:style w:type="paragraph" w:styleId="ListContinue">
     <w:name w:val="List Continue"/>
-    <w:basedOn w:val="Standard"/>
+    <w:basedOn w:val="Normal"/>
     <w:rsid w:val="00CB7D73"/>
     <w:pPr>
       <w:spacing w:after="120"/>
       <w:ind w:left="283"/>
     </w:pPr>
   </w:style>
-  <w:style w:type="paragraph" w:styleId="Listenfortsetzung2">
+  <w:style w:type="paragraph" w:styleId="ListContinue2">
     <w:name w:val="List Continue 2"/>
-    <w:basedOn w:val="Standard"/>
+    <w:basedOn w:val="Normal"/>
     <w:rsid w:val="00CB7D73"/>
     <w:pPr>
       <w:spacing w:after="120"/>
       <w:ind w:left="566"/>
     </w:pPr>
   </w:style>
-  <w:style w:type="paragraph" w:styleId="Listenfortsetzung3">
+  <w:style w:type="paragraph" w:styleId="ListContinue3">
     <w:name w:val="List Continue 3"/>
-    <w:basedOn w:val="Standard"/>
+    <w:basedOn w:val="Normal"/>
     <w:rsid w:val="00CB7D73"/>
     <w:pPr>
       <w:spacing w:after="120"/>
       <w:ind w:left="849"/>
     </w:pPr>
   </w:style>
-  <w:style w:type="paragraph" w:styleId="Listenfortsetzung4">
+  <w:style w:type="paragraph" w:styleId="ListContinue4">
     <w:name w:val="List Continue 4"/>
-    <w:basedOn w:val="Standard"/>
+    <w:basedOn w:val="Normal"/>
     <w:rsid w:val="00CB7D73"/>
     <w:pPr>
       <w:spacing w:after="120"/>
       <w:ind w:left="1132"/>
     </w:pPr>
   </w:style>
-  <w:style w:type="paragraph" w:styleId="Listenfortsetzung5">
+  <w:style w:type="paragraph" w:styleId="ListContinue5">
     <w:name w:val="List Continue 5"/>
-    <w:basedOn w:val="Standard"/>
+    <w:basedOn w:val="Normal"/>
     <w:rsid w:val="00CB7D73"/>
     <w:pPr>
       <w:spacing w:after="120"/>
       <w:ind w:left="1415"/>
     </w:pPr>
   </w:style>
-  <w:style w:type="paragraph" w:styleId="Listennummer">
+  <w:style w:type="paragraph" w:styleId="ListNumber">
     <w:name w:val="List Number"/>
-    <w:basedOn w:val="Standard"/>
+    <w:basedOn w:val="Normal"/>
     <w:rsid w:val="00CB7D73"/>
     <w:pPr>
       <w:numPr>
@@ -40876,9 +42715,9 @@
       </w:numPr>
     </w:pPr>
   </w:style>
-  <w:style w:type="paragraph" w:styleId="Listennummer2">
+  <w:style w:type="paragraph" w:styleId="ListNumber2">
     <w:name w:val="List Number 2"/>
-    <w:basedOn w:val="Standard"/>
+    <w:basedOn w:val="Normal"/>
     <w:rsid w:val="00CB7D73"/>
     <w:pPr>
       <w:numPr>
@@ -40886,9 +42725,9 @@
       </w:numPr>
     </w:pPr>
   </w:style>
-  <w:style w:type="paragraph" w:styleId="Listennummer3">
+  <w:style w:type="paragraph" w:styleId="ListNumber3">
     <w:name w:val="List Number 3"/>
-    <w:basedOn w:val="Standard"/>
+    <w:basedOn w:val="Normal"/>
     <w:rsid w:val="00CB7D73"/>
     <w:pPr>
       <w:numPr>
@@ -40896,9 +42735,9 @@
       </w:numPr>
     </w:pPr>
   </w:style>
-  <w:style w:type="paragraph" w:styleId="Listennummer4">
+  <w:style w:type="paragraph" w:styleId="ListNumber4">
     <w:name w:val="List Number 4"/>
-    <w:basedOn w:val="Standard"/>
+    <w:basedOn w:val="Normal"/>
     <w:rsid w:val="00CB7D73"/>
     <w:pPr>
       <w:numPr>
@@ -40906,9 +42745,9 @@
       </w:numPr>
     </w:pPr>
   </w:style>
-  <w:style w:type="paragraph" w:styleId="Listennummer5">
+  <w:style w:type="paragraph" w:styleId="ListNumber5">
     <w:name w:val="List Number 5"/>
-    <w:basedOn w:val="Standard"/>
+    <w:basedOn w:val="Normal"/>
     <w:rsid w:val="00CB7D73"/>
     <w:pPr>
       <w:numPr>
@@ -40916,9 +42755,9 @@
       </w:numPr>
     </w:pPr>
   </w:style>
-  <w:style w:type="paragraph" w:styleId="Makrotext">
+  <w:style w:type="paragraph" w:styleId="MacroText">
     <w:name w:val="macro"/>
-    <w:link w:val="MakrotextZchn"/>
+    <w:link w:val="MacroTextChar"/>
     <w:semiHidden/>
     <w:rsid w:val="00CB7D73"/>
     <w:pPr>
@@ -40943,10 +42782,10 @@
       <w:lang w:eastAsia="de-DE"/>
     </w:rPr>
   </w:style>
-  <w:style w:type="character" w:customStyle="1" w:styleId="MakrotextZchn">
-    <w:name w:val="Makrotext Zchn"/>
-    <w:basedOn w:val="Absatz-Standardschriftart"/>
-    <w:link w:val="Makrotext"/>
+  <w:style w:type="character" w:customStyle="1" w:styleId="MacroTextChar">
+    <w:name w:val="Macro Text Char"/>
+    <w:basedOn w:val="DefaultParagraphFont"/>
+    <w:link w:val="MacroText"/>
     <w:semiHidden/>
     <w:rsid w:val="00324FB8"/>
     <w:rPr>
@@ -40956,10 +42795,10 @@
       <w:lang w:eastAsia="de-DE"/>
     </w:rPr>
   </w:style>
-  <w:style w:type="paragraph" w:styleId="Nachrichtenkopf">
+  <w:style w:type="paragraph" w:styleId="MessageHeader">
     <w:name w:val="Message Header"/>
-    <w:basedOn w:val="Standard"/>
-    <w:link w:val="NachrichtenkopfZchn"/>
+    <w:basedOn w:val="Normal"/>
+    <w:link w:val="MessageHeaderChar"/>
     <w:rsid w:val="00CB7D73"/>
     <w:pPr>
       <w:pBdr>
@@ -40972,10 +42811,10 @@
       <w:ind w:left="1134" w:hanging="1134"/>
     </w:pPr>
   </w:style>
-  <w:style w:type="character" w:customStyle="1" w:styleId="NachrichtenkopfZchn">
-    <w:name w:val="Nachrichtenkopf Zchn"/>
-    <w:basedOn w:val="Absatz-Standardschriftart"/>
-    <w:link w:val="Nachrichtenkopf"/>
+  <w:style w:type="character" w:customStyle="1" w:styleId="MessageHeaderChar">
+    <w:name w:val="Message Header Char"/>
+    <w:basedOn w:val="DefaultParagraphFont"/>
+    <w:link w:val="MessageHeader"/>
     <w:rsid w:val="00324FB8"/>
     <w:rPr>
       <w:rFonts w:ascii="Arial" w:eastAsia="Times New Roman" w:hAnsi="Arial" w:cs="Times New Roman"/>
@@ -40985,27 +42824,27 @@
       <w:lang w:eastAsia="de-DE"/>
     </w:rPr>
   </w:style>
-  <w:style w:type="paragraph" w:styleId="Standardeinzug">
+  <w:style w:type="paragraph" w:styleId="NormalIndent">
     <w:name w:val="Normal Indent"/>
-    <w:basedOn w:val="Standard"/>
+    <w:basedOn w:val="Normal"/>
     <w:rsid w:val="00CB7D73"/>
     <w:pPr>
       <w:ind w:left="708"/>
     </w:pPr>
   </w:style>
-  <w:style w:type="paragraph" w:styleId="Textkrper2">
+  <w:style w:type="paragraph" w:styleId="BodyText2">
     <w:name w:val="Body Text 2"/>
-    <w:basedOn w:val="Standard"/>
-    <w:link w:val="Textkrper2Zchn"/>
+    <w:basedOn w:val="Normal"/>
+    <w:link w:val="BodyText2Char"/>
     <w:rsid w:val="00CB7D73"/>
     <w:pPr>
       <w:spacing w:after="120" w:line="480" w:lineRule="auto"/>
     </w:pPr>
   </w:style>
-  <w:style w:type="character" w:customStyle="1" w:styleId="Textkrper2Zchn">
-    <w:name w:val="Textkörper 2 Zchn"/>
-    <w:basedOn w:val="Absatz-Standardschriftart"/>
-    <w:link w:val="Textkrper2"/>
+  <w:style w:type="character" w:customStyle="1" w:styleId="BodyText2Char">
+    <w:name w:val="Body Text 2 Char"/>
+    <w:basedOn w:val="DefaultParagraphFont"/>
+    <w:link w:val="BodyText2"/>
     <w:rsid w:val="00324FB8"/>
     <w:rPr>
       <w:rFonts w:ascii="Arial" w:eastAsia="Times New Roman" w:hAnsi="Arial" w:cs="Times New Roman"/>
@@ -41014,10 +42853,10 @@
       <w:lang w:eastAsia="de-DE"/>
     </w:rPr>
   </w:style>
-  <w:style w:type="paragraph" w:styleId="Textkrper3">
+  <w:style w:type="paragraph" w:styleId="BodyText3">
     <w:name w:val="Body Text 3"/>
-    <w:basedOn w:val="Standard"/>
-    <w:link w:val="Textkrper3Zchn"/>
+    <w:basedOn w:val="Normal"/>
+    <w:link w:val="BodyText3Char"/>
     <w:rsid w:val="00CB7D73"/>
     <w:pPr>
       <w:spacing w:after="120"/>
@@ -41026,10 +42865,10 @@
       <w:sz w:val="16"/>
     </w:rPr>
   </w:style>
-  <w:style w:type="character" w:customStyle="1" w:styleId="Textkrper3Zchn">
-    <w:name w:val="Textkörper 3 Zchn"/>
-    <w:basedOn w:val="Absatz-Standardschriftart"/>
-    <w:link w:val="Textkrper3"/>
+  <w:style w:type="character" w:customStyle="1" w:styleId="BodyText3Char">
+    <w:name w:val="Body Text 3 Char"/>
+    <w:basedOn w:val="DefaultParagraphFont"/>
+    <w:link w:val="BodyText3"/>
     <w:rsid w:val="00324FB8"/>
     <w:rPr>
       <w:rFonts w:ascii="Arial" w:eastAsia="Times New Roman" w:hAnsi="Arial" w:cs="Times New Roman"/>
@@ -41038,20 +42877,20 @@
       <w:lang w:eastAsia="de-DE"/>
     </w:rPr>
   </w:style>
-  <w:style w:type="paragraph" w:styleId="Textkrper-Zeileneinzug">
+  <w:style w:type="paragraph" w:styleId="BodyTextIndent">
     <w:name w:val="Body Text Indent"/>
-    <w:basedOn w:val="Standard"/>
-    <w:link w:val="Textkrper-ZeileneinzugZchn"/>
+    <w:basedOn w:val="Normal"/>
+    <w:link w:val="BodyTextIndentChar"/>
     <w:rsid w:val="00CB7D73"/>
     <w:pPr>
       <w:spacing w:after="120"/>
       <w:ind w:left="283"/>
     </w:pPr>
   </w:style>
-  <w:style w:type="character" w:customStyle="1" w:styleId="Textkrper-ZeileneinzugZchn">
-    <w:name w:val="Textkörper-Zeileneinzug Zchn"/>
-    <w:basedOn w:val="Absatz-Standardschriftart"/>
-    <w:link w:val="Textkrper-Zeileneinzug"/>
+  <w:style w:type="character" w:customStyle="1" w:styleId="BodyTextIndentChar">
+    <w:name w:val="Body Text Indent Char"/>
+    <w:basedOn w:val="DefaultParagraphFont"/>
+    <w:link w:val="BodyTextIndent"/>
     <w:rsid w:val="00324FB8"/>
     <w:rPr>
       <w:rFonts w:ascii="Arial" w:eastAsia="Times New Roman" w:hAnsi="Arial" w:cs="Times New Roman"/>
@@ -41060,20 +42899,20 @@
       <w:lang w:eastAsia="de-DE"/>
     </w:rPr>
   </w:style>
-  <w:style w:type="paragraph" w:styleId="Textkrper-Einzug2">
+  <w:style w:type="paragraph" w:styleId="BodyTextIndent2">
     <w:name w:val="Body Text Indent 2"/>
-    <w:basedOn w:val="Standard"/>
-    <w:link w:val="Textkrper-Einzug2Zchn"/>
+    <w:basedOn w:val="Normal"/>
+    <w:link w:val="BodyTextIndent2Char"/>
     <w:rsid w:val="00CB7D73"/>
     <w:pPr>
       <w:spacing w:after="120" w:line="480" w:lineRule="auto"/>
       <w:ind w:left="283"/>
     </w:pPr>
   </w:style>
-  <w:style w:type="character" w:customStyle="1" w:styleId="Textkrper-Einzug2Zchn">
-    <w:name w:val="Textkörper-Einzug 2 Zchn"/>
-    <w:basedOn w:val="Absatz-Standardschriftart"/>
-    <w:link w:val="Textkrper-Einzug2"/>
+  <w:style w:type="character" w:customStyle="1" w:styleId="BodyTextIndent2Char">
+    <w:name w:val="Body Text Indent 2 Char"/>
+    <w:basedOn w:val="DefaultParagraphFont"/>
+    <w:link w:val="BodyTextIndent2"/>
     <w:rsid w:val="00324FB8"/>
     <w:rPr>
       <w:rFonts w:ascii="Arial" w:eastAsia="Times New Roman" w:hAnsi="Arial" w:cs="Times New Roman"/>
@@ -41082,10 +42921,10 @@
       <w:lang w:eastAsia="de-DE"/>
     </w:rPr>
   </w:style>
-  <w:style w:type="paragraph" w:styleId="Textkrper-Einzug3">
+  <w:style w:type="paragraph" w:styleId="BodyTextIndent3">
     <w:name w:val="Body Text Indent 3"/>
-    <w:basedOn w:val="Standard"/>
-    <w:link w:val="Textkrper-Einzug3Zchn"/>
+    <w:basedOn w:val="Normal"/>
+    <w:link w:val="BodyTextIndent3Char"/>
     <w:rsid w:val="00CB7D73"/>
     <w:pPr>
       <w:spacing w:after="120"/>
@@ -41095,10 +42934,10 @@
       <w:sz w:val="16"/>
     </w:rPr>
   </w:style>
-  <w:style w:type="character" w:customStyle="1" w:styleId="Textkrper-Einzug3Zchn">
-    <w:name w:val="Textkörper-Einzug 3 Zchn"/>
-    <w:basedOn w:val="Absatz-Standardschriftart"/>
-    <w:link w:val="Textkrper-Einzug3"/>
+  <w:style w:type="character" w:customStyle="1" w:styleId="BodyTextIndent3Char">
+    <w:name w:val="Body Text Indent 3 Char"/>
+    <w:basedOn w:val="DefaultParagraphFont"/>
+    <w:link w:val="BodyTextIndent3"/>
     <w:rsid w:val="00324FB8"/>
     <w:rPr>
       <w:rFonts w:ascii="Arial" w:eastAsia="Times New Roman" w:hAnsi="Arial" w:cs="Times New Roman"/>
@@ -41107,19 +42946,19 @@
       <w:lang w:eastAsia="de-DE"/>
     </w:rPr>
   </w:style>
-  <w:style w:type="paragraph" w:styleId="Textkrper-Erstzeileneinzug">
+  <w:style w:type="paragraph" w:styleId="BodyTextFirstIndent">
     <w:name w:val="Body Text First Indent"/>
-    <w:basedOn w:val="Textkrper"/>
-    <w:link w:val="Textkrper-ErstzeileneinzugZchn"/>
+    <w:basedOn w:val="BodyText"/>
+    <w:link w:val="BodyTextFirstIndentChar"/>
     <w:rsid w:val="00CB7D73"/>
     <w:pPr>
       <w:ind w:firstLine="210"/>
     </w:pPr>
   </w:style>
-  <w:style w:type="character" w:customStyle="1" w:styleId="Textkrper-ErstzeileneinzugZchn">
-    <w:name w:val="Textkörper-Erstzeileneinzug Zchn"/>
-    <w:basedOn w:val="TextkrperZchn"/>
-    <w:link w:val="Textkrper-Erstzeileneinzug"/>
+  <w:style w:type="character" w:customStyle="1" w:styleId="BodyTextFirstIndentChar">
+    <w:name w:val="Body Text First Indent Char"/>
+    <w:basedOn w:val="BodyTextChar"/>
+    <w:link w:val="BodyTextFirstIndent"/>
     <w:rsid w:val="00324FB8"/>
     <w:rPr>
       <w:rFonts w:ascii="Arial" w:eastAsia="Times New Roman" w:hAnsi="Arial" w:cs="Times New Roman"/>
@@ -41128,19 +42967,19 @@
       <w:lang w:eastAsia="de-DE"/>
     </w:rPr>
   </w:style>
-  <w:style w:type="paragraph" w:styleId="Textkrper-Erstzeileneinzug2">
+  <w:style w:type="paragraph" w:styleId="BodyTextFirstIndent2">
     <w:name w:val="Body Text First Indent 2"/>
-    <w:basedOn w:val="Textkrper-Zeileneinzug"/>
-    <w:link w:val="Textkrper-Erstzeileneinzug2Zchn"/>
+    <w:basedOn w:val="BodyTextIndent"/>
+    <w:link w:val="BodyTextFirstIndent2Char"/>
     <w:rsid w:val="00CB7D73"/>
     <w:pPr>
       <w:ind w:firstLine="210"/>
     </w:pPr>
   </w:style>
-  <w:style w:type="character" w:customStyle="1" w:styleId="Textkrper-Erstzeileneinzug2Zchn">
-    <w:name w:val="Textkörper-Erstzeileneinzug 2 Zchn"/>
-    <w:basedOn w:val="Textkrper-ZeileneinzugZchn"/>
-    <w:link w:val="Textkrper-Erstzeileneinzug2"/>
+  <w:style w:type="character" w:customStyle="1" w:styleId="BodyTextFirstIndent2Char">
+    <w:name w:val="Body Text First Indent 2 Char"/>
+    <w:basedOn w:val="BodyTextIndentChar"/>
+    <w:link w:val="BodyTextFirstIndent2"/>
     <w:rsid w:val="00324FB8"/>
     <w:rPr>
       <w:rFonts w:ascii="Arial" w:eastAsia="Times New Roman" w:hAnsi="Arial" w:cs="Times New Roman"/>
@@ -41149,28 +42988,28 @@
       <w:lang w:eastAsia="de-DE"/>
     </w:rPr>
   </w:style>
-  <w:style w:type="paragraph" w:styleId="Umschlagadresse">
+  <w:style w:type="paragraph" w:styleId="EnvelopeAddress">
     <w:name w:val="envelope address"/>
-    <w:basedOn w:val="Standard"/>
+    <w:basedOn w:val="Normal"/>
     <w:rsid w:val="00CB7D73"/>
     <w:pPr>
       <w:framePr w:w="4320" w:h="2160" w:hRule="exact" w:hSpace="141" w:wrap="auto" w:hAnchor="page" w:xAlign="center" w:yAlign="bottom"/>
       <w:ind w:left="1"/>
     </w:pPr>
   </w:style>
-  <w:style w:type="paragraph" w:styleId="Unterschrift">
+  <w:style w:type="paragraph" w:styleId="Signature">
     <w:name w:val="Signature"/>
-    <w:basedOn w:val="Standard"/>
-    <w:link w:val="UnterschriftZchn"/>
+    <w:basedOn w:val="Normal"/>
+    <w:link w:val="SignatureChar"/>
     <w:rsid w:val="00CB7D73"/>
     <w:pPr>
       <w:ind w:left="4252"/>
     </w:pPr>
   </w:style>
-  <w:style w:type="character" w:customStyle="1" w:styleId="UnterschriftZchn">
-    <w:name w:val="Unterschrift Zchn"/>
-    <w:basedOn w:val="Absatz-Standardschriftart"/>
-    <w:link w:val="Unterschrift"/>
+  <w:style w:type="character" w:customStyle="1" w:styleId="SignatureChar">
+    <w:name w:val="Signature Char"/>
+    <w:basedOn w:val="DefaultParagraphFont"/>
+    <w:link w:val="Signature"/>
     <w:rsid w:val="00324FB8"/>
     <w:rPr>
       <w:rFonts w:ascii="Arial" w:eastAsia="Times New Roman" w:hAnsi="Arial" w:cs="Times New Roman"/>
@@ -41179,10 +43018,10 @@
       <w:lang w:eastAsia="de-DE"/>
     </w:rPr>
   </w:style>
-  <w:style w:type="paragraph" w:styleId="Untertitel">
+  <w:style w:type="paragraph" w:styleId="Subtitle">
     <w:name w:val="Subtitle"/>
-    <w:basedOn w:val="Standard"/>
-    <w:link w:val="UntertitelZchn"/>
+    <w:basedOn w:val="Normal"/>
+    <w:link w:val="SubtitleChar"/>
     <w:qFormat/>
     <w:rsid w:val="00CB7D73"/>
     <w:pPr>
@@ -41191,10 +43030,10 @@
       <w:outlineLvl w:val="1"/>
     </w:pPr>
   </w:style>
-  <w:style w:type="character" w:customStyle="1" w:styleId="UntertitelZchn">
-    <w:name w:val="Untertitel Zchn"/>
-    <w:basedOn w:val="Absatz-Standardschriftart"/>
-    <w:link w:val="Untertitel"/>
+  <w:style w:type="character" w:customStyle="1" w:styleId="SubtitleChar">
+    <w:name w:val="Subtitle Char"/>
+    <w:basedOn w:val="DefaultParagraphFont"/>
+    <w:link w:val="Subtitle"/>
     <w:rsid w:val="00324FB8"/>
     <w:rPr>
       <w:rFonts w:ascii="Arial" w:eastAsia="Times New Roman" w:hAnsi="Arial" w:cs="Times New Roman"/>
@@ -41225,7 +43064,7 @@
   </w:style>
   <w:style w:type="paragraph" w:customStyle="1" w:styleId="BALSymbol">
     <w:name w:val="BAL_Symbol"/>
-    <w:basedOn w:val="Standard"/>
+    <w:basedOn w:val="Normal"/>
     <w:rsid w:val="00CB7D73"/>
     <w:pPr>
       <w:shd w:val="solid" w:color="FFFFFF" w:fill="FFFFFF"/>
@@ -41235,7 +43074,7 @@
   </w:style>
   <w:style w:type="paragraph" w:customStyle="1" w:styleId="Absatz0">
     <w:name w:val="Absatz0"/>
-    <w:basedOn w:val="Standard"/>
+    <w:basedOn w:val="Normal"/>
     <w:rsid w:val="00CB7D73"/>
     <w:pPr>
       <w:spacing w:after="120" w:line="240" w:lineRule="auto"/>
@@ -41246,7 +43085,7 @@
   </w:style>
   <w:style w:type="paragraph" w:customStyle="1" w:styleId="A1">
     <w:name w:val="A1"/>
-    <w:basedOn w:val="Standard"/>
+    <w:basedOn w:val="Normal"/>
     <w:rsid w:val="00CB7D73"/>
     <w:pPr>
       <w:tabs>
@@ -41272,7 +43111,7 @@
   </w:style>
   <w:style w:type="paragraph" w:customStyle="1" w:styleId="Bezeichnung">
     <w:name w:val="Bezeichnung"/>
-    <w:basedOn w:val="Standard"/>
+    <w:basedOn w:val="Normal"/>
     <w:rsid w:val="00CB7D73"/>
     <w:pPr>
       <w:keepNext/>
@@ -41285,22 +43124,22 @@
       <w:sz w:val="36"/>
     </w:rPr>
   </w:style>
-  <w:style w:type="paragraph" w:styleId="Umschlagabsenderadresse">
+  <w:style w:type="paragraph" w:styleId="EnvelopeReturn">
     <w:name w:val="envelope return"/>
-    <w:basedOn w:val="Standard"/>
+    <w:basedOn w:val="Normal"/>
     <w:rsid w:val="00CB7D73"/>
   </w:style>
-  <w:style w:type="paragraph" w:styleId="Anrede">
+  <w:style w:type="paragraph" w:styleId="Salutation">
     <w:name w:val="Salutation"/>
-    <w:basedOn w:val="Standard"/>
-    <w:next w:val="Standard"/>
-    <w:link w:val="AnredeZchn"/>
+    <w:basedOn w:val="Normal"/>
+    <w:next w:val="Normal"/>
+    <w:link w:val="SalutationChar"/>
     <w:rsid w:val="00CB7D73"/>
   </w:style>
-  <w:style w:type="character" w:customStyle="1" w:styleId="AnredeZchn">
-    <w:name w:val="Anrede Zchn"/>
-    <w:basedOn w:val="Absatz-Standardschriftart"/>
-    <w:link w:val="Anrede"/>
+  <w:style w:type="character" w:customStyle="1" w:styleId="SalutationChar">
+    <w:name w:val="Salutation Char"/>
+    <w:basedOn w:val="DefaultParagraphFont"/>
+    <w:link w:val="Salutation"/>
     <w:rsid w:val="00324FB8"/>
     <w:rPr>
       <w:rFonts w:ascii="Arial" w:eastAsia="Times New Roman" w:hAnsi="Arial" w:cs="Times New Roman"/>
@@ -41309,9 +43148,9 @@
       <w:lang w:eastAsia="de-DE"/>
     </w:rPr>
   </w:style>
-  <w:style w:type="paragraph" w:styleId="Aufzhlungszeichen">
+  <w:style w:type="paragraph" w:styleId="ListBullet">
     <w:name w:val="List Bullet"/>
-    <w:basedOn w:val="Standard"/>
+    <w:basedOn w:val="Normal"/>
     <w:autoRedefine/>
     <w:rsid w:val="00CB7D73"/>
     <w:pPr>
@@ -41320,9 +43159,9 @@
       </w:numPr>
     </w:pPr>
   </w:style>
-  <w:style w:type="paragraph" w:styleId="Aufzhlungszeichen2">
+  <w:style w:type="paragraph" w:styleId="ListBullet2">
     <w:name w:val="List Bullet 2"/>
-    <w:basedOn w:val="Standard"/>
+    <w:basedOn w:val="Normal"/>
     <w:autoRedefine/>
     <w:rsid w:val="00CB7D73"/>
     <w:pPr>
@@ -41331,9 +43170,9 @@
       </w:numPr>
     </w:pPr>
   </w:style>
-  <w:style w:type="paragraph" w:styleId="Aufzhlungszeichen3">
+  <w:style w:type="paragraph" w:styleId="ListBullet3">
     <w:name w:val="List Bullet 3"/>
-    <w:basedOn w:val="Standard"/>
+    <w:basedOn w:val="Normal"/>
     <w:autoRedefine/>
     <w:rsid w:val="00CB7D73"/>
     <w:pPr>
@@ -41342,9 +43181,9 @@
       </w:numPr>
     </w:pPr>
   </w:style>
-  <w:style w:type="paragraph" w:styleId="Aufzhlungszeichen4">
+  <w:style w:type="paragraph" w:styleId="ListBullet4">
     <w:name w:val="List Bullet 4"/>
-    <w:basedOn w:val="Standard"/>
+    <w:basedOn w:val="Normal"/>
     <w:autoRedefine/>
     <w:rsid w:val="00CB7D73"/>
     <w:pPr>
@@ -41353,9 +43192,9 @@
       </w:numPr>
     </w:pPr>
   </w:style>
-  <w:style w:type="paragraph" w:styleId="Aufzhlungszeichen5">
+  <w:style w:type="paragraph" w:styleId="ListBullet5">
     <w:name w:val="List Bullet 5"/>
-    <w:basedOn w:val="Standard"/>
+    <w:basedOn w:val="Normal"/>
     <w:autoRedefine/>
     <w:rsid w:val="00CB7D73"/>
     <w:pPr>
@@ -41364,26 +43203,26 @@
       </w:numPr>
     </w:pPr>
   </w:style>
-  <w:style w:type="paragraph" w:styleId="Blocktext">
+  <w:style w:type="paragraph" w:styleId="BlockText">
     <w:name w:val="Block Text"/>
-    <w:basedOn w:val="Standard"/>
+    <w:basedOn w:val="Normal"/>
     <w:rsid w:val="00CB7D73"/>
     <w:pPr>
       <w:spacing w:after="120"/>
       <w:ind w:left="1440" w:right="1440"/>
     </w:pPr>
   </w:style>
-  <w:style w:type="paragraph" w:styleId="Datum">
+  <w:style w:type="paragraph" w:styleId="Date">
     <w:name w:val="Date"/>
-    <w:basedOn w:val="Standard"/>
-    <w:next w:val="Standard"/>
-    <w:link w:val="DatumZchn"/>
+    <w:basedOn w:val="Normal"/>
+    <w:next w:val="Normal"/>
+    <w:link w:val="DateChar"/>
     <w:rsid w:val="00CB7D73"/>
   </w:style>
-  <w:style w:type="character" w:customStyle="1" w:styleId="DatumZchn">
-    <w:name w:val="Datum Zchn"/>
-    <w:basedOn w:val="Absatz-Standardschriftart"/>
-    <w:link w:val="Datum"/>
+  <w:style w:type="character" w:customStyle="1" w:styleId="DateChar">
+    <w:name w:val="Date Char"/>
+    <w:basedOn w:val="DefaultParagraphFont"/>
+    <w:link w:val="Date"/>
     <w:rsid w:val="00324FB8"/>
     <w:rPr>
       <w:rFonts w:ascii="Arial" w:eastAsia="Times New Roman" w:hAnsi="Arial" w:cs="Times New Roman"/>
@@ -41392,17 +43231,17 @@
       <w:lang w:eastAsia="de-DE"/>
     </w:rPr>
   </w:style>
-  <w:style w:type="paragraph" w:styleId="Endnotentext">
+  <w:style w:type="paragraph" w:styleId="EndnoteText">
     <w:name w:val="endnote text"/>
-    <w:basedOn w:val="Standard"/>
-    <w:link w:val="EndnotentextZchn"/>
+    <w:basedOn w:val="Normal"/>
+    <w:link w:val="EndnoteTextChar"/>
     <w:semiHidden/>
     <w:rsid w:val="00CB7D73"/>
   </w:style>
-  <w:style w:type="character" w:customStyle="1" w:styleId="EndnotentextZchn">
-    <w:name w:val="Endnotentext Zchn"/>
-    <w:basedOn w:val="Absatz-Standardschriftart"/>
-    <w:link w:val="Endnotentext"/>
+  <w:style w:type="character" w:customStyle="1" w:styleId="EndnoteTextChar">
+    <w:name w:val="Endnote Text Char"/>
+    <w:basedOn w:val="DefaultParagraphFont"/>
+    <w:link w:val="EndnoteText"/>
     <w:semiHidden/>
     <w:rsid w:val="00324FB8"/>
     <w:rPr>
@@ -41412,10 +43251,10 @@
       <w:lang w:eastAsia="de-DE"/>
     </w:rPr>
   </w:style>
-  <w:style w:type="paragraph" w:styleId="RGV-berschrift">
+  <w:style w:type="paragraph" w:styleId="TOAHeading">
     <w:name w:val="toa heading"/>
-    <w:basedOn w:val="Standard"/>
-    <w:next w:val="Standard"/>
+    <w:basedOn w:val="Normal"/>
+    <w:next w:val="Normal"/>
     <w:semiHidden/>
     <w:rsid w:val="00CB7D73"/>
     <w:pPr>
@@ -41425,10 +43264,10 @@
       <w:b/>
     </w:rPr>
   </w:style>
-  <w:style w:type="paragraph" w:styleId="Rechtsgrundlagenverzeichnis">
+  <w:style w:type="paragraph" w:styleId="TableofAuthorities">
     <w:name w:val="table of authorities"/>
-    <w:basedOn w:val="Standard"/>
-    <w:next w:val="Standard"/>
+    <w:basedOn w:val="Normal"/>
+    <w:next w:val="Normal"/>
     <w:semiHidden/>
     <w:rsid w:val="00CB7D73"/>
     <w:pPr>
@@ -41437,7 +43276,7 @@
   </w:style>
   <w:style w:type="paragraph" w:customStyle="1" w:styleId="FormatvorlageKopfzeileFett">
     <w:name w:val="Formatvorlage Kopfzeile + Fett"/>
-    <w:basedOn w:val="Kopfzeile"/>
+    <w:basedOn w:val="Header"/>
     <w:link w:val="FormatvorlageKopfzeileFettZchn"/>
     <w:rsid w:val="00CB7D73"/>
     <w:rPr>
@@ -41458,9 +43297,9 @@
       <w:lang w:eastAsia="de-DE"/>
     </w:rPr>
   </w:style>
-  <w:style w:type="table" w:styleId="Tabellenraster">
+  <w:style w:type="table" w:styleId="TableGrid">
     <w:name w:val="Table Grid"/>
-    <w:basedOn w:val="NormaleTabelle"/>
+    <w:basedOn w:val="TableNormal"/>
     <w:rsid w:val="00CB7D73"/>
     <w:pPr>
       <w:spacing w:after="0"/>
@@ -41485,7 +43324,7 @@
   </w:style>
   <w:style w:type="paragraph" w:customStyle="1" w:styleId="berschriftAnhang">
     <w:name w:val="Überschrift Anhang"/>
-    <w:basedOn w:val="Standard"/>
+    <w:basedOn w:val="Normal"/>
     <w:rsid w:val="00CB7D73"/>
     <w:pPr>
       <w:spacing w:before="240" w:after="60"/>
@@ -41498,7 +43337,7 @@
   </w:style>
   <w:style w:type="paragraph" w:customStyle="1" w:styleId="Tabelle">
     <w:name w:val="Tabelle"/>
-    <w:basedOn w:val="Standard"/>
+    <w:basedOn w:val="Normal"/>
     <w:rsid w:val="00CB7D73"/>
     <w:pPr>
       <w:tabs>
@@ -41514,7 +43353,7 @@
   </w:style>
   <w:style w:type="paragraph" w:customStyle="1" w:styleId="berschriftAnhang2">
     <w:name w:val="Überschrift Anhang 2"/>
-    <w:basedOn w:val="Standard"/>
+    <w:basedOn w:val="Normal"/>
     <w:rsid w:val="00CB7D73"/>
     <w:pPr>
       <w:spacing w:before="240" w:after="60"/>
@@ -41525,7 +43364,7 @@
       <w:sz w:val="28"/>
     </w:rPr>
   </w:style>
-  <w:style w:type="character" w:styleId="Endnotenzeichen">
+  <w:style w:type="character" w:styleId="EndnoteReference">
     <w:name w:val="endnote reference"/>
     <w:semiHidden/>
     <w:rsid w:val="00CB7D73"/>
@@ -41533,9 +43372,9 @@
       <w:vertAlign w:val="superscript"/>
     </w:rPr>
   </w:style>
-  <w:style w:type="paragraph" w:styleId="StandardWeb">
+  <w:style w:type="paragraph" w:styleId="NormalWeb">
     <w:name w:val="Normal (Web)"/>
-    <w:basedOn w:val="Standard"/>
+    <w:basedOn w:val="Normal"/>
     <w:rsid w:val="00CB7D73"/>
     <w:pPr>
       <w:spacing w:before="100" w:beforeAutospacing="1" w:after="100" w:afterAutospacing="1" w:line="240" w:lineRule="auto"/>
@@ -41558,9 +43397,9 @@
       <w:szCs w:val="20"/>
     </w:rPr>
   </w:style>
-  <w:style w:type="table" w:styleId="Gitternetztabelle2Akzent3">
+  <w:style w:type="table" w:styleId="GridTable2-Accent3">
     <w:name w:val="Grid Table 2 Accent 3"/>
-    <w:basedOn w:val="NormaleTabelle"/>
+    <w:basedOn w:val="TableNormal"/>
     <w:uiPriority w:val="47"/>
     <w:rsid w:val="00CB7D73"/>
     <w:pPr>
@@ -41640,17 +43479,17 @@
       </w:tcPr>
     </w:tblStylePr>
   </w:style>
-  <w:style w:type="paragraph" w:styleId="Literaturverzeichnis">
+  <w:style w:type="paragraph" w:styleId="Bibliography">
     <w:name w:val="Bibliography"/>
-    <w:basedOn w:val="Standard"/>
-    <w:next w:val="Standard"/>
+    <w:basedOn w:val="Normal"/>
+    <w:next w:val="Normal"/>
     <w:uiPriority w:val="37"/>
     <w:unhideWhenUsed/>
     <w:rsid w:val="00CB7D73"/>
   </w:style>
   <w:style w:type="paragraph" w:customStyle="1" w:styleId="Bildunterschrift">
     <w:name w:val="Bildunterschrift"/>
-    <w:basedOn w:val="Standard"/>
+    <w:basedOn w:val="Normal"/>
     <w:link w:val="BildunterschriftZchn"/>
     <w:qFormat/>
     <w:rsid w:val="00CB7D73"/>
@@ -41664,7 +43503,7 @@
   </w:style>
   <w:style w:type="character" w:customStyle="1" w:styleId="BildunterschriftZchn">
     <w:name w:val="Bildunterschrift Zchn"/>
-    <w:basedOn w:val="Absatz-Standardschriftart"/>
+    <w:basedOn w:val="DefaultParagraphFont"/>
     <w:link w:val="Bildunterschrift"/>
     <w:rsid w:val="00CB7D73"/>
     <w:rPr>
@@ -41675,9 +43514,9 @@
       <w:lang w:eastAsia="de-DE"/>
     </w:rPr>
   </w:style>
-  <w:style w:type="character" w:styleId="Platzhaltertext">
+  <w:style w:type="character" w:styleId="PlaceholderText">
     <w:name w:val="Placeholder Text"/>
-    <w:basedOn w:val="Absatz-Standardschriftart"/>
+    <w:basedOn w:val="DefaultParagraphFont"/>
     <w:uiPriority w:val="99"/>
     <w:semiHidden/>
     <w:rsid w:val="00CB7D73"/>
@@ -41685,17 +43524,17 @@
       <w:color w:val="808080"/>
     </w:rPr>
   </w:style>
-  <w:style w:type="paragraph" w:customStyle="1" w:styleId="berschrift10">
+  <w:style w:type="paragraph" w:customStyle="1" w:styleId="berschrift1">
     <w:name w:val="Überschrift1"/>
-    <w:basedOn w:val="berschrift1"/>
-    <w:link w:val="berschrift1Zchn0"/>
+    <w:basedOn w:val="Heading1"/>
+    <w:link w:val="berschrift1Zchn"/>
     <w:qFormat/>
     <w:rsid w:val="00CB7D73"/>
   </w:style>
-  <w:style w:type="character" w:customStyle="1" w:styleId="berschrift1Zchn0">
+  <w:style w:type="character" w:customStyle="1" w:styleId="berschrift1Zchn">
     <w:name w:val="Überschrift1 Zchn"/>
-    <w:basedOn w:val="berschrift1Zchn"/>
-    <w:link w:val="berschrift10"/>
+    <w:basedOn w:val="Heading1Char"/>
+    <w:link w:val="berschrift1"/>
     <w:rsid w:val="00CB7D73"/>
     <w:rPr>
       <w:rFonts w:ascii="Arial" w:eastAsia="Times New Roman" w:hAnsi="Arial" w:cs="Times New Roman"/>
